--- a/RASDv4.docx
+++ b/RASDv4.docx
@@ -864,6 +864,58 @@
         </w:rPr>
         <w:t>State diagrams</w:t>
       </w:r>
+    </w:p>
+    <w:p>
+      <w:pPr>
+        <w:pStyle w:val="Paragrafoelenco"/>
+        <w:numPr>
+          <w:ilvl w:val="2"/>
+          <w:numId w:val="1"/>
+        </w:numPr>
+        <w:jc w:val="both"/>
+        <w:rPr>
+          <w:rFonts w:ascii="Century" w:hAnsi="Century" w:cs="Times New Roman"/>
+          <w:sz w:val="28"/>
+          <w:szCs w:val="28"/>
+          <w:lang w:val="en-US"/>
+        </w:rPr>
+      </w:pPr>
+      <w:r>
+        <w:rPr>
+          <w:rFonts w:ascii="Century" w:hAnsi="Century" w:cs="Times New Roman"/>
+          <w:sz w:val="28"/>
+          <w:szCs w:val="28"/>
+          <w:lang w:val="en-US"/>
+        </w:rPr>
+        <w:t>Sequence diagrams</w:t>
+      </w:r>
+    </w:p>
+    <w:p>
+      <w:pPr>
+        <w:pStyle w:val="Paragrafoelenco"/>
+        <w:numPr>
+          <w:ilvl w:val="2"/>
+          <w:numId w:val="1"/>
+        </w:numPr>
+        <w:jc w:val="both"/>
+        <w:rPr>
+          <w:rFonts w:ascii="Century" w:hAnsi="Century" w:cs="Times New Roman"/>
+          <w:sz w:val="28"/>
+          <w:szCs w:val="28"/>
+          <w:lang w:val="en-US"/>
+        </w:rPr>
+      </w:pPr>
+      <w:r>
+        <w:rPr>
+          <w:rFonts w:ascii="Century" w:hAnsi="Century" w:cs="Times New Roman"/>
+          <w:sz w:val="28"/>
+          <w:szCs w:val="28"/>
+          <w:lang w:val="en-US"/>
+        </w:rPr>
+        <w:t>Activity diagrams</w:t>
+      </w:r>
+      <w:bookmarkStart w:id="0" w:name="_GoBack"/>
+      <w:bookmarkEnd w:id="0"/>
     </w:p>
     <w:p>
       <w:pPr>
@@ -11012,25 +11064,7 @@
           <w:szCs w:val="28"/>
           <w:lang w:val="en-US"/>
         </w:rPr>
-        <w:t xml:space="preserve"> (</w:t>
-      </w:r>
-      <w:r>
-        <w:rPr>
-          <w:rFonts w:ascii="Century" w:hAnsi="Century" w:cs="Times New Roman"/>
-          <w:sz w:val="28"/>
-          <w:szCs w:val="28"/>
-          <w:lang w:val="en-US"/>
-        </w:rPr>
-        <w:t>dynamically calculated on the initial battery level of the ride</w:t>
-      </w:r>
-      <w:r>
-        <w:rPr>
-          <w:rFonts w:ascii="Century" w:hAnsi="Century" w:cs="Times New Roman"/>
-          <w:sz w:val="28"/>
-          <w:szCs w:val="28"/>
-          <w:lang w:val="en-US"/>
-        </w:rPr>
-        <w:t>)</w:t>
+        <w:t xml:space="preserve"> (dynamically calculated on the initial battery level of the ride)</w:t>
       </w:r>
       <w:r>
         <w:rPr>
@@ -12555,6 +12589,11 @@
     </w:p>
     <w:p>
       <w:pPr>
+        <w:pStyle w:val="Paragrafoelenco"/>
+        <w:numPr>
+          <w:ilvl w:val="1"/>
+          <w:numId w:val="2"/>
+        </w:numPr>
         <w:jc w:val="both"/>
         <w:rPr>
           <w:rFonts w:ascii="Century" w:hAnsi="Century" w:cs="Times New Roman"/>
@@ -12574,7 +12613,7 @@
           <w:szCs w:val="28"/>
           <w:lang w:val="en-US"/>
         </w:rPr>
-        <w:t>UML models</w:t>
+        <w:t>UML Models</w:t>
       </w:r>
     </w:p>
     <w:p>
@@ -16245,8 +16284,6 @@
               </w:rPr>
               <w:t xml:space="preserve"> Tips are signaled taking into account user’s destination.</w:t>
             </w:r>
-            <w:bookmarkStart w:id="0" w:name="_GoBack"/>
-            <w:bookmarkEnd w:id="0"/>
           </w:p>
         </w:tc>
       </w:tr>
@@ -18658,7 +18695,7 @@
                               <w:sz w:val="28"/>
                               <w:szCs w:val="28"/>
                             </w:rPr>
-                            <w:t>30</w:t>
+                            <w:t>3</w:t>
                           </w:r>
                           <w:r>
                             <w:rPr>
@@ -18728,7 +18765,7 @@
                         <w:sz w:val="28"/>
                         <w:szCs w:val="28"/>
                       </w:rPr>
-                      <w:t>30</w:t>
+                      <w:t>3</w:t>
                     </w:r>
                     <w:r>
                       <w:rPr>
@@ -22762,6 +22799,7 @@
     <w:lsdException w:name="HTML Sample" w:semiHidden="1" w:unhideWhenUsed="1"/>
     <w:lsdException w:name="HTML Typewriter" w:semiHidden="1" w:unhideWhenUsed="1"/>
     <w:lsdException w:name="HTML Variable" w:semiHidden="1" w:unhideWhenUsed="1"/>
+    <w:lsdException w:name="Normal Table" w:semiHidden="1" w:unhideWhenUsed="1"/>
     <w:lsdException w:name="annotation subject" w:semiHidden="1" w:unhideWhenUsed="1"/>
     <w:lsdException w:name="No List" w:semiHidden="1" w:unhideWhenUsed="1"/>
     <w:lsdException w:name="Outline List 1" w:semiHidden="1" w:unhideWhenUsed="1"/>
@@ -22807,9 +22845,11 @@
     <w:lsdException w:name="Table Subtle 1" w:semiHidden="1" w:unhideWhenUsed="1"/>
     <w:lsdException w:name="Table Subtle 2" w:semiHidden="1" w:unhideWhenUsed="1"/>
     <w:lsdException w:name="Table Web 1" w:semiHidden="1" w:unhideWhenUsed="1"/>
+    <w:lsdException w:name="Table Web 2" w:semiHidden="1" w:unhideWhenUsed="1"/>
     <w:lsdException w:name="Table Web 3" w:semiHidden="1" w:unhideWhenUsed="1"/>
     <w:lsdException w:name="Balloon Text" w:semiHidden="1" w:unhideWhenUsed="1"/>
     <w:lsdException w:name="Table Grid" w:uiPriority="39"/>
+    <w:lsdException w:name="Table Theme" w:semiHidden="1" w:unhideWhenUsed="1"/>
     <w:lsdException w:name="Placeholder Text" w:semiHidden="1"/>
     <w:lsdException w:name="No Spacing" w:uiPriority="1" w:qFormat="1"/>
     <w:lsdException w:name="Light Shading" w:uiPriority="60"/>
@@ -23491,7 +23531,7 @@
 </file>
 
 <file path=customXml/itemProps1.xml><?xml version="1.0" encoding="utf-8"?>
-<ds:datastoreItem xmlns:ds="http://schemas.openxmlformats.org/officeDocument/2006/customXml" ds:itemID="{FE7853B9-620A-49E7-91EF-CF9A2B96B69E}">
+<ds:datastoreItem xmlns:ds="http://schemas.openxmlformats.org/officeDocument/2006/customXml" ds:itemID="{F79D636A-A7FC-4090-BDC7-44D30AE3A04E}">
   <ds:schemaRefs>
     <ds:schemaRef ds:uri="http://schemas.openxmlformats.org/officeDocument/2006/bibliography"/>
   </ds:schemaRefs>

--- a/RASDv4.docx
+++ b/RASDv4.docx
@@ -1,6 +1,6 @@
 
 <file path=word/document.xml><?xml version="1.0" encoding="utf-8"?>
-<w:document xmlns:wpc="http://schemas.microsoft.com/office/word/2010/wordprocessingCanvas" xmlns:cx="http://schemas.microsoft.com/office/drawing/2014/chartex" xmlns:cx1="http://schemas.microsoft.com/office/drawing/2015/9/8/chartex" xmlns:cx2="http://schemas.microsoft.com/office/drawing/2015/10/21/chartex" xmlns:cx3="http://schemas.microsoft.com/office/drawing/2016/5/9/chartex" xmlns:cx4="http://schemas.microsoft.com/office/drawing/2016/5/10/chartex" xmlns:cx5="http://schemas.microsoft.com/office/drawing/2016/5/11/chartex" xmlns:mc="http://schemas.openxmlformats.org/markup-compatibility/2006" xmlns:o="urn:schemas-microsoft-com:office:office" xmlns:r="http://schemas.openxmlformats.org/officeDocument/2006/relationships" xmlns:m="http://schemas.openxmlformats.org/officeDocument/2006/math" xmlns:v="urn:schemas-microsoft-com:vml" xmlns:wp14="http://schemas.microsoft.com/office/word/2010/wordprocessingDrawing" xmlns:wp="http://schemas.openxmlformats.org/drawingml/2006/wordprocessingDrawing" xmlns:w10="urn:schemas-microsoft-com:office:word" xmlns:w="http://schemas.openxmlformats.org/wordprocessingml/2006/main" xmlns:w14="http://schemas.microsoft.com/office/word/2010/wordml" xmlns:w15="http://schemas.microsoft.com/office/word/2012/wordml" xmlns:w16se="http://schemas.microsoft.com/office/word/2015/wordml/symex" xmlns:wpg="http://schemas.microsoft.com/office/word/2010/wordprocessingGroup" xmlns:wpi="http://schemas.microsoft.com/office/word/2010/wordprocessingInk" xmlns:wne="http://schemas.microsoft.com/office/word/2006/wordml" xmlns:wps="http://schemas.microsoft.com/office/word/2010/wordprocessingShape" mc:Ignorable="w14 w15 w16se wp14">
+<w:document xmlns:wpc="http://schemas.microsoft.com/office/word/2010/wordprocessingCanvas" xmlns:mc="http://schemas.openxmlformats.org/markup-compatibility/2006" xmlns:o="urn:schemas-microsoft-com:office:office" xmlns:r="http://schemas.openxmlformats.org/officeDocument/2006/relationships" xmlns:m="http://schemas.openxmlformats.org/officeDocument/2006/math" xmlns:v="urn:schemas-microsoft-com:vml" xmlns:wp14="http://schemas.microsoft.com/office/word/2010/wordprocessingDrawing" xmlns:wp="http://schemas.openxmlformats.org/drawingml/2006/wordprocessingDrawing" xmlns:w10="urn:schemas-microsoft-com:office:word" xmlns:w="http://schemas.openxmlformats.org/wordprocessingml/2006/main" xmlns:w14="http://schemas.microsoft.com/office/word/2010/wordml" xmlns:w15="http://schemas.microsoft.com/office/word/2012/wordml" xmlns:wpg="http://schemas.microsoft.com/office/word/2010/wordprocessingGroup" xmlns:wpi="http://schemas.microsoft.com/office/word/2010/wordprocessingInk" xmlns:wne="http://schemas.microsoft.com/office/word/2006/wordml" xmlns:wps="http://schemas.microsoft.com/office/word/2010/wordprocessingShape" mc:Ignorable="w14 w15 wp14">
   <w:body>
     <w:p>
       <w:pPr>
@@ -111,25 +111,7 @@
           <w:sz w:val="28"/>
           <w:szCs w:val="28"/>
         </w:rPr>
-        <w:t xml:space="preserve">El </w:t>
-      </w:r>
-      <w:proofErr w:type="spellStart"/>
-      <w:r>
-        <w:rPr>
-          <w:rFonts w:ascii="Century" w:hAnsi="Century" w:cs="Times New Roman"/>
-          <w:sz w:val="28"/>
-          <w:szCs w:val="28"/>
-        </w:rPr>
-        <w:t>Hariry</w:t>
-      </w:r>
-      <w:proofErr w:type="spellEnd"/>
-      <w:r>
-        <w:rPr>
-          <w:rFonts w:ascii="Century" w:hAnsi="Century" w:cs="Times New Roman"/>
-          <w:sz w:val="28"/>
-          <w:szCs w:val="28"/>
-        </w:rPr>
-        <w:t xml:space="preserve"> Matteo</w:t>
+        <w:t>El Hariry Matteo</w:t>
       </w:r>
       <w:r>
         <w:rPr>
@@ -619,7 +601,7 @@
       <w:pPr>
         <w:pStyle w:val="Paragrafoelenco"/>
         <w:numPr>
-          <w:ilvl w:val="2"/>
+          <w:ilvl w:val="3"/>
           <w:numId w:val="1"/>
         </w:numPr>
         <w:jc w:val="both"/>
@@ -637,7 +619,32 @@
           <w:szCs w:val="28"/>
           <w:lang w:val="en-US"/>
         </w:rPr>
-        <w:t>Hardware interfaces</w:t>
+        <w:t>Mobile application</w:t>
+      </w:r>
+    </w:p>
+    <w:p>
+      <w:pPr>
+        <w:pStyle w:val="Paragrafoelenco"/>
+        <w:numPr>
+          <w:ilvl w:val="3"/>
+          <w:numId w:val="1"/>
+        </w:numPr>
+        <w:jc w:val="both"/>
+        <w:rPr>
+          <w:rFonts w:ascii="Century" w:hAnsi="Century" w:cs="Times New Roman"/>
+          <w:sz w:val="28"/>
+          <w:szCs w:val="28"/>
+          <w:lang w:val="en-US"/>
+        </w:rPr>
+      </w:pPr>
+      <w:r>
+        <w:rPr>
+          <w:rFonts w:ascii="Century" w:hAnsi="Century" w:cs="Times New Roman"/>
+          <w:sz w:val="28"/>
+          <w:szCs w:val="28"/>
+          <w:lang w:val="en-US"/>
+        </w:rPr>
+        <w:t>Car interface</w:t>
       </w:r>
     </w:p>
     <w:p>
@@ -662,7 +669,7 @@
           <w:szCs w:val="28"/>
           <w:lang w:val="en-US"/>
         </w:rPr>
-        <w:t>Software interfaces</w:t>
+        <w:t>Hardware interfaces</w:t>
       </w:r>
     </w:p>
     <w:p>
@@ -687,6 +694,31 @@
           <w:szCs w:val="28"/>
           <w:lang w:val="en-US"/>
         </w:rPr>
+        <w:t>Software interfaces</w:t>
+      </w:r>
+    </w:p>
+    <w:p>
+      <w:pPr>
+        <w:pStyle w:val="Paragrafoelenco"/>
+        <w:numPr>
+          <w:ilvl w:val="2"/>
+          <w:numId w:val="1"/>
+        </w:numPr>
+        <w:jc w:val="both"/>
+        <w:rPr>
+          <w:rFonts w:ascii="Century" w:hAnsi="Century" w:cs="Times New Roman"/>
+          <w:sz w:val="28"/>
+          <w:szCs w:val="28"/>
+          <w:lang w:val="en-US"/>
+        </w:rPr>
+      </w:pPr>
+      <w:r>
+        <w:rPr>
+          <w:rFonts w:ascii="Century" w:hAnsi="Century" w:cs="Times New Roman"/>
+          <w:sz w:val="28"/>
+          <w:szCs w:val="28"/>
+          <w:lang w:val="en-US"/>
+        </w:rPr>
         <w:t>Communication interfaces</w:t>
       </w:r>
     </w:p>
@@ -914,8 +946,6 @@
         </w:rPr>
         <w:t>Activity diagrams</w:t>
       </w:r>
-      <w:bookmarkStart w:id="0" w:name="_GoBack"/>
-      <w:bookmarkEnd w:id="0"/>
     </w:p>
     <w:p>
       <w:pPr>
@@ -1525,27 +1555,7 @@
           <w:szCs w:val="28"/>
           <w:lang w:val="en-US"/>
         </w:rPr>
-        <w:t xml:space="preserve">Car Sharing is a very cost-effective and useful service for anyone who needs a car occasionally. It allows people to use and pay for the car </w:t>
-      </w:r>
-      <w:proofErr w:type="gramStart"/>
-      <w:r>
-        <w:rPr>
-          <w:rFonts w:ascii="Century" w:hAnsi="Century" w:cs="Times New Roman"/>
-          <w:sz w:val="28"/>
-          <w:szCs w:val="28"/>
-          <w:lang w:val="en-US"/>
-        </w:rPr>
-        <w:t>according to</w:t>
-      </w:r>
-      <w:proofErr w:type="gramEnd"/>
-      <w:r>
-        <w:rPr>
-          <w:rFonts w:ascii="Century" w:hAnsi="Century" w:cs="Times New Roman"/>
-          <w:sz w:val="28"/>
-          <w:szCs w:val="28"/>
-          <w:lang w:val="en-US"/>
-        </w:rPr>
-        <w:t xml:space="preserve"> their personal use, without the hassle and costs of owning their own vehicle (parking, purchase costs, maintenance, insurance etc.).</w:t>
+        <w:t>Car Sharing is a very cost-effective and useful service for anyone who needs a car occasionally. It allows people to use and pay for the car according to their personal use, without the hassle and costs of owning their own vehicle (parking, purchase costs, maintenance, insurance etc.).</w:t>
       </w:r>
     </w:p>
     <w:p>
@@ -2034,27 +2044,7 @@
           <w:szCs w:val="28"/>
           <w:lang w:val="en-US"/>
         </w:rPr>
-        <w:t xml:space="preserve">ystem must know parking location, the battery level, status (in charge or not) and if there were two passengers onboard every time a ride is over </w:t>
-      </w:r>
-      <w:proofErr w:type="gramStart"/>
-      <w:r>
-        <w:rPr>
-          <w:rFonts w:ascii="Century" w:hAnsi="Century" w:cs="Times New Roman"/>
-          <w:sz w:val="28"/>
-          <w:szCs w:val="28"/>
-          <w:lang w:val="en-US"/>
-        </w:rPr>
-        <w:t>in order to</w:t>
-      </w:r>
-      <w:proofErr w:type="gramEnd"/>
-      <w:r>
-        <w:rPr>
-          <w:rFonts w:ascii="Century" w:hAnsi="Century" w:cs="Times New Roman"/>
-          <w:sz w:val="28"/>
-          <w:szCs w:val="28"/>
-          <w:lang w:val="en-US"/>
-        </w:rPr>
-        <w:t xml:space="preserve"> calculate the right discount.</w:t>
+        <w:t>ystem must know parking location, the battery level, status (in charge or not) and if there were two passengers onboard every time a ride is over in order to calculate the right discount.</w:t>
       </w:r>
     </w:p>
     <w:p>
@@ -2758,27 +2748,7 @@
           <w:szCs w:val="28"/>
           <w:lang w:val="en-US"/>
         </w:rPr>
-        <w:t xml:space="preserve">they </w:t>
-      </w:r>
-      <w:proofErr w:type="gramStart"/>
-      <w:r>
-        <w:rPr>
-          <w:rFonts w:ascii="Century" w:hAnsi="Century" w:cs="Times New Roman"/>
-          <w:sz w:val="28"/>
-          <w:szCs w:val="28"/>
-          <w:lang w:val="en-US"/>
-        </w:rPr>
-        <w:t>have to</w:t>
-      </w:r>
-      <w:proofErr w:type="gramEnd"/>
-      <w:r>
-        <w:rPr>
-          <w:rFonts w:ascii="Century" w:hAnsi="Century" w:cs="Times New Roman"/>
-          <w:sz w:val="28"/>
-          <w:szCs w:val="28"/>
-          <w:lang w:val="en-US"/>
-        </w:rPr>
-        <w:t xml:space="preserve"> go </w:t>
+        <w:t xml:space="preserve">they have to go </w:t>
       </w:r>
       <w:r>
         <w:rPr>
@@ -3156,27 +3126,7 @@
           <w:szCs w:val="28"/>
           <w:lang w:val="en-US"/>
         </w:rPr>
-        <w:t xml:space="preserve">IEEE </w:t>
-      </w:r>
-      <w:proofErr w:type="spellStart"/>
-      <w:r>
-        <w:rPr>
-          <w:rFonts w:ascii="Century" w:hAnsi="Century" w:cs="Times New Roman"/>
-          <w:sz w:val="28"/>
-          <w:szCs w:val="28"/>
-          <w:lang w:val="en-US"/>
-        </w:rPr>
-        <w:t>Std</w:t>
-      </w:r>
-      <w:proofErr w:type="spellEnd"/>
-      <w:r>
-        <w:rPr>
-          <w:rFonts w:ascii="Century" w:hAnsi="Century" w:cs="Times New Roman"/>
-          <w:sz w:val="28"/>
-          <w:szCs w:val="28"/>
-          <w:lang w:val="en-US"/>
-        </w:rPr>
-        <w:t xml:space="preserve"> 830-1998 IEEE Recommended Practice for </w:t>
+        <w:t xml:space="preserve">IEEE Std 830-1998 IEEE Recommended Practice for </w:t>
       </w:r>
       <w:r>
         <w:rPr>
@@ -3573,27 +3523,7 @@
           <w:szCs w:val="28"/>
           <w:lang w:val="en-US"/>
         </w:rPr>
-        <w:t xml:space="preserve">he starts the engine (then the normal rate starts). The rate will keep changing </w:t>
-      </w:r>
-      <w:proofErr w:type="gramStart"/>
-      <w:r>
-        <w:rPr>
-          <w:rFonts w:ascii="Century" w:hAnsi="Century" w:cs="Times New Roman"/>
-          <w:sz w:val="28"/>
-          <w:szCs w:val="28"/>
-          <w:lang w:val="en-US"/>
-        </w:rPr>
-        <w:t>according to</w:t>
-      </w:r>
-      <w:proofErr w:type="gramEnd"/>
-      <w:r>
-        <w:rPr>
-          <w:rFonts w:ascii="Century" w:hAnsi="Century" w:cs="Times New Roman"/>
-          <w:sz w:val="28"/>
-          <w:szCs w:val="28"/>
-          <w:lang w:val="en-US"/>
-        </w:rPr>
-        <w:t xml:space="preserve"> the engine mode (normal rate</w:t>
+        <w:t>he starts the engine (then the normal rate starts). The rate will keep changing according to the engine mode (normal rate</w:t>
       </w:r>
       <w:r>
         <w:rPr>
@@ -4188,27 +4118,7 @@
           <w:szCs w:val="28"/>
           <w:lang w:val="en-GB"/>
         </w:rPr>
-        <w:t xml:space="preserve">After a reservation expires the user </w:t>
-      </w:r>
-      <w:proofErr w:type="gramStart"/>
-      <w:r>
-        <w:rPr>
-          <w:rFonts w:ascii="Century" w:hAnsi="Century" w:cs="Times New Roman"/>
-          <w:sz w:val="28"/>
-          <w:szCs w:val="28"/>
-          <w:lang w:val="en-GB"/>
-        </w:rPr>
-        <w:t>is allowed to</w:t>
-      </w:r>
-      <w:proofErr w:type="gramEnd"/>
-      <w:r>
-        <w:rPr>
-          <w:rFonts w:ascii="Century" w:hAnsi="Century" w:cs="Times New Roman"/>
-          <w:sz w:val="28"/>
-          <w:szCs w:val="28"/>
-          <w:lang w:val="en-GB"/>
-        </w:rPr>
-        <w:t xml:space="preserve"> make a new one.</w:t>
+        <w:t>After a reservation expires the user is allowed to make a new one.</w:t>
       </w:r>
     </w:p>
     <w:p>
@@ -4330,27 +4240,7 @@
           <w:szCs w:val="28"/>
           <w:lang w:val="en-GB"/>
         </w:rPr>
-        <w:t xml:space="preserve">Available cars can only have esthetical damages, that don’t compromise in anyways the usage of the vehicle </w:t>
-      </w:r>
-      <w:proofErr w:type="gramStart"/>
-      <w:r>
-        <w:rPr>
-          <w:rFonts w:ascii="Century" w:hAnsi="Century" w:cs="Times New Roman"/>
-          <w:sz w:val="28"/>
-          <w:szCs w:val="28"/>
-          <w:lang w:val="en-GB"/>
-        </w:rPr>
-        <w:t>according to</w:t>
-      </w:r>
-      <w:proofErr w:type="gramEnd"/>
-      <w:r>
-        <w:rPr>
-          <w:rFonts w:ascii="Century" w:hAnsi="Century" w:cs="Times New Roman"/>
-          <w:sz w:val="28"/>
-          <w:szCs w:val="28"/>
-          <w:lang w:val="en-GB"/>
-        </w:rPr>
-        <w:t xml:space="preserve"> our car-sharing system.</w:t>
+        <w:t>Available cars can only have esthetical damages, that don’t compromise in anyways the usage of the vehicle according to our car-sharing system.</w:t>
       </w:r>
     </w:p>
     <w:p>
@@ -4603,27 +4493,7 @@
           <w:szCs w:val="28"/>
           <w:lang w:val="en-GB"/>
         </w:rPr>
-        <w:t xml:space="preserve">When a user enters a </w:t>
-      </w:r>
-      <w:proofErr w:type="gramStart"/>
-      <w:r>
-        <w:rPr>
-          <w:rFonts w:ascii="Century" w:hAnsi="Century" w:cs="Times New Roman"/>
-          <w:sz w:val="28"/>
-          <w:szCs w:val="28"/>
-          <w:lang w:val="en-GB"/>
-        </w:rPr>
-        <w:t>car</w:t>
-      </w:r>
-      <w:proofErr w:type="gramEnd"/>
-      <w:r>
-        <w:rPr>
-          <w:rFonts w:ascii="Century" w:hAnsi="Century" w:cs="Times New Roman"/>
-          <w:sz w:val="28"/>
-          <w:szCs w:val="28"/>
-          <w:lang w:val="en-GB"/>
-        </w:rPr>
-        <w:t xml:space="preserve"> the engine must be off.</w:t>
+        <w:t>When a user enters a car the engine must be off.</w:t>
       </w:r>
     </w:p>
     <w:p>
@@ -4649,27 +4519,7 @@
           <w:szCs w:val="28"/>
           <w:lang w:val="en-GB"/>
         </w:rPr>
-        <w:t xml:space="preserve">When a user enters a </w:t>
-      </w:r>
-      <w:proofErr w:type="gramStart"/>
-      <w:r>
-        <w:rPr>
-          <w:rFonts w:ascii="Century" w:hAnsi="Century" w:cs="Times New Roman"/>
-          <w:sz w:val="28"/>
-          <w:szCs w:val="28"/>
-          <w:lang w:val="en-GB"/>
-        </w:rPr>
-        <w:t>car</w:t>
-      </w:r>
-      <w:proofErr w:type="gramEnd"/>
-      <w:r>
-        <w:rPr>
-          <w:rFonts w:ascii="Century" w:hAnsi="Century" w:cs="Times New Roman"/>
-          <w:sz w:val="28"/>
-          <w:szCs w:val="28"/>
-          <w:lang w:val="en-GB"/>
-        </w:rPr>
-        <w:t xml:space="preserve"> the screen must be working.</w:t>
+        <w:t>When a user enters a car the screen must be working.</w:t>
       </w:r>
     </w:p>
     <w:p>
@@ -4695,27 +4545,7 @@
           <w:szCs w:val="28"/>
           <w:lang w:val="en-GB"/>
         </w:rPr>
-        <w:t xml:space="preserve">When the start button is </w:t>
-      </w:r>
-      <w:proofErr w:type="gramStart"/>
-      <w:r>
-        <w:rPr>
-          <w:rFonts w:ascii="Century" w:hAnsi="Century" w:cs="Times New Roman"/>
-          <w:sz w:val="28"/>
-          <w:szCs w:val="28"/>
-          <w:lang w:val="en-GB"/>
-        </w:rPr>
-        <w:t>pressed</w:t>
-      </w:r>
-      <w:proofErr w:type="gramEnd"/>
-      <w:r>
-        <w:rPr>
-          <w:rFonts w:ascii="Century" w:hAnsi="Century" w:cs="Times New Roman"/>
-          <w:sz w:val="28"/>
-          <w:szCs w:val="28"/>
-          <w:lang w:val="en-GB"/>
-        </w:rPr>
-        <w:t xml:space="preserve"> the car must turn on the engine.</w:t>
+        <w:t>When the start button is pressed the car must turn on the engine.</w:t>
       </w:r>
     </w:p>
     <w:p>
@@ -5166,27 +4996,7 @@
           <w:szCs w:val="28"/>
           <w:lang w:val="en-US"/>
         </w:rPr>
-        <w:t xml:space="preserve">, users might want to signal some damages they found, so they </w:t>
-      </w:r>
-      <w:proofErr w:type="gramStart"/>
-      <w:r>
-        <w:rPr>
-          <w:rFonts w:ascii="Century" w:hAnsi="Century" w:cs="Times New Roman"/>
-          <w:sz w:val="28"/>
-          <w:szCs w:val="28"/>
-          <w:lang w:val="en-US"/>
-        </w:rPr>
-        <w:t>have to</w:t>
-      </w:r>
-      <w:proofErr w:type="gramEnd"/>
-      <w:r>
-        <w:rPr>
-          <w:rFonts w:ascii="Century" w:hAnsi="Century" w:cs="Times New Roman"/>
-          <w:sz w:val="28"/>
-          <w:szCs w:val="28"/>
-          <w:lang w:val="en-US"/>
-        </w:rPr>
-        <w:t xml:space="preserve"> simply interact with the </w:t>
+        <w:t xml:space="preserve">, users might want to signal some damages they found, so they have to simply interact with the </w:t>
       </w:r>
       <w:r>
         <w:rPr>
@@ -5204,27 +5014,7 @@
           <w:szCs w:val="28"/>
           <w:lang w:val="en-US"/>
         </w:rPr>
-        <w:t xml:space="preserve"> interface. If no damage is reported but </w:t>
-      </w:r>
-      <w:proofErr w:type="gramStart"/>
-      <w:r>
-        <w:rPr>
-          <w:rFonts w:ascii="Century" w:hAnsi="Century" w:cs="Times New Roman"/>
-          <w:sz w:val="28"/>
-          <w:szCs w:val="28"/>
-          <w:lang w:val="en-US"/>
-        </w:rPr>
-        <w:t>actually something</w:t>
-      </w:r>
-      <w:proofErr w:type="gramEnd"/>
-      <w:r>
-        <w:rPr>
-          <w:rFonts w:ascii="Century" w:hAnsi="Century" w:cs="Times New Roman"/>
-          <w:sz w:val="28"/>
-          <w:szCs w:val="28"/>
-          <w:lang w:val="en-US"/>
-        </w:rPr>
-        <w:t xml:space="preserve"> is wrong, the cost of repairs will be charged to the last user who didn’t care about informing the system about the damage.</w:t>
+        <w:t xml:space="preserve"> interface. If no damage is reported but actually something is wrong, the cost of repairs will be charged to the last user who didn’t care about informing the system about the damage.</w:t>
       </w:r>
     </w:p>
     <w:p>
@@ -5858,27 +5648,7 @@
           <w:szCs w:val="28"/>
           <w:lang w:val="en-US"/>
         </w:rPr>
-        <w:t xml:space="preserve">he 30 % fee is to be applied considering that the battery </w:t>
-      </w:r>
-      <w:proofErr w:type="gramStart"/>
-      <w:r>
-        <w:rPr>
-          <w:rFonts w:ascii="Century" w:hAnsi="Century" w:cs="Times New Roman"/>
-          <w:sz w:val="28"/>
-          <w:szCs w:val="28"/>
-          <w:lang w:val="en-US"/>
-        </w:rPr>
-        <w:t>has to</w:t>
-      </w:r>
-      <w:proofErr w:type="gramEnd"/>
-      <w:r>
-        <w:rPr>
-          <w:rFonts w:ascii="Century" w:hAnsi="Century" w:cs="Times New Roman"/>
-          <w:sz w:val="28"/>
-          <w:szCs w:val="28"/>
-          <w:lang w:val="en-US"/>
-        </w:rPr>
-        <w:t xml:space="preserve"> be left with more than 80% empty level of charge with respect to the charge level that the car had at the reservation time.</w:t>
+        <w:t>he 30 % fee is to be applied considering that the battery has to be left with more than 80% empty level of charge with respect to the charge level that the car had at the reservation time.</w:t>
       </w:r>
     </w:p>
     <w:p>
@@ -6104,27 +5874,7 @@
           <w:szCs w:val="28"/>
           <w:lang w:val="en-US"/>
         </w:rPr>
-        <w:t xml:space="preserve">he 2 passengers related bonus is calculated for each travel </w:t>
-      </w:r>
-      <w:proofErr w:type="gramStart"/>
-      <w:r>
-        <w:rPr>
-          <w:rFonts w:ascii="Century" w:hAnsi="Century" w:cs="Times New Roman"/>
-          <w:sz w:val="28"/>
-          <w:szCs w:val="28"/>
-          <w:lang w:val="en-US"/>
-        </w:rPr>
-        <w:t>according to</w:t>
-      </w:r>
-      <w:proofErr w:type="gramEnd"/>
-      <w:r>
-        <w:rPr>
-          <w:rFonts w:ascii="Century" w:hAnsi="Century" w:cs="Times New Roman"/>
-          <w:sz w:val="28"/>
-          <w:szCs w:val="28"/>
-          <w:lang w:val="en-US"/>
-        </w:rPr>
-        <w:t xml:space="preserve"> every single travel charge for that ride.</w:t>
+        <w:t>he 2 passengers related bonus is calculated for each travel according to every single travel charge for that ride.</w:t>
       </w:r>
     </w:p>
     <w:p>
@@ -6162,27 +5912,7 @@
           <w:szCs w:val="28"/>
           <w:lang w:val="en-US"/>
         </w:rPr>
-        <w:t>he 2 passengers related bonus is calculated on the cost of each travel and it is assigned </w:t>
-      </w:r>
-      <w:proofErr w:type="gramStart"/>
-      <w:r>
-        <w:rPr>
-          <w:rFonts w:ascii="Century" w:hAnsi="Century" w:cs="Times New Roman"/>
-          <w:sz w:val="28"/>
-          <w:szCs w:val="28"/>
-          <w:lang w:val="en-US"/>
-        </w:rPr>
-        <w:t>at the moment</w:t>
-      </w:r>
-      <w:proofErr w:type="gramEnd"/>
-      <w:r>
-        <w:rPr>
-          <w:rFonts w:ascii="Century" w:hAnsi="Century" w:cs="Times New Roman"/>
-          <w:sz w:val="28"/>
-          <w:szCs w:val="28"/>
-          <w:lang w:val="en-US"/>
-        </w:rPr>
-        <w:t xml:space="preserve"> when the doors are closed, engine is running, and the seat sensors detect at least three passengers onboard (one is the driver and at least two passengers).</w:t>
+        <w:t>he 2 passengers related bonus is calculated on the cost of each travel and it is assigned at the moment when the doors are closed, engine is running, and the seat sensors detect at least three passengers onboard (one is the driver and at least two passengers).</w:t>
       </w:r>
     </w:p>
     <w:p>
@@ -6220,27 +5950,7 @@
           <w:szCs w:val="28"/>
           <w:lang w:val="en-US"/>
         </w:rPr>
-        <w:t>he car, for security reasons, turns on and remains on </w:t>
-      </w:r>
-      <w:proofErr w:type="gramStart"/>
-      <w:r>
-        <w:rPr>
-          <w:rFonts w:ascii="Century" w:hAnsi="Century" w:cs="Times New Roman"/>
-          <w:sz w:val="28"/>
-          <w:szCs w:val="28"/>
-          <w:lang w:val="en-US"/>
-        </w:rPr>
-        <w:t>as long as</w:t>
-      </w:r>
-      <w:proofErr w:type="gramEnd"/>
-      <w:r>
-        <w:rPr>
-          <w:rFonts w:ascii="Century" w:hAnsi="Century" w:cs="Times New Roman"/>
-          <w:sz w:val="28"/>
-          <w:szCs w:val="28"/>
-          <w:lang w:val="en-US"/>
-        </w:rPr>
-        <w:t> all the doors are properly closed.</w:t>
+        <w:t>he car, for security reasons, turns on and remains on as long as all the doors are properly closed.</w:t>
       </w:r>
     </w:p>
     <w:p>
@@ -6361,36 +6071,16 @@
           <w:szCs w:val="28"/>
           <w:lang w:val="en-US"/>
         </w:rPr>
-        <w:t xml:space="preserve">it </w:t>
-      </w:r>
-      <w:proofErr w:type="gramStart"/>
-      <w:r>
-        <w:rPr>
-          <w:rFonts w:ascii="Century" w:hAnsi="Century" w:cs="Times New Roman"/>
-          <w:sz w:val="28"/>
-          <w:szCs w:val="28"/>
-          <w:lang w:val="en-US"/>
-        </w:rPr>
-        <w:t>is</w:t>
-      </w:r>
-      <w:r>
-        <w:rPr>
-          <w:rFonts w:ascii="Century" w:hAnsi="Century" w:cs="Times New Roman"/>
-          <w:sz w:val="28"/>
-          <w:szCs w:val="28"/>
-          <w:lang w:val="en-US"/>
-        </w:rPr>
-        <w:t xml:space="preserve"> able to</w:t>
-      </w:r>
-      <w:proofErr w:type="gramEnd"/>
-      <w:r>
-        <w:rPr>
-          <w:rFonts w:ascii="Century" w:hAnsi="Century" w:cs="Times New Roman"/>
-          <w:sz w:val="28"/>
-          <w:szCs w:val="28"/>
-          <w:lang w:val="en-US"/>
-        </w:rPr>
-        <w:t xml:space="preserve"> h</w:t>
+        <w:t>it is</w:t>
+      </w:r>
+      <w:r>
+        <w:rPr>
+          <w:rFonts w:ascii="Century" w:hAnsi="Century" w:cs="Times New Roman"/>
+          <w:sz w:val="28"/>
+          <w:szCs w:val="28"/>
+          <w:lang w:val="en-US"/>
+        </w:rPr>
+        <w:t xml:space="preserve"> able to h</w:t>
       </w:r>
       <w:r>
         <w:rPr>
@@ -6494,27 +6184,7 @@
           <w:szCs w:val="28"/>
           <w:lang w:val="en-US"/>
         </w:rPr>
-        <w:t xml:space="preserve">r charges are handled in this way: when the user finishes a ride, the car </w:t>
-      </w:r>
-      <w:proofErr w:type="gramStart"/>
-      <w:r>
-        <w:rPr>
-          <w:rFonts w:ascii="Century" w:hAnsi="Century" w:cs="Times New Roman"/>
-          <w:sz w:val="28"/>
-          <w:szCs w:val="28"/>
-          <w:lang w:val="en-US"/>
-        </w:rPr>
-        <w:t>is able to</w:t>
-      </w:r>
-      <w:proofErr w:type="gramEnd"/>
-      <w:r>
-        <w:rPr>
-          <w:rFonts w:ascii="Century" w:hAnsi="Century" w:cs="Times New Roman"/>
-          <w:sz w:val="28"/>
-          <w:szCs w:val="28"/>
-          <w:lang w:val="en-US"/>
-        </w:rPr>
-        <w:t xml:space="preserve"> detect, through the system, its location within a charging station. If the user chooses the option "park &amp; charge", the car queries the system which in turn sends the vehicle the number of the column to be used, enabling it </w:t>
+        <w:t>r charges are handled in this way: when the user finishes a ride, the car is able to detect, through the system, its location within a charging station. If the user chooses the option "park &amp; charge", the car queries the system which in turn sends the vehicle the number of the column to be used, enabling it </w:t>
       </w:r>
       <w:r>
         <w:rPr>
@@ -7053,14 +6723,959 @@
     </w:p>
     <w:p>
       <w:pPr>
-        <w:jc w:val="both"/>
-        <w:rPr>
-          <w:rFonts w:ascii="Century" w:hAnsi="Century" w:cs="Times New Roman"/>
-          <w:sz w:val="28"/>
-          <w:szCs w:val="28"/>
-          <w:lang w:val="en-US"/>
-        </w:rPr>
-      </w:pPr>
+        <w:pStyle w:val="Paragrafoelenco"/>
+        <w:ind w:left="1080"/>
+        <w:jc w:val="both"/>
+        <w:rPr>
+          <w:rFonts w:ascii="Century" w:hAnsi="Century" w:cs="Times New Roman"/>
+          <w:b/>
+          <w:i/>
+          <w:sz w:val="28"/>
+          <w:szCs w:val="28"/>
+          <w:lang w:val="en-US"/>
+        </w:rPr>
+      </w:pPr>
+    </w:p>
+    <w:p>
+      <w:pPr>
+        <w:pStyle w:val="Paragrafoelenco"/>
+        <w:numPr>
+          <w:ilvl w:val="3"/>
+          <w:numId w:val="2"/>
+        </w:numPr>
+        <w:jc w:val="both"/>
+        <w:rPr>
+          <w:rFonts w:ascii="Century" w:hAnsi="Century" w:cs="Times New Roman"/>
+          <w:b/>
+          <w:i/>
+          <w:sz w:val="24"/>
+          <w:szCs w:val="28"/>
+          <w:lang w:val="en-US"/>
+        </w:rPr>
+      </w:pPr>
+      <w:r>
+        <w:rPr>
+          <w:noProof/>
+          <w:sz w:val="20"/>
+          <w:lang w:eastAsia="it-IT"/>
+        </w:rPr>
+        <mc:AlternateContent>
+          <mc:Choice Requires="wps">
+            <w:drawing>
+              <wp:anchor distT="0" distB="0" distL="114300" distR="114300" simplePos="0" relativeHeight="251669504" behindDoc="0" locked="0" layoutInCell="1" allowOverlap="1" wp14:anchorId="2FD13C5B" wp14:editId="09054228">
+                <wp:simplePos x="0" y="0"/>
+                <wp:positionH relativeFrom="column">
+                  <wp:posOffset>44450</wp:posOffset>
+                </wp:positionH>
+                <wp:positionV relativeFrom="paragraph">
+                  <wp:posOffset>3701838</wp:posOffset>
+                </wp:positionV>
+                <wp:extent cx="1460500" cy="635"/>
+                <wp:effectExtent l="0" t="0" r="0" b="0"/>
+                <wp:wrapTopAndBottom/>
+                <wp:docPr id="15" name="Casella di testo 15"/>
+                <wp:cNvGraphicFramePr/>
+                <a:graphic xmlns:a="http://schemas.openxmlformats.org/drawingml/2006/main">
+                  <a:graphicData uri="http://schemas.microsoft.com/office/word/2010/wordprocessingShape">
+                    <wps:wsp>
+                      <wps:cNvSpPr txBox="1"/>
+                      <wps:spPr>
+                        <a:xfrm>
+                          <a:off x="0" y="0"/>
+                          <a:ext cx="1460500" cy="635"/>
+                        </a:xfrm>
+                        <a:prstGeom prst="rect">
+                          <a:avLst/>
+                        </a:prstGeom>
+                        <a:solidFill>
+                          <a:prstClr val="white"/>
+                        </a:solidFill>
+                        <a:ln>
+                          <a:noFill/>
+                        </a:ln>
+                        <a:effectLst/>
+                      </wps:spPr>
+                      <wps:txbx>
+                        <w:txbxContent>
+                          <w:p>
+                            <w:pPr>
+                              <w:pStyle w:val="Didascalia"/>
+                              <w:rPr>
+                                <w:noProof/>
+                              </w:rPr>
+                            </w:pPr>
+                            <w:r>
+                              <w:t xml:space="preserve">Figura </w:t>
+                            </w:r>
+                            <w:r>
+                              <w:fldChar w:fldCharType="begin"/>
+                            </w:r>
+                            <w:r>
+                              <w:instrText xml:space="preserve"> SEQ Figura \* ARABIC </w:instrText>
+                            </w:r>
+                            <w:r>
+                              <w:fldChar w:fldCharType="separate"/>
+                            </w:r>
+                            <w:r>
+                              <w:rPr>
+                                <w:noProof/>
+                              </w:rPr>
+                              <w:t>1</w:t>
+                            </w:r>
+                            <w:r>
+                              <w:fldChar w:fldCharType="end"/>
+                            </w:r>
+                            <w:r>
+                              <w:t xml:space="preserve"> mobile interface</w:t>
+                            </w:r>
+                          </w:p>
+                        </w:txbxContent>
+                      </wps:txbx>
+                      <wps:bodyPr rot="0" spcFirstLastPara="0" vertOverflow="overflow" horzOverflow="overflow" vert="horz" wrap="square" lIns="0" tIns="0" rIns="0" bIns="0" numCol="1" spcCol="0" rtlCol="0" fromWordArt="0" anchor="t" anchorCtr="0" forceAA="0" compatLnSpc="1">
+                        <a:prstTxWarp prst="textNoShape">
+                          <a:avLst/>
+                        </a:prstTxWarp>
+                        <a:spAutoFit/>
+                      </wps:bodyPr>
+                    </wps:wsp>
+                  </a:graphicData>
+                </a:graphic>
+              </wp:anchor>
+            </w:drawing>
+          </mc:Choice>
+          <mc:Fallback>
+            <w:pict>
+              <v:shapetype w14:anchorId="2FD13C5B" id="_x0000_t202" coordsize="21600,21600" o:spt="202" path="m,l,21600r21600,l21600,xe">
+                <v:stroke joinstyle="miter"/>
+                <v:path gradientshapeok="t" o:connecttype="rect"/>
+              </v:shapetype>
+              <v:shape id="Casella di testo 15" o:spid="_x0000_s1026" type="#_x0000_t202" style="position:absolute;left:0;text-align:left;margin-left:3.5pt;margin-top:291.5pt;width:115pt;height:.05pt;z-index:251669504;visibility:visible;mso-wrap-style:square;mso-wrap-distance-left:9pt;mso-wrap-distance-top:0;mso-wrap-distance-right:9pt;mso-wrap-distance-bottom:0;mso-position-horizontal:absolute;mso-position-horizontal-relative:text;mso-position-vertical:absolute;mso-position-vertical-relative:text;v-text-anchor:top" o:gfxdata="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" stroked="f">
+                <v:textbox style="mso-fit-shape-to-text:t" inset="0,0,0,0">
+                  <w:txbxContent>
+                    <w:p>
+                      <w:pPr>
+                        <w:pStyle w:val="Didascalia"/>
+                        <w:rPr>
+                          <w:noProof/>
+                        </w:rPr>
+                      </w:pPr>
+                      <w:r>
+                        <w:t xml:space="preserve">Figura </w:t>
+                      </w:r>
+                      <w:r>
+                        <w:fldChar w:fldCharType="begin"/>
+                      </w:r>
+                      <w:r>
+                        <w:instrText xml:space="preserve"> SEQ Figura \* ARABIC </w:instrText>
+                      </w:r>
+                      <w:r>
+                        <w:fldChar w:fldCharType="separate"/>
+                      </w:r>
+                      <w:r>
+                        <w:rPr>
+                          <w:noProof/>
+                        </w:rPr>
+                        <w:t>1</w:t>
+                      </w:r>
+                      <w:r>
+                        <w:fldChar w:fldCharType="end"/>
+                      </w:r>
+                      <w:r>
+                        <w:t xml:space="preserve"> mobile interface</w:t>
+                      </w:r>
+                    </w:p>
+                  </w:txbxContent>
+                </v:textbox>
+                <w10:wrap type="topAndBottom"/>
+              </v:shape>
+            </w:pict>
+          </mc:Fallback>
+        </mc:AlternateContent>
+      </w:r>
+      <w:r>
+        <w:rPr>
+          <w:noProof/>
+          <w:sz w:val="20"/>
+          <w:lang w:eastAsia="it-IT"/>
+        </w:rPr>
+        <w:drawing>
+          <wp:anchor distT="0" distB="0" distL="114300" distR="114300" simplePos="0" relativeHeight="251667456" behindDoc="0" locked="0" layoutInCell="1" allowOverlap="1" wp14:anchorId="29C7BCDE" wp14:editId="6EA55D4C">
+            <wp:simplePos x="0" y="0"/>
+            <wp:positionH relativeFrom="margin">
+              <wp:posOffset>4735195</wp:posOffset>
+            </wp:positionH>
+            <wp:positionV relativeFrom="paragraph">
+              <wp:posOffset>547370</wp:posOffset>
+            </wp:positionV>
+            <wp:extent cx="1464310" cy="3058160"/>
+            <wp:effectExtent l="19050" t="19050" r="21590" b="27940"/>
+            <wp:wrapTopAndBottom/>
+            <wp:docPr id="9" name="Immagine 9"/>
+            <wp:cNvGraphicFramePr>
+              <a:graphicFrameLocks xmlns:a="http://schemas.openxmlformats.org/drawingml/2006/main" noChangeAspect="1"/>
+            </wp:cNvGraphicFramePr>
+            <a:graphic xmlns:a="http://schemas.openxmlformats.org/drawingml/2006/main">
+              <a:graphicData uri="http://schemas.openxmlformats.org/drawingml/2006/picture">
+                <pic:pic xmlns:pic="http://schemas.openxmlformats.org/drawingml/2006/picture">
+                  <pic:nvPicPr>
+                    <pic:cNvPr id="9" name="Status.png"/>
+                    <pic:cNvPicPr/>
+                  </pic:nvPicPr>
+                  <pic:blipFill>
+                    <a:blip r:embed="rId8" cstate="print">
+                      <a:extLst>
+                        <a:ext uri="{28A0092B-C50C-407E-A947-70E740481C1C}">
+                          <a14:useLocalDpi xmlns:a14="http://schemas.microsoft.com/office/drawing/2010/main" val="0"/>
+                        </a:ext>
+                      </a:extLst>
+                    </a:blip>
+                    <a:stretch>
+                      <a:fillRect/>
+                    </a:stretch>
+                  </pic:blipFill>
+                  <pic:spPr>
+                    <a:xfrm>
+                      <a:off x="0" y="0"/>
+                      <a:ext cx="1464310" cy="3058160"/>
+                    </a:xfrm>
+                    <a:prstGeom prst="rect">
+                      <a:avLst/>
+                    </a:prstGeom>
+                    <a:ln w="3175">
+                      <a:solidFill>
+                        <a:schemeClr val="tx1"/>
+                      </a:solidFill>
+                    </a:ln>
+                  </pic:spPr>
+                </pic:pic>
+              </a:graphicData>
+            </a:graphic>
+            <wp14:sizeRelH relativeFrom="margin">
+              <wp14:pctWidth>0</wp14:pctWidth>
+            </wp14:sizeRelH>
+            <wp14:sizeRelV relativeFrom="margin">
+              <wp14:pctHeight>0</wp14:pctHeight>
+            </wp14:sizeRelV>
+          </wp:anchor>
+        </w:drawing>
+      </w:r>
+      <w:r>
+        <w:rPr>
+          <w:noProof/>
+          <w:sz w:val="20"/>
+          <w:lang w:eastAsia="it-IT"/>
+        </w:rPr>
+        <w:drawing>
+          <wp:anchor distT="0" distB="0" distL="114300" distR="114300" simplePos="0" relativeHeight="251666432" behindDoc="0" locked="0" layoutInCell="1" allowOverlap="1" wp14:anchorId="58F925D8" wp14:editId="692DA569">
+            <wp:simplePos x="0" y="0"/>
+            <wp:positionH relativeFrom="column">
+              <wp:posOffset>3145155</wp:posOffset>
+            </wp:positionH>
+            <wp:positionV relativeFrom="paragraph">
+              <wp:posOffset>548640</wp:posOffset>
+            </wp:positionV>
+            <wp:extent cx="1463040" cy="3058160"/>
+            <wp:effectExtent l="19050" t="19050" r="22860" b="27940"/>
+            <wp:wrapTopAndBottom/>
+            <wp:docPr id="8" name="Immagine 8"/>
+            <wp:cNvGraphicFramePr>
+              <a:graphicFrameLocks xmlns:a="http://schemas.openxmlformats.org/drawingml/2006/main" noChangeAspect="1"/>
+            </wp:cNvGraphicFramePr>
+            <a:graphic xmlns:a="http://schemas.openxmlformats.org/drawingml/2006/main">
+              <a:graphicData uri="http://schemas.openxmlformats.org/drawingml/2006/picture">
+                <pic:pic xmlns:pic="http://schemas.openxmlformats.org/drawingml/2006/picture">
+                  <pic:nvPicPr>
+                    <pic:cNvPr id="8" name="CarsharingUnlock.png"/>
+                    <pic:cNvPicPr/>
+                  </pic:nvPicPr>
+                  <pic:blipFill>
+                    <a:blip r:embed="rId9" cstate="print">
+                      <a:extLst>
+                        <a:ext uri="{28A0092B-C50C-407E-A947-70E740481C1C}">
+                          <a14:useLocalDpi xmlns:a14="http://schemas.microsoft.com/office/drawing/2010/main" val="0"/>
+                        </a:ext>
+                      </a:extLst>
+                    </a:blip>
+                    <a:stretch>
+                      <a:fillRect/>
+                    </a:stretch>
+                  </pic:blipFill>
+                  <pic:spPr>
+                    <a:xfrm>
+                      <a:off x="0" y="0"/>
+                      <a:ext cx="1463040" cy="3058160"/>
+                    </a:xfrm>
+                    <a:prstGeom prst="rect">
+                      <a:avLst/>
+                    </a:prstGeom>
+                    <a:ln w="3175">
+                      <a:solidFill>
+                        <a:schemeClr val="tx1"/>
+                      </a:solidFill>
+                    </a:ln>
+                  </pic:spPr>
+                </pic:pic>
+              </a:graphicData>
+            </a:graphic>
+            <wp14:sizeRelH relativeFrom="margin">
+              <wp14:pctWidth>0</wp14:pctWidth>
+            </wp14:sizeRelH>
+            <wp14:sizeRelV relativeFrom="margin">
+              <wp14:pctHeight>0</wp14:pctHeight>
+            </wp14:sizeRelV>
+          </wp:anchor>
+        </w:drawing>
+      </w:r>
+      <w:r>
+        <w:rPr>
+          <w:noProof/>
+          <w:sz w:val="20"/>
+          <w:lang w:eastAsia="it-IT"/>
+        </w:rPr>
+        <w:drawing>
+          <wp:anchor distT="0" distB="0" distL="114300" distR="114300" simplePos="0" relativeHeight="251658240" behindDoc="0" locked="0" layoutInCell="1" allowOverlap="1" wp14:anchorId="172F9419" wp14:editId="17514C97">
+            <wp:simplePos x="0" y="0"/>
+            <wp:positionH relativeFrom="column">
+              <wp:posOffset>1569720</wp:posOffset>
+            </wp:positionH>
+            <wp:positionV relativeFrom="paragraph">
+              <wp:posOffset>548640</wp:posOffset>
+            </wp:positionV>
+            <wp:extent cx="1454785" cy="3065780"/>
+            <wp:effectExtent l="19050" t="19050" r="12065" b="20320"/>
+            <wp:wrapSquare wrapText="bothSides"/>
+            <wp:docPr id="4" name="Immagine 4"/>
+            <wp:cNvGraphicFramePr>
+              <a:graphicFrameLocks xmlns:a="http://schemas.openxmlformats.org/drawingml/2006/main" noChangeAspect="1"/>
+            </wp:cNvGraphicFramePr>
+            <a:graphic xmlns:a="http://schemas.openxmlformats.org/drawingml/2006/main">
+              <a:graphicData uri="http://schemas.openxmlformats.org/drawingml/2006/picture">
+                <pic:pic xmlns:pic="http://schemas.openxmlformats.org/drawingml/2006/picture">
+                  <pic:nvPicPr>
+                    <pic:cNvPr id="4" name="CarsharingReservation.png"/>
+                    <pic:cNvPicPr/>
+                  </pic:nvPicPr>
+                  <pic:blipFill>
+                    <a:blip r:embed="rId10" cstate="print">
+                      <a:extLst>
+                        <a:ext uri="{28A0092B-C50C-407E-A947-70E740481C1C}">
+                          <a14:useLocalDpi xmlns:a14="http://schemas.microsoft.com/office/drawing/2010/main" val="0"/>
+                        </a:ext>
+                      </a:extLst>
+                    </a:blip>
+                    <a:stretch>
+                      <a:fillRect/>
+                    </a:stretch>
+                  </pic:blipFill>
+                  <pic:spPr>
+                    <a:xfrm>
+                      <a:off x="0" y="0"/>
+                      <a:ext cx="1454785" cy="3065780"/>
+                    </a:xfrm>
+                    <a:prstGeom prst="rect">
+                      <a:avLst/>
+                    </a:prstGeom>
+                    <a:ln w="3175">
+                      <a:solidFill>
+                        <a:schemeClr val="tx1"/>
+                      </a:solidFill>
+                    </a:ln>
+                  </pic:spPr>
+                </pic:pic>
+              </a:graphicData>
+            </a:graphic>
+            <wp14:sizeRelH relativeFrom="margin">
+              <wp14:pctWidth>0</wp14:pctWidth>
+            </wp14:sizeRelH>
+            <wp14:sizeRelV relativeFrom="margin">
+              <wp14:pctHeight>0</wp14:pctHeight>
+            </wp14:sizeRelV>
+          </wp:anchor>
+        </w:drawing>
+      </w:r>
+      <w:r>
+        <w:rPr>
+          <w:noProof/>
+          <w:sz w:val="20"/>
+          <w:lang w:eastAsia="it-IT"/>
+        </w:rPr>
+        <w:drawing>
+          <wp:anchor distT="0" distB="0" distL="114300" distR="114300" simplePos="0" relativeHeight="251661312" behindDoc="1" locked="0" layoutInCell="1" allowOverlap="1" wp14:anchorId="24F3F79A" wp14:editId="3E6E9202">
+            <wp:simplePos x="0" y="0"/>
+            <wp:positionH relativeFrom="margin">
+              <wp:posOffset>19050</wp:posOffset>
+            </wp:positionH>
+            <wp:positionV relativeFrom="paragraph">
+              <wp:posOffset>552027</wp:posOffset>
+            </wp:positionV>
+            <wp:extent cx="1460500" cy="3065780"/>
+            <wp:effectExtent l="19050" t="19050" r="25400" b="20320"/>
+            <wp:wrapTopAndBottom/>
+            <wp:docPr id="3" name="Immagine 3"/>
+            <wp:cNvGraphicFramePr>
+              <a:graphicFrameLocks xmlns:a="http://schemas.openxmlformats.org/drawingml/2006/main" noChangeAspect="1"/>
+            </wp:cNvGraphicFramePr>
+            <a:graphic xmlns:a="http://schemas.openxmlformats.org/drawingml/2006/main">
+              <a:graphicData uri="http://schemas.openxmlformats.org/drawingml/2006/picture">
+                <pic:pic xmlns:pic="http://schemas.openxmlformats.org/drawingml/2006/picture">
+                  <pic:nvPicPr>
+                    <pic:cNvPr id="3" name="CarsharingSignup.png"/>
+                    <pic:cNvPicPr/>
+                  </pic:nvPicPr>
+                  <pic:blipFill>
+                    <a:blip r:embed="rId11" cstate="print">
+                      <a:extLst>
+                        <a:ext uri="{28A0092B-C50C-407E-A947-70E740481C1C}">
+                          <a14:useLocalDpi xmlns:a14="http://schemas.microsoft.com/office/drawing/2010/main" val="0"/>
+                        </a:ext>
+                      </a:extLst>
+                    </a:blip>
+                    <a:stretch>
+                      <a:fillRect/>
+                    </a:stretch>
+                  </pic:blipFill>
+                  <pic:spPr>
+                    <a:xfrm>
+                      <a:off x="0" y="0"/>
+                      <a:ext cx="1460500" cy="3065780"/>
+                    </a:xfrm>
+                    <a:prstGeom prst="rect">
+                      <a:avLst/>
+                    </a:prstGeom>
+                    <a:ln w="3175">
+                      <a:solidFill>
+                        <a:schemeClr val="tx1"/>
+                      </a:solidFill>
+                    </a:ln>
+                  </pic:spPr>
+                </pic:pic>
+              </a:graphicData>
+            </a:graphic>
+          </wp:anchor>
+        </w:drawing>
+      </w:r>
+      <w:r>
+        <w:rPr>
+          <w:rFonts w:ascii="Century" w:hAnsi="Century" w:cs="Times New Roman"/>
+          <w:b/>
+          <w:i/>
+          <w:sz w:val="24"/>
+          <w:szCs w:val="28"/>
+          <w:lang w:val="en-US"/>
+        </w:rPr>
+        <w:t>Mobile application</w:t>
+      </w:r>
+    </w:p>
+    <w:p>
+      <w:pPr>
+        <w:jc w:val="both"/>
+        <w:rPr>
+          <w:rFonts w:ascii="Century" w:hAnsi="Century" w:cs="Times New Roman"/>
+          <w:b/>
+          <w:i/>
+          <w:sz w:val="28"/>
+          <w:szCs w:val="28"/>
+          <w:lang w:val="en-US"/>
+        </w:rPr>
+      </w:pPr>
+    </w:p>
+    <w:p>
+      <w:pPr>
+        <w:jc w:val="both"/>
+        <w:rPr>
+          <w:rFonts w:ascii="Century" w:hAnsi="Century" w:cs="Times New Roman"/>
+          <w:b/>
+          <w:i/>
+          <w:sz w:val="28"/>
+          <w:szCs w:val="28"/>
+          <w:lang w:val="en-US"/>
+        </w:rPr>
+      </w:pPr>
+    </w:p>
+    <w:p>
+      <w:pPr>
+        <w:jc w:val="both"/>
+        <w:rPr>
+          <w:rFonts w:ascii="Century" w:hAnsi="Century" w:cs="Times New Roman"/>
+          <w:b/>
+          <w:i/>
+          <w:sz w:val="28"/>
+          <w:szCs w:val="28"/>
+          <w:lang w:val="en-US"/>
+        </w:rPr>
+      </w:pPr>
+    </w:p>
+    <w:p>
+      <w:pPr>
+        <w:jc w:val="both"/>
+        <w:rPr>
+          <w:rFonts w:ascii="Century" w:hAnsi="Century" w:cs="Times New Roman"/>
+          <w:b/>
+          <w:i/>
+          <w:sz w:val="28"/>
+          <w:szCs w:val="28"/>
+          <w:lang w:val="en-US"/>
+        </w:rPr>
+      </w:pPr>
+    </w:p>
+    <w:p>
+      <w:pPr>
+        <w:jc w:val="both"/>
+        <w:rPr>
+          <w:rFonts w:ascii="Century" w:hAnsi="Century" w:cs="Times New Roman"/>
+          <w:b/>
+          <w:i/>
+          <w:sz w:val="28"/>
+          <w:szCs w:val="28"/>
+          <w:lang w:val="en-US"/>
+        </w:rPr>
+      </w:pPr>
+    </w:p>
+    <w:p>
+      <w:pPr>
+        <w:jc w:val="both"/>
+        <w:rPr>
+          <w:rFonts w:ascii="Century" w:hAnsi="Century" w:cs="Times New Roman"/>
+          <w:b/>
+          <w:i/>
+          <w:sz w:val="28"/>
+          <w:szCs w:val="28"/>
+          <w:lang w:val="en-US"/>
+        </w:rPr>
+      </w:pPr>
+    </w:p>
+    <w:p>
+      <w:pPr>
+        <w:jc w:val="both"/>
+        <w:rPr>
+          <w:rFonts w:ascii="Century" w:hAnsi="Century" w:cs="Times New Roman"/>
+          <w:b/>
+          <w:i/>
+          <w:sz w:val="28"/>
+          <w:szCs w:val="28"/>
+          <w:lang w:val="en-US"/>
+        </w:rPr>
+      </w:pPr>
+    </w:p>
+    <w:p>
+      <w:pPr>
+        <w:pStyle w:val="Paragrafoelenco"/>
+        <w:numPr>
+          <w:ilvl w:val="3"/>
+          <w:numId w:val="2"/>
+        </w:numPr>
+        <w:jc w:val="both"/>
+        <w:rPr>
+          <w:rFonts w:ascii="Century" w:hAnsi="Century" w:cs="Times New Roman"/>
+          <w:b/>
+          <w:i/>
+          <w:sz w:val="24"/>
+          <w:szCs w:val="28"/>
+          <w:lang w:val="en-US"/>
+        </w:rPr>
+      </w:pPr>
+      <w:r>
+        <w:rPr>
+          <w:rFonts w:ascii="Century" w:hAnsi="Century" w:cs="Times New Roman"/>
+          <w:b/>
+          <w:i/>
+          <w:sz w:val="24"/>
+          <w:szCs w:val="28"/>
+          <w:lang w:val="en-US"/>
+        </w:rPr>
+        <w:lastRenderedPageBreak/>
+        <w:t>Car interface</w:t>
+      </w:r>
+    </w:p>
+    <w:p>
+      <w:pPr>
+        <w:jc w:val="both"/>
+        <w:rPr>
+          <w:rFonts w:ascii="Century" w:hAnsi="Century" w:cs="Times New Roman"/>
+          <w:b/>
+          <w:i/>
+          <w:sz w:val="28"/>
+          <w:szCs w:val="28"/>
+          <w:lang w:val="en-US"/>
+        </w:rPr>
+      </w:pPr>
+      <w:r>
+        <w:rPr>
+          <w:noProof/>
+          <w:lang w:eastAsia="it-IT"/>
+        </w:rPr>
+        <mc:AlternateContent>
+          <mc:Choice Requires="wps">
+            <w:drawing>
+              <wp:anchor distT="0" distB="0" distL="114300" distR="114300" simplePos="0" relativeHeight="251678720" behindDoc="0" locked="0" layoutInCell="1" allowOverlap="1" wp14:anchorId="403308D0" wp14:editId="00E5DDAC">
+                <wp:simplePos x="0" y="0"/>
+                <wp:positionH relativeFrom="column">
+                  <wp:posOffset>22316</wp:posOffset>
+                </wp:positionH>
+                <wp:positionV relativeFrom="paragraph">
+                  <wp:posOffset>4907552</wp:posOffset>
+                </wp:positionV>
+                <wp:extent cx="2908935" cy="635"/>
+                <wp:effectExtent l="0" t="0" r="0" b="0"/>
+                <wp:wrapTopAndBottom/>
+                <wp:docPr id="21" name="Casella di testo 21"/>
+                <wp:cNvGraphicFramePr/>
+                <a:graphic xmlns:a="http://schemas.openxmlformats.org/drawingml/2006/main">
+                  <a:graphicData uri="http://schemas.microsoft.com/office/word/2010/wordprocessingShape">
+                    <wps:wsp>
+                      <wps:cNvSpPr txBox="1"/>
+                      <wps:spPr>
+                        <a:xfrm>
+                          <a:off x="0" y="0"/>
+                          <a:ext cx="2908935" cy="635"/>
+                        </a:xfrm>
+                        <a:prstGeom prst="rect">
+                          <a:avLst/>
+                        </a:prstGeom>
+                        <a:solidFill>
+                          <a:prstClr val="white"/>
+                        </a:solidFill>
+                        <a:ln>
+                          <a:noFill/>
+                        </a:ln>
+                        <a:effectLst/>
+                      </wps:spPr>
+                      <wps:txbx>
+                        <w:txbxContent>
+                          <w:p>
+                            <w:pPr>
+                              <w:pStyle w:val="Didascalia"/>
+                            </w:pPr>
+                            <w:r>
+                              <w:t xml:space="preserve">Figura </w:t>
+                            </w:r>
+                            <w:r>
+                              <w:fldChar w:fldCharType="begin"/>
+                            </w:r>
+                            <w:r>
+                              <w:instrText xml:space="preserve"> SEQ Figura \* ARABIC </w:instrText>
+                            </w:r>
+                            <w:r>
+                              <w:fldChar w:fldCharType="separate"/>
+                            </w:r>
+                            <w:r>
+                              <w:rPr>
+                                <w:noProof/>
+                              </w:rPr>
+                              <w:t>2</w:t>
+                            </w:r>
+                            <w:r>
+                              <w:fldChar w:fldCharType="end"/>
+                            </w:r>
+                            <w:r>
+                              <w:t xml:space="preserve"> Car interface</w:t>
+                            </w:r>
+                          </w:p>
+                        </w:txbxContent>
+                      </wps:txbx>
+                      <wps:bodyPr rot="0" spcFirstLastPara="0" vertOverflow="overflow" horzOverflow="overflow" vert="horz" wrap="square" lIns="0" tIns="0" rIns="0" bIns="0" numCol="1" spcCol="0" rtlCol="0" fromWordArt="0" anchor="t" anchorCtr="0" forceAA="0" compatLnSpc="1">
+                        <a:prstTxWarp prst="textNoShape">
+                          <a:avLst/>
+                        </a:prstTxWarp>
+                        <a:spAutoFit/>
+                      </wps:bodyPr>
+                    </wps:wsp>
+                  </a:graphicData>
+                </a:graphic>
+              </wp:anchor>
+            </w:drawing>
+          </mc:Choice>
+          <mc:Fallback>
+            <w:pict>
+              <v:shape w14:anchorId="403308D0" id="Casella di testo 21" o:spid="_x0000_s1027" type="#_x0000_t202" style="position:absolute;left:0;text-align:left;margin-left:1.75pt;margin-top:386.4pt;width:229.05pt;height:.05pt;z-index:251678720;visibility:visible;mso-wrap-style:square;mso-wrap-distance-left:9pt;mso-wrap-distance-top:0;mso-wrap-distance-right:9pt;mso-wrap-distance-bottom:0;mso-position-horizontal:absolute;mso-position-horizontal-relative:text;mso-position-vertical:absolute;mso-position-vertical-relative:text;v-text-anchor:top" o:gfxdata="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" stroked="f">
+                <v:textbox style="mso-fit-shape-to-text:t" inset="0,0,0,0">
+                  <w:txbxContent>
+                    <w:p>
+                      <w:pPr>
+                        <w:pStyle w:val="Didascalia"/>
+                      </w:pPr>
+                      <w:r>
+                        <w:t xml:space="preserve">Figura </w:t>
+                      </w:r>
+                      <w:r>
+                        <w:fldChar w:fldCharType="begin"/>
+                      </w:r>
+                      <w:r>
+                        <w:instrText xml:space="preserve"> SEQ Figura \* ARABIC </w:instrText>
+                      </w:r>
+                      <w:r>
+                        <w:fldChar w:fldCharType="separate"/>
+                      </w:r>
+                      <w:r>
+                        <w:rPr>
+                          <w:noProof/>
+                        </w:rPr>
+                        <w:t>2</w:t>
+                      </w:r>
+                      <w:r>
+                        <w:fldChar w:fldCharType="end"/>
+                      </w:r>
+                      <w:r>
+                        <w:t xml:space="preserve"> Car interface</w:t>
+                      </w:r>
+                    </w:p>
+                  </w:txbxContent>
+                </v:textbox>
+                <w10:wrap type="topAndBottom"/>
+              </v:shape>
+            </w:pict>
+          </mc:Fallback>
+        </mc:AlternateContent>
+      </w:r>
+      <w:r>
+        <w:rPr>
+          <w:noProof/>
+          <w:lang w:eastAsia="it-IT"/>
+        </w:rPr>
+        <w:drawing>
+          <wp:anchor distT="0" distB="0" distL="114300" distR="114300" simplePos="0" relativeHeight="251673600" behindDoc="0" locked="0" layoutInCell="1" allowOverlap="1" wp14:anchorId="0D75B540" wp14:editId="77B720B4">
+            <wp:simplePos x="0" y="0"/>
+            <wp:positionH relativeFrom="margin">
+              <wp:posOffset>5715</wp:posOffset>
+            </wp:positionH>
+            <wp:positionV relativeFrom="paragraph">
+              <wp:posOffset>2586355</wp:posOffset>
+            </wp:positionV>
+            <wp:extent cx="2908935" cy="2181225"/>
+            <wp:effectExtent l="19050" t="19050" r="24765" b="28575"/>
+            <wp:wrapTopAndBottom/>
+            <wp:docPr id="17" name="Immagine 17"/>
+            <wp:cNvGraphicFramePr>
+              <a:graphicFrameLocks xmlns:a="http://schemas.openxmlformats.org/drawingml/2006/main" noChangeAspect="1"/>
+            </wp:cNvGraphicFramePr>
+            <a:graphic xmlns:a="http://schemas.openxmlformats.org/drawingml/2006/main">
+              <a:graphicData uri="http://schemas.openxmlformats.org/drawingml/2006/picture">
+                <pic:pic xmlns:pic="http://schemas.openxmlformats.org/drawingml/2006/picture">
+                  <pic:nvPicPr>
+                    <pic:cNvPr id="17" name="Rate.jpg"/>
+                    <pic:cNvPicPr/>
+                  </pic:nvPicPr>
+                  <pic:blipFill>
+                    <a:blip r:embed="rId12" cstate="print">
+                      <a:extLst>
+                        <a:ext uri="{28A0092B-C50C-407E-A947-70E740481C1C}">
+                          <a14:useLocalDpi xmlns:a14="http://schemas.microsoft.com/office/drawing/2010/main" val="0"/>
+                        </a:ext>
+                      </a:extLst>
+                    </a:blip>
+                    <a:stretch>
+                      <a:fillRect/>
+                    </a:stretch>
+                  </pic:blipFill>
+                  <pic:spPr>
+                    <a:xfrm>
+                      <a:off x="0" y="0"/>
+                      <a:ext cx="2908935" cy="2181225"/>
+                    </a:xfrm>
+                    <a:prstGeom prst="rect">
+                      <a:avLst/>
+                    </a:prstGeom>
+                    <a:ln w="3175">
+                      <a:solidFill>
+                        <a:schemeClr val="tx1"/>
+                      </a:solidFill>
+                    </a:ln>
+                  </pic:spPr>
+                </pic:pic>
+              </a:graphicData>
+            </a:graphic>
+          </wp:anchor>
+        </w:drawing>
+      </w:r>
+      <w:r>
+        <w:rPr>
+          <w:rFonts w:ascii="Century" w:hAnsi="Century" w:cs="Times New Roman"/>
+          <w:noProof/>
+          <w:sz w:val="28"/>
+          <w:szCs w:val="28"/>
+          <w:lang w:eastAsia="it-IT"/>
+        </w:rPr>
+        <w:drawing>
+          <wp:anchor distT="0" distB="0" distL="114300" distR="114300" simplePos="0" relativeHeight="251674624" behindDoc="0" locked="0" layoutInCell="1" allowOverlap="1" wp14:anchorId="476E9788" wp14:editId="78B8217B">
+            <wp:simplePos x="0" y="0"/>
+            <wp:positionH relativeFrom="margin">
+              <wp:posOffset>3173367</wp:posOffset>
+            </wp:positionH>
+            <wp:positionV relativeFrom="paragraph">
+              <wp:posOffset>2575016</wp:posOffset>
+            </wp:positionV>
+            <wp:extent cx="2908935" cy="2181225"/>
+            <wp:effectExtent l="19050" t="19050" r="24765" b="28575"/>
+            <wp:wrapTopAndBottom/>
+            <wp:docPr id="18" name="Immagine 18"/>
+            <wp:cNvGraphicFramePr>
+              <a:graphicFrameLocks xmlns:a="http://schemas.openxmlformats.org/drawingml/2006/main" noChangeAspect="1"/>
+            </wp:cNvGraphicFramePr>
+            <a:graphic xmlns:a="http://schemas.openxmlformats.org/drawingml/2006/main">
+              <a:graphicData uri="http://schemas.openxmlformats.org/drawingml/2006/picture">
+                <pic:pic xmlns:pic="http://schemas.openxmlformats.org/drawingml/2006/picture">
+                  <pic:nvPicPr>
+                    <pic:cNvPr id="18" name="Usage.jpg"/>
+                    <pic:cNvPicPr/>
+                  </pic:nvPicPr>
+                  <pic:blipFill>
+                    <a:blip r:embed="rId13" cstate="print">
+                      <a:extLst>
+                        <a:ext uri="{28A0092B-C50C-407E-A947-70E740481C1C}">
+                          <a14:useLocalDpi xmlns:a14="http://schemas.microsoft.com/office/drawing/2010/main" val="0"/>
+                        </a:ext>
+                      </a:extLst>
+                    </a:blip>
+                    <a:stretch>
+                      <a:fillRect/>
+                    </a:stretch>
+                  </pic:blipFill>
+                  <pic:spPr>
+                    <a:xfrm>
+                      <a:off x="0" y="0"/>
+                      <a:ext cx="2908935" cy="2181225"/>
+                    </a:xfrm>
+                    <a:prstGeom prst="rect">
+                      <a:avLst/>
+                    </a:prstGeom>
+                    <a:ln w="3175">
+                      <a:solidFill>
+                        <a:schemeClr val="tx1"/>
+                      </a:solidFill>
+                    </a:ln>
+                  </pic:spPr>
+                </pic:pic>
+              </a:graphicData>
+            </a:graphic>
+          </wp:anchor>
+        </w:drawing>
+      </w:r>
+    </w:p>
+    <w:p>
+      <w:pPr>
+        <w:keepNext/>
+        <w:jc w:val="both"/>
+      </w:pPr>
+      <w:r>
+        <w:rPr>
+          <w:noProof/>
+          <w:lang w:eastAsia="it-IT"/>
+        </w:rPr>
+        <w:drawing>
+          <wp:anchor distT="0" distB="0" distL="114300" distR="114300" simplePos="0" relativeHeight="251676672" behindDoc="0" locked="0" layoutInCell="1" allowOverlap="1" wp14:anchorId="015254EB" wp14:editId="4E906EC5">
+            <wp:simplePos x="0" y="0"/>
+            <wp:positionH relativeFrom="margin">
+              <wp:align>right</wp:align>
+            </wp:positionH>
+            <wp:positionV relativeFrom="paragraph">
+              <wp:posOffset>0</wp:posOffset>
+            </wp:positionV>
+            <wp:extent cx="2909091" cy="2181818"/>
+            <wp:effectExtent l="19050" t="19050" r="24765" b="28575"/>
+            <wp:wrapTopAndBottom/>
+            <wp:docPr id="20" name="Immagine 20"/>
+            <wp:cNvGraphicFramePr>
+              <a:graphicFrameLocks xmlns:a="http://schemas.openxmlformats.org/drawingml/2006/main" noChangeAspect="1"/>
+            </wp:cNvGraphicFramePr>
+            <a:graphic xmlns:a="http://schemas.openxmlformats.org/drawingml/2006/main">
+              <a:graphicData uri="http://schemas.openxmlformats.org/drawingml/2006/picture">
+                <pic:pic xmlns:pic="http://schemas.openxmlformats.org/drawingml/2006/picture">
+                  <pic:nvPicPr>
+                    <pic:cNvPr id="20" name="ParkCharge.jpg"/>
+                    <pic:cNvPicPr/>
+                  </pic:nvPicPr>
+                  <pic:blipFill>
+                    <a:blip r:embed="rId14" cstate="print">
+                      <a:extLst>
+                        <a:ext uri="{28A0092B-C50C-407E-A947-70E740481C1C}">
+                          <a14:useLocalDpi xmlns:a14="http://schemas.microsoft.com/office/drawing/2010/main" val="0"/>
+                        </a:ext>
+                      </a:extLst>
+                    </a:blip>
+                    <a:stretch>
+                      <a:fillRect/>
+                    </a:stretch>
+                  </pic:blipFill>
+                  <pic:spPr>
+                    <a:xfrm>
+                      <a:off x="0" y="0"/>
+                      <a:ext cx="2909091" cy="2181818"/>
+                    </a:xfrm>
+                    <a:prstGeom prst="rect">
+                      <a:avLst/>
+                    </a:prstGeom>
+                    <a:ln w="3175">
+                      <a:solidFill>
+                        <a:schemeClr val="tx1"/>
+                      </a:solidFill>
+                    </a:ln>
+                  </pic:spPr>
+                </pic:pic>
+              </a:graphicData>
+            </a:graphic>
+          </wp:anchor>
+        </w:drawing>
+      </w:r>
+      <w:r>
+        <w:rPr>
+          <w:noProof/>
+          <w:lang w:eastAsia="it-IT"/>
+        </w:rPr>
+        <w:drawing>
+          <wp:anchor distT="0" distB="0" distL="114300" distR="114300" simplePos="0" relativeHeight="251675648" behindDoc="0" locked="0" layoutInCell="1" allowOverlap="1" wp14:anchorId="095D82DC" wp14:editId="6371E386">
+            <wp:simplePos x="0" y="0"/>
+            <wp:positionH relativeFrom="column">
+              <wp:posOffset>-3810</wp:posOffset>
+            </wp:positionH>
+            <wp:positionV relativeFrom="paragraph">
+              <wp:posOffset>0</wp:posOffset>
+            </wp:positionV>
+            <wp:extent cx="2909091" cy="2181818"/>
+            <wp:effectExtent l="19050" t="19050" r="24765" b="28575"/>
+            <wp:wrapTopAndBottom/>
+            <wp:docPr id="19" name="Immagine 19"/>
+            <wp:cNvGraphicFramePr>
+              <a:graphicFrameLocks xmlns:a="http://schemas.openxmlformats.org/drawingml/2006/main" noChangeAspect="1"/>
+            </wp:cNvGraphicFramePr>
+            <a:graphic xmlns:a="http://schemas.openxmlformats.org/drawingml/2006/main">
+              <a:graphicData uri="http://schemas.openxmlformats.org/drawingml/2006/picture">
+                <pic:pic xmlns:pic="http://schemas.openxmlformats.org/drawingml/2006/picture">
+                  <pic:nvPicPr>
+                    <pic:cNvPr id="19" name="Park.jpg"/>
+                    <pic:cNvPicPr/>
+                  </pic:nvPicPr>
+                  <pic:blipFill>
+                    <a:blip r:embed="rId15" cstate="print">
+                      <a:extLst>
+                        <a:ext uri="{28A0092B-C50C-407E-A947-70E740481C1C}">
+                          <a14:useLocalDpi xmlns:a14="http://schemas.microsoft.com/office/drawing/2010/main" val="0"/>
+                        </a:ext>
+                      </a:extLst>
+                    </a:blip>
+                    <a:stretch>
+                      <a:fillRect/>
+                    </a:stretch>
+                  </pic:blipFill>
+                  <pic:spPr>
+                    <a:xfrm>
+                      <a:off x="0" y="0"/>
+                      <a:ext cx="2909091" cy="2181818"/>
+                    </a:xfrm>
+                    <a:prstGeom prst="rect">
+                      <a:avLst/>
+                    </a:prstGeom>
+                    <a:ln w="3175">
+                      <a:solidFill>
+                        <a:schemeClr val="tx1"/>
+                      </a:solidFill>
+                    </a:ln>
+                  </pic:spPr>
+                </pic:pic>
+              </a:graphicData>
+            </a:graphic>
+          </wp:anchor>
+        </w:drawing>
+      </w:r>
     </w:p>
     <w:p>
       <w:pPr>
@@ -7179,17 +7794,107 @@
           <w:szCs w:val="28"/>
           <w:lang w:val="en-US"/>
         </w:rPr>
+        <w:lastRenderedPageBreak/>
         <w:t>Each car is provided with a mobile communication technology platform allowing it to be permanently connected and reachable through the Internet. This connection is used to exchange data between the car and the system.</w:t>
       </w:r>
     </w:p>
     <w:p>
       <w:pPr>
-        <w:jc w:val="both"/>
-        <w:rPr>
-          <w:rFonts w:ascii="Century" w:hAnsi="Century" w:cs="Times New Roman"/>
-          <w:sz w:val="28"/>
-          <w:szCs w:val="28"/>
-          <w:lang w:val="en-US"/>
+        <w:keepNext/>
+        <w:jc w:val="both"/>
+      </w:pPr>
+      <w:r>
+        <w:rPr>
+          <w:rFonts w:ascii="Century" w:hAnsi="Century" w:cs="Times New Roman"/>
+          <w:noProof/>
+          <w:sz w:val="28"/>
+          <w:szCs w:val="28"/>
+          <w:lang w:eastAsia="it-IT"/>
+        </w:rPr>
+        <w:drawing>
+          <wp:inline distT="0" distB="0" distL="0" distR="0" wp14:anchorId="47838901" wp14:editId="1C2BB53F">
+            <wp:extent cx="3352381" cy="2552381"/>
+            <wp:effectExtent l="0" t="0" r="635" b="635"/>
+            <wp:docPr id="10" name="Immagine 10"/>
+            <wp:cNvGraphicFramePr>
+              <a:graphicFrameLocks xmlns:a="http://schemas.openxmlformats.org/drawingml/2006/main" noChangeAspect="1"/>
+            </wp:cNvGraphicFramePr>
+            <a:graphic xmlns:a="http://schemas.openxmlformats.org/drawingml/2006/main">
+              <a:graphicData uri="http://schemas.openxmlformats.org/drawingml/2006/picture">
+                <pic:pic xmlns:pic="http://schemas.openxmlformats.org/drawingml/2006/picture">
+                  <pic:nvPicPr>
+                    <pic:cNvPr id="10" name="HWPowerEnjoy.png"/>
+                    <pic:cNvPicPr/>
+                  </pic:nvPicPr>
+                  <pic:blipFill>
+                    <a:blip r:embed="rId16">
+                      <a:extLst>
+                        <a:ext uri="{28A0092B-C50C-407E-A947-70E740481C1C}">
+                          <a14:useLocalDpi xmlns:a14="http://schemas.microsoft.com/office/drawing/2010/main" val="0"/>
+                        </a:ext>
+                      </a:extLst>
+                    </a:blip>
+                    <a:stretch>
+                      <a:fillRect/>
+                    </a:stretch>
+                  </pic:blipFill>
+                  <pic:spPr>
+                    <a:xfrm>
+                      <a:off x="0" y="0"/>
+                      <a:ext cx="3352381" cy="2552381"/>
+                    </a:xfrm>
+                    <a:prstGeom prst="rect">
+                      <a:avLst/>
+                    </a:prstGeom>
+                  </pic:spPr>
+                </pic:pic>
+              </a:graphicData>
+            </a:graphic>
+          </wp:inline>
+        </w:drawing>
+      </w:r>
+      <w:bookmarkStart w:id="0" w:name="_GoBack"/>
+      <w:bookmarkEnd w:id="0"/>
+    </w:p>
+    <w:p>
+      <w:pPr>
+        <w:pStyle w:val="Didascalia"/>
+        <w:jc w:val="both"/>
+        <w:rPr>
+          <w:rFonts w:ascii="Century" w:hAnsi="Century" w:cs="Times New Roman"/>
+          <w:sz w:val="28"/>
+          <w:szCs w:val="28"/>
+          <w:lang w:val="en-US"/>
+        </w:rPr>
+      </w:pPr>
+      <w:r>
+        <w:t xml:space="preserve">Figura </w:t>
+      </w:r>
+      <w:r>
+        <w:fldChar w:fldCharType="begin"/>
+      </w:r>
+      <w:r>
+        <w:instrText xml:space="preserve"> SEQ Figura \* ARABIC </w:instrText>
+      </w:r>
+      <w:r>
+        <w:fldChar w:fldCharType="separate"/>
+      </w:r>
+      <w:r>
+        <w:rPr>
+          <w:noProof/>
+        </w:rPr>
+        <w:t>3</w:t>
+      </w:r>
+      <w:r>
+        <w:fldChar w:fldCharType="end"/>
+      </w:r>
+    </w:p>
+    <w:p>
+      <w:pPr>
+        <w:keepNext/>
+        <w:jc w:val="both"/>
+        <w:rPr>
+          <w:lang w:val="en-GB"/>
         </w:rPr>
       </w:pPr>
     </w:p>
@@ -7277,7 +7982,6 @@
           <w:szCs w:val="28"/>
           <w:lang w:val="en-US"/>
         </w:rPr>
-        <w:lastRenderedPageBreak/>
         <w:t>Android 4.4 or above releases</w:t>
       </w:r>
     </w:p>
@@ -7458,6 +8162,7 @@
           <w:szCs w:val="28"/>
           <w:lang w:val="en-US"/>
         </w:rPr>
+        <w:lastRenderedPageBreak/>
         <w:t>Devices used to unlock and reserve a car must be connected to a telecommunication network. Thus, at least one of the following technologies must be supported:</w:t>
       </w:r>
     </w:p>
@@ -7737,27 +8442,7 @@
           <w:szCs w:val="28"/>
           <w:lang w:val="en-GB"/>
         </w:rPr>
-        <w:t xml:space="preserve"> and payment information </w:t>
-      </w:r>
-      <w:proofErr w:type="gramStart"/>
-      <w:r>
-        <w:rPr>
-          <w:rFonts w:ascii="Century" w:hAnsi="Century" w:cs="Times New Roman"/>
-          <w:sz w:val="28"/>
-          <w:szCs w:val="28"/>
-          <w:lang w:val="en-GB"/>
-        </w:rPr>
-        <w:t>in order to</w:t>
-      </w:r>
-      <w:proofErr w:type="gramEnd"/>
-      <w:r>
-        <w:rPr>
-          <w:rFonts w:ascii="Century" w:hAnsi="Century" w:cs="Times New Roman"/>
-          <w:sz w:val="28"/>
-          <w:szCs w:val="28"/>
-          <w:lang w:val="en-GB"/>
-        </w:rPr>
-        <w:t xml:space="preserve"> successfully register.</w:t>
+        <w:t xml:space="preserve"> and payment information in order to successfully register.</w:t>
       </w:r>
     </w:p>
     <w:p>
@@ -7834,7 +8519,6 @@
           <w:szCs w:val="28"/>
           <w:lang w:val="en-GB"/>
         </w:rPr>
-        <w:lastRenderedPageBreak/>
         <w:t xml:space="preserve">system must </w:t>
       </w:r>
       <w:r>
@@ -7982,6 +8666,7 @@
           <w:szCs w:val="28"/>
           <w:lang w:val="en-GB"/>
         </w:rPr>
+        <w:lastRenderedPageBreak/>
         <w:t xml:space="preserve">user can choose the searching position from his own location (using the phone GPS) or from an address </w:t>
       </w:r>
       <w:r>
@@ -8422,7 +9107,6 @@
           <w:szCs w:val="28"/>
           <w:lang w:val="en-GB"/>
         </w:rPr>
-        <w:lastRenderedPageBreak/>
         <w:t>a car must be released from a reservation when the one-hour slot of time expires. This is done by changing its status from “reserved” to “available”.</w:t>
       </w:r>
     </w:p>
@@ -8587,6 +9271,7 @@
           <w:szCs w:val="28"/>
           <w:lang w:val="en-GB"/>
         </w:rPr>
+        <w:lastRenderedPageBreak/>
         <w:t>t</w:t>
       </w:r>
       <w:r>
@@ -8664,27 +9349,7 @@
           <w:szCs w:val="28"/>
           <w:lang w:val="en-GB"/>
         </w:rPr>
-        <w:t xml:space="preserve">he system locks the car after 1 minute from the user “unlock request” if (s)he does not enter in that </w:t>
-      </w:r>
-      <w:proofErr w:type="gramStart"/>
-      <w:r>
-        <w:rPr>
-          <w:rFonts w:ascii="Century" w:hAnsi="Century" w:cs="Times New Roman"/>
-          <w:sz w:val="28"/>
-          <w:szCs w:val="28"/>
-          <w:lang w:val="en-GB"/>
-        </w:rPr>
-        <w:t>period of time</w:t>
-      </w:r>
-      <w:proofErr w:type="gramEnd"/>
-      <w:r>
-        <w:rPr>
-          <w:rFonts w:ascii="Century" w:hAnsi="Century" w:cs="Times New Roman"/>
-          <w:sz w:val="28"/>
-          <w:szCs w:val="28"/>
-          <w:lang w:val="en-GB"/>
-        </w:rPr>
-        <w:t>.</w:t>
+        <w:t>he system locks the car after 1 minute from the user “unlock request” if (s)he does not enter in that period of time.</w:t>
       </w:r>
     </w:p>
     <w:p>
@@ -9053,7 +9718,6 @@
           <w:szCs w:val="28"/>
           <w:lang w:val="en-GB"/>
         </w:rPr>
-        <w:lastRenderedPageBreak/>
         <w:t>t</w:t>
       </w:r>
       <w:r>
@@ -9271,6 +9935,7 @@
           <w:szCs w:val="28"/>
           <w:lang w:val="en-GB"/>
         </w:rPr>
+        <w:lastRenderedPageBreak/>
         <w:t>t</w:t>
       </w:r>
       <w:r>
@@ -9711,7 +10376,6 @@
           <w:szCs w:val="28"/>
           <w:lang w:val="en-GB"/>
         </w:rPr>
-        <w:lastRenderedPageBreak/>
         <w:t>•</w:t>
       </w:r>
       <w:r>
@@ -9792,27 +10456,7 @@
           <w:szCs w:val="28"/>
           <w:lang w:val="en-GB"/>
         </w:rPr>
-        <w:t xml:space="preserve">he system must be flexible </w:t>
-      </w:r>
-      <w:proofErr w:type="gramStart"/>
-      <w:r>
-        <w:rPr>
-          <w:rFonts w:ascii="Century" w:hAnsi="Century" w:cs="Times New Roman"/>
-          <w:sz w:val="28"/>
-          <w:szCs w:val="28"/>
-          <w:lang w:val="en-GB"/>
-        </w:rPr>
-        <w:t>in order to</w:t>
-      </w:r>
-      <w:proofErr w:type="gramEnd"/>
-      <w:r>
-        <w:rPr>
-          <w:rFonts w:ascii="Century" w:hAnsi="Century" w:cs="Times New Roman"/>
-          <w:sz w:val="28"/>
-          <w:szCs w:val="28"/>
-          <w:lang w:val="en-GB"/>
-        </w:rPr>
-        <w:t xml:space="preserve"> adapt to the city in which it is deployed. In fact, it allows the administrator to set the number and location of safe areas for parking and to modify them.</w:t>
+        <w:t>he system must be flexible in order to adapt to the city in which it is deployed. In fact, it allows the administrator to set the number and location of safe areas for parking and to modify them.</w:t>
       </w:r>
     </w:p>
     <w:p>
@@ -9941,6 +10585,7 @@
           <w:szCs w:val="28"/>
           <w:lang w:val="en-GB"/>
         </w:rPr>
+        <w:lastRenderedPageBreak/>
         <w:t>t</w:t>
       </w:r>
       <w:r>
@@ -10054,27 +10699,7 @@
           <w:szCs w:val="28"/>
           <w:lang w:val="en-GB"/>
         </w:rPr>
-        <w:t xml:space="preserve">ystem must know parking location, the battery level, status (in charge or not) and if there were two passengers on-board every time a ride is over </w:t>
-      </w:r>
-      <w:proofErr w:type="gramStart"/>
-      <w:r>
-        <w:rPr>
-          <w:rFonts w:ascii="Century" w:hAnsi="Century" w:cs="Times New Roman"/>
-          <w:sz w:val="28"/>
-          <w:szCs w:val="28"/>
-          <w:lang w:val="en-GB"/>
-        </w:rPr>
-        <w:t>in order to</w:t>
-      </w:r>
-      <w:proofErr w:type="gramEnd"/>
-      <w:r>
-        <w:rPr>
-          <w:rFonts w:ascii="Century" w:hAnsi="Century" w:cs="Times New Roman"/>
-          <w:sz w:val="28"/>
-          <w:szCs w:val="28"/>
-          <w:lang w:val="en-GB"/>
-        </w:rPr>
-        <w:t xml:space="preserve"> calculate the right discount.</w:t>
+        <w:t>ystem must know parking location, the battery level, status (in charge or not) and if there were two passengers on-board every time a ride is over in order to calculate the right discount.</w:t>
       </w:r>
     </w:p>
     <w:p>
@@ -10094,7 +10719,6 @@
           <w:lang w:val="en-GB"/>
         </w:rPr>
       </w:pPr>
-      <w:proofErr w:type="gramStart"/>
       <w:r>
         <w:rPr>
           <w:rFonts w:ascii="Century" w:hAnsi="Century" w:cs="Times New Roman"/>
@@ -10120,17 +10744,7 @@
           <w:szCs w:val="28"/>
           <w:lang w:val="en-GB"/>
         </w:rPr>
-        <w:t>order for</w:t>
-      </w:r>
-      <w:proofErr w:type="gramEnd"/>
-      <w:r>
-        <w:rPr>
-          <w:rFonts w:ascii="Century" w:hAnsi="Century" w:cs="Times New Roman"/>
-          <w:sz w:val="28"/>
-          <w:szCs w:val="28"/>
-          <w:lang w:val="en-GB"/>
-        </w:rPr>
-        <w:t xml:space="preserve"> the system to evaluate properly an eventual discount for the user’s ride, it has to know the parking location, the battery level, status (in charge or not) and if there were two passengers on-board.</w:t>
+        <w:t>order for the system to evaluate properly an eventual discount for the user’s ride, it has to know the parking location, the battery level, status (in charge or not) and if there were two passengers on-board.</w:t>
       </w:r>
     </w:p>
     <w:p>
@@ -10294,27 +10908,7 @@
           <w:szCs w:val="28"/>
           <w:lang w:val="en-GB"/>
         </w:rPr>
-        <w:t xml:space="preserve">he ride costs are charged on the </w:t>
-      </w:r>
-      <w:proofErr w:type="gramStart"/>
-      <w:r>
-        <w:rPr>
-          <w:rFonts w:ascii="Century" w:hAnsi="Century" w:cs="Times New Roman"/>
-          <w:sz w:val="28"/>
-          <w:szCs w:val="28"/>
-          <w:lang w:val="en-GB"/>
-        </w:rPr>
-        <w:t>users</w:t>
-      </w:r>
-      <w:proofErr w:type="gramEnd"/>
-      <w:r>
-        <w:rPr>
-          <w:rFonts w:ascii="Century" w:hAnsi="Century" w:cs="Times New Roman"/>
-          <w:sz w:val="28"/>
-          <w:szCs w:val="28"/>
-          <w:lang w:val="en-GB"/>
-        </w:rPr>
-        <w:t xml:space="preserve"> bank account thanks to their credit card information given during registration.</w:t>
+        <w:t>he ride costs are charged on the users bank account thanks to their credit card information given during registration.</w:t>
       </w:r>
       <w:r>
         <w:rPr>
@@ -10520,6 +11114,7 @@
           <w:szCs w:val="28"/>
           <w:lang w:val="en-GB"/>
         </w:rPr>
+        <w:lastRenderedPageBreak/>
         <w:t>t</w:t>
       </w:r>
       <w:r>
@@ -10870,7 +11465,6 @@
           <w:szCs w:val="28"/>
           <w:lang w:val="en-GB"/>
         </w:rPr>
-        <w:lastRenderedPageBreak/>
         <w:t>b</w:t>
       </w:r>
       <w:r>
@@ -11007,6 +11601,7 @@
           <w:szCs w:val="28"/>
           <w:lang w:val="en-GB"/>
         </w:rPr>
+        <w:lastRenderedPageBreak/>
         <w:t>c</w:t>
       </w:r>
       <w:r>
@@ -11154,25 +11749,14 @@
         </w:rPr>
         <w:t>the c</w:t>
       </w:r>
-      <w:proofErr w:type="spellStart"/>
-      <w:r>
-        <w:rPr>
-          <w:rFonts w:ascii="Century" w:hAnsi="Century" w:cs="Times New Roman"/>
-          <w:sz w:val="28"/>
-          <w:szCs w:val="28"/>
-          <w:lang w:val="en-GB"/>
-        </w:rPr>
-        <w:t>ar</w:t>
-      </w:r>
-      <w:proofErr w:type="spellEnd"/>
-      <w:r>
-        <w:rPr>
-          <w:rFonts w:ascii="Century" w:hAnsi="Century" w:cs="Times New Roman"/>
-          <w:sz w:val="28"/>
-          <w:szCs w:val="28"/>
-          <w:lang w:val="en-GB"/>
-        </w:rPr>
-        <w:t xml:space="preserve"> </w:t>
+      <w:r>
+        <w:rPr>
+          <w:rFonts w:ascii="Century" w:hAnsi="Century" w:cs="Times New Roman"/>
+          <w:sz w:val="28"/>
+          <w:szCs w:val="28"/>
+          <w:lang w:val="en-GB"/>
+        </w:rPr>
+        <w:t xml:space="preserve">ar </w:t>
       </w:r>
       <w:r>
         <w:rPr>
@@ -11237,27 +11821,7 @@
           <w:szCs w:val="28"/>
           <w:lang w:val="en-US"/>
         </w:rPr>
-        <w:t xml:space="preserve"> can input his/her </w:t>
-      </w:r>
-      <w:proofErr w:type="gramStart"/>
-      <w:r>
-        <w:rPr>
-          <w:rFonts w:ascii="Century" w:hAnsi="Century" w:cs="Times New Roman"/>
-          <w:sz w:val="28"/>
-          <w:szCs w:val="28"/>
-          <w:lang w:val="en-US"/>
-        </w:rPr>
-        <w:t>final destination</w:t>
-      </w:r>
-      <w:proofErr w:type="gramEnd"/>
-      <w:r>
-        <w:rPr>
-          <w:rFonts w:ascii="Century" w:hAnsi="Century" w:cs="Times New Roman"/>
-          <w:sz w:val="28"/>
-          <w:szCs w:val="28"/>
-          <w:lang w:val="en-US"/>
-        </w:rPr>
-        <w:t xml:space="preserve"> and the system provides information about the station where to leave the car to get a discount. This station is determined to ensure a uniform distribution of cars in the city and depends both on the destination of the user and on the availability of power plugs at the selected station.</w:t>
+        <w:t xml:space="preserve"> can input his/her final destination and the system provides information about the station where to leave the car to get a discount. This station is determined to ensure a uniform distribution of cars in the city and depends both on the destination of the user and on the availability of power plugs at the selected station.</w:t>
       </w:r>
     </w:p>
     <w:p>
@@ -11361,37 +11925,7 @@
           <w:szCs w:val="28"/>
           <w:lang w:val="en-US"/>
         </w:rPr>
-        <w:t xml:space="preserve">. This to ensure that cars which are quite full, so don’t </w:t>
-      </w:r>
-      <w:proofErr w:type="gramStart"/>
-      <w:r>
-        <w:rPr>
-          <w:rFonts w:ascii="Century" w:hAnsi="Century" w:cs="Times New Roman"/>
-          <w:sz w:val="28"/>
-          <w:szCs w:val="28"/>
-          <w:lang w:val="en-US"/>
-        </w:rPr>
-        <w:t>actually need</w:t>
-      </w:r>
-      <w:proofErr w:type="gramEnd"/>
-      <w:r>
-        <w:rPr>
-          <w:rFonts w:ascii="Century" w:hAnsi="Century" w:cs="Times New Roman"/>
-          <w:sz w:val="28"/>
-          <w:szCs w:val="28"/>
-          <w:lang w:val="en-US"/>
-        </w:rPr>
-        <w:t xml:space="preserve"> to be </w:t>
-      </w:r>
-      <w:r>
-        <w:rPr>
-          <w:rFonts w:ascii="Century" w:hAnsi="Century" w:cs="Times New Roman"/>
-          <w:sz w:val="28"/>
-          <w:szCs w:val="28"/>
-          <w:lang w:val="en-US"/>
-        </w:rPr>
-        <w:lastRenderedPageBreak/>
-        <w:t>immediately charged, will not occupy charging plugs in the available stations.</w:t>
+        <w:t>. This to ensure that cars which are quite full, so don’t actually need to be immediately charged, will not occupy charging plugs in the available stations.</w:t>
       </w:r>
     </w:p>
     <w:p>
@@ -11513,7 +12047,17 @@
           <w:szCs w:val="28"/>
           <w:lang w:val="en-GB"/>
         </w:rPr>
-        <w:t xml:space="preserve"> the saving mode in anytime from the driving start till the stop. The option allows the user to find the nearest charge station from the current location or from his/her destination. </w:t>
+        <w:t xml:space="preserve"> the saving mode in anytime from the driving start till the stop. The option allows the user to find the </w:t>
+      </w:r>
+      <w:r>
+        <w:rPr>
+          <w:rFonts w:ascii="Century" w:hAnsi="Century" w:cs="Times New Roman"/>
+          <w:sz w:val="28"/>
+          <w:szCs w:val="28"/>
+          <w:lang w:val="en-GB"/>
+        </w:rPr>
+        <w:lastRenderedPageBreak/>
+        <w:t xml:space="preserve">nearest charge station from the current location or from his/her destination. </w:t>
       </w:r>
       <w:r>
         <w:rPr>
@@ -11556,27 +12100,7 @@
           <w:szCs w:val="28"/>
           <w:lang w:val="en-GB"/>
         </w:rPr>
-        <w:t xml:space="preserve">he money saving option uses a special algorithm able to </w:t>
-      </w:r>
-      <w:proofErr w:type="gramStart"/>
-      <w:r>
-        <w:rPr>
-          <w:rFonts w:ascii="Century" w:hAnsi="Century" w:cs="Times New Roman"/>
-          <w:sz w:val="28"/>
-          <w:szCs w:val="28"/>
-          <w:lang w:val="en-GB"/>
-        </w:rPr>
-        <w:t>take into account</w:t>
-      </w:r>
-      <w:proofErr w:type="gramEnd"/>
-      <w:r>
-        <w:rPr>
-          <w:rFonts w:ascii="Century" w:hAnsi="Century" w:cs="Times New Roman"/>
-          <w:sz w:val="28"/>
-          <w:szCs w:val="28"/>
-          <w:lang w:val="en-GB"/>
-        </w:rPr>
-        <w:t xml:space="preserve"> the availability of power plugs at the nearest station at the searching time, in order to provide an accurate suggestion. The algorithm also, using t</w:t>
+        <w:t>he money saving option uses a special algorithm able to take into account the availability of power plugs at the nearest station at the searching time, in order to provide an accurate suggestion. The algorithm also, using t</w:t>
       </w:r>
       <w:r>
         <w:rPr>
@@ -11678,25 +12202,14 @@
           <w:lang w:val="en-US"/>
         </w:rPr>
       </w:pPr>
-      <w:proofErr w:type="gramStart"/>
-      <w:r>
-        <w:rPr>
-          <w:rFonts w:ascii="Century" w:hAnsi="Century" w:cs="Times New Roman"/>
-          <w:sz w:val="28"/>
-          <w:szCs w:val="28"/>
-          <w:lang w:val="en-US"/>
-        </w:rPr>
-        <w:t>According to</w:t>
-      </w:r>
-      <w:proofErr w:type="gramEnd"/>
-      <w:r>
-        <w:rPr>
-          <w:rFonts w:ascii="Century" w:hAnsi="Century" w:cs="Times New Roman"/>
-          <w:sz w:val="28"/>
-          <w:szCs w:val="28"/>
-          <w:lang w:val="en-US"/>
-        </w:rPr>
-        <w:t xml:space="preserve"> the needs of an average user, the system:</w:t>
+      <w:r>
+        <w:rPr>
+          <w:rFonts w:ascii="Century" w:hAnsi="Century" w:cs="Times New Roman"/>
+          <w:sz w:val="28"/>
+          <w:szCs w:val="28"/>
+          <w:lang w:val="en-US"/>
+        </w:rPr>
+        <w:t>According to the needs of an average user, the system:</w:t>
       </w:r>
     </w:p>
     <w:p>
@@ -11902,17 +12415,7 @@
           <w:szCs w:val="28"/>
           <w:lang w:val="en-GB"/>
         </w:rPr>
-        <w:t xml:space="preserve">is a student visiting some relatives in the city. He is late for dinner and he needs to get from the hotel to his uncles’ home. Tim doesn’t want to grab a taxi because it will be too expensive for him, so he decides to use PowerEnJoy to drive to his uncles. After downloading and installing </w:t>
-      </w:r>
-      <w:r>
-        <w:rPr>
-          <w:rFonts w:ascii="Century" w:hAnsi="Century" w:cs="Times New Roman"/>
-          <w:sz w:val="28"/>
-          <w:szCs w:val="28"/>
-          <w:lang w:val="en-GB"/>
-        </w:rPr>
-        <w:lastRenderedPageBreak/>
-        <w:t xml:space="preserve">the app, he successfully registers and login. He immediately </w:t>
+        <w:t xml:space="preserve">is a student visiting some relatives in the city. He is late for dinner and he needs to get from the hotel to his uncles’ home. Tim doesn’t want to grab a taxi because it will be too expensive for him, so he decides to use PowerEnJoy to drive to his uncles. After downloading and installing the app, he successfully registers and login. He immediately </w:t>
       </w:r>
       <w:r>
         <w:rPr>
@@ -11957,27 +12460,7 @@
           <w:szCs w:val="28"/>
           <w:lang w:val="en-GB"/>
         </w:rPr>
-        <w:t xml:space="preserve">setting </w:t>
-      </w:r>
-      <w:proofErr w:type="gramStart"/>
-      <w:r>
-        <w:rPr>
-          <w:rFonts w:ascii="Century" w:hAnsi="Century" w:cs="Times New Roman"/>
-          <w:sz w:val="28"/>
-          <w:szCs w:val="28"/>
-          <w:lang w:val="en-GB"/>
-        </w:rPr>
-        <w:t>a distance of 200m</w:t>
-      </w:r>
-      <w:proofErr w:type="gramEnd"/>
-      <w:r>
-        <w:rPr>
-          <w:rFonts w:ascii="Century" w:hAnsi="Century" w:cs="Times New Roman"/>
-          <w:sz w:val="28"/>
-          <w:szCs w:val="28"/>
-          <w:lang w:val="en-GB"/>
-        </w:rPr>
-        <w:t>. The app notifies Tim that no car is found in the area around that input, so he extends the distance to 400m, but still he gets no result. Tim</w:t>
+        <w:t>setting a distance of 200m. The app notifies Tim that no car is found in the area around that input, so he extends the distance to 400m, but still he gets no result. Tim</w:t>
       </w:r>
       <w:r>
         <w:rPr>
@@ -12077,7 +12560,17 @@
           <w:szCs w:val="28"/>
           <w:lang w:val="en-GB"/>
         </w:rPr>
-        <w:t xml:space="preserve">Adam is having a day off and wants to visit the suburbs of the city where there are a zoo and an aquarium. He knows public transports are poor in those areas so he books a car through PowerEnJoy and reaches it. Before unlocking the car, </w:t>
+        <w:t xml:space="preserve">Adam is having a day off and wants to visit the suburbs of the city where there are a zoo and an aquarium. He knows public transports are poor </w:t>
+      </w:r>
+      <w:r>
+        <w:rPr>
+          <w:rFonts w:ascii="Century" w:hAnsi="Century" w:cs="Times New Roman"/>
+          <w:sz w:val="28"/>
+          <w:szCs w:val="28"/>
+          <w:lang w:val="en-GB"/>
+        </w:rPr>
+        <w:lastRenderedPageBreak/>
+        <w:t xml:space="preserve">in those areas so he books a car through PowerEnJoy and reaches it. Before unlocking the car, </w:t>
       </w:r>
       <w:r>
         <w:rPr>
@@ -12158,27 +12651,7 @@
           <w:szCs w:val="28"/>
           <w:lang w:val="en-GB"/>
         </w:rPr>
-        <w:t xml:space="preserve">, that he </w:t>
-      </w:r>
-      <w:proofErr w:type="gramStart"/>
-      <w:r>
-        <w:rPr>
-          <w:rFonts w:ascii="Century" w:hAnsi="Century" w:cs="Times New Roman"/>
-          <w:sz w:val="28"/>
-          <w:szCs w:val="28"/>
-          <w:lang w:val="en-GB"/>
-        </w:rPr>
-        <w:t>is able to</w:t>
-      </w:r>
-      <w:proofErr w:type="gramEnd"/>
-      <w:r>
-        <w:rPr>
-          <w:rFonts w:ascii="Century" w:hAnsi="Century" w:cs="Times New Roman"/>
-          <w:sz w:val="28"/>
-          <w:szCs w:val="28"/>
-          <w:lang w:val="en-GB"/>
-        </w:rPr>
-        <w:t xml:space="preserve"> spot thanks to the clear distinction on the map, at</w:t>
+        <w:t>, that he is able to spot thanks to the clear distinction on the map, at</w:t>
       </w:r>
       <w:r>
         <w:rPr>
@@ -12241,17 +12714,7 @@
           <w:szCs w:val="28"/>
           <w:lang w:val="en-GB"/>
         </w:rPr>
-        <w:t xml:space="preserve">-trip he and his girlfriend are doing in Milan. The day is now getting to the end and John has finished his trip so is looking for a place to park the car, so activates the “Saving mode” by setting his destination and following the instructions reaches a safe parking area </w:t>
-      </w:r>
-      <w:r>
-        <w:rPr>
-          <w:rFonts w:ascii="Century" w:hAnsi="Century" w:cs="Times New Roman"/>
-          <w:sz w:val="28"/>
-          <w:szCs w:val="28"/>
-          <w:lang w:val="en-GB"/>
-        </w:rPr>
-        <w:lastRenderedPageBreak/>
-        <w:t xml:space="preserve">provided with a recharge station, selects the “End ride and recharge car” option reported on the car screen and in less than </w:t>
+        <w:t xml:space="preserve">-trip he and his girlfriend are doing in Milan. The day is now getting to the end and John has finished his trip so is looking for a place to park the car, so activates the “Saving mode” by setting his destination and following the instructions reaches a safe parking area provided with a recharge station, selects the “End ride and recharge car” option reported on the car screen and in less than </w:t>
       </w:r>
       <w:r>
         <w:rPr>
@@ -12269,27 +12732,7 @@
           <w:szCs w:val="28"/>
           <w:lang w:val="en-GB"/>
         </w:rPr>
-        <w:t xml:space="preserve"> </w:t>
-      </w:r>
-      <w:proofErr w:type="gramStart"/>
-      <w:r>
-        <w:rPr>
-          <w:rFonts w:ascii="Century" w:hAnsi="Century" w:cs="Times New Roman"/>
-          <w:sz w:val="28"/>
-          <w:szCs w:val="28"/>
-          <w:lang w:val="en-GB"/>
-        </w:rPr>
-        <w:t>seconds</w:t>
-      </w:r>
-      <w:proofErr w:type="gramEnd"/>
-      <w:r>
-        <w:rPr>
-          <w:rFonts w:ascii="Century" w:hAnsi="Century" w:cs="Times New Roman"/>
-          <w:sz w:val="28"/>
-          <w:szCs w:val="28"/>
-          <w:lang w:val="en-GB"/>
-        </w:rPr>
-        <w:t xml:space="preserve"> plugs in the car putting it in charge. The car locks and John comes back home.</w:t>
+        <w:t xml:space="preserve"> seconds plugs in the car putting it in charge. The car locks and John comes back home.</w:t>
       </w:r>
     </w:p>
     <w:p>
@@ -12352,7 +12795,17 @@
           <w:szCs w:val="28"/>
           <w:lang w:val="en-US"/>
         </w:rPr>
-        <w:t>She finds a car with a charge rate of 40% but it’s enough to her so she uses it. Arrived at the restaurant she finds a toll parking that the system lists as a safe area so she parks there and puts the car in a temporary park mode. Finished to eat, she comes back to the car, opens it and goes back to work.</w:t>
+        <w:t xml:space="preserve">She finds a car with </w:t>
+      </w:r>
+      <w:r>
+        <w:rPr>
+          <w:rFonts w:ascii="Century" w:hAnsi="Century" w:cs="Times New Roman"/>
+          <w:sz w:val="28"/>
+          <w:szCs w:val="28"/>
+          <w:lang w:val="en-US"/>
+        </w:rPr>
+        <w:lastRenderedPageBreak/>
+        <w:t>a charge rate of 40% but it’s enough to her so she uses it. Arrived at the restaurant she finds a toll parking that the system lists as a safe area so she parks there and puts the car in a temporary park mode. Finished to eat, she comes back to the car, opens it and goes back to work.</w:t>
       </w:r>
     </w:p>
     <w:p>
@@ -12388,27 +12841,7 @@
           <w:szCs w:val="28"/>
           <w:lang w:val="en-US"/>
         </w:rPr>
-        <w:t xml:space="preserve">Lily is a law student that </w:t>
-      </w:r>
-      <w:proofErr w:type="gramStart"/>
-      <w:r>
-        <w:rPr>
-          <w:rFonts w:ascii="Century" w:hAnsi="Century" w:cs="Times New Roman"/>
-          <w:sz w:val="28"/>
-          <w:szCs w:val="28"/>
-          <w:lang w:val="en-US"/>
-        </w:rPr>
-        <w:t>has to</w:t>
-      </w:r>
-      <w:proofErr w:type="gramEnd"/>
-      <w:r>
-        <w:rPr>
-          <w:rFonts w:ascii="Century" w:hAnsi="Century" w:cs="Times New Roman"/>
-          <w:sz w:val="28"/>
-          <w:szCs w:val="28"/>
-          <w:lang w:val="en-US"/>
-        </w:rPr>
-        <w:t xml:space="preserve"> reach her friends to take an aperitif in Piazza Duomo. She reserved a car using the PowerEnJoy app half an hour ago and now she’s reaching the car. She’s looking in the nearby to find her car using a map provided by the system.</w:t>
+        <w:t>Lily is a law student that has to reach her friends to take an aperitif in Piazza Duomo. She reserved a car using the PowerEnJoy app half an hour ago and now she’s reaching the car. She’s looking in the nearby to find her car using a map provided by the system.</w:t>
       </w:r>
       <w:r>
         <w:rPr>
@@ -12463,27 +12896,7 @@
           <w:szCs w:val="28"/>
           <w:lang w:val="en-GB"/>
         </w:rPr>
-        <w:t xml:space="preserve"> at </w:t>
-      </w:r>
-      <w:proofErr w:type="spellStart"/>
-      <w:r>
-        <w:rPr>
-          <w:rFonts w:ascii="Century" w:hAnsi="Century" w:cs="Times New Roman"/>
-          <w:sz w:val="28"/>
-          <w:szCs w:val="28"/>
-          <w:lang w:val="en-GB"/>
-        </w:rPr>
-        <w:t>Politecnico</w:t>
-      </w:r>
-      <w:proofErr w:type="spellEnd"/>
-      <w:r>
-        <w:rPr>
-          <w:rFonts w:ascii="Century" w:hAnsi="Century" w:cs="Times New Roman"/>
-          <w:sz w:val="28"/>
-          <w:szCs w:val="28"/>
-          <w:lang w:val="en-GB"/>
-        </w:rPr>
-        <w:t xml:space="preserve"> di Milano and now wants to party with his friends. He has reserved a car and he’s now having a ride in Milan.</w:t>
+        <w:t xml:space="preserve"> at Politecnico di Milano and now wants to party with his friends. He has reserved a car and he’s now having a ride in Milan.</w:t>
       </w:r>
       <w:r>
         <w:rPr>
@@ -12493,27 +12906,7 @@
           <w:lang w:val="en-GB"/>
         </w:rPr>
         <w:br/>
-        <w:t xml:space="preserve">Given that two of his friends are not provided with a driving license he </w:t>
-      </w:r>
-      <w:proofErr w:type="gramStart"/>
-      <w:r>
-        <w:rPr>
-          <w:rFonts w:ascii="Century" w:hAnsi="Century" w:cs="Times New Roman"/>
-          <w:sz w:val="28"/>
-          <w:szCs w:val="28"/>
-          <w:lang w:val="en-GB"/>
-        </w:rPr>
-        <w:t>has to</w:t>
-      </w:r>
-      <w:proofErr w:type="gramEnd"/>
-      <w:r>
-        <w:rPr>
-          <w:rFonts w:ascii="Century" w:hAnsi="Century" w:cs="Times New Roman"/>
-          <w:sz w:val="28"/>
-          <w:szCs w:val="28"/>
-          <w:lang w:val="en-GB"/>
-        </w:rPr>
-        <w:t xml:space="preserve"> go and take them at their own houses. Mark reaches his first friend, Ted and picks him up, then goes and picks up even Barney, the second friend, and they all go and have fun together. At the end of the p</w:t>
+        <w:t>Given that two of his friends are not provided with a driving license he has to go and take them at their own houses. Mark reaches his first friend, Ted and picks him up, then goes and picks up even Barney, the second friend, and they all go and have fun together. At the end of the p</w:t>
       </w:r>
       <w:r>
         <w:rPr>
@@ -12531,27 +12924,7 @@
           <w:szCs w:val="28"/>
           <w:lang w:val="en-GB"/>
         </w:rPr>
-        <w:t xml:space="preserve">me back home after having it temporary parked in front of a pub. Mark brings his friends home and then parks the car in a safe area. When he’s leaving the </w:t>
-      </w:r>
-      <w:proofErr w:type="gramStart"/>
-      <w:r>
-        <w:rPr>
-          <w:rFonts w:ascii="Century" w:hAnsi="Century" w:cs="Times New Roman"/>
-          <w:sz w:val="28"/>
-          <w:szCs w:val="28"/>
-          <w:lang w:val="en-GB"/>
-        </w:rPr>
-        <w:t>car</w:t>
-      </w:r>
-      <w:proofErr w:type="gramEnd"/>
-      <w:r>
-        <w:rPr>
-          <w:rFonts w:ascii="Century" w:hAnsi="Century" w:cs="Times New Roman"/>
-          <w:sz w:val="28"/>
-          <w:szCs w:val="28"/>
-          <w:lang w:val="en-GB"/>
-        </w:rPr>
-        <w:t xml:space="preserve"> he notices that has received a discount for having brought with him two people. Being happy for having saved 2€ he decides to buy an ice cream.</w:t>
+        <w:t>me back home after having it temporary parked in front of a pub. Mark brings his friends home and then parks the car in a safe area. When he’s leaving the car he notices that has received a discount for having brought with him two people. Being happy for having saved 2€ he decides to buy an ice cream.</w:t>
       </w:r>
     </w:p>
     <w:p>
@@ -12652,17 +13025,6 @@
     </w:p>
     <w:p>
       <w:pPr>
-        <w:jc w:val="both"/>
-        <w:rPr>
-          <w:rFonts w:ascii="Century" w:hAnsi="Century" w:cs="Times New Roman"/>
-          <w:sz w:val="28"/>
-          <w:szCs w:val="28"/>
-          <w:lang w:val="en-US"/>
-        </w:rPr>
-      </w:pPr>
-    </w:p>
-    <w:p>
-      <w:pPr>
         <w:pStyle w:val="Paragrafoelenco"/>
         <w:numPr>
           <w:ilvl w:val="2"/>
@@ -12720,26 +13082,93 @@
     </w:p>
     <w:p>
       <w:pPr>
-        <w:jc w:val="both"/>
-        <w:rPr>
-          <w:rFonts w:ascii="Century" w:hAnsi="Century" w:cs="Times New Roman"/>
-          <w:b/>
-          <w:i/>
-          <w:sz w:val="28"/>
-          <w:szCs w:val="28"/>
-          <w:lang w:val="en-US"/>
-        </w:rPr>
+        <w:keepNext/>
+        <w:jc w:val="both"/>
       </w:pPr>
       <w:r>
         <w:rPr>
           <w:noProof/>
           <w:lang w:eastAsia="it-IT"/>
         </w:rPr>
-        <w:lastRenderedPageBreak/>
+        <mc:AlternateContent>
+          <mc:Choice Requires="wps">
+            <w:drawing>
+              <wp:anchor distT="0" distB="0" distL="114300" distR="114300" simplePos="0" relativeHeight="251679744" behindDoc="0" locked="0" layoutInCell="1" allowOverlap="1">
+                <wp:simplePos x="0" y="0"/>
+                <wp:positionH relativeFrom="column">
+                  <wp:posOffset>3812721</wp:posOffset>
+                </wp:positionH>
+                <wp:positionV relativeFrom="paragraph">
+                  <wp:posOffset>2313668</wp:posOffset>
+                </wp:positionV>
+                <wp:extent cx="1972492" cy="444137"/>
+                <wp:effectExtent l="0" t="0" r="8890" b="0"/>
+                <wp:wrapNone/>
+                <wp:docPr id="22" name="Rettangolo 22"/>
+                <wp:cNvGraphicFramePr/>
+                <a:graphic xmlns:a="http://schemas.openxmlformats.org/drawingml/2006/main">
+                  <a:graphicData uri="http://schemas.microsoft.com/office/word/2010/wordprocessingShape">
+                    <wps:wsp>
+                      <wps:cNvSpPr/>
+                      <wps:spPr>
+                        <a:xfrm>
+                          <a:off x="0" y="0"/>
+                          <a:ext cx="1972492" cy="444137"/>
+                        </a:xfrm>
+                        <a:prstGeom prst="rect">
+                          <a:avLst/>
+                        </a:prstGeom>
+                        <a:solidFill>
+                          <a:schemeClr val="bg1"/>
+                        </a:solidFill>
+                        <a:ln>
+                          <a:noFill/>
+                        </a:ln>
+                      </wps:spPr>
+                      <wps:style>
+                        <a:lnRef idx="2">
+                          <a:schemeClr val="accent1">
+                            <a:shade val="50000"/>
+                          </a:schemeClr>
+                        </a:lnRef>
+                        <a:fillRef idx="1">
+                          <a:schemeClr val="accent1"/>
+                        </a:fillRef>
+                        <a:effectRef idx="0">
+                          <a:schemeClr val="accent1"/>
+                        </a:effectRef>
+                        <a:fontRef idx="minor">
+                          <a:schemeClr val="lt1"/>
+                        </a:fontRef>
+                      </wps:style>
+                      <wps:bodyPr rot="0" spcFirstLastPara="0" vertOverflow="overflow" horzOverflow="overflow" vert="horz" wrap="square" lIns="91440" tIns="45720" rIns="91440" bIns="45720" numCol="1" spcCol="0" rtlCol="0" fromWordArt="0" anchor="ctr" anchorCtr="0" forceAA="0" compatLnSpc="1">
+                        <a:prstTxWarp prst="textNoShape">
+                          <a:avLst/>
+                        </a:prstTxWarp>
+                        <a:noAutofit/>
+                      </wps:bodyPr>
+                    </wps:wsp>
+                  </a:graphicData>
+                </a:graphic>
+              </wp:anchor>
+            </w:drawing>
+          </mc:Choice>
+          <mc:Fallback>
+            <w:pict>
+              <v:rect w14:anchorId="7483267C" id="Rettangolo 22" o:spid="_x0000_s1026" style="position:absolute;margin-left:300.2pt;margin-top:182.2pt;width:155.3pt;height:34.95pt;z-index:251679744;visibility:visible;mso-wrap-style:square;mso-wrap-distance-left:9pt;mso-wrap-distance-top:0;mso-wrap-distance-right:9pt;mso-wrap-distance-bottom:0;mso-position-horizontal:absolute;mso-position-horizontal-relative:text;mso-position-vertical:absolute;mso-position-vertical-relative:text;v-text-anchor:middle" o:gfxdata="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" fillcolor="white [3212]" stroked="f" strokeweight="1pt"/>
+            </w:pict>
+          </mc:Fallback>
+        </mc:AlternateContent>
+      </w:r>
+      <w:r>
+        <w:rPr>
+          <w:noProof/>
+          <w:lang w:eastAsia="it-IT"/>
+        </w:rPr>
         <w:drawing>
-          <wp:inline distT="0" distB="0" distL="0" distR="0" wp14:anchorId="1B742A20" wp14:editId="5280D9FA">
+          <wp:inline distT="0" distB="0" distL="0" distR="0" wp14:anchorId="725112A3" wp14:editId="2B44EBE1">
             <wp:extent cx="6462863" cy="6492240"/>
-            <wp:effectExtent l="0" t="0" r="0" b="0"/>
+            <wp:effectExtent l="19050" t="19050" r="14605" b="22860"/>
             <wp:docPr id="1" name="Immagine 1"/>
             <wp:cNvGraphicFramePr>
               <a:graphicFrameLocks xmlns:a="http://schemas.openxmlformats.org/drawingml/2006/main" noChangeAspect="1"/>
@@ -12752,7 +13181,7 @@
                     <pic:cNvPicPr/>
                   </pic:nvPicPr>
                   <pic:blipFill>
-                    <a:blip r:embed="rId8">
+                    <a:blip r:embed="rId17">
                       <a:extLst>
                         <a:ext uri="{28A0092B-C50C-407E-A947-70E740481C1C}">
                           <a14:useLocalDpi xmlns:a14="http://schemas.microsoft.com/office/drawing/2010/main" val="0"/>
@@ -12771,12 +13200,55 @@
                     <a:prstGeom prst="rect">
                       <a:avLst/>
                     </a:prstGeom>
+                    <a:ln w="3175">
+                      <a:solidFill>
+                        <a:schemeClr val="tx1"/>
+                      </a:solidFill>
+                    </a:ln>
                   </pic:spPr>
                 </pic:pic>
               </a:graphicData>
             </a:graphic>
           </wp:inline>
         </w:drawing>
+      </w:r>
+    </w:p>
+    <w:p>
+      <w:pPr>
+        <w:pStyle w:val="Didascalia"/>
+        <w:jc w:val="both"/>
+        <w:rPr>
+          <w:rFonts w:ascii="Century" w:hAnsi="Century" w:cs="Times New Roman"/>
+          <w:b/>
+          <w:i w:val="0"/>
+          <w:sz w:val="28"/>
+          <w:szCs w:val="28"/>
+          <w:lang w:val="en-US"/>
+        </w:rPr>
+      </w:pPr>
+      <w:r>
+        <w:t xml:space="preserve">Figura </w:t>
+      </w:r>
+      <w:r>
+        <w:fldChar w:fldCharType="begin"/>
+      </w:r>
+      <w:r>
+        <w:instrText xml:space="preserve"> SEQ Figura \* ARABIC </w:instrText>
+      </w:r>
+      <w:r>
+        <w:fldChar w:fldCharType="separate"/>
+      </w:r>
+      <w:r>
+        <w:rPr>
+          <w:noProof/>
+        </w:rPr>
+        <w:t>4</w:t>
+      </w:r>
+      <w:r>
+        <w:fldChar w:fldCharType="end"/>
+      </w:r>
+      <w:r>
+        <w:t xml:space="preserve"> Usecase</w:t>
       </w:r>
     </w:p>
     <w:p>
@@ -13019,6 +13491,7 @@
                 <w:szCs w:val="28"/>
                 <w:lang w:val="en-US"/>
               </w:rPr>
+              <w:lastRenderedPageBreak/>
               <w:t>Event flow</w:t>
             </w:r>
           </w:p>
@@ -13074,7 +13547,6 @@
                 <w:szCs w:val="28"/>
                 <w:lang w:val="en-US"/>
               </w:rPr>
-              <w:lastRenderedPageBreak/>
               <w:t>The guest visits web pages and collects information about the service</w:t>
             </w:r>
           </w:p>
@@ -13131,7 +13603,6 @@
                 <w:szCs w:val="28"/>
                 <w:lang w:val="en-US"/>
               </w:rPr>
-              <w:lastRenderedPageBreak/>
               <w:t>Output condition</w:t>
             </w:r>
           </w:p>
@@ -14127,6 +14598,7 @@
                 <w:szCs w:val="28"/>
                 <w:lang w:val="en-US"/>
               </w:rPr>
+              <w:lastRenderedPageBreak/>
               <w:t>Password is invalid</w:t>
             </w:r>
           </w:p>
@@ -14166,7 +14638,6 @@
           <w:szCs w:val="28"/>
           <w:lang w:val="en-US"/>
         </w:rPr>
-        <w:lastRenderedPageBreak/>
         <w:t>Edit own profile</w:t>
       </w:r>
     </w:p>
@@ -15081,6 +15552,7 @@
           <w:szCs w:val="28"/>
           <w:lang w:val="en-US"/>
         </w:rPr>
+        <w:lastRenderedPageBreak/>
         <w:t>Reserve car</w:t>
       </w:r>
     </w:p>
@@ -15172,7 +15644,6 @@
                 <w:szCs w:val="28"/>
                 <w:lang w:val="en-US"/>
               </w:rPr>
-              <w:lastRenderedPageBreak/>
               <w:t>Goal</w:t>
             </w:r>
           </w:p>
@@ -16263,17 +16734,8 @@
                 <w:szCs w:val="28"/>
                 <w:lang w:val="en-US"/>
               </w:rPr>
-              <w:t xml:space="preserve">The system tells the user which could be useful tips to save money at the end of the ride. The user is not bound to that </w:t>
-            </w:r>
-            <w:r>
-              <w:rPr>
-                <w:rFonts w:ascii="Century" w:hAnsi="Century" w:cs="Times New Roman"/>
-                <w:sz w:val="28"/>
-                <w:szCs w:val="28"/>
-                <w:lang w:val="en-US"/>
-              </w:rPr>
               <w:lastRenderedPageBreak/>
-              <w:t>tips and doesn’t necessarily follow them.</w:t>
+              <w:t>The system tells the user which could be useful tips to save money at the end of the ride. The user is not bound to that tips and doesn’t necessarily follow them.</w:t>
             </w:r>
             <w:r>
               <w:rPr>
@@ -16311,7 +16773,6 @@
                 <w:szCs w:val="28"/>
                 <w:lang w:val="en-US"/>
               </w:rPr>
-              <w:lastRenderedPageBreak/>
               <w:t>Output condition</w:t>
             </w:r>
           </w:p>
@@ -17172,7 +17633,17 @@
                 <w:szCs w:val="28"/>
                 <w:lang w:val="en-US"/>
               </w:rPr>
-              <w:t xml:space="preserve"> seconds, after the engine is turned off, to plug it in a recharge station. When a car is recharging the status is set to “BATTERYCHARGE”. If the user takes more than </w:t>
+              <w:t xml:space="preserve"> seconds, after the engine is turned off, to plug it in a recharge station. When a car is recharging the status is set to </w:t>
+            </w:r>
+            <w:r>
+              <w:rPr>
+                <w:rFonts w:ascii="Century" w:hAnsi="Century" w:cs="Times New Roman"/>
+                <w:sz w:val="28"/>
+                <w:szCs w:val="28"/>
+                <w:lang w:val="en-US"/>
+              </w:rPr>
+              <w:lastRenderedPageBreak/>
+              <w:t xml:space="preserve">“BATTERYCHARGE”. If the user takes more than </w:t>
             </w:r>
             <w:r>
               <w:rPr>
@@ -17190,17 +17661,7 @@
                 <w:szCs w:val="28"/>
                 <w:lang w:val="en-US"/>
               </w:rPr>
-              <w:t xml:space="preserve"> seconds to plug in the car, </w:t>
-            </w:r>
-            <w:r>
-              <w:rPr>
-                <w:rFonts w:ascii="Century" w:hAnsi="Century" w:cs="Times New Roman"/>
-                <w:sz w:val="28"/>
-                <w:szCs w:val="28"/>
-                <w:lang w:val="en-US"/>
-              </w:rPr>
-              <w:lastRenderedPageBreak/>
-              <w:t>the recharge option is discarded and the status is set to “AVAILABLE”</w:t>
+              <w:t xml:space="preserve"> seconds to plug in the car, the recharge option is discarded and the status is set to “AVAILABLE”</w:t>
             </w:r>
           </w:p>
           <w:p>
@@ -17365,7 +17826,6 @@
                 <w:szCs w:val="28"/>
                 <w:lang w:val="en-US"/>
               </w:rPr>
-              <w:lastRenderedPageBreak/>
               <w:t>Output condition</w:t>
             </w:r>
           </w:p>
@@ -17937,6 +18397,36 @@
           <w:i/>
           <w:sz w:val="28"/>
           <w:szCs w:val="28"/>
+          <w:lang w:val="en-US"/>
+        </w:rPr>
+      </w:pPr>
+    </w:p>
+    <w:p>
+      <w:pPr>
+        <w:pStyle w:val="Paragrafoelenco"/>
+        <w:ind w:left="1080"/>
+        <w:jc w:val="both"/>
+        <w:rPr>
+          <w:rFonts w:ascii="Century" w:hAnsi="Century" w:cs="Times New Roman"/>
+          <w:b/>
+          <w:i/>
+          <w:sz w:val="28"/>
+          <w:szCs w:val="28"/>
+          <w:lang w:val="en-US"/>
+        </w:rPr>
+      </w:pPr>
+    </w:p>
+    <w:p>
+      <w:pPr>
+        <w:pStyle w:val="Paragrafoelenco"/>
+        <w:ind w:left="1080"/>
+        <w:jc w:val="both"/>
+        <w:rPr>
+          <w:rFonts w:ascii="Century" w:hAnsi="Century" w:cs="Times New Roman"/>
+          <w:b/>
+          <w:i/>
+          <w:sz w:val="28"/>
+          <w:szCs w:val="28"/>
           <w:u w:val="single"/>
           <w:lang w:val="en-US"/>
         </w:rPr>
@@ -18244,9 +18734,28 @@
     </w:p>
     <w:p>
       <w:pPr>
-        <w:jc w:val="both"/>
-        <w:rPr>
-          <w:rFonts w:ascii="Century" w:hAnsi="Century" w:cs="Times New Roman"/>
+        <w:pStyle w:val="Paragrafoelenco"/>
+        <w:ind w:left="1080"/>
+        <w:jc w:val="both"/>
+        <w:rPr>
+          <w:rFonts w:ascii="Century" w:hAnsi="Century" w:cs="Times New Roman"/>
+          <w:b/>
+          <w:i/>
+          <w:sz w:val="28"/>
+          <w:szCs w:val="28"/>
+          <w:lang w:val="en-US"/>
+        </w:rPr>
+      </w:pPr>
+    </w:p>
+    <w:p>
+      <w:pPr>
+        <w:pStyle w:val="Paragrafoelenco"/>
+        <w:ind w:left="1080"/>
+        <w:jc w:val="both"/>
+        <w:rPr>
+          <w:rFonts w:ascii="Century" w:hAnsi="Century" w:cs="Times New Roman"/>
+          <w:b/>
+          <w:i/>
           <w:sz w:val="28"/>
           <w:szCs w:val="28"/>
           <w:lang w:val="en-US"/>
@@ -18542,8 +19051,8 @@
       </w:pPr>
     </w:p>
     <w:sectPr>
-      <w:headerReference w:type="default" r:id="rId9"/>
-      <w:footerReference w:type="default" r:id="rId10"/>
+      <w:headerReference w:type="default" r:id="rId18"/>
+      <w:footerReference w:type="default" r:id="rId19"/>
       <w:pgSz w:w="11906" w:h="16838"/>
       <w:pgMar w:top="1417" w:right="1134" w:bottom="1134" w:left="1134" w:header="708" w:footer="708" w:gutter="0"/>
       <w:cols w:space="708"/>
@@ -18554,7 +19063,7 @@
 </file>
 
 <file path=word/endnotes.xml><?xml version="1.0" encoding="utf-8"?>
-<w:endnotes xmlns:wpc="http://schemas.microsoft.com/office/word/2010/wordprocessingCanvas" xmlns:cx="http://schemas.microsoft.com/office/drawing/2014/chartex" xmlns:cx1="http://schemas.microsoft.com/office/drawing/2015/9/8/chartex" xmlns:cx2="http://schemas.microsoft.com/office/drawing/2015/10/21/chartex" xmlns:cx3="http://schemas.microsoft.com/office/drawing/2016/5/9/chartex" xmlns:cx4="http://schemas.microsoft.com/office/drawing/2016/5/10/chartex" xmlns:cx5="http://schemas.microsoft.com/office/drawing/2016/5/11/chartex" xmlns:mc="http://schemas.openxmlformats.org/markup-compatibility/2006" xmlns:o="urn:schemas-microsoft-com:office:office" xmlns:r="http://schemas.openxmlformats.org/officeDocument/2006/relationships" xmlns:m="http://schemas.openxmlformats.org/officeDocument/2006/math" xmlns:v="urn:schemas-microsoft-com:vml" xmlns:wp14="http://schemas.microsoft.com/office/word/2010/wordprocessingDrawing" xmlns:wp="http://schemas.openxmlformats.org/drawingml/2006/wordprocessingDrawing" xmlns:w10="urn:schemas-microsoft-com:office:word" xmlns:w="http://schemas.openxmlformats.org/wordprocessingml/2006/main" xmlns:w14="http://schemas.microsoft.com/office/word/2010/wordml" xmlns:w15="http://schemas.microsoft.com/office/word/2012/wordml" xmlns:w16se="http://schemas.microsoft.com/office/word/2015/wordml/symex" xmlns:wpg="http://schemas.microsoft.com/office/word/2010/wordprocessingGroup" xmlns:wpi="http://schemas.microsoft.com/office/word/2010/wordprocessingInk" xmlns:wne="http://schemas.microsoft.com/office/word/2006/wordml" xmlns:wps="http://schemas.microsoft.com/office/word/2010/wordprocessingShape" mc:Ignorable="w14 w15 w16se wp14">
+<w:endnotes xmlns:wpc="http://schemas.microsoft.com/office/word/2010/wordprocessingCanvas" xmlns:mc="http://schemas.openxmlformats.org/markup-compatibility/2006" xmlns:o="urn:schemas-microsoft-com:office:office" xmlns:r="http://schemas.openxmlformats.org/officeDocument/2006/relationships" xmlns:m="http://schemas.openxmlformats.org/officeDocument/2006/math" xmlns:v="urn:schemas-microsoft-com:vml" xmlns:wp14="http://schemas.microsoft.com/office/word/2010/wordprocessingDrawing" xmlns:wp="http://schemas.openxmlformats.org/drawingml/2006/wordprocessingDrawing" xmlns:w10="urn:schemas-microsoft-com:office:word" xmlns:w="http://schemas.openxmlformats.org/wordprocessingml/2006/main" xmlns:w14="http://schemas.microsoft.com/office/word/2010/wordml" xmlns:w15="http://schemas.microsoft.com/office/word/2012/wordml" xmlns:wpg="http://schemas.microsoft.com/office/word/2010/wordprocessingGroup" xmlns:wpi="http://schemas.microsoft.com/office/word/2010/wordprocessingInk" xmlns:wne="http://schemas.microsoft.com/office/word/2006/wordml" xmlns:wps="http://schemas.microsoft.com/office/word/2010/wordprocessingShape" mc:Ignorable="w14 w15 wp14">
   <w:endnote w:type="separator" w:id="-1">
     <w:p>
       <w:pPr>
@@ -18579,7 +19088,7 @@
 </file>
 
 <file path=word/footer1.xml><?xml version="1.0" encoding="utf-8"?>
-<w:ftr xmlns:wpc="http://schemas.microsoft.com/office/word/2010/wordprocessingCanvas" xmlns:cx="http://schemas.microsoft.com/office/drawing/2014/chartex" xmlns:cx1="http://schemas.microsoft.com/office/drawing/2015/9/8/chartex" xmlns:cx2="http://schemas.microsoft.com/office/drawing/2015/10/21/chartex" xmlns:cx3="http://schemas.microsoft.com/office/drawing/2016/5/9/chartex" xmlns:cx4="http://schemas.microsoft.com/office/drawing/2016/5/10/chartex" xmlns:cx5="http://schemas.microsoft.com/office/drawing/2016/5/11/chartex" xmlns:mc="http://schemas.openxmlformats.org/markup-compatibility/2006" xmlns:o="urn:schemas-microsoft-com:office:office" xmlns:r="http://schemas.openxmlformats.org/officeDocument/2006/relationships" xmlns:m="http://schemas.openxmlformats.org/officeDocument/2006/math" xmlns:v="urn:schemas-microsoft-com:vml" xmlns:wp14="http://schemas.microsoft.com/office/word/2010/wordprocessingDrawing" xmlns:wp="http://schemas.openxmlformats.org/drawingml/2006/wordprocessingDrawing" xmlns:w10="urn:schemas-microsoft-com:office:word" xmlns:w="http://schemas.openxmlformats.org/wordprocessingml/2006/main" xmlns:w14="http://schemas.microsoft.com/office/word/2010/wordml" xmlns:w15="http://schemas.microsoft.com/office/word/2012/wordml" xmlns:w16se="http://schemas.microsoft.com/office/word/2015/wordml/symex" xmlns:wpg="http://schemas.microsoft.com/office/word/2010/wordprocessingGroup" xmlns:wpi="http://schemas.microsoft.com/office/word/2010/wordprocessingInk" xmlns:wne="http://schemas.microsoft.com/office/word/2006/wordml" xmlns:wps="http://schemas.microsoft.com/office/word/2010/wordprocessingShape" mc:Ignorable="w14 w15 w16se wp14">
+<w:ftr xmlns:wpc="http://schemas.microsoft.com/office/word/2010/wordprocessingCanvas" xmlns:mc="http://schemas.openxmlformats.org/markup-compatibility/2006" xmlns:o="urn:schemas-microsoft-com:office:office" xmlns:r="http://schemas.openxmlformats.org/officeDocument/2006/relationships" xmlns:m="http://schemas.openxmlformats.org/officeDocument/2006/math" xmlns:v="urn:schemas-microsoft-com:vml" xmlns:wp14="http://schemas.microsoft.com/office/word/2010/wordprocessingDrawing" xmlns:wp="http://schemas.openxmlformats.org/drawingml/2006/wordprocessingDrawing" xmlns:w10="urn:schemas-microsoft-com:office:word" xmlns:w="http://schemas.openxmlformats.org/wordprocessingml/2006/main" xmlns:w14="http://schemas.microsoft.com/office/word/2010/wordml" xmlns:w15="http://schemas.microsoft.com/office/word/2012/wordml" xmlns:wpg="http://schemas.microsoft.com/office/word/2010/wordprocessingGroup" xmlns:wpi="http://schemas.microsoft.com/office/word/2010/wordprocessingInk" xmlns:wne="http://schemas.microsoft.com/office/word/2006/wordml" xmlns:wps="http://schemas.microsoft.com/office/word/2010/wordprocessingShape" mc:Ignorable="w14 w15 wp14">
   <w:p>
     <w:pPr>
       <w:pStyle w:val="Pidipagina"/>
@@ -18695,7 +19204,7 @@
                               <w:sz w:val="28"/>
                               <w:szCs w:val="28"/>
                             </w:rPr>
-                            <w:t>3</w:t>
+                            <w:t>15</w:t>
                           </w:r>
                           <w:r>
                             <w:rPr>
@@ -18722,7 +19231,7 @@
         </mc:Choice>
         <mc:Fallback>
           <w:pict>
-            <v:rect w14:anchorId="5811BABB" id="Rettangolo 41" o:spid="_x0000_s1026" style="position:absolute;margin-left:0;margin-top:0;width:36pt;height:25.25pt;z-index:251659264;visibility:visible;mso-wrap-style:square;mso-top-percent:910;mso-wrap-distance-left:14.4pt;mso-wrap-distance-top:0;mso-wrap-distance-right:14.4pt;mso-wrap-distance-bottom:0;mso-position-horizontal:left;mso-position-horizontal-relative:right-margin-area;mso-position-vertical-relative:page;mso-top-percent:910;v-text-anchor:bottom" o:gfxdata="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" fillcolor="black [3213]" stroked="f" strokeweight="3pt">
+            <v:rect w14:anchorId="5811BABB" id="Rettangolo 41" o:spid="_x0000_s1028" style="position:absolute;margin-left:0;margin-top:0;width:36pt;height:25.25pt;z-index:251659264;visibility:visible;mso-wrap-style:square;mso-top-percent:910;mso-wrap-distance-left:14.4pt;mso-wrap-distance-top:0;mso-wrap-distance-right:14.4pt;mso-wrap-distance-bottom:0;mso-position-horizontal:left;mso-position-horizontal-relative:right-margin-area;mso-position-vertical-relative:page;mso-top-percent:910;v-text-anchor:bottom" o:gfxdata="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" fillcolor="black [3213]" stroked="f" strokeweight="3pt">
               <v:textbox>
                 <w:txbxContent>
                   <w:p>
@@ -18765,7 +19274,7 @@
                         <w:sz w:val="28"/>
                         <w:szCs w:val="28"/>
                       </w:rPr>
-                      <w:t>3</w:t>
+                      <w:t>15</w:t>
                     </w:r>
                     <w:r>
                       <w:rPr>
@@ -18794,7 +19303,7 @@
 </file>
 
 <file path=word/footnotes.xml><?xml version="1.0" encoding="utf-8"?>
-<w:footnotes xmlns:wpc="http://schemas.microsoft.com/office/word/2010/wordprocessingCanvas" xmlns:cx="http://schemas.microsoft.com/office/drawing/2014/chartex" xmlns:cx1="http://schemas.microsoft.com/office/drawing/2015/9/8/chartex" xmlns:cx2="http://schemas.microsoft.com/office/drawing/2015/10/21/chartex" xmlns:cx3="http://schemas.microsoft.com/office/drawing/2016/5/9/chartex" xmlns:cx4="http://schemas.microsoft.com/office/drawing/2016/5/10/chartex" xmlns:cx5="http://schemas.microsoft.com/office/drawing/2016/5/11/chartex" xmlns:mc="http://schemas.openxmlformats.org/markup-compatibility/2006" xmlns:o="urn:schemas-microsoft-com:office:office" xmlns:r="http://schemas.openxmlformats.org/officeDocument/2006/relationships" xmlns:m="http://schemas.openxmlformats.org/officeDocument/2006/math" xmlns:v="urn:schemas-microsoft-com:vml" xmlns:wp14="http://schemas.microsoft.com/office/word/2010/wordprocessingDrawing" xmlns:wp="http://schemas.openxmlformats.org/drawingml/2006/wordprocessingDrawing" xmlns:w10="urn:schemas-microsoft-com:office:word" xmlns:w="http://schemas.openxmlformats.org/wordprocessingml/2006/main" xmlns:w14="http://schemas.microsoft.com/office/word/2010/wordml" xmlns:w15="http://schemas.microsoft.com/office/word/2012/wordml" xmlns:w16se="http://schemas.microsoft.com/office/word/2015/wordml/symex" xmlns:wpg="http://schemas.microsoft.com/office/word/2010/wordprocessingGroup" xmlns:wpi="http://schemas.microsoft.com/office/word/2010/wordprocessingInk" xmlns:wne="http://schemas.microsoft.com/office/word/2006/wordml" xmlns:wps="http://schemas.microsoft.com/office/word/2010/wordprocessingShape" mc:Ignorable="w14 w15 w16se wp14">
+<w:footnotes xmlns:wpc="http://schemas.microsoft.com/office/word/2010/wordprocessingCanvas" xmlns:mc="http://schemas.openxmlformats.org/markup-compatibility/2006" xmlns:o="urn:schemas-microsoft-com:office:office" xmlns:r="http://schemas.openxmlformats.org/officeDocument/2006/relationships" xmlns:m="http://schemas.openxmlformats.org/officeDocument/2006/math" xmlns:v="urn:schemas-microsoft-com:vml" xmlns:wp14="http://schemas.microsoft.com/office/word/2010/wordprocessingDrawing" xmlns:wp="http://schemas.openxmlformats.org/drawingml/2006/wordprocessingDrawing" xmlns:w10="urn:schemas-microsoft-com:office:word" xmlns:w="http://schemas.openxmlformats.org/wordprocessingml/2006/main" xmlns:w14="http://schemas.microsoft.com/office/word/2010/wordml" xmlns:w15="http://schemas.microsoft.com/office/word/2012/wordml" xmlns:wpg="http://schemas.microsoft.com/office/word/2010/wordprocessingGroup" xmlns:wpi="http://schemas.microsoft.com/office/word/2010/wordprocessingInk" xmlns:wne="http://schemas.microsoft.com/office/word/2006/wordml" xmlns:wps="http://schemas.microsoft.com/office/word/2010/wordprocessingShape" mc:Ignorable="w14 w15 wp14">
   <w:footnote w:type="separator" w:id="-1">
     <w:p>
       <w:pPr>
@@ -18819,7 +19328,7 @@
 </file>
 
 <file path=word/header1.xml><?xml version="1.0" encoding="utf-8"?>
-<w:hdr xmlns:wpc="http://schemas.microsoft.com/office/word/2010/wordprocessingCanvas" xmlns:cx="http://schemas.microsoft.com/office/drawing/2014/chartex" xmlns:cx1="http://schemas.microsoft.com/office/drawing/2015/9/8/chartex" xmlns:cx2="http://schemas.microsoft.com/office/drawing/2015/10/21/chartex" xmlns:cx3="http://schemas.microsoft.com/office/drawing/2016/5/9/chartex" xmlns:cx4="http://schemas.microsoft.com/office/drawing/2016/5/10/chartex" xmlns:cx5="http://schemas.microsoft.com/office/drawing/2016/5/11/chartex" xmlns:mc="http://schemas.openxmlformats.org/markup-compatibility/2006" xmlns:o="urn:schemas-microsoft-com:office:office" xmlns:r="http://schemas.openxmlformats.org/officeDocument/2006/relationships" xmlns:m="http://schemas.openxmlformats.org/officeDocument/2006/math" xmlns:v="urn:schemas-microsoft-com:vml" xmlns:wp14="http://schemas.microsoft.com/office/word/2010/wordprocessingDrawing" xmlns:wp="http://schemas.openxmlformats.org/drawingml/2006/wordprocessingDrawing" xmlns:w10="urn:schemas-microsoft-com:office:word" xmlns:w="http://schemas.openxmlformats.org/wordprocessingml/2006/main" xmlns:w14="http://schemas.microsoft.com/office/word/2010/wordml" xmlns:w15="http://schemas.microsoft.com/office/word/2012/wordml" xmlns:w16se="http://schemas.microsoft.com/office/word/2015/wordml/symex" xmlns:wpg="http://schemas.microsoft.com/office/word/2010/wordprocessingGroup" xmlns:wpi="http://schemas.microsoft.com/office/word/2010/wordprocessingInk" xmlns:wne="http://schemas.microsoft.com/office/word/2006/wordml" xmlns:wps="http://schemas.microsoft.com/office/word/2010/wordprocessingShape" mc:Ignorable="w14 w15 w16se wp14">
+<w:hdr xmlns:wpc="http://schemas.microsoft.com/office/word/2010/wordprocessingCanvas" xmlns:mc="http://schemas.openxmlformats.org/markup-compatibility/2006" xmlns:o="urn:schemas-microsoft-com:office:office" xmlns:r="http://schemas.openxmlformats.org/officeDocument/2006/relationships" xmlns:m="http://schemas.openxmlformats.org/officeDocument/2006/math" xmlns:v="urn:schemas-microsoft-com:vml" xmlns:wp14="http://schemas.microsoft.com/office/word/2010/wordprocessingDrawing" xmlns:wp="http://schemas.openxmlformats.org/drawingml/2006/wordprocessingDrawing" xmlns:w10="urn:schemas-microsoft-com:office:word" xmlns:w="http://schemas.openxmlformats.org/wordprocessingml/2006/main" xmlns:w14="http://schemas.microsoft.com/office/word/2010/wordml" xmlns:w15="http://schemas.microsoft.com/office/word/2012/wordml" xmlns:wpg="http://schemas.microsoft.com/office/word/2010/wordprocessingGroup" xmlns:wpi="http://schemas.microsoft.com/office/word/2010/wordprocessingInk" xmlns:wne="http://schemas.microsoft.com/office/word/2006/wordml" xmlns:wps="http://schemas.microsoft.com/office/word/2010/wordprocessingShape" mc:Ignorable="w14 w15 wp14">
   <w:p>
     <w:pPr>
       <w:pStyle w:val="Intestazione"/>
@@ -18838,7 +19347,7 @@
 </file>
 
 <file path=word/numbering.xml><?xml version="1.0" encoding="utf-8"?>
-<w:numbering xmlns:wpc="http://schemas.microsoft.com/office/word/2010/wordprocessingCanvas" xmlns:cx="http://schemas.microsoft.com/office/drawing/2014/chartex" xmlns:cx1="http://schemas.microsoft.com/office/drawing/2015/9/8/chartex" xmlns:cx2="http://schemas.microsoft.com/office/drawing/2015/10/21/chartex" xmlns:cx3="http://schemas.microsoft.com/office/drawing/2016/5/9/chartex" xmlns:cx4="http://schemas.microsoft.com/office/drawing/2016/5/10/chartex" xmlns:cx5="http://schemas.microsoft.com/office/drawing/2016/5/11/chartex" xmlns:mc="http://schemas.openxmlformats.org/markup-compatibility/2006" xmlns:o="urn:schemas-microsoft-com:office:office" xmlns:r="http://schemas.openxmlformats.org/officeDocument/2006/relationships" xmlns:m="http://schemas.openxmlformats.org/officeDocument/2006/math" xmlns:v="urn:schemas-microsoft-com:vml" xmlns:wp14="http://schemas.microsoft.com/office/word/2010/wordprocessingDrawing" xmlns:wp="http://schemas.openxmlformats.org/drawingml/2006/wordprocessingDrawing" xmlns:w10="urn:schemas-microsoft-com:office:word" xmlns:w="http://schemas.openxmlformats.org/wordprocessingml/2006/main" xmlns:w14="http://schemas.microsoft.com/office/word/2010/wordml" xmlns:w15="http://schemas.microsoft.com/office/word/2012/wordml" xmlns:w16se="http://schemas.microsoft.com/office/word/2015/wordml/symex" xmlns:wpg="http://schemas.microsoft.com/office/word/2010/wordprocessingGroup" xmlns:wpi="http://schemas.microsoft.com/office/word/2010/wordprocessingInk" xmlns:wne="http://schemas.microsoft.com/office/word/2006/wordml" xmlns:wps="http://schemas.microsoft.com/office/word/2010/wordprocessingShape" mc:Ignorable="w14 w15 w16se wp14">
+<w:numbering xmlns:wpc="http://schemas.microsoft.com/office/word/2010/wordprocessingCanvas" xmlns:mc="http://schemas.openxmlformats.org/markup-compatibility/2006" xmlns:o="urn:schemas-microsoft-com:office:office" xmlns:r="http://schemas.openxmlformats.org/officeDocument/2006/relationships" xmlns:m="http://schemas.openxmlformats.org/officeDocument/2006/math" xmlns:v="urn:schemas-microsoft-com:vml" xmlns:wp14="http://schemas.microsoft.com/office/word/2010/wordprocessingDrawing" xmlns:wp="http://schemas.openxmlformats.org/drawingml/2006/wordprocessingDrawing" xmlns:w10="urn:schemas-microsoft-com:office:word" xmlns:w="http://schemas.openxmlformats.org/wordprocessingml/2006/main" xmlns:w14="http://schemas.microsoft.com/office/word/2010/wordml" xmlns:w15="http://schemas.microsoft.com/office/word/2012/wordml" xmlns:wpg="http://schemas.microsoft.com/office/word/2010/wordprocessingGroup" xmlns:wpi="http://schemas.microsoft.com/office/word/2010/wordprocessingInk" xmlns:wne="http://schemas.microsoft.com/office/word/2006/wordml" xmlns:wps="http://schemas.microsoft.com/office/word/2010/wordprocessingShape" mc:Ignorable="w14 w15 wp14">
   <w:abstractNum w:abstractNumId="0" w15:restartNumberingAfterBreak="0">
     <w:nsid w:val="02743990"/>
     <w:multiLevelType w:val="hybridMultilevel"/>
@@ -22677,7 +23186,7 @@
 </file>
 
 <file path=word/styles.xml><?xml version="1.0" encoding="utf-8"?>
-<w:styles xmlns:mc="http://schemas.openxmlformats.org/markup-compatibility/2006" xmlns:r="http://schemas.openxmlformats.org/officeDocument/2006/relationships" xmlns:w="http://schemas.openxmlformats.org/wordprocessingml/2006/main" xmlns:w14="http://schemas.microsoft.com/office/word/2010/wordml" xmlns:w15="http://schemas.microsoft.com/office/word/2012/wordml" xmlns:w16se="http://schemas.microsoft.com/office/word/2015/wordml/symex" mc:Ignorable="w14 w15 w16se">
+<w:styles xmlns:mc="http://schemas.openxmlformats.org/markup-compatibility/2006" xmlns:r="http://schemas.openxmlformats.org/officeDocument/2006/relationships" xmlns:w="http://schemas.openxmlformats.org/wordprocessingml/2006/main" xmlns:w14="http://schemas.microsoft.com/office/word/2010/wordml" xmlns:w15="http://schemas.microsoft.com/office/word/2012/wordml" mc:Ignorable="w14 w15">
   <w:docDefaults>
     <w:rPrDefault>
       <w:rPr>
@@ -22693,7 +23202,7 @@
       </w:pPr>
     </w:pPrDefault>
   </w:docDefaults>
-  <w:latentStyles w:defLockedState="0" w:defUIPriority="99" w:defSemiHidden="0" w:defUnhideWhenUsed="0" w:defQFormat="0" w:count="374">
+  <w:latentStyles w:defLockedState="0" w:defUIPriority="99" w:defSemiHidden="0" w:defUnhideWhenUsed="0" w:defQFormat="0" w:count="371">
     <w:lsdException w:name="Normal" w:uiPriority="0" w:qFormat="1"/>
     <w:lsdException w:name="heading 1" w:uiPriority="9" w:qFormat="1"/>
     <w:lsdException w:name="heading 2" w:semiHidden="1" w:uiPriority="9" w:unhideWhenUsed="1" w:qFormat="1"/>
@@ -23065,9 +23574,6 @@
     <w:lsdException w:name="List Table 5 Dark Accent 6" w:uiPriority="50"/>
     <w:lsdException w:name="List Table 6 Colorful Accent 6" w:uiPriority="51"/>
     <w:lsdException w:name="List Table 7 Colorful Accent 6" w:uiPriority="52"/>
-    <w:lsdException w:name="Mention" w:semiHidden="1" w:unhideWhenUsed="1"/>
-    <w:lsdException w:name="Smart Hyperlink" w:semiHidden="1" w:unhideWhenUsed="1"/>
-    <w:lsdException w:name="Hashtag" w:semiHidden="1" w:unhideWhenUsed="1"/>
   </w:latentStyles>
   <w:style w:type="paragraph" w:default="1" w:styleId="Normale">
     <w:name w:val="Normal"/>
@@ -23261,6 +23767,25 @@
         <w:insideV w:val="single" w:sz="4" w:space="0" w:color="BFBFBF" w:themeColor="background1" w:themeShade="BF"/>
       </w:tblBorders>
     </w:tblPr>
+  </w:style>
+  <w:style w:type="paragraph" w:styleId="Didascalia">
+    <w:name w:val="caption"/>
+    <w:basedOn w:val="Normale"/>
+    <w:next w:val="Normale"/>
+    <w:uiPriority w:val="35"/>
+    <w:unhideWhenUsed/>
+    <w:qFormat/>
+    <w:rsid w:val="002A1F67"/>
+    <w:pPr>
+      <w:spacing w:after="200" w:line="240" w:lineRule="auto"/>
+    </w:pPr>
+    <w:rPr>
+      <w:i/>
+      <w:iCs/>
+      <w:color w:val="44546A" w:themeColor="text2"/>
+      <w:sz w:val="18"/>
+      <w:szCs w:val="18"/>
+    </w:rPr>
   </w:style>
 </w:styles>
 </file>
@@ -23531,7 +24056,7 @@
 </file>
 
 <file path=customXml/itemProps1.xml><?xml version="1.0" encoding="utf-8"?>
-<ds:datastoreItem xmlns:ds="http://schemas.openxmlformats.org/officeDocument/2006/customXml" ds:itemID="{F79D636A-A7FC-4090-BDC7-44D30AE3A04E}">
+<ds:datastoreItem xmlns:ds="http://schemas.openxmlformats.org/officeDocument/2006/customXml" ds:itemID="{21C522FC-E15D-42E0-8517-B8786AB86ECD}">
   <ds:schemaRefs>
     <ds:schemaRef ds:uri="http://schemas.openxmlformats.org/officeDocument/2006/bibliography"/>
   </ds:schemaRefs>

--- a/RASDv4.docx
+++ b/RASDv4.docx
@@ -1,6 +1,6 @@
 
 <file path=word/document.xml><?xml version="1.0" encoding="utf-8"?>
-<w:document xmlns:wpc="http://schemas.microsoft.com/office/word/2010/wordprocessingCanvas" xmlns:mc="http://schemas.openxmlformats.org/markup-compatibility/2006" xmlns:o="urn:schemas-microsoft-com:office:office" xmlns:r="http://schemas.openxmlformats.org/officeDocument/2006/relationships" xmlns:m="http://schemas.openxmlformats.org/officeDocument/2006/math" xmlns:v="urn:schemas-microsoft-com:vml" xmlns:wp14="http://schemas.microsoft.com/office/word/2010/wordprocessingDrawing" xmlns:wp="http://schemas.openxmlformats.org/drawingml/2006/wordprocessingDrawing" xmlns:w10="urn:schemas-microsoft-com:office:word" xmlns:w="http://schemas.openxmlformats.org/wordprocessingml/2006/main" xmlns:w14="http://schemas.microsoft.com/office/word/2010/wordml" xmlns:w15="http://schemas.microsoft.com/office/word/2012/wordml" xmlns:wpg="http://schemas.microsoft.com/office/word/2010/wordprocessingGroup" xmlns:wpi="http://schemas.microsoft.com/office/word/2010/wordprocessingInk" xmlns:wne="http://schemas.microsoft.com/office/word/2006/wordml" xmlns:wps="http://schemas.microsoft.com/office/word/2010/wordprocessingShape" mc:Ignorable="w14 w15 wp14">
+<w:document xmlns:wpc="http://schemas.microsoft.com/office/word/2010/wordprocessingCanvas" xmlns:cx="http://schemas.microsoft.com/office/drawing/2014/chartex" xmlns:cx1="http://schemas.microsoft.com/office/drawing/2015/9/8/chartex" xmlns:cx2="http://schemas.microsoft.com/office/drawing/2015/10/21/chartex" xmlns:cx3="http://schemas.microsoft.com/office/drawing/2016/5/9/chartex" xmlns:cx4="http://schemas.microsoft.com/office/drawing/2016/5/10/chartex" xmlns:cx5="http://schemas.microsoft.com/office/drawing/2016/5/11/chartex" xmlns:mc="http://schemas.openxmlformats.org/markup-compatibility/2006" xmlns:o="urn:schemas-microsoft-com:office:office" xmlns:r="http://schemas.openxmlformats.org/officeDocument/2006/relationships" xmlns:m="http://schemas.openxmlformats.org/officeDocument/2006/math" xmlns:v="urn:schemas-microsoft-com:vml" xmlns:wp14="http://schemas.microsoft.com/office/word/2010/wordprocessingDrawing" xmlns:wp="http://schemas.openxmlformats.org/drawingml/2006/wordprocessingDrawing" xmlns:w10="urn:schemas-microsoft-com:office:word" xmlns:w="http://schemas.openxmlformats.org/wordprocessingml/2006/main" xmlns:w14="http://schemas.microsoft.com/office/word/2010/wordml" xmlns:w15="http://schemas.microsoft.com/office/word/2012/wordml" xmlns:w16se="http://schemas.microsoft.com/office/word/2015/wordml/symex" xmlns:wpg="http://schemas.microsoft.com/office/word/2010/wordprocessingGroup" xmlns:wpi="http://schemas.microsoft.com/office/word/2010/wordprocessingInk" xmlns:wne="http://schemas.microsoft.com/office/word/2006/wordml" xmlns:wps="http://schemas.microsoft.com/office/word/2010/wordprocessingShape" mc:Ignorable="w14 w15 w16se wp14">
   <w:body>
     <w:p>
       <w:pPr>
@@ -111,7 +111,25 @@
           <w:sz w:val="28"/>
           <w:szCs w:val="28"/>
         </w:rPr>
-        <w:t>El Hariry Matteo</w:t>
+        <w:t xml:space="preserve">El </w:t>
+      </w:r>
+      <w:proofErr w:type="spellStart"/>
+      <w:r>
+        <w:rPr>
+          <w:rFonts w:ascii="Century" w:hAnsi="Century" w:cs="Times New Roman"/>
+          <w:sz w:val="28"/>
+          <w:szCs w:val="28"/>
+        </w:rPr>
+        <w:t>Hariry</w:t>
+      </w:r>
+      <w:proofErr w:type="spellEnd"/>
+      <w:r>
+        <w:rPr>
+          <w:rFonts w:ascii="Century" w:hAnsi="Century" w:cs="Times New Roman"/>
+          <w:sz w:val="28"/>
+          <w:szCs w:val="28"/>
+        </w:rPr>
+        <w:t xml:space="preserve"> Matteo</w:t>
       </w:r>
       <w:r>
         <w:rPr>
@@ -601,7 +619,7 @@
       <w:pPr>
         <w:pStyle w:val="Paragrafoelenco"/>
         <w:numPr>
-          <w:ilvl w:val="3"/>
+          <w:ilvl w:val="2"/>
           <w:numId w:val="1"/>
         </w:numPr>
         <w:jc w:val="both"/>
@@ -619,32 +637,7 @@
           <w:szCs w:val="28"/>
           <w:lang w:val="en-US"/>
         </w:rPr>
-        <w:t>Mobile application</w:t>
-      </w:r>
-    </w:p>
-    <w:p>
-      <w:pPr>
-        <w:pStyle w:val="Paragrafoelenco"/>
-        <w:numPr>
-          <w:ilvl w:val="3"/>
-          <w:numId w:val="1"/>
-        </w:numPr>
-        <w:jc w:val="both"/>
-        <w:rPr>
-          <w:rFonts w:ascii="Century" w:hAnsi="Century" w:cs="Times New Roman"/>
-          <w:sz w:val="28"/>
-          <w:szCs w:val="28"/>
-          <w:lang w:val="en-US"/>
-        </w:rPr>
-      </w:pPr>
-      <w:r>
-        <w:rPr>
-          <w:rFonts w:ascii="Century" w:hAnsi="Century" w:cs="Times New Roman"/>
-          <w:sz w:val="28"/>
-          <w:szCs w:val="28"/>
-          <w:lang w:val="en-US"/>
-        </w:rPr>
-        <w:t>Car interface</w:t>
+        <w:t>Hardware interfaces</w:t>
       </w:r>
     </w:p>
     <w:p>
@@ -669,7 +662,7 @@
           <w:szCs w:val="28"/>
           <w:lang w:val="en-US"/>
         </w:rPr>
-        <w:t>Hardware interfaces</w:t>
+        <w:t>Software interfaces</w:t>
       </w:r>
     </w:p>
     <w:p>
@@ -694,7 +687,107 @@
           <w:szCs w:val="28"/>
           <w:lang w:val="en-US"/>
         </w:rPr>
-        <w:t>Software interfaces</w:t>
+        <w:t>Communication interfaces</w:t>
+      </w:r>
+    </w:p>
+    <w:p>
+      <w:pPr>
+        <w:pStyle w:val="Paragrafoelenco"/>
+        <w:numPr>
+          <w:ilvl w:val="1"/>
+          <w:numId w:val="1"/>
+        </w:numPr>
+        <w:jc w:val="both"/>
+        <w:rPr>
+          <w:rFonts w:ascii="Century" w:hAnsi="Century" w:cs="Times New Roman"/>
+          <w:sz w:val="28"/>
+          <w:szCs w:val="28"/>
+          <w:lang w:val="en-US"/>
+        </w:rPr>
+      </w:pPr>
+      <w:r>
+        <w:rPr>
+          <w:rFonts w:ascii="Century" w:hAnsi="Century" w:cs="Times New Roman"/>
+          <w:sz w:val="28"/>
+          <w:szCs w:val="28"/>
+          <w:lang w:val="en-US"/>
+        </w:rPr>
+        <w:t>Functional requirements</w:t>
+      </w:r>
+    </w:p>
+    <w:p>
+      <w:pPr>
+        <w:pStyle w:val="Paragrafoelenco"/>
+        <w:numPr>
+          <w:ilvl w:val="1"/>
+          <w:numId w:val="1"/>
+        </w:numPr>
+        <w:jc w:val="both"/>
+        <w:rPr>
+          <w:rFonts w:ascii="Century" w:hAnsi="Century" w:cs="Times New Roman"/>
+          <w:sz w:val="28"/>
+          <w:szCs w:val="28"/>
+          <w:lang w:val="en-US"/>
+        </w:rPr>
+      </w:pPr>
+      <w:r>
+        <w:rPr>
+          <w:rFonts w:ascii="Century" w:hAnsi="Century" w:cs="Times New Roman"/>
+          <w:sz w:val="28"/>
+          <w:szCs w:val="28"/>
+          <w:lang w:val="en-US"/>
+        </w:rPr>
+        <w:t>Non-functional requirements</w:t>
+      </w:r>
+    </w:p>
+    <w:p>
+      <w:pPr>
+        <w:pStyle w:val="Paragrafoelenco"/>
+        <w:numPr>
+          <w:ilvl w:val="1"/>
+          <w:numId w:val="1"/>
+        </w:numPr>
+        <w:jc w:val="both"/>
+        <w:rPr>
+          <w:rFonts w:ascii="Century" w:hAnsi="Century" w:cs="Times New Roman"/>
+          <w:sz w:val="28"/>
+          <w:szCs w:val="28"/>
+          <w:lang w:val="en-US"/>
+        </w:rPr>
+      </w:pPr>
+      <w:r>
+        <w:rPr>
+          <w:rFonts w:ascii="Century" w:hAnsi="Century" w:cs="Times New Roman"/>
+          <w:sz w:val="28"/>
+          <w:szCs w:val="28"/>
+          <w:lang w:val="en-US"/>
+        </w:rPr>
+        <w:t>Scenarios</w:t>
+      </w:r>
+    </w:p>
+    <w:p>
+      <w:pPr>
+        <w:pStyle w:val="Paragrafoelenco"/>
+        <w:numPr>
+          <w:ilvl w:val="1"/>
+          <w:numId w:val="1"/>
+        </w:numPr>
+        <w:jc w:val="both"/>
+        <w:rPr>
+          <w:rFonts w:ascii="Century" w:hAnsi="Century" w:cs="Times New Roman"/>
+          <w:sz w:val="28"/>
+          <w:szCs w:val="28"/>
+          <w:lang w:val="en-US"/>
+        </w:rPr>
+      </w:pPr>
+      <w:r>
+        <w:rPr>
+          <w:rFonts w:ascii="Century" w:hAnsi="Century" w:cs="Times New Roman"/>
+          <w:sz w:val="28"/>
+          <w:szCs w:val="28"/>
+          <w:lang w:val="en-US"/>
+        </w:rPr>
+        <w:t>UML Models</w:t>
       </w:r>
     </w:p>
     <w:p>
@@ -719,7 +812,167 @@
           <w:szCs w:val="28"/>
           <w:lang w:val="en-US"/>
         </w:rPr>
-        <w:t>Communication interfaces</w:t>
+        <w:t>Use cases</w:t>
+      </w:r>
+    </w:p>
+    <w:p>
+      <w:pPr>
+        <w:pStyle w:val="Paragrafoelenco"/>
+        <w:numPr>
+          <w:ilvl w:val="2"/>
+          <w:numId w:val="1"/>
+        </w:numPr>
+        <w:jc w:val="both"/>
+        <w:rPr>
+          <w:rFonts w:ascii="Century" w:hAnsi="Century" w:cs="Times New Roman"/>
+          <w:sz w:val="28"/>
+          <w:szCs w:val="28"/>
+          <w:lang w:val="en-US"/>
+        </w:rPr>
+      </w:pPr>
+      <w:r>
+        <w:rPr>
+          <w:rFonts w:ascii="Century" w:hAnsi="Century" w:cs="Times New Roman"/>
+          <w:sz w:val="28"/>
+          <w:szCs w:val="28"/>
+          <w:lang w:val="en-US"/>
+        </w:rPr>
+        <w:t>Class diagram</w:t>
+      </w:r>
+    </w:p>
+    <w:p>
+      <w:pPr>
+        <w:pStyle w:val="Paragrafoelenco"/>
+        <w:numPr>
+          <w:ilvl w:val="2"/>
+          <w:numId w:val="1"/>
+        </w:numPr>
+        <w:jc w:val="both"/>
+        <w:rPr>
+          <w:rFonts w:ascii="Century" w:hAnsi="Century" w:cs="Times New Roman"/>
+          <w:sz w:val="28"/>
+          <w:szCs w:val="28"/>
+          <w:lang w:val="en-US"/>
+        </w:rPr>
+      </w:pPr>
+      <w:r>
+        <w:rPr>
+          <w:rFonts w:ascii="Century" w:hAnsi="Century" w:cs="Times New Roman"/>
+          <w:sz w:val="28"/>
+          <w:szCs w:val="28"/>
+          <w:lang w:val="en-US"/>
+        </w:rPr>
+        <w:t>State diagrams</w:t>
+      </w:r>
+    </w:p>
+    <w:p>
+      <w:pPr>
+        <w:pStyle w:val="Paragrafoelenco"/>
+        <w:numPr>
+          <w:ilvl w:val="2"/>
+          <w:numId w:val="1"/>
+        </w:numPr>
+        <w:jc w:val="both"/>
+        <w:rPr>
+          <w:rFonts w:ascii="Century" w:hAnsi="Century" w:cs="Times New Roman"/>
+          <w:sz w:val="28"/>
+          <w:szCs w:val="28"/>
+          <w:lang w:val="en-US"/>
+        </w:rPr>
+      </w:pPr>
+      <w:r>
+        <w:rPr>
+          <w:rFonts w:ascii="Century" w:hAnsi="Century" w:cs="Times New Roman"/>
+          <w:sz w:val="28"/>
+          <w:szCs w:val="28"/>
+          <w:lang w:val="en-US"/>
+        </w:rPr>
+        <w:t>Sequence diagrams</w:t>
+      </w:r>
+    </w:p>
+    <w:p>
+      <w:pPr>
+        <w:pStyle w:val="Paragrafoelenco"/>
+        <w:numPr>
+          <w:ilvl w:val="2"/>
+          <w:numId w:val="1"/>
+        </w:numPr>
+        <w:jc w:val="both"/>
+        <w:rPr>
+          <w:rFonts w:ascii="Century" w:hAnsi="Century" w:cs="Times New Roman"/>
+          <w:sz w:val="28"/>
+          <w:szCs w:val="28"/>
+          <w:lang w:val="en-US"/>
+        </w:rPr>
+      </w:pPr>
+      <w:r>
+        <w:rPr>
+          <w:rFonts w:ascii="Century" w:hAnsi="Century" w:cs="Times New Roman"/>
+          <w:sz w:val="28"/>
+          <w:szCs w:val="28"/>
+          <w:lang w:val="en-US"/>
+        </w:rPr>
+        <w:t>Activity diagrams</w:t>
+      </w:r>
+    </w:p>
+    <w:p>
+      <w:pPr>
+        <w:jc w:val="both"/>
+        <w:rPr>
+          <w:rFonts w:ascii="Century" w:hAnsi="Century" w:cs="Times New Roman"/>
+          <w:sz w:val="28"/>
+          <w:szCs w:val="28"/>
+          <w:lang w:val="en-US"/>
+        </w:rPr>
+      </w:pPr>
+      <w:r>
+        <w:rPr>
+          <w:rFonts w:ascii="Century" w:hAnsi="Century" w:cs="Times New Roman"/>
+          <w:sz w:val="28"/>
+          <w:szCs w:val="28"/>
+          <w:lang w:val="en-US"/>
+        </w:rPr>
+        <w:br w:type="page"/>
+      </w:r>
+    </w:p>
+    <w:p>
+      <w:pPr>
+        <w:pStyle w:val="Paragrafoelenco"/>
+        <w:numPr>
+          <w:ilvl w:val="0"/>
+          <w:numId w:val="1"/>
+        </w:numPr>
+        <w:rPr>
+          <w:rFonts w:ascii="Century" w:hAnsi="Century" w:cs="Times New Roman"/>
+          <w:b/>
+          <w:i/>
+          <w:sz w:val="28"/>
+          <w:szCs w:val="28"/>
+          <w:lang w:val="en-US"/>
+        </w:rPr>
+      </w:pPr>
+      <w:r>
+        <w:rPr>
+          <w:rFonts w:ascii="Century" w:hAnsi="Century" w:cs="Times New Roman"/>
+          <w:b/>
+          <w:i/>
+          <w:sz w:val="28"/>
+          <w:szCs w:val="28"/>
+          <w:lang w:val="en-US"/>
+        </w:rPr>
+        <w:lastRenderedPageBreak/>
+        <w:t>Overall description</w:t>
+      </w:r>
+      <w:r>
+        <w:rPr>
+          <w:rFonts w:ascii="Century" w:hAnsi="Century" w:cs="Times New Roman"/>
+          <w:b/>
+          <w:i/>
+          <w:sz w:val="28"/>
+          <w:szCs w:val="28"/>
+          <w:lang w:val="en-US"/>
+        </w:rPr>
+        <w:br/>
       </w:r>
     </w:p>
     <w:p>
@@ -744,7 +997,157 @@
           <w:szCs w:val="28"/>
           <w:lang w:val="en-US"/>
         </w:rPr>
-        <w:t>Functional requirements</w:t>
+        <w:t>Alloy</w:t>
+      </w:r>
+    </w:p>
+    <w:p>
+      <w:pPr>
+        <w:pStyle w:val="Paragrafoelenco"/>
+        <w:numPr>
+          <w:ilvl w:val="2"/>
+          <w:numId w:val="1"/>
+        </w:numPr>
+        <w:jc w:val="both"/>
+        <w:rPr>
+          <w:rFonts w:ascii="Century" w:hAnsi="Century" w:cs="Times New Roman"/>
+          <w:sz w:val="28"/>
+          <w:szCs w:val="28"/>
+          <w:lang w:val="en-US"/>
+        </w:rPr>
+      </w:pPr>
+      <w:r>
+        <w:rPr>
+          <w:rFonts w:ascii="Century" w:hAnsi="Century" w:cs="Times New Roman"/>
+          <w:sz w:val="28"/>
+          <w:szCs w:val="28"/>
+          <w:lang w:val="en-US"/>
+        </w:rPr>
+        <w:t>Signatures</w:t>
+      </w:r>
+    </w:p>
+    <w:p>
+      <w:pPr>
+        <w:pStyle w:val="Paragrafoelenco"/>
+        <w:numPr>
+          <w:ilvl w:val="2"/>
+          <w:numId w:val="1"/>
+        </w:numPr>
+        <w:jc w:val="both"/>
+        <w:rPr>
+          <w:rFonts w:ascii="Century" w:hAnsi="Century" w:cs="Times New Roman"/>
+          <w:sz w:val="28"/>
+          <w:szCs w:val="28"/>
+          <w:lang w:val="en-US"/>
+        </w:rPr>
+      </w:pPr>
+      <w:r>
+        <w:rPr>
+          <w:rFonts w:ascii="Century" w:hAnsi="Century" w:cs="Times New Roman"/>
+          <w:sz w:val="28"/>
+          <w:szCs w:val="28"/>
+          <w:lang w:val="en-US"/>
+        </w:rPr>
+        <w:t>Facts</w:t>
+      </w:r>
+    </w:p>
+    <w:p>
+      <w:pPr>
+        <w:pStyle w:val="Paragrafoelenco"/>
+        <w:numPr>
+          <w:ilvl w:val="2"/>
+          <w:numId w:val="1"/>
+        </w:numPr>
+        <w:jc w:val="both"/>
+        <w:rPr>
+          <w:rFonts w:ascii="Century" w:hAnsi="Century" w:cs="Times New Roman"/>
+          <w:sz w:val="28"/>
+          <w:szCs w:val="28"/>
+          <w:lang w:val="en-US"/>
+        </w:rPr>
+      </w:pPr>
+      <w:r>
+        <w:rPr>
+          <w:rFonts w:ascii="Century" w:hAnsi="Century" w:cs="Times New Roman"/>
+          <w:sz w:val="28"/>
+          <w:szCs w:val="28"/>
+          <w:lang w:val="en-US"/>
+        </w:rPr>
+        <w:t>Assertions</w:t>
+      </w:r>
+    </w:p>
+    <w:p>
+      <w:pPr>
+        <w:pStyle w:val="Paragrafoelenco"/>
+        <w:numPr>
+          <w:ilvl w:val="2"/>
+          <w:numId w:val="1"/>
+        </w:numPr>
+        <w:jc w:val="both"/>
+        <w:rPr>
+          <w:rFonts w:ascii="Century" w:hAnsi="Century" w:cs="Times New Roman"/>
+          <w:sz w:val="28"/>
+          <w:szCs w:val="28"/>
+          <w:lang w:val="en-US"/>
+        </w:rPr>
+      </w:pPr>
+      <w:r>
+        <w:rPr>
+          <w:rFonts w:ascii="Century" w:hAnsi="Century" w:cs="Times New Roman"/>
+          <w:sz w:val="28"/>
+          <w:szCs w:val="28"/>
+          <w:lang w:val="en-US"/>
+        </w:rPr>
+        <w:t>Predicates</w:t>
+      </w:r>
+    </w:p>
+    <w:p>
+      <w:pPr>
+        <w:pStyle w:val="Paragrafoelenco"/>
+        <w:numPr>
+          <w:ilvl w:val="2"/>
+          <w:numId w:val="1"/>
+        </w:numPr>
+        <w:jc w:val="both"/>
+        <w:rPr>
+          <w:rFonts w:ascii="Century" w:hAnsi="Century" w:cs="Times New Roman"/>
+          <w:sz w:val="28"/>
+          <w:szCs w:val="28"/>
+          <w:lang w:val="en-US"/>
+        </w:rPr>
+      </w:pPr>
+      <w:r>
+        <w:rPr>
+          <w:rFonts w:ascii="Century" w:hAnsi="Century" w:cs="Times New Roman"/>
+          <w:sz w:val="28"/>
+          <w:szCs w:val="28"/>
+          <w:lang w:val="en-US"/>
+        </w:rPr>
+        <w:t>Alloy model</w:t>
+      </w:r>
+    </w:p>
+    <w:p>
+      <w:pPr>
+        <w:pStyle w:val="Paragrafoelenco"/>
+        <w:numPr>
+          <w:ilvl w:val="2"/>
+          <w:numId w:val="1"/>
+        </w:numPr>
+        <w:jc w:val="both"/>
+        <w:rPr>
+          <w:rFonts w:ascii="Century" w:hAnsi="Century" w:cs="Times New Roman"/>
+          <w:sz w:val="28"/>
+          <w:szCs w:val="28"/>
+          <w:lang w:val="en-US"/>
+        </w:rPr>
+      </w:pPr>
+      <w:r>
+        <w:rPr>
+          <w:rFonts w:ascii="Century" w:hAnsi="Century" w:cs="Times New Roman"/>
+          <w:sz w:val="28"/>
+          <w:szCs w:val="28"/>
+          <w:lang w:val="en-US"/>
+        </w:rPr>
+        <w:t>Generated world</w:t>
       </w:r>
     </w:p>
     <w:p>
@@ -769,7 +1172,7 @@
           <w:szCs w:val="28"/>
           <w:lang w:val="en-US"/>
         </w:rPr>
-        <w:t>Non-functional requirements</w:t>
+        <w:t>Software and tools used</w:t>
       </w:r>
     </w:p>
     <w:p>
@@ -794,7 +1197,58 @@
           <w:szCs w:val="28"/>
           <w:lang w:val="en-US"/>
         </w:rPr>
-        <w:t>Scenarios</w:t>
+        <w:t>Team work</w:t>
+      </w:r>
+    </w:p>
+    <w:p>
+      <w:pPr>
+        <w:jc w:val="both"/>
+        <w:rPr>
+          <w:rFonts w:ascii="Century" w:hAnsi="Century" w:cs="Times New Roman"/>
+          <w:sz w:val="28"/>
+          <w:szCs w:val="28"/>
+          <w:lang w:val="en-US"/>
+        </w:rPr>
+      </w:pPr>
+    </w:p>
+    <w:p>
+      <w:pPr>
+        <w:pStyle w:val="Paragrafoelenco"/>
+        <w:numPr>
+          <w:ilvl w:val="0"/>
+          <w:numId w:val="1"/>
+        </w:numPr>
+        <w:jc w:val="both"/>
+        <w:rPr>
+          <w:rFonts w:ascii="Century" w:hAnsi="Century" w:cs="Times New Roman"/>
+          <w:b/>
+          <w:i/>
+          <w:sz w:val="28"/>
+          <w:szCs w:val="28"/>
+          <w:lang w:val="en-US"/>
+        </w:rPr>
+      </w:pPr>
+      <w:r>
+        <w:rPr>
+          <w:rFonts w:ascii="Century" w:hAnsi="Century" w:cs="Times New Roman"/>
+          <w:b/>
+          <w:i/>
+          <w:sz w:val="28"/>
+          <w:szCs w:val="28"/>
+          <w:lang w:val="en-US"/>
+        </w:rPr>
+        <w:t>Revision</w:t>
+      </w:r>
+      <w:r>
+        <w:rPr>
+          <w:rFonts w:ascii="Century" w:hAnsi="Century" w:cs="Times New Roman"/>
+          <w:b/>
+          <w:i/>
+          <w:sz w:val="28"/>
+          <w:szCs w:val="28"/>
+          <w:lang w:val="en-US"/>
+        </w:rPr>
+        <w:br/>
       </w:r>
     </w:p>
     <w:p>
@@ -819,192 +1273,7 @@
           <w:szCs w:val="28"/>
           <w:lang w:val="en-US"/>
         </w:rPr>
-        <w:t>UML Models</w:t>
-      </w:r>
-    </w:p>
-    <w:p>
-      <w:pPr>
-        <w:pStyle w:val="Paragrafoelenco"/>
-        <w:numPr>
-          <w:ilvl w:val="2"/>
-          <w:numId w:val="1"/>
-        </w:numPr>
-        <w:jc w:val="both"/>
-        <w:rPr>
-          <w:rFonts w:ascii="Century" w:hAnsi="Century" w:cs="Times New Roman"/>
-          <w:sz w:val="28"/>
-          <w:szCs w:val="28"/>
-          <w:lang w:val="en-US"/>
-        </w:rPr>
-      </w:pPr>
-      <w:r>
-        <w:rPr>
-          <w:rFonts w:ascii="Century" w:hAnsi="Century" w:cs="Times New Roman"/>
-          <w:sz w:val="28"/>
-          <w:szCs w:val="28"/>
-          <w:lang w:val="en-US"/>
-        </w:rPr>
-        <w:t>Use cases</w:t>
-      </w:r>
-    </w:p>
-    <w:p>
-      <w:pPr>
-        <w:pStyle w:val="Paragrafoelenco"/>
-        <w:numPr>
-          <w:ilvl w:val="2"/>
-          <w:numId w:val="1"/>
-        </w:numPr>
-        <w:jc w:val="both"/>
-        <w:rPr>
-          <w:rFonts w:ascii="Century" w:hAnsi="Century" w:cs="Times New Roman"/>
-          <w:sz w:val="28"/>
-          <w:szCs w:val="28"/>
-          <w:lang w:val="en-US"/>
-        </w:rPr>
-      </w:pPr>
-      <w:r>
-        <w:rPr>
-          <w:rFonts w:ascii="Century" w:hAnsi="Century" w:cs="Times New Roman"/>
-          <w:sz w:val="28"/>
-          <w:szCs w:val="28"/>
-          <w:lang w:val="en-US"/>
-        </w:rPr>
-        <w:t>Class diagram</w:t>
-      </w:r>
-    </w:p>
-    <w:p>
-      <w:pPr>
-        <w:pStyle w:val="Paragrafoelenco"/>
-        <w:numPr>
-          <w:ilvl w:val="2"/>
-          <w:numId w:val="1"/>
-        </w:numPr>
-        <w:jc w:val="both"/>
-        <w:rPr>
-          <w:rFonts w:ascii="Century" w:hAnsi="Century" w:cs="Times New Roman"/>
-          <w:sz w:val="28"/>
-          <w:szCs w:val="28"/>
-          <w:lang w:val="en-US"/>
-        </w:rPr>
-      </w:pPr>
-      <w:r>
-        <w:rPr>
-          <w:rFonts w:ascii="Century" w:hAnsi="Century" w:cs="Times New Roman"/>
-          <w:sz w:val="28"/>
-          <w:szCs w:val="28"/>
-          <w:lang w:val="en-US"/>
-        </w:rPr>
-        <w:t>State diagrams</w:t>
-      </w:r>
-    </w:p>
-    <w:p>
-      <w:pPr>
-        <w:pStyle w:val="Paragrafoelenco"/>
-        <w:numPr>
-          <w:ilvl w:val="2"/>
-          <w:numId w:val="1"/>
-        </w:numPr>
-        <w:jc w:val="both"/>
-        <w:rPr>
-          <w:rFonts w:ascii="Century" w:hAnsi="Century" w:cs="Times New Roman"/>
-          <w:sz w:val="28"/>
-          <w:szCs w:val="28"/>
-          <w:lang w:val="en-US"/>
-        </w:rPr>
-      </w:pPr>
-      <w:r>
-        <w:rPr>
-          <w:rFonts w:ascii="Century" w:hAnsi="Century" w:cs="Times New Roman"/>
-          <w:sz w:val="28"/>
-          <w:szCs w:val="28"/>
-          <w:lang w:val="en-US"/>
-        </w:rPr>
-        <w:t>Sequence diagrams</w:t>
-      </w:r>
-    </w:p>
-    <w:p>
-      <w:pPr>
-        <w:pStyle w:val="Paragrafoelenco"/>
-        <w:numPr>
-          <w:ilvl w:val="2"/>
-          <w:numId w:val="1"/>
-        </w:numPr>
-        <w:jc w:val="both"/>
-        <w:rPr>
-          <w:rFonts w:ascii="Century" w:hAnsi="Century" w:cs="Times New Roman"/>
-          <w:sz w:val="28"/>
-          <w:szCs w:val="28"/>
-          <w:lang w:val="en-US"/>
-        </w:rPr>
-      </w:pPr>
-      <w:r>
-        <w:rPr>
-          <w:rFonts w:ascii="Century" w:hAnsi="Century" w:cs="Times New Roman"/>
-          <w:sz w:val="28"/>
-          <w:szCs w:val="28"/>
-          <w:lang w:val="en-US"/>
-        </w:rPr>
-        <w:t>Activity diagrams</w:t>
-      </w:r>
-    </w:p>
-    <w:p>
-      <w:pPr>
-        <w:jc w:val="both"/>
-        <w:rPr>
-          <w:rFonts w:ascii="Century" w:hAnsi="Century" w:cs="Times New Roman"/>
-          <w:sz w:val="28"/>
-          <w:szCs w:val="28"/>
-          <w:lang w:val="en-US"/>
-        </w:rPr>
-      </w:pPr>
-      <w:r>
-        <w:rPr>
-          <w:rFonts w:ascii="Century" w:hAnsi="Century" w:cs="Times New Roman"/>
-          <w:sz w:val="28"/>
-          <w:szCs w:val="28"/>
-          <w:lang w:val="en-US"/>
-        </w:rPr>
-        <w:br w:type="page"/>
-      </w:r>
-    </w:p>
-    <w:p>
-      <w:pPr>
-        <w:pStyle w:val="Paragrafoelenco"/>
-        <w:numPr>
-          <w:ilvl w:val="0"/>
-          <w:numId w:val="1"/>
-        </w:numPr>
-        <w:rPr>
-          <w:rFonts w:ascii="Century" w:hAnsi="Century" w:cs="Times New Roman"/>
-          <w:b/>
-          <w:i/>
-          <w:sz w:val="28"/>
-          <w:szCs w:val="28"/>
-          <w:lang w:val="en-US"/>
-        </w:rPr>
-      </w:pPr>
-      <w:r>
-        <w:rPr>
-          <w:rFonts w:ascii="Century" w:hAnsi="Century" w:cs="Times New Roman"/>
-          <w:b/>
-          <w:i/>
-          <w:sz w:val="28"/>
-          <w:szCs w:val="28"/>
-          <w:lang w:val="en-US"/>
-        </w:rPr>
-        <w:lastRenderedPageBreak/>
-        <w:t>Overall description</w:t>
-      </w:r>
-      <w:r>
-        <w:rPr>
-          <w:rFonts w:ascii="Century" w:hAnsi="Century" w:cs="Times New Roman"/>
-          <w:b/>
-          <w:i/>
-          <w:sz w:val="28"/>
-          <w:szCs w:val="28"/>
-          <w:lang w:val="en-US"/>
-        </w:rPr>
-        <w:br/>
+        <w:t>Changed assumptions</w:t>
       </w:r>
     </w:p>
     <w:p>
@@ -1029,157 +1298,7 @@
           <w:szCs w:val="28"/>
           <w:lang w:val="en-US"/>
         </w:rPr>
-        <w:t>Alloy</w:t>
-      </w:r>
-    </w:p>
-    <w:p>
-      <w:pPr>
-        <w:pStyle w:val="Paragrafoelenco"/>
-        <w:numPr>
-          <w:ilvl w:val="2"/>
-          <w:numId w:val="1"/>
-        </w:numPr>
-        <w:jc w:val="both"/>
-        <w:rPr>
-          <w:rFonts w:ascii="Century" w:hAnsi="Century" w:cs="Times New Roman"/>
-          <w:sz w:val="28"/>
-          <w:szCs w:val="28"/>
-          <w:lang w:val="en-US"/>
-        </w:rPr>
-      </w:pPr>
-      <w:r>
-        <w:rPr>
-          <w:rFonts w:ascii="Century" w:hAnsi="Century" w:cs="Times New Roman"/>
-          <w:sz w:val="28"/>
-          <w:szCs w:val="28"/>
-          <w:lang w:val="en-US"/>
-        </w:rPr>
-        <w:t>Signatures</w:t>
-      </w:r>
-    </w:p>
-    <w:p>
-      <w:pPr>
-        <w:pStyle w:val="Paragrafoelenco"/>
-        <w:numPr>
-          <w:ilvl w:val="2"/>
-          <w:numId w:val="1"/>
-        </w:numPr>
-        <w:jc w:val="both"/>
-        <w:rPr>
-          <w:rFonts w:ascii="Century" w:hAnsi="Century" w:cs="Times New Roman"/>
-          <w:sz w:val="28"/>
-          <w:szCs w:val="28"/>
-          <w:lang w:val="en-US"/>
-        </w:rPr>
-      </w:pPr>
-      <w:r>
-        <w:rPr>
-          <w:rFonts w:ascii="Century" w:hAnsi="Century" w:cs="Times New Roman"/>
-          <w:sz w:val="28"/>
-          <w:szCs w:val="28"/>
-          <w:lang w:val="en-US"/>
-        </w:rPr>
-        <w:t>Facts</w:t>
-      </w:r>
-    </w:p>
-    <w:p>
-      <w:pPr>
-        <w:pStyle w:val="Paragrafoelenco"/>
-        <w:numPr>
-          <w:ilvl w:val="2"/>
-          <w:numId w:val="1"/>
-        </w:numPr>
-        <w:jc w:val="both"/>
-        <w:rPr>
-          <w:rFonts w:ascii="Century" w:hAnsi="Century" w:cs="Times New Roman"/>
-          <w:sz w:val="28"/>
-          <w:szCs w:val="28"/>
-          <w:lang w:val="en-US"/>
-        </w:rPr>
-      </w:pPr>
-      <w:r>
-        <w:rPr>
-          <w:rFonts w:ascii="Century" w:hAnsi="Century" w:cs="Times New Roman"/>
-          <w:sz w:val="28"/>
-          <w:szCs w:val="28"/>
-          <w:lang w:val="en-US"/>
-        </w:rPr>
-        <w:t>Assertions</w:t>
-      </w:r>
-    </w:p>
-    <w:p>
-      <w:pPr>
-        <w:pStyle w:val="Paragrafoelenco"/>
-        <w:numPr>
-          <w:ilvl w:val="2"/>
-          <w:numId w:val="1"/>
-        </w:numPr>
-        <w:jc w:val="both"/>
-        <w:rPr>
-          <w:rFonts w:ascii="Century" w:hAnsi="Century" w:cs="Times New Roman"/>
-          <w:sz w:val="28"/>
-          <w:szCs w:val="28"/>
-          <w:lang w:val="en-US"/>
-        </w:rPr>
-      </w:pPr>
-      <w:r>
-        <w:rPr>
-          <w:rFonts w:ascii="Century" w:hAnsi="Century" w:cs="Times New Roman"/>
-          <w:sz w:val="28"/>
-          <w:szCs w:val="28"/>
-          <w:lang w:val="en-US"/>
-        </w:rPr>
-        <w:t>Predicates</w:t>
-      </w:r>
-    </w:p>
-    <w:p>
-      <w:pPr>
-        <w:pStyle w:val="Paragrafoelenco"/>
-        <w:numPr>
-          <w:ilvl w:val="2"/>
-          <w:numId w:val="1"/>
-        </w:numPr>
-        <w:jc w:val="both"/>
-        <w:rPr>
-          <w:rFonts w:ascii="Century" w:hAnsi="Century" w:cs="Times New Roman"/>
-          <w:sz w:val="28"/>
-          <w:szCs w:val="28"/>
-          <w:lang w:val="en-US"/>
-        </w:rPr>
-      </w:pPr>
-      <w:r>
-        <w:rPr>
-          <w:rFonts w:ascii="Century" w:hAnsi="Century" w:cs="Times New Roman"/>
-          <w:sz w:val="28"/>
-          <w:szCs w:val="28"/>
-          <w:lang w:val="en-US"/>
-        </w:rPr>
-        <w:t>Alloy model</w:t>
-      </w:r>
-    </w:p>
-    <w:p>
-      <w:pPr>
-        <w:pStyle w:val="Paragrafoelenco"/>
-        <w:numPr>
-          <w:ilvl w:val="2"/>
-          <w:numId w:val="1"/>
-        </w:numPr>
-        <w:jc w:val="both"/>
-        <w:rPr>
-          <w:rFonts w:ascii="Century" w:hAnsi="Century" w:cs="Times New Roman"/>
-          <w:sz w:val="28"/>
-          <w:szCs w:val="28"/>
-          <w:lang w:val="en-US"/>
-        </w:rPr>
-      </w:pPr>
-      <w:r>
-        <w:rPr>
-          <w:rFonts w:ascii="Century" w:hAnsi="Century" w:cs="Times New Roman"/>
-          <w:sz w:val="28"/>
-          <w:szCs w:val="28"/>
-          <w:lang w:val="en-US"/>
-        </w:rPr>
-        <w:t>Generated world</w:t>
+        <w:t>Modified functional requirements</w:t>
       </w:r>
     </w:p>
     <w:p>
@@ -1204,7 +1323,7 @@
           <w:szCs w:val="28"/>
           <w:lang w:val="en-US"/>
         </w:rPr>
-        <w:t>Software and tools used</w:t>
+        <w:t>Modified scenarios</w:t>
       </w:r>
     </w:p>
     <w:p>
@@ -1229,58 +1348,7 @@
           <w:szCs w:val="28"/>
           <w:lang w:val="en-US"/>
         </w:rPr>
-        <w:t>Team work</w:t>
-      </w:r>
-    </w:p>
-    <w:p>
-      <w:pPr>
-        <w:jc w:val="both"/>
-        <w:rPr>
-          <w:rFonts w:ascii="Century" w:hAnsi="Century" w:cs="Times New Roman"/>
-          <w:sz w:val="28"/>
-          <w:szCs w:val="28"/>
-          <w:lang w:val="en-US"/>
-        </w:rPr>
-      </w:pPr>
-    </w:p>
-    <w:p>
-      <w:pPr>
-        <w:pStyle w:val="Paragrafoelenco"/>
-        <w:numPr>
-          <w:ilvl w:val="0"/>
-          <w:numId w:val="1"/>
-        </w:numPr>
-        <w:jc w:val="both"/>
-        <w:rPr>
-          <w:rFonts w:ascii="Century" w:hAnsi="Century" w:cs="Times New Roman"/>
-          <w:b/>
-          <w:i/>
-          <w:sz w:val="28"/>
-          <w:szCs w:val="28"/>
-          <w:lang w:val="en-US"/>
-        </w:rPr>
-      </w:pPr>
-      <w:r>
-        <w:rPr>
-          <w:rFonts w:ascii="Century" w:hAnsi="Century" w:cs="Times New Roman"/>
-          <w:b/>
-          <w:i/>
-          <w:sz w:val="28"/>
-          <w:szCs w:val="28"/>
-          <w:lang w:val="en-US"/>
-        </w:rPr>
-        <w:t>Revision</w:t>
-      </w:r>
-      <w:r>
-        <w:rPr>
-          <w:rFonts w:ascii="Century" w:hAnsi="Century" w:cs="Times New Roman"/>
-          <w:b/>
-          <w:i/>
-          <w:sz w:val="28"/>
-          <w:szCs w:val="28"/>
-          <w:lang w:val="en-US"/>
-        </w:rPr>
-        <w:br/>
+        <w:t>Modified use cases</w:t>
       </w:r>
     </w:p>
     <w:p>
@@ -1305,106 +1373,6 @@
           <w:szCs w:val="28"/>
           <w:lang w:val="en-US"/>
         </w:rPr>
-        <w:t>Changed assumptions</w:t>
-      </w:r>
-    </w:p>
-    <w:p>
-      <w:pPr>
-        <w:pStyle w:val="Paragrafoelenco"/>
-        <w:numPr>
-          <w:ilvl w:val="1"/>
-          <w:numId w:val="1"/>
-        </w:numPr>
-        <w:jc w:val="both"/>
-        <w:rPr>
-          <w:rFonts w:ascii="Century" w:hAnsi="Century" w:cs="Times New Roman"/>
-          <w:sz w:val="28"/>
-          <w:szCs w:val="28"/>
-          <w:lang w:val="en-US"/>
-        </w:rPr>
-      </w:pPr>
-      <w:r>
-        <w:rPr>
-          <w:rFonts w:ascii="Century" w:hAnsi="Century" w:cs="Times New Roman"/>
-          <w:sz w:val="28"/>
-          <w:szCs w:val="28"/>
-          <w:lang w:val="en-US"/>
-        </w:rPr>
-        <w:t>Modified functional requirements</w:t>
-      </w:r>
-    </w:p>
-    <w:p>
-      <w:pPr>
-        <w:pStyle w:val="Paragrafoelenco"/>
-        <w:numPr>
-          <w:ilvl w:val="1"/>
-          <w:numId w:val="1"/>
-        </w:numPr>
-        <w:jc w:val="both"/>
-        <w:rPr>
-          <w:rFonts w:ascii="Century" w:hAnsi="Century" w:cs="Times New Roman"/>
-          <w:sz w:val="28"/>
-          <w:szCs w:val="28"/>
-          <w:lang w:val="en-US"/>
-        </w:rPr>
-      </w:pPr>
-      <w:r>
-        <w:rPr>
-          <w:rFonts w:ascii="Century" w:hAnsi="Century" w:cs="Times New Roman"/>
-          <w:sz w:val="28"/>
-          <w:szCs w:val="28"/>
-          <w:lang w:val="en-US"/>
-        </w:rPr>
-        <w:t>Modified scenarios</w:t>
-      </w:r>
-    </w:p>
-    <w:p>
-      <w:pPr>
-        <w:pStyle w:val="Paragrafoelenco"/>
-        <w:numPr>
-          <w:ilvl w:val="1"/>
-          <w:numId w:val="1"/>
-        </w:numPr>
-        <w:jc w:val="both"/>
-        <w:rPr>
-          <w:rFonts w:ascii="Century" w:hAnsi="Century" w:cs="Times New Roman"/>
-          <w:sz w:val="28"/>
-          <w:szCs w:val="28"/>
-          <w:lang w:val="en-US"/>
-        </w:rPr>
-      </w:pPr>
-      <w:r>
-        <w:rPr>
-          <w:rFonts w:ascii="Century" w:hAnsi="Century" w:cs="Times New Roman"/>
-          <w:sz w:val="28"/>
-          <w:szCs w:val="28"/>
-          <w:lang w:val="en-US"/>
-        </w:rPr>
-        <w:t>Modified use cases</w:t>
-      </w:r>
-    </w:p>
-    <w:p>
-      <w:pPr>
-        <w:pStyle w:val="Paragrafoelenco"/>
-        <w:numPr>
-          <w:ilvl w:val="1"/>
-          <w:numId w:val="1"/>
-        </w:numPr>
-        <w:jc w:val="both"/>
-        <w:rPr>
-          <w:rFonts w:ascii="Century" w:hAnsi="Century" w:cs="Times New Roman"/>
-          <w:sz w:val="28"/>
-          <w:szCs w:val="28"/>
-          <w:lang w:val="en-US"/>
-        </w:rPr>
-      </w:pPr>
-      <w:r>
-        <w:rPr>
-          <w:rFonts w:ascii="Century" w:hAnsi="Century" w:cs="Times New Roman"/>
-          <w:sz w:val="28"/>
-          <w:szCs w:val="28"/>
-          <w:lang w:val="en-US"/>
-        </w:rPr>
         <w:t>Modified diagrams</w:t>
       </w:r>
     </w:p>
@@ -1555,7 +1523,27 @@
           <w:szCs w:val="28"/>
           <w:lang w:val="en-US"/>
         </w:rPr>
-        <w:t>Car Sharing is a very cost-effective and useful service for anyone who needs a car occasionally. It allows people to use and pay for the car according to their personal use, without the hassle and costs of owning their own vehicle (parking, purchase costs, maintenance, insurance etc.).</w:t>
+        <w:t xml:space="preserve">Car Sharing is a very cost-effective and useful service for anyone who needs a car occasionally. It allows people to use and pay for the car </w:t>
+      </w:r>
+      <w:proofErr w:type="gramStart"/>
+      <w:r>
+        <w:rPr>
+          <w:rFonts w:ascii="Century" w:hAnsi="Century" w:cs="Times New Roman"/>
+          <w:sz w:val="28"/>
+          <w:szCs w:val="28"/>
+          <w:lang w:val="en-US"/>
+        </w:rPr>
+        <w:t>according to</w:t>
+      </w:r>
+      <w:proofErr w:type="gramEnd"/>
+      <w:r>
+        <w:rPr>
+          <w:rFonts w:ascii="Century" w:hAnsi="Century" w:cs="Times New Roman"/>
+          <w:sz w:val="28"/>
+          <w:szCs w:val="28"/>
+          <w:lang w:val="en-US"/>
+        </w:rPr>
+        <w:t xml:space="preserve"> their personal use, without the hassle and costs of owning their own vehicle (parking, purchase costs, maintenance, insurance etc.).</w:t>
       </w:r>
     </w:p>
     <w:p>
@@ -2044,7 +2032,27 @@
           <w:szCs w:val="28"/>
           <w:lang w:val="en-US"/>
         </w:rPr>
-        <w:t>ystem must know parking location, the battery level, status (in charge or not) and if there were two passengers onboard every time a ride is over in order to calculate the right discount.</w:t>
+        <w:t xml:space="preserve">ystem must know parking location, the battery level, status (in charge or not) and if there were two passengers onboard every time a ride is over </w:t>
+      </w:r>
+      <w:proofErr w:type="gramStart"/>
+      <w:r>
+        <w:rPr>
+          <w:rFonts w:ascii="Century" w:hAnsi="Century" w:cs="Times New Roman"/>
+          <w:sz w:val="28"/>
+          <w:szCs w:val="28"/>
+          <w:lang w:val="en-US"/>
+        </w:rPr>
+        <w:t>in order to</w:t>
+      </w:r>
+      <w:proofErr w:type="gramEnd"/>
+      <w:r>
+        <w:rPr>
+          <w:rFonts w:ascii="Century" w:hAnsi="Century" w:cs="Times New Roman"/>
+          <w:sz w:val="28"/>
+          <w:szCs w:val="28"/>
+          <w:lang w:val="en-US"/>
+        </w:rPr>
+        <w:t xml:space="preserve"> calculate the right discount.</w:t>
       </w:r>
     </w:p>
     <w:p>
@@ -2748,7 +2756,27 @@
           <w:szCs w:val="28"/>
           <w:lang w:val="en-US"/>
         </w:rPr>
-        <w:t xml:space="preserve">they have to go </w:t>
+        <w:t xml:space="preserve">they </w:t>
+      </w:r>
+      <w:proofErr w:type="gramStart"/>
+      <w:r>
+        <w:rPr>
+          <w:rFonts w:ascii="Century" w:hAnsi="Century" w:cs="Times New Roman"/>
+          <w:sz w:val="28"/>
+          <w:szCs w:val="28"/>
+          <w:lang w:val="en-US"/>
+        </w:rPr>
+        <w:t>have to</w:t>
+      </w:r>
+      <w:proofErr w:type="gramEnd"/>
+      <w:r>
+        <w:rPr>
+          <w:rFonts w:ascii="Century" w:hAnsi="Century" w:cs="Times New Roman"/>
+          <w:sz w:val="28"/>
+          <w:szCs w:val="28"/>
+          <w:lang w:val="en-US"/>
+        </w:rPr>
+        <w:t xml:space="preserve"> go </w:t>
       </w:r>
       <w:r>
         <w:rPr>
@@ -3126,7 +3154,27 @@
           <w:szCs w:val="28"/>
           <w:lang w:val="en-US"/>
         </w:rPr>
-        <w:t xml:space="preserve">IEEE Std 830-1998 IEEE Recommended Practice for </w:t>
+        <w:t xml:space="preserve">IEEE </w:t>
+      </w:r>
+      <w:proofErr w:type="spellStart"/>
+      <w:r>
+        <w:rPr>
+          <w:rFonts w:ascii="Century" w:hAnsi="Century" w:cs="Times New Roman"/>
+          <w:sz w:val="28"/>
+          <w:szCs w:val="28"/>
+          <w:lang w:val="en-US"/>
+        </w:rPr>
+        <w:t>Std</w:t>
+      </w:r>
+      <w:proofErr w:type="spellEnd"/>
+      <w:r>
+        <w:rPr>
+          <w:rFonts w:ascii="Century" w:hAnsi="Century" w:cs="Times New Roman"/>
+          <w:sz w:val="28"/>
+          <w:szCs w:val="28"/>
+          <w:lang w:val="en-US"/>
+        </w:rPr>
+        <w:t xml:space="preserve"> 830-1998 IEEE Recommended Practice for </w:t>
       </w:r>
       <w:r>
         <w:rPr>
@@ -3523,7 +3571,27 @@
           <w:szCs w:val="28"/>
           <w:lang w:val="en-US"/>
         </w:rPr>
-        <w:t>he starts the engine (then the normal rate starts). The rate will keep changing according to the engine mode (normal rate</w:t>
+        <w:t xml:space="preserve">he starts the engine (then the normal rate starts). The rate will keep changing </w:t>
+      </w:r>
+      <w:proofErr w:type="gramStart"/>
+      <w:r>
+        <w:rPr>
+          <w:rFonts w:ascii="Century" w:hAnsi="Century" w:cs="Times New Roman"/>
+          <w:sz w:val="28"/>
+          <w:szCs w:val="28"/>
+          <w:lang w:val="en-US"/>
+        </w:rPr>
+        <w:t>according to</w:t>
+      </w:r>
+      <w:proofErr w:type="gramEnd"/>
+      <w:r>
+        <w:rPr>
+          <w:rFonts w:ascii="Century" w:hAnsi="Century" w:cs="Times New Roman"/>
+          <w:sz w:val="28"/>
+          <w:szCs w:val="28"/>
+          <w:lang w:val="en-US"/>
+        </w:rPr>
+        <w:t xml:space="preserve"> the engine mode (normal rate</w:t>
       </w:r>
       <w:r>
         <w:rPr>
@@ -4118,7 +4186,27 @@
           <w:szCs w:val="28"/>
           <w:lang w:val="en-GB"/>
         </w:rPr>
-        <w:t>After a reservation expires the user is allowed to make a new one.</w:t>
+        <w:t xml:space="preserve">After a reservation expires the user </w:t>
+      </w:r>
+      <w:proofErr w:type="gramStart"/>
+      <w:r>
+        <w:rPr>
+          <w:rFonts w:ascii="Century" w:hAnsi="Century" w:cs="Times New Roman"/>
+          <w:sz w:val="28"/>
+          <w:szCs w:val="28"/>
+          <w:lang w:val="en-GB"/>
+        </w:rPr>
+        <w:t>is allowed to</w:t>
+      </w:r>
+      <w:proofErr w:type="gramEnd"/>
+      <w:r>
+        <w:rPr>
+          <w:rFonts w:ascii="Century" w:hAnsi="Century" w:cs="Times New Roman"/>
+          <w:sz w:val="28"/>
+          <w:szCs w:val="28"/>
+          <w:lang w:val="en-GB"/>
+        </w:rPr>
+        <w:t xml:space="preserve"> make a new one.</w:t>
       </w:r>
     </w:p>
     <w:p>
@@ -4240,7 +4328,27 @@
           <w:szCs w:val="28"/>
           <w:lang w:val="en-GB"/>
         </w:rPr>
-        <w:t>Available cars can only have esthetical damages, that don’t compromise in anyways the usage of the vehicle according to our car-sharing system.</w:t>
+        <w:t xml:space="preserve">Available cars can only have esthetical damages, that don’t compromise in anyways the usage of the vehicle </w:t>
+      </w:r>
+      <w:proofErr w:type="gramStart"/>
+      <w:r>
+        <w:rPr>
+          <w:rFonts w:ascii="Century" w:hAnsi="Century" w:cs="Times New Roman"/>
+          <w:sz w:val="28"/>
+          <w:szCs w:val="28"/>
+          <w:lang w:val="en-GB"/>
+        </w:rPr>
+        <w:t>according to</w:t>
+      </w:r>
+      <w:proofErr w:type="gramEnd"/>
+      <w:r>
+        <w:rPr>
+          <w:rFonts w:ascii="Century" w:hAnsi="Century" w:cs="Times New Roman"/>
+          <w:sz w:val="28"/>
+          <w:szCs w:val="28"/>
+          <w:lang w:val="en-GB"/>
+        </w:rPr>
+        <w:t xml:space="preserve"> our car-sharing system.</w:t>
       </w:r>
     </w:p>
     <w:p>
@@ -4493,7 +4601,27 @@
           <w:szCs w:val="28"/>
           <w:lang w:val="en-GB"/>
         </w:rPr>
-        <w:t>When a user enters a car the engine must be off.</w:t>
+        <w:t xml:space="preserve">When a user enters a </w:t>
+      </w:r>
+      <w:proofErr w:type="gramStart"/>
+      <w:r>
+        <w:rPr>
+          <w:rFonts w:ascii="Century" w:hAnsi="Century" w:cs="Times New Roman"/>
+          <w:sz w:val="28"/>
+          <w:szCs w:val="28"/>
+          <w:lang w:val="en-GB"/>
+        </w:rPr>
+        <w:t>car</w:t>
+      </w:r>
+      <w:proofErr w:type="gramEnd"/>
+      <w:r>
+        <w:rPr>
+          <w:rFonts w:ascii="Century" w:hAnsi="Century" w:cs="Times New Roman"/>
+          <w:sz w:val="28"/>
+          <w:szCs w:val="28"/>
+          <w:lang w:val="en-GB"/>
+        </w:rPr>
+        <w:t xml:space="preserve"> the engine must be off.</w:t>
       </w:r>
     </w:p>
     <w:p>
@@ -4519,7 +4647,27 @@
           <w:szCs w:val="28"/>
           <w:lang w:val="en-GB"/>
         </w:rPr>
-        <w:t>When a user enters a car the screen must be working.</w:t>
+        <w:t xml:space="preserve">When a user enters a </w:t>
+      </w:r>
+      <w:proofErr w:type="gramStart"/>
+      <w:r>
+        <w:rPr>
+          <w:rFonts w:ascii="Century" w:hAnsi="Century" w:cs="Times New Roman"/>
+          <w:sz w:val="28"/>
+          <w:szCs w:val="28"/>
+          <w:lang w:val="en-GB"/>
+        </w:rPr>
+        <w:t>car</w:t>
+      </w:r>
+      <w:proofErr w:type="gramEnd"/>
+      <w:r>
+        <w:rPr>
+          <w:rFonts w:ascii="Century" w:hAnsi="Century" w:cs="Times New Roman"/>
+          <w:sz w:val="28"/>
+          <w:szCs w:val="28"/>
+          <w:lang w:val="en-GB"/>
+        </w:rPr>
+        <w:t xml:space="preserve"> the screen must be working.</w:t>
       </w:r>
     </w:p>
     <w:p>
@@ -4545,7 +4693,27 @@
           <w:szCs w:val="28"/>
           <w:lang w:val="en-GB"/>
         </w:rPr>
-        <w:t>When the start button is pressed the car must turn on the engine.</w:t>
+        <w:t xml:space="preserve">When the start button is </w:t>
+      </w:r>
+      <w:proofErr w:type="gramStart"/>
+      <w:r>
+        <w:rPr>
+          <w:rFonts w:ascii="Century" w:hAnsi="Century" w:cs="Times New Roman"/>
+          <w:sz w:val="28"/>
+          <w:szCs w:val="28"/>
+          <w:lang w:val="en-GB"/>
+        </w:rPr>
+        <w:t>pressed</w:t>
+      </w:r>
+      <w:proofErr w:type="gramEnd"/>
+      <w:r>
+        <w:rPr>
+          <w:rFonts w:ascii="Century" w:hAnsi="Century" w:cs="Times New Roman"/>
+          <w:sz w:val="28"/>
+          <w:szCs w:val="28"/>
+          <w:lang w:val="en-GB"/>
+        </w:rPr>
+        <w:t xml:space="preserve"> the car must turn on the engine.</w:t>
       </w:r>
     </w:p>
     <w:p>
@@ -4684,6 +4852,33 @@
     </w:p>
     <w:p>
       <w:pPr>
+        <w:pStyle w:val="Paragrafoelenco"/>
+        <w:numPr>
+          <w:ilvl w:val="0"/>
+          <w:numId w:val="22"/>
+        </w:numPr>
+        <w:spacing w:line="254" w:lineRule="auto"/>
+        <w:ind w:right="84"/>
+        <w:jc w:val="both"/>
+        <w:rPr>
+          <w:rFonts w:ascii="Century" w:hAnsi="Century" w:cs="Times New Roman"/>
+          <w:sz w:val="28"/>
+          <w:szCs w:val="28"/>
+          <w:lang w:val="en-GB"/>
+        </w:rPr>
+      </w:pPr>
+      <w:r>
+        <w:rPr>
+          <w:rFonts w:ascii="Century" w:hAnsi="Century" w:cs="Times New Roman"/>
+          <w:sz w:val="28"/>
+          <w:szCs w:val="28"/>
+          <w:lang w:val="en-GB"/>
+        </w:rPr>
+        <w:t>It is not possible for the user to put in charge the vehicle during a temporary stop.</w:t>
+      </w:r>
+    </w:p>
+    <w:p>
+      <w:pPr>
         <w:jc w:val="both"/>
         <w:rPr>
           <w:rFonts w:ascii="Century" w:hAnsi="Century" w:cs="Times New Roman"/>
@@ -4730,6 +4925,7 @@
           <w:szCs w:val="28"/>
           <w:lang w:val="en-US"/>
         </w:rPr>
+        <w:lastRenderedPageBreak/>
         <w:t>Assumptions</w:t>
       </w:r>
       <w:r>
@@ -4996,7 +5192,27 @@
           <w:szCs w:val="28"/>
           <w:lang w:val="en-US"/>
         </w:rPr>
-        <w:t xml:space="preserve">, users might want to signal some damages they found, so they have to simply interact with the </w:t>
+        <w:t xml:space="preserve">, users might want to signal some damages they found, so they </w:t>
+      </w:r>
+      <w:proofErr w:type="gramStart"/>
+      <w:r>
+        <w:rPr>
+          <w:rFonts w:ascii="Century" w:hAnsi="Century" w:cs="Times New Roman"/>
+          <w:sz w:val="28"/>
+          <w:szCs w:val="28"/>
+          <w:lang w:val="en-US"/>
+        </w:rPr>
+        <w:t>have to</w:t>
+      </w:r>
+      <w:proofErr w:type="gramEnd"/>
+      <w:r>
+        <w:rPr>
+          <w:rFonts w:ascii="Century" w:hAnsi="Century" w:cs="Times New Roman"/>
+          <w:sz w:val="28"/>
+          <w:szCs w:val="28"/>
+          <w:lang w:val="en-US"/>
+        </w:rPr>
+        <w:t xml:space="preserve"> simply interact with the </w:t>
       </w:r>
       <w:r>
         <w:rPr>
@@ -5014,7 +5230,27 @@
           <w:szCs w:val="28"/>
           <w:lang w:val="en-US"/>
         </w:rPr>
-        <w:t xml:space="preserve"> interface. If no damage is reported but actually something is wrong, the cost of repairs will be charged to the last user who didn’t care about informing the system about the damage.</w:t>
+        <w:t xml:space="preserve"> interface. If no damage is reported but </w:t>
+      </w:r>
+      <w:proofErr w:type="gramStart"/>
+      <w:r>
+        <w:rPr>
+          <w:rFonts w:ascii="Century" w:hAnsi="Century" w:cs="Times New Roman"/>
+          <w:sz w:val="28"/>
+          <w:szCs w:val="28"/>
+          <w:lang w:val="en-US"/>
+        </w:rPr>
+        <w:t>actually something</w:t>
+      </w:r>
+      <w:proofErr w:type="gramEnd"/>
+      <w:r>
+        <w:rPr>
+          <w:rFonts w:ascii="Century" w:hAnsi="Century" w:cs="Times New Roman"/>
+          <w:sz w:val="28"/>
+          <w:szCs w:val="28"/>
+          <w:lang w:val="en-US"/>
+        </w:rPr>
+        <w:t xml:space="preserve"> is wrong, the cost of repairs will be charged to the last user who didn’t care about informing the system about the damage.</w:t>
       </w:r>
     </w:p>
     <w:p>
@@ -5329,6 +5565,7 @@
           <w:szCs w:val="28"/>
           <w:lang w:val="en-US"/>
         </w:rPr>
+        <w:lastRenderedPageBreak/>
         <w:t xml:space="preserve">If the user has not </w:t>
       </w:r>
       <w:r>
@@ -5356,16 +5593,16 @@
           <w:szCs w:val="28"/>
           <w:lang w:val="en-US"/>
         </w:rPr>
-        <w:t>60</w:t>
-      </w:r>
-      <w:r>
-        <w:rPr>
-          <w:rFonts w:ascii="Century" w:hAnsi="Century" w:cs="Times New Roman"/>
-          <w:sz w:val="28"/>
-          <w:szCs w:val="28"/>
-          <w:lang w:val="en-US"/>
-        </w:rPr>
-        <w:t xml:space="preserve"> seconds </w:t>
+        <w:t>1 minute</w:t>
+      </w:r>
+      <w:r>
+        <w:rPr>
+          <w:rFonts w:ascii="Century" w:hAnsi="Century" w:cs="Times New Roman"/>
+          <w:sz w:val="28"/>
+          <w:szCs w:val="28"/>
+          <w:lang w:val="en-US"/>
+        </w:rPr>
+        <w:t xml:space="preserve"> </w:t>
       </w:r>
       <w:r>
         <w:rPr>
@@ -5401,17 +5638,7 @@
           <w:szCs w:val="28"/>
           <w:lang w:val="en-US"/>
         </w:rPr>
-        <w:t xml:space="preserve">, </w:t>
-      </w:r>
-      <w:r>
-        <w:rPr>
-          <w:rFonts w:ascii="Century" w:hAnsi="Century" w:cs="Times New Roman"/>
-          <w:sz w:val="28"/>
-          <w:szCs w:val="28"/>
-          <w:lang w:val="en-US"/>
-        </w:rPr>
-        <w:lastRenderedPageBreak/>
-        <w:t>the system is discarding that option, locking the car and applying the “end ride” action only.</w:t>
+        <w:t>, the system is discarding that option, locking the car and applying the “end ride” action only.</w:t>
       </w:r>
     </w:p>
     <w:p>
@@ -5648,7 +5875,27 @@
           <w:szCs w:val="28"/>
           <w:lang w:val="en-US"/>
         </w:rPr>
-        <w:t>he 30 % fee is to be applied considering that the battery has to be left with more than 80% empty level of charge with respect to the charge level that the car had at the reservation time.</w:t>
+        <w:t xml:space="preserve">he 30 % fee is to be applied considering that the battery </w:t>
+      </w:r>
+      <w:proofErr w:type="gramStart"/>
+      <w:r>
+        <w:rPr>
+          <w:rFonts w:ascii="Century" w:hAnsi="Century" w:cs="Times New Roman"/>
+          <w:sz w:val="28"/>
+          <w:szCs w:val="28"/>
+          <w:lang w:val="en-US"/>
+        </w:rPr>
+        <w:t>has to</w:t>
+      </w:r>
+      <w:proofErr w:type="gramEnd"/>
+      <w:r>
+        <w:rPr>
+          <w:rFonts w:ascii="Century" w:hAnsi="Century" w:cs="Times New Roman"/>
+          <w:sz w:val="28"/>
+          <w:szCs w:val="28"/>
+          <w:lang w:val="en-US"/>
+        </w:rPr>
+        <w:t xml:space="preserve"> be left with more than 80% empty level of charge with respect to the charge level that the car had at the reservation time.</w:t>
       </w:r>
     </w:p>
     <w:p>
@@ -5874,7 +6121,27 @@
           <w:szCs w:val="28"/>
           <w:lang w:val="en-US"/>
         </w:rPr>
-        <w:t>he 2 passengers related bonus is calculated for each travel according to every single travel charge for that ride.</w:t>
+        <w:t xml:space="preserve">he 2 passengers related bonus is calculated for each travel </w:t>
+      </w:r>
+      <w:proofErr w:type="gramStart"/>
+      <w:r>
+        <w:rPr>
+          <w:rFonts w:ascii="Century" w:hAnsi="Century" w:cs="Times New Roman"/>
+          <w:sz w:val="28"/>
+          <w:szCs w:val="28"/>
+          <w:lang w:val="en-US"/>
+        </w:rPr>
+        <w:t>according to</w:t>
+      </w:r>
+      <w:proofErr w:type="gramEnd"/>
+      <w:r>
+        <w:rPr>
+          <w:rFonts w:ascii="Century" w:hAnsi="Century" w:cs="Times New Roman"/>
+          <w:sz w:val="28"/>
+          <w:szCs w:val="28"/>
+          <w:lang w:val="en-US"/>
+        </w:rPr>
+        <w:t xml:space="preserve"> every single travel charge for that ride.</w:t>
       </w:r>
     </w:p>
     <w:p>
@@ -5912,7 +6179,27 @@
           <w:szCs w:val="28"/>
           <w:lang w:val="en-US"/>
         </w:rPr>
-        <w:t>he 2 passengers related bonus is calculated on the cost of each travel and it is assigned at the moment when the doors are closed, engine is running, and the seat sensors detect at least three passengers onboard (one is the driver and at least two passengers).</w:t>
+        <w:t>he 2 passengers related bonus is calculated on the cost of each travel and it is assigned </w:t>
+      </w:r>
+      <w:proofErr w:type="gramStart"/>
+      <w:r>
+        <w:rPr>
+          <w:rFonts w:ascii="Century" w:hAnsi="Century" w:cs="Times New Roman"/>
+          <w:sz w:val="28"/>
+          <w:szCs w:val="28"/>
+          <w:lang w:val="en-US"/>
+        </w:rPr>
+        <w:t>at the moment</w:t>
+      </w:r>
+      <w:proofErr w:type="gramEnd"/>
+      <w:r>
+        <w:rPr>
+          <w:rFonts w:ascii="Century" w:hAnsi="Century" w:cs="Times New Roman"/>
+          <w:sz w:val="28"/>
+          <w:szCs w:val="28"/>
+          <w:lang w:val="en-US"/>
+        </w:rPr>
+        <w:t xml:space="preserve"> when the doors are closed, engine is running, and the seat sensors detect at least three passengers onboard (one is the driver and at least two passengers).</w:t>
       </w:r>
     </w:p>
     <w:p>
@@ -5950,7 +6237,27 @@
           <w:szCs w:val="28"/>
           <w:lang w:val="en-US"/>
         </w:rPr>
-        <w:t>he car, for security reasons, turns on and remains on as long as all the doors are properly closed.</w:t>
+        <w:t>he car, for security reasons, turns on and remains on </w:t>
+      </w:r>
+      <w:proofErr w:type="gramStart"/>
+      <w:r>
+        <w:rPr>
+          <w:rFonts w:ascii="Century" w:hAnsi="Century" w:cs="Times New Roman"/>
+          <w:sz w:val="28"/>
+          <w:szCs w:val="28"/>
+          <w:lang w:val="en-US"/>
+        </w:rPr>
+        <w:t>as long as</w:t>
+      </w:r>
+      <w:proofErr w:type="gramEnd"/>
+      <w:r>
+        <w:rPr>
+          <w:rFonts w:ascii="Century" w:hAnsi="Century" w:cs="Times New Roman"/>
+          <w:sz w:val="28"/>
+          <w:szCs w:val="28"/>
+          <w:lang w:val="en-US"/>
+        </w:rPr>
+        <w:t> all the doors are properly closed.</w:t>
       </w:r>
     </w:p>
     <w:p>
@@ -6062,25 +6369,7 @@
           <w:szCs w:val="28"/>
           <w:lang w:val="en-US"/>
         </w:rPr>
-        <w:t>, the system saves an itinerary composed by a set of positions. Thanks to this routes information, </w:t>
-      </w:r>
-      <w:r>
-        <w:rPr>
-          <w:rFonts w:ascii="Century" w:hAnsi="Century" w:cs="Times New Roman"/>
-          <w:sz w:val="28"/>
-          <w:szCs w:val="28"/>
-          <w:lang w:val="en-US"/>
-        </w:rPr>
-        <w:t>it is</w:t>
-      </w:r>
-      <w:r>
-        <w:rPr>
-          <w:rFonts w:ascii="Century" w:hAnsi="Century" w:cs="Times New Roman"/>
-          <w:sz w:val="28"/>
-          <w:szCs w:val="28"/>
-          <w:lang w:val="en-US"/>
-        </w:rPr>
-        <w:t xml:space="preserve"> able to h</w:t>
+        <w:t>, the system saves an itinerary compose</w:t>
       </w:r>
       <w:r>
         <w:rPr>
@@ -6090,7 +6379,45 @@
           <w:lang w:val="en-US"/>
         </w:rPr>
         <w:lastRenderedPageBreak/>
-        <w:t>andle infraction</w:t>
+        <w:t>d by a set of positions. Thanks to this routes information, </w:t>
+      </w:r>
+      <w:r>
+        <w:rPr>
+          <w:rFonts w:ascii="Century" w:hAnsi="Century" w:cs="Times New Roman"/>
+          <w:sz w:val="28"/>
+          <w:szCs w:val="28"/>
+          <w:lang w:val="en-US"/>
+        </w:rPr>
+        <w:t xml:space="preserve">it </w:t>
+      </w:r>
+      <w:proofErr w:type="gramStart"/>
+      <w:r>
+        <w:rPr>
+          <w:rFonts w:ascii="Century" w:hAnsi="Century" w:cs="Times New Roman"/>
+          <w:sz w:val="28"/>
+          <w:szCs w:val="28"/>
+          <w:lang w:val="en-US"/>
+        </w:rPr>
+        <w:t>is</w:t>
+      </w:r>
+      <w:r>
+        <w:rPr>
+          <w:rFonts w:ascii="Century" w:hAnsi="Century" w:cs="Times New Roman"/>
+          <w:sz w:val="28"/>
+          <w:szCs w:val="28"/>
+          <w:lang w:val="en-US"/>
+        </w:rPr>
+        <w:t xml:space="preserve"> able to</w:t>
+      </w:r>
+      <w:proofErr w:type="gramEnd"/>
+      <w:r>
+        <w:rPr>
+          <w:rFonts w:ascii="Century" w:hAnsi="Century" w:cs="Times New Roman"/>
+          <w:sz w:val="28"/>
+          <w:szCs w:val="28"/>
+          <w:lang w:val="en-US"/>
+        </w:rPr>
+        <w:t xml:space="preserve"> handle infraction</w:t>
       </w:r>
       <w:r>
         <w:rPr>
@@ -6184,7 +6511,27 @@
           <w:szCs w:val="28"/>
           <w:lang w:val="en-US"/>
         </w:rPr>
-        <w:t>r charges are handled in this way: when the user finishes a ride, the car is able to detect, through the system, its location within a charging station. If the user chooses the option "park &amp; charge", the car queries the system which in turn sends the vehicle the number of the column to be used, enabling it </w:t>
+        <w:t xml:space="preserve">r charges are handled in this way: when the user finishes a ride, the car </w:t>
+      </w:r>
+      <w:proofErr w:type="gramStart"/>
+      <w:r>
+        <w:rPr>
+          <w:rFonts w:ascii="Century" w:hAnsi="Century" w:cs="Times New Roman"/>
+          <w:sz w:val="28"/>
+          <w:szCs w:val="28"/>
+          <w:lang w:val="en-US"/>
+        </w:rPr>
+        <w:t>is able to</w:t>
+      </w:r>
+      <w:proofErr w:type="gramEnd"/>
+      <w:r>
+        <w:rPr>
+          <w:rFonts w:ascii="Century" w:hAnsi="Century" w:cs="Times New Roman"/>
+          <w:sz w:val="28"/>
+          <w:szCs w:val="28"/>
+          <w:lang w:val="en-US"/>
+        </w:rPr>
+        <w:t xml:space="preserve"> detect, through the system, its location within a charging station. If the user chooses the option "park &amp; charge", the car queries the system which in turn sends the vehicle the number of the column to be used, enabling it </w:t>
       </w:r>
       <w:r>
         <w:rPr>
@@ -6202,16 +6549,16 @@
           <w:szCs w:val="28"/>
           <w:lang w:val="en-US"/>
         </w:rPr>
-        <w:t>60</w:t>
-      </w:r>
-      <w:r>
-        <w:rPr>
-          <w:rFonts w:ascii="Century" w:hAnsi="Century" w:cs="Times New Roman"/>
-          <w:sz w:val="28"/>
-          <w:szCs w:val="28"/>
-          <w:lang w:val="en-US"/>
-        </w:rPr>
-        <w:t> seconds. C</w:t>
+        <w:t>1 minute</w:t>
+      </w:r>
+      <w:r>
+        <w:rPr>
+          <w:rFonts w:ascii="Century" w:hAnsi="Century" w:cs="Times New Roman"/>
+          <w:sz w:val="28"/>
+          <w:szCs w:val="28"/>
+          <w:lang w:val="en-US"/>
+        </w:rPr>
+        <w:t>. C</w:t>
       </w:r>
       <w:r>
         <w:rPr>
@@ -6723,959 +7070,14 @@
     </w:p>
     <w:p>
       <w:pPr>
-        <w:pStyle w:val="Paragrafoelenco"/>
-        <w:ind w:left="1080"/>
-        <w:jc w:val="both"/>
-        <w:rPr>
-          <w:rFonts w:ascii="Century" w:hAnsi="Century" w:cs="Times New Roman"/>
-          <w:b/>
-          <w:i/>
-          <w:sz w:val="28"/>
-          <w:szCs w:val="28"/>
-          <w:lang w:val="en-US"/>
-        </w:rPr>
-      </w:pPr>
-    </w:p>
-    <w:p>
-      <w:pPr>
-        <w:pStyle w:val="Paragrafoelenco"/>
-        <w:numPr>
-          <w:ilvl w:val="3"/>
-          <w:numId w:val="2"/>
-        </w:numPr>
-        <w:jc w:val="both"/>
-        <w:rPr>
-          <w:rFonts w:ascii="Century" w:hAnsi="Century" w:cs="Times New Roman"/>
-          <w:b/>
-          <w:i/>
-          <w:sz w:val="24"/>
-          <w:szCs w:val="28"/>
-          <w:lang w:val="en-US"/>
-        </w:rPr>
-      </w:pPr>
-      <w:r>
-        <w:rPr>
-          <w:noProof/>
-          <w:sz w:val="20"/>
-          <w:lang w:eastAsia="it-IT"/>
-        </w:rPr>
-        <mc:AlternateContent>
-          <mc:Choice Requires="wps">
-            <w:drawing>
-              <wp:anchor distT="0" distB="0" distL="114300" distR="114300" simplePos="0" relativeHeight="251669504" behindDoc="0" locked="0" layoutInCell="1" allowOverlap="1" wp14:anchorId="2FD13C5B" wp14:editId="09054228">
-                <wp:simplePos x="0" y="0"/>
-                <wp:positionH relativeFrom="column">
-                  <wp:posOffset>44450</wp:posOffset>
-                </wp:positionH>
-                <wp:positionV relativeFrom="paragraph">
-                  <wp:posOffset>3701838</wp:posOffset>
-                </wp:positionV>
-                <wp:extent cx="1460500" cy="635"/>
-                <wp:effectExtent l="0" t="0" r="0" b="0"/>
-                <wp:wrapTopAndBottom/>
-                <wp:docPr id="15" name="Casella di testo 15"/>
-                <wp:cNvGraphicFramePr/>
-                <a:graphic xmlns:a="http://schemas.openxmlformats.org/drawingml/2006/main">
-                  <a:graphicData uri="http://schemas.microsoft.com/office/word/2010/wordprocessingShape">
-                    <wps:wsp>
-                      <wps:cNvSpPr txBox="1"/>
-                      <wps:spPr>
-                        <a:xfrm>
-                          <a:off x="0" y="0"/>
-                          <a:ext cx="1460500" cy="635"/>
-                        </a:xfrm>
-                        <a:prstGeom prst="rect">
-                          <a:avLst/>
-                        </a:prstGeom>
-                        <a:solidFill>
-                          <a:prstClr val="white"/>
-                        </a:solidFill>
-                        <a:ln>
-                          <a:noFill/>
-                        </a:ln>
-                        <a:effectLst/>
-                      </wps:spPr>
-                      <wps:txbx>
-                        <w:txbxContent>
-                          <w:p>
-                            <w:pPr>
-                              <w:pStyle w:val="Didascalia"/>
-                              <w:rPr>
-                                <w:noProof/>
-                              </w:rPr>
-                            </w:pPr>
-                            <w:r>
-                              <w:t xml:space="preserve">Figura </w:t>
-                            </w:r>
-                            <w:r>
-                              <w:fldChar w:fldCharType="begin"/>
-                            </w:r>
-                            <w:r>
-                              <w:instrText xml:space="preserve"> SEQ Figura \* ARABIC </w:instrText>
-                            </w:r>
-                            <w:r>
-                              <w:fldChar w:fldCharType="separate"/>
-                            </w:r>
-                            <w:r>
-                              <w:rPr>
-                                <w:noProof/>
-                              </w:rPr>
-                              <w:t>1</w:t>
-                            </w:r>
-                            <w:r>
-                              <w:fldChar w:fldCharType="end"/>
-                            </w:r>
-                            <w:r>
-                              <w:t xml:space="preserve"> mobile interface</w:t>
-                            </w:r>
-                          </w:p>
-                        </w:txbxContent>
-                      </wps:txbx>
-                      <wps:bodyPr rot="0" spcFirstLastPara="0" vertOverflow="overflow" horzOverflow="overflow" vert="horz" wrap="square" lIns="0" tIns="0" rIns="0" bIns="0" numCol="1" spcCol="0" rtlCol="0" fromWordArt="0" anchor="t" anchorCtr="0" forceAA="0" compatLnSpc="1">
-                        <a:prstTxWarp prst="textNoShape">
-                          <a:avLst/>
-                        </a:prstTxWarp>
-                        <a:spAutoFit/>
-                      </wps:bodyPr>
-                    </wps:wsp>
-                  </a:graphicData>
-                </a:graphic>
-              </wp:anchor>
-            </w:drawing>
-          </mc:Choice>
-          <mc:Fallback>
-            <w:pict>
-              <v:shapetype w14:anchorId="2FD13C5B" id="_x0000_t202" coordsize="21600,21600" o:spt="202" path="m,l,21600r21600,l21600,xe">
-                <v:stroke joinstyle="miter"/>
-                <v:path gradientshapeok="t" o:connecttype="rect"/>
-              </v:shapetype>
-              <v:shape id="Casella di testo 15" o:spid="_x0000_s1026" type="#_x0000_t202" style="position:absolute;left:0;text-align:left;margin-left:3.5pt;margin-top:291.5pt;width:115pt;height:.05pt;z-index:251669504;visibility:visible;mso-wrap-style:square;mso-wrap-distance-left:9pt;mso-wrap-distance-top:0;mso-wrap-distance-right:9pt;mso-wrap-distance-bottom:0;mso-position-horizontal:absolute;mso-position-horizontal-relative:text;mso-position-vertical:absolute;mso-position-vertical-relative:text;v-text-anchor:top" o:gfxdata="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" stroked="f">
-                <v:textbox style="mso-fit-shape-to-text:t" inset="0,0,0,0">
-                  <w:txbxContent>
-                    <w:p>
-                      <w:pPr>
-                        <w:pStyle w:val="Didascalia"/>
-                        <w:rPr>
-                          <w:noProof/>
-                        </w:rPr>
-                      </w:pPr>
-                      <w:r>
-                        <w:t xml:space="preserve">Figura </w:t>
-                      </w:r>
-                      <w:r>
-                        <w:fldChar w:fldCharType="begin"/>
-                      </w:r>
-                      <w:r>
-                        <w:instrText xml:space="preserve"> SEQ Figura \* ARABIC </w:instrText>
-                      </w:r>
-                      <w:r>
-                        <w:fldChar w:fldCharType="separate"/>
-                      </w:r>
-                      <w:r>
-                        <w:rPr>
-                          <w:noProof/>
-                        </w:rPr>
-                        <w:t>1</w:t>
-                      </w:r>
-                      <w:r>
-                        <w:fldChar w:fldCharType="end"/>
-                      </w:r>
-                      <w:r>
-                        <w:t xml:space="preserve"> mobile interface</w:t>
-                      </w:r>
-                    </w:p>
-                  </w:txbxContent>
-                </v:textbox>
-                <w10:wrap type="topAndBottom"/>
-              </v:shape>
-            </w:pict>
-          </mc:Fallback>
-        </mc:AlternateContent>
-      </w:r>
-      <w:r>
-        <w:rPr>
-          <w:noProof/>
-          <w:sz w:val="20"/>
-          <w:lang w:eastAsia="it-IT"/>
-        </w:rPr>
-        <w:drawing>
-          <wp:anchor distT="0" distB="0" distL="114300" distR="114300" simplePos="0" relativeHeight="251667456" behindDoc="0" locked="0" layoutInCell="1" allowOverlap="1" wp14:anchorId="29C7BCDE" wp14:editId="6EA55D4C">
-            <wp:simplePos x="0" y="0"/>
-            <wp:positionH relativeFrom="margin">
-              <wp:posOffset>4735195</wp:posOffset>
-            </wp:positionH>
-            <wp:positionV relativeFrom="paragraph">
-              <wp:posOffset>547370</wp:posOffset>
-            </wp:positionV>
-            <wp:extent cx="1464310" cy="3058160"/>
-            <wp:effectExtent l="19050" t="19050" r="21590" b="27940"/>
-            <wp:wrapTopAndBottom/>
-            <wp:docPr id="9" name="Immagine 9"/>
-            <wp:cNvGraphicFramePr>
-              <a:graphicFrameLocks xmlns:a="http://schemas.openxmlformats.org/drawingml/2006/main" noChangeAspect="1"/>
-            </wp:cNvGraphicFramePr>
-            <a:graphic xmlns:a="http://schemas.openxmlformats.org/drawingml/2006/main">
-              <a:graphicData uri="http://schemas.openxmlformats.org/drawingml/2006/picture">
-                <pic:pic xmlns:pic="http://schemas.openxmlformats.org/drawingml/2006/picture">
-                  <pic:nvPicPr>
-                    <pic:cNvPr id="9" name="Status.png"/>
-                    <pic:cNvPicPr/>
-                  </pic:nvPicPr>
-                  <pic:blipFill>
-                    <a:blip r:embed="rId8" cstate="print">
-                      <a:extLst>
-                        <a:ext uri="{28A0092B-C50C-407E-A947-70E740481C1C}">
-                          <a14:useLocalDpi xmlns:a14="http://schemas.microsoft.com/office/drawing/2010/main" val="0"/>
-                        </a:ext>
-                      </a:extLst>
-                    </a:blip>
-                    <a:stretch>
-                      <a:fillRect/>
-                    </a:stretch>
-                  </pic:blipFill>
-                  <pic:spPr>
-                    <a:xfrm>
-                      <a:off x="0" y="0"/>
-                      <a:ext cx="1464310" cy="3058160"/>
-                    </a:xfrm>
-                    <a:prstGeom prst="rect">
-                      <a:avLst/>
-                    </a:prstGeom>
-                    <a:ln w="3175">
-                      <a:solidFill>
-                        <a:schemeClr val="tx1"/>
-                      </a:solidFill>
-                    </a:ln>
-                  </pic:spPr>
-                </pic:pic>
-              </a:graphicData>
-            </a:graphic>
-            <wp14:sizeRelH relativeFrom="margin">
-              <wp14:pctWidth>0</wp14:pctWidth>
-            </wp14:sizeRelH>
-            <wp14:sizeRelV relativeFrom="margin">
-              <wp14:pctHeight>0</wp14:pctHeight>
-            </wp14:sizeRelV>
-          </wp:anchor>
-        </w:drawing>
-      </w:r>
-      <w:r>
-        <w:rPr>
-          <w:noProof/>
-          <w:sz w:val="20"/>
-          <w:lang w:eastAsia="it-IT"/>
-        </w:rPr>
-        <w:drawing>
-          <wp:anchor distT="0" distB="0" distL="114300" distR="114300" simplePos="0" relativeHeight="251666432" behindDoc="0" locked="0" layoutInCell="1" allowOverlap="1" wp14:anchorId="58F925D8" wp14:editId="692DA569">
-            <wp:simplePos x="0" y="0"/>
-            <wp:positionH relativeFrom="column">
-              <wp:posOffset>3145155</wp:posOffset>
-            </wp:positionH>
-            <wp:positionV relativeFrom="paragraph">
-              <wp:posOffset>548640</wp:posOffset>
-            </wp:positionV>
-            <wp:extent cx="1463040" cy="3058160"/>
-            <wp:effectExtent l="19050" t="19050" r="22860" b="27940"/>
-            <wp:wrapTopAndBottom/>
-            <wp:docPr id="8" name="Immagine 8"/>
-            <wp:cNvGraphicFramePr>
-              <a:graphicFrameLocks xmlns:a="http://schemas.openxmlformats.org/drawingml/2006/main" noChangeAspect="1"/>
-            </wp:cNvGraphicFramePr>
-            <a:graphic xmlns:a="http://schemas.openxmlformats.org/drawingml/2006/main">
-              <a:graphicData uri="http://schemas.openxmlformats.org/drawingml/2006/picture">
-                <pic:pic xmlns:pic="http://schemas.openxmlformats.org/drawingml/2006/picture">
-                  <pic:nvPicPr>
-                    <pic:cNvPr id="8" name="CarsharingUnlock.png"/>
-                    <pic:cNvPicPr/>
-                  </pic:nvPicPr>
-                  <pic:blipFill>
-                    <a:blip r:embed="rId9" cstate="print">
-                      <a:extLst>
-                        <a:ext uri="{28A0092B-C50C-407E-A947-70E740481C1C}">
-                          <a14:useLocalDpi xmlns:a14="http://schemas.microsoft.com/office/drawing/2010/main" val="0"/>
-                        </a:ext>
-                      </a:extLst>
-                    </a:blip>
-                    <a:stretch>
-                      <a:fillRect/>
-                    </a:stretch>
-                  </pic:blipFill>
-                  <pic:spPr>
-                    <a:xfrm>
-                      <a:off x="0" y="0"/>
-                      <a:ext cx="1463040" cy="3058160"/>
-                    </a:xfrm>
-                    <a:prstGeom prst="rect">
-                      <a:avLst/>
-                    </a:prstGeom>
-                    <a:ln w="3175">
-                      <a:solidFill>
-                        <a:schemeClr val="tx1"/>
-                      </a:solidFill>
-                    </a:ln>
-                  </pic:spPr>
-                </pic:pic>
-              </a:graphicData>
-            </a:graphic>
-            <wp14:sizeRelH relativeFrom="margin">
-              <wp14:pctWidth>0</wp14:pctWidth>
-            </wp14:sizeRelH>
-            <wp14:sizeRelV relativeFrom="margin">
-              <wp14:pctHeight>0</wp14:pctHeight>
-            </wp14:sizeRelV>
-          </wp:anchor>
-        </w:drawing>
-      </w:r>
-      <w:r>
-        <w:rPr>
-          <w:noProof/>
-          <w:sz w:val="20"/>
-          <w:lang w:eastAsia="it-IT"/>
-        </w:rPr>
-        <w:drawing>
-          <wp:anchor distT="0" distB="0" distL="114300" distR="114300" simplePos="0" relativeHeight="251658240" behindDoc="0" locked="0" layoutInCell="1" allowOverlap="1" wp14:anchorId="172F9419" wp14:editId="17514C97">
-            <wp:simplePos x="0" y="0"/>
-            <wp:positionH relativeFrom="column">
-              <wp:posOffset>1569720</wp:posOffset>
-            </wp:positionH>
-            <wp:positionV relativeFrom="paragraph">
-              <wp:posOffset>548640</wp:posOffset>
-            </wp:positionV>
-            <wp:extent cx="1454785" cy="3065780"/>
-            <wp:effectExtent l="19050" t="19050" r="12065" b="20320"/>
-            <wp:wrapSquare wrapText="bothSides"/>
-            <wp:docPr id="4" name="Immagine 4"/>
-            <wp:cNvGraphicFramePr>
-              <a:graphicFrameLocks xmlns:a="http://schemas.openxmlformats.org/drawingml/2006/main" noChangeAspect="1"/>
-            </wp:cNvGraphicFramePr>
-            <a:graphic xmlns:a="http://schemas.openxmlformats.org/drawingml/2006/main">
-              <a:graphicData uri="http://schemas.openxmlformats.org/drawingml/2006/picture">
-                <pic:pic xmlns:pic="http://schemas.openxmlformats.org/drawingml/2006/picture">
-                  <pic:nvPicPr>
-                    <pic:cNvPr id="4" name="CarsharingReservation.png"/>
-                    <pic:cNvPicPr/>
-                  </pic:nvPicPr>
-                  <pic:blipFill>
-                    <a:blip r:embed="rId10" cstate="print">
-                      <a:extLst>
-                        <a:ext uri="{28A0092B-C50C-407E-A947-70E740481C1C}">
-                          <a14:useLocalDpi xmlns:a14="http://schemas.microsoft.com/office/drawing/2010/main" val="0"/>
-                        </a:ext>
-                      </a:extLst>
-                    </a:blip>
-                    <a:stretch>
-                      <a:fillRect/>
-                    </a:stretch>
-                  </pic:blipFill>
-                  <pic:spPr>
-                    <a:xfrm>
-                      <a:off x="0" y="0"/>
-                      <a:ext cx="1454785" cy="3065780"/>
-                    </a:xfrm>
-                    <a:prstGeom prst="rect">
-                      <a:avLst/>
-                    </a:prstGeom>
-                    <a:ln w="3175">
-                      <a:solidFill>
-                        <a:schemeClr val="tx1"/>
-                      </a:solidFill>
-                    </a:ln>
-                  </pic:spPr>
-                </pic:pic>
-              </a:graphicData>
-            </a:graphic>
-            <wp14:sizeRelH relativeFrom="margin">
-              <wp14:pctWidth>0</wp14:pctWidth>
-            </wp14:sizeRelH>
-            <wp14:sizeRelV relativeFrom="margin">
-              <wp14:pctHeight>0</wp14:pctHeight>
-            </wp14:sizeRelV>
-          </wp:anchor>
-        </w:drawing>
-      </w:r>
-      <w:r>
-        <w:rPr>
-          <w:noProof/>
-          <w:sz w:val="20"/>
-          <w:lang w:eastAsia="it-IT"/>
-        </w:rPr>
-        <w:drawing>
-          <wp:anchor distT="0" distB="0" distL="114300" distR="114300" simplePos="0" relativeHeight="251661312" behindDoc="1" locked="0" layoutInCell="1" allowOverlap="1" wp14:anchorId="24F3F79A" wp14:editId="3E6E9202">
-            <wp:simplePos x="0" y="0"/>
-            <wp:positionH relativeFrom="margin">
-              <wp:posOffset>19050</wp:posOffset>
-            </wp:positionH>
-            <wp:positionV relativeFrom="paragraph">
-              <wp:posOffset>552027</wp:posOffset>
-            </wp:positionV>
-            <wp:extent cx="1460500" cy="3065780"/>
-            <wp:effectExtent l="19050" t="19050" r="25400" b="20320"/>
-            <wp:wrapTopAndBottom/>
-            <wp:docPr id="3" name="Immagine 3"/>
-            <wp:cNvGraphicFramePr>
-              <a:graphicFrameLocks xmlns:a="http://schemas.openxmlformats.org/drawingml/2006/main" noChangeAspect="1"/>
-            </wp:cNvGraphicFramePr>
-            <a:graphic xmlns:a="http://schemas.openxmlformats.org/drawingml/2006/main">
-              <a:graphicData uri="http://schemas.openxmlformats.org/drawingml/2006/picture">
-                <pic:pic xmlns:pic="http://schemas.openxmlformats.org/drawingml/2006/picture">
-                  <pic:nvPicPr>
-                    <pic:cNvPr id="3" name="CarsharingSignup.png"/>
-                    <pic:cNvPicPr/>
-                  </pic:nvPicPr>
-                  <pic:blipFill>
-                    <a:blip r:embed="rId11" cstate="print">
-                      <a:extLst>
-                        <a:ext uri="{28A0092B-C50C-407E-A947-70E740481C1C}">
-                          <a14:useLocalDpi xmlns:a14="http://schemas.microsoft.com/office/drawing/2010/main" val="0"/>
-                        </a:ext>
-                      </a:extLst>
-                    </a:blip>
-                    <a:stretch>
-                      <a:fillRect/>
-                    </a:stretch>
-                  </pic:blipFill>
-                  <pic:spPr>
-                    <a:xfrm>
-                      <a:off x="0" y="0"/>
-                      <a:ext cx="1460500" cy="3065780"/>
-                    </a:xfrm>
-                    <a:prstGeom prst="rect">
-                      <a:avLst/>
-                    </a:prstGeom>
-                    <a:ln w="3175">
-                      <a:solidFill>
-                        <a:schemeClr val="tx1"/>
-                      </a:solidFill>
-                    </a:ln>
-                  </pic:spPr>
-                </pic:pic>
-              </a:graphicData>
-            </a:graphic>
-          </wp:anchor>
-        </w:drawing>
-      </w:r>
-      <w:r>
-        <w:rPr>
-          <w:rFonts w:ascii="Century" w:hAnsi="Century" w:cs="Times New Roman"/>
-          <w:b/>
-          <w:i/>
-          <w:sz w:val="24"/>
-          <w:szCs w:val="28"/>
-          <w:lang w:val="en-US"/>
-        </w:rPr>
-        <w:t>Mobile application</w:t>
-      </w:r>
-    </w:p>
-    <w:p>
-      <w:pPr>
-        <w:jc w:val="both"/>
-        <w:rPr>
-          <w:rFonts w:ascii="Century" w:hAnsi="Century" w:cs="Times New Roman"/>
-          <w:b/>
-          <w:i/>
-          <w:sz w:val="28"/>
-          <w:szCs w:val="28"/>
-          <w:lang w:val="en-US"/>
-        </w:rPr>
-      </w:pPr>
-    </w:p>
-    <w:p>
-      <w:pPr>
-        <w:jc w:val="both"/>
-        <w:rPr>
-          <w:rFonts w:ascii="Century" w:hAnsi="Century" w:cs="Times New Roman"/>
-          <w:b/>
-          <w:i/>
-          <w:sz w:val="28"/>
-          <w:szCs w:val="28"/>
-          <w:lang w:val="en-US"/>
-        </w:rPr>
-      </w:pPr>
-    </w:p>
-    <w:p>
-      <w:pPr>
-        <w:jc w:val="both"/>
-        <w:rPr>
-          <w:rFonts w:ascii="Century" w:hAnsi="Century" w:cs="Times New Roman"/>
-          <w:b/>
-          <w:i/>
-          <w:sz w:val="28"/>
-          <w:szCs w:val="28"/>
-          <w:lang w:val="en-US"/>
-        </w:rPr>
-      </w:pPr>
-    </w:p>
-    <w:p>
-      <w:pPr>
-        <w:jc w:val="both"/>
-        <w:rPr>
-          <w:rFonts w:ascii="Century" w:hAnsi="Century" w:cs="Times New Roman"/>
-          <w:b/>
-          <w:i/>
-          <w:sz w:val="28"/>
-          <w:szCs w:val="28"/>
-          <w:lang w:val="en-US"/>
-        </w:rPr>
-      </w:pPr>
-    </w:p>
-    <w:p>
-      <w:pPr>
-        <w:jc w:val="both"/>
-        <w:rPr>
-          <w:rFonts w:ascii="Century" w:hAnsi="Century" w:cs="Times New Roman"/>
-          <w:b/>
-          <w:i/>
-          <w:sz w:val="28"/>
-          <w:szCs w:val="28"/>
-          <w:lang w:val="en-US"/>
-        </w:rPr>
-      </w:pPr>
-    </w:p>
-    <w:p>
-      <w:pPr>
-        <w:jc w:val="both"/>
-        <w:rPr>
-          <w:rFonts w:ascii="Century" w:hAnsi="Century" w:cs="Times New Roman"/>
-          <w:b/>
-          <w:i/>
-          <w:sz w:val="28"/>
-          <w:szCs w:val="28"/>
-          <w:lang w:val="en-US"/>
-        </w:rPr>
-      </w:pPr>
-    </w:p>
-    <w:p>
-      <w:pPr>
-        <w:jc w:val="both"/>
-        <w:rPr>
-          <w:rFonts w:ascii="Century" w:hAnsi="Century" w:cs="Times New Roman"/>
-          <w:b/>
-          <w:i/>
-          <w:sz w:val="28"/>
-          <w:szCs w:val="28"/>
-          <w:lang w:val="en-US"/>
-        </w:rPr>
-      </w:pPr>
-    </w:p>
-    <w:p>
-      <w:pPr>
-        <w:pStyle w:val="Paragrafoelenco"/>
-        <w:numPr>
-          <w:ilvl w:val="3"/>
-          <w:numId w:val="2"/>
-        </w:numPr>
-        <w:jc w:val="both"/>
-        <w:rPr>
-          <w:rFonts w:ascii="Century" w:hAnsi="Century" w:cs="Times New Roman"/>
-          <w:b/>
-          <w:i/>
-          <w:sz w:val="24"/>
-          <w:szCs w:val="28"/>
-          <w:lang w:val="en-US"/>
-        </w:rPr>
-      </w:pPr>
-      <w:r>
-        <w:rPr>
-          <w:rFonts w:ascii="Century" w:hAnsi="Century" w:cs="Times New Roman"/>
-          <w:b/>
-          <w:i/>
-          <w:sz w:val="24"/>
-          <w:szCs w:val="28"/>
-          <w:lang w:val="en-US"/>
-        </w:rPr>
-        <w:lastRenderedPageBreak/>
-        <w:t>Car interface</w:t>
-      </w:r>
-    </w:p>
-    <w:p>
-      <w:pPr>
-        <w:jc w:val="both"/>
-        <w:rPr>
-          <w:rFonts w:ascii="Century" w:hAnsi="Century" w:cs="Times New Roman"/>
-          <w:b/>
-          <w:i/>
-          <w:sz w:val="28"/>
-          <w:szCs w:val="28"/>
-          <w:lang w:val="en-US"/>
-        </w:rPr>
-      </w:pPr>
-      <w:r>
-        <w:rPr>
-          <w:noProof/>
-          <w:lang w:eastAsia="it-IT"/>
-        </w:rPr>
-        <mc:AlternateContent>
-          <mc:Choice Requires="wps">
-            <w:drawing>
-              <wp:anchor distT="0" distB="0" distL="114300" distR="114300" simplePos="0" relativeHeight="251678720" behindDoc="0" locked="0" layoutInCell="1" allowOverlap="1" wp14:anchorId="403308D0" wp14:editId="00E5DDAC">
-                <wp:simplePos x="0" y="0"/>
-                <wp:positionH relativeFrom="column">
-                  <wp:posOffset>22316</wp:posOffset>
-                </wp:positionH>
-                <wp:positionV relativeFrom="paragraph">
-                  <wp:posOffset>4907552</wp:posOffset>
-                </wp:positionV>
-                <wp:extent cx="2908935" cy="635"/>
-                <wp:effectExtent l="0" t="0" r="0" b="0"/>
-                <wp:wrapTopAndBottom/>
-                <wp:docPr id="21" name="Casella di testo 21"/>
-                <wp:cNvGraphicFramePr/>
-                <a:graphic xmlns:a="http://schemas.openxmlformats.org/drawingml/2006/main">
-                  <a:graphicData uri="http://schemas.microsoft.com/office/word/2010/wordprocessingShape">
-                    <wps:wsp>
-                      <wps:cNvSpPr txBox="1"/>
-                      <wps:spPr>
-                        <a:xfrm>
-                          <a:off x="0" y="0"/>
-                          <a:ext cx="2908935" cy="635"/>
-                        </a:xfrm>
-                        <a:prstGeom prst="rect">
-                          <a:avLst/>
-                        </a:prstGeom>
-                        <a:solidFill>
-                          <a:prstClr val="white"/>
-                        </a:solidFill>
-                        <a:ln>
-                          <a:noFill/>
-                        </a:ln>
-                        <a:effectLst/>
-                      </wps:spPr>
-                      <wps:txbx>
-                        <w:txbxContent>
-                          <w:p>
-                            <w:pPr>
-                              <w:pStyle w:val="Didascalia"/>
-                            </w:pPr>
-                            <w:r>
-                              <w:t xml:space="preserve">Figura </w:t>
-                            </w:r>
-                            <w:r>
-                              <w:fldChar w:fldCharType="begin"/>
-                            </w:r>
-                            <w:r>
-                              <w:instrText xml:space="preserve"> SEQ Figura \* ARABIC </w:instrText>
-                            </w:r>
-                            <w:r>
-                              <w:fldChar w:fldCharType="separate"/>
-                            </w:r>
-                            <w:r>
-                              <w:rPr>
-                                <w:noProof/>
-                              </w:rPr>
-                              <w:t>2</w:t>
-                            </w:r>
-                            <w:r>
-                              <w:fldChar w:fldCharType="end"/>
-                            </w:r>
-                            <w:r>
-                              <w:t xml:space="preserve"> Car interface</w:t>
-                            </w:r>
-                          </w:p>
-                        </w:txbxContent>
-                      </wps:txbx>
-                      <wps:bodyPr rot="0" spcFirstLastPara="0" vertOverflow="overflow" horzOverflow="overflow" vert="horz" wrap="square" lIns="0" tIns="0" rIns="0" bIns="0" numCol="1" spcCol="0" rtlCol="0" fromWordArt="0" anchor="t" anchorCtr="0" forceAA="0" compatLnSpc="1">
-                        <a:prstTxWarp prst="textNoShape">
-                          <a:avLst/>
-                        </a:prstTxWarp>
-                        <a:spAutoFit/>
-                      </wps:bodyPr>
-                    </wps:wsp>
-                  </a:graphicData>
-                </a:graphic>
-              </wp:anchor>
-            </w:drawing>
-          </mc:Choice>
-          <mc:Fallback>
-            <w:pict>
-              <v:shape w14:anchorId="403308D0" id="Casella di testo 21" o:spid="_x0000_s1027" type="#_x0000_t202" style="position:absolute;left:0;text-align:left;margin-left:1.75pt;margin-top:386.4pt;width:229.05pt;height:.05pt;z-index:251678720;visibility:visible;mso-wrap-style:square;mso-wrap-distance-left:9pt;mso-wrap-distance-top:0;mso-wrap-distance-right:9pt;mso-wrap-distance-bottom:0;mso-position-horizontal:absolute;mso-position-horizontal-relative:text;mso-position-vertical:absolute;mso-position-vertical-relative:text;v-text-anchor:top" o:gfxdata="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" stroked="f">
-                <v:textbox style="mso-fit-shape-to-text:t" inset="0,0,0,0">
-                  <w:txbxContent>
-                    <w:p>
-                      <w:pPr>
-                        <w:pStyle w:val="Didascalia"/>
-                      </w:pPr>
-                      <w:r>
-                        <w:t xml:space="preserve">Figura </w:t>
-                      </w:r>
-                      <w:r>
-                        <w:fldChar w:fldCharType="begin"/>
-                      </w:r>
-                      <w:r>
-                        <w:instrText xml:space="preserve"> SEQ Figura \* ARABIC </w:instrText>
-                      </w:r>
-                      <w:r>
-                        <w:fldChar w:fldCharType="separate"/>
-                      </w:r>
-                      <w:r>
-                        <w:rPr>
-                          <w:noProof/>
-                        </w:rPr>
-                        <w:t>2</w:t>
-                      </w:r>
-                      <w:r>
-                        <w:fldChar w:fldCharType="end"/>
-                      </w:r>
-                      <w:r>
-                        <w:t xml:space="preserve"> Car interface</w:t>
-                      </w:r>
-                    </w:p>
-                  </w:txbxContent>
-                </v:textbox>
-                <w10:wrap type="topAndBottom"/>
-              </v:shape>
-            </w:pict>
-          </mc:Fallback>
-        </mc:AlternateContent>
-      </w:r>
-      <w:r>
-        <w:rPr>
-          <w:noProof/>
-          <w:lang w:eastAsia="it-IT"/>
-        </w:rPr>
-        <w:drawing>
-          <wp:anchor distT="0" distB="0" distL="114300" distR="114300" simplePos="0" relativeHeight="251673600" behindDoc="0" locked="0" layoutInCell="1" allowOverlap="1" wp14:anchorId="0D75B540" wp14:editId="77B720B4">
-            <wp:simplePos x="0" y="0"/>
-            <wp:positionH relativeFrom="margin">
-              <wp:posOffset>5715</wp:posOffset>
-            </wp:positionH>
-            <wp:positionV relativeFrom="paragraph">
-              <wp:posOffset>2586355</wp:posOffset>
-            </wp:positionV>
-            <wp:extent cx="2908935" cy="2181225"/>
-            <wp:effectExtent l="19050" t="19050" r="24765" b="28575"/>
-            <wp:wrapTopAndBottom/>
-            <wp:docPr id="17" name="Immagine 17"/>
-            <wp:cNvGraphicFramePr>
-              <a:graphicFrameLocks xmlns:a="http://schemas.openxmlformats.org/drawingml/2006/main" noChangeAspect="1"/>
-            </wp:cNvGraphicFramePr>
-            <a:graphic xmlns:a="http://schemas.openxmlformats.org/drawingml/2006/main">
-              <a:graphicData uri="http://schemas.openxmlformats.org/drawingml/2006/picture">
-                <pic:pic xmlns:pic="http://schemas.openxmlformats.org/drawingml/2006/picture">
-                  <pic:nvPicPr>
-                    <pic:cNvPr id="17" name="Rate.jpg"/>
-                    <pic:cNvPicPr/>
-                  </pic:nvPicPr>
-                  <pic:blipFill>
-                    <a:blip r:embed="rId12" cstate="print">
-                      <a:extLst>
-                        <a:ext uri="{28A0092B-C50C-407E-A947-70E740481C1C}">
-                          <a14:useLocalDpi xmlns:a14="http://schemas.microsoft.com/office/drawing/2010/main" val="0"/>
-                        </a:ext>
-                      </a:extLst>
-                    </a:blip>
-                    <a:stretch>
-                      <a:fillRect/>
-                    </a:stretch>
-                  </pic:blipFill>
-                  <pic:spPr>
-                    <a:xfrm>
-                      <a:off x="0" y="0"/>
-                      <a:ext cx="2908935" cy="2181225"/>
-                    </a:xfrm>
-                    <a:prstGeom prst="rect">
-                      <a:avLst/>
-                    </a:prstGeom>
-                    <a:ln w="3175">
-                      <a:solidFill>
-                        <a:schemeClr val="tx1"/>
-                      </a:solidFill>
-                    </a:ln>
-                  </pic:spPr>
-                </pic:pic>
-              </a:graphicData>
-            </a:graphic>
-          </wp:anchor>
-        </w:drawing>
-      </w:r>
-      <w:r>
-        <w:rPr>
-          <w:rFonts w:ascii="Century" w:hAnsi="Century" w:cs="Times New Roman"/>
-          <w:noProof/>
-          <w:sz w:val="28"/>
-          <w:szCs w:val="28"/>
-          <w:lang w:eastAsia="it-IT"/>
-        </w:rPr>
-        <w:drawing>
-          <wp:anchor distT="0" distB="0" distL="114300" distR="114300" simplePos="0" relativeHeight="251674624" behindDoc="0" locked="0" layoutInCell="1" allowOverlap="1" wp14:anchorId="476E9788" wp14:editId="78B8217B">
-            <wp:simplePos x="0" y="0"/>
-            <wp:positionH relativeFrom="margin">
-              <wp:posOffset>3173367</wp:posOffset>
-            </wp:positionH>
-            <wp:positionV relativeFrom="paragraph">
-              <wp:posOffset>2575016</wp:posOffset>
-            </wp:positionV>
-            <wp:extent cx="2908935" cy="2181225"/>
-            <wp:effectExtent l="19050" t="19050" r="24765" b="28575"/>
-            <wp:wrapTopAndBottom/>
-            <wp:docPr id="18" name="Immagine 18"/>
-            <wp:cNvGraphicFramePr>
-              <a:graphicFrameLocks xmlns:a="http://schemas.openxmlformats.org/drawingml/2006/main" noChangeAspect="1"/>
-            </wp:cNvGraphicFramePr>
-            <a:graphic xmlns:a="http://schemas.openxmlformats.org/drawingml/2006/main">
-              <a:graphicData uri="http://schemas.openxmlformats.org/drawingml/2006/picture">
-                <pic:pic xmlns:pic="http://schemas.openxmlformats.org/drawingml/2006/picture">
-                  <pic:nvPicPr>
-                    <pic:cNvPr id="18" name="Usage.jpg"/>
-                    <pic:cNvPicPr/>
-                  </pic:nvPicPr>
-                  <pic:blipFill>
-                    <a:blip r:embed="rId13" cstate="print">
-                      <a:extLst>
-                        <a:ext uri="{28A0092B-C50C-407E-A947-70E740481C1C}">
-                          <a14:useLocalDpi xmlns:a14="http://schemas.microsoft.com/office/drawing/2010/main" val="0"/>
-                        </a:ext>
-                      </a:extLst>
-                    </a:blip>
-                    <a:stretch>
-                      <a:fillRect/>
-                    </a:stretch>
-                  </pic:blipFill>
-                  <pic:spPr>
-                    <a:xfrm>
-                      <a:off x="0" y="0"/>
-                      <a:ext cx="2908935" cy="2181225"/>
-                    </a:xfrm>
-                    <a:prstGeom prst="rect">
-                      <a:avLst/>
-                    </a:prstGeom>
-                    <a:ln w="3175">
-                      <a:solidFill>
-                        <a:schemeClr val="tx1"/>
-                      </a:solidFill>
-                    </a:ln>
-                  </pic:spPr>
-                </pic:pic>
-              </a:graphicData>
-            </a:graphic>
-          </wp:anchor>
-        </w:drawing>
-      </w:r>
-    </w:p>
-    <w:p>
-      <w:pPr>
-        <w:keepNext/>
-        <w:jc w:val="both"/>
-      </w:pPr>
-      <w:r>
-        <w:rPr>
-          <w:noProof/>
-          <w:lang w:eastAsia="it-IT"/>
-        </w:rPr>
-        <w:drawing>
-          <wp:anchor distT="0" distB="0" distL="114300" distR="114300" simplePos="0" relativeHeight="251676672" behindDoc="0" locked="0" layoutInCell="1" allowOverlap="1" wp14:anchorId="015254EB" wp14:editId="4E906EC5">
-            <wp:simplePos x="0" y="0"/>
-            <wp:positionH relativeFrom="margin">
-              <wp:align>right</wp:align>
-            </wp:positionH>
-            <wp:positionV relativeFrom="paragraph">
-              <wp:posOffset>0</wp:posOffset>
-            </wp:positionV>
-            <wp:extent cx="2909091" cy="2181818"/>
-            <wp:effectExtent l="19050" t="19050" r="24765" b="28575"/>
-            <wp:wrapTopAndBottom/>
-            <wp:docPr id="20" name="Immagine 20"/>
-            <wp:cNvGraphicFramePr>
-              <a:graphicFrameLocks xmlns:a="http://schemas.openxmlformats.org/drawingml/2006/main" noChangeAspect="1"/>
-            </wp:cNvGraphicFramePr>
-            <a:graphic xmlns:a="http://schemas.openxmlformats.org/drawingml/2006/main">
-              <a:graphicData uri="http://schemas.openxmlformats.org/drawingml/2006/picture">
-                <pic:pic xmlns:pic="http://schemas.openxmlformats.org/drawingml/2006/picture">
-                  <pic:nvPicPr>
-                    <pic:cNvPr id="20" name="ParkCharge.jpg"/>
-                    <pic:cNvPicPr/>
-                  </pic:nvPicPr>
-                  <pic:blipFill>
-                    <a:blip r:embed="rId14" cstate="print">
-                      <a:extLst>
-                        <a:ext uri="{28A0092B-C50C-407E-A947-70E740481C1C}">
-                          <a14:useLocalDpi xmlns:a14="http://schemas.microsoft.com/office/drawing/2010/main" val="0"/>
-                        </a:ext>
-                      </a:extLst>
-                    </a:blip>
-                    <a:stretch>
-                      <a:fillRect/>
-                    </a:stretch>
-                  </pic:blipFill>
-                  <pic:spPr>
-                    <a:xfrm>
-                      <a:off x="0" y="0"/>
-                      <a:ext cx="2909091" cy="2181818"/>
-                    </a:xfrm>
-                    <a:prstGeom prst="rect">
-                      <a:avLst/>
-                    </a:prstGeom>
-                    <a:ln w="3175">
-                      <a:solidFill>
-                        <a:schemeClr val="tx1"/>
-                      </a:solidFill>
-                    </a:ln>
-                  </pic:spPr>
-                </pic:pic>
-              </a:graphicData>
-            </a:graphic>
-          </wp:anchor>
-        </w:drawing>
-      </w:r>
-      <w:r>
-        <w:rPr>
-          <w:noProof/>
-          <w:lang w:eastAsia="it-IT"/>
-        </w:rPr>
-        <w:drawing>
-          <wp:anchor distT="0" distB="0" distL="114300" distR="114300" simplePos="0" relativeHeight="251675648" behindDoc="0" locked="0" layoutInCell="1" allowOverlap="1" wp14:anchorId="095D82DC" wp14:editId="6371E386">
-            <wp:simplePos x="0" y="0"/>
-            <wp:positionH relativeFrom="column">
-              <wp:posOffset>-3810</wp:posOffset>
-            </wp:positionH>
-            <wp:positionV relativeFrom="paragraph">
-              <wp:posOffset>0</wp:posOffset>
-            </wp:positionV>
-            <wp:extent cx="2909091" cy="2181818"/>
-            <wp:effectExtent l="19050" t="19050" r="24765" b="28575"/>
-            <wp:wrapTopAndBottom/>
-            <wp:docPr id="19" name="Immagine 19"/>
-            <wp:cNvGraphicFramePr>
-              <a:graphicFrameLocks xmlns:a="http://schemas.openxmlformats.org/drawingml/2006/main" noChangeAspect="1"/>
-            </wp:cNvGraphicFramePr>
-            <a:graphic xmlns:a="http://schemas.openxmlformats.org/drawingml/2006/main">
-              <a:graphicData uri="http://schemas.openxmlformats.org/drawingml/2006/picture">
-                <pic:pic xmlns:pic="http://schemas.openxmlformats.org/drawingml/2006/picture">
-                  <pic:nvPicPr>
-                    <pic:cNvPr id="19" name="Park.jpg"/>
-                    <pic:cNvPicPr/>
-                  </pic:nvPicPr>
-                  <pic:blipFill>
-                    <a:blip r:embed="rId15" cstate="print">
-                      <a:extLst>
-                        <a:ext uri="{28A0092B-C50C-407E-A947-70E740481C1C}">
-                          <a14:useLocalDpi xmlns:a14="http://schemas.microsoft.com/office/drawing/2010/main" val="0"/>
-                        </a:ext>
-                      </a:extLst>
-                    </a:blip>
-                    <a:stretch>
-                      <a:fillRect/>
-                    </a:stretch>
-                  </pic:blipFill>
-                  <pic:spPr>
-                    <a:xfrm>
-                      <a:off x="0" y="0"/>
-                      <a:ext cx="2909091" cy="2181818"/>
-                    </a:xfrm>
-                    <a:prstGeom prst="rect">
-                      <a:avLst/>
-                    </a:prstGeom>
-                    <a:ln w="3175">
-                      <a:solidFill>
-                        <a:schemeClr val="tx1"/>
-                      </a:solidFill>
-                    </a:ln>
-                  </pic:spPr>
-                </pic:pic>
-              </a:graphicData>
-            </a:graphic>
-          </wp:anchor>
-        </w:drawing>
-      </w:r>
+        <w:jc w:val="both"/>
+        <w:rPr>
+          <w:rFonts w:ascii="Century" w:hAnsi="Century" w:cs="Times New Roman"/>
+          <w:sz w:val="28"/>
+          <w:szCs w:val="28"/>
+          <w:lang w:val="en-US"/>
+        </w:rPr>
+      </w:pPr>
     </w:p>
     <w:p>
       <w:pPr>
@@ -7794,107 +7196,17 @@
           <w:szCs w:val="28"/>
           <w:lang w:val="en-US"/>
         </w:rPr>
-        <w:lastRenderedPageBreak/>
         <w:t>Each car is provided with a mobile communication technology platform allowing it to be permanently connected and reachable through the Internet. This connection is used to exchange data between the car and the system.</w:t>
       </w:r>
     </w:p>
     <w:p>
       <w:pPr>
-        <w:keepNext/>
-        <w:jc w:val="both"/>
-      </w:pPr>
-      <w:r>
-        <w:rPr>
-          <w:rFonts w:ascii="Century" w:hAnsi="Century" w:cs="Times New Roman"/>
-          <w:noProof/>
-          <w:sz w:val="28"/>
-          <w:szCs w:val="28"/>
-          <w:lang w:eastAsia="it-IT"/>
-        </w:rPr>
-        <w:drawing>
-          <wp:inline distT="0" distB="0" distL="0" distR="0" wp14:anchorId="47838901" wp14:editId="1C2BB53F">
-            <wp:extent cx="3352381" cy="2552381"/>
-            <wp:effectExtent l="0" t="0" r="635" b="635"/>
-            <wp:docPr id="10" name="Immagine 10"/>
-            <wp:cNvGraphicFramePr>
-              <a:graphicFrameLocks xmlns:a="http://schemas.openxmlformats.org/drawingml/2006/main" noChangeAspect="1"/>
-            </wp:cNvGraphicFramePr>
-            <a:graphic xmlns:a="http://schemas.openxmlformats.org/drawingml/2006/main">
-              <a:graphicData uri="http://schemas.openxmlformats.org/drawingml/2006/picture">
-                <pic:pic xmlns:pic="http://schemas.openxmlformats.org/drawingml/2006/picture">
-                  <pic:nvPicPr>
-                    <pic:cNvPr id="10" name="HWPowerEnjoy.png"/>
-                    <pic:cNvPicPr/>
-                  </pic:nvPicPr>
-                  <pic:blipFill>
-                    <a:blip r:embed="rId16">
-                      <a:extLst>
-                        <a:ext uri="{28A0092B-C50C-407E-A947-70E740481C1C}">
-                          <a14:useLocalDpi xmlns:a14="http://schemas.microsoft.com/office/drawing/2010/main" val="0"/>
-                        </a:ext>
-                      </a:extLst>
-                    </a:blip>
-                    <a:stretch>
-                      <a:fillRect/>
-                    </a:stretch>
-                  </pic:blipFill>
-                  <pic:spPr>
-                    <a:xfrm>
-                      <a:off x="0" y="0"/>
-                      <a:ext cx="3352381" cy="2552381"/>
-                    </a:xfrm>
-                    <a:prstGeom prst="rect">
-                      <a:avLst/>
-                    </a:prstGeom>
-                  </pic:spPr>
-                </pic:pic>
-              </a:graphicData>
-            </a:graphic>
-          </wp:inline>
-        </w:drawing>
-      </w:r>
-      <w:bookmarkStart w:id="0" w:name="_GoBack"/>
-      <w:bookmarkEnd w:id="0"/>
-    </w:p>
-    <w:p>
-      <w:pPr>
-        <w:pStyle w:val="Didascalia"/>
-        <w:jc w:val="both"/>
-        <w:rPr>
-          <w:rFonts w:ascii="Century" w:hAnsi="Century" w:cs="Times New Roman"/>
-          <w:sz w:val="28"/>
-          <w:szCs w:val="28"/>
-          <w:lang w:val="en-US"/>
-        </w:rPr>
-      </w:pPr>
-      <w:r>
-        <w:t xml:space="preserve">Figura </w:t>
-      </w:r>
-      <w:r>
-        <w:fldChar w:fldCharType="begin"/>
-      </w:r>
-      <w:r>
-        <w:instrText xml:space="preserve"> SEQ Figura \* ARABIC </w:instrText>
-      </w:r>
-      <w:r>
-        <w:fldChar w:fldCharType="separate"/>
-      </w:r>
-      <w:r>
-        <w:rPr>
-          <w:noProof/>
-        </w:rPr>
-        <w:t>3</w:t>
-      </w:r>
-      <w:r>
-        <w:fldChar w:fldCharType="end"/>
-      </w:r>
-    </w:p>
-    <w:p>
-      <w:pPr>
-        <w:keepNext/>
-        <w:jc w:val="both"/>
-        <w:rPr>
-          <w:lang w:val="en-GB"/>
+        <w:jc w:val="both"/>
+        <w:rPr>
+          <w:rFonts w:ascii="Century" w:hAnsi="Century" w:cs="Times New Roman"/>
+          <w:sz w:val="28"/>
+          <w:szCs w:val="28"/>
+          <w:lang w:val="en-US"/>
         </w:rPr>
       </w:pPr>
     </w:p>
@@ -7982,6 +7294,7 @@
           <w:szCs w:val="28"/>
           <w:lang w:val="en-US"/>
         </w:rPr>
+        <w:lastRenderedPageBreak/>
         <w:t>Android 4.4 or above releases</w:t>
       </w:r>
     </w:p>
@@ -8162,7 +7475,6 @@
           <w:szCs w:val="28"/>
           <w:lang w:val="en-US"/>
         </w:rPr>
-        <w:lastRenderedPageBreak/>
         <w:t>Devices used to unlock and reserve a car must be connected to a telecommunication network. Thus, at least one of the following technologies must be supported:</w:t>
       </w:r>
     </w:p>
@@ -8442,7 +7754,27 @@
           <w:szCs w:val="28"/>
           <w:lang w:val="en-GB"/>
         </w:rPr>
-        <w:t xml:space="preserve"> and payment information in order to successfully register.</w:t>
+        <w:t xml:space="preserve"> and payment information </w:t>
+      </w:r>
+      <w:proofErr w:type="gramStart"/>
+      <w:r>
+        <w:rPr>
+          <w:rFonts w:ascii="Century" w:hAnsi="Century" w:cs="Times New Roman"/>
+          <w:sz w:val="28"/>
+          <w:szCs w:val="28"/>
+          <w:lang w:val="en-GB"/>
+        </w:rPr>
+        <w:t>in order to</w:t>
+      </w:r>
+      <w:proofErr w:type="gramEnd"/>
+      <w:r>
+        <w:rPr>
+          <w:rFonts w:ascii="Century" w:hAnsi="Century" w:cs="Times New Roman"/>
+          <w:sz w:val="28"/>
+          <w:szCs w:val="28"/>
+          <w:lang w:val="en-GB"/>
+        </w:rPr>
+        <w:t xml:space="preserve"> successfully register.</w:t>
       </w:r>
     </w:p>
     <w:p>
@@ -8519,6 +7851,7 @@
           <w:szCs w:val="28"/>
           <w:lang w:val="en-GB"/>
         </w:rPr>
+        <w:lastRenderedPageBreak/>
         <w:t xml:space="preserve">system must </w:t>
       </w:r>
       <w:r>
@@ -8666,7 +7999,6 @@
           <w:szCs w:val="28"/>
           <w:lang w:val="en-GB"/>
         </w:rPr>
-        <w:lastRenderedPageBreak/>
         <w:t xml:space="preserve">user can choose the searching position from his own location (using the phone GPS) or from an address </w:t>
       </w:r>
       <w:r>
@@ -9107,6 +8439,7 @@
           <w:szCs w:val="28"/>
           <w:lang w:val="en-GB"/>
         </w:rPr>
+        <w:lastRenderedPageBreak/>
         <w:t>a car must be released from a reservation when the one-hour slot of time expires. This is done by changing its status from “reserved” to “available”.</w:t>
       </w:r>
     </w:p>
@@ -9271,7 +8604,6 @@
           <w:szCs w:val="28"/>
           <w:lang w:val="en-GB"/>
         </w:rPr>
-        <w:lastRenderedPageBreak/>
         <w:t>t</w:t>
       </w:r>
       <w:r>
@@ -9291,7 +8623,6 @@
           <w:ilvl w:val="0"/>
           <w:numId w:val="28"/>
         </w:numPr>
-        <w:jc w:val="both"/>
         <w:rPr>
           <w:rFonts w:ascii="Century" w:hAnsi="Century" w:cs="Times New Roman"/>
           <w:sz w:val="28"/>
@@ -9315,7 +8646,25 @@
           <w:szCs w:val="28"/>
           <w:lang w:val="en-GB"/>
         </w:rPr>
-        <w:t>he car stays unlocked for up to 60 seconds.</w:t>
+        <w:t xml:space="preserve">he car stays unlocked for up </w:t>
+      </w:r>
+      <w:r>
+        <w:rPr>
+          <w:rFonts w:ascii="Century" w:hAnsi="Century" w:cs="Times New Roman"/>
+          <w:sz w:val="28"/>
+          <w:szCs w:val="28"/>
+          <w:lang w:val="en-GB"/>
+        </w:rPr>
+        <w:t>to 1 minute</w:t>
+      </w:r>
+      <w:r>
+        <w:rPr>
+          <w:rFonts w:ascii="Century" w:hAnsi="Century" w:cs="Times New Roman"/>
+          <w:sz w:val="28"/>
+          <w:szCs w:val="28"/>
+          <w:lang w:val="en-GB"/>
+        </w:rPr>
+        <w:t>.</w:t>
       </w:r>
     </w:p>
     <w:p>
@@ -9349,7 +8698,27 @@
           <w:szCs w:val="28"/>
           <w:lang w:val="en-GB"/>
         </w:rPr>
-        <w:t>he system locks the car after 1 minute from the user “unlock request” if (s)he does not enter in that period of time.</w:t>
+        <w:t xml:space="preserve">he system locks the car after 1 minute from the user “unlock request” if (s)he does not enter in that </w:t>
+      </w:r>
+      <w:proofErr w:type="gramStart"/>
+      <w:r>
+        <w:rPr>
+          <w:rFonts w:ascii="Century" w:hAnsi="Century" w:cs="Times New Roman"/>
+          <w:sz w:val="28"/>
+          <w:szCs w:val="28"/>
+          <w:lang w:val="en-GB"/>
+        </w:rPr>
+        <w:t>period of time</w:t>
+      </w:r>
+      <w:proofErr w:type="gramEnd"/>
+      <w:r>
+        <w:rPr>
+          <w:rFonts w:ascii="Century" w:hAnsi="Century" w:cs="Times New Roman"/>
+          <w:sz w:val="28"/>
+          <w:szCs w:val="28"/>
+          <w:lang w:val="en-GB"/>
+        </w:rPr>
+        <w:t>.</w:t>
       </w:r>
     </w:p>
     <w:p>
@@ -9657,7 +9026,43 @@
           <w:szCs w:val="28"/>
           <w:lang w:val="en-GB"/>
         </w:rPr>
-        <w:t xml:space="preserve"> As soon as the engine ignites, the system starts charging the user for a g</w:t>
+        <w:t xml:space="preserve"> As soon as the </w:t>
+      </w:r>
+      <w:r>
+        <w:rPr>
+          <w:rFonts w:ascii="Century" w:hAnsi="Century" w:cs="Times New Roman"/>
+          <w:sz w:val="28"/>
+          <w:szCs w:val="28"/>
+          <w:lang w:val="en-GB"/>
+        </w:rPr>
+        <w:t>user unlocks the vehicle</w:t>
+      </w:r>
+      <w:r>
+        <w:rPr>
+          <w:rFonts w:ascii="Century" w:hAnsi="Century" w:cs="Times New Roman"/>
+          <w:sz w:val="28"/>
+          <w:szCs w:val="28"/>
+          <w:lang w:val="en-GB"/>
+        </w:rPr>
+        <w:t xml:space="preserve">, the system starts charging </w:t>
+      </w:r>
+      <w:r>
+        <w:rPr>
+          <w:rFonts w:ascii="Century" w:hAnsi="Century" w:cs="Times New Roman"/>
+          <w:sz w:val="28"/>
+          <w:szCs w:val="28"/>
+          <w:lang w:val="en-GB"/>
+        </w:rPr>
+        <w:t xml:space="preserve">him/ her </w:t>
+      </w:r>
+      <w:r>
+        <w:rPr>
+          <w:rFonts w:ascii="Century" w:hAnsi="Century" w:cs="Times New Roman"/>
+          <w:sz w:val="28"/>
+          <w:szCs w:val="28"/>
+          <w:lang w:val="en-GB"/>
+        </w:rPr>
+        <w:t>for a g</w:t>
       </w:r>
       <w:r>
         <w:rPr>
@@ -9718,6 +9123,7 @@
           <w:szCs w:val="28"/>
           <w:lang w:val="en-GB"/>
         </w:rPr>
+        <w:lastRenderedPageBreak/>
         <w:t>t</w:t>
       </w:r>
       <w:r>
@@ -9935,7 +9341,6 @@
           <w:szCs w:val="28"/>
           <w:lang w:val="en-GB"/>
         </w:rPr>
-        <w:lastRenderedPageBreak/>
         <w:t>t</w:t>
       </w:r>
       <w:r>
@@ -10376,6 +9781,7 @@
           <w:szCs w:val="28"/>
           <w:lang w:val="en-GB"/>
         </w:rPr>
+        <w:lastRenderedPageBreak/>
         <w:t>•</w:t>
       </w:r>
       <w:r>
@@ -10456,7 +9862,27 @@
           <w:szCs w:val="28"/>
           <w:lang w:val="en-GB"/>
         </w:rPr>
-        <w:t>he system must be flexible in order to adapt to the city in which it is deployed. In fact, it allows the administrator to set the number and location of safe areas for parking and to modify them.</w:t>
+        <w:t xml:space="preserve">he system must be flexible </w:t>
+      </w:r>
+      <w:proofErr w:type="gramStart"/>
+      <w:r>
+        <w:rPr>
+          <w:rFonts w:ascii="Century" w:hAnsi="Century" w:cs="Times New Roman"/>
+          <w:sz w:val="28"/>
+          <w:szCs w:val="28"/>
+          <w:lang w:val="en-GB"/>
+        </w:rPr>
+        <w:t>in order to</w:t>
+      </w:r>
+      <w:proofErr w:type="gramEnd"/>
+      <w:r>
+        <w:rPr>
+          <w:rFonts w:ascii="Century" w:hAnsi="Century" w:cs="Times New Roman"/>
+          <w:sz w:val="28"/>
+          <w:szCs w:val="28"/>
+          <w:lang w:val="en-GB"/>
+        </w:rPr>
+        <w:t xml:space="preserve"> adapt to the city in which it is deployed. In fact, it allows the administrator to set the number and location of safe areas for parking and to modify them.</w:t>
       </w:r>
     </w:p>
     <w:p>
@@ -10585,7 +10011,6 @@
           <w:szCs w:val="28"/>
           <w:lang w:val="en-GB"/>
         </w:rPr>
-        <w:lastRenderedPageBreak/>
         <w:t>t</w:t>
       </w:r>
       <w:r>
@@ -10699,7 +10124,27 @@
           <w:szCs w:val="28"/>
           <w:lang w:val="en-GB"/>
         </w:rPr>
-        <w:t>ystem must know parking location, the battery level, status (in charge or not) and if there were two passengers on-board every time a ride is over in order to calculate the right discount.</w:t>
+        <w:t xml:space="preserve">ystem must know parking location, the battery level, status (in charge or not) and if there were two passengers on-board every time a ride is over </w:t>
+      </w:r>
+      <w:proofErr w:type="gramStart"/>
+      <w:r>
+        <w:rPr>
+          <w:rFonts w:ascii="Century" w:hAnsi="Century" w:cs="Times New Roman"/>
+          <w:sz w:val="28"/>
+          <w:szCs w:val="28"/>
+          <w:lang w:val="en-GB"/>
+        </w:rPr>
+        <w:t>in order to</w:t>
+      </w:r>
+      <w:proofErr w:type="gramEnd"/>
+      <w:r>
+        <w:rPr>
+          <w:rFonts w:ascii="Century" w:hAnsi="Century" w:cs="Times New Roman"/>
+          <w:sz w:val="28"/>
+          <w:szCs w:val="28"/>
+          <w:lang w:val="en-GB"/>
+        </w:rPr>
+        <w:t xml:space="preserve"> calculate the right discount.</w:t>
       </w:r>
     </w:p>
     <w:p>
@@ -10719,6 +10164,7 @@
           <w:lang w:val="en-GB"/>
         </w:rPr>
       </w:pPr>
+      <w:proofErr w:type="gramStart"/>
       <w:r>
         <w:rPr>
           <w:rFonts w:ascii="Century" w:hAnsi="Century" w:cs="Times New Roman"/>
@@ -10744,7 +10190,17 @@
           <w:szCs w:val="28"/>
           <w:lang w:val="en-GB"/>
         </w:rPr>
-        <w:t>order for the system to evaluate properly an eventual discount for the user’s ride, it has to know the parking location, the battery level, status (in charge or not) and if there were two passengers on-board.</w:t>
+        <w:t>order for</w:t>
+      </w:r>
+      <w:proofErr w:type="gramEnd"/>
+      <w:r>
+        <w:rPr>
+          <w:rFonts w:ascii="Century" w:hAnsi="Century" w:cs="Times New Roman"/>
+          <w:sz w:val="28"/>
+          <w:szCs w:val="28"/>
+          <w:lang w:val="en-GB"/>
+        </w:rPr>
+        <w:t xml:space="preserve"> the system to evaluate properly an eventual discount for the user’s ride, it has to know the parking location, the battery level, status (in charge or not) and if there were two passengers on-board.</w:t>
       </w:r>
     </w:p>
     <w:p>
@@ -10908,7 +10364,27 @@
           <w:szCs w:val="28"/>
           <w:lang w:val="en-GB"/>
         </w:rPr>
-        <w:t>he ride costs are charged on the users bank account thanks to their credit card information given during registration.</w:t>
+        <w:t xml:space="preserve">he ride costs are charged on the </w:t>
+      </w:r>
+      <w:proofErr w:type="gramStart"/>
+      <w:r>
+        <w:rPr>
+          <w:rFonts w:ascii="Century" w:hAnsi="Century" w:cs="Times New Roman"/>
+          <w:sz w:val="28"/>
+          <w:szCs w:val="28"/>
+          <w:lang w:val="en-GB"/>
+        </w:rPr>
+        <w:t>users</w:t>
+      </w:r>
+      <w:proofErr w:type="gramEnd"/>
+      <w:r>
+        <w:rPr>
+          <w:rFonts w:ascii="Century" w:hAnsi="Century" w:cs="Times New Roman"/>
+          <w:sz w:val="28"/>
+          <w:szCs w:val="28"/>
+          <w:lang w:val="en-GB"/>
+        </w:rPr>
+        <w:t xml:space="preserve"> bank account thanks to their credit card information given during registration.</w:t>
       </w:r>
       <w:r>
         <w:rPr>
@@ -11114,7 +10590,6 @@
           <w:szCs w:val="28"/>
           <w:lang w:val="en-GB"/>
         </w:rPr>
-        <w:lastRenderedPageBreak/>
         <w:t>t</w:t>
       </w:r>
       <w:r>
@@ -11465,6 +10940,7 @@
           <w:szCs w:val="28"/>
           <w:lang w:val="en-GB"/>
         </w:rPr>
+        <w:lastRenderedPageBreak/>
         <w:t>b</w:t>
       </w:r>
       <w:r>
@@ -11601,7 +11077,6 @@
           <w:szCs w:val="28"/>
           <w:lang w:val="en-GB"/>
         </w:rPr>
-        <w:lastRenderedPageBreak/>
         <w:t>c</w:t>
       </w:r>
       <w:r>
@@ -11749,14 +11224,25 @@
         </w:rPr>
         <w:t>the c</w:t>
       </w:r>
-      <w:r>
-        <w:rPr>
-          <w:rFonts w:ascii="Century" w:hAnsi="Century" w:cs="Times New Roman"/>
-          <w:sz w:val="28"/>
-          <w:szCs w:val="28"/>
-          <w:lang w:val="en-GB"/>
-        </w:rPr>
-        <w:t xml:space="preserve">ar </w:t>
+      <w:proofErr w:type="spellStart"/>
+      <w:r>
+        <w:rPr>
+          <w:rFonts w:ascii="Century" w:hAnsi="Century" w:cs="Times New Roman"/>
+          <w:sz w:val="28"/>
+          <w:szCs w:val="28"/>
+          <w:lang w:val="en-GB"/>
+        </w:rPr>
+        <w:t>ar</w:t>
+      </w:r>
+      <w:proofErr w:type="spellEnd"/>
+      <w:r>
+        <w:rPr>
+          <w:rFonts w:ascii="Century" w:hAnsi="Century" w:cs="Times New Roman"/>
+          <w:sz w:val="28"/>
+          <w:szCs w:val="28"/>
+          <w:lang w:val="en-GB"/>
+        </w:rPr>
+        <w:t xml:space="preserve"> </w:t>
       </w:r>
       <w:r>
         <w:rPr>
@@ -11821,7 +11307,27 @@
           <w:szCs w:val="28"/>
           <w:lang w:val="en-US"/>
         </w:rPr>
-        <w:t xml:space="preserve"> can input his/her final destination and the system provides information about the station where to leave the car to get a discount. This station is determined to ensure a uniform distribution of cars in the city and depends both on the destination of the user and on the availability of power plugs at the selected station.</w:t>
+        <w:t xml:space="preserve"> can input his/her </w:t>
+      </w:r>
+      <w:proofErr w:type="gramStart"/>
+      <w:r>
+        <w:rPr>
+          <w:rFonts w:ascii="Century" w:hAnsi="Century" w:cs="Times New Roman"/>
+          <w:sz w:val="28"/>
+          <w:szCs w:val="28"/>
+          <w:lang w:val="en-US"/>
+        </w:rPr>
+        <w:t>final destination</w:t>
+      </w:r>
+      <w:proofErr w:type="gramEnd"/>
+      <w:r>
+        <w:rPr>
+          <w:rFonts w:ascii="Century" w:hAnsi="Century" w:cs="Times New Roman"/>
+          <w:sz w:val="28"/>
+          <w:szCs w:val="28"/>
+          <w:lang w:val="en-US"/>
+        </w:rPr>
+        <w:t xml:space="preserve"> and the system provides information about the station where to leave the car to get a discount. This station is determined to ensure a uniform distribution of cars in the city and depends both on the destination of the user and on the availability of power plugs at the selected station.</w:t>
       </w:r>
     </w:p>
     <w:p>
@@ -11925,7 +11431,37 @@
           <w:szCs w:val="28"/>
           <w:lang w:val="en-US"/>
         </w:rPr>
-        <w:t>. This to ensure that cars which are quite full, so don’t actually need to be immediately charged, will not occupy charging plugs in the available stations.</w:t>
+        <w:t xml:space="preserve">. This to ensure that cars which are quite full, so don’t </w:t>
+      </w:r>
+      <w:proofErr w:type="gramStart"/>
+      <w:r>
+        <w:rPr>
+          <w:rFonts w:ascii="Century" w:hAnsi="Century" w:cs="Times New Roman"/>
+          <w:sz w:val="28"/>
+          <w:szCs w:val="28"/>
+          <w:lang w:val="en-US"/>
+        </w:rPr>
+        <w:t>actually need</w:t>
+      </w:r>
+      <w:proofErr w:type="gramEnd"/>
+      <w:r>
+        <w:rPr>
+          <w:rFonts w:ascii="Century" w:hAnsi="Century" w:cs="Times New Roman"/>
+          <w:sz w:val="28"/>
+          <w:szCs w:val="28"/>
+          <w:lang w:val="en-US"/>
+        </w:rPr>
+        <w:t xml:space="preserve"> to be </w:t>
+      </w:r>
+      <w:r>
+        <w:rPr>
+          <w:rFonts w:ascii="Century" w:hAnsi="Century" w:cs="Times New Roman"/>
+          <w:sz w:val="28"/>
+          <w:szCs w:val="28"/>
+          <w:lang w:val="en-US"/>
+        </w:rPr>
+        <w:lastRenderedPageBreak/>
+        <w:t>immediately charged, will not occupy charging plugs in the available stations.</w:t>
       </w:r>
     </w:p>
     <w:p>
@@ -12047,17 +11583,7 @@
           <w:szCs w:val="28"/>
           <w:lang w:val="en-GB"/>
         </w:rPr>
-        <w:t xml:space="preserve"> the saving mode in anytime from the driving start till the stop. The option allows the user to find the </w:t>
-      </w:r>
-      <w:r>
-        <w:rPr>
-          <w:rFonts w:ascii="Century" w:hAnsi="Century" w:cs="Times New Roman"/>
-          <w:sz w:val="28"/>
-          <w:szCs w:val="28"/>
-          <w:lang w:val="en-GB"/>
-        </w:rPr>
-        <w:lastRenderedPageBreak/>
-        <w:t xml:space="preserve">nearest charge station from the current location or from his/her destination. </w:t>
+        <w:t xml:space="preserve"> the saving mode in anytime from the driving start till the stop. The option allows the user to find the nearest charge station from the current location or from his/her destination. </w:t>
       </w:r>
       <w:r>
         <w:rPr>
@@ -12100,7 +11626,27 @@
           <w:szCs w:val="28"/>
           <w:lang w:val="en-GB"/>
         </w:rPr>
-        <w:t>he money saving option uses a special algorithm able to take into account the availability of power plugs at the nearest station at the searching time, in order to provide an accurate suggestion. The algorithm also, using t</w:t>
+        <w:t xml:space="preserve">he money saving option uses a special algorithm able to </w:t>
+      </w:r>
+      <w:proofErr w:type="gramStart"/>
+      <w:r>
+        <w:rPr>
+          <w:rFonts w:ascii="Century" w:hAnsi="Century" w:cs="Times New Roman"/>
+          <w:sz w:val="28"/>
+          <w:szCs w:val="28"/>
+          <w:lang w:val="en-GB"/>
+        </w:rPr>
+        <w:t>take into account</w:t>
+      </w:r>
+      <w:proofErr w:type="gramEnd"/>
+      <w:r>
+        <w:rPr>
+          <w:rFonts w:ascii="Century" w:hAnsi="Century" w:cs="Times New Roman"/>
+          <w:sz w:val="28"/>
+          <w:szCs w:val="28"/>
+          <w:lang w:val="en-GB"/>
+        </w:rPr>
+        <w:t xml:space="preserve"> the availability of power plugs at the nearest station at the searching time, in order to provide an accurate suggestion. The algorithm also, using t</w:t>
       </w:r>
       <w:r>
         <w:rPr>
@@ -12202,14 +11748,25 @@
           <w:lang w:val="en-US"/>
         </w:rPr>
       </w:pPr>
-      <w:r>
-        <w:rPr>
-          <w:rFonts w:ascii="Century" w:hAnsi="Century" w:cs="Times New Roman"/>
-          <w:sz w:val="28"/>
-          <w:szCs w:val="28"/>
-          <w:lang w:val="en-US"/>
-        </w:rPr>
-        <w:t>According to the needs of an average user, the system:</w:t>
+      <w:proofErr w:type="gramStart"/>
+      <w:r>
+        <w:rPr>
+          <w:rFonts w:ascii="Century" w:hAnsi="Century" w:cs="Times New Roman"/>
+          <w:sz w:val="28"/>
+          <w:szCs w:val="28"/>
+          <w:lang w:val="en-US"/>
+        </w:rPr>
+        <w:t>According to</w:t>
+      </w:r>
+      <w:proofErr w:type="gramEnd"/>
+      <w:r>
+        <w:rPr>
+          <w:rFonts w:ascii="Century" w:hAnsi="Century" w:cs="Times New Roman"/>
+          <w:sz w:val="28"/>
+          <w:szCs w:val="28"/>
+          <w:lang w:val="en-US"/>
+        </w:rPr>
+        <w:t xml:space="preserve"> the needs of an average user, the system:</w:t>
       </w:r>
     </w:p>
     <w:p>
@@ -12415,7 +11972,17 @@
           <w:szCs w:val="28"/>
           <w:lang w:val="en-GB"/>
         </w:rPr>
-        <w:t xml:space="preserve">is a student visiting some relatives in the city. He is late for dinner and he needs to get from the hotel to his uncles’ home. Tim doesn’t want to grab a taxi because it will be too expensive for him, so he decides to use PowerEnJoy to drive to his uncles. After downloading and installing the app, he successfully registers and login. He immediately </w:t>
+        <w:t xml:space="preserve">is a student visiting some relatives in the city. He is late for dinner and he needs to get from the hotel to his uncles’ home. Tim doesn’t want to grab a taxi because it will be too expensive for him, so he decides to use PowerEnJoy to drive to his uncles. After downloading and installing </w:t>
+      </w:r>
+      <w:r>
+        <w:rPr>
+          <w:rFonts w:ascii="Century" w:hAnsi="Century" w:cs="Times New Roman"/>
+          <w:sz w:val="28"/>
+          <w:szCs w:val="28"/>
+          <w:lang w:val="en-GB"/>
+        </w:rPr>
+        <w:lastRenderedPageBreak/>
+        <w:t xml:space="preserve">the app, he successfully registers and login. He immediately </w:t>
       </w:r>
       <w:r>
         <w:rPr>
@@ -12460,7 +12027,27 @@
           <w:szCs w:val="28"/>
           <w:lang w:val="en-GB"/>
         </w:rPr>
-        <w:t>setting a distance of 200m. The app notifies Tim that no car is found in the area around that input, so he extends the distance to 400m, but still he gets no result. Tim</w:t>
+        <w:t xml:space="preserve">setting </w:t>
+      </w:r>
+      <w:proofErr w:type="gramStart"/>
+      <w:r>
+        <w:rPr>
+          <w:rFonts w:ascii="Century" w:hAnsi="Century" w:cs="Times New Roman"/>
+          <w:sz w:val="28"/>
+          <w:szCs w:val="28"/>
+          <w:lang w:val="en-GB"/>
+        </w:rPr>
+        <w:t>a distance of 200m</w:t>
+      </w:r>
+      <w:proofErr w:type="gramEnd"/>
+      <w:r>
+        <w:rPr>
+          <w:rFonts w:ascii="Century" w:hAnsi="Century" w:cs="Times New Roman"/>
+          <w:sz w:val="28"/>
+          <w:szCs w:val="28"/>
+          <w:lang w:val="en-GB"/>
+        </w:rPr>
+        <w:t>. The app notifies Tim that no car is found in the area around that input, so he extends the distance to 400m, but still he gets no result. Tim</w:t>
       </w:r>
       <w:r>
         <w:rPr>
@@ -12560,17 +12147,7 @@
           <w:szCs w:val="28"/>
           <w:lang w:val="en-GB"/>
         </w:rPr>
-        <w:t xml:space="preserve">Adam is having a day off and wants to visit the suburbs of the city where there are a zoo and an aquarium. He knows public transports are poor </w:t>
-      </w:r>
-      <w:r>
-        <w:rPr>
-          <w:rFonts w:ascii="Century" w:hAnsi="Century" w:cs="Times New Roman"/>
-          <w:sz w:val="28"/>
-          <w:szCs w:val="28"/>
-          <w:lang w:val="en-GB"/>
-        </w:rPr>
-        <w:lastRenderedPageBreak/>
-        <w:t xml:space="preserve">in those areas so he books a car through PowerEnJoy and reaches it. Before unlocking the car, </w:t>
+        <w:t xml:space="preserve">Adam is having a day off and wants to visit the suburbs of the city where there are a zoo and an aquarium. He knows public transports are poor in those areas so he books a car through PowerEnJoy and reaches it. Before unlocking the car, </w:t>
       </w:r>
       <w:r>
         <w:rPr>
@@ -12651,7 +12228,27 @@
           <w:szCs w:val="28"/>
           <w:lang w:val="en-GB"/>
         </w:rPr>
-        <w:t>, that he is able to spot thanks to the clear distinction on the map, at</w:t>
+        <w:t xml:space="preserve">, that he </w:t>
+      </w:r>
+      <w:proofErr w:type="gramStart"/>
+      <w:r>
+        <w:rPr>
+          <w:rFonts w:ascii="Century" w:hAnsi="Century" w:cs="Times New Roman"/>
+          <w:sz w:val="28"/>
+          <w:szCs w:val="28"/>
+          <w:lang w:val="en-GB"/>
+        </w:rPr>
+        <w:t>is able to</w:t>
+      </w:r>
+      <w:proofErr w:type="gramEnd"/>
+      <w:r>
+        <w:rPr>
+          <w:rFonts w:ascii="Century" w:hAnsi="Century" w:cs="Times New Roman"/>
+          <w:sz w:val="28"/>
+          <w:szCs w:val="28"/>
+          <w:lang w:val="en-GB"/>
+        </w:rPr>
+        <w:t xml:space="preserve"> spot thanks to the clear distinction on the map, at</w:t>
       </w:r>
       <w:r>
         <w:rPr>
@@ -12714,25 +12311,35 @@
           <w:szCs w:val="28"/>
           <w:lang w:val="en-GB"/>
         </w:rPr>
-        <w:t xml:space="preserve">-trip he and his girlfriend are doing in Milan. The day is now getting to the end and John has finished his trip so is looking for a place to park the car, so activates the “Saving mode” by setting his destination and following the instructions reaches a safe parking area provided with a recharge station, selects the “End ride and recharge car” option reported on the car screen and in less than </w:t>
-      </w:r>
-      <w:r>
-        <w:rPr>
-          <w:rFonts w:ascii="Century" w:hAnsi="Century" w:cs="Times New Roman"/>
-          <w:sz w:val="28"/>
-          <w:szCs w:val="28"/>
-          <w:lang w:val="en-GB"/>
-        </w:rPr>
-        <w:t>60</w:t>
-      </w:r>
-      <w:r>
-        <w:rPr>
-          <w:rFonts w:ascii="Century" w:hAnsi="Century" w:cs="Times New Roman"/>
-          <w:sz w:val="28"/>
-          <w:szCs w:val="28"/>
-          <w:lang w:val="en-GB"/>
-        </w:rPr>
-        <w:t xml:space="preserve"> seconds plugs in the car putting it in charge. The car locks and John comes back home.</w:t>
+        <w:t xml:space="preserve">-trip he and his girlfriend are doing in Milan. The day is now getting to the end and John has finished his trip so is looking for a place to park the car, so activates the “Saving mode” by setting his destination and following the instructions reaches a safe parking area </w:t>
+      </w:r>
+      <w:r>
+        <w:rPr>
+          <w:rFonts w:ascii="Century" w:hAnsi="Century" w:cs="Times New Roman"/>
+          <w:sz w:val="28"/>
+          <w:szCs w:val="28"/>
+          <w:lang w:val="en-GB"/>
+        </w:rPr>
+        <w:lastRenderedPageBreak/>
+        <w:t xml:space="preserve">provided with a recharge station, selects the “End ride and recharge car” option reported on the car screen and in less than </w:t>
+      </w:r>
+      <w:r>
+        <w:rPr>
+          <w:rFonts w:ascii="Century" w:hAnsi="Century" w:cs="Times New Roman"/>
+          <w:sz w:val="28"/>
+          <w:szCs w:val="28"/>
+          <w:lang w:val="en-GB"/>
+        </w:rPr>
+        <w:t>1 minute</w:t>
+      </w:r>
+      <w:r>
+        <w:rPr>
+          <w:rFonts w:ascii="Century" w:hAnsi="Century" w:cs="Times New Roman"/>
+          <w:sz w:val="28"/>
+          <w:szCs w:val="28"/>
+          <w:lang w:val="en-GB"/>
+        </w:rPr>
+        <w:t xml:space="preserve"> plugs in the car putting it in charge. The car locks and John comes back home.</w:t>
       </w:r>
     </w:p>
     <w:p>
@@ -12795,17 +12402,7 @@
           <w:szCs w:val="28"/>
           <w:lang w:val="en-US"/>
         </w:rPr>
-        <w:t xml:space="preserve">She finds a car with </w:t>
-      </w:r>
-      <w:r>
-        <w:rPr>
-          <w:rFonts w:ascii="Century" w:hAnsi="Century" w:cs="Times New Roman"/>
-          <w:sz w:val="28"/>
-          <w:szCs w:val="28"/>
-          <w:lang w:val="en-US"/>
-        </w:rPr>
-        <w:lastRenderedPageBreak/>
-        <w:t>a charge rate of 40% but it’s enough to her so she uses it. Arrived at the restaurant she finds a toll parking that the system lists as a safe area so she parks there and puts the car in a temporary park mode. Finished to eat, she comes back to the car, opens it and goes back to work.</w:t>
+        <w:t>She finds a car with a charge rate of 40% but it’s enough to her so she uses it. Arrived at the restaurant she finds a toll parking that the system lists as a safe area so she parks there and puts the car in a temporary park mode. Finished to eat, she comes back to the car, opens it and goes back to work.</w:t>
       </w:r>
     </w:p>
     <w:p>
@@ -12841,7 +12438,27 @@
           <w:szCs w:val="28"/>
           <w:lang w:val="en-US"/>
         </w:rPr>
-        <w:t>Lily is a law student that has to reach her friends to take an aperitif in Piazza Duomo. She reserved a car using the PowerEnJoy app half an hour ago and now she’s reaching the car. She’s looking in the nearby to find her car using a map provided by the system.</w:t>
+        <w:t xml:space="preserve">Lily is a law student that </w:t>
+      </w:r>
+      <w:proofErr w:type="gramStart"/>
+      <w:r>
+        <w:rPr>
+          <w:rFonts w:ascii="Century" w:hAnsi="Century" w:cs="Times New Roman"/>
+          <w:sz w:val="28"/>
+          <w:szCs w:val="28"/>
+          <w:lang w:val="en-US"/>
+        </w:rPr>
+        <w:t>has to</w:t>
+      </w:r>
+      <w:proofErr w:type="gramEnd"/>
+      <w:r>
+        <w:rPr>
+          <w:rFonts w:ascii="Century" w:hAnsi="Century" w:cs="Times New Roman"/>
+          <w:sz w:val="28"/>
+          <w:szCs w:val="28"/>
+          <w:lang w:val="en-US"/>
+        </w:rPr>
+        <w:t xml:space="preserve"> reach her friends to take an aperitif in Piazza Duomo. She reserved a car using the PowerEnJoy app half an hour ago and now she’s reaching the car. She’s looking in the nearby to find her car using a map provided by the system.</w:t>
       </w:r>
       <w:r>
         <w:rPr>
@@ -12896,7 +12513,27 @@
           <w:szCs w:val="28"/>
           <w:lang w:val="en-GB"/>
         </w:rPr>
-        <w:t xml:space="preserve"> at Politecnico di Milano and now wants to party with his friends. He has reserved a car and he’s now having a ride in Milan.</w:t>
+        <w:t xml:space="preserve"> at </w:t>
+      </w:r>
+      <w:proofErr w:type="spellStart"/>
+      <w:r>
+        <w:rPr>
+          <w:rFonts w:ascii="Century" w:hAnsi="Century" w:cs="Times New Roman"/>
+          <w:sz w:val="28"/>
+          <w:szCs w:val="28"/>
+          <w:lang w:val="en-GB"/>
+        </w:rPr>
+        <w:t>Politecnico</w:t>
+      </w:r>
+      <w:proofErr w:type="spellEnd"/>
+      <w:r>
+        <w:rPr>
+          <w:rFonts w:ascii="Century" w:hAnsi="Century" w:cs="Times New Roman"/>
+          <w:sz w:val="28"/>
+          <w:szCs w:val="28"/>
+          <w:lang w:val="en-GB"/>
+        </w:rPr>
+        <w:t xml:space="preserve"> di Milano and now wants to party with his friends. He has reserved a car and he’s now having a ride in Milan.</w:t>
       </w:r>
       <w:r>
         <w:rPr>
@@ -12906,7 +12543,27 @@
           <w:lang w:val="en-GB"/>
         </w:rPr>
         <w:br/>
-        <w:t>Given that two of his friends are not provided with a driving license he has to go and take them at their own houses. Mark reaches his first friend, Ted and picks him up, then goes and picks up even Barney, the second friend, and they all go and have fun together. At the end of the p</w:t>
+        <w:t xml:space="preserve">Given that two of his friends are not provided with a driving license he </w:t>
+      </w:r>
+      <w:proofErr w:type="gramStart"/>
+      <w:r>
+        <w:rPr>
+          <w:rFonts w:ascii="Century" w:hAnsi="Century" w:cs="Times New Roman"/>
+          <w:sz w:val="28"/>
+          <w:szCs w:val="28"/>
+          <w:lang w:val="en-GB"/>
+        </w:rPr>
+        <w:t>has to</w:t>
+      </w:r>
+      <w:proofErr w:type="gramEnd"/>
+      <w:r>
+        <w:rPr>
+          <w:rFonts w:ascii="Century" w:hAnsi="Century" w:cs="Times New Roman"/>
+          <w:sz w:val="28"/>
+          <w:szCs w:val="28"/>
+          <w:lang w:val="en-GB"/>
+        </w:rPr>
+        <w:t xml:space="preserve"> go and take them at their own houses. Mark reaches his first friend, Ted and picks him up, then goes and picks up even Barney, the second friend, and they all go and have fun together. At the end of the p</w:t>
       </w:r>
       <w:r>
         <w:rPr>
@@ -12924,7 +12581,27 @@
           <w:szCs w:val="28"/>
           <w:lang w:val="en-GB"/>
         </w:rPr>
-        <w:t>me back home after having it temporary parked in front of a pub. Mark brings his friends home and then parks the car in a safe area. When he’s leaving the car he notices that has received a discount for having brought with him two people. Being happy for having saved 2€ he decides to buy an ice cream.</w:t>
+        <w:t xml:space="preserve">me back home after having it temporary parked in front of a pub. Mark brings his friends home and then parks the car in a safe area. When he’s leaving the </w:t>
+      </w:r>
+      <w:proofErr w:type="gramStart"/>
+      <w:r>
+        <w:rPr>
+          <w:rFonts w:ascii="Century" w:hAnsi="Century" w:cs="Times New Roman"/>
+          <w:sz w:val="28"/>
+          <w:szCs w:val="28"/>
+          <w:lang w:val="en-GB"/>
+        </w:rPr>
+        <w:t>car</w:t>
+      </w:r>
+      <w:proofErr w:type="gramEnd"/>
+      <w:r>
+        <w:rPr>
+          <w:rFonts w:ascii="Century" w:hAnsi="Century" w:cs="Times New Roman"/>
+          <w:sz w:val="28"/>
+          <w:szCs w:val="28"/>
+          <w:lang w:val="en-GB"/>
+        </w:rPr>
+        <w:t xml:space="preserve"> he notices that has received a discount for having brought with him two people. Being happy for having saved 2€ he decides to buy an ice cream.</w:t>
       </w:r>
     </w:p>
     <w:p>
@@ -13025,6 +12702,17 @@
     </w:p>
     <w:p>
       <w:pPr>
+        <w:jc w:val="both"/>
+        <w:rPr>
+          <w:rFonts w:ascii="Century" w:hAnsi="Century" w:cs="Times New Roman"/>
+          <w:sz w:val="28"/>
+          <w:szCs w:val="28"/>
+          <w:lang w:val="en-US"/>
+        </w:rPr>
+      </w:pPr>
+    </w:p>
+    <w:p>
+      <w:pPr>
         <w:pStyle w:val="Paragrafoelenco"/>
         <w:numPr>
           <w:ilvl w:val="2"/>
@@ -13082,93 +12770,26 @@
     </w:p>
     <w:p>
       <w:pPr>
-        <w:keepNext/>
-        <w:jc w:val="both"/>
+        <w:jc w:val="both"/>
+        <w:rPr>
+          <w:rFonts w:ascii="Century" w:hAnsi="Century" w:cs="Times New Roman"/>
+          <w:b/>
+          <w:i/>
+          <w:sz w:val="28"/>
+          <w:szCs w:val="28"/>
+          <w:lang w:val="en-US"/>
+        </w:rPr>
       </w:pPr>
       <w:r>
         <w:rPr>
           <w:noProof/>
           <w:lang w:eastAsia="it-IT"/>
         </w:rPr>
-        <mc:AlternateContent>
-          <mc:Choice Requires="wps">
-            <w:drawing>
-              <wp:anchor distT="0" distB="0" distL="114300" distR="114300" simplePos="0" relativeHeight="251679744" behindDoc="0" locked="0" layoutInCell="1" allowOverlap="1">
-                <wp:simplePos x="0" y="0"/>
-                <wp:positionH relativeFrom="column">
-                  <wp:posOffset>3812721</wp:posOffset>
-                </wp:positionH>
-                <wp:positionV relativeFrom="paragraph">
-                  <wp:posOffset>2313668</wp:posOffset>
-                </wp:positionV>
-                <wp:extent cx="1972492" cy="444137"/>
-                <wp:effectExtent l="0" t="0" r="8890" b="0"/>
-                <wp:wrapNone/>
-                <wp:docPr id="22" name="Rettangolo 22"/>
-                <wp:cNvGraphicFramePr/>
-                <a:graphic xmlns:a="http://schemas.openxmlformats.org/drawingml/2006/main">
-                  <a:graphicData uri="http://schemas.microsoft.com/office/word/2010/wordprocessingShape">
-                    <wps:wsp>
-                      <wps:cNvSpPr/>
-                      <wps:spPr>
-                        <a:xfrm>
-                          <a:off x="0" y="0"/>
-                          <a:ext cx="1972492" cy="444137"/>
-                        </a:xfrm>
-                        <a:prstGeom prst="rect">
-                          <a:avLst/>
-                        </a:prstGeom>
-                        <a:solidFill>
-                          <a:schemeClr val="bg1"/>
-                        </a:solidFill>
-                        <a:ln>
-                          <a:noFill/>
-                        </a:ln>
-                      </wps:spPr>
-                      <wps:style>
-                        <a:lnRef idx="2">
-                          <a:schemeClr val="accent1">
-                            <a:shade val="50000"/>
-                          </a:schemeClr>
-                        </a:lnRef>
-                        <a:fillRef idx="1">
-                          <a:schemeClr val="accent1"/>
-                        </a:fillRef>
-                        <a:effectRef idx="0">
-                          <a:schemeClr val="accent1"/>
-                        </a:effectRef>
-                        <a:fontRef idx="minor">
-                          <a:schemeClr val="lt1"/>
-                        </a:fontRef>
-                      </wps:style>
-                      <wps:bodyPr rot="0" spcFirstLastPara="0" vertOverflow="overflow" horzOverflow="overflow" vert="horz" wrap="square" lIns="91440" tIns="45720" rIns="91440" bIns="45720" numCol="1" spcCol="0" rtlCol="0" fromWordArt="0" anchor="ctr" anchorCtr="0" forceAA="0" compatLnSpc="1">
-                        <a:prstTxWarp prst="textNoShape">
-                          <a:avLst/>
-                        </a:prstTxWarp>
-                        <a:noAutofit/>
-                      </wps:bodyPr>
-                    </wps:wsp>
-                  </a:graphicData>
-                </a:graphic>
-              </wp:anchor>
-            </w:drawing>
-          </mc:Choice>
-          <mc:Fallback>
-            <w:pict>
-              <v:rect w14:anchorId="7483267C" id="Rettangolo 22" o:spid="_x0000_s1026" style="position:absolute;margin-left:300.2pt;margin-top:182.2pt;width:155.3pt;height:34.95pt;z-index:251679744;visibility:visible;mso-wrap-style:square;mso-wrap-distance-left:9pt;mso-wrap-distance-top:0;mso-wrap-distance-right:9pt;mso-wrap-distance-bottom:0;mso-position-horizontal:absolute;mso-position-horizontal-relative:text;mso-position-vertical:absolute;mso-position-vertical-relative:text;v-text-anchor:middle" o:gfxdata="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" fillcolor="white [3212]" stroked="f" strokeweight="1pt"/>
-            </w:pict>
-          </mc:Fallback>
-        </mc:AlternateContent>
-      </w:r>
-      <w:r>
-        <w:rPr>
-          <w:noProof/>
-          <w:lang w:eastAsia="it-IT"/>
-        </w:rPr>
+        <w:lastRenderedPageBreak/>
         <w:drawing>
-          <wp:inline distT="0" distB="0" distL="0" distR="0" wp14:anchorId="725112A3" wp14:editId="2B44EBE1">
+          <wp:inline distT="0" distB="0" distL="0" distR="0" wp14:anchorId="1B742A20" wp14:editId="5280D9FA">
             <wp:extent cx="6462863" cy="6492240"/>
-            <wp:effectExtent l="19050" t="19050" r="14605" b="22860"/>
+            <wp:effectExtent l="0" t="0" r="0" b="0"/>
             <wp:docPr id="1" name="Immagine 1"/>
             <wp:cNvGraphicFramePr>
               <a:graphicFrameLocks xmlns:a="http://schemas.openxmlformats.org/drawingml/2006/main" noChangeAspect="1"/>
@@ -13181,7 +12802,7 @@
                     <pic:cNvPicPr/>
                   </pic:nvPicPr>
                   <pic:blipFill>
-                    <a:blip r:embed="rId17">
+                    <a:blip r:embed="rId8">
                       <a:extLst>
                         <a:ext uri="{28A0092B-C50C-407E-A947-70E740481C1C}">
                           <a14:useLocalDpi xmlns:a14="http://schemas.microsoft.com/office/drawing/2010/main" val="0"/>
@@ -13200,55 +12821,12 @@
                     <a:prstGeom prst="rect">
                       <a:avLst/>
                     </a:prstGeom>
-                    <a:ln w="3175">
-                      <a:solidFill>
-                        <a:schemeClr val="tx1"/>
-                      </a:solidFill>
-                    </a:ln>
                   </pic:spPr>
                 </pic:pic>
               </a:graphicData>
             </a:graphic>
           </wp:inline>
         </w:drawing>
-      </w:r>
-    </w:p>
-    <w:p>
-      <w:pPr>
-        <w:pStyle w:val="Didascalia"/>
-        <w:jc w:val="both"/>
-        <w:rPr>
-          <w:rFonts w:ascii="Century" w:hAnsi="Century" w:cs="Times New Roman"/>
-          <w:b/>
-          <w:i w:val="0"/>
-          <w:sz w:val="28"/>
-          <w:szCs w:val="28"/>
-          <w:lang w:val="en-US"/>
-        </w:rPr>
-      </w:pPr>
-      <w:r>
-        <w:t xml:space="preserve">Figura </w:t>
-      </w:r>
-      <w:r>
-        <w:fldChar w:fldCharType="begin"/>
-      </w:r>
-      <w:r>
-        <w:instrText xml:space="preserve"> SEQ Figura \* ARABIC </w:instrText>
-      </w:r>
-      <w:r>
-        <w:fldChar w:fldCharType="separate"/>
-      </w:r>
-      <w:r>
-        <w:rPr>
-          <w:noProof/>
-        </w:rPr>
-        <w:t>4</w:t>
-      </w:r>
-      <w:r>
-        <w:fldChar w:fldCharType="end"/>
-      </w:r>
-      <w:r>
-        <w:t xml:space="preserve"> Usecase</w:t>
       </w:r>
     </w:p>
     <w:p>
@@ -13491,7 +13069,6 @@
                 <w:szCs w:val="28"/>
                 <w:lang w:val="en-US"/>
               </w:rPr>
-              <w:lastRenderedPageBreak/>
               <w:t>Event flow</w:t>
             </w:r>
           </w:p>
@@ -13547,6 +13124,7 @@
                 <w:szCs w:val="28"/>
                 <w:lang w:val="en-US"/>
               </w:rPr>
+              <w:lastRenderedPageBreak/>
               <w:t>The guest visits web pages and collects information about the service</w:t>
             </w:r>
           </w:p>
@@ -13603,6 +13181,7 @@
                 <w:szCs w:val="28"/>
                 <w:lang w:val="en-US"/>
               </w:rPr>
+              <w:lastRenderedPageBreak/>
               <w:t>Output condition</w:t>
             </w:r>
           </w:p>
@@ -14598,7 +14177,6 @@
                 <w:szCs w:val="28"/>
                 <w:lang w:val="en-US"/>
               </w:rPr>
-              <w:lastRenderedPageBreak/>
               <w:t>Password is invalid</w:t>
             </w:r>
           </w:p>
@@ -14638,6 +14216,7 @@
           <w:szCs w:val="28"/>
           <w:lang w:val="en-US"/>
         </w:rPr>
+        <w:lastRenderedPageBreak/>
         <w:t>Edit own profile</w:t>
       </w:r>
     </w:p>
@@ -15552,7 +15131,6 @@
           <w:szCs w:val="28"/>
           <w:lang w:val="en-US"/>
         </w:rPr>
-        <w:lastRenderedPageBreak/>
         <w:t>Reserve car</w:t>
       </w:r>
     </w:p>
@@ -15644,6 +15222,7 @@
                 <w:szCs w:val="28"/>
                 <w:lang w:val="en-US"/>
               </w:rPr>
+              <w:lastRenderedPageBreak/>
               <w:t>Goal</w:t>
             </w:r>
           </w:p>
@@ -16734,8 +16313,17 @@
                 <w:szCs w:val="28"/>
                 <w:lang w:val="en-US"/>
               </w:rPr>
+              <w:t xml:space="preserve">The system tells the user which could be useful tips to save money at the end of the ride. The user is not bound to that </w:t>
+            </w:r>
+            <w:r>
+              <w:rPr>
+                <w:rFonts w:ascii="Century" w:hAnsi="Century" w:cs="Times New Roman"/>
+                <w:sz w:val="28"/>
+                <w:szCs w:val="28"/>
+                <w:lang w:val="en-US"/>
+              </w:rPr>
               <w:lastRenderedPageBreak/>
-              <w:t>The system tells the user which could be useful tips to save money at the end of the ride. The user is not bound to that tips and doesn’t necessarily follow them.</w:t>
+              <w:t>tips and doesn’t necessarily follow them.</w:t>
             </w:r>
             <w:r>
               <w:rPr>
@@ -16773,6 +16361,7 @@
                 <w:szCs w:val="28"/>
                 <w:lang w:val="en-US"/>
               </w:rPr>
+              <w:lastRenderedPageBreak/>
               <w:t>Output condition</w:t>
             </w:r>
           </w:p>
@@ -17288,14 +16877,25 @@
           <w:lang w:val="en-US"/>
         </w:rPr>
       </w:pPr>
-      <w:r>
-        <w:rPr>
-          <w:rFonts w:ascii="Century" w:hAnsi="Century" w:cs="Times New Roman"/>
-          <w:sz w:val="28"/>
-          <w:szCs w:val="28"/>
-          <w:lang w:val="en-US"/>
-        </w:rPr>
-        <w:t>Stop navigation</w:t>
+      <w:bookmarkStart w:id="0" w:name="_GoBack"/>
+      <w:r>
+        <w:rPr>
+          <w:rFonts w:ascii="Century" w:hAnsi="Century" w:cs="Times New Roman"/>
+          <w:sz w:val="28"/>
+          <w:szCs w:val="28"/>
+          <w:lang w:val="en-US"/>
+        </w:rPr>
+        <w:t>Stop navigatio</w:t>
+      </w:r>
+      <w:bookmarkEnd w:id="0"/>
+      <w:r>
+        <w:rPr>
+          <w:rFonts w:ascii="Century" w:hAnsi="Century" w:cs="Times New Roman"/>
+          <w:sz w:val="28"/>
+          <w:szCs w:val="28"/>
+          <w:lang w:val="en-US"/>
+        </w:rPr>
+        <w:t>n</w:t>
       </w:r>
     </w:p>
     <w:tbl>
@@ -17624,7 +17224,7 @@
                 <w:szCs w:val="28"/>
                 <w:lang w:val="en-US"/>
               </w:rPr>
-              <w:t>60</w:t>
+              <w:t>1 minute</w:t>
             </w:r>
             <w:r>
               <w:rPr>
@@ -17633,7 +17233,7 @@
                 <w:szCs w:val="28"/>
                 <w:lang w:val="en-US"/>
               </w:rPr>
-              <w:t xml:space="preserve"> seconds, after the engine is turned off, to plug it in a recharge station. When a car is recharging the status is set to </w:t>
+              <w:t xml:space="preserve">, after the engine is turned off, to plug it in a recharge station. When a car is recharging the status is set to “BATTERYCHARGE”. If the user takes more than </w:t>
             </w:r>
             <w:r>
               <w:rPr>
@@ -17642,8 +17242,7 @@
                 <w:szCs w:val="28"/>
                 <w:lang w:val="en-US"/>
               </w:rPr>
-              <w:lastRenderedPageBreak/>
-              <w:t xml:space="preserve">“BATTERYCHARGE”. If the user takes more than </w:t>
+              <w:t>1 minute</w:t>
             </w:r>
             <w:r>
               <w:rPr>
@@ -17652,7 +17251,7 @@
                 <w:szCs w:val="28"/>
                 <w:lang w:val="en-US"/>
               </w:rPr>
-              <w:t>60</w:t>
+              <w:t xml:space="preserve"> to plug in the car, </w:t>
             </w:r>
             <w:r>
               <w:rPr>
@@ -17661,7 +17260,8 @@
                 <w:szCs w:val="28"/>
                 <w:lang w:val="en-US"/>
               </w:rPr>
-              <w:t xml:space="preserve"> seconds to plug in the car, the recharge option is discarded and the status is set to “AVAILABLE”</w:t>
+              <w:lastRenderedPageBreak/>
+              <w:t>the recharge option is discarded and the status is set to “AVAILABLE”</w:t>
             </w:r>
           </w:p>
           <w:p>
@@ -17778,7 +17378,7 @@
                 <w:szCs w:val="28"/>
                 <w:lang w:val="en-US"/>
               </w:rPr>
-              <w:t>60</w:t>
+              <w:t>1 minute</w:t>
             </w:r>
             <w:r>
               <w:rPr>
@@ -17787,7 +17387,7 @@
                 <w:szCs w:val="28"/>
                 <w:lang w:val="en-US"/>
               </w:rPr>
-              <w:t xml:space="preserve"> seconds to plug in the car in the recharge station</w:t>
+              <w:t xml:space="preserve"> to plug in the car in the recharge station</w:t>
             </w:r>
             <w:r>
               <w:rPr>
@@ -17826,6 +17426,7 @@
                 <w:szCs w:val="28"/>
                 <w:lang w:val="en-US"/>
               </w:rPr>
+              <w:lastRenderedPageBreak/>
               <w:t>Output condition</w:t>
             </w:r>
           </w:p>
@@ -18397,36 +17998,6 @@
           <w:i/>
           <w:sz w:val="28"/>
           <w:szCs w:val="28"/>
-          <w:lang w:val="en-US"/>
-        </w:rPr>
-      </w:pPr>
-    </w:p>
-    <w:p>
-      <w:pPr>
-        <w:pStyle w:val="Paragrafoelenco"/>
-        <w:ind w:left="1080"/>
-        <w:jc w:val="both"/>
-        <w:rPr>
-          <w:rFonts w:ascii="Century" w:hAnsi="Century" w:cs="Times New Roman"/>
-          <w:b/>
-          <w:i/>
-          <w:sz w:val="28"/>
-          <w:szCs w:val="28"/>
-          <w:lang w:val="en-US"/>
-        </w:rPr>
-      </w:pPr>
-    </w:p>
-    <w:p>
-      <w:pPr>
-        <w:pStyle w:val="Paragrafoelenco"/>
-        <w:ind w:left="1080"/>
-        <w:jc w:val="both"/>
-        <w:rPr>
-          <w:rFonts w:ascii="Century" w:hAnsi="Century" w:cs="Times New Roman"/>
-          <w:b/>
-          <w:i/>
-          <w:sz w:val="28"/>
-          <w:szCs w:val="28"/>
           <w:u w:val="single"/>
           <w:lang w:val="en-US"/>
         </w:rPr>
@@ -18734,28 +18305,9 @@
     </w:p>
     <w:p>
       <w:pPr>
-        <w:pStyle w:val="Paragrafoelenco"/>
-        <w:ind w:left="1080"/>
-        <w:jc w:val="both"/>
-        <w:rPr>
-          <w:rFonts w:ascii="Century" w:hAnsi="Century" w:cs="Times New Roman"/>
-          <w:b/>
-          <w:i/>
-          <w:sz w:val="28"/>
-          <w:szCs w:val="28"/>
-          <w:lang w:val="en-US"/>
-        </w:rPr>
-      </w:pPr>
-    </w:p>
-    <w:p>
-      <w:pPr>
-        <w:pStyle w:val="Paragrafoelenco"/>
-        <w:ind w:left="1080"/>
-        <w:jc w:val="both"/>
-        <w:rPr>
-          <w:rFonts w:ascii="Century" w:hAnsi="Century" w:cs="Times New Roman"/>
-          <w:b/>
-          <w:i/>
+        <w:jc w:val="both"/>
+        <w:rPr>
+          <w:rFonts w:ascii="Century" w:hAnsi="Century" w:cs="Times New Roman"/>
           <w:sz w:val="28"/>
           <w:szCs w:val="28"/>
           <w:lang w:val="en-US"/>
@@ -19051,8 +18603,8 @@
       </w:pPr>
     </w:p>
     <w:sectPr>
-      <w:headerReference w:type="default" r:id="rId18"/>
-      <w:footerReference w:type="default" r:id="rId19"/>
+      <w:headerReference w:type="default" r:id="rId9"/>
+      <w:footerReference w:type="default" r:id="rId10"/>
       <w:pgSz w:w="11906" w:h="16838"/>
       <w:pgMar w:top="1417" w:right="1134" w:bottom="1134" w:left="1134" w:header="708" w:footer="708" w:gutter="0"/>
       <w:cols w:space="708"/>
@@ -19063,7 +18615,7 @@
 </file>
 
 <file path=word/endnotes.xml><?xml version="1.0" encoding="utf-8"?>
-<w:endnotes xmlns:wpc="http://schemas.microsoft.com/office/word/2010/wordprocessingCanvas" xmlns:mc="http://schemas.openxmlformats.org/markup-compatibility/2006" xmlns:o="urn:schemas-microsoft-com:office:office" xmlns:r="http://schemas.openxmlformats.org/officeDocument/2006/relationships" xmlns:m="http://schemas.openxmlformats.org/officeDocument/2006/math" xmlns:v="urn:schemas-microsoft-com:vml" xmlns:wp14="http://schemas.microsoft.com/office/word/2010/wordprocessingDrawing" xmlns:wp="http://schemas.openxmlformats.org/drawingml/2006/wordprocessingDrawing" xmlns:w10="urn:schemas-microsoft-com:office:word" xmlns:w="http://schemas.openxmlformats.org/wordprocessingml/2006/main" xmlns:w14="http://schemas.microsoft.com/office/word/2010/wordml" xmlns:w15="http://schemas.microsoft.com/office/word/2012/wordml" xmlns:wpg="http://schemas.microsoft.com/office/word/2010/wordprocessingGroup" xmlns:wpi="http://schemas.microsoft.com/office/word/2010/wordprocessingInk" xmlns:wne="http://schemas.microsoft.com/office/word/2006/wordml" xmlns:wps="http://schemas.microsoft.com/office/word/2010/wordprocessingShape" mc:Ignorable="w14 w15 wp14">
+<w:endnotes xmlns:wpc="http://schemas.microsoft.com/office/word/2010/wordprocessingCanvas" xmlns:cx="http://schemas.microsoft.com/office/drawing/2014/chartex" xmlns:cx1="http://schemas.microsoft.com/office/drawing/2015/9/8/chartex" xmlns:cx2="http://schemas.microsoft.com/office/drawing/2015/10/21/chartex" xmlns:cx3="http://schemas.microsoft.com/office/drawing/2016/5/9/chartex" xmlns:cx4="http://schemas.microsoft.com/office/drawing/2016/5/10/chartex" xmlns:cx5="http://schemas.microsoft.com/office/drawing/2016/5/11/chartex" xmlns:mc="http://schemas.openxmlformats.org/markup-compatibility/2006" xmlns:o="urn:schemas-microsoft-com:office:office" xmlns:r="http://schemas.openxmlformats.org/officeDocument/2006/relationships" xmlns:m="http://schemas.openxmlformats.org/officeDocument/2006/math" xmlns:v="urn:schemas-microsoft-com:vml" xmlns:wp14="http://schemas.microsoft.com/office/word/2010/wordprocessingDrawing" xmlns:wp="http://schemas.openxmlformats.org/drawingml/2006/wordprocessingDrawing" xmlns:w10="urn:schemas-microsoft-com:office:word" xmlns:w="http://schemas.openxmlformats.org/wordprocessingml/2006/main" xmlns:w14="http://schemas.microsoft.com/office/word/2010/wordml" xmlns:w15="http://schemas.microsoft.com/office/word/2012/wordml" xmlns:w16se="http://schemas.microsoft.com/office/word/2015/wordml/symex" xmlns:wpg="http://schemas.microsoft.com/office/word/2010/wordprocessingGroup" xmlns:wpi="http://schemas.microsoft.com/office/word/2010/wordprocessingInk" xmlns:wne="http://schemas.microsoft.com/office/word/2006/wordml" xmlns:wps="http://schemas.microsoft.com/office/word/2010/wordprocessingShape" mc:Ignorable="w14 w15 w16se wp14">
   <w:endnote w:type="separator" w:id="-1">
     <w:p>
       <w:pPr>
@@ -19088,7 +18640,7 @@
 </file>
 
 <file path=word/footer1.xml><?xml version="1.0" encoding="utf-8"?>
-<w:ftr xmlns:wpc="http://schemas.microsoft.com/office/word/2010/wordprocessingCanvas" xmlns:mc="http://schemas.openxmlformats.org/markup-compatibility/2006" xmlns:o="urn:schemas-microsoft-com:office:office" xmlns:r="http://schemas.openxmlformats.org/officeDocument/2006/relationships" xmlns:m="http://schemas.openxmlformats.org/officeDocument/2006/math" xmlns:v="urn:schemas-microsoft-com:vml" xmlns:wp14="http://schemas.microsoft.com/office/word/2010/wordprocessingDrawing" xmlns:wp="http://schemas.openxmlformats.org/drawingml/2006/wordprocessingDrawing" xmlns:w10="urn:schemas-microsoft-com:office:word" xmlns:w="http://schemas.openxmlformats.org/wordprocessingml/2006/main" xmlns:w14="http://schemas.microsoft.com/office/word/2010/wordml" xmlns:w15="http://schemas.microsoft.com/office/word/2012/wordml" xmlns:wpg="http://schemas.microsoft.com/office/word/2010/wordprocessingGroup" xmlns:wpi="http://schemas.microsoft.com/office/word/2010/wordprocessingInk" xmlns:wne="http://schemas.microsoft.com/office/word/2006/wordml" xmlns:wps="http://schemas.microsoft.com/office/word/2010/wordprocessingShape" mc:Ignorable="w14 w15 wp14">
+<w:ftr xmlns:wpc="http://schemas.microsoft.com/office/word/2010/wordprocessingCanvas" xmlns:cx="http://schemas.microsoft.com/office/drawing/2014/chartex" xmlns:cx1="http://schemas.microsoft.com/office/drawing/2015/9/8/chartex" xmlns:cx2="http://schemas.microsoft.com/office/drawing/2015/10/21/chartex" xmlns:cx3="http://schemas.microsoft.com/office/drawing/2016/5/9/chartex" xmlns:cx4="http://schemas.microsoft.com/office/drawing/2016/5/10/chartex" xmlns:cx5="http://schemas.microsoft.com/office/drawing/2016/5/11/chartex" xmlns:mc="http://schemas.openxmlformats.org/markup-compatibility/2006" xmlns:o="urn:schemas-microsoft-com:office:office" xmlns:r="http://schemas.openxmlformats.org/officeDocument/2006/relationships" xmlns:m="http://schemas.openxmlformats.org/officeDocument/2006/math" xmlns:v="urn:schemas-microsoft-com:vml" xmlns:wp14="http://schemas.microsoft.com/office/word/2010/wordprocessingDrawing" xmlns:wp="http://schemas.openxmlformats.org/drawingml/2006/wordprocessingDrawing" xmlns:w10="urn:schemas-microsoft-com:office:word" xmlns:w="http://schemas.openxmlformats.org/wordprocessingml/2006/main" xmlns:w14="http://schemas.microsoft.com/office/word/2010/wordml" xmlns:w15="http://schemas.microsoft.com/office/word/2012/wordml" xmlns:w16se="http://schemas.microsoft.com/office/word/2015/wordml/symex" xmlns:wpg="http://schemas.microsoft.com/office/word/2010/wordprocessingGroup" xmlns:wpi="http://schemas.microsoft.com/office/word/2010/wordprocessingInk" xmlns:wne="http://schemas.microsoft.com/office/word/2006/wordml" xmlns:wps="http://schemas.microsoft.com/office/word/2010/wordprocessingShape" mc:Ignorable="w14 w15 w16se wp14">
   <w:p>
     <w:pPr>
       <w:pStyle w:val="Pidipagina"/>
@@ -19204,7 +18756,7 @@
                               <w:sz w:val="28"/>
                               <w:szCs w:val="28"/>
                             </w:rPr>
-                            <w:t>15</w:t>
+                            <w:t>28</w:t>
                           </w:r>
                           <w:r>
                             <w:rPr>
@@ -19231,7 +18783,7 @@
         </mc:Choice>
         <mc:Fallback>
           <w:pict>
-            <v:rect w14:anchorId="5811BABB" id="Rettangolo 41" o:spid="_x0000_s1028" style="position:absolute;margin-left:0;margin-top:0;width:36pt;height:25.25pt;z-index:251659264;visibility:visible;mso-wrap-style:square;mso-top-percent:910;mso-wrap-distance-left:14.4pt;mso-wrap-distance-top:0;mso-wrap-distance-right:14.4pt;mso-wrap-distance-bottom:0;mso-position-horizontal:left;mso-position-horizontal-relative:right-margin-area;mso-position-vertical-relative:page;mso-top-percent:910;v-text-anchor:bottom" o:gfxdata="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" fillcolor="black [3213]" stroked="f" strokeweight="3pt">
+            <v:rect w14:anchorId="5811BABB" id="Rettangolo 41" o:spid="_x0000_s1026" style="position:absolute;margin-left:0;margin-top:0;width:36pt;height:25.25pt;z-index:251659264;visibility:visible;mso-wrap-style:square;mso-top-percent:910;mso-wrap-distance-left:14.4pt;mso-wrap-distance-top:0;mso-wrap-distance-right:14.4pt;mso-wrap-distance-bottom:0;mso-position-horizontal:left;mso-position-horizontal-relative:right-margin-area;mso-position-vertical-relative:page;mso-top-percent:910;v-text-anchor:bottom" o:gfxdata="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" fillcolor="black [3213]" stroked="f" strokeweight="3pt">
               <v:textbox>
                 <w:txbxContent>
                   <w:p>
@@ -19274,7 +18826,7 @@
                         <w:sz w:val="28"/>
                         <w:szCs w:val="28"/>
                       </w:rPr>
-                      <w:t>15</w:t>
+                      <w:t>28</w:t>
                     </w:r>
                     <w:r>
                       <w:rPr>
@@ -19303,7 +18855,7 @@
 </file>
 
 <file path=word/footnotes.xml><?xml version="1.0" encoding="utf-8"?>
-<w:footnotes xmlns:wpc="http://schemas.microsoft.com/office/word/2010/wordprocessingCanvas" xmlns:mc="http://schemas.openxmlformats.org/markup-compatibility/2006" xmlns:o="urn:schemas-microsoft-com:office:office" xmlns:r="http://schemas.openxmlformats.org/officeDocument/2006/relationships" xmlns:m="http://schemas.openxmlformats.org/officeDocument/2006/math" xmlns:v="urn:schemas-microsoft-com:vml" xmlns:wp14="http://schemas.microsoft.com/office/word/2010/wordprocessingDrawing" xmlns:wp="http://schemas.openxmlformats.org/drawingml/2006/wordprocessingDrawing" xmlns:w10="urn:schemas-microsoft-com:office:word" xmlns:w="http://schemas.openxmlformats.org/wordprocessingml/2006/main" xmlns:w14="http://schemas.microsoft.com/office/word/2010/wordml" xmlns:w15="http://schemas.microsoft.com/office/word/2012/wordml" xmlns:wpg="http://schemas.microsoft.com/office/word/2010/wordprocessingGroup" xmlns:wpi="http://schemas.microsoft.com/office/word/2010/wordprocessingInk" xmlns:wne="http://schemas.microsoft.com/office/word/2006/wordml" xmlns:wps="http://schemas.microsoft.com/office/word/2010/wordprocessingShape" mc:Ignorable="w14 w15 wp14">
+<w:footnotes xmlns:wpc="http://schemas.microsoft.com/office/word/2010/wordprocessingCanvas" xmlns:cx="http://schemas.microsoft.com/office/drawing/2014/chartex" xmlns:cx1="http://schemas.microsoft.com/office/drawing/2015/9/8/chartex" xmlns:cx2="http://schemas.microsoft.com/office/drawing/2015/10/21/chartex" xmlns:cx3="http://schemas.microsoft.com/office/drawing/2016/5/9/chartex" xmlns:cx4="http://schemas.microsoft.com/office/drawing/2016/5/10/chartex" xmlns:cx5="http://schemas.microsoft.com/office/drawing/2016/5/11/chartex" xmlns:mc="http://schemas.openxmlformats.org/markup-compatibility/2006" xmlns:o="urn:schemas-microsoft-com:office:office" xmlns:r="http://schemas.openxmlformats.org/officeDocument/2006/relationships" xmlns:m="http://schemas.openxmlformats.org/officeDocument/2006/math" xmlns:v="urn:schemas-microsoft-com:vml" xmlns:wp14="http://schemas.microsoft.com/office/word/2010/wordprocessingDrawing" xmlns:wp="http://schemas.openxmlformats.org/drawingml/2006/wordprocessingDrawing" xmlns:w10="urn:schemas-microsoft-com:office:word" xmlns:w="http://schemas.openxmlformats.org/wordprocessingml/2006/main" xmlns:w14="http://schemas.microsoft.com/office/word/2010/wordml" xmlns:w15="http://schemas.microsoft.com/office/word/2012/wordml" xmlns:w16se="http://schemas.microsoft.com/office/word/2015/wordml/symex" xmlns:wpg="http://schemas.microsoft.com/office/word/2010/wordprocessingGroup" xmlns:wpi="http://schemas.microsoft.com/office/word/2010/wordprocessingInk" xmlns:wne="http://schemas.microsoft.com/office/word/2006/wordml" xmlns:wps="http://schemas.microsoft.com/office/word/2010/wordprocessingShape" mc:Ignorable="w14 w15 w16se wp14">
   <w:footnote w:type="separator" w:id="-1">
     <w:p>
       <w:pPr>
@@ -19328,7 +18880,7 @@
 </file>
 
 <file path=word/header1.xml><?xml version="1.0" encoding="utf-8"?>
-<w:hdr xmlns:wpc="http://schemas.microsoft.com/office/word/2010/wordprocessingCanvas" xmlns:mc="http://schemas.openxmlformats.org/markup-compatibility/2006" xmlns:o="urn:schemas-microsoft-com:office:office" xmlns:r="http://schemas.openxmlformats.org/officeDocument/2006/relationships" xmlns:m="http://schemas.openxmlformats.org/officeDocument/2006/math" xmlns:v="urn:schemas-microsoft-com:vml" xmlns:wp14="http://schemas.microsoft.com/office/word/2010/wordprocessingDrawing" xmlns:wp="http://schemas.openxmlformats.org/drawingml/2006/wordprocessingDrawing" xmlns:w10="urn:schemas-microsoft-com:office:word" xmlns:w="http://schemas.openxmlformats.org/wordprocessingml/2006/main" xmlns:w14="http://schemas.microsoft.com/office/word/2010/wordml" xmlns:w15="http://schemas.microsoft.com/office/word/2012/wordml" xmlns:wpg="http://schemas.microsoft.com/office/word/2010/wordprocessingGroup" xmlns:wpi="http://schemas.microsoft.com/office/word/2010/wordprocessingInk" xmlns:wne="http://schemas.microsoft.com/office/word/2006/wordml" xmlns:wps="http://schemas.microsoft.com/office/word/2010/wordprocessingShape" mc:Ignorable="w14 w15 wp14">
+<w:hdr xmlns:wpc="http://schemas.microsoft.com/office/word/2010/wordprocessingCanvas" xmlns:cx="http://schemas.microsoft.com/office/drawing/2014/chartex" xmlns:cx1="http://schemas.microsoft.com/office/drawing/2015/9/8/chartex" xmlns:cx2="http://schemas.microsoft.com/office/drawing/2015/10/21/chartex" xmlns:cx3="http://schemas.microsoft.com/office/drawing/2016/5/9/chartex" xmlns:cx4="http://schemas.microsoft.com/office/drawing/2016/5/10/chartex" xmlns:cx5="http://schemas.microsoft.com/office/drawing/2016/5/11/chartex" xmlns:mc="http://schemas.openxmlformats.org/markup-compatibility/2006" xmlns:o="urn:schemas-microsoft-com:office:office" xmlns:r="http://schemas.openxmlformats.org/officeDocument/2006/relationships" xmlns:m="http://schemas.openxmlformats.org/officeDocument/2006/math" xmlns:v="urn:schemas-microsoft-com:vml" xmlns:wp14="http://schemas.microsoft.com/office/word/2010/wordprocessingDrawing" xmlns:wp="http://schemas.openxmlformats.org/drawingml/2006/wordprocessingDrawing" xmlns:w10="urn:schemas-microsoft-com:office:word" xmlns:w="http://schemas.openxmlformats.org/wordprocessingml/2006/main" xmlns:w14="http://schemas.microsoft.com/office/word/2010/wordml" xmlns:w15="http://schemas.microsoft.com/office/word/2012/wordml" xmlns:w16se="http://schemas.microsoft.com/office/word/2015/wordml/symex" xmlns:wpg="http://schemas.microsoft.com/office/word/2010/wordprocessingGroup" xmlns:wpi="http://schemas.microsoft.com/office/word/2010/wordprocessingInk" xmlns:wne="http://schemas.microsoft.com/office/word/2006/wordml" xmlns:wps="http://schemas.microsoft.com/office/word/2010/wordprocessingShape" mc:Ignorable="w14 w15 w16se wp14">
   <w:p>
     <w:pPr>
       <w:pStyle w:val="Intestazione"/>
@@ -19347,7 +18899,7 @@
 </file>
 
 <file path=word/numbering.xml><?xml version="1.0" encoding="utf-8"?>
-<w:numbering xmlns:wpc="http://schemas.microsoft.com/office/word/2010/wordprocessingCanvas" xmlns:mc="http://schemas.openxmlformats.org/markup-compatibility/2006" xmlns:o="urn:schemas-microsoft-com:office:office" xmlns:r="http://schemas.openxmlformats.org/officeDocument/2006/relationships" xmlns:m="http://schemas.openxmlformats.org/officeDocument/2006/math" xmlns:v="urn:schemas-microsoft-com:vml" xmlns:wp14="http://schemas.microsoft.com/office/word/2010/wordprocessingDrawing" xmlns:wp="http://schemas.openxmlformats.org/drawingml/2006/wordprocessingDrawing" xmlns:w10="urn:schemas-microsoft-com:office:word" xmlns:w="http://schemas.openxmlformats.org/wordprocessingml/2006/main" xmlns:w14="http://schemas.microsoft.com/office/word/2010/wordml" xmlns:w15="http://schemas.microsoft.com/office/word/2012/wordml" xmlns:wpg="http://schemas.microsoft.com/office/word/2010/wordprocessingGroup" xmlns:wpi="http://schemas.microsoft.com/office/word/2010/wordprocessingInk" xmlns:wne="http://schemas.microsoft.com/office/word/2006/wordml" xmlns:wps="http://schemas.microsoft.com/office/word/2010/wordprocessingShape" mc:Ignorable="w14 w15 wp14">
+<w:numbering xmlns:wpc="http://schemas.microsoft.com/office/word/2010/wordprocessingCanvas" xmlns:cx="http://schemas.microsoft.com/office/drawing/2014/chartex" xmlns:cx1="http://schemas.microsoft.com/office/drawing/2015/9/8/chartex" xmlns:cx2="http://schemas.microsoft.com/office/drawing/2015/10/21/chartex" xmlns:cx3="http://schemas.microsoft.com/office/drawing/2016/5/9/chartex" xmlns:cx4="http://schemas.microsoft.com/office/drawing/2016/5/10/chartex" xmlns:cx5="http://schemas.microsoft.com/office/drawing/2016/5/11/chartex" xmlns:mc="http://schemas.openxmlformats.org/markup-compatibility/2006" xmlns:o="urn:schemas-microsoft-com:office:office" xmlns:r="http://schemas.openxmlformats.org/officeDocument/2006/relationships" xmlns:m="http://schemas.openxmlformats.org/officeDocument/2006/math" xmlns:v="urn:schemas-microsoft-com:vml" xmlns:wp14="http://schemas.microsoft.com/office/word/2010/wordprocessingDrawing" xmlns:wp="http://schemas.openxmlformats.org/drawingml/2006/wordprocessingDrawing" xmlns:w10="urn:schemas-microsoft-com:office:word" xmlns:w="http://schemas.openxmlformats.org/wordprocessingml/2006/main" xmlns:w14="http://schemas.microsoft.com/office/word/2010/wordml" xmlns:w15="http://schemas.microsoft.com/office/word/2012/wordml" xmlns:w16se="http://schemas.microsoft.com/office/word/2015/wordml/symex" xmlns:wpg="http://schemas.microsoft.com/office/word/2010/wordprocessingGroup" xmlns:wpi="http://schemas.microsoft.com/office/word/2010/wordprocessingInk" xmlns:wne="http://schemas.microsoft.com/office/word/2006/wordml" xmlns:wps="http://schemas.microsoft.com/office/word/2010/wordprocessingShape" mc:Ignorable="w14 w15 w16se wp14">
   <w:abstractNum w:abstractNumId="0" w15:restartNumberingAfterBreak="0">
     <w:nsid w:val="02743990"/>
     <w:multiLevelType w:val="hybridMultilevel"/>
@@ -23186,7 +22738,7 @@
 </file>
 
 <file path=word/styles.xml><?xml version="1.0" encoding="utf-8"?>
-<w:styles xmlns:mc="http://schemas.openxmlformats.org/markup-compatibility/2006" xmlns:r="http://schemas.openxmlformats.org/officeDocument/2006/relationships" xmlns:w="http://schemas.openxmlformats.org/wordprocessingml/2006/main" xmlns:w14="http://schemas.microsoft.com/office/word/2010/wordml" xmlns:w15="http://schemas.microsoft.com/office/word/2012/wordml" mc:Ignorable="w14 w15">
+<w:styles xmlns:mc="http://schemas.openxmlformats.org/markup-compatibility/2006" xmlns:r="http://schemas.openxmlformats.org/officeDocument/2006/relationships" xmlns:w="http://schemas.openxmlformats.org/wordprocessingml/2006/main" xmlns:w14="http://schemas.microsoft.com/office/word/2010/wordml" xmlns:w15="http://schemas.microsoft.com/office/word/2012/wordml" xmlns:w16se="http://schemas.microsoft.com/office/word/2015/wordml/symex" mc:Ignorable="w14 w15 w16se">
   <w:docDefaults>
     <w:rPrDefault>
       <w:rPr>
@@ -23202,7 +22754,7 @@
       </w:pPr>
     </w:pPrDefault>
   </w:docDefaults>
-  <w:latentStyles w:defLockedState="0" w:defUIPriority="99" w:defSemiHidden="0" w:defUnhideWhenUsed="0" w:defQFormat="0" w:count="371">
+  <w:latentStyles w:defLockedState="0" w:defUIPriority="99" w:defSemiHidden="0" w:defUnhideWhenUsed="0" w:defQFormat="0" w:count="374">
     <w:lsdException w:name="Normal" w:uiPriority="0" w:qFormat="1"/>
     <w:lsdException w:name="heading 1" w:uiPriority="9" w:qFormat="1"/>
     <w:lsdException w:name="heading 2" w:semiHidden="1" w:uiPriority="9" w:unhideWhenUsed="1" w:qFormat="1"/>
@@ -23574,6 +23126,9 @@
     <w:lsdException w:name="List Table 5 Dark Accent 6" w:uiPriority="50"/>
     <w:lsdException w:name="List Table 6 Colorful Accent 6" w:uiPriority="51"/>
     <w:lsdException w:name="List Table 7 Colorful Accent 6" w:uiPriority="52"/>
+    <w:lsdException w:name="Mention" w:semiHidden="1" w:unhideWhenUsed="1"/>
+    <w:lsdException w:name="Smart Hyperlink" w:semiHidden="1" w:unhideWhenUsed="1"/>
+    <w:lsdException w:name="Hashtag" w:semiHidden="1" w:unhideWhenUsed="1"/>
   </w:latentStyles>
   <w:style w:type="paragraph" w:default="1" w:styleId="Normale">
     <w:name w:val="Normal"/>
@@ -23767,25 +23322,6 @@
         <w:insideV w:val="single" w:sz="4" w:space="0" w:color="BFBFBF" w:themeColor="background1" w:themeShade="BF"/>
       </w:tblBorders>
     </w:tblPr>
-  </w:style>
-  <w:style w:type="paragraph" w:styleId="Didascalia">
-    <w:name w:val="caption"/>
-    <w:basedOn w:val="Normale"/>
-    <w:next w:val="Normale"/>
-    <w:uiPriority w:val="35"/>
-    <w:unhideWhenUsed/>
-    <w:qFormat/>
-    <w:rsid w:val="002A1F67"/>
-    <w:pPr>
-      <w:spacing w:after="200" w:line="240" w:lineRule="auto"/>
-    </w:pPr>
-    <w:rPr>
-      <w:i/>
-      <w:iCs/>
-      <w:color w:val="44546A" w:themeColor="text2"/>
-      <w:sz w:val="18"/>
-      <w:szCs w:val="18"/>
-    </w:rPr>
   </w:style>
 </w:styles>
 </file>
@@ -24056,7 +23592,7 @@
 </file>
 
 <file path=customXml/itemProps1.xml><?xml version="1.0" encoding="utf-8"?>
-<ds:datastoreItem xmlns:ds="http://schemas.openxmlformats.org/officeDocument/2006/customXml" ds:itemID="{21C522FC-E15D-42E0-8517-B8786AB86ECD}">
+<ds:datastoreItem xmlns:ds="http://schemas.openxmlformats.org/officeDocument/2006/customXml" ds:itemID="{DA264E88-20CC-44B7-9E9E-1A3C2FB8AB65}">
   <ds:schemaRefs>
     <ds:schemaRef ds:uri="http://schemas.openxmlformats.org/officeDocument/2006/bibliography"/>
   </ds:schemaRefs>

--- a/RASDv4.docx
+++ b/RASDv4.docx
@@ -12788,7 +12788,7 @@
         <w:lastRenderedPageBreak/>
         <w:drawing>
           <wp:inline distT="0" distB="0" distL="0" distR="0" wp14:anchorId="1B742A20" wp14:editId="5280D9FA">
-            <wp:extent cx="6462863" cy="6492240"/>
+            <wp:extent cx="6482400" cy="6511865"/>
             <wp:effectExtent l="0" t="0" r="0" b="0"/>
             <wp:docPr id="1" name="Immagine 1"/>
             <wp:cNvGraphicFramePr>
@@ -12816,7 +12816,7 @@
                   <pic:spPr>
                     <a:xfrm>
                       <a:off x="0" y="0"/>
-                      <a:ext cx="6482400" cy="6511866"/>
+                      <a:ext cx="6482400" cy="6511865"/>
                     </a:xfrm>
                     <a:prstGeom prst="rect">
                       <a:avLst/>
@@ -16059,6 +16059,408 @@
           <w:szCs w:val="28"/>
           <w:lang w:val="en-US"/>
         </w:rPr>
+        <w:t>Report damages</w:t>
+      </w:r>
+    </w:p>
+    <w:tbl>
+      <w:tblPr>
+        <w:tblStyle w:val="Grigliatabellachiara"/>
+        <w:tblW w:w="9634" w:type="dxa"/>
+        <w:tblLook w:val="04A0" w:firstRow="1" w:lastRow="0" w:firstColumn="1" w:lastColumn="0" w:noHBand="0" w:noVBand="1"/>
+      </w:tblPr>
+      <w:tblGrid>
+        <w:gridCol w:w="3539"/>
+        <w:gridCol w:w="6095"/>
+      </w:tblGrid>
+      <w:tr>
+        <w:tc>
+          <w:tcPr>
+            <w:tcW w:w="3539" w:type="dxa"/>
+          </w:tcPr>
+          <w:p>
+            <w:pPr>
+              <w:jc w:val="both"/>
+              <w:rPr>
+                <w:rFonts w:ascii="Century" w:hAnsi="Century" w:cs="Times New Roman"/>
+                <w:sz w:val="28"/>
+                <w:szCs w:val="28"/>
+                <w:lang w:val="en-US"/>
+              </w:rPr>
+            </w:pPr>
+            <w:r>
+              <w:rPr>
+                <w:rFonts w:ascii="Century" w:hAnsi="Century" w:cs="Times New Roman"/>
+                <w:i/>
+                <w:color w:val="262626" w:themeColor="text1" w:themeTint="D9"/>
+                <w:sz w:val="28"/>
+                <w:szCs w:val="28"/>
+                <w:lang w:val="en-US"/>
+              </w:rPr>
+              <w:t>Actors</w:t>
+            </w:r>
+          </w:p>
+        </w:tc>
+        <w:tc>
+          <w:tcPr>
+            <w:tcW w:w="6095" w:type="dxa"/>
+          </w:tcPr>
+          <w:p>
+            <w:pPr>
+              <w:jc w:val="both"/>
+              <w:rPr>
+                <w:rFonts w:ascii="Century" w:hAnsi="Century" w:cs="Times New Roman"/>
+                <w:sz w:val="28"/>
+                <w:szCs w:val="28"/>
+                <w:lang w:val="en-US"/>
+              </w:rPr>
+            </w:pPr>
+            <w:r>
+              <w:rPr>
+                <w:rFonts w:ascii="Century" w:hAnsi="Century" w:cs="Times New Roman"/>
+                <w:sz w:val="28"/>
+                <w:szCs w:val="28"/>
+                <w:lang w:val="en-US"/>
+              </w:rPr>
+              <w:t>User</w:t>
+            </w:r>
+          </w:p>
+        </w:tc>
+      </w:tr>
+      <w:tr>
+        <w:tc>
+          <w:tcPr>
+            <w:tcW w:w="3539" w:type="dxa"/>
+          </w:tcPr>
+          <w:p>
+            <w:pPr>
+              <w:jc w:val="both"/>
+              <w:rPr>
+                <w:rFonts w:ascii="Century" w:hAnsi="Century" w:cs="Times New Roman"/>
+                <w:sz w:val="28"/>
+                <w:szCs w:val="28"/>
+                <w:lang w:val="en-US"/>
+              </w:rPr>
+            </w:pPr>
+            <w:r>
+              <w:rPr>
+                <w:rFonts w:ascii="Century" w:hAnsi="Century" w:cs="Times New Roman"/>
+                <w:i/>
+                <w:color w:val="262626" w:themeColor="text1" w:themeTint="D9"/>
+                <w:sz w:val="28"/>
+                <w:szCs w:val="28"/>
+                <w:lang w:val="en-US"/>
+              </w:rPr>
+              <w:t>Goal</w:t>
+            </w:r>
+          </w:p>
+        </w:tc>
+        <w:tc>
+          <w:tcPr>
+            <w:tcW w:w="6095" w:type="dxa"/>
+          </w:tcPr>
+          <w:p>
+            <w:pPr>
+              <w:jc w:val="both"/>
+              <w:rPr>
+                <w:rFonts w:ascii="Century" w:hAnsi="Century" w:cs="Times New Roman"/>
+                <w:sz w:val="28"/>
+                <w:szCs w:val="28"/>
+                <w:lang w:val="en-US"/>
+              </w:rPr>
+            </w:pPr>
+            <w:r>
+              <w:rPr>
+                <w:rFonts w:ascii="Century" w:hAnsi="Century" w:cs="Times New Roman"/>
+                <w:sz w:val="28"/>
+                <w:szCs w:val="28"/>
+                <w:lang w:val="en-US"/>
+              </w:rPr>
+              <w:t>Allow the user to report possible damages related to the car before starting using it</w:t>
+            </w:r>
+          </w:p>
+        </w:tc>
+      </w:tr>
+      <w:tr>
+        <w:tc>
+          <w:tcPr>
+            <w:tcW w:w="3539" w:type="dxa"/>
+          </w:tcPr>
+          <w:p>
+            <w:pPr>
+              <w:jc w:val="both"/>
+              <w:rPr>
+                <w:rFonts w:ascii="Century" w:hAnsi="Century" w:cs="Times New Roman"/>
+                <w:sz w:val="28"/>
+                <w:szCs w:val="28"/>
+                <w:lang w:val="en-US"/>
+              </w:rPr>
+            </w:pPr>
+            <w:r>
+              <w:rPr>
+                <w:rFonts w:ascii="Century" w:hAnsi="Century" w:cs="Times New Roman"/>
+                <w:i/>
+                <w:color w:val="262626" w:themeColor="text1" w:themeTint="D9"/>
+                <w:sz w:val="28"/>
+                <w:szCs w:val="28"/>
+                <w:lang w:val="en-US"/>
+              </w:rPr>
+              <w:t>Input condition</w:t>
+            </w:r>
+          </w:p>
+        </w:tc>
+        <w:tc>
+          <w:tcPr>
+            <w:tcW w:w="6095" w:type="dxa"/>
+          </w:tcPr>
+          <w:p>
+            <w:pPr>
+              <w:jc w:val="both"/>
+              <w:rPr>
+                <w:rFonts w:ascii="Century" w:hAnsi="Century" w:cs="Times New Roman"/>
+                <w:sz w:val="28"/>
+                <w:szCs w:val="28"/>
+                <w:lang w:val="en-US"/>
+              </w:rPr>
+            </w:pPr>
+            <w:r>
+              <w:rPr>
+                <w:rFonts w:ascii="Century" w:hAnsi="Century" w:cs="Times New Roman"/>
+                <w:sz w:val="28"/>
+                <w:szCs w:val="28"/>
+                <w:lang w:val="en-US"/>
+              </w:rPr>
+              <w:t>The car has been unlocked and the user is inside it</w:t>
+            </w:r>
+          </w:p>
+        </w:tc>
+      </w:tr>
+      <w:tr>
+        <w:tc>
+          <w:tcPr>
+            <w:tcW w:w="3539" w:type="dxa"/>
+          </w:tcPr>
+          <w:p>
+            <w:pPr>
+              <w:jc w:val="both"/>
+              <w:rPr>
+                <w:rFonts w:ascii="Century" w:hAnsi="Century" w:cs="Times New Roman"/>
+                <w:sz w:val="28"/>
+                <w:szCs w:val="28"/>
+                <w:lang w:val="en-US"/>
+              </w:rPr>
+            </w:pPr>
+            <w:r>
+              <w:rPr>
+                <w:rFonts w:ascii="Century" w:hAnsi="Century" w:cs="Times New Roman"/>
+                <w:i/>
+                <w:color w:val="262626" w:themeColor="text1" w:themeTint="D9"/>
+                <w:sz w:val="28"/>
+                <w:szCs w:val="28"/>
+                <w:lang w:val="en-US"/>
+              </w:rPr>
+              <w:t>Event flow</w:t>
+            </w:r>
+          </w:p>
+        </w:tc>
+        <w:tc>
+          <w:tcPr>
+            <w:tcW w:w="6095" w:type="dxa"/>
+          </w:tcPr>
+          <w:p>
+            <w:pPr>
+              <w:pStyle w:val="Paragrafoelenco"/>
+              <w:numPr>
+                <w:ilvl w:val="0"/>
+                <w:numId w:val="39"/>
+              </w:numPr>
+              <w:jc w:val="both"/>
+              <w:rPr>
+                <w:rFonts w:ascii="Century" w:hAnsi="Century" w:cs="Times New Roman"/>
+                <w:sz w:val="28"/>
+                <w:szCs w:val="28"/>
+                <w:lang w:val="en-US"/>
+              </w:rPr>
+            </w:pPr>
+            <w:r>
+              <w:rPr>
+                <w:rFonts w:ascii="Century" w:hAnsi="Century" w:cs="Times New Roman"/>
+                <w:sz w:val="28"/>
+                <w:szCs w:val="28"/>
+                <w:lang w:val="en-US"/>
+              </w:rPr>
+              <w:t>Ask the user to report the car status by expressing a vote (1 to 5 stars)</w:t>
+            </w:r>
+          </w:p>
+          <w:p>
+            <w:pPr>
+              <w:pStyle w:val="Paragrafoelenco"/>
+              <w:numPr>
+                <w:ilvl w:val="0"/>
+                <w:numId w:val="39"/>
+              </w:numPr>
+              <w:jc w:val="both"/>
+              <w:rPr>
+                <w:rFonts w:ascii="Century" w:hAnsi="Century" w:cs="Times New Roman"/>
+                <w:sz w:val="28"/>
+                <w:szCs w:val="28"/>
+                <w:lang w:val="en-US"/>
+              </w:rPr>
+            </w:pPr>
+            <w:r>
+              <w:rPr>
+                <w:rFonts w:ascii="Century" w:hAnsi="Century" w:cs="Times New Roman"/>
+                <w:sz w:val="28"/>
+                <w:szCs w:val="28"/>
+                <w:lang w:val="en-US"/>
+              </w:rPr>
+              <w:t>Record the vote expressed and eventually collect further information</w:t>
+            </w:r>
+          </w:p>
+        </w:tc>
+      </w:tr>
+      <w:tr>
+        <w:tc>
+          <w:tcPr>
+            <w:tcW w:w="3539" w:type="dxa"/>
+          </w:tcPr>
+          <w:p>
+            <w:pPr>
+              <w:jc w:val="both"/>
+              <w:rPr>
+                <w:rFonts w:ascii="Century" w:hAnsi="Century" w:cs="Times New Roman"/>
+                <w:sz w:val="28"/>
+                <w:szCs w:val="28"/>
+                <w:lang w:val="en-US"/>
+              </w:rPr>
+            </w:pPr>
+            <w:r>
+              <w:rPr>
+                <w:rFonts w:ascii="Century" w:hAnsi="Century" w:cs="Times New Roman"/>
+                <w:i/>
+                <w:color w:val="262626" w:themeColor="text1" w:themeTint="D9"/>
+                <w:sz w:val="28"/>
+                <w:szCs w:val="28"/>
+                <w:lang w:val="en-US"/>
+              </w:rPr>
+              <w:lastRenderedPageBreak/>
+              <w:t>Output condition</w:t>
+            </w:r>
+          </w:p>
+        </w:tc>
+        <w:tc>
+          <w:tcPr>
+            <w:tcW w:w="6095" w:type="dxa"/>
+          </w:tcPr>
+          <w:p>
+            <w:pPr>
+              <w:jc w:val="both"/>
+              <w:rPr>
+                <w:rFonts w:ascii="Century" w:hAnsi="Century" w:cs="Times New Roman"/>
+                <w:sz w:val="28"/>
+                <w:szCs w:val="28"/>
+                <w:lang w:val="en-US"/>
+              </w:rPr>
+            </w:pPr>
+            <w:r>
+              <w:rPr>
+                <w:rFonts w:ascii="Century" w:hAnsi="Century" w:cs="Times New Roman"/>
+                <w:sz w:val="28"/>
+                <w:szCs w:val="28"/>
+                <w:lang w:val="en-US"/>
+              </w:rPr>
+              <w:t>The ride is ready to start</w:t>
+            </w:r>
+          </w:p>
+        </w:tc>
+      </w:tr>
+      <w:tr>
+        <w:tc>
+          <w:tcPr>
+            <w:tcW w:w="3539" w:type="dxa"/>
+          </w:tcPr>
+          <w:p>
+            <w:pPr>
+              <w:jc w:val="both"/>
+              <w:rPr>
+                <w:rFonts w:ascii="Century" w:hAnsi="Century" w:cs="Times New Roman"/>
+                <w:sz w:val="28"/>
+                <w:szCs w:val="28"/>
+                <w:lang w:val="en-US"/>
+              </w:rPr>
+            </w:pPr>
+            <w:r>
+              <w:rPr>
+                <w:rFonts w:ascii="Century" w:hAnsi="Century" w:cs="Times New Roman"/>
+                <w:i/>
+                <w:color w:val="262626" w:themeColor="text1" w:themeTint="D9"/>
+                <w:sz w:val="28"/>
+                <w:szCs w:val="28"/>
+                <w:lang w:val="en-US"/>
+              </w:rPr>
+              <w:t>Exceptions</w:t>
+            </w:r>
+          </w:p>
+        </w:tc>
+        <w:tc>
+          <w:tcPr>
+            <w:tcW w:w="6095" w:type="dxa"/>
+          </w:tcPr>
+          <w:p>
+            <w:pPr>
+              <w:jc w:val="both"/>
+              <w:rPr>
+                <w:rFonts w:ascii="Century" w:hAnsi="Century" w:cs="Times New Roman"/>
+                <w:sz w:val="28"/>
+                <w:szCs w:val="28"/>
+                <w:lang w:val="en-US"/>
+              </w:rPr>
+            </w:pPr>
+            <w:r>
+              <w:rPr>
+                <w:rFonts w:ascii="Century" w:hAnsi="Century" w:cs="Times New Roman"/>
+                <w:sz w:val="28"/>
+                <w:szCs w:val="28"/>
+                <w:lang w:val="en-US"/>
+              </w:rPr>
+              <w:t>-</w:t>
+            </w:r>
+          </w:p>
+        </w:tc>
+      </w:tr>
+    </w:tbl>
+    <w:p>
+      <w:pPr>
+        <w:jc w:val="both"/>
+        <w:rPr>
+          <w:rFonts w:ascii="Century" w:hAnsi="Century" w:cs="Times New Roman"/>
+          <w:sz w:val="28"/>
+          <w:szCs w:val="28"/>
+          <w:lang w:val="en-US"/>
+        </w:rPr>
+      </w:pPr>
+    </w:p>
+    <w:p>
+      <w:pPr>
+        <w:pStyle w:val="Paragrafoelenco"/>
+        <w:numPr>
+          <w:ilvl w:val="3"/>
+          <w:numId w:val="2"/>
+        </w:numPr>
+        <w:jc w:val="both"/>
+        <w:rPr>
+          <w:rFonts w:ascii="Century" w:hAnsi="Century" w:cs="Times New Roman"/>
+          <w:sz w:val="28"/>
+          <w:szCs w:val="28"/>
+          <w:lang w:val="en-US"/>
+        </w:rPr>
+      </w:pPr>
+      <w:r>
+        <w:rPr>
+          <w:rFonts w:ascii="Century" w:hAnsi="Century" w:cs="Times New Roman"/>
+          <w:sz w:val="28"/>
+          <w:szCs w:val="28"/>
+          <w:lang w:val="en-US"/>
+        </w:rPr>
         <w:t>Set saving mode</w:t>
       </w:r>
     </w:p>
@@ -16313,7 +16715,7 @@
                 <w:szCs w:val="28"/>
                 <w:lang w:val="en-US"/>
               </w:rPr>
-              <w:t xml:space="preserve">The system tells the user which could be useful tips to save money at the end of the ride. The user is not bound to that </w:t>
+              <w:t>The system tells the user which could be useful tips to save money at the end of the ride. The user is not bound to that tips and doesn’t necessarily follow them.</w:t>
             </w:r>
             <w:r>
               <w:rPr>
@@ -16322,8 +16724,27 @@
                 <w:szCs w:val="28"/>
                 <w:lang w:val="en-US"/>
               </w:rPr>
-              <w:lastRenderedPageBreak/>
-              <w:t>tips and doesn’t necessarily follow them.</w:t>
+              <w:t xml:space="preserve"> Tips are signaled </w:t>
+            </w:r>
+            <w:proofErr w:type="gramStart"/>
+            <w:r>
+              <w:rPr>
+                <w:rFonts w:ascii="Century" w:hAnsi="Century" w:cs="Times New Roman"/>
+                <w:sz w:val="28"/>
+                <w:szCs w:val="28"/>
+                <w:lang w:val="en-US"/>
+              </w:rPr>
+              <w:t>taking into account</w:t>
+            </w:r>
+            <w:proofErr w:type="gramEnd"/>
+            <w:r>
+              <w:rPr>
+                <w:rFonts w:ascii="Century" w:hAnsi="Century" w:cs="Times New Roman"/>
+                <w:sz w:val="28"/>
+                <w:szCs w:val="28"/>
+                <w:lang w:val="en-US"/>
+              </w:rPr>
+              <w:t xml:space="preserve"> user’s destination.</w:t>
             </w:r>
             <w:r>
               <w:rPr>
@@ -16332,7 +16753,7 @@
                 <w:szCs w:val="28"/>
                 <w:lang w:val="en-US"/>
               </w:rPr>
-              <w:t xml:space="preserve"> Tips are signaled taking into account user’s destination.</w:t>
+              <w:t xml:space="preserve"> If no destination is inserted into the car system, the user is asked to provide one.</w:t>
             </w:r>
           </w:p>
         </w:tc>
@@ -16361,7 +16782,6 @@
                 <w:szCs w:val="28"/>
                 <w:lang w:val="en-US"/>
               </w:rPr>
-              <w:lastRenderedPageBreak/>
               <w:t>Output condition</w:t>
             </w:r>
           </w:p>
@@ -16877,25 +17297,14 @@
           <w:lang w:val="en-US"/>
         </w:rPr>
       </w:pPr>
-      <w:bookmarkStart w:id="0" w:name="_GoBack"/>
-      <w:r>
-        <w:rPr>
-          <w:rFonts w:ascii="Century" w:hAnsi="Century" w:cs="Times New Roman"/>
-          <w:sz w:val="28"/>
-          <w:szCs w:val="28"/>
-          <w:lang w:val="en-US"/>
-        </w:rPr>
-        <w:t>Stop navigatio</w:t>
-      </w:r>
-      <w:bookmarkEnd w:id="0"/>
-      <w:r>
-        <w:rPr>
-          <w:rFonts w:ascii="Century" w:hAnsi="Century" w:cs="Times New Roman"/>
-          <w:sz w:val="28"/>
-          <w:szCs w:val="28"/>
-          <w:lang w:val="en-US"/>
-        </w:rPr>
-        <w:t>n</w:t>
+      <w:r>
+        <w:rPr>
+          <w:rFonts w:ascii="Century" w:hAnsi="Century" w:cs="Times New Roman"/>
+          <w:sz w:val="28"/>
+          <w:szCs w:val="28"/>
+          <w:lang w:val="en-US"/>
+        </w:rPr>
+        <w:t>Stop navigation</w:t>
       </w:r>
     </w:p>
     <w:tbl>
@@ -17094,6 +17503,7 @@
                 <w:szCs w:val="28"/>
                 <w:lang w:val="en-US"/>
               </w:rPr>
+              <w:lastRenderedPageBreak/>
               <w:t>Event flow</w:t>
             </w:r>
           </w:p>
@@ -17251,17 +17661,7 @@
                 <w:szCs w:val="28"/>
                 <w:lang w:val="en-US"/>
               </w:rPr>
-              <w:t xml:space="preserve"> to plug in the car, </w:t>
-            </w:r>
-            <w:r>
-              <w:rPr>
-                <w:rFonts w:ascii="Century" w:hAnsi="Century" w:cs="Times New Roman"/>
-                <w:sz w:val="28"/>
-                <w:szCs w:val="28"/>
-                <w:lang w:val="en-US"/>
-              </w:rPr>
-              <w:lastRenderedPageBreak/>
-              <w:t>the recharge option is discarded and the status is set to “AVAILABLE”</w:t>
+              <w:t xml:space="preserve"> to plug in the car, the recharge option is discarded and the status is set to “AVAILABLE”</w:t>
             </w:r>
           </w:p>
           <w:p>
@@ -17426,7 +17826,6 @@
                 <w:szCs w:val="28"/>
                 <w:lang w:val="en-US"/>
               </w:rPr>
-              <w:lastRenderedPageBreak/>
               <w:t>Output condition</w:t>
             </w:r>
           </w:p>
@@ -17905,6 +18304,7 @@
                 <w:szCs w:val="28"/>
                 <w:lang w:val="en-US"/>
               </w:rPr>
+              <w:lastRenderedPageBreak/>
               <w:t>Exceptions</w:t>
             </w:r>
           </w:p>
@@ -17989,8 +18389,115 @@
     </w:p>
     <w:p>
       <w:pPr>
-        <w:pStyle w:val="Paragrafoelenco"/>
-        <w:ind w:left="1080"/>
+        <w:jc w:val="both"/>
+        <w:rPr>
+          <w:rFonts w:ascii="Century" w:hAnsi="Century" w:cs="Times New Roman"/>
+          <w:sz w:val="28"/>
+          <w:szCs w:val="28"/>
+          <w:lang w:val="en-US"/>
+        </w:rPr>
+      </w:pPr>
+    </w:p>
+    <w:p>
+      <w:pPr>
+        <w:jc w:val="both"/>
+        <w:rPr>
+          <w:rFonts w:ascii="Century" w:hAnsi="Century" w:cs="Times New Roman"/>
+          <w:sz w:val="28"/>
+          <w:szCs w:val="28"/>
+          <w:lang w:val="en-US"/>
+        </w:rPr>
+      </w:pPr>
+      <w:r>
+        <w:rPr>
+          <w:rFonts w:ascii="Century" w:hAnsi="Century" w:cs="Times New Roman"/>
+          <w:sz w:val="28"/>
+          <w:szCs w:val="28"/>
+          <w:lang w:val="en-US"/>
+        </w:rPr>
+        <w:t>Here below is reported a complete schema concerning how the system has been thought</w:t>
+      </w:r>
+      <w:bookmarkStart w:id="0" w:name="_GoBack"/>
+      <w:bookmarkEnd w:id="0"/>
+    </w:p>
+    <w:p>
+      <w:pPr>
+        <w:jc w:val="both"/>
+        <w:rPr>
+          <w:rFonts w:ascii="Century" w:hAnsi="Century" w:cs="Times New Roman"/>
+          <w:sz w:val="28"/>
+          <w:szCs w:val="28"/>
+          <w:lang w:val="en-US"/>
+        </w:rPr>
+      </w:pPr>
+    </w:p>
+    <w:p>
+      <w:pPr>
+        <w:jc w:val="both"/>
+        <w:rPr>
+          <w:rFonts w:ascii="Century" w:hAnsi="Century" w:cs="Times New Roman"/>
+          <w:b/>
+          <w:i/>
+          <w:sz w:val="28"/>
+          <w:szCs w:val="28"/>
+          <w:lang w:val="en-US"/>
+        </w:rPr>
+      </w:pPr>
+      <w:r>
+        <w:rPr>
+          <w:rFonts w:ascii="Century" w:hAnsi="Century" w:cs="Times New Roman"/>
+          <w:b/>
+          <w:i/>
+          <w:noProof/>
+          <w:sz w:val="28"/>
+          <w:szCs w:val="28"/>
+          <w:lang w:eastAsia="it-IT"/>
+        </w:rPr>
+        <w:drawing>
+          <wp:inline distT="0" distB="0" distL="0" distR="0">
+            <wp:extent cx="6120130" cy="3562985"/>
+            <wp:effectExtent l="0" t="0" r="0" b="0"/>
+            <wp:docPr id="2" name="Immagine 2"/>
+            <wp:cNvGraphicFramePr>
+              <a:graphicFrameLocks xmlns:a="http://schemas.openxmlformats.org/drawingml/2006/main" noChangeAspect="1"/>
+            </wp:cNvGraphicFramePr>
+            <a:graphic xmlns:a="http://schemas.openxmlformats.org/drawingml/2006/main">
+              <a:graphicData uri="http://schemas.openxmlformats.org/drawingml/2006/picture">
+                <pic:pic xmlns:pic="http://schemas.openxmlformats.org/drawingml/2006/picture">
+                  <pic:nvPicPr>
+                    <pic:cNvPr id="2" name="Main.png"/>
+                    <pic:cNvPicPr/>
+                  </pic:nvPicPr>
+                  <pic:blipFill>
+                    <a:blip r:embed="rId9">
+                      <a:extLst>
+                        <a:ext uri="{28A0092B-C50C-407E-A947-70E740481C1C}">
+                          <a14:useLocalDpi xmlns:a14="http://schemas.microsoft.com/office/drawing/2010/main" val="0"/>
+                        </a:ext>
+                      </a:extLst>
+                    </a:blip>
+                    <a:stretch>
+                      <a:fillRect/>
+                    </a:stretch>
+                  </pic:blipFill>
+                  <pic:spPr>
+                    <a:xfrm>
+                      <a:off x="0" y="0"/>
+                      <a:ext cx="6120130" cy="3562985"/>
+                    </a:xfrm>
+                    <a:prstGeom prst="rect">
+                      <a:avLst/>
+                    </a:prstGeom>
+                  </pic:spPr>
+                </pic:pic>
+              </a:graphicData>
+            </a:graphic>
+          </wp:inline>
+        </w:drawing>
+      </w:r>
+    </w:p>
+    <w:p>
+      <w:pPr>
         <w:jc w:val="both"/>
         <w:rPr>
           <w:rFonts w:ascii="Century" w:hAnsi="Century" w:cs="Times New Roman"/>
@@ -18603,8 +19110,8 @@
       </w:pPr>
     </w:p>
     <w:sectPr>
-      <w:headerReference w:type="default" r:id="rId9"/>
-      <w:footerReference w:type="default" r:id="rId10"/>
+      <w:headerReference w:type="default" r:id="rId10"/>
+      <w:footerReference w:type="default" r:id="rId11"/>
       <w:pgSz w:w="11906" w:h="16838"/>
       <w:pgMar w:top="1417" w:right="1134" w:bottom="1134" w:left="1134" w:header="708" w:footer="708" w:gutter="0"/>
       <w:cols w:space="708"/>
@@ -18756,7 +19263,7 @@
                               <w:sz w:val="28"/>
                               <w:szCs w:val="28"/>
                             </w:rPr>
-                            <w:t>28</w:t>
+                            <w:t>22</w:t>
                           </w:r>
                           <w:r>
                             <w:rPr>
@@ -18826,7 +19333,7 @@
                         <w:sz w:val="28"/>
                         <w:szCs w:val="28"/>
                       </w:rPr>
-                      <w:t>28</w:t>
+                      <w:t>22</w:t>
                     </w:r>
                     <w:r>
                       <w:rPr>
@@ -20286,6 +20793,92 @@
     </w:lvl>
   </w:abstractNum>
   <w:abstractNum w:abstractNumId="14" w15:restartNumberingAfterBreak="0">
+    <w:nsid w:val="2CF45615"/>
+    <w:multiLevelType w:val="hybridMultilevel"/>
+    <w:tmpl w:val="31DC18AC"/>
+    <w:lvl w:ilvl="0" w:tplc="0410000F">
+      <w:start w:val="1"/>
+      <w:numFmt w:val="decimal"/>
+      <w:lvlText w:val="%1."/>
+      <w:lvlJc w:val="left"/>
+      <w:pPr>
+        <w:ind w:left="720" w:hanging="360"/>
+      </w:pPr>
+    </w:lvl>
+    <w:lvl w:ilvl="1" w:tplc="04100019" w:tentative="1">
+      <w:start w:val="1"/>
+      <w:numFmt w:val="lowerLetter"/>
+      <w:lvlText w:val="%2."/>
+      <w:lvlJc w:val="left"/>
+      <w:pPr>
+        <w:ind w:left="1440" w:hanging="360"/>
+      </w:pPr>
+    </w:lvl>
+    <w:lvl w:ilvl="2" w:tplc="0410001B" w:tentative="1">
+      <w:start w:val="1"/>
+      <w:numFmt w:val="lowerRoman"/>
+      <w:lvlText w:val="%3."/>
+      <w:lvlJc w:val="right"/>
+      <w:pPr>
+        <w:ind w:left="2160" w:hanging="180"/>
+      </w:pPr>
+    </w:lvl>
+    <w:lvl w:ilvl="3" w:tplc="0410000F" w:tentative="1">
+      <w:start w:val="1"/>
+      <w:numFmt w:val="decimal"/>
+      <w:lvlText w:val="%4."/>
+      <w:lvlJc w:val="left"/>
+      <w:pPr>
+        <w:ind w:left="2880" w:hanging="360"/>
+      </w:pPr>
+    </w:lvl>
+    <w:lvl w:ilvl="4" w:tplc="04100019" w:tentative="1">
+      <w:start w:val="1"/>
+      <w:numFmt w:val="lowerLetter"/>
+      <w:lvlText w:val="%5."/>
+      <w:lvlJc w:val="left"/>
+      <w:pPr>
+        <w:ind w:left="3600" w:hanging="360"/>
+      </w:pPr>
+    </w:lvl>
+    <w:lvl w:ilvl="5" w:tplc="0410001B" w:tentative="1">
+      <w:start w:val="1"/>
+      <w:numFmt w:val="lowerRoman"/>
+      <w:lvlText w:val="%6."/>
+      <w:lvlJc w:val="right"/>
+      <w:pPr>
+        <w:ind w:left="4320" w:hanging="180"/>
+      </w:pPr>
+    </w:lvl>
+    <w:lvl w:ilvl="6" w:tplc="0410000F" w:tentative="1">
+      <w:start w:val="1"/>
+      <w:numFmt w:val="decimal"/>
+      <w:lvlText w:val="%7."/>
+      <w:lvlJc w:val="left"/>
+      <w:pPr>
+        <w:ind w:left="5040" w:hanging="360"/>
+      </w:pPr>
+    </w:lvl>
+    <w:lvl w:ilvl="7" w:tplc="04100019" w:tentative="1">
+      <w:start w:val="1"/>
+      <w:numFmt w:val="lowerLetter"/>
+      <w:lvlText w:val="%8."/>
+      <w:lvlJc w:val="left"/>
+      <w:pPr>
+        <w:ind w:left="5760" w:hanging="360"/>
+      </w:pPr>
+    </w:lvl>
+    <w:lvl w:ilvl="8" w:tplc="0410001B" w:tentative="1">
+      <w:start w:val="1"/>
+      <w:numFmt w:val="lowerRoman"/>
+      <w:lvlText w:val="%9."/>
+      <w:lvlJc w:val="right"/>
+      <w:pPr>
+        <w:ind w:left="6480" w:hanging="180"/>
+      </w:pPr>
+    </w:lvl>
+  </w:abstractNum>
+  <w:abstractNum w:abstractNumId="15" w15:restartNumberingAfterBreak="0">
     <w:nsid w:val="2F8A072C"/>
     <w:multiLevelType w:val="hybridMultilevel"/>
     <w:tmpl w:val="845E9476"/>
@@ -20398,7 +20991,7 @@
       </w:rPr>
     </w:lvl>
   </w:abstractNum>
-  <w:abstractNum w:abstractNumId="15" w15:restartNumberingAfterBreak="0">
+  <w:abstractNum w:abstractNumId="16" w15:restartNumberingAfterBreak="0">
     <w:nsid w:val="34D762B9"/>
     <w:multiLevelType w:val="multilevel"/>
     <w:tmpl w:val="200A8150"/>
@@ -20511,7 +21104,7 @@
       </w:rPr>
     </w:lvl>
   </w:abstractNum>
-  <w:abstractNum w:abstractNumId="16" w15:restartNumberingAfterBreak="0">
+  <w:abstractNum w:abstractNumId="17" w15:restartNumberingAfterBreak="0">
     <w:nsid w:val="35B93DE8"/>
     <w:multiLevelType w:val="hybridMultilevel"/>
     <w:tmpl w:val="281E76C0"/>
@@ -20624,7 +21217,7 @@
       </w:rPr>
     </w:lvl>
   </w:abstractNum>
-  <w:abstractNum w:abstractNumId="17" w15:restartNumberingAfterBreak="0">
+  <w:abstractNum w:abstractNumId="18" w15:restartNumberingAfterBreak="0">
     <w:nsid w:val="38FE25C5"/>
     <w:multiLevelType w:val="hybridMultilevel"/>
     <w:tmpl w:val="65968B4A"/>
@@ -20836,7 +21429,7 @@
       </w:rPr>
     </w:lvl>
   </w:abstractNum>
-  <w:abstractNum w:abstractNumId="18" w15:restartNumberingAfterBreak="0">
+  <w:abstractNum w:abstractNumId="19" w15:restartNumberingAfterBreak="0">
     <w:nsid w:val="3E35402A"/>
     <w:multiLevelType w:val="hybridMultilevel"/>
     <w:tmpl w:val="4A30A498"/>
@@ -20925,7 +21518,7 @@
       </w:pPr>
     </w:lvl>
   </w:abstractNum>
-  <w:abstractNum w:abstractNumId="19" w15:restartNumberingAfterBreak="0">
+  <w:abstractNum w:abstractNumId="20" w15:restartNumberingAfterBreak="0">
     <w:nsid w:val="40D44083"/>
     <w:multiLevelType w:val="hybridMultilevel"/>
     <w:tmpl w:val="0E2283B6"/>
@@ -21014,7 +21607,7 @@
       </w:pPr>
     </w:lvl>
   </w:abstractNum>
-  <w:abstractNum w:abstractNumId="20" w15:restartNumberingAfterBreak="0">
+  <w:abstractNum w:abstractNumId="21" w15:restartNumberingAfterBreak="0">
     <w:nsid w:val="41CD0BAB"/>
     <w:multiLevelType w:val="hybridMultilevel"/>
     <w:tmpl w:val="82DA60EC"/>
@@ -21127,7 +21720,7 @@
       </w:rPr>
     </w:lvl>
   </w:abstractNum>
-  <w:abstractNum w:abstractNumId="21" w15:restartNumberingAfterBreak="0">
+  <w:abstractNum w:abstractNumId="22" w15:restartNumberingAfterBreak="0">
     <w:nsid w:val="4A6D03C1"/>
     <w:multiLevelType w:val="hybridMultilevel"/>
     <w:tmpl w:val="066A48BA"/>
@@ -21239,7 +21832,7 @@
       </w:rPr>
     </w:lvl>
   </w:abstractNum>
-  <w:abstractNum w:abstractNumId="22" w15:restartNumberingAfterBreak="0">
+  <w:abstractNum w:abstractNumId="23" w15:restartNumberingAfterBreak="0">
     <w:nsid w:val="543D6E5A"/>
     <w:multiLevelType w:val="multilevel"/>
     <w:tmpl w:val="1E4A4D78"/>
@@ -21360,7 +21953,7 @@
       </w:rPr>
     </w:lvl>
   </w:abstractNum>
-  <w:abstractNum w:abstractNumId="23" w15:restartNumberingAfterBreak="0">
+  <w:abstractNum w:abstractNumId="24" w15:restartNumberingAfterBreak="0">
     <w:nsid w:val="54730898"/>
     <w:multiLevelType w:val="hybridMultilevel"/>
     <w:tmpl w:val="83D6240C"/>
@@ -21449,7 +22042,7 @@
       </w:pPr>
     </w:lvl>
   </w:abstractNum>
-  <w:abstractNum w:abstractNumId="24" w15:restartNumberingAfterBreak="0">
+  <w:abstractNum w:abstractNumId="25" w15:restartNumberingAfterBreak="0">
     <w:nsid w:val="57C13F9D"/>
     <w:multiLevelType w:val="hybridMultilevel"/>
     <w:tmpl w:val="69BCC57C"/>
@@ -21562,7 +22155,7 @@
       </w:rPr>
     </w:lvl>
   </w:abstractNum>
-  <w:abstractNum w:abstractNumId="25" w15:restartNumberingAfterBreak="0">
+  <w:abstractNum w:abstractNumId="26" w15:restartNumberingAfterBreak="0">
     <w:nsid w:val="5CA157E3"/>
     <w:multiLevelType w:val="hybridMultilevel"/>
     <w:tmpl w:val="D03050A6"/>
@@ -21651,7 +22244,7 @@
       </w:pPr>
     </w:lvl>
   </w:abstractNum>
-  <w:abstractNum w:abstractNumId="26" w15:restartNumberingAfterBreak="0">
+  <w:abstractNum w:abstractNumId="27" w15:restartNumberingAfterBreak="0">
     <w:nsid w:val="5D7C2440"/>
     <w:multiLevelType w:val="hybridMultilevel"/>
     <w:tmpl w:val="4EB8768A"/>
@@ -21764,7 +22357,7 @@
       </w:rPr>
     </w:lvl>
   </w:abstractNum>
-  <w:abstractNum w:abstractNumId="27" w15:restartNumberingAfterBreak="0">
+  <w:abstractNum w:abstractNumId="28" w15:restartNumberingAfterBreak="0">
     <w:nsid w:val="62C03A18"/>
     <w:multiLevelType w:val="hybridMultilevel"/>
     <w:tmpl w:val="F64E9600"/>
@@ -21877,7 +22470,7 @@
       </w:rPr>
     </w:lvl>
   </w:abstractNum>
-  <w:abstractNum w:abstractNumId="28" w15:restartNumberingAfterBreak="0">
+  <w:abstractNum w:abstractNumId="29" w15:restartNumberingAfterBreak="0">
     <w:nsid w:val="6A2675F1"/>
     <w:multiLevelType w:val="hybridMultilevel"/>
     <w:tmpl w:val="B5CE3360"/>
@@ -21990,7 +22583,7 @@
       </w:rPr>
     </w:lvl>
   </w:abstractNum>
-  <w:abstractNum w:abstractNumId="29" w15:restartNumberingAfterBreak="0">
+  <w:abstractNum w:abstractNumId="30" w15:restartNumberingAfterBreak="0">
     <w:nsid w:val="723831AF"/>
     <w:multiLevelType w:val="hybridMultilevel"/>
     <w:tmpl w:val="2850DB16"/>
@@ -22079,7 +22672,7 @@
       </w:pPr>
     </w:lvl>
   </w:abstractNum>
-  <w:abstractNum w:abstractNumId="30" w15:restartNumberingAfterBreak="0">
+  <w:abstractNum w:abstractNumId="31" w15:restartNumberingAfterBreak="0">
     <w:nsid w:val="75382390"/>
     <w:multiLevelType w:val="hybridMultilevel"/>
     <w:tmpl w:val="7B423650"/>
@@ -22168,7 +22761,7 @@
       </w:pPr>
     </w:lvl>
   </w:abstractNum>
-  <w:abstractNum w:abstractNumId="31" w15:restartNumberingAfterBreak="0">
+  <w:abstractNum w:abstractNumId="32" w15:restartNumberingAfterBreak="0">
     <w:nsid w:val="78C74D17"/>
     <w:multiLevelType w:val="hybridMultilevel"/>
     <w:tmpl w:val="F2C87616"/>
@@ -22280,7 +22873,7 @@
       </w:rPr>
     </w:lvl>
   </w:abstractNum>
-  <w:abstractNum w:abstractNumId="32" w15:restartNumberingAfterBreak="0">
+  <w:abstractNum w:abstractNumId="33" w15:restartNumberingAfterBreak="0">
     <w:nsid w:val="78CF66E9"/>
     <w:multiLevelType w:val="hybridMultilevel"/>
     <w:tmpl w:val="751C39AC"/>
@@ -22392,10 +22985,10 @@
       </w:rPr>
     </w:lvl>
   </w:abstractNum>
-  <w:abstractNum w:abstractNumId="33" w15:restartNumberingAfterBreak="0">
+  <w:abstractNum w:abstractNumId="34" w15:restartNumberingAfterBreak="0">
     <w:nsid w:val="7B2B7D82"/>
     <w:multiLevelType w:val="hybridMultilevel"/>
-    <w:tmpl w:val="EE909540"/>
+    <w:tmpl w:val="901C2664"/>
     <w:lvl w:ilvl="0" w:tplc="2CD07A6C">
       <w:start w:val="1"/>
       <w:numFmt w:val="lowerLetter"/>
@@ -22481,7 +23074,7 @@
       </w:pPr>
     </w:lvl>
   </w:abstractNum>
-  <w:abstractNum w:abstractNumId="34" w15:restartNumberingAfterBreak="0">
+  <w:abstractNum w:abstractNumId="35" w15:restartNumberingAfterBreak="0">
     <w:nsid w:val="7CE77196"/>
     <w:multiLevelType w:val="hybridMultilevel"/>
     <w:tmpl w:val="CEFAC1AC"/>
@@ -22594,7 +23187,7 @@
     </w:lvl>
   </w:abstractNum>
   <w:num w:numId="1">
-    <w:abstractNumId w:val="15"/>
+    <w:abstractNumId w:val="16"/>
   </w:num>
   <w:num w:numId="2">
     <w:abstractNumId w:val="8"/>
@@ -22603,25 +23196,25 @@
     <w:abstractNumId w:val="4"/>
   </w:num>
   <w:num w:numId="4">
-    <w:abstractNumId w:val="22"/>
+    <w:abstractNumId w:val="23"/>
   </w:num>
   <w:num w:numId="5">
-    <w:abstractNumId w:val="18"/>
+    <w:abstractNumId w:val="19"/>
   </w:num>
   <w:num w:numId="6">
     <w:abstractNumId w:val="3"/>
   </w:num>
   <w:num w:numId="7">
-    <w:abstractNumId w:val="16"/>
+    <w:abstractNumId w:val="17"/>
   </w:num>
   <w:num w:numId="8">
-    <w:abstractNumId w:val="29"/>
+    <w:abstractNumId w:val="30"/>
   </w:num>
   <w:num w:numId="9">
-    <w:abstractNumId w:val="19"/>
+    <w:abstractNumId w:val="20"/>
   </w:num>
   <w:num w:numId="10">
-    <w:abstractNumId w:val="30"/>
+    <w:abstractNumId w:val="31"/>
   </w:num>
   <w:num w:numId="11">
     <w:abstractNumId w:val="0"/>
@@ -22633,16 +23226,16 @@
     <w:abstractNumId w:val="7"/>
   </w:num>
   <w:num w:numId="14">
-    <w:abstractNumId w:val="17"/>
+    <w:abstractNumId w:val="18"/>
   </w:num>
   <w:num w:numId="15">
-    <w:abstractNumId w:val="31"/>
+    <w:abstractNumId w:val="32"/>
   </w:num>
   <w:num w:numId="16">
-    <w:abstractNumId w:val="32"/>
+    <w:abstractNumId w:val="33"/>
   </w:num>
   <w:num w:numId="17">
-    <w:abstractNumId w:val="25"/>
+    <w:abstractNumId w:val="26"/>
   </w:num>
   <w:num w:numId="18">
     <w:abstractNumId w:val="5"/>
@@ -22654,73 +23247,46 @@
     <w:abstractNumId w:val="6"/>
   </w:num>
   <w:num w:numId="21">
-    <w:abstractNumId w:val="17"/>
+    <w:abstractNumId w:val="18"/>
   </w:num>
   <w:num w:numId="22">
-    <w:abstractNumId w:val="14"/>
+    <w:abstractNumId w:val="15"/>
   </w:num>
   <w:num w:numId="23">
-    <w:abstractNumId w:val="31"/>
+    <w:abstractNumId w:val="32"/>
   </w:num>
   <w:num w:numId="24">
-    <w:abstractNumId w:val="33"/>
-    <w:lvlOverride w:ilvl="0">
-      <w:startOverride w:val="1"/>
-    </w:lvlOverride>
-    <w:lvlOverride w:ilvl="1">
-      <w:startOverride w:val="1"/>
-    </w:lvlOverride>
-    <w:lvlOverride w:ilvl="2">
-      <w:startOverride w:val="1"/>
-    </w:lvlOverride>
-    <w:lvlOverride w:ilvl="3">
-      <w:startOverride w:val="1"/>
-    </w:lvlOverride>
-    <w:lvlOverride w:ilvl="4">
-      <w:startOverride w:val="1"/>
-    </w:lvlOverride>
-    <w:lvlOverride w:ilvl="5">
-      <w:startOverride w:val="1"/>
-    </w:lvlOverride>
-    <w:lvlOverride w:ilvl="6">
-      <w:startOverride w:val="1"/>
-    </w:lvlOverride>
-    <w:lvlOverride w:ilvl="7">
-      <w:startOverride w:val="1"/>
-    </w:lvlOverride>
-    <w:lvlOverride w:ilvl="8">
-      <w:startOverride w:val="1"/>
-    </w:lvlOverride>
+    <w:abstractNumId w:val="34"/>
   </w:num>
   <w:num w:numId="25">
     <w:abstractNumId w:val="13"/>
   </w:num>
   <w:num w:numId="26">
-    <w:abstractNumId w:val="33"/>
+    <w:abstractNumId w:val="34"/>
   </w:num>
   <w:num w:numId="27">
     <w:abstractNumId w:val="11"/>
   </w:num>
   <w:num w:numId="28">
+    <w:abstractNumId w:val="29"/>
+  </w:num>
+  <w:num w:numId="29">
     <w:abstractNumId w:val="28"/>
   </w:num>
-  <w:num w:numId="29">
+  <w:num w:numId="30">
     <w:abstractNumId w:val="27"/>
   </w:num>
-  <w:num w:numId="30">
-    <w:abstractNumId w:val="26"/>
-  </w:num>
   <w:num w:numId="31">
-    <w:abstractNumId w:val="34"/>
+    <w:abstractNumId w:val="35"/>
   </w:num>
   <w:num w:numId="32">
-    <w:abstractNumId w:val="21"/>
+    <w:abstractNumId w:val="22"/>
   </w:num>
   <w:num w:numId="33">
-    <w:abstractNumId w:val="23"/>
+    <w:abstractNumId w:val="24"/>
   </w:num>
   <w:num w:numId="34">
-    <w:abstractNumId w:val="20"/>
+    <w:abstractNumId w:val="21"/>
   </w:num>
   <w:num w:numId="35">
     <w:abstractNumId w:val="2"/>
@@ -22729,10 +23295,13 @@
     <w:abstractNumId w:val="9"/>
   </w:num>
   <w:num w:numId="37">
-    <w:abstractNumId w:val="24"/>
+    <w:abstractNumId w:val="25"/>
   </w:num>
   <w:num w:numId="38">
     <w:abstractNumId w:val="10"/>
+  </w:num>
+  <w:num w:numId="39">
+    <w:abstractNumId w:val="14"/>
   </w:num>
 </w:numbering>
 </file>
@@ -23323,6 +23892,25 @@
       </w:tblBorders>
     </w:tblPr>
   </w:style>
+  <w:style w:type="table" w:styleId="Grigliatabella">
+    <w:name w:val="Table Grid"/>
+    <w:basedOn w:val="Tabellanormale"/>
+    <w:uiPriority w:val="39"/>
+    <w:rsid w:val="0014554E"/>
+    <w:pPr>
+      <w:spacing w:after="0" w:line="240" w:lineRule="auto"/>
+    </w:pPr>
+    <w:tblPr>
+      <w:tblBorders>
+        <w:top w:val="single" w:sz="4" w:space="0" w:color="auto"/>
+        <w:left w:val="single" w:sz="4" w:space="0" w:color="auto"/>
+        <w:bottom w:val="single" w:sz="4" w:space="0" w:color="auto"/>
+        <w:right w:val="single" w:sz="4" w:space="0" w:color="auto"/>
+        <w:insideH w:val="single" w:sz="4" w:space="0" w:color="auto"/>
+        <w:insideV w:val="single" w:sz="4" w:space="0" w:color="auto"/>
+      </w:tblBorders>
+    </w:tblPr>
+  </w:style>
 </w:styles>
 </file>
 
@@ -23592,7 +24180,7 @@
 </file>
 
 <file path=customXml/itemProps1.xml><?xml version="1.0" encoding="utf-8"?>
-<ds:datastoreItem xmlns:ds="http://schemas.openxmlformats.org/officeDocument/2006/customXml" ds:itemID="{DA264E88-20CC-44B7-9E9E-1A3C2FB8AB65}">
+<ds:datastoreItem xmlns:ds="http://schemas.openxmlformats.org/officeDocument/2006/customXml" ds:itemID="{1F1E160C-5820-4E5F-A6ED-BD63807A0981}">
   <ds:schemaRefs>
     <ds:schemaRef ds:uri="http://schemas.openxmlformats.org/officeDocument/2006/bibliography"/>
   </ds:schemaRefs>

--- a/RASDv4.docx
+++ b/RASDv4.docx
@@ -1,6 +1,6 @@
 
 <file path=word/document.xml><?xml version="1.0" encoding="utf-8"?>
-<w:document xmlns:wpc="http://schemas.microsoft.com/office/word/2010/wordprocessingCanvas" xmlns:cx="http://schemas.microsoft.com/office/drawing/2014/chartex" xmlns:cx1="http://schemas.microsoft.com/office/drawing/2015/9/8/chartex" xmlns:cx2="http://schemas.microsoft.com/office/drawing/2015/10/21/chartex" xmlns:cx3="http://schemas.microsoft.com/office/drawing/2016/5/9/chartex" xmlns:cx4="http://schemas.microsoft.com/office/drawing/2016/5/10/chartex" xmlns:cx5="http://schemas.microsoft.com/office/drawing/2016/5/11/chartex" xmlns:mc="http://schemas.openxmlformats.org/markup-compatibility/2006" xmlns:o="urn:schemas-microsoft-com:office:office" xmlns:r="http://schemas.openxmlformats.org/officeDocument/2006/relationships" xmlns:m="http://schemas.openxmlformats.org/officeDocument/2006/math" xmlns:v="urn:schemas-microsoft-com:vml" xmlns:wp14="http://schemas.microsoft.com/office/word/2010/wordprocessingDrawing" xmlns:wp="http://schemas.openxmlformats.org/drawingml/2006/wordprocessingDrawing" xmlns:w10="urn:schemas-microsoft-com:office:word" xmlns:w="http://schemas.openxmlformats.org/wordprocessingml/2006/main" xmlns:w14="http://schemas.microsoft.com/office/word/2010/wordml" xmlns:w15="http://schemas.microsoft.com/office/word/2012/wordml" xmlns:w16se="http://schemas.microsoft.com/office/word/2015/wordml/symex" xmlns:wpg="http://schemas.microsoft.com/office/word/2010/wordprocessingGroup" xmlns:wpi="http://schemas.microsoft.com/office/word/2010/wordprocessingInk" xmlns:wne="http://schemas.microsoft.com/office/word/2006/wordml" xmlns:wps="http://schemas.microsoft.com/office/word/2010/wordprocessingShape" mc:Ignorable="w14 w15 w16se wp14">
+<w:document xmlns:wpc="http://schemas.microsoft.com/office/word/2010/wordprocessingCanvas" xmlns:cx="http://schemas.microsoft.com/office/drawing/2014/chartex" xmlns:cx1="http://schemas.microsoft.com/office/drawing/2015/9/8/chartex" xmlns:cx2="http://schemas.microsoft.com/office/drawing/2015/10/21/chartex" xmlns:mc="http://schemas.openxmlformats.org/markup-compatibility/2006" xmlns:o="urn:schemas-microsoft-com:office:office" xmlns:r="http://schemas.openxmlformats.org/officeDocument/2006/relationships" xmlns:m="http://schemas.openxmlformats.org/officeDocument/2006/math" xmlns:v="urn:schemas-microsoft-com:vml" xmlns:wp14="http://schemas.microsoft.com/office/word/2010/wordprocessingDrawing" xmlns:wp="http://schemas.openxmlformats.org/drawingml/2006/wordprocessingDrawing" xmlns:w10="urn:schemas-microsoft-com:office:word" xmlns:w="http://schemas.openxmlformats.org/wordprocessingml/2006/main" xmlns:w14="http://schemas.microsoft.com/office/word/2010/wordml" xmlns:w15="http://schemas.microsoft.com/office/word/2012/wordml" xmlns:w16se="http://schemas.microsoft.com/office/word/2015/wordml/symex" xmlns:wpg="http://schemas.microsoft.com/office/word/2010/wordprocessingGroup" xmlns:wpi="http://schemas.microsoft.com/office/word/2010/wordprocessingInk" xmlns:wne="http://schemas.microsoft.com/office/word/2006/wordml" xmlns:wps="http://schemas.microsoft.com/office/word/2010/wordprocessingShape" mc:Ignorable="w14 w15 w16se wp14">
   <w:body>
     <w:p>
       <w:pPr>
@@ -111,25 +111,7 @@
           <w:sz w:val="28"/>
           <w:szCs w:val="28"/>
         </w:rPr>
-        <w:t xml:space="preserve">El </w:t>
-      </w:r>
-      <w:proofErr w:type="spellStart"/>
-      <w:r>
-        <w:rPr>
-          <w:rFonts w:ascii="Century" w:hAnsi="Century" w:cs="Times New Roman"/>
-          <w:sz w:val="28"/>
-          <w:szCs w:val="28"/>
-        </w:rPr>
-        <w:t>Hariry</w:t>
-      </w:r>
-      <w:proofErr w:type="spellEnd"/>
-      <w:r>
-        <w:rPr>
-          <w:rFonts w:ascii="Century" w:hAnsi="Century" w:cs="Times New Roman"/>
-          <w:sz w:val="28"/>
-          <w:szCs w:val="28"/>
-        </w:rPr>
-        <w:t xml:space="preserve"> Matteo</w:t>
+        <w:t>El Hariry Matteo</w:t>
       </w:r>
       <w:r>
         <w:rPr>
@@ -1523,27 +1505,7 @@
           <w:szCs w:val="28"/>
           <w:lang w:val="en-US"/>
         </w:rPr>
-        <w:t xml:space="preserve">Car Sharing is a very cost-effective and useful service for anyone who needs a car occasionally. It allows people to use and pay for the car </w:t>
-      </w:r>
-      <w:proofErr w:type="gramStart"/>
-      <w:r>
-        <w:rPr>
-          <w:rFonts w:ascii="Century" w:hAnsi="Century" w:cs="Times New Roman"/>
-          <w:sz w:val="28"/>
-          <w:szCs w:val="28"/>
-          <w:lang w:val="en-US"/>
-        </w:rPr>
-        <w:t>according to</w:t>
-      </w:r>
-      <w:proofErr w:type="gramEnd"/>
-      <w:r>
-        <w:rPr>
-          <w:rFonts w:ascii="Century" w:hAnsi="Century" w:cs="Times New Roman"/>
-          <w:sz w:val="28"/>
-          <w:szCs w:val="28"/>
-          <w:lang w:val="en-US"/>
-        </w:rPr>
-        <w:t xml:space="preserve"> their personal use, without the hassle and costs of owning their own vehicle (parking, purchase costs, maintenance, insurance etc.).</w:t>
+        <w:t>Car Sharing is a very cost-effective and useful service for anyone who needs a car occasionally. It allows people to use and pay for the car according to their personal use, without the hassle and costs of owning their own vehicle (parking, purchase costs, maintenance, insurance etc.).</w:t>
       </w:r>
     </w:p>
     <w:p>
@@ -1813,108 +1775,27 @@
           <w:szCs w:val="28"/>
           <w:lang w:val="en-US"/>
         </w:rPr>
-        <w:t xml:space="preserve">•[G5] A user that has </w:t>
-      </w:r>
-      <w:r>
-        <w:rPr>
-          <w:rFonts w:ascii="Century" w:hAnsi="Century" w:cs="Times New Roman"/>
-          <w:sz w:val="28"/>
-          <w:szCs w:val="28"/>
-          <w:lang w:val="en-US"/>
-        </w:rPr>
-        <w:t xml:space="preserve">successfully </w:t>
-      </w:r>
-      <w:r>
-        <w:rPr>
-          <w:rFonts w:ascii="Century" w:hAnsi="Century" w:cs="Times New Roman"/>
-          <w:sz w:val="28"/>
-          <w:szCs w:val="28"/>
-          <w:lang w:val="en-US"/>
-        </w:rPr>
-        <w:t>reserved a car must be able to unlock it using the app.</w:t>
-      </w:r>
-    </w:p>
-    <w:p>
-      <w:pPr>
-        <w:jc w:val="both"/>
-        <w:rPr>
-          <w:rFonts w:ascii="Century" w:hAnsi="Century" w:cs="Times New Roman"/>
-          <w:sz w:val="28"/>
-          <w:szCs w:val="28"/>
-          <w:lang w:val="en-US"/>
-        </w:rPr>
-      </w:pPr>
-      <w:r>
-        <w:rPr>
-          <w:rFonts w:ascii="Century" w:hAnsi="Century" w:cs="Times New Roman"/>
-          <w:sz w:val="28"/>
-          <w:szCs w:val="28"/>
-          <w:lang w:val="en-US"/>
-        </w:rPr>
-        <w:t>•[G5</w:t>
-      </w:r>
-      <w:r>
-        <w:rPr>
-          <w:rFonts w:ascii="Century" w:hAnsi="Century" w:cs="Times New Roman"/>
-          <w:sz w:val="28"/>
-          <w:szCs w:val="28"/>
-          <w:lang w:val="en-US"/>
-        </w:rPr>
-        <w:t>+</w:t>
-      </w:r>
-      <w:r>
-        <w:rPr>
-          <w:rFonts w:ascii="Century" w:hAnsi="Century" w:cs="Times New Roman"/>
-          <w:sz w:val="28"/>
-          <w:szCs w:val="28"/>
-          <w:lang w:val="en-US"/>
-        </w:rPr>
-        <w:t xml:space="preserve">] </w:t>
-      </w:r>
-      <w:r>
-        <w:rPr>
-          <w:rFonts w:ascii="Century" w:hAnsi="Century" w:cs="Times New Roman"/>
-          <w:sz w:val="28"/>
-          <w:szCs w:val="28"/>
-          <w:lang w:val="en-US"/>
-        </w:rPr>
-        <w:t xml:space="preserve">Once a user is inside the vehicle </w:t>
-      </w:r>
-      <w:r>
-        <w:rPr>
-          <w:rFonts w:ascii="Century" w:hAnsi="Century" w:cs="Times New Roman"/>
-          <w:sz w:val="28"/>
-          <w:szCs w:val="28"/>
-          <w:lang w:val="en-US"/>
-        </w:rPr>
-        <w:t xml:space="preserve">(s)he must be able to </w:t>
-      </w:r>
-      <w:r>
-        <w:rPr>
-          <w:rFonts w:ascii="Century" w:hAnsi="Century" w:cs="Times New Roman"/>
-          <w:sz w:val="28"/>
-          <w:szCs w:val="28"/>
-          <w:lang w:val="en-US"/>
-        </w:rPr>
-        <w:t xml:space="preserve">indicate eventual damages </w:t>
-      </w:r>
-      <w:r>
-        <w:rPr>
-          <w:rFonts w:ascii="Century" w:hAnsi="Century" w:cs="Times New Roman"/>
-          <w:sz w:val="28"/>
-          <w:szCs w:val="28"/>
-          <w:lang w:val="en-US"/>
-        </w:rPr>
-        <w:t>in the car</w:t>
-      </w:r>
-      <w:r>
-        <w:rPr>
-          <w:rFonts w:ascii="Century" w:hAnsi="Century" w:cs="Times New Roman"/>
-          <w:sz w:val="28"/>
-          <w:szCs w:val="28"/>
-          <w:lang w:val="en-US"/>
-        </w:rPr>
-        <w:t>.</w:t>
+        <w:t>•[G5] A user that has reserved successfully a car must be able to unlock it using the app.</w:t>
+      </w:r>
+    </w:p>
+    <w:p>
+      <w:pPr>
+        <w:jc w:val="both"/>
+        <w:rPr>
+          <w:rFonts w:ascii="Century" w:hAnsi="Century" w:cs="Times New Roman"/>
+          <w:sz w:val="28"/>
+          <w:szCs w:val="28"/>
+          <w:lang w:val="en-US"/>
+        </w:rPr>
+      </w:pPr>
+      <w:r>
+        <w:rPr>
+          <w:rFonts w:ascii="Century" w:hAnsi="Century" w:cs="Times New Roman"/>
+          <w:sz w:val="28"/>
+          <w:szCs w:val="28"/>
+          <w:lang w:val="en-US"/>
+        </w:rPr>
+        <w:t>•[G5+] Once a user is inside the vehicle (s)he must be able to indicate eventual damages in the car.</w:t>
       </w:r>
     </w:p>
     <w:p>
@@ -1974,6 +1855,26 @@
           <w:szCs w:val="28"/>
           <w:lang w:val="en-US"/>
         </w:rPr>
+        <w:t>•[G7+] The cars parked not in safe area must keep charging with the halt rate up to a given limit of time Max-Time-Stop.</w:t>
+      </w:r>
+    </w:p>
+    <w:p>
+      <w:pPr>
+        <w:jc w:val="both"/>
+        <w:rPr>
+          <w:rFonts w:ascii="Century" w:hAnsi="Century" w:cs="Times New Roman"/>
+          <w:sz w:val="28"/>
+          <w:szCs w:val="28"/>
+          <w:lang w:val="en-US"/>
+        </w:rPr>
+      </w:pPr>
+      <w:r>
+        <w:rPr>
+          <w:rFonts w:ascii="Century" w:hAnsi="Century" w:cs="Times New Roman"/>
+          <w:sz w:val="28"/>
+          <w:szCs w:val="28"/>
+          <w:lang w:val="en-US"/>
+        </w:rPr>
         <w:t>•[G8] The set of safe areas for parking cars is pre</w:t>
       </w:r>
       <w:r>
@@ -1993,6 +1894,26 @@
           <w:lang w:val="en-US"/>
         </w:rPr>
         <w:t>defined by the management system.</w:t>
+      </w:r>
+    </w:p>
+    <w:p>
+      <w:pPr>
+        <w:jc w:val="both"/>
+        <w:rPr>
+          <w:rFonts w:ascii="Century" w:hAnsi="Century" w:cs="Times New Roman"/>
+          <w:sz w:val="28"/>
+          <w:szCs w:val="28"/>
+          <w:lang w:val="en-US"/>
+        </w:rPr>
+      </w:pPr>
+      <w:r>
+        <w:rPr>
+          <w:rFonts w:ascii="Century" w:hAnsi="Century" w:cs="Times New Roman"/>
+          <w:sz w:val="28"/>
+          <w:szCs w:val="28"/>
+          <w:lang w:val="en-US"/>
+        </w:rPr>
+        <w:t>•[G8+] The set of safe areas must always be displayed on the car display’s map during the rides.</w:t>
       </w:r>
     </w:p>
     <w:p>
@@ -2014,45 +1935,27 @@
           <w:szCs w:val="28"/>
           <w:lang w:val="en-US"/>
         </w:rPr>
-        <w:t xml:space="preserve">•[G9] </w:t>
-      </w:r>
-      <w:r>
-        <w:rPr>
-          <w:rFonts w:ascii="Century" w:hAnsi="Century" w:cs="Times New Roman"/>
-          <w:sz w:val="28"/>
-          <w:szCs w:val="28"/>
-          <w:lang w:val="en-US"/>
-        </w:rPr>
-        <w:t>The s</w:t>
-      </w:r>
-      <w:r>
-        <w:rPr>
-          <w:rFonts w:ascii="Century" w:hAnsi="Century" w:cs="Times New Roman"/>
-          <w:sz w:val="28"/>
-          <w:szCs w:val="28"/>
-          <w:lang w:val="en-US"/>
-        </w:rPr>
-        <w:t xml:space="preserve">ystem must know parking location, the battery level, status (in charge or not) and if there were two passengers onboard every time a ride is over </w:t>
-      </w:r>
-      <w:proofErr w:type="gramStart"/>
-      <w:r>
-        <w:rPr>
-          <w:rFonts w:ascii="Century" w:hAnsi="Century" w:cs="Times New Roman"/>
-          <w:sz w:val="28"/>
-          <w:szCs w:val="28"/>
-          <w:lang w:val="en-US"/>
-        </w:rPr>
-        <w:t>in order to</w:t>
-      </w:r>
-      <w:proofErr w:type="gramEnd"/>
-      <w:r>
-        <w:rPr>
-          <w:rFonts w:ascii="Century" w:hAnsi="Century" w:cs="Times New Roman"/>
-          <w:sz w:val="28"/>
-          <w:szCs w:val="28"/>
-          <w:lang w:val="en-US"/>
-        </w:rPr>
-        <w:t xml:space="preserve"> calculate the right discount.</w:t>
+        <w:t>•[G9] system must know parking location, the battery level, status (in charge or not) and if there were two passengers onboard every time a ride is over in order to calculate the right discount.</w:t>
+      </w:r>
+    </w:p>
+    <w:p>
+      <w:pPr>
+        <w:jc w:val="both"/>
+        <w:rPr>
+          <w:rFonts w:ascii="Century" w:hAnsi="Century" w:cs="Times New Roman"/>
+          <w:sz w:val="28"/>
+          <w:szCs w:val="28"/>
+          <w:lang w:val="en-GB"/>
+        </w:rPr>
+      </w:pPr>
+      <w:r>
+        <w:rPr>
+          <w:rFonts w:ascii="Century" w:hAnsi="Century" w:cs="Times New Roman"/>
+          <w:sz w:val="28"/>
+          <w:szCs w:val="28"/>
+          <w:lang w:val="en-GB"/>
+        </w:rPr>
+        <w:t>•[G10] The system must charge the proper cost for every user at the end of the ride, so that eventual discounts or fee are included.</w:t>
       </w:r>
     </w:p>
     <w:p>
@@ -2064,7 +1967,7 @@
           <w:rFonts w:ascii="Century" w:hAnsi="Century" w:cs="Times New Roman"/>
           <w:sz w:val="28"/>
           <w:szCs w:val="28"/>
-          <w:lang w:val="en-US"/>
+          <w:lang w:val="en-GB"/>
         </w:rPr>
       </w:pPr>
     </w:p>
@@ -2233,7 +2136,17 @@
           <w:szCs w:val="28"/>
           <w:lang w:val="en-US"/>
         </w:rPr>
-        <w:t xml:space="preserve"> a person already registered in the system, so that has a profile, uses the features provided by the system and perform</w:t>
+        <w:t xml:space="preserve"> a person already registered in the system, so that has a profile, uses the features provided by the system and </w:t>
+      </w:r>
+      <w:r>
+        <w:rPr>
+          <w:rFonts w:ascii="Century" w:hAnsi="Century" w:cs="Times New Roman"/>
+          <w:sz w:val="28"/>
+          <w:szCs w:val="28"/>
+          <w:lang w:val="en-US"/>
+        </w:rPr>
+        <w:lastRenderedPageBreak/>
+        <w:t>perform</w:t>
       </w:r>
       <w:r>
         <w:rPr>
@@ -2305,17 +2218,7 @@
           <w:szCs w:val="28"/>
           <w:lang w:val="en-US"/>
         </w:rPr>
-        <w:t xml:space="preserve"> a guest is a person that probably for the first time accesses the system or that hasn’t already signed up. Guest has less power in the </w:t>
-      </w:r>
-      <w:r>
-        <w:rPr>
-          <w:rFonts w:ascii="Century" w:hAnsi="Century" w:cs="Times New Roman"/>
-          <w:sz w:val="28"/>
-          <w:szCs w:val="28"/>
-          <w:lang w:val="en-US"/>
-        </w:rPr>
-        <w:lastRenderedPageBreak/>
-        <w:t>system</w:t>
+        <w:t xml:space="preserve"> a guest is a person that probably for the first time accesses the system or that hasn’t already signed up. Guest has less power in the system</w:t>
       </w:r>
       <w:r>
         <w:rPr>
@@ -2738,7 +2641,17 @@
           <w:szCs w:val="28"/>
           <w:lang w:val="en-US"/>
         </w:rPr>
-        <w:t>xceptional task can be the case</w:t>
+        <w:t xml:space="preserve">xceptional task </w:t>
+      </w:r>
+      <w:r>
+        <w:rPr>
+          <w:rFonts w:ascii="Century" w:hAnsi="Century" w:cs="Times New Roman"/>
+          <w:sz w:val="28"/>
+          <w:szCs w:val="28"/>
+          <w:lang w:val="en-US"/>
+        </w:rPr>
+        <w:lastRenderedPageBreak/>
+        <w:t>can be the case</w:t>
       </w:r>
       <w:r>
         <w:rPr>
@@ -2756,27 +2669,7 @@
           <w:szCs w:val="28"/>
           <w:lang w:val="en-US"/>
         </w:rPr>
-        <w:t xml:space="preserve">they </w:t>
-      </w:r>
-      <w:proofErr w:type="gramStart"/>
-      <w:r>
-        <w:rPr>
-          <w:rFonts w:ascii="Century" w:hAnsi="Century" w:cs="Times New Roman"/>
-          <w:sz w:val="28"/>
-          <w:szCs w:val="28"/>
-          <w:lang w:val="en-US"/>
-        </w:rPr>
-        <w:t>have to</w:t>
-      </w:r>
-      <w:proofErr w:type="gramEnd"/>
-      <w:r>
-        <w:rPr>
-          <w:rFonts w:ascii="Century" w:hAnsi="Century" w:cs="Times New Roman"/>
-          <w:sz w:val="28"/>
-          <w:szCs w:val="28"/>
-          <w:lang w:val="en-US"/>
-        </w:rPr>
-        <w:t xml:space="preserve"> go </w:t>
+        <w:t xml:space="preserve">they have to go </w:t>
       </w:r>
       <w:r>
         <w:rPr>
@@ -2830,17 +2723,7 @@
           <w:szCs w:val="28"/>
           <w:lang w:val="en-US"/>
         </w:rPr>
-        <w:t xml:space="preserve">the administrator of the system is the person allowed to manage eventual unexpected cases (like incidents and damaging </w:t>
-      </w:r>
-      <w:r>
-        <w:rPr>
-          <w:rFonts w:ascii="Century" w:hAnsi="Century" w:cs="Times New Roman"/>
-          <w:sz w:val="28"/>
-          <w:szCs w:val="28"/>
-          <w:lang w:val="en-US"/>
-        </w:rPr>
-        <w:lastRenderedPageBreak/>
-        <w:t xml:space="preserve">situations). </w:t>
+        <w:t xml:space="preserve">the administrator of the system is the person allowed to manage eventual unexpected cases (like incidents and damaging situations). </w:t>
       </w:r>
       <w:r>
         <w:rPr>
@@ -3571,27 +3454,7 @@
           <w:szCs w:val="28"/>
           <w:lang w:val="en-US"/>
         </w:rPr>
-        <w:t xml:space="preserve">he starts the engine (then the normal rate starts). The rate will keep changing </w:t>
-      </w:r>
-      <w:proofErr w:type="gramStart"/>
-      <w:r>
-        <w:rPr>
-          <w:rFonts w:ascii="Century" w:hAnsi="Century" w:cs="Times New Roman"/>
-          <w:sz w:val="28"/>
-          <w:szCs w:val="28"/>
-          <w:lang w:val="en-US"/>
-        </w:rPr>
-        <w:t>according to</w:t>
-      </w:r>
-      <w:proofErr w:type="gramEnd"/>
-      <w:r>
-        <w:rPr>
-          <w:rFonts w:ascii="Century" w:hAnsi="Century" w:cs="Times New Roman"/>
-          <w:sz w:val="28"/>
-          <w:szCs w:val="28"/>
-          <w:lang w:val="en-US"/>
-        </w:rPr>
-        <w:t xml:space="preserve"> the engine mode (normal rate</w:t>
+        <w:t>he starts the engine (then the normal rate starts). The rate will keep changing according to the engine mode (normal rate</w:t>
       </w:r>
       <w:r>
         <w:rPr>
@@ -4186,27 +4049,7 @@
           <w:szCs w:val="28"/>
           <w:lang w:val="en-GB"/>
         </w:rPr>
-        <w:t xml:space="preserve">After a reservation expires the user </w:t>
-      </w:r>
-      <w:proofErr w:type="gramStart"/>
-      <w:r>
-        <w:rPr>
-          <w:rFonts w:ascii="Century" w:hAnsi="Century" w:cs="Times New Roman"/>
-          <w:sz w:val="28"/>
-          <w:szCs w:val="28"/>
-          <w:lang w:val="en-GB"/>
-        </w:rPr>
-        <w:t>is allowed to</w:t>
-      </w:r>
-      <w:proofErr w:type="gramEnd"/>
-      <w:r>
-        <w:rPr>
-          <w:rFonts w:ascii="Century" w:hAnsi="Century" w:cs="Times New Roman"/>
-          <w:sz w:val="28"/>
-          <w:szCs w:val="28"/>
-          <w:lang w:val="en-GB"/>
-        </w:rPr>
-        <w:t xml:space="preserve"> make a new one.</w:t>
+        <w:t>After a reservation expires the user is allowed to make a new one.</w:t>
       </w:r>
     </w:p>
     <w:p>
@@ -4328,27 +4171,7 @@
           <w:szCs w:val="28"/>
           <w:lang w:val="en-GB"/>
         </w:rPr>
-        <w:t xml:space="preserve">Available cars can only have esthetical damages, that don’t compromise in anyways the usage of the vehicle </w:t>
-      </w:r>
-      <w:proofErr w:type="gramStart"/>
-      <w:r>
-        <w:rPr>
-          <w:rFonts w:ascii="Century" w:hAnsi="Century" w:cs="Times New Roman"/>
-          <w:sz w:val="28"/>
-          <w:szCs w:val="28"/>
-          <w:lang w:val="en-GB"/>
-        </w:rPr>
-        <w:t>according to</w:t>
-      </w:r>
-      <w:proofErr w:type="gramEnd"/>
-      <w:r>
-        <w:rPr>
-          <w:rFonts w:ascii="Century" w:hAnsi="Century" w:cs="Times New Roman"/>
-          <w:sz w:val="28"/>
-          <w:szCs w:val="28"/>
-          <w:lang w:val="en-GB"/>
-        </w:rPr>
-        <w:t xml:space="preserve"> our car-sharing system.</w:t>
+        <w:t>Available cars can only have esthetical damages, that don’t compromise in anyways the usage of the vehicle according to our car-sharing system.</w:t>
       </w:r>
     </w:p>
     <w:p>
@@ -4601,27 +4424,7 @@
           <w:szCs w:val="28"/>
           <w:lang w:val="en-GB"/>
         </w:rPr>
-        <w:t xml:space="preserve">When a user enters a </w:t>
-      </w:r>
-      <w:proofErr w:type="gramStart"/>
-      <w:r>
-        <w:rPr>
-          <w:rFonts w:ascii="Century" w:hAnsi="Century" w:cs="Times New Roman"/>
-          <w:sz w:val="28"/>
-          <w:szCs w:val="28"/>
-          <w:lang w:val="en-GB"/>
-        </w:rPr>
-        <w:t>car</w:t>
-      </w:r>
-      <w:proofErr w:type="gramEnd"/>
-      <w:r>
-        <w:rPr>
-          <w:rFonts w:ascii="Century" w:hAnsi="Century" w:cs="Times New Roman"/>
-          <w:sz w:val="28"/>
-          <w:szCs w:val="28"/>
-          <w:lang w:val="en-GB"/>
-        </w:rPr>
-        <w:t xml:space="preserve"> the engine must be off.</w:t>
+        <w:t>When a user enters a car the engine must be off.</w:t>
       </w:r>
     </w:p>
     <w:p>
@@ -4647,27 +4450,7 @@
           <w:szCs w:val="28"/>
           <w:lang w:val="en-GB"/>
         </w:rPr>
-        <w:t xml:space="preserve">When a user enters a </w:t>
-      </w:r>
-      <w:proofErr w:type="gramStart"/>
-      <w:r>
-        <w:rPr>
-          <w:rFonts w:ascii="Century" w:hAnsi="Century" w:cs="Times New Roman"/>
-          <w:sz w:val="28"/>
-          <w:szCs w:val="28"/>
-          <w:lang w:val="en-GB"/>
-        </w:rPr>
-        <w:t>car</w:t>
-      </w:r>
-      <w:proofErr w:type="gramEnd"/>
-      <w:r>
-        <w:rPr>
-          <w:rFonts w:ascii="Century" w:hAnsi="Century" w:cs="Times New Roman"/>
-          <w:sz w:val="28"/>
-          <w:szCs w:val="28"/>
-          <w:lang w:val="en-GB"/>
-        </w:rPr>
-        <w:t xml:space="preserve"> the screen must be working.</w:t>
+        <w:t>When a user enters a car the screen must be working.</w:t>
       </w:r>
     </w:p>
     <w:p>
@@ -4693,27 +4476,7 @@
           <w:szCs w:val="28"/>
           <w:lang w:val="en-GB"/>
         </w:rPr>
-        <w:t xml:space="preserve">When the start button is </w:t>
-      </w:r>
-      <w:proofErr w:type="gramStart"/>
-      <w:r>
-        <w:rPr>
-          <w:rFonts w:ascii="Century" w:hAnsi="Century" w:cs="Times New Roman"/>
-          <w:sz w:val="28"/>
-          <w:szCs w:val="28"/>
-          <w:lang w:val="en-GB"/>
-        </w:rPr>
-        <w:t>pressed</w:t>
-      </w:r>
-      <w:proofErr w:type="gramEnd"/>
-      <w:r>
-        <w:rPr>
-          <w:rFonts w:ascii="Century" w:hAnsi="Century" w:cs="Times New Roman"/>
-          <w:sz w:val="28"/>
-          <w:szCs w:val="28"/>
-          <w:lang w:val="en-GB"/>
-        </w:rPr>
-        <w:t xml:space="preserve"> the car must turn on the engine.</w:t>
+        <w:t>When the start button is pressed the car must turn on the engine.</w:t>
       </w:r>
     </w:p>
     <w:p>
@@ -5192,27 +4955,7 @@
           <w:szCs w:val="28"/>
           <w:lang w:val="en-US"/>
         </w:rPr>
-        <w:t xml:space="preserve">, users might want to signal some damages they found, so they </w:t>
-      </w:r>
-      <w:proofErr w:type="gramStart"/>
-      <w:r>
-        <w:rPr>
-          <w:rFonts w:ascii="Century" w:hAnsi="Century" w:cs="Times New Roman"/>
-          <w:sz w:val="28"/>
-          <w:szCs w:val="28"/>
-          <w:lang w:val="en-US"/>
-        </w:rPr>
-        <w:t>have to</w:t>
-      </w:r>
-      <w:proofErr w:type="gramEnd"/>
-      <w:r>
-        <w:rPr>
-          <w:rFonts w:ascii="Century" w:hAnsi="Century" w:cs="Times New Roman"/>
-          <w:sz w:val="28"/>
-          <w:szCs w:val="28"/>
-          <w:lang w:val="en-US"/>
-        </w:rPr>
-        <w:t xml:space="preserve"> simply interact with the </w:t>
+        <w:t xml:space="preserve">, users might want to signal some damages they found, so they have to simply interact with the </w:t>
       </w:r>
       <w:r>
         <w:rPr>
@@ -5230,27 +4973,7 @@
           <w:szCs w:val="28"/>
           <w:lang w:val="en-US"/>
         </w:rPr>
-        <w:t xml:space="preserve"> interface. If no damage is reported but </w:t>
-      </w:r>
-      <w:proofErr w:type="gramStart"/>
-      <w:r>
-        <w:rPr>
-          <w:rFonts w:ascii="Century" w:hAnsi="Century" w:cs="Times New Roman"/>
-          <w:sz w:val="28"/>
-          <w:szCs w:val="28"/>
-          <w:lang w:val="en-US"/>
-        </w:rPr>
-        <w:t>actually something</w:t>
-      </w:r>
-      <w:proofErr w:type="gramEnd"/>
-      <w:r>
-        <w:rPr>
-          <w:rFonts w:ascii="Century" w:hAnsi="Century" w:cs="Times New Roman"/>
-          <w:sz w:val="28"/>
-          <w:szCs w:val="28"/>
-          <w:lang w:val="en-US"/>
-        </w:rPr>
-        <w:t xml:space="preserve"> is wrong, the cost of repairs will be charged to the last user who didn’t care about informing the system about the damage.</w:t>
+        <w:t xml:space="preserve"> interface. If no damage is reported but actually something is wrong, the cost of repairs will be charged to the last user who didn’t care about informing the system about the damage.</w:t>
       </w:r>
     </w:p>
     <w:p>
@@ -5875,27 +5598,7 @@
           <w:szCs w:val="28"/>
           <w:lang w:val="en-US"/>
         </w:rPr>
-        <w:t xml:space="preserve">he 30 % fee is to be applied considering that the battery </w:t>
-      </w:r>
-      <w:proofErr w:type="gramStart"/>
-      <w:r>
-        <w:rPr>
-          <w:rFonts w:ascii="Century" w:hAnsi="Century" w:cs="Times New Roman"/>
-          <w:sz w:val="28"/>
-          <w:szCs w:val="28"/>
-          <w:lang w:val="en-US"/>
-        </w:rPr>
-        <w:t>has to</w:t>
-      </w:r>
-      <w:proofErr w:type="gramEnd"/>
-      <w:r>
-        <w:rPr>
-          <w:rFonts w:ascii="Century" w:hAnsi="Century" w:cs="Times New Roman"/>
-          <w:sz w:val="28"/>
-          <w:szCs w:val="28"/>
-          <w:lang w:val="en-US"/>
-        </w:rPr>
-        <w:t xml:space="preserve"> be left with more than 80% empty level of charge with respect to the charge level that the car had at the reservation time.</w:t>
+        <w:t>he 30 % fee is to be applied considering that the battery has to be left with more than 80% empty level of charge with respect to the charge level that the car had at the reservation time.</w:t>
       </w:r>
     </w:p>
     <w:p>
@@ -6121,27 +5824,7 @@
           <w:szCs w:val="28"/>
           <w:lang w:val="en-US"/>
         </w:rPr>
-        <w:t xml:space="preserve">he 2 passengers related bonus is calculated for each travel </w:t>
-      </w:r>
-      <w:proofErr w:type="gramStart"/>
-      <w:r>
-        <w:rPr>
-          <w:rFonts w:ascii="Century" w:hAnsi="Century" w:cs="Times New Roman"/>
-          <w:sz w:val="28"/>
-          <w:szCs w:val="28"/>
-          <w:lang w:val="en-US"/>
-        </w:rPr>
-        <w:t>according to</w:t>
-      </w:r>
-      <w:proofErr w:type="gramEnd"/>
-      <w:r>
-        <w:rPr>
-          <w:rFonts w:ascii="Century" w:hAnsi="Century" w:cs="Times New Roman"/>
-          <w:sz w:val="28"/>
-          <w:szCs w:val="28"/>
-          <w:lang w:val="en-US"/>
-        </w:rPr>
-        <w:t xml:space="preserve"> every single travel charge for that ride.</w:t>
+        <w:t>he 2 passengers related bonus is calculated for each travel according to every single travel charge for that ride.</w:t>
       </w:r>
     </w:p>
     <w:p>
@@ -6179,27 +5862,7 @@
           <w:szCs w:val="28"/>
           <w:lang w:val="en-US"/>
         </w:rPr>
-        <w:t>he 2 passengers related bonus is calculated on the cost of each travel and it is assigned </w:t>
-      </w:r>
-      <w:proofErr w:type="gramStart"/>
-      <w:r>
-        <w:rPr>
-          <w:rFonts w:ascii="Century" w:hAnsi="Century" w:cs="Times New Roman"/>
-          <w:sz w:val="28"/>
-          <w:szCs w:val="28"/>
-          <w:lang w:val="en-US"/>
-        </w:rPr>
-        <w:t>at the moment</w:t>
-      </w:r>
-      <w:proofErr w:type="gramEnd"/>
-      <w:r>
-        <w:rPr>
-          <w:rFonts w:ascii="Century" w:hAnsi="Century" w:cs="Times New Roman"/>
-          <w:sz w:val="28"/>
-          <w:szCs w:val="28"/>
-          <w:lang w:val="en-US"/>
-        </w:rPr>
-        <w:t xml:space="preserve"> when the doors are closed, engine is running, and the seat sensors detect at least three passengers onboard (one is the driver and at least two passengers).</w:t>
+        <w:t>he 2 passengers related bonus is calculated on the cost of each travel and it is assigned at the moment when the doors are closed, engine is running, and the seat sensors detect at least three passengers onboard (one is the driver and at least two passengers).</w:t>
       </w:r>
     </w:p>
     <w:p>
@@ -6237,27 +5900,7 @@
           <w:szCs w:val="28"/>
           <w:lang w:val="en-US"/>
         </w:rPr>
-        <w:t>he car, for security reasons, turns on and remains on </w:t>
-      </w:r>
-      <w:proofErr w:type="gramStart"/>
-      <w:r>
-        <w:rPr>
-          <w:rFonts w:ascii="Century" w:hAnsi="Century" w:cs="Times New Roman"/>
-          <w:sz w:val="28"/>
-          <w:szCs w:val="28"/>
-          <w:lang w:val="en-US"/>
-        </w:rPr>
-        <w:t>as long as</w:t>
-      </w:r>
-      <w:proofErr w:type="gramEnd"/>
-      <w:r>
-        <w:rPr>
-          <w:rFonts w:ascii="Century" w:hAnsi="Century" w:cs="Times New Roman"/>
-          <w:sz w:val="28"/>
-          <w:szCs w:val="28"/>
-          <w:lang w:val="en-US"/>
-        </w:rPr>
-        <w:t> all the doors are properly closed.</w:t>
+        <w:t>he car, for security reasons, turns on and remains on as long as all the doors are properly closed.</w:t>
       </w:r>
     </w:p>
     <w:p>
@@ -6388,36 +6031,16 @@
           <w:szCs w:val="28"/>
           <w:lang w:val="en-US"/>
         </w:rPr>
-        <w:t xml:space="preserve">it </w:t>
-      </w:r>
-      <w:proofErr w:type="gramStart"/>
-      <w:r>
-        <w:rPr>
-          <w:rFonts w:ascii="Century" w:hAnsi="Century" w:cs="Times New Roman"/>
-          <w:sz w:val="28"/>
-          <w:szCs w:val="28"/>
-          <w:lang w:val="en-US"/>
-        </w:rPr>
-        <w:t>is</w:t>
-      </w:r>
-      <w:r>
-        <w:rPr>
-          <w:rFonts w:ascii="Century" w:hAnsi="Century" w:cs="Times New Roman"/>
-          <w:sz w:val="28"/>
-          <w:szCs w:val="28"/>
-          <w:lang w:val="en-US"/>
-        </w:rPr>
-        <w:t xml:space="preserve"> able to</w:t>
-      </w:r>
-      <w:proofErr w:type="gramEnd"/>
-      <w:r>
-        <w:rPr>
-          <w:rFonts w:ascii="Century" w:hAnsi="Century" w:cs="Times New Roman"/>
-          <w:sz w:val="28"/>
-          <w:szCs w:val="28"/>
-          <w:lang w:val="en-US"/>
-        </w:rPr>
-        <w:t xml:space="preserve"> handle infraction</w:t>
+        <w:t>it is</w:t>
+      </w:r>
+      <w:r>
+        <w:rPr>
+          <w:rFonts w:ascii="Century" w:hAnsi="Century" w:cs="Times New Roman"/>
+          <w:sz w:val="28"/>
+          <w:szCs w:val="28"/>
+          <w:lang w:val="en-US"/>
+        </w:rPr>
+        <w:t xml:space="preserve"> able to handle infraction</w:t>
       </w:r>
       <w:r>
         <w:rPr>
@@ -6511,27 +6134,7 @@
           <w:szCs w:val="28"/>
           <w:lang w:val="en-US"/>
         </w:rPr>
-        <w:t xml:space="preserve">r charges are handled in this way: when the user finishes a ride, the car </w:t>
-      </w:r>
-      <w:proofErr w:type="gramStart"/>
-      <w:r>
-        <w:rPr>
-          <w:rFonts w:ascii="Century" w:hAnsi="Century" w:cs="Times New Roman"/>
-          <w:sz w:val="28"/>
-          <w:szCs w:val="28"/>
-          <w:lang w:val="en-US"/>
-        </w:rPr>
-        <w:t>is able to</w:t>
-      </w:r>
-      <w:proofErr w:type="gramEnd"/>
-      <w:r>
-        <w:rPr>
-          <w:rFonts w:ascii="Century" w:hAnsi="Century" w:cs="Times New Roman"/>
-          <w:sz w:val="28"/>
-          <w:szCs w:val="28"/>
-          <w:lang w:val="en-US"/>
-        </w:rPr>
-        <w:t xml:space="preserve"> detect, through the system, its location within a charging station. If the user chooses the option "park &amp; charge", the car queries the system which in turn sends the vehicle the number of the column to be used, enabling it </w:t>
+        <w:t>r charges are handled in this way: when the user finishes a ride, the car is able to detect, through the system, its location within a charging station. If the user chooses the option "park &amp; charge", the car queries the system which in turn sends the vehicle the number of the column to be used, enabling it </w:t>
       </w:r>
       <w:r>
         <w:rPr>
@@ -7754,27 +7357,7 @@
           <w:szCs w:val="28"/>
           <w:lang w:val="en-GB"/>
         </w:rPr>
-        <w:t xml:space="preserve"> and payment information </w:t>
-      </w:r>
-      <w:proofErr w:type="gramStart"/>
-      <w:r>
-        <w:rPr>
-          <w:rFonts w:ascii="Century" w:hAnsi="Century" w:cs="Times New Roman"/>
-          <w:sz w:val="28"/>
-          <w:szCs w:val="28"/>
-          <w:lang w:val="en-GB"/>
-        </w:rPr>
-        <w:t>in order to</w:t>
-      </w:r>
-      <w:proofErr w:type="gramEnd"/>
-      <w:r>
-        <w:rPr>
-          <w:rFonts w:ascii="Century" w:hAnsi="Century" w:cs="Times New Roman"/>
-          <w:sz w:val="28"/>
-          <w:szCs w:val="28"/>
-          <w:lang w:val="en-GB"/>
-        </w:rPr>
-        <w:t xml:space="preserve"> successfully register.</w:t>
+        <w:t xml:space="preserve"> and payment information in order to successfully register.</w:t>
       </w:r>
     </w:p>
     <w:p>
@@ -8698,27 +8281,7 @@
           <w:szCs w:val="28"/>
           <w:lang w:val="en-GB"/>
         </w:rPr>
-        <w:t xml:space="preserve">he system locks the car after 1 minute from the user “unlock request” if (s)he does not enter in that </w:t>
-      </w:r>
-      <w:proofErr w:type="gramStart"/>
-      <w:r>
-        <w:rPr>
-          <w:rFonts w:ascii="Century" w:hAnsi="Century" w:cs="Times New Roman"/>
-          <w:sz w:val="28"/>
-          <w:szCs w:val="28"/>
-          <w:lang w:val="en-GB"/>
-        </w:rPr>
-        <w:t>period of time</w:t>
-      </w:r>
-      <w:proofErr w:type="gramEnd"/>
-      <w:r>
-        <w:rPr>
-          <w:rFonts w:ascii="Century" w:hAnsi="Century" w:cs="Times New Roman"/>
-          <w:sz w:val="28"/>
-          <w:szCs w:val="28"/>
-          <w:lang w:val="en-GB"/>
-        </w:rPr>
-        <w:t>.</w:t>
+        <w:t>he system locks the car after 1 minute from the user “unlock request” if (s)he does not enter in that period of time.</w:t>
       </w:r>
     </w:p>
     <w:p>
@@ -9862,27 +9425,7 @@
           <w:szCs w:val="28"/>
           <w:lang w:val="en-GB"/>
         </w:rPr>
-        <w:t xml:space="preserve">he system must be flexible </w:t>
-      </w:r>
-      <w:proofErr w:type="gramStart"/>
-      <w:r>
-        <w:rPr>
-          <w:rFonts w:ascii="Century" w:hAnsi="Century" w:cs="Times New Roman"/>
-          <w:sz w:val="28"/>
-          <w:szCs w:val="28"/>
-          <w:lang w:val="en-GB"/>
-        </w:rPr>
-        <w:t>in order to</w:t>
-      </w:r>
-      <w:proofErr w:type="gramEnd"/>
-      <w:r>
-        <w:rPr>
-          <w:rFonts w:ascii="Century" w:hAnsi="Century" w:cs="Times New Roman"/>
-          <w:sz w:val="28"/>
-          <w:szCs w:val="28"/>
-          <w:lang w:val="en-GB"/>
-        </w:rPr>
-        <w:t xml:space="preserve"> adapt to the city in which it is deployed. In fact, it allows the administrator to set the number and location of safe areas for parking and to modify them.</w:t>
+        <w:t>he system must be flexible in order to adapt to the city in which it is deployed. In fact, it allows the administrator to set the number and location of safe areas for parking and to modify them.</w:t>
       </w:r>
     </w:p>
     <w:p>
@@ -10124,27 +9667,7 @@
           <w:szCs w:val="28"/>
           <w:lang w:val="en-GB"/>
         </w:rPr>
-        <w:t xml:space="preserve">ystem must know parking location, the battery level, status (in charge or not) and if there were two passengers on-board every time a ride is over </w:t>
-      </w:r>
-      <w:proofErr w:type="gramStart"/>
-      <w:r>
-        <w:rPr>
-          <w:rFonts w:ascii="Century" w:hAnsi="Century" w:cs="Times New Roman"/>
-          <w:sz w:val="28"/>
-          <w:szCs w:val="28"/>
-          <w:lang w:val="en-GB"/>
-        </w:rPr>
-        <w:t>in order to</w:t>
-      </w:r>
-      <w:proofErr w:type="gramEnd"/>
-      <w:r>
-        <w:rPr>
-          <w:rFonts w:ascii="Century" w:hAnsi="Century" w:cs="Times New Roman"/>
-          <w:sz w:val="28"/>
-          <w:szCs w:val="28"/>
-          <w:lang w:val="en-GB"/>
-        </w:rPr>
-        <w:t xml:space="preserve"> calculate the right discount.</w:t>
+        <w:t>ystem must know parking location, the battery level, status (in charge or not) and if there were two passengers on-board every time a ride is over in order to calculate the right discount.</w:t>
       </w:r>
     </w:p>
     <w:p>
@@ -10164,7 +9687,6 @@
           <w:lang w:val="en-GB"/>
         </w:rPr>
       </w:pPr>
-      <w:proofErr w:type="gramStart"/>
       <w:r>
         <w:rPr>
           <w:rFonts w:ascii="Century" w:hAnsi="Century" w:cs="Times New Roman"/>
@@ -10190,17 +9712,7 @@
           <w:szCs w:val="28"/>
           <w:lang w:val="en-GB"/>
         </w:rPr>
-        <w:t>order for</w:t>
-      </w:r>
-      <w:proofErr w:type="gramEnd"/>
-      <w:r>
-        <w:rPr>
-          <w:rFonts w:ascii="Century" w:hAnsi="Century" w:cs="Times New Roman"/>
-          <w:sz w:val="28"/>
-          <w:szCs w:val="28"/>
-          <w:lang w:val="en-GB"/>
-        </w:rPr>
-        <w:t xml:space="preserve"> the system to evaluate properly an eventual discount for the user’s ride, it has to know the parking location, the battery level, status (in charge or not) and if there were two passengers on-board.</w:t>
+        <w:t>order for the system to evaluate properly an eventual discount for the user’s ride, it has to know the parking location, the battery level, status (in charge or not) and if there were two passengers on-board.</w:t>
       </w:r>
     </w:p>
     <w:p>
@@ -10364,27 +9876,7 @@
           <w:szCs w:val="28"/>
           <w:lang w:val="en-GB"/>
         </w:rPr>
-        <w:t xml:space="preserve">he ride costs are charged on the </w:t>
-      </w:r>
-      <w:proofErr w:type="gramStart"/>
-      <w:r>
-        <w:rPr>
-          <w:rFonts w:ascii="Century" w:hAnsi="Century" w:cs="Times New Roman"/>
-          <w:sz w:val="28"/>
-          <w:szCs w:val="28"/>
-          <w:lang w:val="en-GB"/>
-        </w:rPr>
-        <w:t>users</w:t>
-      </w:r>
-      <w:proofErr w:type="gramEnd"/>
-      <w:r>
-        <w:rPr>
-          <w:rFonts w:ascii="Century" w:hAnsi="Century" w:cs="Times New Roman"/>
-          <w:sz w:val="28"/>
-          <w:szCs w:val="28"/>
-          <w:lang w:val="en-GB"/>
-        </w:rPr>
-        <w:t xml:space="preserve"> bank account thanks to their credit card information given during registration.</w:t>
+        <w:t>he ride costs are charged on the users bank account thanks to their credit card information given during registration.</w:t>
       </w:r>
       <w:r>
         <w:rPr>
@@ -11307,27 +10799,7 @@
           <w:szCs w:val="28"/>
           <w:lang w:val="en-US"/>
         </w:rPr>
-        <w:t xml:space="preserve"> can input his/her </w:t>
-      </w:r>
-      <w:proofErr w:type="gramStart"/>
-      <w:r>
-        <w:rPr>
-          <w:rFonts w:ascii="Century" w:hAnsi="Century" w:cs="Times New Roman"/>
-          <w:sz w:val="28"/>
-          <w:szCs w:val="28"/>
-          <w:lang w:val="en-US"/>
-        </w:rPr>
-        <w:t>final destination</w:t>
-      </w:r>
-      <w:proofErr w:type="gramEnd"/>
-      <w:r>
-        <w:rPr>
-          <w:rFonts w:ascii="Century" w:hAnsi="Century" w:cs="Times New Roman"/>
-          <w:sz w:val="28"/>
-          <w:szCs w:val="28"/>
-          <w:lang w:val="en-US"/>
-        </w:rPr>
-        <w:t xml:space="preserve"> and the system provides information about the station where to leave the car to get a discount. This station is determined to ensure a uniform distribution of cars in the city and depends both on the destination of the user and on the availability of power plugs at the selected station.</w:t>
+        <w:t xml:space="preserve"> can input his/her final destination and the system provides information about the station where to leave the car to get a discount. This station is determined to ensure a uniform distribution of cars in the city and depends both on the destination of the user and on the availability of power plugs at the selected station.</w:t>
       </w:r>
     </w:p>
     <w:p>
@@ -11431,27 +10903,7 @@
           <w:szCs w:val="28"/>
           <w:lang w:val="en-US"/>
         </w:rPr>
-        <w:t xml:space="preserve">. This to ensure that cars which are quite full, so don’t </w:t>
-      </w:r>
-      <w:proofErr w:type="gramStart"/>
-      <w:r>
-        <w:rPr>
-          <w:rFonts w:ascii="Century" w:hAnsi="Century" w:cs="Times New Roman"/>
-          <w:sz w:val="28"/>
-          <w:szCs w:val="28"/>
-          <w:lang w:val="en-US"/>
-        </w:rPr>
-        <w:t>actually need</w:t>
-      </w:r>
-      <w:proofErr w:type="gramEnd"/>
-      <w:r>
-        <w:rPr>
-          <w:rFonts w:ascii="Century" w:hAnsi="Century" w:cs="Times New Roman"/>
-          <w:sz w:val="28"/>
-          <w:szCs w:val="28"/>
-          <w:lang w:val="en-US"/>
-        </w:rPr>
-        <w:t xml:space="preserve"> to be </w:t>
+        <w:t xml:space="preserve">. This to ensure that cars which are quite full, so don’t actually need to be </w:t>
       </w:r>
       <w:r>
         <w:rPr>
@@ -11626,27 +11078,7 @@
           <w:szCs w:val="28"/>
           <w:lang w:val="en-GB"/>
         </w:rPr>
-        <w:t xml:space="preserve">he money saving option uses a special algorithm able to </w:t>
-      </w:r>
-      <w:proofErr w:type="gramStart"/>
-      <w:r>
-        <w:rPr>
-          <w:rFonts w:ascii="Century" w:hAnsi="Century" w:cs="Times New Roman"/>
-          <w:sz w:val="28"/>
-          <w:szCs w:val="28"/>
-          <w:lang w:val="en-GB"/>
-        </w:rPr>
-        <w:t>take into account</w:t>
-      </w:r>
-      <w:proofErr w:type="gramEnd"/>
-      <w:r>
-        <w:rPr>
-          <w:rFonts w:ascii="Century" w:hAnsi="Century" w:cs="Times New Roman"/>
-          <w:sz w:val="28"/>
-          <w:szCs w:val="28"/>
-          <w:lang w:val="en-GB"/>
-        </w:rPr>
-        <w:t xml:space="preserve"> the availability of power plugs at the nearest station at the searching time, in order to provide an accurate suggestion. The algorithm also, using t</w:t>
+        <w:t>he money saving option uses a special algorithm able to take into account the availability of power plugs at the nearest station at the searching time, in order to provide an accurate suggestion. The algorithm also, using t</w:t>
       </w:r>
       <w:r>
         <w:rPr>
@@ -11748,25 +11180,14 @@
           <w:lang w:val="en-US"/>
         </w:rPr>
       </w:pPr>
-      <w:proofErr w:type="gramStart"/>
-      <w:r>
-        <w:rPr>
-          <w:rFonts w:ascii="Century" w:hAnsi="Century" w:cs="Times New Roman"/>
-          <w:sz w:val="28"/>
-          <w:szCs w:val="28"/>
-          <w:lang w:val="en-US"/>
-        </w:rPr>
-        <w:t>According to</w:t>
-      </w:r>
-      <w:proofErr w:type="gramEnd"/>
-      <w:r>
-        <w:rPr>
-          <w:rFonts w:ascii="Century" w:hAnsi="Century" w:cs="Times New Roman"/>
-          <w:sz w:val="28"/>
-          <w:szCs w:val="28"/>
-          <w:lang w:val="en-US"/>
-        </w:rPr>
-        <w:t xml:space="preserve"> the needs of an average user, the system:</w:t>
+      <w:r>
+        <w:rPr>
+          <w:rFonts w:ascii="Century" w:hAnsi="Century" w:cs="Times New Roman"/>
+          <w:sz w:val="28"/>
+          <w:szCs w:val="28"/>
+          <w:lang w:val="en-US"/>
+        </w:rPr>
+        <w:t>According to the needs of an average user, the system:</w:t>
       </w:r>
     </w:p>
     <w:p>
@@ -12027,27 +11448,7 @@
           <w:szCs w:val="28"/>
           <w:lang w:val="en-GB"/>
         </w:rPr>
-        <w:t xml:space="preserve">setting </w:t>
-      </w:r>
-      <w:proofErr w:type="gramStart"/>
-      <w:r>
-        <w:rPr>
-          <w:rFonts w:ascii="Century" w:hAnsi="Century" w:cs="Times New Roman"/>
-          <w:sz w:val="28"/>
-          <w:szCs w:val="28"/>
-          <w:lang w:val="en-GB"/>
-        </w:rPr>
-        <w:t>a distance of 200m</w:t>
-      </w:r>
-      <w:proofErr w:type="gramEnd"/>
-      <w:r>
-        <w:rPr>
-          <w:rFonts w:ascii="Century" w:hAnsi="Century" w:cs="Times New Roman"/>
-          <w:sz w:val="28"/>
-          <w:szCs w:val="28"/>
-          <w:lang w:val="en-GB"/>
-        </w:rPr>
-        <w:t>. The app notifies Tim that no car is found in the area around that input, so he extends the distance to 400m, but still he gets no result. Tim</w:t>
+        <w:t>setting a distance of 200m. The app notifies Tim that no car is found in the area around that input, so he extends the distance to 400m, but still he gets no result. Tim</w:t>
       </w:r>
       <w:r>
         <w:rPr>
@@ -12228,27 +11629,7 @@
           <w:szCs w:val="28"/>
           <w:lang w:val="en-GB"/>
         </w:rPr>
-        <w:t xml:space="preserve">, that he </w:t>
-      </w:r>
-      <w:proofErr w:type="gramStart"/>
-      <w:r>
-        <w:rPr>
-          <w:rFonts w:ascii="Century" w:hAnsi="Century" w:cs="Times New Roman"/>
-          <w:sz w:val="28"/>
-          <w:szCs w:val="28"/>
-          <w:lang w:val="en-GB"/>
-        </w:rPr>
-        <w:t>is able to</w:t>
-      </w:r>
-      <w:proofErr w:type="gramEnd"/>
-      <w:r>
-        <w:rPr>
-          <w:rFonts w:ascii="Century" w:hAnsi="Century" w:cs="Times New Roman"/>
-          <w:sz w:val="28"/>
-          <w:szCs w:val="28"/>
-          <w:lang w:val="en-GB"/>
-        </w:rPr>
-        <w:t xml:space="preserve"> spot thanks to the clear distinction on the map, at</w:t>
+        <w:t>, that he is able to spot thanks to the clear distinction on the map, at</w:t>
       </w:r>
       <w:r>
         <w:rPr>
@@ -12438,27 +11819,7 @@
           <w:szCs w:val="28"/>
           <w:lang w:val="en-US"/>
         </w:rPr>
-        <w:t xml:space="preserve">Lily is a law student that </w:t>
-      </w:r>
-      <w:proofErr w:type="gramStart"/>
-      <w:r>
-        <w:rPr>
-          <w:rFonts w:ascii="Century" w:hAnsi="Century" w:cs="Times New Roman"/>
-          <w:sz w:val="28"/>
-          <w:szCs w:val="28"/>
-          <w:lang w:val="en-US"/>
-        </w:rPr>
-        <w:t>has to</w:t>
-      </w:r>
-      <w:proofErr w:type="gramEnd"/>
-      <w:r>
-        <w:rPr>
-          <w:rFonts w:ascii="Century" w:hAnsi="Century" w:cs="Times New Roman"/>
-          <w:sz w:val="28"/>
-          <w:szCs w:val="28"/>
-          <w:lang w:val="en-US"/>
-        </w:rPr>
-        <w:t xml:space="preserve"> reach her friends to take an aperitif in Piazza Duomo. She reserved a car using the PowerEnJoy app half an hour ago and now she’s reaching the car. She’s looking in the nearby to find her car using a map provided by the system.</w:t>
+        <w:t>Lily is a law student that has to reach her friends to take an aperitif in Piazza Duomo. She reserved a car using the PowerEnJoy app half an hour ago and now she’s reaching the car. She’s looking in the nearby to find her car using a map provided by the system.</w:t>
       </w:r>
       <w:r>
         <w:rPr>
@@ -12543,27 +11904,7 @@
           <w:lang w:val="en-GB"/>
         </w:rPr>
         <w:br/>
-        <w:t xml:space="preserve">Given that two of his friends are not provided with a driving license he </w:t>
-      </w:r>
-      <w:proofErr w:type="gramStart"/>
-      <w:r>
-        <w:rPr>
-          <w:rFonts w:ascii="Century" w:hAnsi="Century" w:cs="Times New Roman"/>
-          <w:sz w:val="28"/>
-          <w:szCs w:val="28"/>
-          <w:lang w:val="en-GB"/>
-        </w:rPr>
-        <w:t>has to</w:t>
-      </w:r>
-      <w:proofErr w:type="gramEnd"/>
-      <w:r>
-        <w:rPr>
-          <w:rFonts w:ascii="Century" w:hAnsi="Century" w:cs="Times New Roman"/>
-          <w:sz w:val="28"/>
-          <w:szCs w:val="28"/>
-          <w:lang w:val="en-GB"/>
-        </w:rPr>
-        <w:t xml:space="preserve"> go and take them at their own houses. Mark reaches his first friend, Ted and picks him up, then goes and picks up even Barney, the second friend, and they all go and have fun together. At the end of the p</w:t>
+        <w:t>Given that two of his friends are not provided with a driving license he has to go and take them at their own houses. Mark reaches his first friend, Ted and picks him up, then goes and picks up even Barney, the second friend, and they all go and have fun together. At the end of the p</w:t>
       </w:r>
       <w:r>
         <w:rPr>
@@ -12581,27 +11922,7 @@
           <w:szCs w:val="28"/>
           <w:lang w:val="en-GB"/>
         </w:rPr>
-        <w:t xml:space="preserve">me back home after having it temporary parked in front of a pub. Mark brings his friends home and then parks the car in a safe area. When he’s leaving the </w:t>
-      </w:r>
-      <w:proofErr w:type="gramStart"/>
-      <w:r>
-        <w:rPr>
-          <w:rFonts w:ascii="Century" w:hAnsi="Century" w:cs="Times New Roman"/>
-          <w:sz w:val="28"/>
-          <w:szCs w:val="28"/>
-          <w:lang w:val="en-GB"/>
-        </w:rPr>
-        <w:t>car</w:t>
-      </w:r>
-      <w:proofErr w:type="gramEnd"/>
-      <w:r>
-        <w:rPr>
-          <w:rFonts w:ascii="Century" w:hAnsi="Century" w:cs="Times New Roman"/>
-          <w:sz w:val="28"/>
-          <w:szCs w:val="28"/>
-          <w:lang w:val="en-GB"/>
-        </w:rPr>
-        <w:t xml:space="preserve"> he notices that has received a discount for having brought with him two people. Being happy for having saved 2€ he decides to buy an ice cream.</w:t>
+        <w:t>me back home after having it temporary parked in front of a pub. Mark brings his friends home and then parks the car in a safe area. When he’s leaving the car he notices that has received a discount for having brought with him two people. Being happy for having saved 2€ he decides to buy an ice cream.</w:t>
       </w:r>
     </w:p>
     <w:p>
@@ -12783,7 +12104,7 @@
       <w:r>
         <w:rPr>
           <w:noProof/>
-          <w:lang w:eastAsia="it-IT"/>
+          <w:lang w:eastAsia="zh-CN"/>
         </w:rPr>
         <w:lastRenderedPageBreak/>
         <w:drawing>
@@ -16724,27 +16045,7 @@
                 <w:szCs w:val="28"/>
                 <w:lang w:val="en-US"/>
               </w:rPr>
-              <w:t xml:space="preserve"> Tips are signaled </w:t>
-            </w:r>
-            <w:proofErr w:type="gramStart"/>
-            <w:r>
-              <w:rPr>
-                <w:rFonts w:ascii="Century" w:hAnsi="Century" w:cs="Times New Roman"/>
-                <w:sz w:val="28"/>
-                <w:szCs w:val="28"/>
-                <w:lang w:val="en-US"/>
-              </w:rPr>
-              <w:t>taking into account</w:t>
-            </w:r>
-            <w:proofErr w:type="gramEnd"/>
-            <w:r>
-              <w:rPr>
-                <w:rFonts w:ascii="Century" w:hAnsi="Century" w:cs="Times New Roman"/>
-                <w:sz w:val="28"/>
-                <w:szCs w:val="28"/>
-                <w:lang w:val="en-US"/>
-              </w:rPr>
-              <w:t xml:space="preserve"> user’s destination.</w:t>
+              <w:t xml:space="preserve"> Tips are signaled taking into account user’s destination.</w:t>
             </w:r>
             <w:r>
               <w:rPr>
@@ -18417,8 +17718,6 @@
         </w:rPr>
         <w:t>Here below is reported a complete schema concerning how the system has been thought</w:t>
       </w:r>
-      <w:bookmarkStart w:id="0" w:name="_GoBack"/>
-      <w:bookmarkEnd w:id="0"/>
     </w:p>
     <w:p>
       <w:pPr>
@@ -18451,7 +17750,7 @@
           <w:noProof/>
           <w:sz w:val="28"/>
           <w:szCs w:val="28"/>
-          <w:lang w:eastAsia="it-IT"/>
+          <w:lang w:eastAsia="zh-CN"/>
         </w:rPr>
         <w:drawing>
           <wp:inline distT="0" distB="0" distL="0" distR="0">
@@ -18769,6 +18068,8 @@
         </w:rPr>
         <w:t>Alloy</w:t>
       </w:r>
+      <w:bookmarkStart w:id="0" w:name="_GoBack"/>
+      <w:bookmarkEnd w:id="0"/>
     </w:p>
     <w:p>
       <w:pPr>
@@ -19122,7 +18423,7 @@
 </file>
 
 <file path=word/endnotes.xml><?xml version="1.0" encoding="utf-8"?>
-<w:endnotes xmlns:wpc="http://schemas.microsoft.com/office/word/2010/wordprocessingCanvas" xmlns:cx="http://schemas.microsoft.com/office/drawing/2014/chartex" xmlns:cx1="http://schemas.microsoft.com/office/drawing/2015/9/8/chartex" xmlns:cx2="http://schemas.microsoft.com/office/drawing/2015/10/21/chartex" xmlns:cx3="http://schemas.microsoft.com/office/drawing/2016/5/9/chartex" xmlns:cx4="http://schemas.microsoft.com/office/drawing/2016/5/10/chartex" xmlns:cx5="http://schemas.microsoft.com/office/drawing/2016/5/11/chartex" xmlns:mc="http://schemas.openxmlformats.org/markup-compatibility/2006" xmlns:o="urn:schemas-microsoft-com:office:office" xmlns:r="http://schemas.openxmlformats.org/officeDocument/2006/relationships" xmlns:m="http://schemas.openxmlformats.org/officeDocument/2006/math" xmlns:v="urn:schemas-microsoft-com:vml" xmlns:wp14="http://schemas.microsoft.com/office/word/2010/wordprocessingDrawing" xmlns:wp="http://schemas.openxmlformats.org/drawingml/2006/wordprocessingDrawing" xmlns:w10="urn:schemas-microsoft-com:office:word" xmlns:w="http://schemas.openxmlformats.org/wordprocessingml/2006/main" xmlns:w14="http://schemas.microsoft.com/office/word/2010/wordml" xmlns:w15="http://schemas.microsoft.com/office/word/2012/wordml" xmlns:w16se="http://schemas.microsoft.com/office/word/2015/wordml/symex" xmlns:wpg="http://schemas.microsoft.com/office/word/2010/wordprocessingGroup" xmlns:wpi="http://schemas.microsoft.com/office/word/2010/wordprocessingInk" xmlns:wne="http://schemas.microsoft.com/office/word/2006/wordml" xmlns:wps="http://schemas.microsoft.com/office/word/2010/wordprocessingShape" mc:Ignorable="w14 w15 w16se wp14">
+<w:endnotes xmlns:wpc="http://schemas.microsoft.com/office/word/2010/wordprocessingCanvas" xmlns:cx="http://schemas.microsoft.com/office/drawing/2014/chartex" xmlns:cx1="http://schemas.microsoft.com/office/drawing/2015/9/8/chartex" xmlns:cx2="http://schemas.microsoft.com/office/drawing/2015/10/21/chartex" xmlns:mc="http://schemas.openxmlformats.org/markup-compatibility/2006" xmlns:o="urn:schemas-microsoft-com:office:office" xmlns:r="http://schemas.openxmlformats.org/officeDocument/2006/relationships" xmlns:m="http://schemas.openxmlformats.org/officeDocument/2006/math" xmlns:v="urn:schemas-microsoft-com:vml" xmlns:wp14="http://schemas.microsoft.com/office/word/2010/wordprocessingDrawing" xmlns:wp="http://schemas.openxmlformats.org/drawingml/2006/wordprocessingDrawing" xmlns:w10="urn:schemas-microsoft-com:office:word" xmlns:w="http://schemas.openxmlformats.org/wordprocessingml/2006/main" xmlns:w14="http://schemas.microsoft.com/office/word/2010/wordml" xmlns:w15="http://schemas.microsoft.com/office/word/2012/wordml" xmlns:w16se="http://schemas.microsoft.com/office/word/2015/wordml/symex" xmlns:wpg="http://schemas.microsoft.com/office/word/2010/wordprocessingGroup" xmlns:wpi="http://schemas.microsoft.com/office/word/2010/wordprocessingInk" xmlns:wne="http://schemas.microsoft.com/office/word/2006/wordml" xmlns:wps="http://schemas.microsoft.com/office/word/2010/wordprocessingShape" mc:Ignorable="w14 w15 w16se wp14">
   <w:endnote w:type="separator" w:id="-1">
     <w:p>
       <w:pPr>
@@ -19147,7 +18448,7 @@
 </file>
 
 <file path=word/footer1.xml><?xml version="1.0" encoding="utf-8"?>
-<w:ftr xmlns:wpc="http://schemas.microsoft.com/office/word/2010/wordprocessingCanvas" xmlns:cx="http://schemas.microsoft.com/office/drawing/2014/chartex" xmlns:cx1="http://schemas.microsoft.com/office/drawing/2015/9/8/chartex" xmlns:cx2="http://schemas.microsoft.com/office/drawing/2015/10/21/chartex" xmlns:cx3="http://schemas.microsoft.com/office/drawing/2016/5/9/chartex" xmlns:cx4="http://schemas.microsoft.com/office/drawing/2016/5/10/chartex" xmlns:cx5="http://schemas.microsoft.com/office/drawing/2016/5/11/chartex" xmlns:mc="http://schemas.openxmlformats.org/markup-compatibility/2006" xmlns:o="urn:schemas-microsoft-com:office:office" xmlns:r="http://schemas.openxmlformats.org/officeDocument/2006/relationships" xmlns:m="http://schemas.openxmlformats.org/officeDocument/2006/math" xmlns:v="urn:schemas-microsoft-com:vml" xmlns:wp14="http://schemas.microsoft.com/office/word/2010/wordprocessingDrawing" xmlns:wp="http://schemas.openxmlformats.org/drawingml/2006/wordprocessingDrawing" xmlns:w10="urn:schemas-microsoft-com:office:word" xmlns:w="http://schemas.openxmlformats.org/wordprocessingml/2006/main" xmlns:w14="http://schemas.microsoft.com/office/word/2010/wordml" xmlns:w15="http://schemas.microsoft.com/office/word/2012/wordml" xmlns:w16se="http://schemas.microsoft.com/office/word/2015/wordml/symex" xmlns:wpg="http://schemas.microsoft.com/office/word/2010/wordprocessingGroup" xmlns:wpi="http://schemas.microsoft.com/office/word/2010/wordprocessingInk" xmlns:wne="http://schemas.microsoft.com/office/word/2006/wordml" xmlns:wps="http://schemas.microsoft.com/office/word/2010/wordprocessingShape" mc:Ignorable="w14 w15 w16se wp14">
+<w:ftr xmlns:wpc="http://schemas.microsoft.com/office/word/2010/wordprocessingCanvas" xmlns:cx="http://schemas.microsoft.com/office/drawing/2014/chartex" xmlns:cx1="http://schemas.microsoft.com/office/drawing/2015/9/8/chartex" xmlns:cx2="http://schemas.microsoft.com/office/drawing/2015/10/21/chartex" xmlns:mc="http://schemas.openxmlformats.org/markup-compatibility/2006" xmlns:o="urn:schemas-microsoft-com:office:office" xmlns:r="http://schemas.openxmlformats.org/officeDocument/2006/relationships" xmlns:m="http://schemas.openxmlformats.org/officeDocument/2006/math" xmlns:v="urn:schemas-microsoft-com:vml" xmlns:wp14="http://schemas.microsoft.com/office/word/2010/wordprocessingDrawing" xmlns:wp="http://schemas.openxmlformats.org/drawingml/2006/wordprocessingDrawing" xmlns:w10="urn:schemas-microsoft-com:office:word" xmlns:w="http://schemas.openxmlformats.org/wordprocessingml/2006/main" xmlns:w14="http://schemas.microsoft.com/office/word/2010/wordml" xmlns:w15="http://schemas.microsoft.com/office/word/2012/wordml" xmlns:w16se="http://schemas.microsoft.com/office/word/2015/wordml/symex" xmlns:wpg="http://schemas.microsoft.com/office/word/2010/wordprocessingGroup" xmlns:wpi="http://schemas.microsoft.com/office/word/2010/wordprocessingInk" xmlns:wne="http://schemas.microsoft.com/office/word/2006/wordml" xmlns:wps="http://schemas.microsoft.com/office/word/2010/wordprocessingShape" mc:Ignorable="w14 w15 w16se wp14">
   <w:p>
     <w:pPr>
       <w:pStyle w:val="Pidipagina"/>
@@ -19159,7 +18460,7 @@
       <w:rPr>
         <w:noProof/>
         <w:color w:val="808080" w:themeColor="background1" w:themeShade="80"/>
-        <w:lang w:eastAsia="it-IT"/>
+        <w:lang w:eastAsia="zh-CN"/>
       </w:rPr>
       <mc:AlternateContent>
         <mc:Choice Requires="wps">
@@ -19263,7 +18564,7 @@
                               <w:sz w:val="28"/>
                               <w:szCs w:val="28"/>
                             </w:rPr>
-                            <w:t>22</w:t>
+                            <w:t>30</w:t>
                           </w:r>
                           <w:r>
                             <w:rPr>
@@ -19333,7 +18634,7 @@
                         <w:sz w:val="28"/>
                         <w:szCs w:val="28"/>
                       </w:rPr>
-                      <w:t>22</w:t>
+                      <w:t>30</w:t>
                     </w:r>
                     <w:r>
                       <w:rPr>
@@ -19362,7 +18663,7 @@
 </file>
 
 <file path=word/footnotes.xml><?xml version="1.0" encoding="utf-8"?>
-<w:footnotes xmlns:wpc="http://schemas.microsoft.com/office/word/2010/wordprocessingCanvas" xmlns:cx="http://schemas.microsoft.com/office/drawing/2014/chartex" xmlns:cx1="http://schemas.microsoft.com/office/drawing/2015/9/8/chartex" xmlns:cx2="http://schemas.microsoft.com/office/drawing/2015/10/21/chartex" xmlns:cx3="http://schemas.microsoft.com/office/drawing/2016/5/9/chartex" xmlns:cx4="http://schemas.microsoft.com/office/drawing/2016/5/10/chartex" xmlns:cx5="http://schemas.microsoft.com/office/drawing/2016/5/11/chartex" xmlns:mc="http://schemas.openxmlformats.org/markup-compatibility/2006" xmlns:o="urn:schemas-microsoft-com:office:office" xmlns:r="http://schemas.openxmlformats.org/officeDocument/2006/relationships" xmlns:m="http://schemas.openxmlformats.org/officeDocument/2006/math" xmlns:v="urn:schemas-microsoft-com:vml" xmlns:wp14="http://schemas.microsoft.com/office/word/2010/wordprocessingDrawing" xmlns:wp="http://schemas.openxmlformats.org/drawingml/2006/wordprocessingDrawing" xmlns:w10="urn:schemas-microsoft-com:office:word" xmlns:w="http://schemas.openxmlformats.org/wordprocessingml/2006/main" xmlns:w14="http://schemas.microsoft.com/office/word/2010/wordml" xmlns:w15="http://schemas.microsoft.com/office/word/2012/wordml" xmlns:w16se="http://schemas.microsoft.com/office/word/2015/wordml/symex" xmlns:wpg="http://schemas.microsoft.com/office/word/2010/wordprocessingGroup" xmlns:wpi="http://schemas.microsoft.com/office/word/2010/wordprocessingInk" xmlns:wne="http://schemas.microsoft.com/office/word/2006/wordml" xmlns:wps="http://schemas.microsoft.com/office/word/2010/wordprocessingShape" mc:Ignorable="w14 w15 w16se wp14">
+<w:footnotes xmlns:wpc="http://schemas.microsoft.com/office/word/2010/wordprocessingCanvas" xmlns:cx="http://schemas.microsoft.com/office/drawing/2014/chartex" xmlns:cx1="http://schemas.microsoft.com/office/drawing/2015/9/8/chartex" xmlns:cx2="http://schemas.microsoft.com/office/drawing/2015/10/21/chartex" xmlns:mc="http://schemas.openxmlformats.org/markup-compatibility/2006" xmlns:o="urn:schemas-microsoft-com:office:office" xmlns:r="http://schemas.openxmlformats.org/officeDocument/2006/relationships" xmlns:m="http://schemas.openxmlformats.org/officeDocument/2006/math" xmlns:v="urn:schemas-microsoft-com:vml" xmlns:wp14="http://schemas.microsoft.com/office/word/2010/wordprocessingDrawing" xmlns:wp="http://schemas.openxmlformats.org/drawingml/2006/wordprocessingDrawing" xmlns:w10="urn:schemas-microsoft-com:office:word" xmlns:w="http://schemas.openxmlformats.org/wordprocessingml/2006/main" xmlns:w14="http://schemas.microsoft.com/office/word/2010/wordml" xmlns:w15="http://schemas.microsoft.com/office/word/2012/wordml" xmlns:w16se="http://schemas.microsoft.com/office/word/2015/wordml/symex" xmlns:wpg="http://schemas.microsoft.com/office/word/2010/wordprocessingGroup" xmlns:wpi="http://schemas.microsoft.com/office/word/2010/wordprocessingInk" xmlns:wne="http://schemas.microsoft.com/office/word/2006/wordml" xmlns:wps="http://schemas.microsoft.com/office/word/2010/wordprocessingShape" mc:Ignorable="w14 w15 w16se wp14">
   <w:footnote w:type="separator" w:id="-1">
     <w:p>
       <w:pPr>
@@ -19387,7 +18688,7 @@
 </file>
 
 <file path=word/header1.xml><?xml version="1.0" encoding="utf-8"?>
-<w:hdr xmlns:wpc="http://schemas.microsoft.com/office/word/2010/wordprocessingCanvas" xmlns:cx="http://schemas.microsoft.com/office/drawing/2014/chartex" xmlns:cx1="http://schemas.microsoft.com/office/drawing/2015/9/8/chartex" xmlns:cx2="http://schemas.microsoft.com/office/drawing/2015/10/21/chartex" xmlns:cx3="http://schemas.microsoft.com/office/drawing/2016/5/9/chartex" xmlns:cx4="http://schemas.microsoft.com/office/drawing/2016/5/10/chartex" xmlns:cx5="http://schemas.microsoft.com/office/drawing/2016/5/11/chartex" xmlns:mc="http://schemas.openxmlformats.org/markup-compatibility/2006" xmlns:o="urn:schemas-microsoft-com:office:office" xmlns:r="http://schemas.openxmlformats.org/officeDocument/2006/relationships" xmlns:m="http://schemas.openxmlformats.org/officeDocument/2006/math" xmlns:v="urn:schemas-microsoft-com:vml" xmlns:wp14="http://schemas.microsoft.com/office/word/2010/wordprocessingDrawing" xmlns:wp="http://schemas.openxmlformats.org/drawingml/2006/wordprocessingDrawing" xmlns:w10="urn:schemas-microsoft-com:office:word" xmlns:w="http://schemas.openxmlformats.org/wordprocessingml/2006/main" xmlns:w14="http://schemas.microsoft.com/office/word/2010/wordml" xmlns:w15="http://schemas.microsoft.com/office/word/2012/wordml" xmlns:w16se="http://schemas.microsoft.com/office/word/2015/wordml/symex" xmlns:wpg="http://schemas.microsoft.com/office/word/2010/wordprocessingGroup" xmlns:wpi="http://schemas.microsoft.com/office/word/2010/wordprocessingInk" xmlns:wne="http://schemas.microsoft.com/office/word/2006/wordml" xmlns:wps="http://schemas.microsoft.com/office/word/2010/wordprocessingShape" mc:Ignorable="w14 w15 w16se wp14">
+<w:hdr xmlns:wpc="http://schemas.microsoft.com/office/word/2010/wordprocessingCanvas" xmlns:cx="http://schemas.microsoft.com/office/drawing/2014/chartex" xmlns:cx1="http://schemas.microsoft.com/office/drawing/2015/9/8/chartex" xmlns:cx2="http://schemas.microsoft.com/office/drawing/2015/10/21/chartex" xmlns:mc="http://schemas.openxmlformats.org/markup-compatibility/2006" xmlns:o="urn:schemas-microsoft-com:office:office" xmlns:r="http://schemas.openxmlformats.org/officeDocument/2006/relationships" xmlns:m="http://schemas.openxmlformats.org/officeDocument/2006/math" xmlns:v="urn:schemas-microsoft-com:vml" xmlns:wp14="http://schemas.microsoft.com/office/word/2010/wordprocessingDrawing" xmlns:wp="http://schemas.openxmlformats.org/drawingml/2006/wordprocessingDrawing" xmlns:w10="urn:schemas-microsoft-com:office:word" xmlns:w="http://schemas.openxmlformats.org/wordprocessingml/2006/main" xmlns:w14="http://schemas.microsoft.com/office/word/2010/wordml" xmlns:w15="http://schemas.microsoft.com/office/word/2012/wordml" xmlns:w16se="http://schemas.microsoft.com/office/word/2015/wordml/symex" xmlns:wpg="http://schemas.microsoft.com/office/word/2010/wordprocessingGroup" xmlns:wpi="http://schemas.microsoft.com/office/word/2010/wordprocessingInk" xmlns:wne="http://schemas.microsoft.com/office/word/2006/wordml" xmlns:wps="http://schemas.microsoft.com/office/word/2010/wordprocessingShape" mc:Ignorable="w14 w15 w16se wp14">
   <w:p>
     <w:pPr>
       <w:pStyle w:val="Intestazione"/>
@@ -19406,7 +18707,7 @@
 </file>
 
 <file path=word/numbering.xml><?xml version="1.0" encoding="utf-8"?>
-<w:numbering xmlns:wpc="http://schemas.microsoft.com/office/word/2010/wordprocessingCanvas" xmlns:cx="http://schemas.microsoft.com/office/drawing/2014/chartex" xmlns:cx1="http://schemas.microsoft.com/office/drawing/2015/9/8/chartex" xmlns:cx2="http://schemas.microsoft.com/office/drawing/2015/10/21/chartex" xmlns:cx3="http://schemas.microsoft.com/office/drawing/2016/5/9/chartex" xmlns:cx4="http://schemas.microsoft.com/office/drawing/2016/5/10/chartex" xmlns:cx5="http://schemas.microsoft.com/office/drawing/2016/5/11/chartex" xmlns:mc="http://schemas.openxmlformats.org/markup-compatibility/2006" xmlns:o="urn:schemas-microsoft-com:office:office" xmlns:r="http://schemas.openxmlformats.org/officeDocument/2006/relationships" xmlns:m="http://schemas.openxmlformats.org/officeDocument/2006/math" xmlns:v="urn:schemas-microsoft-com:vml" xmlns:wp14="http://schemas.microsoft.com/office/word/2010/wordprocessingDrawing" xmlns:wp="http://schemas.openxmlformats.org/drawingml/2006/wordprocessingDrawing" xmlns:w10="urn:schemas-microsoft-com:office:word" xmlns:w="http://schemas.openxmlformats.org/wordprocessingml/2006/main" xmlns:w14="http://schemas.microsoft.com/office/word/2010/wordml" xmlns:w15="http://schemas.microsoft.com/office/word/2012/wordml" xmlns:w16se="http://schemas.microsoft.com/office/word/2015/wordml/symex" xmlns:wpg="http://schemas.microsoft.com/office/word/2010/wordprocessingGroup" xmlns:wpi="http://schemas.microsoft.com/office/word/2010/wordprocessingInk" xmlns:wne="http://schemas.microsoft.com/office/word/2006/wordml" xmlns:wps="http://schemas.microsoft.com/office/word/2010/wordprocessingShape" mc:Ignorable="w14 w15 w16se wp14">
+<w:numbering xmlns:wpc="http://schemas.microsoft.com/office/word/2010/wordprocessingCanvas" xmlns:cx="http://schemas.microsoft.com/office/drawing/2014/chartex" xmlns:cx1="http://schemas.microsoft.com/office/drawing/2015/9/8/chartex" xmlns:cx2="http://schemas.microsoft.com/office/drawing/2015/10/21/chartex" xmlns:mc="http://schemas.openxmlformats.org/markup-compatibility/2006" xmlns:o="urn:schemas-microsoft-com:office:office" xmlns:r="http://schemas.openxmlformats.org/officeDocument/2006/relationships" xmlns:m="http://schemas.openxmlformats.org/officeDocument/2006/math" xmlns:v="urn:schemas-microsoft-com:vml" xmlns:wp14="http://schemas.microsoft.com/office/word/2010/wordprocessingDrawing" xmlns:wp="http://schemas.openxmlformats.org/drawingml/2006/wordprocessingDrawing" xmlns:w10="urn:schemas-microsoft-com:office:word" xmlns:w="http://schemas.openxmlformats.org/wordprocessingml/2006/main" xmlns:w14="http://schemas.microsoft.com/office/word/2010/wordml" xmlns:w15="http://schemas.microsoft.com/office/word/2012/wordml" xmlns:w16se="http://schemas.microsoft.com/office/word/2015/wordml/symex" xmlns:wpg="http://schemas.microsoft.com/office/word/2010/wordprocessingGroup" xmlns:wpi="http://schemas.microsoft.com/office/word/2010/wordprocessingInk" xmlns:wne="http://schemas.microsoft.com/office/word/2006/wordml" xmlns:wps="http://schemas.microsoft.com/office/word/2010/wordprocessingShape" mc:Ignorable="w14 w15 w16se wp14">
   <w:abstractNum w:abstractNumId="0" w15:restartNumberingAfterBreak="0">
     <w:nsid w:val="02743990"/>
     <w:multiLevelType w:val="hybridMultilevel"/>
@@ -23323,7 +22624,7 @@
       </w:pPr>
     </w:pPrDefault>
   </w:docDefaults>
-  <w:latentStyles w:defLockedState="0" w:defUIPriority="99" w:defSemiHidden="0" w:defUnhideWhenUsed="0" w:defQFormat="0" w:count="374">
+  <w:latentStyles w:defLockedState="0" w:defUIPriority="99" w:defSemiHidden="0" w:defUnhideWhenUsed="0" w:defQFormat="0" w:count="372">
     <w:lsdException w:name="Normal" w:uiPriority="0" w:qFormat="1"/>
     <w:lsdException w:name="heading 1" w:uiPriority="9" w:qFormat="1"/>
     <w:lsdException w:name="heading 2" w:semiHidden="1" w:uiPriority="9" w:unhideWhenUsed="1" w:qFormat="1"/>
@@ -23696,8 +22997,6 @@
     <w:lsdException w:name="List Table 6 Colorful Accent 6" w:uiPriority="51"/>
     <w:lsdException w:name="List Table 7 Colorful Accent 6" w:uiPriority="52"/>
     <w:lsdException w:name="Mention" w:semiHidden="1" w:unhideWhenUsed="1"/>
-    <w:lsdException w:name="Smart Hyperlink" w:semiHidden="1" w:unhideWhenUsed="1"/>
-    <w:lsdException w:name="Hashtag" w:semiHidden="1" w:unhideWhenUsed="1"/>
   </w:latentStyles>
   <w:style w:type="paragraph" w:default="1" w:styleId="Normale">
     <w:name w:val="Normal"/>
@@ -24180,7 +23479,7 @@
 </file>
 
 <file path=customXml/itemProps1.xml><?xml version="1.0" encoding="utf-8"?>
-<ds:datastoreItem xmlns:ds="http://schemas.openxmlformats.org/officeDocument/2006/customXml" ds:itemID="{1F1E160C-5820-4E5F-A6ED-BD63807A0981}">
+<ds:datastoreItem xmlns:ds="http://schemas.openxmlformats.org/officeDocument/2006/customXml" ds:itemID="{9C21CD38-2E0C-4459-901A-EB6D3B993024}">
   <ds:schemaRefs>
     <ds:schemaRef ds:uri="http://schemas.openxmlformats.org/officeDocument/2006/bibliography"/>
   </ds:schemaRefs>

--- a/RASDv4.docx
+++ b/RASDv4.docx
@@ -1960,6 +1960,55 @@
     </w:p>
     <w:p>
       <w:pPr>
+        <w:jc w:val="both"/>
+        <w:rPr>
+          <w:rFonts w:ascii="Century" w:hAnsi="Century" w:cs="Times New Roman"/>
+          <w:sz w:val="28"/>
+          <w:szCs w:val="28"/>
+          <w:lang w:val="en-GB"/>
+        </w:rPr>
+      </w:pPr>
+      <w:r>
+        <w:rPr>
+          <w:rFonts w:ascii="Century" w:hAnsi="Century" w:cs="Times New Roman"/>
+          <w:sz w:val="28"/>
+          <w:szCs w:val="28"/>
+          <w:lang w:val="en-GB"/>
+        </w:rPr>
+        <w:t>•</w:t>
+      </w:r>
+      <w:r>
+        <w:rPr>
+          <w:rFonts w:ascii="Century" w:hAnsi="Century" w:cs="Times New Roman"/>
+          <w:sz w:val="28"/>
+          <w:szCs w:val="28"/>
+          <w:lang w:val="en-GB"/>
+        </w:rPr>
+        <w:t>[G11]</w:t>
+      </w:r>
+      <w:r>
+        <w:rPr>
+          <w:rFonts w:ascii="Century" w:hAnsi="Century" w:cs="Times New Roman"/>
+          <w:sz w:val="28"/>
+          <w:szCs w:val="28"/>
+          <w:lang w:val="en-GB"/>
+        </w:rPr>
+        <w:t xml:space="preserve"> </w:t>
+      </w:r>
+      <w:r>
+        <w:rPr>
+          <w:rFonts w:ascii="Century" w:hAnsi="Century" w:cs="Times New Roman"/>
+          <w:sz w:val="28"/>
+          <w:szCs w:val="28"/>
+          <w:lang w:val="en-GB"/>
+        </w:rPr>
+        <w:t>Mechanical problems that occur during a ride session and accidents must be solved by the maintenance operators, whom can be contacted by users through the car display.</w:t>
+      </w:r>
+      <w:bookmarkStart w:id="0" w:name="_GoBack"/>
+      <w:bookmarkEnd w:id="0"/>
+    </w:p>
+    <w:p>
+      <w:pPr>
         <w:spacing w:line="254" w:lineRule="auto"/>
         <w:ind w:right="84"/>
         <w:jc w:val="both"/>
@@ -2091,6 +2140,7 @@
           <w:szCs w:val="28"/>
           <w:lang w:val="en-US"/>
         </w:rPr>
+        <w:lastRenderedPageBreak/>
         <w:t xml:space="preserve">User: </w:t>
       </w:r>
       <w:r>
@@ -2136,17 +2186,7 @@
           <w:szCs w:val="28"/>
           <w:lang w:val="en-US"/>
         </w:rPr>
-        <w:t xml:space="preserve"> a person already registered in the system, so that has a profile, uses the features provided by the system and </w:t>
-      </w:r>
-      <w:r>
-        <w:rPr>
-          <w:rFonts w:ascii="Century" w:hAnsi="Century" w:cs="Times New Roman"/>
-          <w:sz w:val="28"/>
-          <w:szCs w:val="28"/>
-          <w:lang w:val="en-US"/>
-        </w:rPr>
-        <w:lastRenderedPageBreak/>
-        <w:t>perform</w:t>
+        <w:t xml:space="preserve"> a person already registered in the system, so that has a profile, uses the features provided by the system and perform</w:t>
       </w:r>
       <w:r>
         <w:rPr>
@@ -2326,7 +2366,25 @@
           <w:szCs w:val="28"/>
           <w:lang w:val="en-US"/>
         </w:rPr>
-        <w:t xml:space="preserve"> is the application core. The software system which will perform all the operations and monitor interactions between users and cars.</w:t>
+        <w:t xml:space="preserve"> is the application core. The software system which will perform all the operations and monitor interactions </w:t>
+      </w:r>
+      <w:r>
+        <w:rPr>
+          <w:rFonts w:ascii="Century" w:hAnsi="Century" w:cs="Times New Roman"/>
+          <w:sz w:val="28"/>
+          <w:szCs w:val="28"/>
+          <w:lang w:val="en-US"/>
+        </w:rPr>
+        <w:t xml:space="preserve">and be a medium </w:t>
+      </w:r>
+      <w:r>
+        <w:rPr>
+          <w:rFonts w:ascii="Century" w:hAnsi="Century" w:cs="Times New Roman"/>
+          <w:sz w:val="28"/>
+          <w:szCs w:val="28"/>
+          <w:lang w:val="en-US"/>
+        </w:rPr>
+        <w:t>between users and cars.</w:t>
       </w:r>
     </w:p>
     <w:p>
@@ -2364,6 +2422,15 @@
         </w:rPr>
         <w:t xml:space="preserve"> the allocation of a car to a user, which starts when the booking request arrives and ends either when the expiration time ends or when the car is unlocked.</w:t>
       </w:r>
+      <w:r>
+        <w:rPr>
+          <w:rFonts w:ascii="Century" w:hAnsi="Century" w:cs="Times New Roman"/>
+          <w:sz w:val="28"/>
+          <w:szCs w:val="28"/>
+          <w:lang w:val="en-US"/>
+        </w:rPr>
+        <w:t xml:space="preserve"> In this last case it triggers the start of the first travel so it initiates a ride.</w:t>
+      </w:r>
     </w:p>
     <w:p>
       <w:pPr>
@@ -2398,7 +2465,25 @@
           <w:szCs w:val="28"/>
           <w:lang w:val="en-US"/>
         </w:rPr>
-        <w:t xml:space="preserve"> the vehicle used by the users, which contains different sensors and an embedded computer. It has seat sensors to detect passengers, battery level and charging </w:t>
+        <w:t xml:space="preserve"> the vehicle used by the users, which contains different sensors and an embedded computer. It has seat sensors to detect passengers, </w:t>
+      </w:r>
+      <w:r>
+        <w:rPr>
+          <w:rFonts w:ascii="Century" w:hAnsi="Century" w:cs="Times New Roman"/>
+          <w:sz w:val="28"/>
+          <w:szCs w:val="28"/>
+          <w:lang w:val="en-US"/>
+        </w:rPr>
+        <w:t xml:space="preserve">sensor to know </w:t>
+      </w:r>
+      <w:r>
+        <w:rPr>
+          <w:rFonts w:ascii="Century" w:hAnsi="Century" w:cs="Times New Roman"/>
+          <w:sz w:val="28"/>
+          <w:szCs w:val="28"/>
+          <w:lang w:val="en-US"/>
+        </w:rPr>
+        <w:t xml:space="preserve">battery level and charging </w:t>
       </w:r>
       <w:r>
         <w:rPr>
@@ -2605,6 +2690,7 @@
           <w:szCs w:val="28"/>
           <w:lang w:val="en-US"/>
         </w:rPr>
+        <w:lastRenderedPageBreak/>
         <w:t>Operator:</w:t>
       </w:r>
       <w:r>
@@ -2641,17 +2727,7 @@
           <w:szCs w:val="28"/>
           <w:lang w:val="en-US"/>
         </w:rPr>
-        <w:t xml:space="preserve">xceptional task </w:t>
-      </w:r>
-      <w:r>
-        <w:rPr>
-          <w:rFonts w:ascii="Century" w:hAnsi="Century" w:cs="Times New Roman"/>
-          <w:sz w:val="28"/>
-          <w:szCs w:val="28"/>
-          <w:lang w:val="en-US"/>
-        </w:rPr>
-        <w:lastRenderedPageBreak/>
-        <w:t>can be the case</w:t>
+        <w:t>xceptional task can be the case</w:t>
       </w:r>
       <w:r>
         <w:rPr>
@@ -3109,6 +3185,7 @@
           <w:szCs w:val="28"/>
           <w:lang w:val="en-US"/>
         </w:rPr>
+        <w:lastRenderedPageBreak/>
         <w:t>Examples documents:</w:t>
       </w:r>
       <w:r>
@@ -4612,6 +4689,15 @@
         </w:rPr>
         <w:t>User’s money is always available due to the use of credit cards as the only mean of payment granted</w:t>
       </w:r>
+      <w:r>
+        <w:rPr>
+          <w:rFonts w:ascii="Century" w:hAnsi="Century" w:cs="Times New Roman"/>
+          <w:sz w:val="28"/>
+          <w:szCs w:val="28"/>
+          <w:lang w:val="en-GB"/>
+        </w:rPr>
+        <w:t>.</w:t>
+      </w:r>
     </w:p>
     <w:p>
       <w:pPr>
@@ -9878,7 +9964,128 @@
         </w:rPr>
         <w:t>he ride costs are charged on the users bank account thanks to their credit card information given during registration.</w:t>
       </w:r>
-      <w:r>
+    </w:p>
+    <w:p>
+      <w:pPr>
+        <w:jc w:val="both"/>
+        <w:rPr>
+          <w:rFonts w:ascii="Century" w:hAnsi="Century" w:cs="Times New Roman"/>
+          <w:sz w:val="28"/>
+          <w:szCs w:val="28"/>
+          <w:lang w:val="en-GB"/>
+        </w:rPr>
+      </w:pPr>
+      <w:r>
+        <w:rPr>
+          <w:rFonts w:ascii="Century" w:hAnsi="Century" w:cs="Times New Roman"/>
+          <w:sz w:val="28"/>
+          <w:szCs w:val="28"/>
+          <w:lang w:val="en-GB"/>
+        </w:rPr>
+        <w:lastRenderedPageBreak/>
+        <w:t>•</w:t>
+      </w:r>
+      <w:r>
+        <w:rPr>
+          <w:rFonts w:ascii="Century" w:hAnsi="Century" w:cs="Times New Roman"/>
+          <w:b/>
+          <w:sz w:val="28"/>
+          <w:szCs w:val="28"/>
+          <w:lang w:val="en-GB"/>
+        </w:rPr>
+        <w:t>[G11</w:t>
+      </w:r>
+      <w:r>
+        <w:rPr>
+          <w:rFonts w:ascii="Century" w:hAnsi="Century" w:cs="Times New Roman"/>
+          <w:b/>
+          <w:sz w:val="28"/>
+          <w:szCs w:val="28"/>
+          <w:lang w:val="en-GB"/>
+        </w:rPr>
+        <w:t>]</w:t>
+      </w:r>
+      <w:r>
+        <w:rPr>
+          <w:rFonts w:ascii="Century" w:hAnsi="Century" w:cs="Times New Roman"/>
+          <w:sz w:val="28"/>
+          <w:szCs w:val="28"/>
+          <w:lang w:val="en-GB"/>
+        </w:rPr>
+        <w:t xml:space="preserve"> </w:t>
+      </w:r>
+      <w:r>
+        <w:rPr>
+          <w:rFonts w:ascii="Century" w:hAnsi="Century" w:cs="Times New Roman"/>
+          <w:sz w:val="28"/>
+          <w:szCs w:val="28"/>
+          <w:lang w:val="en-GB"/>
+        </w:rPr>
+        <w:t xml:space="preserve">Mechanical problems </w:t>
+      </w:r>
+      <w:r>
+        <w:rPr>
+          <w:rFonts w:ascii="Century" w:hAnsi="Century" w:cs="Times New Roman"/>
+          <w:sz w:val="28"/>
+          <w:szCs w:val="28"/>
+          <w:lang w:val="en-GB"/>
+        </w:rPr>
+        <w:t>that</w:t>
+      </w:r>
+      <w:r>
+        <w:rPr>
+          <w:rFonts w:ascii="Century" w:hAnsi="Century" w:cs="Times New Roman"/>
+          <w:sz w:val="28"/>
+          <w:szCs w:val="28"/>
+          <w:lang w:val="en-GB"/>
+        </w:rPr>
+        <w:t xml:space="preserve"> occur during a ride session </w:t>
+      </w:r>
+      <w:r>
+        <w:rPr>
+          <w:rFonts w:ascii="Century" w:hAnsi="Century" w:cs="Times New Roman"/>
+          <w:sz w:val="28"/>
+          <w:szCs w:val="28"/>
+          <w:lang w:val="en-GB"/>
+        </w:rPr>
+        <w:t xml:space="preserve">and accidents </w:t>
+      </w:r>
+      <w:r>
+        <w:rPr>
+          <w:rFonts w:ascii="Century" w:hAnsi="Century" w:cs="Times New Roman"/>
+          <w:sz w:val="28"/>
+          <w:szCs w:val="28"/>
+          <w:lang w:val="en-GB"/>
+        </w:rPr>
+        <w:t>must be solved by the</w:t>
+      </w:r>
+      <w:r>
+        <w:rPr>
+          <w:rFonts w:ascii="Century" w:hAnsi="Century" w:cs="Times New Roman"/>
+          <w:sz w:val="28"/>
+          <w:szCs w:val="28"/>
+          <w:lang w:val="en-GB"/>
+        </w:rPr>
+        <w:t xml:space="preserve"> maintenance operators</w:t>
+      </w:r>
+      <w:r>
+        <w:rPr>
+          <w:rFonts w:ascii="Century" w:hAnsi="Century" w:cs="Times New Roman"/>
+          <w:sz w:val="28"/>
+          <w:szCs w:val="28"/>
+          <w:lang w:val="en-GB"/>
+        </w:rPr>
+        <w:t>, whom can be contacted by users through the car display.</w:t>
+      </w:r>
+    </w:p>
+    <w:p>
+      <w:pPr>
+        <w:pStyle w:val="Paragrafoelenco"/>
+        <w:numPr>
+          <w:ilvl w:val="0"/>
+          <w:numId w:val="28"/>
+        </w:numPr>
+        <w:jc w:val="both"/>
         <w:rPr>
           <w:rFonts w:ascii="Century" w:hAnsi="Century" w:cs="Times New Roman"/>
           <w:b/>
@@ -9887,11 +10094,24 @@
           <w:szCs w:val="28"/>
           <w:lang w:val="en-US"/>
         </w:rPr>
-        <w:t xml:space="preserve"> </w:t>
-      </w:r>
-    </w:p>
-    <w:p>
-      <w:pPr>
+      </w:pPr>
+      <w:r>
+        <w:rPr>
+          <w:rFonts w:ascii="Century" w:hAnsi="Century" w:cs="Times New Roman"/>
+          <w:sz w:val="28"/>
+          <w:szCs w:val="28"/>
+          <w:lang w:val="en-GB"/>
+        </w:rPr>
+        <w:t>Mechanical problems are all the car issues that won’t allow the vehicle to be used properly or to be driven (e.g. broken wheels etc.)</w:t>
+      </w:r>
+    </w:p>
+    <w:p>
+      <w:pPr>
+        <w:pStyle w:val="Paragrafoelenco"/>
+        <w:numPr>
+          <w:ilvl w:val="0"/>
+          <w:numId w:val="28"/>
+        </w:numPr>
         <w:jc w:val="both"/>
         <w:rPr>
           <w:rFonts w:ascii="Century" w:hAnsi="Century" w:cs="Times New Roman"/>
@@ -9902,9 +10122,23 @@
           <w:lang w:val="en-US"/>
         </w:rPr>
       </w:pPr>
-    </w:p>
-    <w:p>
-      <w:pPr>
+      <w:r>
+        <w:rPr>
+          <w:rFonts w:ascii="Century" w:hAnsi="Century" w:cs="Times New Roman"/>
+          <w:sz w:val="28"/>
+          <w:szCs w:val="28"/>
+          <w:lang w:val="en-GB"/>
+        </w:rPr>
+        <w:t>When some problem occurs users must be able to easily contact the maintenance through the car-display option “call for help”.</w:t>
+      </w:r>
+    </w:p>
+    <w:p>
+      <w:pPr>
+        <w:pStyle w:val="Paragrafoelenco"/>
+        <w:numPr>
+          <w:ilvl w:val="0"/>
+          <w:numId w:val="28"/>
+        </w:numPr>
         <w:jc w:val="both"/>
         <w:rPr>
           <w:rFonts w:ascii="Century" w:hAnsi="Century" w:cs="Times New Roman"/>
@@ -9915,6 +10149,15 @@
           <w:lang w:val="en-US"/>
         </w:rPr>
       </w:pPr>
+      <w:r>
+        <w:rPr>
+          <w:rFonts w:ascii="Century" w:hAnsi="Century" w:cs="Times New Roman"/>
+          <w:sz w:val="28"/>
+          <w:szCs w:val="28"/>
+          <w:lang w:val="en-US"/>
+        </w:rPr>
+        <w:t>Once the call is received by administrators or operators themselves, they can talk with users in order to know the entity of the problem and decide how to handle the situation.</w:t>
+      </w:r>
     </w:p>
     <w:p>
       <w:pPr>
@@ -9928,7 +10171,10 @@
           <w:lang w:val="en-US"/>
         </w:rPr>
       </w:pPr>
-      <w:r>
+    </w:p>
+    <w:p>
+      <w:pPr>
+        <w:jc w:val="both"/>
         <w:rPr>
           <w:rFonts w:ascii="Century" w:hAnsi="Century" w:cs="Times New Roman"/>
           <w:b/>
@@ -9937,8 +10183,7 @@
           <w:szCs w:val="28"/>
           <w:lang w:val="en-US"/>
         </w:rPr>
-        <w:t>Advanced Functional requirements</w:t>
-      </w:r>
+      </w:pPr>
     </w:p>
     <w:p>
       <w:pPr>
@@ -9952,6 +10197,30 @@
           <w:lang w:val="en-US"/>
         </w:rPr>
       </w:pPr>
+      <w:r>
+        <w:rPr>
+          <w:rFonts w:ascii="Century" w:hAnsi="Century" w:cs="Times New Roman"/>
+          <w:b/>
+          <w:i/>
+          <w:sz w:val="28"/>
+          <w:szCs w:val="28"/>
+          <w:lang w:val="en-US"/>
+        </w:rPr>
+        <w:t>Advanced Functional requirements</w:t>
+      </w:r>
+    </w:p>
+    <w:p>
+      <w:pPr>
+        <w:jc w:val="both"/>
+        <w:rPr>
+          <w:rFonts w:ascii="Century" w:hAnsi="Century" w:cs="Times New Roman"/>
+          <w:b/>
+          <w:i/>
+          <w:sz w:val="28"/>
+          <w:szCs w:val="28"/>
+          <w:lang w:val="en-US"/>
+        </w:rPr>
+      </w:pPr>
     </w:p>
     <w:p>
       <w:pPr>
@@ -10432,7 +10701,6 @@
           <w:szCs w:val="28"/>
           <w:lang w:val="en-GB"/>
         </w:rPr>
-        <w:lastRenderedPageBreak/>
         <w:t>b</w:t>
       </w:r>
       <w:r>
@@ -10781,6 +11049,7 @@
           <w:szCs w:val="28"/>
           <w:lang w:val="en-US"/>
         </w:rPr>
+        <w:lastRenderedPageBreak/>
         <w:t xml:space="preserve">If the user enables the money saving option, </w:t>
       </w:r>
       <w:r>
@@ -10903,17 +11172,7 @@
           <w:szCs w:val="28"/>
           <w:lang w:val="en-US"/>
         </w:rPr>
-        <w:t xml:space="preserve">. This to ensure that cars which are quite full, so don’t actually need to be </w:t>
-      </w:r>
-      <w:r>
-        <w:rPr>
-          <w:rFonts w:ascii="Century" w:hAnsi="Century" w:cs="Times New Roman"/>
-          <w:sz w:val="28"/>
-          <w:szCs w:val="28"/>
-          <w:lang w:val="en-US"/>
-        </w:rPr>
-        <w:lastRenderedPageBreak/>
-        <w:t>immediately charged, will not occupy charging plugs in the available stations.</w:t>
+        <w:t>. This to ensure that cars which are quite full, so don’t actually need to be immediately charged, will not occupy charging plugs in the available stations.</w:t>
       </w:r>
     </w:p>
     <w:p>
@@ -11212,6 +11471,7 @@
           <w:szCs w:val="28"/>
           <w:lang w:val="en-US"/>
         </w:rPr>
+        <w:lastRenderedPageBreak/>
         <w:t>Should be active 24/7</w:t>
       </w:r>
     </w:p>
@@ -11393,17 +11653,7 @@
           <w:szCs w:val="28"/>
           <w:lang w:val="en-GB"/>
         </w:rPr>
-        <w:t xml:space="preserve">is a student visiting some relatives in the city. He is late for dinner and he needs to get from the hotel to his uncles’ home. Tim doesn’t want to grab a taxi because it will be too expensive for him, so he decides to use PowerEnJoy to drive to his uncles. After downloading and installing </w:t>
-      </w:r>
-      <w:r>
-        <w:rPr>
-          <w:rFonts w:ascii="Century" w:hAnsi="Century" w:cs="Times New Roman"/>
-          <w:sz w:val="28"/>
-          <w:szCs w:val="28"/>
-          <w:lang w:val="en-GB"/>
-        </w:rPr>
-        <w:lastRenderedPageBreak/>
-        <w:t xml:space="preserve">the app, he successfully registers and login. He immediately </w:t>
+        <w:t xml:space="preserve">is a student visiting some relatives in the city. He is late for dinner and he needs to get from the hotel to his uncles’ home. Tim doesn’t want to grab a taxi because it will be too expensive for him, so he decides to use PowerEnJoy to drive to his uncles. After downloading and installing the app, he successfully registers and login. He immediately </w:t>
       </w:r>
       <w:r>
         <w:rPr>
@@ -11611,7 +11861,17 @@
           <w:szCs w:val="28"/>
           <w:lang w:val="en-GB"/>
         </w:rPr>
-        <w:t xml:space="preserve">% battery level, but Adam doesn’t want to leave it at the station because it is too far for him. He then just parks </w:t>
+        <w:t xml:space="preserve">% </w:t>
+      </w:r>
+      <w:r>
+        <w:rPr>
+          <w:rFonts w:ascii="Century" w:hAnsi="Century" w:cs="Times New Roman"/>
+          <w:sz w:val="28"/>
+          <w:szCs w:val="28"/>
+          <w:lang w:val="en-GB"/>
+        </w:rPr>
+        <w:lastRenderedPageBreak/>
+        <w:t xml:space="preserve">battery level, but Adam doesn’t want to leave it at the station because it is too far for him. He then just parks </w:t>
       </w:r>
       <w:r>
         <w:rPr>
@@ -11692,17 +11952,7 @@
           <w:szCs w:val="28"/>
           <w:lang w:val="en-GB"/>
         </w:rPr>
-        <w:t xml:space="preserve">-trip he and his girlfriend are doing in Milan. The day is now getting to the end and John has finished his trip so is looking for a place to park the car, so activates the “Saving mode” by setting his destination and following the instructions reaches a safe parking area </w:t>
-      </w:r>
-      <w:r>
-        <w:rPr>
-          <w:rFonts w:ascii="Century" w:hAnsi="Century" w:cs="Times New Roman"/>
-          <w:sz w:val="28"/>
-          <w:szCs w:val="28"/>
-          <w:lang w:val="en-GB"/>
-        </w:rPr>
-        <w:lastRenderedPageBreak/>
-        <w:t xml:space="preserve">provided with a recharge station, selects the “End ride and recharge car” option reported on the car screen and in less than </w:t>
+        <w:t xml:space="preserve">-trip he and his girlfriend are doing in Milan. The day is now getting to the end and John has finished his trip so is looking for a place to park the car, so activates the “Saving mode” by setting his destination and following the instructions reaches a safe parking area provided with a recharge station, selects the “End ride and recharge car” option reported on the car screen and in less than </w:t>
       </w:r>
       <w:r>
         <w:rPr>
@@ -11865,6 +12115,7 @@
           <w:szCs w:val="28"/>
           <w:lang w:val="en-GB"/>
         </w:rPr>
+        <w:lastRenderedPageBreak/>
         <w:t>Mark has just graduated</w:t>
       </w:r>
       <w:r>
@@ -18068,8 +18319,6 @@
         </w:rPr>
         <w:t>Alloy</w:t>
       </w:r>
-      <w:bookmarkStart w:id="0" w:name="_GoBack"/>
-      <w:bookmarkEnd w:id="0"/>
     </w:p>
     <w:p>
       <w:pPr>
@@ -18564,7 +18813,7 @@
                               <w:sz w:val="28"/>
                               <w:szCs w:val="28"/>
                             </w:rPr>
-                            <w:t>30</w:t>
+                            <w:t>21</w:t>
                           </w:r>
                           <w:r>
                             <w:rPr>
@@ -18634,7 +18883,7 @@
                         <w:sz w:val="28"/>
                         <w:szCs w:val="28"/>
                       </w:rPr>
-                      <w:t>30</w:t>
+                      <w:t>21</w:t>
                     </w:r>
                     <w:r>
                       <w:rPr>
@@ -23479,7 +23728,7 @@
 </file>
 
 <file path=customXml/itemProps1.xml><?xml version="1.0" encoding="utf-8"?>
-<ds:datastoreItem xmlns:ds="http://schemas.openxmlformats.org/officeDocument/2006/customXml" ds:itemID="{9C21CD38-2E0C-4459-901A-EB6D3B993024}">
+<ds:datastoreItem xmlns:ds="http://schemas.openxmlformats.org/officeDocument/2006/customXml" ds:itemID="{B030C53C-EAF3-401E-B861-AF661632191C}">
   <ds:schemaRefs>
     <ds:schemaRef ds:uri="http://schemas.openxmlformats.org/officeDocument/2006/bibliography"/>
   </ds:schemaRefs>

--- a/RASDv4.docx
+++ b/RASDv4.docx
@@ -1,6 +1,6 @@
 
 <file path=word/document.xml><?xml version="1.0" encoding="utf-8"?>
-<w:document xmlns:wpc="http://schemas.microsoft.com/office/word/2010/wordprocessingCanvas" xmlns:cx="http://schemas.microsoft.com/office/drawing/2014/chartex" xmlns:cx1="http://schemas.microsoft.com/office/drawing/2015/9/8/chartex" xmlns:cx2="http://schemas.microsoft.com/office/drawing/2015/10/21/chartex" xmlns:mc="http://schemas.openxmlformats.org/markup-compatibility/2006" xmlns:o="urn:schemas-microsoft-com:office:office" xmlns:r="http://schemas.openxmlformats.org/officeDocument/2006/relationships" xmlns:m="http://schemas.openxmlformats.org/officeDocument/2006/math" xmlns:v="urn:schemas-microsoft-com:vml" xmlns:wp14="http://schemas.microsoft.com/office/word/2010/wordprocessingDrawing" xmlns:wp="http://schemas.openxmlformats.org/drawingml/2006/wordprocessingDrawing" xmlns:w10="urn:schemas-microsoft-com:office:word" xmlns:w="http://schemas.openxmlformats.org/wordprocessingml/2006/main" xmlns:w14="http://schemas.microsoft.com/office/word/2010/wordml" xmlns:w15="http://schemas.microsoft.com/office/word/2012/wordml" xmlns:w16se="http://schemas.microsoft.com/office/word/2015/wordml/symex" xmlns:wpg="http://schemas.microsoft.com/office/word/2010/wordprocessingGroup" xmlns:wpi="http://schemas.microsoft.com/office/word/2010/wordprocessingInk" xmlns:wne="http://schemas.microsoft.com/office/word/2006/wordml" xmlns:wps="http://schemas.microsoft.com/office/word/2010/wordprocessingShape" mc:Ignorable="w14 w15 w16se wp14">
+<w:document xmlns:wpc="http://schemas.microsoft.com/office/word/2010/wordprocessingCanvas" xmlns:mc="http://schemas.openxmlformats.org/markup-compatibility/2006" xmlns:o="urn:schemas-microsoft-com:office:office" xmlns:r="http://schemas.openxmlformats.org/officeDocument/2006/relationships" xmlns:m="http://schemas.openxmlformats.org/officeDocument/2006/math" xmlns:v="urn:schemas-microsoft-com:vml" xmlns:wp14="http://schemas.microsoft.com/office/word/2010/wordprocessingDrawing" xmlns:wp="http://schemas.openxmlformats.org/drawingml/2006/wordprocessingDrawing" xmlns:w10="urn:schemas-microsoft-com:office:word" xmlns:w="http://schemas.openxmlformats.org/wordprocessingml/2006/main" xmlns:w14="http://schemas.microsoft.com/office/word/2010/wordml" xmlns:w15="http://schemas.microsoft.com/office/word/2012/wordml" xmlns:wpg="http://schemas.microsoft.com/office/word/2010/wordprocessingGroup" xmlns:wpi="http://schemas.microsoft.com/office/word/2010/wordprocessingInk" xmlns:wne="http://schemas.microsoft.com/office/word/2006/wordml" xmlns:wps="http://schemas.microsoft.com/office/word/2010/wordprocessingShape" mc:Ignorable="w14 w15 wp14">
   <w:body>
     <w:p>
       <w:pPr>
@@ -601,7 +601,7 @@
       <w:pPr>
         <w:pStyle w:val="Paragrafoelenco"/>
         <w:numPr>
-          <w:ilvl w:val="2"/>
+          <w:ilvl w:val="3"/>
           <w:numId w:val="1"/>
         </w:numPr>
         <w:jc w:val="both"/>
@@ -619,7 +619,32 @@
           <w:szCs w:val="28"/>
           <w:lang w:val="en-US"/>
         </w:rPr>
-        <w:t>Hardware interfaces</w:t>
+        <w:t>Mobile interface</w:t>
+      </w:r>
+    </w:p>
+    <w:p>
+      <w:pPr>
+        <w:pStyle w:val="Paragrafoelenco"/>
+        <w:numPr>
+          <w:ilvl w:val="3"/>
+          <w:numId w:val="1"/>
+        </w:numPr>
+        <w:jc w:val="both"/>
+        <w:rPr>
+          <w:rFonts w:ascii="Century" w:hAnsi="Century" w:cs="Times New Roman"/>
+          <w:sz w:val="28"/>
+          <w:szCs w:val="28"/>
+          <w:lang w:val="en-US"/>
+        </w:rPr>
+      </w:pPr>
+      <w:r>
+        <w:rPr>
+          <w:rFonts w:ascii="Century" w:hAnsi="Century" w:cs="Times New Roman"/>
+          <w:sz w:val="28"/>
+          <w:szCs w:val="28"/>
+          <w:lang w:val="en-US"/>
+        </w:rPr>
+        <w:t>Car interface</w:t>
       </w:r>
     </w:p>
     <w:p>
@@ -644,7 +669,7 @@
           <w:szCs w:val="28"/>
           <w:lang w:val="en-US"/>
         </w:rPr>
-        <w:t>Software interfaces</w:t>
+        <w:t>Hardware interfaces</w:t>
       </w:r>
     </w:p>
     <w:p>
@@ -669,6 +694,31 @@
           <w:szCs w:val="28"/>
           <w:lang w:val="en-US"/>
         </w:rPr>
+        <w:t>Software interfaces</w:t>
+      </w:r>
+    </w:p>
+    <w:p>
+      <w:pPr>
+        <w:pStyle w:val="Paragrafoelenco"/>
+        <w:numPr>
+          <w:ilvl w:val="2"/>
+          <w:numId w:val="1"/>
+        </w:numPr>
+        <w:jc w:val="both"/>
+        <w:rPr>
+          <w:rFonts w:ascii="Century" w:hAnsi="Century" w:cs="Times New Roman"/>
+          <w:sz w:val="28"/>
+          <w:szCs w:val="28"/>
+          <w:lang w:val="en-US"/>
+        </w:rPr>
+      </w:pPr>
+      <w:r>
+        <w:rPr>
+          <w:rFonts w:ascii="Century" w:hAnsi="Century" w:cs="Times New Roman"/>
+          <w:sz w:val="28"/>
+          <w:szCs w:val="28"/>
+          <w:lang w:val="en-US"/>
+        </w:rPr>
         <w:t>Communication interfaces</w:t>
       </w:r>
     </w:p>
@@ -2004,8 +2054,6 @@
         </w:rPr>
         <w:t>Mechanical problems that occur during a ride session and accidents must be solved by the maintenance operators, whom can be contacted by users through the car display.</w:t>
       </w:r>
-      <w:bookmarkStart w:id="0" w:name="_GoBack"/>
-      <w:bookmarkEnd w:id="0"/>
     </w:p>
     <w:p>
       <w:pPr>
@@ -3113,27 +3161,7 @@
           <w:szCs w:val="28"/>
           <w:lang w:val="en-US"/>
         </w:rPr>
-        <w:t xml:space="preserve">IEEE </w:t>
-      </w:r>
-      <w:proofErr w:type="spellStart"/>
-      <w:r>
-        <w:rPr>
-          <w:rFonts w:ascii="Century" w:hAnsi="Century" w:cs="Times New Roman"/>
-          <w:sz w:val="28"/>
-          <w:szCs w:val="28"/>
-          <w:lang w:val="en-US"/>
-        </w:rPr>
-        <w:t>Std</w:t>
-      </w:r>
-      <w:proofErr w:type="spellEnd"/>
-      <w:r>
-        <w:rPr>
-          <w:rFonts w:ascii="Century" w:hAnsi="Century" w:cs="Times New Roman"/>
-          <w:sz w:val="28"/>
-          <w:szCs w:val="28"/>
-          <w:lang w:val="en-US"/>
-        </w:rPr>
-        <w:t xml:space="preserve"> 830-1998 IEEE Recommended Practice for </w:t>
+        <w:t xml:space="preserve">IEEE Std 830-1998 IEEE Recommended Practice for </w:t>
       </w:r>
       <w:r>
         <w:rPr>
@@ -6719,17 +6747,6 @@
     </w:p>
     <w:p>
       <w:pPr>
-        <w:jc w:val="both"/>
-        <w:rPr>
-          <w:rFonts w:ascii="Century" w:hAnsi="Century" w:cs="Times New Roman"/>
-          <w:sz w:val="28"/>
-          <w:szCs w:val="28"/>
-          <w:lang w:val="en-US"/>
-        </w:rPr>
-      </w:pPr>
-    </w:p>
-    <w:p>
-      <w:pPr>
         <w:pStyle w:val="Paragrafoelenco"/>
         <w:numPr>
           <w:ilvl w:val="2"/>
@@ -6759,6 +6776,929 @@
     </w:p>
     <w:p>
       <w:pPr>
+        <w:pStyle w:val="Paragrafoelenco"/>
+        <w:ind w:left="1080"/>
+        <w:jc w:val="both"/>
+        <w:rPr>
+          <w:rFonts w:ascii="Century" w:hAnsi="Century" w:cs="Times New Roman"/>
+          <w:b/>
+          <w:i/>
+          <w:sz w:val="28"/>
+          <w:szCs w:val="28"/>
+          <w:lang w:val="en-US"/>
+        </w:rPr>
+      </w:pPr>
+    </w:p>
+    <w:p>
+      <w:pPr>
+        <w:pStyle w:val="Paragrafoelenco"/>
+        <w:numPr>
+          <w:ilvl w:val="3"/>
+          <w:numId w:val="2"/>
+        </w:numPr>
+        <w:jc w:val="both"/>
+        <w:rPr>
+          <w:rFonts w:ascii="Century" w:hAnsi="Century" w:cs="Times New Roman"/>
+          <w:b/>
+          <w:i/>
+          <w:sz w:val="28"/>
+          <w:szCs w:val="28"/>
+          <w:lang w:val="en-US"/>
+        </w:rPr>
+      </w:pPr>
+      <w:r>
+        <w:rPr>
+          <w:rFonts w:ascii="Century" w:hAnsi="Century" w:cs="Times New Roman"/>
+          <w:b/>
+          <w:i/>
+          <w:sz w:val="28"/>
+          <w:szCs w:val="28"/>
+          <w:lang w:val="en-US"/>
+        </w:rPr>
+        <w:drawing>
+          <wp:anchor distT="0" distB="0" distL="114300" distR="114300" simplePos="0" relativeHeight="251659264" behindDoc="0" locked="0" layoutInCell="1" allowOverlap="1" wp14:anchorId="566BBC9A" wp14:editId="7E2F3BE1">
+            <wp:simplePos x="0" y="0"/>
+            <wp:positionH relativeFrom="column">
+              <wp:posOffset>1550670</wp:posOffset>
+            </wp:positionH>
+            <wp:positionV relativeFrom="paragraph">
+              <wp:posOffset>372745</wp:posOffset>
+            </wp:positionV>
+            <wp:extent cx="1454785" cy="3065780"/>
+            <wp:effectExtent l="19050" t="19050" r="12065" b="20320"/>
+            <wp:wrapSquare wrapText="bothSides"/>
+            <wp:docPr id="4" name="Immagine 4"/>
+            <wp:cNvGraphicFramePr>
+              <a:graphicFrameLocks xmlns:a="http://schemas.openxmlformats.org/drawingml/2006/main" noChangeAspect="1"/>
+            </wp:cNvGraphicFramePr>
+            <a:graphic xmlns:a="http://schemas.openxmlformats.org/drawingml/2006/main">
+              <a:graphicData uri="http://schemas.openxmlformats.org/drawingml/2006/picture">
+                <pic:pic xmlns:pic="http://schemas.openxmlformats.org/drawingml/2006/picture">
+                  <pic:nvPicPr>
+                    <pic:cNvPr id="4" name="CarsharingReservation.png"/>
+                    <pic:cNvPicPr/>
+                  </pic:nvPicPr>
+                  <pic:blipFill>
+                    <a:blip r:embed="rId8" cstate="print">
+                      <a:extLst>
+                        <a:ext uri="{28A0092B-C50C-407E-A947-70E740481C1C}">
+                          <a14:useLocalDpi xmlns:a14="http://schemas.microsoft.com/office/drawing/2010/main" val="0"/>
+                        </a:ext>
+                      </a:extLst>
+                    </a:blip>
+                    <a:stretch>
+                      <a:fillRect/>
+                    </a:stretch>
+                  </pic:blipFill>
+                  <pic:spPr>
+                    <a:xfrm>
+                      <a:off x="0" y="0"/>
+                      <a:ext cx="1454785" cy="3065780"/>
+                    </a:xfrm>
+                    <a:prstGeom prst="rect">
+                      <a:avLst/>
+                    </a:prstGeom>
+                    <a:ln w="3175">
+                      <a:solidFill>
+                        <a:schemeClr val="tx1"/>
+                      </a:solidFill>
+                    </a:ln>
+                  </pic:spPr>
+                </pic:pic>
+              </a:graphicData>
+            </a:graphic>
+            <wp14:sizeRelH relativeFrom="margin">
+              <wp14:pctWidth>0</wp14:pctWidth>
+            </wp14:sizeRelH>
+            <wp14:sizeRelV relativeFrom="margin">
+              <wp14:pctHeight>0</wp14:pctHeight>
+            </wp14:sizeRelV>
+          </wp:anchor>
+        </w:drawing>
+      </w:r>
+      <w:r>
+        <w:rPr>
+          <w:noProof/>
+        </w:rPr>
+        <mc:AlternateContent>
+          <mc:Choice Requires="wps">
+            <w:drawing>
+              <wp:anchor distT="0" distB="0" distL="114300" distR="114300" simplePos="0" relativeHeight="251664384" behindDoc="0" locked="0" layoutInCell="1" allowOverlap="1" wp14:anchorId="75192211" wp14:editId="603CE5C7">
+                <wp:simplePos x="0" y="0"/>
+                <wp:positionH relativeFrom="column">
+                  <wp:posOffset>0</wp:posOffset>
+                </wp:positionH>
+                <wp:positionV relativeFrom="paragraph">
+                  <wp:posOffset>3498850</wp:posOffset>
+                </wp:positionV>
+                <wp:extent cx="1460500" cy="635"/>
+                <wp:effectExtent l="0" t="0" r="0" b="0"/>
+                <wp:wrapTopAndBottom/>
+                <wp:docPr id="10" name="Casella di testo 10"/>
+                <wp:cNvGraphicFramePr/>
+                <a:graphic xmlns:a="http://schemas.openxmlformats.org/drawingml/2006/main">
+                  <a:graphicData uri="http://schemas.microsoft.com/office/word/2010/wordprocessingShape">
+                    <wps:wsp>
+                      <wps:cNvSpPr txBox="1"/>
+                      <wps:spPr>
+                        <a:xfrm>
+                          <a:off x="0" y="0"/>
+                          <a:ext cx="1460500" cy="635"/>
+                        </a:xfrm>
+                        <a:prstGeom prst="rect">
+                          <a:avLst/>
+                        </a:prstGeom>
+                        <a:solidFill>
+                          <a:prstClr val="white"/>
+                        </a:solidFill>
+                        <a:ln>
+                          <a:noFill/>
+                        </a:ln>
+                        <a:effectLst/>
+                      </wps:spPr>
+                      <wps:txbx>
+                        <w:txbxContent>
+                          <w:p>
+                            <w:pPr>
+                              <w:pStyle w:val="Didascalia"/>
+                              <w:rPr>
+                                <w:rFonts w:ascii="Century" w:hAnsi="Century" w:cs="Times New Roman"/>
+                                <w:b/>
+                                <w:sz w:val="28"/>
+                                <w:szCs w:val="28"/>
+                                <w:lang w:val="en-US"/>
+                              </w:rPr>
+                            </w:pPr>
+                            <w:r>
+                              <w:t xml:space="preserve">Figure </w:t>
+                            </w:r>
+                            <w:r>
+                              <w:fldChar w:fldCharType="begin"/>
+                            </w:r>
+                            <w:r>
+                              <w:instrText xml:space="preserve"> SEQ Figure \* ARABIC </w:instrText>
+                            </w:r>
+                            <w:r>
+                              <w:fldChar w:fldCharType="separate"/>
+                            </w:r>
+                            <w:r>
+                              <w:rPr>
+                                <w:noProof/>
+                              </w:rPr>
+                              <w:t>1</w:t>
+                            </w:r>
+                            <w:r>
+                              <w:fldChar w:fldCharType="end"/>
+                            </w:r>
+                            <w:r>
+                              <w:t xml:space="preserve"> Mobile interface</w:t>
+                            </w:r>
+                          </w:p>
+                        </w:txbxContent>
+                      </wps:txbx>
+                      <wps:bodyPr rot="0" spcFirstLastPara="0" vertOverflow="overflow" horzOverflow="overflow" vert="horz" wrap="square" lIns="0" tIns="0" rIns="0" bIns="0" numCol="1" spcCol="0" rtlCol="0" fromWordArt="0" anchor="t" anchorCtr="0" forceAA="0" compatLnSpc="1">
+                        <a:prstTxWarp prst="textNoShape">
+                          <a:avLst/>
+                        </a:prstTxWarp>
+                        <a:spAutoFit/>
+                      </wps:bodyPr>
+                    </wps:wsp>
+                  </a:graphicData>
+                </a:graphic>
+              </wp:anchor>
+            </w:drawing>
+          </mc:Choice>
+          <mc:Fallback>
+            <w:pict>
+              <v:shapetype w14:anchorId="75192211" id="_x0000_t202" coordsize="21600,21600" o:spt="202" path="m,l,21600r21600,l21600,xe">
+                <v:stroke joinstyle="miter"/>
+                <v:path gradientshapeok="t" o:connecttype="rect"/>
+              </v:shapetype>
+              <v:shape id="Casella di testo 10" o:spid="_x0000_s1026" type="#_x0000_t202" style="position:absolute;left:0;text-align:left;margin-left:0;margin-top:275.5pt;width:115pt;height:.05pt;z-index:251664384;visibility:visible;mso-wrap-style:square;mso-wrap-distance-left:9pt;mso-wrap-distance-top:0;mso-wrap-distance-right:9pt;mso-wrap-distance-bottom:0;mso-position-horizontal:absolute;mso-position-horizontal-relative:text;mso-position-vertical:absolute;mso-position-vertical-relative:text;v-text-anchor:top" o:gfxdata="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" stroked="f">
+                <v:textbox style="mso-fit-shape-to-text:t" inset="0,0,0,0">
+                  <w:txbxContent>
+                    <w:p>
+                      <w:pPr>
+                        <w:pStyle w:val="Didascalia"/>
+                        <w:rPr>
+                          <w:rFonts w:ascii="Century" w:hAnsi="Century" w:cs="Times New Roman"/>
+                          <w:b/>
+                          <w:sz w:val="28"/>
+                          <w:szCs w:val="28"/>
+                          <w:lang w:val="en-US"/>
+                        </w:rPr>
+                      </w:pPr>
+                      <w:r>
+                        <w:t xml:space="preserve">Figure </w:t>
+                      </w:r>
+                      <w:r>
+                        <w:fldChar w:fldCharType="begin"/>
+                      </w:r>
+                      <w:r>
+                        <w:instrText xml:space="preserve"> SEQ Figure \* ARABIC </w:instrText>
+                      </w:r>
+                      <w:r>
+                        <w:fldChar w:fldCharType="separate"/>
+                      </w:r>
+                      <w:r>
+                        <w:rPr>
+                          <w:noProof/>
+                        </w:rPr>
+                        <w:t>1</w:t>
+                      </w:r>
+                      <w:r>
+                        <w:fldChar w:fldCharType="end"/>
+                      </w:r>
+                      <w:r>
+                        <w:t xml:space="preserve"> Mobile interface</w:t>
+                      </w:r>
+                    </w:p>
+                  </w:txbxContent>
+                </v:textbox>
+                <w10:wrap type="topAndBottom"/>
+              </v:shape>
+            </w:pict>
+          </mc:Fallback>
+        </mc:AlternateContent>
+      </w:r>
+      <w:r>
+        <w:rPr>
+          <w:rFonts w:ascii="Century" w:hAnsi="Century" w:cs="Times New Roman"/>
+          <w:b/>
+          <w:i/>
+          <w:sz w:val="28"/>
+          <w:szCs w:val="28"/>
+          <w:lang w:val="en-US"/>
+        </w:rPr>
+        <w:drawing>
+          <wp:anchor distT="0" distB="0" distL="114300" distR="114300" simplePos="0" relativeHeight="251660288" behindDoc="1" locked="0" layoutInCell="1" allowOverlap="1" wp14:anchorId="1B47EA06" wp14:editId="30E99CC8">
+            <wp:simplePos x="0" y="0"/>
+            <wp:positionH relativeFrom="margin">
+              <wp:posOffset>0</wp:posOffset>
+            </wp:positionH>
+            <wp:positionV relativeFrom="paragraph">
+              <wp:posOffset>375920</wp:posOffset>
+            </wp:positionV>
+            <wp:extent cx="1460500" cy="3065780"/>
+            <wp:effectExtent l="19050" t="19050" r="25400" b="20320"/>
+            <wp:wrapTopAndBottom/>
+            <wp:docPr id="3" name="Immagine 3"/>
+            <wp:cNvGraphicFramePr>
+              <a:graphicFrameLocks xmlns:a="http://schemas.openxmlformats.org/drawingml/2006/main" noChangeAspect="1"/>
+            </wp:cNvGraphicFramePr>
+            <a:graphic xmlns:a="http://schemas.openxmlformats.org/drawingml/2006/main">
+              <a:graphicData uri="http://schemas.openxmlformats.org/drawingml/2006/picture">
+                <pic:pic xmlns:pic="http://schemas.openxmlformats.org/drawingml/2006/picture">
+                  <pic:nvPicPr>
+                    <pic:cNvPr id="3" name="CarsharingSignup.png"/>
+                    <pic:cNvPicPr/>
+                  </pic:nvPicPr>
+                  <pic:blipFill>
+                    <a:blip r:embed="rId9" cstate="print">
+                      <a:extLst>
+                        <a:ext uri="{28A0092B-C50C-407E-A947-70E740481C1C}">
+                          <a14:useLocalDpi xmlns:a14="http://schemas.microsoft.com/office/drawing/2010/main" val="0"/>
+                        </a:ext>
+                      </a:extLst>
+                    </a:blip>
+                    <a:stretch>
+                      <a:fillRect/>
+                    </a:stretch>
+                  </pic:blipFill>
+                  <pic:spPr>
+                    <a:xfrm>
+                      <a:off x="0" y="0"/>
+                      <a:ext cx="1460500" cy="3065780"/>
+                    </a:xfrm>
+                    <a:prstGeom prst="rect">
+                      <a:avLst/>
+                    </a:prstGeom>
+                    <a:ln w="3175">
+                      <a:solidFill>
+                        <a:schemeClr val="tx1"/>
+                      </a:solidFill>
+                    </a:ln>
+                  </pic:spPr>
+                </pic:pic>
+              </a:graphicData>
+            </a:graphic>
+            <wp14:sizeRelH relativeFrom="margin">
+              <wp14:pctWidth>0</wp14:pctWidth>
+            </wp14:sizeRelH>
+            <wp14:sizeRelV relativeFrom="margin">
+              <wp14:pctHeight>0</wp14:pctHeight>
+            </wp14:sizeRelV>
+          </wp:anchor>
+        </w:drawing>
+      </w:r>
+      <w:r>
+        <w:rPr>
+          <w:rFonts w:ascii="Century" w:hAnsi="Century" w:cs="Times New Roman"/>
+          <w:b/>
+          <w:i/>
+          <w:sz w:val="28"/>
+          <w:szCs w:val="28"/>
+          <w:lang w:val="en-US"/>
+        </w:rPr>
+        <w:drawing>
+          <wp:anchor distT="0" distB="0" distL="114300" distR="114300" simplePos="0" relativeHeight="251661312" behindDoc="0" locked="0" layoutInCell="1" allowOverlap="1" wp14:anchorId="0D306BC4" wp14:editId="15A30025">
+            <wp:simplePos x="0" y="0"/>
+            <wp:positionH relativeFrom="column">
+              <wp:posOffset>3126105</wp:posOffset>
+            </wp:positionH>
+            <wp:positionV relativeFrom="paragraph">
+              <wp:posOffset>372745</wp:posOffset>
+            </wp:positionV>
+            <wp:extent cx="1463040" cy="3058160"/>
+            <wp:effectExtent l="19050" t="19050" r="22860" b="27940"/>
+            <wp:wrapTopAndBottom/>
+            <wp:docPr id="8" name="Immagine 8"/>
+            <wp:cNvGraphicFramePr>
+              <a:graphicFrameLocks xmlns:a="http://schemas.openxmlformats.org/drawingml/2006/main" noChangeAspect="1"/>
+            </wp:cNvGraphicFramePr>
+            <a:graphic xmlns:a="http://schemas.openxmlformats.org/drawingml/2006/main">
+              <a:graphicData uri="http://schemas.openxmlformats.org/drawingml/2006/picture">
+                <pic:pic xmlns:pic="http://schemas.openxmlformats.org/drawingml/2006/picture">
+                  <pic:nvPicPr>
+                    <pic:cNvPr id="8" name="CarsharingUnlock.png"/>
+                    <pic:cNvPicPr/>
+                  </pic:nvPicPr>
+                  <pic:blipFill>
+                    <a:blip r:embed="rId10" cstate="print">
+                      <a:extLst>
+                        <a:ext uri="{28A0092B-C50C-407E-A947-70E740481C1C}">
+                          <a14:useLocalDpi xmlns:a14="http://schemas.microsoft.com/office/drawing/2010/main" val="0"/>
+                        </a:ext>
+                      </a:extLst>
+                    </a:blip>
+                    <a:stretch>
+                      <a:fillRect/>
+                    </a:stretch>
+                  </pic:blipFill>
+                  <pic:spPr>
+                    <a:xfrm>
+                      <a:off x="0" y="0"/>
+                      <a:ext cx="1463040" cy="3058160"/>
+                    </a:xfrm>
+                    <a:prstGeom prst="rect">
+                      <a:avLst/>
+                    </a:prstGeom>
+                    <a:ln w="3175">
+                      <a:solidFill>
+                        <a:schemeClr val="tx1"/>
+                      </a:solidFill>
+                    </a:ln>
+                  </pic:spPr>
+                </pic:pic>
+              </a:graphicData>
+            </a:graphic>
+            <wp14:sizeRelH relativeFrom="margin">
+              <wp14:pctWidth>0</wp14:pctWidth>
+            </wp14:sizeRelH>
+            <wp14:sizeRelV relativeFrom="margin">
+              <wp14:pctHeight>0</wp14:pctHeight>
+            </wp14:sizeRelV>
+          </wp:anchor>
+        </w:drawing>
+      </w:r>
+      <w:r>
+        <w:rPr>
+          <w:rFonts w:ascii="Century" w:hAnsi="Century" w:cs="Times New Roman"/>
+          <w:b/>
+          <w:i/>
+          <w:sz w:val="28"/>
+          <w:szCs w:val="28"/>
+          <w:lang w:val="en-US"/>
+        </w:rPr>
+        <w:drawing>
+          <wp:anchor distT="0" distB="0" distL="114300" distR="114300" simplePos="0" relativeHeight="251662336" behindDoc="0" locked="0" layoutInCell="1" allowOverlap="1" wp14:anchorId="294938ED" wp14:editId="79199963">
+            <wp:simplePos x="0" y="0"/>
+            <wp:positionH relativeFrom="margin">
+              <wp:posOffset>4716145</wp:posOffset>
+            </wp:positionH>
+            <wp:positionV relativeFrom="paragraph">
+              <wp:posOffset>371475</wp:posOffset>
+            </wp:positionV>
+            <wp:extent cx="1464310" cy="3058160"/>
+            <wp:effectExtent l="19050" t="19050" r="21590" b="27940"/>
+            <wp:wrapTopAndBottom/>
+            <wp:docPr id="9" name="Immagine 9"/>
+            <wp:cNvGraphicFramePr>
+              <a:graphicFrameLocks xmlns:a="http://schemas.openxmlformats.org/drawingml/2006/main" noChangeAspect="1"/>
+            </wp:cNvGraphicFramePr>
+            <a:graphic xmlns:a="http://schemas.openxmlformats.org/drawingml/2006/main">
+              <a:graphicData uri="http://schemas.openxmlformats.org/drawingml/2006/picture">
+                <pic:pic xmlns:pic="http://schemas.openxmlformats.org/drawingml/2006/picture">
+                  <pic:nvPicPr>
+                    <pic:cNvPr id="9" name="Status.png"/>
+                    <pic:cNvPicPr/>
+                  </pic:nvPicPr>
+                  <pic:blipFill>
+                    <a:blip r:embed="rId11" cstate="print">
+                      <a:extLst>
+                        <a:ext uri="{28A0092B-C50C-407E-A947-70E740481C1C}">
+                          <a14:useLocalDpi xmlns:a14="http://schemas.microsoft.com/office/drawing/2010/main" val="0"/>
+                        </a:ext>
+                      </a:extLst>
+                    </a:blip>
+                    <a:stretch>
+                      <a:fillRect/>
+                    </a:stretch>
+                  </pic:blipFill>
+                  <pic:spPr>
+                    <a:xfrm>
+                      <a:off x="0" y="0"/>
+                      <a:ext cx="1464310" cy="3058160"/>
+                    </a:xfrm>
+                    <a:prstGeom prst="rect">
+                      <a:avLst/>
+                    </a:prstGeom>
+                    <a:ln w="3175">
+                      <a:solidFill>
+                        <a:schemeClr val="tx1"/>
+                      </a:solidFill>
+                    </a:ln>
+                  </pic:spPr>
+                </pic:pic>
+              </a:graphicData>
+            </a:graphic>
+            <wp14:sizeRelH relativeFrom="margin">
+              <wp14:pctWidth>0</wp14:pctWidth>
+            </wp14:sizeRelH>
+            <wp14:sizeRelV relativeFrom="margin">
+              <wp14:pctHeight>0</wp14:pctHeight>
+            </wp14:sizeRelV>
+          </wp:anchor>
+        </w:drawing>
+      </w:r>
+      <w:r>
+        <w:rPr>
+          <w:rFonts w:ascii="Century" w:hAnsi="Century" w:cs="Times New Roman"/>
+          <w:b/>
+          <w:i/>
+          <w:sz w:val="28"/>
+          <w:szCs w:val="28"/>
+          <w:lang w:val="en-US"/>
+        </w:rPr>
+        <w:t>Mobile interface</w:t>
+      </w:r>
+    </w:p>
+    <w:p>
+      <w:pPr>
+        <w:pStyle w:val="Paragrafoelenco"/>
+        <w:ind w:left="1800"/>
+        <w:jc w:val="both"/>
+        <w:rPr>
+          <w:rFonts w:ascii="Century" w:hAnsi="Century" w:cs="Times New Roman"/>
+          <w:b/>
+          <w:i/>
+          <w:sz w:val="28"/>
+          <w:szCs w:val="28"/>
+          <w:lang w:val="en-US"/>
+        </w:rPr>
+      </w:pPr>
+    </w:p>
+    <w:p>
+      <w:pPr>
+        <w:pStyle w:val="Paragrafoelenco"/>
+        <w:numPr>
+          <w:ilvl w:val="3"/>
+          <w:numId w:val="2"/>
+        </w:numPr>
+        <w:jc w:val="both"/>
+        <w:rPr>
+          <w:rFonts w:ascii="Century" w:hAnsi="Century" w:cs="Times New Roman"/>
+          <w:b/>
+          <w:i/>
+          <w:sz w:val="28"/>
+          <w:szCs w:val="28"/>
+          <w:lang w:val="en-US"/>
+        </w:rPr>
+      </w:pPr>
+      <w:r>
+        <w:rPr>
+          <w:rFonts w:ascii="Century" w:hAnsi="Century" w:cs="Times New Roman"/>
+          <w:sz w:val="28"/>
+          <w:szCs w:val="28"/>
+          <w:lang w:val="en-US"/>
+        </w:rPr>
+        <w:lastRenderedPageBreak/>
+        <w:drawing>
+          <wp:anchor distT="0" distB="0" distL="114300" distR="114300" simplePos="0" relativeHeight="251666432" behindDoc="0" locked="0" layoutInCell="1" allowOverlap="1" wp14:anchorId="68133CDF" wp14:editId="451317D2">
+            <wp:simplePos x="0" y="0"/>
+            <wp:positionH relativeFrom="margin">
+              <wp:posOffset>-327791</wp:posOffset>
+            </wp:positionH>
+            <wp:positionV relativeFrom="paragraph">
+              <wp:posOffset>924013</wp:posOffset>
+            </wp:positionV>
+            <wp:extent cx="2908935" cy="2181225"/>
+            <wp:effectExtent l="19050" t="19050" r="24765" b="28575"/>
+            <wp:wrapTopAndBottom/>
+            <wp:docPr id="17" name="Immagine 17"/>
+            <wp:cNvGraphicFramePr>
+              <a:graphicFrameLocks xmlns:a="http://schemas.openxmlformats.org/drawingml/2006/main" noChangeAspect="1"/>
+            </wp:cNvGraphicFramePr>
+            <a:graphic xmlns:a="http://schemas.openxmlformats.org/drawingml/2006/main">
+              <a:graphicData uri="http://schemas.openxmlformats.org/drawingml/2006/picture">
+                <pic:pic xmlns:pic="http://schemas.openxmlformats.org/drawingml/2006/picture">
+                  <pic:nvPicPr>
+                    <pic:cNvPr id="17" name="Rate.jpg"/>
+                    <pic:cNvPicPr/>
+                  </pic:nvPicPr>
+                  <pic:blipFill>
+                    <a:blip r:embed="rId12" cstate="print">
+                      <a:extLst>
+                        <a:ext uri="{28A0092B-C50C-407E-A947-70E740481C1C}">
+                          <a14:useLocalDpi xmlns:a14="http://schemas.microsoft.com/office/drawing/2010/main" val="0"/>
+                        </a:ext>
+                      </a:extLst>
+                    </a:blip>
+                    <a:stretch>
+                      <a:fillRect/>
+                    </a:stretch>
+                  </pic:blipFill>
+                  <pic:spPr>
+                    <a:xfrm>
+                      <a:off x="0" y="0"/>
+                      <a:ext cx="2908935" cy="2181225"/>
+                    </a:xfrm>
+                    <a:prstGeom prst="rect">
+                      <a:avLst/>
+                    </a:prstGeom>
+                    <a:ln w="3175">
+                      <a:solidFill>
+                        <a:schemeClr val="tx1"/>
+                      </a:solidFill>
+                    </a:ln>
+                  </pic:spPr>
+                </pic:pic>
+              </a:graphicData>
+            </a:graphic>
+          </wp:anchor>
+        </w:drawing>
+      </w:r>
+      <w:r>
+        <w:rPr>
+          <w:rFonts w:ascii="Century" w:hAnsi="Century" w:cs="Times New Roman"/>
+          <w:b/>
+          <w:i/>
+          <w:sz w:val="28"/>
+          <w:szCs w:val="28"/>
+          <w:lang w:val="en-US"/>
+        </w:rPr>
+        <w:t>Car interface</w:t>
+      </w:r>
+    </w:p>
+    <w:p>
+      <w:pPr>
+        <w:jc w:val="both"/>
+        <w:rPr>
+          <w:rFonts w:ascii="Century" w:hAnsi="Century" w:cs="Times New Roman"/>
+          <w:sz w:val="28"/>
+          <w:szCs w:val="28"/>
+          <w:lang w:val="en-US"/>
+        </w:rPr>
+      </w:pPr>
+    </w:p>
+    <w:p>
+      <w:pPr>
+        <w:jc w:val="both"/>
+        <w:rPr>
+          <w:rFonts w:ascii="Century" w:hAnsi="Century" w:cs="Times New Roman"/>
+          <w:sz w:val="28"/>
+          <w:szCs w:val="28"/>
+          <w:lang w:val="en-US"/>
+        </w:rPr>
+      </w:pPr>
+      <w:r>
+        <w:rPr>
+          <w:noProof/>
+        </w:rPr>
+        <mc:AlternateContent>
+          <mc:Choice Requires="wps">
+            <w:drawing>
+              <wp:anchor distT="0" distB="0" distL="114300" distR="114300" simplePos="0" relativeHeight="251671552" behindDoc="0" locked="0" layoutInCell="1" allowOverlap="1" wp14:anchorId="783EA34C" wp14:editId="160B8D54">
+                <wp:simplePos x="0" y="0"/>
+                <wp:positionH relativeFrom="column">
+                  <wp:posOffset>-310515</wp:posOffset>
+                </wp:positionH>
+                <wp:positionV relativeFrom="paragraph">
+                  <wp:posOffset>4928870</wp:posOffset>
+                </wp:positionV>
+                <wp:extent cx="2908935" cy="635"/>
+                <wp:effectExtent l="0" t="0" r="0" b="0"/>
+                <wp:wrapTopAndBottom/>
+                <wp:docPr id="11" name="Casella di testo 11"/>
+                <wp:cNvGraphicFramePr/>
+                <a:graphic xmlns:a="http://schemas.openxmlformats.org/drawingml/2006/main">
+                  <a:graphicData uri="http://schemas.microsoft.com/office/word/2010/wordprocessingShape">
+                    <wps:wsp>
+                      <wps:cNvSpPr txBox="1"/>
+                      <wps:spPr>
+                        <a:xfrm>
+                          <a:off x="0" y="0"/>
+                          <a:ext cx="2908935" cy="635"/>
+                        </a:xfrm>
+                        <a:prstGeom prst="rect">
+                          <a:avLst/>
+                        </a:prstGeom>
+                        <a:solidFill>
+                          <a:prstClr val="white"/>
+                        </a:solidFill>
+                        <a:ln>
+                          <a:noFill/>
+                        </a:ln>
+                        <a:effectLst/>
+                      </wps:spPr>
+                      <wps:txbx>
+                        <w:txbxContent>
+                          <w:p>
+                            <w:pPr>
+                              <w:pStyle w:val="Didascalia"/>
+                              <w:rPr>
+                                <w:rFonts w:ascii="Century" w:hAnsi="Century" w:cs="Times New Roman"/>
+                                <w:sz w:val="28"/>
+                                <w:szCs w:val="28"/>
+                                <w:lang w:val="en-US"/>
+                              </w:rPr>
+                            </w:pPr>
+                            <w:r>
+                              <w:t xml:space="preserve">Figure </w:t>
+                            </w:r>
+                            <w:r>
+                              <w:fldChar w:fldCharType="begin"/>
+                            </w:r>
+                            <w:r>
+                              <w:instrText xml:space="preserve"> SEQ Figure \* ARABIC </w:instrText>
+                            </w:r>
+                            <w:r>
+                              <w:fldChar w:fldCharType="separate"/>
+                            </w:r>
+                            <w:r>
+                              <w:rPr>
+                                <w:noProof/>
+                              </w:rPr>
+                              <w:t>2</w:t>
+                            </w:r>
+                            <w:r>
+                              <w:fldChar w:fldCharType="end"/>
+                            </w:r>
+                            <w:r>
+                              <w:t xml:space="preserve"> Car interface</w:t>
+                            </w:r>
+                          </w:p>
+                        </w:txbxContent>
+                      </wps:txbx>
+                      <wps:bodyPr rot="0" spcFirstLastPara="0" vertOverflow="overflow" horzOverflow="overflow" vert="horz" wrap="square" lIns="0" tIns="0" rIns="0" bIns="0" numCol="1" spcCol="0" rtlCol="0" fromWordArt="0" anchor="t" anchorCtr="0" forceAA="0" compatLnSpc="1">
+                        <a:prstTxWarp prst="textNoShape">
+                          <a:avLst/>
+                        </a:prstTxWarp>
+                        <a:spAutoFit/>
+                      </wps:bodyPr>
+                    </wps:wsp>
+                  </a:graphicData>
+                </a:graphic>
+              </wp:anchor>
+            </w:drawing>
+          </mc:Choice>
+          <mc:Fallback>
+            <w:pict>
+              <v:shape w14:anchorId="783EA34C" id="Casella di testo 11" o:spid="_x0000_s1027" type="#_x0000_t202" style="position:absolute;left:0;text-align:left;margin-left:-24.45pt;margin-top:388.1pt;width:229.05pt;height:.05pt;z-index:251671552;visibility:visible;mso-wrap-style:square;mso-wrap-distance-left:9pt;mso-wrap-distance-top:0;mso-wrap-distance-right:9pt;mso-wrap-distance-bottom:0;mso-position-horizontal:absolute;mso-position-horizontal-relative:text;mso-position-vertical:absolute;mso-position-vertical-relative:text;v-text-anchor:top" o:gfxdata="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" stroked="f">
+                <v:textbox style="mso-fit-shape-to-text:t" inset="0,0,0,0">
+                  <w:txbxContent>
+                    <w:p>
+                      <w:pPr>
+                        <w:pStyle w:val="Didascalia"/>
+                        <w:rPr>
+                          <w:rFonts w:ascii="Century" w:hAnsi="Century" w:cs="Times New Roman"/>
+                          <w:sz w:val="28"/>
+                          <w:szCs w:val="28"/>
+                          <w:lang w:val="en-US"/>
+                        </w:rPr>
+                      </w:pPr>
+                      <w:r>
+                        <w:t xml:space="preserve">Figure </w:t>
+                      </w:r>
+                      <w:r>
+                        <w:fldChar w:fldCharType="begin"/>
+                      </w:r>
+                      <w:r>
+                        <w:instrText xml:space="preserve"> SEQ Figure \* ARABIC </w:instrText>
+                      </w:r>
+                      <w:r>
+                        <w:fldChar w:fldCharType="separate"/>
+                      </w:r>
+                      <w:r>
+                        <w:rPr>
+                          <w:noProof/>
+                        </w:rPr>
+                        <w:t>2</w:t>
+                      </w:r>
+                      <w:r>
+                        <w:fldChar w:fldCharType="end"/>
+                      </w:r>
+                      <w:r>
+                        <w:t xml:space="preserve"> Car interface</w:t>
+                      </w:r>
+                    </w:p>
+                  </w:txbxContent>
+                </v:textbox>
+                <w10:wrap type="topAndBottom"/>
+              </v:shape>
+            </w:pict>
+          </mc:Fallback>
+        </mc:AlternateContent>
+      </w:r>
+      <w:r>
+        <w:rPr>
+          <w:rFonts w:ascii="Century" w:hAnsi="Century" w:cs="Times New Roman"/>
+          <w:sz w:val="28"/>
+          <w:szCs w:val="28"/>
+          <w:lang w:val="en-US"/>
+        </w:rPr>
+        <w:drawing>
+          <wp:anchor distT="0" distB="0" distL="114300" distR="114300" simplePos="0" relativeHeight="251667456" behindDoc="0" locked="0" layoutInCell="1" allowOverlap="1" wp14:anchorId="38BED890" wp14:editId="0C86D6F2">
+            <wp:simplePos x="0" y="0"/>
+            <wp:positionH relativeFrom="margin">
+              <wp:posOffset>-310515</wp:posOffset>
+            </wp:positionH>
+            <wp:positionV relativeFrom="paragraph">
+              <wp:posOffset>2690495</wp:posOffset>
+            </wp:positionV>
+            <wp:extent cx="2908935" cy="2181225"/>
+            <wp:effectExtent l="19050" t="19050" r="24765" b="28575"/>
+            <wp:wrapTopAndBottom/>
+            <wp:docPr id="18" name="Immagine 18"/>
+            <wp:cNvGraphicFramePr>
+              <a:graphicFrameLocks xmlns:a="http://schemas.openxmlformats.org/drawingml/2006/main" noChangeAspect="1"/>
+            </wp:cNvGraphicFramePr>
+            <a:graphic xmlns:a="http://schemas.openxmlformats.org/drawingml/2006/main">
+              <a:graphicData uri="http://schemas.openxmlformats.org/drawingml/2006/picture">
+                <pic:pic xmlns:pic="http://schemas.openxmlformats.org/drawingml/2006/picture">
+                  <pic:nvPicPr>
+                    <pic:cNvPr id="18" name="Usage.jpg"/>
+                    <pic:cNvPicPr/>
+                  </pic:nvPicPr>
+                  <pic:blipFill>
+                    <a:blip r:embed="rId13" cstate="print">
+                      <a:extLst>
+                        <a:ext uri="{28A0092B-C50C-407E-A947-70E740481C1C}">
+                          <a14:useLocalDpi xmlns:a14="http://schemas.microsoft.com/office/drawing/2010/main" val="0"/>
+                        </a:ext>
+                      </a:extLst>
+                    </a:blip>
+                    <a:stretch>
+                      <a:fillRect/>
+                    </a:stretch>
+                  </pic:blipFill>
+                  <pic:spPr>
+                    <a:xfrm>
+                      <a:off x="0" y="0"/>
+                      <a:ext cx="2908935" cy="2181225"/>
+                    </a:xfrm>
+                    <a:prstGeom prst="rect">
+                      <a:avLst/>
+                    </a:prstGeom>
+                    <a:ln w="3175">
+                      <a:solidFill>
+                        <a:schemeClr val="tx1"/>
+                      </a:solidFill>
+                    </a:ln>
+                  </pic:spPr>
+                </pic:pic>
+              </a:graphicData>
+            </a:graphic>
+          </wp:anchor>
+        </w:drawing>
+      </w:r>
+      <w:r>
+        <w:rPr>
+          <w:rFonts w:ascii="Century" w:hAnsi="Century" w:cs="Times New Roman"/>
+          <w:sz w:val="28"/>
+          <w:szCs w:val="28"/>
+          <w:lang w:val="en-US"/>
+        </w:rPr>
+        <w:drawing>
+          <wp:anchor distT="0" distB="0" distL="114300" distR="114300" simplePos="0" relativeHeight="251669504" behindDoc="0" locked="0" layoutInCell="1" allowOverlap="1" wp14:anchorId="748C9933" wp14:editId="50DE24F9">
+            <wp:simplePos x="0" y="0"/>
+            <wp:positionH relativeFrom="margin">
+              <wp:align>right</wp:align>
+            </wp:positionH>
+            <wp:positionV relativeFrom="paragraph">
+              <wp:posOffset>2745828</wp:posOffset>
+            </wp:positionV>
+            <wp:extent cx="2909091" cy="2181818"/>
+            <wp:effectExtent l="19050" t="19050" r="24765" b="28575"/>
+            <wp:wrapTopAndBottom/>
+            <wp:docPr id="20" name="Immagine 20"/>
+            <wp:cNvGraphicFramePr>
+              <a:graphicFrameLocks xmlns:a="http://schemas.openxmlformats.org/drawingml/2006/main" noChangeAspect="1"/>
+            </wp:cNvGraphicFramePr>
+            <a:graphic xmlns:a="http://schemas.openxmlformats.org/drawingml/2006/main">
+              <a:graphicData uri="http://schemas.openxmlformats.org/drawingml/2006/picture">
+                <pic:pic xmlns:pic="http://schemas.openxmlformats.org/drawingml/2006/picture">
+                  <pic:nvPicPr>
+                    <pic:cNvPr id="20" name="ParkCharge.jpg"/>
+                    <pic:cNvPicPr/>
+                  </pic:nvPicPr>
+                  <pic:blipFill>
+                    <a:blip r:embed="rId14" cstate="print">
+                      <a:extLst>
+                        <a:ext uri="{28A0092B-C50C-407E-A947-70E740481C1C}">
+                          <a14:useLocalDpi xmlns:a14="http://schemas.microsoft.com/office/drawing/2010/main" val="0"/>
+                        </a:ext>
+                      </a:extLst>
+                    </a:blip>
+                    <a:stretch>
+                      <a:fillRect/>
+                    </a:stretch>
+                  </pic:blipFill>
+                  <pic:spPr>
+                    <a:xfrm>
+                      <a:off x="0" y="0"/>
+                      <a:ext cx="2909091" cy="2181818"/>
+                    </a:xfrm>
+                    <a:prstGeom prst="rect">
+                      <a:avLst/>
+                    </a:prstGeom>
+                    <a:ln w="3175">
+                      <a:solidFill>
+                        <a:schemeClr val="tx1"/>
+                      </a:solidFill>
+                    </a:ln>
+                  </pic:spPr>
+                </pic:pic>
+              </a:graphicData>
+            </a:graphic>
+          </wp:anchor>
+        </w:drawing>
+      </w:r>
+      <w:r>
+        <w:rPr>
+          <w:rFonts w:ascii="Century" w:hAnsi="Century" w:cs="Times New Roman"/>
+          <w:sz w:val="28"/>
+          <w:szCs w:val="28"/>
+          <w:lang w:val="en-US"/>
+        </w:rPr>
+        <w:drawing>
+          <wp:anchor distT="0" distB="0" distL="114300" distR="114300" simplePos="0" relativeHeight="251668480" behindDoc="0" locked="0" layoutInCell="1" allowOverlap="1" wp14:anchorId="40916FF8" wp14:editId="26814327">
+            <wp:simplePos x="0" y="0"/>
+            <wp:positionH relativeFrom="margin">
+              <wp:align>right</wp:align>
+            </wp:positionH>
+            <wp:positionV relativeFrom="paragraph">
+              <wp:posOffset>285115</wp:posOffset>
+            </wp:positionV>
+            <wp:extent cx="2908935" cy="2181225"/>
+            <wp:effectExtent l="19050" t="19050" r="24765" b="28575"/>
+            <wp:wrapTopAndBottom/>
+            <wp:docPr id="19" name="Immagine 19"/>
+            <wp:cNvGraphicFramePr>
+              <a:graphicFrameLocks xmlns:a="http://schemas.openxmlformats.org/drawingml/2006/main" noChangeAspect="1"/>
+            </wp:cNvGraphicFramePr>
+            <a:graphic xmlns:a="http://schemas.openxmlformats.org/drawingml/2006/main">
+              <a:graphicData uri="http://schemas.openxmlformats.org/drawingml/2006/picture">
+                <pic:pic xmlns:pic="http://schemas.openxmlformats.org/drawingml/2006/picture">
+                  <pic:nvPicPr>
+                    <pic:cNvPr id="19" name="Park.jpg"/>
+                    <pic:cNvPicPr/>
+                  </pic:nvPicPr>
+                  <pic:blipFill>
+                    <a:blip r:embed="rId15" cstate="print">
+                      <a:extLst>
+                        <a:ext uri="{28A0092B-C50C-407E-A947-70E740481C1C}">
+                          <a14:useLocalDpi xmlns:a14="http://schemas.microsoft.com/office/drawing/2010/main" val="0"/>
+                        </a:ext>
+                      </a:extLst>
+                    </a:blip>
+                    <a:stretch>
+                      <a:fillRect/>
+                    </a:stretch>
+                  </pic:blipFill>
+                  <pic:spPr>
+                    <a:xfrm>
+                      <a:off x="0" y="0"/>
+                      <a:ext cx="2908935" cy="2181225"/>
+                    </a:xfrm>
+                    <a:prstGeom prst="rect">
+                      <a:avLst/>
+                    </a:prstGeom>
+                    <a:ln w="3175">
+                      <a:solidFill>
+                        <a:schemeClr val="tx1"/>
+                      </a:solidFill>
+                    </a:ln>
+                  </pic:spPr>
+                </pic:pic>
+              </a:graphicData>
+            </a:graphic>
+          </wp:anchor>
+        </w:drawing>
+      </w:r>
+    </w:p>
+    <w:p>
+      <w:pPr>
         <w:jc w:val="both"/>
         <w:rPr>
           <w:rFonts w:ascii="Century" w:hAnsi="Century" w:cs="Times New Roman"/>
@@ -6865,6 +7805,7 @@
           <w:szCs w:val="28"/>
           <w:lang w:val="en-US"/>
         </w:rPr>
+        <w:lastRenderedPageBreak/>
         <w:t>Moreover, all vehicles are provided with a set of functioning sensors (seat weight sensors, GPS, door sensors and charge-plug sensor) useful to grant an efficient check of car statuses and conditions.</w:t>
       </w:r>
     </w:p>
@@ -6886,6 +7827,98 @@
           <w:lang w:val="en-US"/>
         </w:rPr>
         <w:t>Each car is provided with a mobile communication technology platform allowing it to be permanently connected and reachable through the Internet. This connection is used to exchange data between the car and the system.</w:t>
+      </w:r>
+    </w:p>
+    <w:p>
+      <w:pPr>
+        <w:keepNext/>
+        <w:jc w:val="both"/>
+      </w:pPr>
+      <w:r>
+        <w:rPr>
+          <w:rFonts w:ascii="Century" w:hAnsi="Century" w:cs="Times New Roman"/>
+          <w:noProof/>
+          <w:sz w:val="28"/>
+          <w:szCs w:val="28"/>
+          <w:lang w:eastAsia="it-IT"/>
+        </w:rPr>
+        <w:drawing>
+          <wp:inline distT="0" distB="0" distL="0" distR="0" wp14:anchorId="0A016F3E" wp14:editId="74155E69">
+            <wp:extent cx="3352381" cy="2552381"/>
+            <wp:effectExtent l="0" t="0" r="635" b="635"/>
+            <wp:docPr id="12" name="Immagine 12"/>
+            <wp:cNvGraphicFramePr>
+              <a:graphicFrameLocks xmlns:a="http://schemas.openxmlformats.org/drawingml/2006/main" noChangeAspect="1"/>
+            </wp:cNvGraphicFramePr>
+            <a:graphic xmlns:a="http://schemas.openxmlformats.org/drawingml/2006/main">
+              <a:graphicData uri="http://schemas.openxmlformats.org/drawingml/2006/picture">
+                <pic:pic xmlns:pic="http://schemas.openxmlformats.org/drawingml/2006/picture">
+                  <pic:nvPicPr>
+                    <pic:cNvPr id="10" name="HWPowerEnjoy.png"/>
+                    <pic:cNvPicPr/>
+                  </pic:nvPicPr>
+                  <pic:blipFill>
+                    <a:blip r:embed="rId16">
+                      <a:extLst>
+                        <a:ext uri="{28A0092B-C50C-407E-A947-70E740481C1C}">
+                          <a14:useLocalDpi xmlns:a14="http://schemas.microsoft.com/office/drawing/2010/main" val="0"/>
+                        </a:ext>
+                      </a:extLst>
+                    </a:blip>
+                    <a:stretch>
+                      <a:fillRect/>
+                    </a:stretch>
+                  </pic:blipFill>
+                  <pic:spPr>
+                    <a:xfrm>
+                      <a:off x="0" y="0"/>
+                      <a:ext cx="3352381" cy="2552381"/>
+                    </a:xfrm>
+                    <a:prstGeom prst="rect">
+                      <a:avLst/>
+                    </a:prstGeom>
+                  </pic:spPr>
+                </pic:pic>
+              </a:graphicData>
+            </a:graphic>
+          </wp:inline>
+        </w:drawing>
+      </w:r>
+    </w:p>
+    <w:p>
+      <w:pPr>
+        <w:pStyle w:val="Didascalia"/>
+        <w:jc w:val="both"/>
+        <w:rPr>
+          <w:rFonts w:ascii="Century" w:hAnsi="Century" w:cs="Times New Roman"/>
+          <w:sz w:val="28"/>
+          <w:szCs w:val="28"/>
+          <w:lang w:val="en-US"/>
+        </w:rPr>
+      </w:pPr>
+      <w:r>
+        <w:t xml:space="preserve">Figure </w:t>
+      </w:r>
+      <w:r>
+        <w:fldChar w:fldCharType="begin"/>
+      </w:r>
+      <w:r>
+        <w:instrText xml:space="preserve"> SEQ Figure \* ARABIC </w:instrText>
+      </w:r>
+      <w:r>
+        <w:fldChar w:fldCharType="separate"/>
+      </w:r>
+      <w:r>
+        <w:rPr>
+          <w:noProof/>
+        </w:rPr>
+        <w:t>3</w:t>
+      </w:r>
+      <w:r>
+        <w:fldChar w:fldCharType="end"/>
+      </w:r>
+      <w:r>
+        <w:t xml:space="preserve"> System architecture</w:t>
       </w:r>
     </w:p>
     <w:p>
@@ -6983,7 +8016,6 @@
           <w:szCs w:val="28"/>
           <w:lang w:val="en-US"/>
         </w:rPr>
-        <w:lastRenderedPageBreak/>
         <w:t>Android 4.4 or above releases</w:t>
       </w:r>
     </w:p>
@@ -7133,6 +8165,7 @@
           <w:szCs w:val="28"/>
           <w:lang w:val="en-US"/>
         </w:rPr>
+        <w:lastRenderedPageBreak/>
         <w:t>Communications interfaces</w:t>
       </w:r>
     </w:p>
@@ -7520,7 +8553,6 @@
           <w:szCs w:val="28"/>
           <w:lang w:val="en-GB"/>
         </w:rPr>
-        <w:lastRenderedPageBreak/>
         <w:t xml:space="preserve">system must </w:t>
       </w:r>
       <w:r>
@@ -7643,6 +8675,7 @@
           <w:szCs w:val="28"/>
           <w:lang w:val="en-GB"/>
         </w:rPr>
+        <w:lastRenderedPageBreak/>
         <w:t>system must be able to find all available cars within the distance defined by the user. This functionality is provided by the application itself.</w:t>
       </w:r>
     </w:p>
@@ -8108,7 +9141,6 @@
           <w:szCs w:val="28"/>
           <w:lang w:val="en-GB"/>
         </w:rPr>
-        <w:lastRenderedPageBreak/>
         <w:t>a car must be released from a reservation when the one-hour slot of time expires. This is done by changing its status from “reserved” to “available”.</w:t>
       </w:r>
     </w:p>
@@ -8220,6 +9252,7 @@
           <w:szCs w:val="28"/>
           <w:lang w:val="en-GB"/>
         </w:rPr>
+        <w:lastRenderedPageBreak/>
         <w:t>•</w:t>
       </w:r>
       <w:r>
@@ -8772,7 +9805,6 @@
           <w:szCs w:val="28"/>
           <w:lang w:val="en-GB"/>
         </w:rPr>
-        <w:lastRenderedPageBreak/>
         <w:t>t</w:t>
       </w:r>
       <w:r>
@@ -8928,6 +9960,7 @@
           <w:szCs w:val="28"/>
           <w:lang w:val="en-GB"/>
         </w:rPr>
+        <w:lastRenderedPageBreak/>
         <w:t>•</w:t>
       </w:r>
       <w:r>
@@ -9430,7 +10463,6 @@
           <w:szCs w:val="28"/>
           <w:lang w:val="en-GB"/>
         </w:rPr>
-        <w:lastRenderedPageBreak/>
         <w:t>•</w:t>
       </w:r>
       <w:r>
@@ -9553,6 +10585,7 @@
           <w:szCs w:val="28"/>
           <w:lang w:val="en-GB"/>
         </w:rPr>
+        <w:lastRenderedPageBreak/>
         <w:t>•</w:t>
       </w:r>
       <w:r>
@@ -9982,7 +11015,6 @@
           <w:szCs w:val="28"/>
           <w:lang w:val="en-GB"/>
         </w:rPr>
-        <w:lastRenderedPageBreak/>
         <w:t>•</w:t>
       </w:r>
       <w:r>
@@ -10667,6 +11699,7 @@
           <w:szCs w:val="28"/>
           <w:lang w:val="en-GB"/>
         </w:rPr>
+        <w:lastRenderedPageBreak/>
         <w:t>b</w:t>
       </w:r>
       <w:r>
@@ -10984,25 +12017,14 @@
         </w:rPr>
         <w:t>the c</w:t>
       </w:r>
-      <w:proofErr w:type="spellStart"/>
-      <w:r>
-        <w:rPr>
-          <w:rFonts w:ascii="Century" w:hAnsi="Century" w:cs="Times New Roman"/>
-          <w:sz w:val="28"/>
-          <w:szCs w:val="28"/>
-          <w:lang w:val="en-GB"/>
-        </w:rPr>
-        <w:t>ar</w:t>
-      </w:r>
-      <w:proofErr w:type="spellEnd"/>
-      <w:r>
-        <w:rPr>
-          <w:rFonts w:ascii="Century" w:hAnsi="Century" w:cs="Times New Roman"/>
-          <w:sz w:val="28"/>
-          <w:szCs w:val="28"/>
-          <w:lang w:val="en-GB"/>
-        </w:rPr>
-        <w:t xml:space="preserve"> </w:t>
+      <w:r>
+        <w:rPr>
+          <w:rFonts w:ascii="Century" w:hAnsi="Century" w:cs="Times New Roman"/>
+          <w:sz w:val="28"/>
+          <w:szCs w:val="28"/>
+          <w:lang w:val="en-GB"/>
+        </w:rPr>
+        <w:t xml:space="preserve">ar </w:t>
       </w:r>
       <w:r>
         <w:rPr>
@@ -11049,7 +12071,6 @@
           <w:szCs w:val="28"/>
           <w:lang w:val="en-US"/>
         </w:rPr>
-        <w:lastRenderedPageBreak/>
         <w:t xml:space="preserve">If the user enables the money saving option, </w:t>
       </w:r>
       <w:r>
@@ -11145,6 +12166,7 @@
           <w:szCs w:val="28"/>
           <w:lang w:val="en-US"/>
         </w:rPr>
+        <w:lastRenderedPageBreak/>
         <w:t>t</w:t>
       </w:r>
       <w:r>
@@ -11471,7 +12493,6 @@
           <w:szCs w:val="28"/>
           <w:lang w:val="en-US"/>
         </w:rPr>
-        <w:lastRenderedPageBreak/>
         <w:t>Should be active 24/7</w:t>
       </w:r>
     </w:p>
@@ -11644,6 +12665,7 @@
           <w:szCs w:val="28"/>
           <w:lang w:val="en-GB"/>
         </w:rPr>
+        <w:lastRenderedPageBreak/>
         <w:t xml:space="preserve">Tim </w:t>
       </w:r>
       <w:r>
@@ -11861,17 +12883,7 @@
           <w:szCs w:val="28"/>
           <w:lang w:val="en-GB"/>
         </w:rPr>
-        <w:t xml:space="preserve">% </w:t>
-      </w:r>
-      <w:r>
-        <w:rPr>
-          <w:rFonts w:ascii="Century" w:hAnsi="Century" w:cs="Times New Roman"/>
-          <w:sz w:val="28"/>
-          <w:szCs w:val="28"/>
-          <w:lang w:val="en-GB"/>
-        </w:rPr>
-        <w:lastRenderedPageBreak/>
-        <w:t xml:space="preserve">battery level, but Adam doesn’t want to leave it at the station because it is too far for him. He then just parks </w:t>
+        <w:t xml:space="preserve">% battery level, but Adam doesn’t want to leave it at the station because it is too far for him. He then just parks </w:t>
       </w:r>
       <w:r>
         <w:rPr>
@@ -11943,7 +12955,17 @@
           <w:szCs w:val="28"/>
           <w:lang w:val="en-GB"/>
         </w:rPr>
-        <w:t>John is an eco-caring person and for that reason has decided to reserve an electric car instead of using a combustion engine one. PowerEnJoy is exactly what he was looking for and because of that has chosen to keep the car for all the day</w:t>
+        <w:t xml:space="preserve">John is an eco-caring person and for that reason has decided to reserve an electric car instead of using a combustion engine one. PowerEnJoy is exactly what he was looking for and because of that has chosen to keep </w:t>
+      </w:r>
+      <w:r>
+        <w:rPr>
+          <w:rFonts w:ascii="Century" w:hAnsi="Century" w:cs="Times New Roman"/>
+          <w:sz w:val="28"/>
+          <w:szCs w:val="28"/>
+          <w:lang w:val="en-GB"/>
+        </w:rPr>
+        <w:lastRenderedPageBreak/>
+        <w:t>the car for all the day</w:t>
       </w:r>
       <w:r>
         <w:rPr>
@@ -12115,7 +13137,6 @@
           <w:szCs w:val="28"/>
           <w:lang w:val="en-GB"/>
         </w:rPr>
-        <w:lastRenderedPageBreak/>
         <w:t>Mark has just graduated</w:t>
       </w:r>
       <w:r>
@@ -12125,27 +13146,7 @@
           <w:szCs w:val="28"/>
           <w:lang w:val="en-GB"/>
         </w:rPr>
-        <w:t xml:space="preserve"> at </w:t>
-      </w:r>
-      <w:proofErr w:type="spellStart"/>
-      <w:r>
-        <w:rPr>
-          <w:rFonts w:ascii="Century" w:hAnsi="Century" w:cs="Times New Roman"/>
-          <w:sz w:val="28"/>
-          <w:szCs w:val="28"/>
-          <w:lang w:val="en-GB"/>
-        </w:rPr>
-        <w:t>Politecnico</w:t>
-      </w:r>
-      <w:proofErr w:type="spellEnd"/>
-      <w:r>
-        <w:rPr>
-          <w:rFonts w:ascii="Century" w:hAnsi="Century" w:cs="Times New Roman"/>
-          <w:sz w:val="28"/>
-          <w:szCs w:val="28"/>
-          <w:lang w:val="en-GB"/>
-        </w:rPr>
-        <w:t xml:space="preserve"> di Milano and now wants to party with his friends. He has reserved a car and he’s now having a ride in Milan.</w:t>
+        <w:t xml:space="preserve"> at Politecnico di Milano and now wants to party with his friends. He has reserved a car and he’s now having a ride in Milan.</w:t>
       </w:r>
       <w:r>
         <w:rPr>
@@ -12173,7 +13174,17 @@
           <w:szCs w:val="28"/>
           <w:lang w:val="en-GB"/>
         </w:rPr>
-        <w:t>me back home after having it temporary parked in front of a pub. Mark brings his friends home and then parks the car in a safe area. When he’s leaving the car he notices that has received a discount for having brought with him two people. Being happy for having saved 2€ he decides to buy an ice cream.</w:t>
+        <w:t xml:space="preserve">me back home after having it temporary parked in front of a pub. Mark brings his friends home and then parks the car in a safe area. When he’s leaving the car he notices that has </w:t>
+      </w:r>
+      <w:r>
+        <w:rPr>
+          <w:rFonts w:ascii="Century" w:hAnsi="Century" w:cs="Times New Roman"/>
+          <w:sz w:val="28"/>
+          <w:szCs w:val="28"/>
+          <w:lang w:val="en-GB"/>
+        </w:rPr>
+        <w:lastRenderedPageBreak/>
+        <w:t>received a discount for having brought with him two people. Being happy for having saved 2€ he decides to buy an ice cream.</w:t>
       </w:r>
     </w:p>
     <w:p>
@@ -12326,19 +13337,218 @@
           <w:lang w:val="en-US"/>
         </w:rPr>
       </w:pPr>
-    </w:p>
-    <w:p>
-      <w:pPr>
-        <w:jc w:val="both"/>
+      <w:r>
+        <w:rPr>
+          <w:noProof/>
+        </w:rPr>
+        <mc:AlternateContent>
+          <mc:Choice Requires="wps">
+            <w:drawing>
+              <wp:anchor distT="0" distB="0" distL="114300" distR="114300" simplePos="0" relativeHeight="251675648" behindDoc="0" locked="0" layoutInCell="1" allowOverlap="1" wp14:anchorId="276F8F7E" wp14:editId="7DE0974E">
+                <wp:simplePos x="0" y="0"/>
+                <wp:positionH relativeFrom="column">
+                  <wp:posOffset>127000</wp:posOffset>
+                </wp:positionH>
+                <wp:positionV relativeFrom="paragraph">
+                  <wp:posOffset>5101590</wp:posOffset>
+                </wp:positionV>
+                <wp:extent cx="4911090" cy="635"/>
+                <wp:effectExtent l="0" t="0" r="0" b="0"/>
+                <wp:wrapTopAndBottom/>
+                <wp:docPr id="15" name="Casella di testo 15"/>
+                <wp:cNvGraphicFramePr/>
+                <a:graphic xmlns:a="http://schemas.openxmlformats.org/drawingml/2006/main">
+                  <a:graphicData uri="http://schemas.microsoft.com/office/word/2010/wordprocessingShape">
+                    <wps:wsp>
+                      <wps:cNvSpPr txBox="1"/>
+                      <wps:spPr>
+                        <a:xfrm>
+                          <a:off x="0" y="0"/>
+                          <a:ext cx="4911090" cy="635"/>
+                        </a:xfrm>
+                        <a:prstGeom prst="rect">
+                          <a:avLst/>
+                        </a:prstGeom>
+                        <a:solidFill>
+                          <a:prstClr val="white"/>
+                        </a:solidFill>
+                        <a:ln>
+                          <a:noFill/>
+                        </a:ln>
+                        <a:effectLst/>
+                      </wps:spPr>
+                      <wps:txbx>
+                        <w:txbxContent>
+                          <w:p>
+                            <w:pPr>
+                              <w:pStyle w:val="Didascalia"/>
+                              <w:rPr>
+                                <w:rFonts w:ascii="Century" w:hAnsi="Century" w:cs="Times New Roman"/>
+                                <w:b/>
+                                <w:noProof/>
+                                <w:sz w:val="28"/>
+                                <w:szCs w:val="28"/>
+                              </w:rPr>
+                            </w:pPr>
+                            <w:r>
+                              <w:t xml:space="preserve">Figure </w:t>
+                            </w:r>
+                            <w:r>
+                              <w:fldChar w:fldCharType="begin"/>
+                            </w:r>
+                            <w:r>
+                              <w:instrText xml:space="preserve"> SEQ Figure \* ARABIC </w:instrText>
+                            </w:r>
+                            <w:r>
+                              <w:fldChar w:fldCharType="separate"/>
+                            </w:r>
+                            <w:r>
+                              <w:rPr>
+                                <w:noProof/>
+                              </w:rPr>
+                              <w:t>4</w:t>
+                            </w:r>
+                            <w:r>
+                              <w:fldChar w:fldCharType="end"/>
+                            </w:r>
+                            <w:r>
+                              <w:t xml:space="preserve"> Usecase maintenance</w:t>
+                            </w:r>
+                          </w:p>
+                        </w:txbxContent>
+                      </wps:txbx>
+                      <wps:bodyPr rot="0" spcFirstLastPara="0" vertOverflow="overflow" horzOverflow="overflow" vert="horz" wrap="square" lIns="0" tIns="0" rIns="0" bIns="0" numCol="1" spcCol="0" rtlCol="0" fromWordArt="0" anchor="t" anchorCtr="0" forceAA="0" compatLnSpc="1">
+                        <a:prstTxWarp prst="textNoShape">
+                          <a:avLst/>
+                        </a:prstTxWarp>
+                        <a:spAutoFit/>
+                      </wps:bodyPr>
+                    </wps:wsp>
+                  </a:graphicData>
+                </a:graphic>
+              </wp:anchor>
+            </w:drawing>
+          </mc:Choice>
+          <mc:Fallback>
+            <w:pict>
+              <v:shape w14:anchorId="276F8F7E" id="Casella di testo 15" o:spid="_x0000_s1028" type="#_x0000_t202" style="position:absolute;left:0;text-align:left;margin-left:10pt;margin-top:401.7pt;width:386.7pt;height:.05pt;z-index:251675648;visibility:visible;mso-wrap-style:square;mso-wrap-distance-left:9pt;mso-wrap-distance-top:0;mso-wrap-distance-right:9pt;mso-wrap-distance-bottom:0;mso-position-horizontal:absolute;mso-position-horizontal-relative:text;mso-position-vertical:absolute;mso-position-vertical-relative:text;v-text-anchor:top" o:gfxdata="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" stroked="f">
+                <v:textbox style="mso-fit-shape-to-text:t" inset="0,0,0,0">
+                  <w:txbxContent>
+                    <w:p>
+                      <w:pPr>
+                        <w:pStyle w:val="Didascalia"/>
+                        <w:rPr>
+                          <w:rFonts w:ascii="Century" w:hAnsi="Century" w:cs="Times New Roman"/>
+                          <w:b/>
+                          <w:noProof/>
+                          <w:sz w:val="28"/>
+                          <w:szCs w:val="28"/>
+                        </w:rPr>
+                      </w:pPr>
+                      <w:r>
+                        <w:t xml:space="preserve">Figure </w:t>
+                      </w:r>
+                      <w:r>
+                        <w:fldChar w:fldCharType="begin"/>
+                      </w:r>
+                      <w:r>
+                        <w:instrText xml:space="preserve"> SEQ Figure \* ARABIC </w:instrText>
+                      </w:r>
+                      <w:r>
+                        <w:fldChar w:fldCharType="separate"/>
+                      </w:r>
+                      <w:r>
+                        <w:rPr>
+                          <w:noProof/>
+                        </w:rPr>
+                        <w:t>4</w:t>
+                      </w:r>
+                      <w:r>
+                        <w:fldChar w:fldCharType="end"/>
+                      </w:r>
+                      <w:r>
+                        <w:t xml:space="preserve"> Usecase maintenance</w:t>
+                      </w:r>
+                    </w:p>
+                  </w:txbxContent>
+                </v:textbox>
+                <w10:wrap type="topAndBottom"/>
+              </v:shape>
+            </w:pict>
+          </mc:Fallback>
+        </mc:AlternateContent>
+      </w:r>
+      <w:r>
         <w:rPr>
           <w:rFonts w:ascii="Century" w:hAnsi="Century" w:cs="Times New Roman"/>
           <w:b/>
           <w:i/>
-          <w:sz w:val="28"/>
-          <w:szCs w:val="28"/>
-          <w:lang w:val="en-US"/>
-        </w:rPr>
-      </w:pPr>
+          <w:noProof/>
+          <w:sz w:val="28"/>
+          <w:szCs w:val="28"/>
+          <w:lang w:eastAsia="it-IT"/>
+        </w:rPr>
+        <w:drawing>
+          <wp:anchor distT="0" distB="0" distL="114300" distR="114300" simplePos="0" relativeHeight="251673600" behindDoc="0" locked="0" layoutInCell="1" allowOverlap="1" wp14:anchorId="15E8022D" wp14:editId="00A828E8">
+            <wp:simplePos x="0" y="0"/>
+            <wp:positionH relativeFrom="column">
+              <wp:posOffset>127101</wp:posOffset>
+            </wp:positionH>
+            <wp:positionV relativeFrom="paragraph">
+              <wp:posOffset>351322</wp:posOffset>
+            </wp:positionV>
+            <wp:extent cx="4911090" cy="4693285"/>
+            <wp:effectExtent l="19050" t="19050" r="22860" b="12065"/>
+            <wp:wrapTopAndBottom/>
+            <wp:docPr id="14" name="Immagine 14"/>
+            <wp:cNvGraphicFramePr>
+              <a:graphicFrameLocks xmlns:a="http://schemas.openxmlformats.org/drawingml/2006/main" noChangeAspect="1"/>
+            </wp:cNvGraphicFramePr>
+            <a:graphic xmlns:a="http://schemas.openxmlformats.org/drawingml/2006/main">
+              <a:graphicData uri="http://schemas.openxmlformats.org/drawingml/2006/picture">
+                <pic:pic xmlns:pic="http://schemas.openxmlformats.org/drawingml/2006/picture">
+                  <pic:nvPicPr>
+                    <pic:cNvPr id="14" name="UseCaseEmployee.png"/>
+                    <pic:cNvPicPr/>
+                  </pic:nvPicPr>
+                  <pic:blipFill>
+                    <a:blip r:embed="rId17">
+                      <a:extLst>
+                        <a:ext uri="{28A0092B-C50C-407E-A947-70E740481C1C}">
+                          <a14:useLocalDpi xmlns:a14="http://schemas.microsoft.com/office/drawing/2010/main" val="0"/>
+                        </a:ext>
+                      </a:extLst>
+                    </a:blip>
+                    <a:stretch>
+                      <a:fillRect/>
+                    </a:stretch>
+                  </pic:blipFill>
+                  <pic:spPr>
+                    <a:xfrm>
+                      <a:off x="0" y="0"/>
+                      <a:ext cx="4911090" cy="4693285"/>
+                    </a:xfrm>
+                    <a:prstGeom prst="rect">
+                      <a:avLst/>
+                    </a:prstGeom>
+                    <a:ln w="3175">
+                      <a:solidFill>
+                        <a:schemeClr val="tx1"/>
+                      </a:solidFill>
+                    </a:ln>
+                  </pic:spPr>
+                </pic:pic>
+              </a:graphicData>
+            </a:graphic>
+            <wp14:sizeRelH relativeFrom="margin">
+              <wp14:pctWidth>0</wp14:pctWidth>
+            </wp14:sizeRelH>
+            <wp14:sizeRelV relativeFrom="margin">
+              <wp14:pctHeight>0</wp14:pctHeight>
+            </wp14:sizeRelV>
+          </wp:anchor>
+        </w:drawing>
+      </w:r>
     </w:p>
     <w:p>
       <w:pPr>
@@ -12352,16 +13562,30 @@
           <w:lang w:val="en-US"/>
         </w:rPr>
       </w:pPr>
+    </w:p>
+    <w:p>
+      <w:pPr>
+        <w:keepNext/>
+        <w:jc w:val="both"/>
+      </w:pPr>
       <w:r>
         <w:rPr>
           <w:noProof/>
-          <w:lang w:eastAsia="zh-CN"/>
+          <w:lang w:eastAsia="it-IT"/>
         </w:rPr>
         <w:lastRenderedPageBreak/>
         <w:drawing>
-          <wp:inline distT="0" distB="0" distL="0" distR="0" wp14:anchorId="1B742A20" wp14:editId="5280D9FA">
+          <wp:anchor distT="0" distB="0" distL="114300" distR="114300" simplePos="0" relativeHeight="251672576" behindDoc="0" locked="0" layoutInCell="1" allowOverlap="1">
+            <wp:simplePos x="0" y="0"/>
+            <wp:positionH relativeFrom="column">
+              <wp:posOffset>1805</wp:posOffset>
+            </wp:positionH>
+            <wp:positionV relativeFrom="paragraph">
+              <wp:posOffset>67</wp:posOffset>
+            </wp:positionV>
             <wp:extent cx="6482400" cy="6511865"/>
-            <wp:effectExtent l="0" t="0" r="0" b="0"/>
+            <wp:effectExtent l="19050" t="19050" r="13970" b="22860"/>
+            <wp:wrapTopAndBottom/>
             <wp:docPr id="1" name="Immagine 1"/>
             <wp:cNvGraphicFramePr>
               <a:graphicFrameLocks xmlns:a="http://schemas.openxmlformats.org/drawingml/2006/main" noChangeAspect="1"/>
@@ -12374,7 +13598,7 @@
                     <pic:cNvPicPr/>
                   </pic:nvPicPr>
                   <pic:blipFill>
-                    <a:blip r:embed="rId8">
+                    <a:blip r:embed="rId18">
                       <a:extLst>
                         <a:ext uri="{28A0092B-C50C-407E-A947-70E740481C1C}">
                           <a14:useLocalDpi xmlns:a14="http://schemas.microsoft.com/office/drawing/2010/main" val="0"/>
@@ -12393,12 +13617,55 @@
                     <a:prstGeom prst="rect">
                       <a:avLst/>
                     </a:prstGeom>
+                    <a:ln w="3175">
+                      <a:solidFill>
+                        <a:schemeClr val="tx1"/>
+                      </a:solidFill>
+                    </a:ln>
                   </pic:spPr>
                 </pic:pic>
               </a:graphicData>
             </a:graphic>
-          </wp:inline>
+          </wp:anchor>
         </w:drawing>
+      </w:r>
+    </w:p>
+    <w:p>
+      <w:pPr>
+        <w:pStyle w:val="Didascalia"/>
+        <w:jc w:val="both"/>
+        <w:rPr>
+          <w:rFonts w:ascii="Century" w:hAnsi="Century" w:cs="Times New Roman"/>
+          <w:b/>
+          <w:i w:val="0"/>
+          <w:sz w:val="28"/>
+          <w:szCs w:val="28"/>
+          <w:lang w:val="en-US"/>
+        </w:rPr>
+      </w:pPr>
+      <w:r>
+        <w:t xml:space="preserve">Figure </w:t>
+      </w:r>
+      <w:r>
+        <w:fldChar w:fldCharType="begin"/>
+      </w:r>
+      <w:r>
+        <w:instrText xml:space="preserve"> SEQ Figure \* ARABIC </w:instrText>
+      </w:r>
+      <w:r>
+        <w:fldChar w:fldCharType="separate"/>
+      </w:r>
+      <w:r>
+        <w:rPr>
+          <w:noProof/>
+        </w:rPr>
+        <w:t>5</w:t>
+      </w:r>
+      <w:r>
+        <w:fldChar w:fldCharType="end"/>
+      </w:r>
+      <w:r>
+        <w:t xml:space="preserve"> Usecase user</w:t>
       </w:r>
     </w:p>
     <w:p>
@@ -12641,6 +13908,7 @@
                 <w:szCs w:val="28"/>
                 <w:lang w:val="en-US"/>
               </w:rPr>
+              <w:lastRenderedPageBreak/>
               <w:t>Event flow</w:t>
             </w:r>
           </w:p>
@@ -12696,7 +13964,6 @@
                 <w:szCs w:val="28"/>
                 <w:lang w:val="en-US"/>
               </w:rPr>
-              <w:lastRenderedPageBreak/>
               <w:t>The guest visits web pages and collects information about the service</w:t>
             </w:r>
           </w:p>
@@ -12753,7 +14020,6 @@
                 <w:szCs w:val="28"/>
                 <w:lang w:val="en-US"/>
               </w:rPr>
-              <w:lastRenderedPageBreak/>
               <w:t>Output condition</w:t>
             </w:r>
           </w:p>
@@ -13749,6 +15015,7 @@
                 <w:szCs w:val="28"/>
                 <w:lang w:val="en-US"/>
               </w:rPr>
+              <w:lastRenderedPageBreak/>
               <w:t>Password is invalid</w:t>
             </w:r>
           </w:p>
@@ -13788,7 +15055,6 @@
           <w:szCs w:val="28"/>
           <w:lang w:val="en-US"/>
         </w:rPr>
-        <w:lastRenderedPageBreak/>
         <w:t>Edit own profile</w:t>
       </w:r>
     </w:p>
@@ -14703,6 +15969,7 @@
           <w:szCs w:val="28"/>
           <w:lang w:val="en-US"/>
         </w:rPr>
+        <w:lastRenderedPageBreak/>
         <w:t>Reserve car</w:t>
       </w:r>
     </w:p>
@@ -14794,7 +16061,6 @@
                 <w:szCs w:val="28"/>
                 <w:lang w:val="en-US"/>
               </w:rPr>
-              <w:lastRenderedPageBreak/>
               <w:t>Goal</w:t>
             </w:r>
           </w:p>
@@ -15830,6 +17096,7 @@
                 <w:szCs w:val="28"/>
                 <w:lang w:val="en-US"/>
               </w:rPr>
+              <w:lastRenderedPageBreak/>
               <w:t>Event flow</w:t>
             </w:r>
           </w:p>
@@ -15914,7 +17181,6 @@
                 <w:szCs w:val="28"/>
                 <w:lang w:val="en-US"/>
               </w:rPr>
-              <w:lastRenderedPageBreak/>
               <w:t>Output condition</w:t>
             </w:r>
           </w:p>
@@ -16947,6 +18213,7 @@
                 <w:szCs w:val="28"/>
                 <w:lang w:val="en-US"/>
               </w:rPr>
+              <w:lastRenderedPageBreak/>
               <w:t>Goal</w:t>
             </w:r>
           </w:p>
@@ -17055,7 +18322,6 @@
                 <w:szCs w:val="28"/>
                 <w:lang w:val="en-US"/>
               </w:rPr>
-              <w:lastRenderedPageBreak/>
               <w:t>Event flow</w:t>
             </w:r>
           </w:p>
@@ -17775,6 +19041,7 @@
                 <w:szCs w:val="28"/>
                 <w:lang w:val="en-US"/>
               </w:rPr>
+              <w:lastRenderedPageBreak/>
               <w:t>If no FAQ is useful, the user can be put in contact with a PowerEnJoy operator</w:t>
             </w:r>
           </w:p>
@@ -17856,7 +19123,6 @@
                 <w:szCs w:val="28"/>
                 <w:lang w:val="en-US"/>
               </w:rPr>
-              <w:lastRenderedPageBreak/>
               <w:t>Exceptions</w:t>
             </w:r>
           </w:p>
@@ -17983,15 +19249,8 @@
     </w:p>
     <w:p>
       <w:pPr>
-        <w:jc w:val="both"/>
-        <w:rPr>
-          <w:rFonts w:ascii="Century" w:hAnsi="Century" w:cs="Times New Roman"/>
-          <w:b/>
-          <w:i/>
-          <w:sz w:val="28"/>
-          <w:szCs w:val="28"/>
-          <w:lang w:val="en-US"/>
-        </w:rPr>
+        <w:keepNext/>
+        <w:jc w:val="both"/>
       </w:pPr>
       <w:r>
         <w:rPr>
@@ -18001,12 +19260,20 @@
           <w:noProof/>
           <w:sz w:val="28"/>
           <w:szCs w:val="28"/>
-          <w:lang w:eastAsia="zh-CN"/>
+          <w:lang w:eastAsia="it-IT"/>
         </w:rPr>
         <w:drawing>
-          <wp:inline distT="0" distB="0" distL="0" distR="0">
+          <wp:anchor distT="0" distB="0" distL="114300" distR="114300" simplePos="0" relativeHeight="251676672" behindDoc="0" locked="0" layoutInCell="1" allowOverlap="1">
+            <wp:simplePos x="0" y="0"/>
+            <wp:positionH relativeFrom="column">
+              <wp:posOffset>25868</wp:posOffset>
+            </wp:positionH>
+            <wp:positionV relativeFrom="paragraph">
+              <wp:posOffset>14237</wp:posOffset>
+            </wp:positionV>
             <wp:extent cx="6120130" cy="3562985"/>
-            <wp:effectExtent l="0" t="0" r="0" b="0"/>
+            <wp:effectExtent l="19050" t="19050" r="13970" b="18415"/>
+            <wp:wrapTopAndBottom/>
             <wp:docPr id="2" name="Immagine 2"/>
             <wp:cNvGraphicFramePr>
               <a:graphicFrameLocks xmlns:a="http://schemas.openxmlformats.org/drawingml/2006/main" noChangeAspect="1"/>
@@ -18019,7 +19286,7 @@
                     <pic:cNvPicPr/>
                   </pic:nvPicPr>
                   <pic:blipFill>
-                    <a:blip r:embed="rId9">
+                    <a:blip r:embed="rId19">
                       <a:extLst>
                         <a:ext uri="{28A0092B-C50C-407E-A947-70E740481C1C}">
                           <a14:useLocalDpi xmlns:a14="http://schemas.microsoft.com/office/drawing/2010/main" val="0"/>
@@ -18038,6 +19305,913 @@
                     <a:prstGeom prst="rect">
                       <a:avLst/>
                     </a:prstGeom>
+                    <a:ln w="3175">
+                      <a:solidFill>
+                        <a:schemeClr val="tx1"/>
+                      </a:solidFill>
+                    </a:ln>
+                  </pic:spPr>
+                </pic:pic>
+              </a:graphicData>
+            </a:graphic>
+          </wp:anchor>
+        </w:drawing>
+      </w:r>
+    </w:p>
+    <w:p>
+      <w:pPr>
+        <w:pStyle w:val="Didascalia"/>
+        <w:jc w:val="both"/>
+        <w:rPr>
+          <w:rFonts w:ascii="Century" w:hAnsi="Century" w:cs="Times New Roman"/>
+          <w:b/>
+          <w:i w:val="0"/>
+          <w:sz w:val="28"/>
+          <w:szCs w:val="28"/>
+          <w:lang w:val="en-US"/>
+        </w:rPr>
+      </w:pPr>
+      <w:r>
+        <w:t xml:space="preserve">Figure </w:t>
+      </w:r>
+      <w:r>
+        <w:fldChar w:fldCharType="begin"/>
+      </w:r>
+      <w:r>
+        <w:instrText xml:space="preserve"> SEQ Figure \* ARABIC </w:instrText>
+      </w:r>
+      <w:r>
+        <w:fldChar w:fldCharType="separate"/>
+      </w:r>
+      <w:r>
+        <w:rPr>
+          <w:noProof/>
+        </w:rPr>
+        <w:t>6</w:t>
+      </w:r>
+      <w:r>
+        <w:fldChar w:fldCharType="end"/>
+      </w:r>
+      <w:r>
+        <w:t xml:space="preserve"> Class diagram</w:t>
+      </w:r>
+    </w:p>
+    <w:p>
+      <w:pPr>
+        <w:jc w:val="both"/>
+        <w:rPr>
+          <w:rFonts w:ascii="Century" w:hAnsi="Century" w:cs="Times New Roman"/>
+          <w:b/>
+          <w:i/>
+          <w:sz w:val="28"/>
+          <w:szCs w:val="28"/>
+          <w:u w:val="single"/>
+          <w:lang w:val="en-US"/>
+        </w:rPr>
+      </w:pPr>
+    </w:p>
+    <w:p>
+      <w:pPr>
+        <w:pStyle w:val="Paragrafoelenco"/>
+        <w:numPr>
+          <w:ilvl w:val="2"/>
+          <w:numId w:val="2"/>
+        </w:numPr>
+        <w:jc w:val="both"/>
+        <w:rPr>
+          <w:rFonts w:ascii="Century" w:hAnsi="Century" w:cs="Times New Roman"/>
+          <w:b/>
+          <w:i/>
+          <w:sz w:val="28"/>
+          <w:szCs w:val="28"/>
+          <w:lang w:val="en-US"/>
+        </w:rPr>
+      </w:pPr>
+      <w:r>
+        <w:rPr>
+          <w:rFonts w:ascii="Century" w:hAnsi="Century" w:cs="Times New Roman"/>
+          <w:b/>
+          <w:i/>
+          <w:sz w:val="28"/>
+          <w:szCs w:val="28"/>
+          <w:lang w:val="en-US"/>
+        </w:rPr>
+        <w:t>State diagrams</w:t>
+      </w:r>
+    </w:p>
+    <w:p>
+      <w:pPr>
+        <w:jc w:val="both"/>
+        <w:rPr>
+          <w:rFonts w:ascii="Century" w:hAnsi="Century" w:cs="Times New Roman"/>
+          <w:b/>
+          <w:i/>
+          <w:sz w:val="28"/>
+          <w:szCs w:val="28"/>
+          <w:lang w:val="en-US"/>
+        </w:rPr>
+      </w:pPr>
+      <w:r>
+        <w:rPr>
+          <w:noProof/>
+        </w:rPr>
+        <w:lastRenderedPageBreak/>
+        <mc:AlternateContent>
+          <mc:Choice Requires="wps">
+            <w:drawing>
+              <wp:anchor distT="0" distB="0" distL="114300" distR="114300" simplePos="0" relativeHeight="251679744" behindDoc="0" locked="0" layoutInCell="1" allowOverlap="1" wp14:anchorId="6192E83C" wp14:editId="5BE42E65">
+                <wp:simplePos x="0" y="0"/>
+                <wp:positionH relativeFrom="column">
+                  <wp:posOffset>1270</wp:posOffset>
+                </wp:positionH>
+                <wp:positionV relativeFrom="paragraph">
+                  <wp:posOffset>2130425</wp:posOffset>
+                </wp:positionV>
+                <wp:extent cx="6120130" cy="635"/>
+                <wp:effectExtent l="0" t="0" r="0" b="0"/>
+                <wp:wrapTopAndBottom/>
+                <wp:docPr id="21" name="Casella di testo 21"/>
+                <wp:cNvGraphicFramePr/>
+                <a:graphic xmlns:a="http://schemas.openxmlformats.org/drawingml/2006/main">
+                  <a:graphicData uri="http://schemas.microsoft.com/office/word/2010/wordprocessingShape">
+                    <wps:wsp>
+                      <wps:cNvSpPr txBox="1"/>
+                      <wps:spPr>
+                        <a:xfrm>
+                          <a:off x="0" y="0"/>
+                          <a:ext cx="6120130" cy="635"/>
+                        </a:xfrm>
+                        <a:prstGeom prst="rect">
+                          <a:avLst/>
+                        </a:prstGeom>
+                        <a:solidFill>
+                          <a:prstClr val="white"/>
+                        </a:solidFill>
+                        <a:ln>
+                          <a:noFill/>
+                        </a:ln>
+                        <a:effectLst/>
+                      </wps:spPr>
+                      <wps:txbx>
+                        <w:txbxContent>
+                          <w:p>
+                            <w:pPr>
+                              <w:pStyle w:val="Didascalia"/>
+                              <w:rPr>
+                                <w:rFonts w:ascii="Century" w:hAnsi="Century" w:cs="Times New Roman"/>
+                                <w:b/>
+                                <w:noProof/>
+                                <w:sz w:val="28"/>
+                                <w:szCs w:val="28"/>
+                              </w:rPr>
+                            </w:pPr>
+                            <w:r>
+                              <w:t xml:space="preserve">Figure </w:t>
+                            </w:r>
+                            <w:r>
+                              <w:fldChar w:fldCharType="begin"/>
+                            </w:r>
+                            <w:r>
+                              <w:instrText xml:space="preserve"> SEQ Figure \* ARABIC </w:instrText>
+                            </w:r>
+                            <w:r>
+                              <w:fldChar w:fldCharType="separate"/>
+                            </w:r>
+                            <w:r>
+                              <w:rPr>
+                                <w:noProof/>
+                              </w:rPr>
+                              <w:t>7</w:t>
+                            </w:r>
+                            <w:r>
+                              <w:fldChar w:fldCharType="end"/>
+                            </w:r>
+                            <w:r>
+                              <w:t xml:space="preserve"> State diagram car</w:t>
+                            </w:r>
+                          </w:p>
+                        </w:txbxContent>
+                      </wps:txbx>
+                      <wps:bodyPr rot="0" spcFirstLastPara="0" vertOverflow="overflow" horzOverflow="overflow" vert="horz" wrap="square" lIns="0" tIns="0" rIns="0" bIns="0" numCol="1" spcCol="0" rtlCol="0" fromWordArt="0" anchor="t" anchorCtr="0" forceAA="0" compatLnSpc="1">
+                        <a:prstTxWarp prst="textNoShape">
+                          <a:avLst/>
+                        </a:prstTxWarp>
+                        <a:spAutoFit/>
+                      </wps:bodyPr>
+                    </wps:wsp>
+                  </a:graphicData>
+                </a:graphic>
+              </wp:anchor>
+            </w:drawing>
+          </mc:Choice>
+          <mc:Fallback>
+            <w:pict>
+              <v:shape w14:anchorId="6192E83C" id="Casella di testo 21" o:spid="_x0000_s1029" type="#_x0000_t202" style="position:absolute;left:0;text-align:left;margin-left:.1pt;margin-top:167.75pt;width:481.9pt;height:.05pt;z-index:251679744;visibility:visible;mso-wrap-style:square;mso-wrap-distance-left:9pt;mso-wrap-distance-top:0;mso-wrap-distance-right:9pt;mso-wrap-distance-bottom:0;mso-position-horizontal:absolute;mso-position-horizontal-relative:text;mso-position-vertical:absolute;mso-position-vertical-relative:text;v-text-anchor:top" o:gfxdata="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" stroked="f">
+                <v:textbox style="mso-fit-shape-to-text:t" inset="0,0,0,0">
+                  <w:txbxContent>
+                    <w:p>
+                      <w:pPr>
+                        <w:pStyle w:val="Didascalia"/>
+                        <w:rPr>
+                          <w:rFonts w:ascii="Century" w:hAnsi="Century" w:cs="Times New Roman"/>
+                          <w:b/>
+                          <w:noProof/>
+                          <w:sz w:val="28"/>
+                          <w:szCs w:val="28"/>
+                        </w:rPr>
+                      </w:pPr>
+                      <w:r>
+                        <w:t xml:space="preserve">Figure </w:t>
+                      </w:r>
+                      <w:r>
+                        <w:fldChar w:fldCharType="begin"/>
+                      </w:r>
+                      <w:r>
+                        <w:instrText xml:space="preserve"> SEQ Figure \* ARABIC </w:instrText>
+                      </w:r>
+                      <w:r>
+                        <w:fldChar w:fldCharType="separate"/>
+                      </w:r>
+                      <w:r>
+                        <w:rPr>
+                          <w:noProof/>
+                        </w:rPr>
+                        <w:t>7</w:t>
+                      </w:r>
+                      <w:r>
+                        <w:fldChar w:fldCharType="end"/>
+                      </w:r>
+                      <w:r>
+                        <w:t xml:space="preserve"> State diagram car</w:t>
+                      </w:r>
+                    </w:p>
+                  </w:txbxContent>
+                </v:textbox>
+                <w10:wrap type="topAndBottom"/>
+              </v:shape>
+            </w:pict>
+          </mc:Fallback>
+        </mc:AlternateContent>
+      </w:r>
+      <w:r>
+        <w:rPr>
+          <w:rFonts w:ascii="Century" w:hAnsi="Century" w:cs="Times New Roman"/>
+          <w:b/>
+          <w:i/>
+          <w:noProof/>
+          <w:sz w:val="28"/>
+          <w:szCs w:val="28"/>
+          <w:lang w:eastAsia="it-IT"/>
+        </w:rPr>
+        <w:drawing>
+          <wp:anchor distT="0" distB="0" distL="114300" distR="114300" simplePos="0" relativeHeight="251677696" behindDoc="0" locked="0" layoutInCell="1" allowOverlap="1">
+            <wp:simplePos x="0" y="0"/>
+            <wp:positionH relativeFrom="column">
+              <wp:posOffset>1805</wp:posOffset>
+            </wp:positionH>
+            <wp:positionV relativeFrom="paragraph">
+              <wp:posOffset>67</wp:posOffset>
+            </wp:positionV>
+            <wp:extent cx="6120130" cy="2054225"/>
+            <wp:effectExtent l="19050" t="19050" r="13970" b="22225"/>
+            <wp:wrapTopAndBottom/>
+            <wp:docPr id="16" name="Immagine 16"/>
+            <wp:cNvGraphicFramePr>
+              <a:graphicFrameLocks xmlns:a="http://schemas.openxmlformats.org/drawingml/2006/main" noChangeAspect="1"/>
+            </wp:cNvGraphicFramePr>
+            <a:graphic xmlns:a="http://schemas.openxmlformats.org/drawingml/2006/main">
+              <a:graphicData uri="http://schemas.openxmlformats.org/drawingml/2006/picture">
+                <pic:pic xmlns:pic="http://schemas.openxmlformats.org/drawingml/2006/picture">
+                  <pic:nvPicPr>
+                    <pic:cNvPr id="16" name="CarStateDiagram.PNG"/>
+                    <pic:cNvPicPr/>
+                  </pic:nvPicPr>
+                  <pic:blipFill>
+                    <a:blip r:embed="rId20">
+                      <a:extLst>
+                        <a:ext uri="{28A0092B-C50C-407E-A947-70E740481C1C}">
+                          <a14:useLocalDpi xmlns:a14="http://schemas.microsoft.com/office/drawing/2010/main" val="0"/>
+                        </a:ext>
+                      </a:extLst>
+                    </a:blip>
+                    <a:stretch>
+                      <a:fillRect/>
+                    </a:stretch>
+                  </pic:blipFill>
+                  <pic:spPr>
+                    <a:xfrm>
+                      <a:off x="0" y="0"/>
+                      <a:ext cx="6120130" cy="2054225"/>
+                    </a:xfrm>
+                    <a:prstGeom prst="rect">
+                      <a:avLst/>
+                    </a:prstGeom>
+                    <a:ln w="3175">
+                      <a:solidFill>
+                        <a:schemeClr val="tx1"/>
+                      </a:solidFill>
+                    </a:ln>
+                  </pic:spPr>
+                </pic:pic>
+              </a:graphicData>
+            </a:graphic>
+          </wp:anchor>
+        </w:drawing>
+      </w:r>
+    </w:p>
+    <w:p>
+      <w:pPr>
+        <w:pStyle w:val="Paragrafoelenco"/>
+        <w:numPr>
+          <w:ilvl w:val="2"/>
+          <w:numId w:val="2"/>
+        </w:numPr>
+        <w:jc w:val="both"/>
+        <w:rPr>
+          <w:rFonts w:ascii="Century" w:hAnsi="Century" w:cs="Times New Roman"/>
+          <w:b/>
+          <w:i/>
+          <w:sz w:val="28"/>
+          <w:szCs w:val="28"/>
+          <w:lang w:val="en-US"/>
+        </w:rPr>
+      </w:pPr>
+      <w:r>
+        <w:rPr>
+          <w:rFonts w:ascii="Century" w:hAnsi="Century" w:cs="Times New Roman"/>
+          <w:b/>
+          <w:i/>
+          <w:sz w:val="28"/>
+          <w:szCs w:val="28"/>
+          <w:lang w:val="en-US"/>
+        </w:rPr>
+        <w:t>Sequence diagrams</w:t>
+      </w:r>
+    </w:p>
+    <w:p>
+      <w:pPr>
+        <w:pStyle w:val="Paragrafoelenco"/>
+        <w:rPr>
+          <w:rFonts w:ascii="Century" w:hAnsi="Century" w:cs="Times New Roman"/>
+          <w:b/>
+          <w:i/>
+          <w:sz w:val="28"/>
+          <w:szCs w:val="28"/>
+          <w:lang w:val="en-US"/>
+        </w:rPr>
+      </w:pPr>
+      <w:r>
+        <w:rPr>
+          <w:noProof/>
+        </w:rPr>
+        <mc:AlternateContent>
+          <mc:Choice Requires="wps">
+            <w:drawing>
+              <wp:anchor distT="0" distB="0" distL="114300" distR="114300" simplePos="0" relativeHeight="251682816" behindDoc="0" locked="0" layoutInCell="1" allowOverlap="1" wp14:anchorId="22A99E0B" wp14:editId="6020BF05">
+                <wp:simplePos x="0" y="0"/>
+                <wp:positionH relativeFrom="column">
+                  <wp:posOffset>-13970</wp:posOffset>
+                </wp:positionH>
+                <wp:positionV relativeFrom="paragraph">
+                  <wp:posOffset>4970145</wp:posOffset>
+                </wp:positionV>
+                <wp:extent cx="6120130" cy="635"/>
+                <wp:effectExtent l="0" t="0" r="0" b="0"/>
+                <wp:wrapTopAndBottom/>
+                <wp:docPr id="23" name="Casella di testo 23"/>
+                <wp:cNvGraphicFramePr/>
+                <a:graphic xmlns:a="http://schemas.openxmlformats.org/drawingml/2006/main">
+                  <a:graphicData uri="http://schemas.microsoft.com/office/word/2010/wordprocessingShape">
+                    <wps:wsp>
+                      <wps:cNvSpPr txBox="1"/>
+                      <wps:spPr>
+                        <a:xfrm>
+                          <a:off x="0" y="0"/>
+                          <a:ext cx="6120130" cy="635"/>
+                        </a:xfrm>
+                        <a:prstGeom prst="rect">
+                          <a:avLst/>
+                        </a:prstGeom>
+                        <a:solidFill>
+                          <a:prstClr val="white"/>
+                        </a:solidFill>
+                        <a:ln>
+                          <a:noFill/>
+                        </a:ln>
+                        <a:effectLst/>
+                      </wps:spPr>
+                      <wps:txbx>
+                        <w:txbxContent>
+                          <w:p>
+                            <w:pPr>
+                              <w:pStyle w:val="Didascalia"/>
+                              <w:rPr>
+                                <w:rFonts w:ascii="Century" w:hAnsi="Century" w:cs="Times New Roman"/>
+                                <w:b/>
+                                <w:noProof/>
+                                <w:sz w:val="28"/>
+                                <w:szCs w:val="28"/>
+                              </w:rPr>
+                            </w:pPr>
+                            <w:r>
+                              <w:t xml:space="preserve">Figure </w:t>
+                            </w:r>
+                            <w:r>
+                              <w:fldChar w:fldCharType="begin"/>
+                            </w:r>
+                            <w:r>
+                              <w:instrText xml:space="preserve"> SEQ Figure \* ARABIC </w:instrText>
+                            </w:r>
+                            <w:r>
+                              <w:fldChar w:fldCharType="separate"/>
+                            </w:r>
+                            <w:r>
+                              <w:rPr>
+                                <w:noProof/>
+                              </w:rPr>
+                              <w:t>8</w:t>
+                            </w:r>
+                            <w:r>
+                              <w:fldChar w:fldCharType="end"/>
+                            </w:r>
+                            <w:r>
+                              <w:t xml:space="preserve"> Sequence diagram carReservation</w:t>
+                            </w:r>
+                          </w:p>
+                        </w:txbxContent>
+                      </wps:txbx>
+                      <wps:bodyPr rot="0" spcFirstLastPara="0" vertOverflow="overflow" horzOverflow="overflow" vert="horz" wrap="square" lIns="0" tIns="0" rIns="0" bIns="0" numCol="1" spcCol="0" rtlCol="0" fromWordArt="0" anchor="t" anchorCtr="0" forceAA="0" compatLnSpc="1">
+                        <a:prstTxWarp prst="textNoShape">
+                          <a:avLst/>
+                        </a:prstTxWarp>
+                        <a:spAutoFit/>
+                      </wps:bodyPr>
+                    </wps:wsp>
+                  </a:graphicData>
+                </a:graphic>
+              </wp:anchor>
+            </w:drawing>
+          </mc:Choice>
+          <mc:Fallback>
+            <w:pict>
+              <v:shape w14:anchorId="22A99E0B" id="Casella di testo 23" o:spid="_x0000_s1030" type="#_x0000_t202" style="position:absolute;left:0;text-align:left;margin-left:-1.1pt;margin-top:391.35pt;width:481.9pt;height:.05pt;z-index:251682816;visibility:visible;mso-wrap-style:square;mso-wrap-distance-left:9pt;mso-wrap-distance-top:0;mso-wrap-distance-right:9pt;mso-wrap-distance-bottom:0;mso-position-horizontal:absolute;mso-position-horizontal-relative:text;mso-position-vertical:absolute;mso-position-vertical-relative:text;v-text-anchor:top" o:gfxdata="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" stroked="f">
+                <v:textbox style="mso-fit-shape-to-text:t" inset="0,0,0,0">
+                  <w:txbxContent>
+                    <w:p>
+                      <w:pPr>
+                        <w:pStyle w:val="Didascalia"/>
+                        <w:rPr>
+                          <w:rFonts w:ascii="Century" w:hAnsi="Century" w:cs="Times New Roman"/>
+                          <w:b/>
+                          <w:noProof/>
+                          <w:sz w:val="28"/>
+                          <w:szCs w:val="28"/>
+                        </w:rPr>
+                      </w:pPr>
+                      <w:r>
+                        <w:t xml:space="preserve">Figure </w:t>
+                      </w:r>
+                      <w:r>
+                        <w:fldChar w:fldCharType="begin"/>
+                      </w:r>
+                      <w:r>
+                        <w:instrText xml:space="preserve"> SEQ Figure \* ARABIC </w:instrText>
+                      </w:r>
+                      <w:r>
+                        <w:fldChar w:fldCharType="separate"/>
+                      </w:r>
+                      <w:r>
+                        <w:rPr>
+                          <w:noProof/>
+                        </w:rPr>
+                        <w:t>8</w:t>
+                      </w:r>
+                      <w:r>
+                        <w:fldChar w:fldCharType="end"/>
+                      </w:r>
+                      <w:r>
+                        <w:t xml:space="preserve"> Sequence diagram carReservation</w:t>
+                      </w:r>
+                    </w:p>
+                  </w:txbxContent>
+                </v:textbox>
+                <w10:wrap type="topAndBottom"/>
+              </v:shape>
+            </w:pict>
+          </mc:Fallback>
+        </mc:AlternateContent>
+      </w:r>
+      <w:r>
+        <w:rPr>
+          <w:rFonts w:ascii="Century" w:hAnsi="Century" w:cs="Times New Roman"/>
+          <w:b/>
+          <w:i/>
+          <w:noProof/>
+          <w:sz w:val="28"/>
+          <w:szCs w:val="28"/>
+          <w:lang w:eastAsia="it-IT"/>
+        </w:rPr>
+        <w:drawing>
+          <wp:anchor distT="0" distB="0" distL="114300" distR="114300" simplePos="0" relativeHeight="251680768" behindDoc="0" locked="0" layoutInCell="1" allowOverlap="1" wp14:anchorId="3905882F" wp14:editId="2446329E">
+            <wp:simplePos x="0" y="0"/>
+            <wp:positionH relativeFrom="margin">
+              <wp:align>right</wp:align>
+            </wp:positionH>
+            <wp:positionV relativeFrom="paragraph">
+              <wp:posOffset>279266</wp:posOffset>
+            </wp:positionV>
+            <wp:extent cx="6120130" cy="4634230"/>
+            <wp:effectExtent l="19050" t="19050" r="13970" b="13970"/>
+            <wp:wrapTopAndBottom/>
+            <wp:docPr id="22" name="Immagine 22"/>
+            <wp:cNvGraphicFramePr>
+              <a:graphicFrameLocks xmlns:a="http://schemas.openxmlformats.org/drawingml/2006/main" noChangeAspect="1"/>
+            </wp:cNvGraphicFramePr>
+            <a:graphic xmlns:a="http://schemas.openxmlformats.org/drawingml/2006/main">
+              <a:graphicData uri="http://schemas.openxmlformats.org/drawingml/2006/picture">
+                <pic:pic xmlns:pic="http://schemas.openxmlformats.org/drawingml/2006/picture">
+                  <pic:nvPicPr>
+                    <pic:cNvPr id="22" name="ReservationSequenceDiagram.PNG"/>
+                    <pic:cNvPicPr/>
+                  </pic:nvPicPr>
+                  <pic:blipFill>
+                    <a:blip r:embed="rId21">
+                      <a:extLst>
+                        <a:ext uri="{28A0092B-C50C-407E-A947-70E740481C1C}">
+                          <a14:useLocalDpi xmlns:a14="http://schemas.microsoft.com/office/drawing/2010/main" val="0"/>
+                        </a:ext>
+                      </a:extLst>
+                    </a:blip>
+                    <a:stretch>
+                      <a:fillRect/>
+                    </a:stretch>
+                  </pic:blipFill>
+                  <pic:spPr>
+                    <a:xfrm>
+                      <a:off x="0" y="0"/>
+                      <a:ext cx="6120130" cy="4634230"/>
+                    </a:xfrm>
+                    <a:prstGeom prst="rect">
+                      <a:avLst/>
+                    </a:prstGeom>
+                    <a:ln w="3175">
+                      <a:solidFill>
+                        <a:schemeClr val="tx1"/>
+                      </a:solidFill>
+                    </a:ln>
+                  </pic:spPr>
+                </pic:pic>
+              </a:graphicData>
+            </a:graphic>
+          </wp:anchor>
+        </w:drawing>
+      </w:r>
+    </w:p>
+    <w:p>
+      <w:pPr>
+        <w:pStyle w:val="Paragrafoelenco"/>
+        <w:ind w:left="1080"/>
+        <w:jc w:val="both"/>
+        <w:rPr>
+          <w:rFonts w:ascii="Century" w:hAnsi="Century" w:cs="Times New Roman"/>
+          <w:b/>
+          <w:i/>
+          <w:sz w:val="28"/>
+          <w:szCs w:val="28"/>
+          <w:lang w:val="en-US"/>
+        </w:rPr>
+      </w:pPr>
+    </w:p>
+    <w:p>
+      <w:pPr>
+        <w:pStyle w:val="Paragrafoelenco"/>
+        <w:jc w:val="both"/>
+        <w:rPr>
+          <w:rFonts w:ascii="Century" w:hAnsi="Century" w:cs="Times New Roman"/>
+          <w:b/>
+          <w:i/>
+          <w:sz w:val="28"/>
+          <w:szCs w:val="28"/>
+          <w:lang w:val="en-US"/>
+        </w:rPr>
+      </w:pPr>
+    </w:p>
+    <w:p>
+      <w:pPr>
+        <w:pStyle w:val="Paragrafoelenco"/>
+        <w:numPr>
+          <w:ilvl w:val="2"/>
+          <w:numId w:val="2"/>
+        </w:numPr>
+        <w:jc w:val="both"/>
+        <w:rPr>
+          <w:rFonts w:ascii="Century" w:hAnsi="Century" w:cs="Times New Roman"/>
+          <w:b/>
+          <w:i/>
+          <w:sz w:val="28"/>
+          <w:szCs w:val="28"/>
+          <w:lang w:val="en-US"/>
+        </w:rPr>
+      </w:pPr>
+      <w:r>
+        <w:rPr>
+          <w:rFonts w:ascii="Century" w:hAnsi="Century" w:cs="Times New Roman"/>
+          <w:b/>
+          <w:i/>
+          <w:sz w:val="28"/>
+          <w:szCs w:val="28"/>
+          <w:lang w:val="en-US"/>
+        </w:rPr>
+        <w:t>Activity diagrams</w:t>
+      </w:r>
+    </w:p>
+    <w:p>
+      <w:pPr>
+        <w:jc w:val="both"/>
+        <w:rPr>
+          <w:rFonts w:ascii="Century" w:hAnsi="Century" w:cs="Times New Roman"/>
+          <w:b/>
+          <w:i/>
+          <w:sz w:val="28"/>
+          <w:szCs w:val="28"/>
+          <w:lang w:val="en-US"/>
+        </w:rPr>
+      </w:pPr>
+      <w:r>
+        <w:rPr>
+          <w:noProof/>
+        </w:rPr>
+        <w:lastRenderedPageBreak/>
+        <mc:AlternateContent>
+          <mc:Choice Requires="wps">
+            <w:drawing>
+              <wp:anchor distT="0" distB="0" distL="114300" distR="114300" simplePos="0" relativeHeight="251685888" behindDoc="0" locked="0" layoutInCell="1" allowOverlap="1" wp14:anchorId="0CE900EA" wp14:editId="61D4D5F1">
+                <wp:simplePos x="0" y="0"/>
+                <wp:positionH relativeFrom="column">
+                  <wp:posOffset>1270</wp:posOffset>
+                </wp:positionH>
+                <wp:positionV relativeFrom="paragraph">
+                  <wp:posOffset>6162675</wp:posOffset>
+                </wp:positionV>
+                <wp:extent cx="6120130" cy="635"/>
+                <wp:effectExtent l="0" t="0" r="0" b="0"/>
+                <wp:wrapTopAndBottom/>
+                <wp:docPr id="25" name="Casella di testo 25"/>
+                <wp:cNvGraphicFramePr/>
+                <a:graphic xmlns:a="http://schemas.openxmlformats.org/drawingml/2006/main">
+                  <a:graphicData uri="http://schemas.microsoft.com/office/word/2010/wordprocessingShape">
+                    <wps:wsp>
+                      <wps:cNvSpPr txBox="1"/>
+                      <wps:spPr>
+                        <a:xfrm>
+                          <a:off x="0" y="0"/>
+                          <a:ext cx="6120130" cy="635"/>
+                        </a:xfrm>
+                        <a:prstGeom prst="rect">
+                          <a:avLst/>
+                        </a:prstGeom>
+                        <a:solidFill>
+                          <a:prstClr val="white"/>
+                        </a:solidFill>
+                        <a:ln>
+                          <a:noFill/>
+                        </a:ln>
+                        <a:effectLst/>
+                      </wps:spPr>
+                      <wps:txbx>
+                        <w:txbxContent>
+                          <w:p>
+                            <w:pPr>
+                              <w:pStyle w:val="Didascalia"/>
+                              <w:rPr>
+                                <w:rFonts w:ascii="Century" w:hAnsi="Century" w:cs="Times New Roman"/>
+                                <w:b/>
+                                <w:noProof/>
+                                <w:sz w:val="28"/>
+                                <w:szCs w:val="28"/>
+                              </w:rPr>
+                            </w:pPr>
+                            <w:r>
+                              <w:t xml:space="preserve">Figure </w:t>
+                            </w:r>
+                            <w:r>
+                              <w:fldChar w:fldCharType="begin"/>
+                            </w:r>
+                            <w:r>
+                              <w:instrText xml:space="preserve"> SEQ Figure \* ARABIC </w:instrText>
+                            </w:r>
+                            <w:r>
+                              <w:fldChar w:fldCharType="separate"/>
+                            </w:r>
+                            <w:r>
+                              <w:rPr>
+                                <w:noProof/>
+                              </w:rPr>
+                              <w:t>9</w:t>
+                            </w:r>
+                            <w:r>
+                              <w:fldChar w:fldCharType="end"/>
+                            </w:r>
+                            <w:r>
+                              <w:t xml:space="preserve"> Activity diagram parking</w:t>
+                            </w:r>
+                          </w:p>
+                        </w:txbxContent>
+                      </wps:txbx>
+                      <wps:bodyPr rot="0" spcFirstLastPara="0" vertOverflow="overflow" horzOverflow="overflow" vert="horz" wrap="square" lIns="0" tIns="0" rIns="0" bIns="0" numCol="1" spcCol="0" rtlCol="0" fromWordArt="0" anchor="t" anchorCtr="0" forceAA="0" compatLnSpc="1">
+                        <a:prstTxWarp prst="textNoShape">
+                          <a:avLst/>
+                        </a:prstTxWarp>
+                        <a:spAutoFit/>
+                      </wps:bodyPr>
+                    </wps:wsp>
+                  </a:graphicData>
+                </a:graphic>
+              </wp:anchor>
+            </w:drawing>
+          </mc:Choice>
+          <mc:Fallback>
+            <w:pict>
+              <v:shape w14:anchorId="0CE900EA" id="Casella di testo 25" o:spid="_x0000_s1031" type="#_x0000_t202" style="position:absolute;left:0;text-align:left;margin-left:.1pt;margin-top:485.25pt;width:481.9pt;height:.05pt;z-index:251685888;visibility:visible;mso-wrap-style:square;mso-wrap-distance-left:9pt;mso-wrap-distance-top:0;mso-wrap-distance-right:9pt;mso-wrap-distance-bottom:0;mso-position-horizontal:absolute;mso-position-horizontal-relative:text;mso-position-vertical:absolute;mso-position-vertical-relative:text;v-text-anchor:top" o:gfxdata="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" stroked="f">
+                <v:textbox style="mso-fit-shape-to-text:t" inset="0,0,0,0">
+                  <w:txbxContent>
+                    <w:p>
+                      <w:pPr>
+                        <w:pStyle w:val="Didascalia"/>
+                        <w:rPr>
+                          <w:rFonts w:ascii="Century" w:hAnsi="Century" w:cs="Times New Roman"/>
+                          <w:b/>
+                          <w:noProof/>
+                          <w:sz w:val="28"/>
+                          <w:szCs w:val="28"/>
+                        </w:rPr>
+                      </w:pPr>
+                      <w:r>
+                        <w:t xml:space="preserve">Figure </w:t>
+                      </w:r>
+                      <w:r>
+                        <w:fldChar w:fldCharType="begin"/>
+                      </w:r>
+                      <w:r>
+                        <w:instrText xml:space="preserve"> SEQ Figure \* ARABIC </w:instrText>
+                      </w:r>
+                      <w:r>
+                        <w:fldChar w:fldCharType="separate"/>
+                      </w:r>
+                      <w:r>
+                        <w:rPr>
+                          <w:noProof/>
+                        </w:rPr>
+                        <w:t>9</w:t>
+                      </w:r>
+                      <w:r>
+                        <w:fldChar w:fldCharType="end"/>
+                      </w:r>
+                      <w:r>
+                        <w:t xml:space="preserve"> Activity diagram parking</w:t>
+                      </w:r>
+                    </w:p>
+                  </w:txbxContent>
+                </v:textbox>
+                <w10:wrap type="topAndBottom"/>
+              </v:shape>
+            </w:pict>
+          </mc:Fallback>
+        </mc:AlternateContent>
+      </w:r>
+      <w:r>
+        <w:rPr>
+          <w:rFonts w:ascii="Century" w:hAnsi="Century" w:cs="Times New Roman"/>
+          <w:b/>
+          <w:i/>
+          <w:noProof/>
+          <w:sz w:val="28"/>
+          <w:szCs w:val="28"/>
+          <w:lang w:eastAsia="it-IT"/>
+        </w:rPr>
+        <w:drawing>
+          <wp:anchor distT="0" distB="0" distL="114300" distR="114300" simplePos="0" relativeHeight="251683840" behindDoc="0" locked="0" layoutInCell="1" allowOverlap="1" wp14:anchorId="1CFBD101" wp14:editId="038DDC59">
+            <wp:simplePos x="0" y="0"/>
+            <wp:positionH relativeFrom="column">
+              <wp:posOffset>1805</wp:posOffset>
+            </wp:positionH>
+            <wp:positionV relativeFrom="paragraph">
+              <wp:posOffset>67</wp:posOffset>
+            </wp:positionV>
+            <wp:extent cx="6120130" cy="6086475"/>
+            <wp:effectExtent l="19050" t="19050" r="13970" b="28575"/>
+            <wp:wrapTopAndBottom/>
+            <wp:docPr id="24" name="Immagine 24"/>
+            <wp:cNvGraphicFramePr>
+              <a:graphicFrameLocks xmlns:a="http://schemas.openxmlformats.org/drawingml/2006/main" noChangeAspect="1"/>
+            </wp:cNvGraphicFramePr>
+            <a:graphic xmlns:a="http://schemas.openxmlformats.org/drawingml/2006/main">
+              <a:graphicData uri="http://schemas.openxmlformats.org/drawingml/2006/picture">
+                <pic:pic xmlns:pic="http://schemas.openxmlformats.org/drawingml/2006/picture">
+                  <pic:nvPicPr>
+                    <pic:cNvPr id="24" name="parkCarActivity.PNG"/>
+                    <pic:cNvPicPr/>
+                  </pic:nvPicPr>
+                  <pic:blipFill>
+                    <a:blip r:embed="rId22">
+                      <a:extLst>
+                        <a:ext uri="{28A0092B-C50C-407E-A947-70E740481C1C}">
+                          <a14:useLocalDpi xmlns:a14="http://schemas.microsoft.com/office/drawing/2010/main" val="0"/>
+                        </a:ext>
+                      </a:extLst>
+                    </a:blip>
+                    <a:stretch>
+                      <a:fillRect/>
+                    </a:stretch>
+                  </pic:blipFill>
+                  <pic:spPr>
+                    <a:xfrm>
+                      <a:off x="0" y="0"/>
+                      <a:ext cx="6120130" cy="6086475"/>
+                    </a:xfrm>
+                    <a:prstGeom prst="rect">
+                      <a:avLst/>
+                    </a:prstGeom>
+                    <a:ln w="3175">
+                      <a:solidFill>
+                        <a:schemeClr val="tx1"/>
+                      </a:solidFill>
+                    </a:ln>
+                  </pic:spPr>
+                </pic:pic>
+              </a:graphicData>
+            </a:graphic>
+          </wp:anchor>
+        </w:drawing>
+      </w:r>
+    </w:p>
+    <w:p>
+      <w:pPr>
+        <w:jc w:val="both"/>
+        <w:rPr>
+          <w:rFonts w:ascii="Century" w:hAnsi="Century" w:cs="Times New Roman"/>
+          <w:b/>
+          <w:i/>
+          <w:sz w:val="28"/>
+          <w:szCs w:val="28"/>
+          <w:lang w:val="en-US"/>
+        </w:rPr>
+      </w:pPr>
+    </w:p>
+    <w:p>
+      <w:pPr>
+        <w:keepNext/>
+        <w:jc w:val="both"/>
+      </w:pPr>
+      <w:r>
+        <w:rPr>
+          <w:rFonts w:ascii="Century" w:hAnsi="Century" w:cs="Times New Roman"/>
+          <w:noProof/>
+          <w:sz w:val="28"/>
+          <w:szCs w:val="28"/>
+          <w:lang w:eastAsia="it-IT"/>
+        </w:rPr>
+        <w:lastRenderedPageBreak/>
+        <w:drawing>
+          <wp:inline distT="0" distB="0" distL="0" distR="0" wp14:anchorId="10D33EBF" wp14:editId="131ADF02">
+            <wp:extent cx="6120130" cy="4866005"/>
+            <wp:effectExtent l="19050" t="19050" r="13970" b="10795"/>
+            <wp:docPr id="28" name="Immagine 28"/>
+            <wp:cNvGraphicFramePr>
+              <a:graphicFrameLocks xmlns:a="http://schemas.openxmlformats.org/drawingml/2006/main" noChangeAspect="1"/>
+            </wp:cNvGraphicFramePr>
+            <a:graphic xmlns:a="http://schemas.openxmlformats.org/drawingml/2006/main">
+              <a:graphicData uri="http://schemas.openxmlformats.org/drawingml/2006/picture">
+                <pic:pic xmlns:pic="http://schemas.openxmlformats.org/drawingml/2006/picture">
+                  <pic:nvPicPr>
+                    <pic:cNvPr id="28" name="CostCalculationActivity.png"/>
+                    <pic:cNvPicPr/>
+                  </pic:nvPicPr>
+                  <pic:blipFill>
+                    <a:blip r:embed="rId23">
+                      <a:extLst>
+                        <a:ext uri="{28A0092B-C50C-407E-A947-70E740481C1C}">
+                          <a14:useLocalDpi xmlns:a14="http://schemas.microsoft.com/office/drawing/2010/main" val="0"/>
+                        </a:ext>
+                      </a:extLst>
+                    </a:blip>
+                    <a:stretch>
+                      <a:fillRect/>
+                    </a:stretch>
+                  </pic:blipFill>
+                  <pic:spPr>
+                    <a:xfrm>
+                      <a:off x="0" y="0"/>
+                      <a:ext cx="6120130" cy="4866005"/>
+                    </a:xfrm>
+                    <a:prstGeom prst="rect">
+                      <a:avLst/>
+                    </a:prstGeom>
+                    <a:ln w="3175">
+                      <a:solidFill>
+                        <a:schemeClr val="tx1"/>
+                      </a:solidFill>
+                    </a:ln>
                   </pic:spPr>
                 </pic:pic>
               </a:graphicData>
@@ -18048,6 +20222,42 @@
     </w:p>
     <w:p>
       <w:pPr>
+        <w:pStyle w:val="Didascalia"/>
+        <w:jc w:val="both"/>
+        <w:rPr>
+          <w:rFonts w:ascii="Century" w:hAnsi="Century" w:cs="Times New Roman"/>
+          <w:sz w:val="28"/>
+          <w:szCs w:val="28"/>
+          <w:lang w:val="en-US"/>
+        </w:rPr>
+      </w:pPr>
+      <w:r>
+        <w:t xml:space="preserve">Figure </w:t>
+      </w:r>
+      <w:r>
+        <w:fldChar w:fldCharType="begin"/>
+      </w:r>
+      <w:r>
+        <w:instrText xml:space="preserve"> SEQ Figure \* ARABIC </w:instrText>
+      </w:r>
+      <w:r>
+        <w:fldChar w:fldCharType="separate"/>
+      </w:r>
+      <w:r>
+        <w:rPr>
+          <w:noProof/>
+        </w:rPr>
+        <w:t>10</w:t>
+      </w:r>
+      <w:r>
+        <w:fldChar w:fldCharType="end"/>
+      </w:r>
+      <w:r>
+        <w:t xml:space="preserve"> Activity diagram cost calculation</w:t>
+      </w:r>
+    </w:p>
+    <w:p>
+      <w:pPr>
         <w:jc w:val="both"/>
         <w:rPr>
           <w:rFonts w:ascii="Century" w:hAnsi="Century" w:cs="Times New Roman"/>
@@ -18055,7 +20265,321 @@
           <w:i/>
           <w:sz w:val="28"/>
           <w:szCs w:val="28"/>
-          <w:u w:val="single"/>
+          <w:lang w:val="en-US"/>
+        </w:rPr>
+      </w:pPr>
+    </w:p>
+    <w:p>
+      <w:pPr>
+        <w:keepNext/>
+        <w:jc w:val="both"/>
+      </w:pPr>
+      <w:r>
+        <w:rPr>
+          <w:rFonts w:ascii="Century" w:hAnsi="Century" w:cs="Times New Roman"/>
+          <w:b/>
+          <w:i/>
+          <w:noProof/>
+          <w:sz w:val="28"/>
+          <w:szCs w:val="28"/>
+          <w:lang w:eastAsia="it-IT"/>
+        </w:rPr>
+        <w:lastRenderedPageBreak/>
+        <w:drawing>
+          <wp:inline distT="0" distB="0" distL="0" distR="0" wp14:anchorId="4AC9B4EA" wp14:editId="372E48DA">
+            <wp:extent cx="6120130" cy="7733030"/>
+            <wp:effectExtent l="19050" t="19050" r="13970" b="20320"/>
+            <wp:docPr id="29" name="Immagine 29"/>
+            <wp:cNvGraphicFramePr>
+              <a:graphicFrameLocks xmlns:a="http://schemas.openxmlformats.org/drawingml/2006/main" noChangeAspect="1"/>
+            </wp:cNvGraphicFramePr>
+            <a:graphic xmlns:a="http://schemas.openxmlformats.org/drawingml/2006/main">
+              <a:graphicData uri="http://schemas.openxmlformats.org/drawingml/2006/picture">
+                <pic:pic xmlns:pic="http://schemas.openxmlformats.org/drawingml/2006/picture">
+                  <pic:nvPicPr>
+                    <pic:cNvPr id="29" name="search-unlockActivity.PNG"/>
+                    <pic:cNvPicPr/>
+                  </pic:nvPicPr>
+                  <pic:blipFill>
+                    <a:blip r:embed="rId24">
+                      <a:extLst>
+                        <a:ext uri="{28A0092B-C50C-407E-A947-70E740481C1C}">
+                          <a14:useLocalDpi xmlns:a14="http://schemas.microsoft.com/office/drawing/2010/main" val="0"/>
+                        </a:ext>
+                      </a:extLst>
+                    </a:blip>
+                    <a:stretch>
+                      <a:fillRect/>
+                    </a:stretch>
+                  </pic:blipFill>
+                  <pic:spPr>
+                    <a:xfrm>
+                      <a:off x="0" y="0"/>
+                      <a:ext cx="6120130" cy="7733030"/>
+                    </a:xfrm>
+                    <a:prstGeom prst="rect">
+                      <a:avLst/>
+                    </a:prstGeom>
+                    <a:ln w="3175">
+                      <a:solidFill>
+                        <a:schemeClr val="tx1"/>
+                      </a:solidFill>
+                    </a:ln>
+                  </pic:spPr>
+                </pic:pic>
+              </a:graphicData>
+            </a:graphic>
+          </wp:inline>
+        </w:drawing>
+      </w:r>
+    </w:p>
+    <w:p>
+      <w:pPr>
+        <w:pStyle w:val="Didascalia"/>
+        <w:jc w:val="both"/>
+        <w:rPr>
+          <w:rFonts w:ascii="Century" w:hAnsi="Century" w:cs="Times New Roman"/>
+          <w:b/>
+          <w:i w:val="0"/>
+          <w:sz w:val="28"/>
+          <w:szCs w:val="28"/>
+          <w:lang w:val="en-US"/>
+        </w:rPr>
+      </w:pPr>
+      <w:r>
+        <w:t xml:space="preserve">Figure </w:t>
+      </w:r>
+      <w:r>
+        <w:fldChar w:fldCharType="begin"/>
+      </w:r>
+      <w:r>
+        <w:instrText xml:space="preserve"> SEQ Figure \* ARABIC </w:instrText>
+      </w:r>
+      <w:r>
+        <w:fldChar w:fldCharType="separate"/>
+      </w:r>
+      <w:r>
+        <w:rPr>
+          <w:noProof/>
+        </w:rPr>
+        <w:t>11</w:t>
+      </w:r>
+      <w:r>
+        <w:fldChar w:fldCharType="end"/>
+      </w:r>
+      <w:r>
+        <w:t xml:space="preserve"> Activity diagram carReservation</w:t>
+      </w:r>
+    </w:p>
+    <w:p>
+      <w:pPr>
+        <w:jc w:val="both"/>
+        <w:rPr>
+          <w:rFonts w:ascii="Century" w:hAnsi="Century" w:cs="Times New Roman"/>
+          <w:b/>
+          <w:i/>
+          <w:sz w:val="28"/>
+          <w:szCs w:val="28"/>
+          <w:lang w:val="en-US"/>
+        </w:rPr>
+      </w:pPr>
+    </w:p>
+    <w:p>
+      <w:pPr>
+        <w:jc w:val="both"/>
+        <w:rPr>
+          <w:rFonts w:ascii="Century" w:hAnsi="Century" w:cs="Times New Roman"/>
+          <w:b/>
+          <w:i/>
+          <w:sz w:val="28"/>
+          <w:szCs w:val="28"/>
+          <w:lang w:val="en-US"/>
+        </w:rPr>
+      </w:pPr>
+      <w:bookmarkStart w:id="0" w:name="_GoBack"/>
+      <w:bookmarkEnd w:id="0"/>
+    </w:p>
+    <w:p>
+      <w:pPr>
+        <w:jc w:val="both"/>
+        <w:rPr>
+          <w:rFonts w:ascii="Century" w:hAnsi="Century" w:cs="Times New Roman"/>
+          <w:b/>
+          <w:i/>
+          <w:sz w:val="28"/>
+          <w:szCs w:val="28"/>
+          <w:lang w:val="en-US"/>
+        </w:rPr>
+      </w:pPr>
+    </w:p>
+    <w:p>
+      <w:pPr>
+        <w:jc w:val="both"/>
+        <w:rPr>
+          <w:rFonts w:ascii="Century" w:hAnsi="Century" w:cs="Times New Roman"/>
+          <w:b/>
+          <w:i/>
+          <w:sz w:val="28"/>
+          <w:szCs w:val="28"/>
+          <w:lang w:val="en-US"/>
+        </w:rPr>
+      </w:pPr>
+    </w:p>
+    <w:p>
+      <w:pPr>
+        <w:jc w:val="both"/>
+        <w:rPr>
+          <w:rFonts w:ascii="Century" w:hAnsi="Century" w:cs="Times New Roman"/>
+          <w:b/>
+          <w:i/>
+          <w:sz w:val="28"/>
+          <w:szCs w:val="28"/>
+          <w:lang w:val="en-US"/>
+        </w:rPr>
+      </w:pPr>
+    </w:p>
+    <w:p>
+      <w:pPr>
+        <w:jc w:val="both"/>
+        <w:rPr>
+          <w:rFonts w:ascii="Century" w:hAnsi="Century" w:cs="Times New Roman"/>
+          <w:b/>
+          <w:i/>
+          <w:sz w:val="28"/>
+          <w:szCs w:val="28"/>
+          <w:lang w:val="en-US"/>
+        </w:rPr>
+      </w:pPr>
+    </w:p>
+    <w:p>
+      <w:pPr>
+        <w:jc w:val="both"/>
+        <w:rPr>
+          <w:rFonts w:ascii="Century" w:hAnsi="Century" w:cs="Times New Roman"/>
+          <w:b/>
+          <w:i/>
+          <w:sz w:val="28"/>
+          <w:szCs w:val="28"/>
+          <w:lang w:val="en-US"/>
+        </w:rPr>
+      </w:pPr>
+    </w:p>
+    <w:p>
+      <w:pPr>
+        <w:jc w:val="both"/>
+        <w:rPr>
+          <w:rFonts w:ascii="Century" w:hAnsi="Century" w:cs="Times New Roman"/>
+          <w:b/>
+          <w:i/>
+          <w:sz w:val="28"/>
+          <w:szCs w:val="28"/>
+          <w:lang w:val="en-US"/>
+        </w:rPr>
+      </w:pPr>
+    </w:p>
+    <w:p>
+      <w:pPr>
+        <w:pStyle w:val="Paragrafoelenco"/>
+        <w:numPr>
+          <w:ilvl w:val="0"/>
+          <w:numId w:val="2"/>
+        </w:numPr>
+        <w:jc w:val="both"/>
+        <w:rPr>
+          <w:rFonts w:ascii="Century" w:hAnsi="Century" w:cs="Times New Roman"/>
+          <w:b/>
+          <w:i/>
+          <w:sz w:val="64"/>
+          <w:szCs w:val="64"/>
+          <w:lang w:val="en-US"/>
+        </w:rPr>
+      </w:pPr>
+      <w:r>
+        <w:rPr>
+          <w:rFonts w:ascii="Century" w:hAnsi="Century" w:cs="Times New Roman"/>
+          <w:b/>
+          <w:i/>
+          <w:sz w:val="64"/>
+          <w:szCs w:val="64"/>
+          <w:lang w:val="en-US"/>
+        </w:rPr>
+        <w:t xml:space="preserve"> </w:t>
+      </w:r>
+      <w:r>
+        <w:rPr>
+          <w:rFonts w:ascii="Century" w:hAnsi="Century" w:cs="Times New Roman"/>
+          <w:b/>
+          <w:i/>
+          <w:sz w:val="64"/>
+          <w:szCs w:val="64"/>
+          <w:lang w:val="en-US"/>
+        </w:rPr>
+        <w:tab/>
+        <w:t>Overall description</w:t>
+      </w:r>
+    </w:p>
+    <w:p>
+      <w:pPr>
+        <w:jc w:val="both"/>
+        <w:rPr>
+          <w:rFonts w:ascii="Century" w:hAnsi="Century" w:cs="Times New Roman"/>
+          <w:b/>
+          <w:i/>
+          <w:sz w:val="64"/>
+          <w:szCs w:val="64"/>
+          <w:lang w:val="en-US"/>
+        </w:rPr>
+      </w:pPr>
+    </w:p>
+    <w:p>
+      <w:pPr>
+        <w:jc w:val="both"/>
+        <w:rPr>
+          <w:rFonts w:ascii="Century" w:hAnsi="Century" w:cs="Times New Roman"/>
+          <w:b/>
+          <w:i/>
+          <w:sz w:val="28"/>
+          <w:szCs w:val="28"/>
+          <w:lang w:val="en-US"/>
+        </w:rPr>
+      </w:pPr>
+    </w:p>
+    <w:p>
+      <w:pPr>
+        <w:pStyle w:val="Paragrafoelenco"/>
+        <w:numPr>
+          <w:ilvl w:val="1"/>
+          <w:numId w:val="2"/>
+        </w:numPr>
+        <w:jc w:val="both"/>
+        <w:rPr>
+          <w:rFonts w:ascii="Century" w:hAnsi="Century" w:cs="Times New Roman"/>
+          <w:b/>
+          <w:i/>
+          <w:sz w:val="28"/>
+          <w:szCs w:val="28"/>
+          <w:lang w:val="en-US"/>
+        </w:rPr>
+      </w:pPr>
+      <w:r>
+        <w:rPr>
+          <w:rFonts w:ascii="Century" w:hAnsi="Century" w:cs="Times New Roman"/>
+          <w:b/>
+          <w:i/>
+          <w:sz w:val="28"/>
+          <w:szCs w:val="28"/>
+          <w:lang w:val="en-US"/>
+        </w:rPr>
+        <w:t>Alloy</w:t>
+      </w:r>
+    </w:p>
+    <w:p>
+      <w:pPr>
+        <w:jc w:val="both"/>
+        <w:rPr>
+          <w:rFonts w:ascii="Century" w:hAnsi="Century" w:cs="Times New Roman"/>
+          <w:sz w:val="28"/>
+          <w:szCs w:val="28"/>
           <w:lang w:val="en-US"/>
         </w:rPr>
       </w:pPr>
@@ -18086,17 +20610,14 @@
           <w:szCs w:val="28"/>
           <w:lang w:val="en-US"/>
         </w:rPr>
-        <w:t>State diagrams</w:t>
-      </w:r>
-    </w:p>
-    <w:p>
-      <w:pPr>
-        <w:pStyle w:val="Paragrafoelenco"/>
-        <w:jc w:val="both"/>
-        <w:rPr>
-          <w:rFonts w:ascii="Century" w:hAnsi="Century" w:cs="Times New Roman"/>
-          <w:b/>
-          <w:i/>
+        <w:t>Signatures</w:t>
+      </w:r>
+    </w:p>
+    <w:p>
+      <w:pPr>
+        <w:jc w:val="both"/>
+        <w:rPr>
+          <w:rFonts w:ascii="Century" w:hAnsi="Century" w:cs="Times New Roman"/>
           <w:sz w:val="28"/>
           <w:szCs w:val="28"/>
           <w:lang w:val="en-US"/>
@@ -18129,17 +20650,14 @@
           <w:szCs w:val="28"/>
           <w:lang w:val="en-US"/>
         </w:rPr>
-        <w:t>Sequence diagrams</w:t>
-      </w:r>
-    </w:p>
-    <w:p>
-      <w:pPr>
-        <w:pStyle w:val="Paragrafoelenco"/>
-        <w:jc w:val="both"/>
-        <w:rPr>
-          <w:rFonts w:ascii="Century" w:hAnsi="Century" w:cs="Times New Roman"/>
-          <w:b/>
-          <w:i/>
+        <w:t>Facts</w:t>
+      </w:r>
+    </w:p>
+    <w:p>
+      <w:pPr>
+        <w:jc w:val="both"/>
+        <w:rPr>
+          <w:rFonts w:ascii="Century" w:hAnsi="Century" w:cs="Times New Roman"/>
           <w:sz w:val="28"/>
           <w:szCs w:val="28"/>
           <w:lang w:val="en-US"/>
@@ -18172,11 +20690,27 @@
           <w:szCs w:val="28"/>
           <w:lang w:val="en-US"/>
         </w:rPr>
-        <w:t>Activity diagrams</w:t>
-      </w:r>
-    </w:p>
-    <w:p>
-      <w:pPr>
+        <w:t>Assertions</w:t>
+      </w:r>
+    </w:p>
+    <w:p>
+      <w:pPr>
+        <w:jc w:val="both"/>
+        <w:rPr>
+          <w:rFonts w:ascii="Century" w:hAnsi="Century" w:cs="Times New Roman"/>
+          <w:sz w:val="28"/>
+          <w:szCs w:val="28"/>
+          <w:lang w:val="en-US"/>
+        </w:rPr>
+      </w:pPr>
+    </w:p>
+    <w:p>
+      <w:pPr>
+        <w:pStyle w:val="Paragrafoelenco"/>
+        <w:numPr>
+          <w:ilvl w:val="2"/>
+          <w:numId w:val="2"/>
+        </w:numPr>
         <w:jc w:val="both"/>
         <w:rPr>
           <w:rFonts w:ascii="Century" w:hAnsi="Century" w:cs="Times New Roman"/>
@@ -18187,21 +20721,7 @@
           <w:lang w:val="en-US"/>
         </w:rPr>
       </w:pPr>
-    </w:p>
-    <w:p>
-      <w:pPr>
-        <w:jc w:val="both"/>
-        <w:rPr>
-          <w:rFonts w:ascii="Century" w:hAnsi="Century" w:cs="Times New Roman"/>
-          <w:sz w:val="28"/>
-          <w:szCs w:val="28"/>
-          <w:lang w:val="en-US"/>
-        </w:rPr>
-      </w:pPr>
-    </w:p>
-    <w:p>
-      <w:pPr>
-        <w:jc w:val="both"/>
+      <w:r>
         <w:rPr>
           <w:rFonts w:ascii="Century" w:hAnsi="Century" w:cs="Times New Roman"/>
           <w:b/>
@@ -18210,8 +20730,28 @@
           <w:szCs w:val="28"/>
           <w:lang w:val="en-US"/>
         </w:rPr>
-      </w:pPr>
-      <w:r>
+        <w:t>Predicates</w:t>
+      </w:r>
+    </w:p>
+    <w:p>
+      <w:pPr>
+        <w:jc w:val="both"/>
+        <w:rPr>
+          <w:rFonts w:ascii="Century" w:hAnsi="Century" w:cs="Times New Roman"/>
+          <w:sz w:val="28"/>
+          <w:szCs w:val="28"/>
+          <w:lang w:val="en-US"/>
+        </w:rPr>
+      </w:pPr>
+    </w:p>
+    <w:p>
+      <w:pPr>
+        <w:pStyle w:val="Paragrafoelenco"/>
+        <w:numPr>
+          <w:ilvl w:val="2"/>
+          <w:numId w:val="2"/>
+        </w:numPr>
+        <w:jc w:val="both"/>
         <w:rPr>
           <w:rFonts w:ascii="Century" w:hAnsi="Century" w:cs="Times New Roman"/>
           <w:b/>
@@ -18220,14 +20760,35 @@
           <w:szCs w:val="28"/>
           <w:lang w:val="en-US"/>
         </w:rPr>
-        <w:br w:type="page"/>
-      </w:r>
+      </w:pPr>
+      <w:r>
+        <w:rPr>
+          <w:rFonts w:ascii="Century" w:hAnsi="Century" w:cs="Times New Roman"/>
+          <w:b/>
+          <w:i/>
+          <w:sz w:val="28"/>
+          <w:szCs w:val="28"/>
+          <w:lang w:val="en-US"/>
+        </w:rPr>
+        <w:t>Alloy model</w:t>
+      </w:r>
+    </w:p>
+    <w:p>
+      <w:pPr>
+        <w:jc w:val="both"/>
+        <w:rPr>
+          <w:rFonts w:ascii="Century" w:hAnsi="Century" w:cs="Times New Roman"/>
+          <w:sz w:val="28"/>
+          <w:szCs w:val="28"/>
+          <w:lang w:val="en-US"/>
+        </w:rPr>
+      </w:pPr>
     </w:p>
     <w:p>
       <w:pPr>
         <w:pStyle w:val="Paragrafoelenco"/>
         <w:numPr>
-          <w:ilvl w:val="0"/>
+          <w:ilvl w:val="2"/>
           <w:numId w:val="2"/>
         </w:numPr>
         <w:jc w:val="both"/>
@@ -18235,8 +20796,8 @@
           <w:rFonts w:ascii="Century" w:hAnsi="Century" w:cs="Times New Roman"/>
           <w:b/>
           <w:i/>
-          <w:sz w:val="64"/>
-          <w:szCs w:val="64"/>
+          <w:sz w:val="28"/>
+          <w:szCs w:val="28"/>
           <w:lang w:val="en-US"/>
         </w:rPr>
       </w:pPr>
@@ -18245,46 +20806,18 @@
           <w:rFonts w:ascii="Century" w:hAnsi="Century" w:cs="Times New Roman"/>
           <w:b/>
           <w:i/>
-          <w:sz w:val="64"/>
-          <w:szCs w:val="64"/>
-          <w:lang w:val="en-US"/>
-        </w:rPr>
-        <w:lastRenderedPageBreak/>
-        <w:t xml:space="preserve"> </w:t>
-      </w:r>
-      <w:r>
-        <w:rPr>
-          <w:rFonts w:ascii="Century" w:hAnsi="Century" w:cs="Times New Roman"/>
-          <w:b/>
-          <w:i/>
-          <w:sz w:val="64"/>
-          <w:szCs w:val="64"/>
-          <w:lang w:val="en-US"/>
-        </w:rPr>
-        <w:tab/>
-        <w:t>Overall description</w:t>
-      </w:r>
-    </w:p>
-    <w:p>
-      <w:pPr>
-        <w:jc w:val="both"/>
-        <w:rPr>
-          <w:rFonts w:ascii="Century" w:hAnsi="Century" w:cs="Times New Roman"/>
-          <w:b/>
-          <w:i/>
-          <w:sz w:val="64"/>
-          <w:szCs w:val="64"/>
-          <w:lang w:val="en-US"/>
-        </w:rPr>
-      </w:pPr>
-    </w:p>
-    <w:p>
-      <w:pPr>
-        <w:jc w:val="both"/>
-        <w:rPr>
-          <w:rFonts w:ascii="Century" w:hAnsi="Century" w:cs="Times New Roman"/>
-          <w:b/>
-          <w:i/>
+          <w:sz w:val="28"/>
+          <w:szCs w:val="28"/>
+          <w:lang w:val="en-US"/>
+        </w:rPr>
+        <w:t>Generated world</w:t>
+      </w:r>
+    </w:p>
+    <w:p>
+      <w:pPr>
+        <w:jc w:val="both"/>
+        <w:rPr>
+          <w:rFonts w:ascii="Century" w:hAnsi="Century" w:cs="Times New Roman"/>
           <w:sz w:val="28"/>
           <w:szCs w:val="28"/>
           <w:lang w:val="en-US"/>
@@ -18317,247 +20850,7 @@
           <w:szCs w:val="28"/>
           <w:lang w:val="en-US"/>
         </w:rPr>
-        <w:t>Alloy</w:t>
-      </w:r>
-    </w:p>
-    <w:p>
-      <w:pPr>
-        <w:jc w:val="both"/>
-        <w:rPr>
-          <w:rFonts w:ascii="Century" w:hAnsi="Century" w:cs="Times New Roman"/>
-          <w:sz w:val="28"/>
-          <w:szCs w:val="28"/>
-          <w:lang w:val="en-US"/>
-        </w:rPr>
-      </w:pPr>
-    </w:p>
-    <w:p>
-      <w:pPr>
-        <w:pStyle w:val="Paragrafoelenco"/>
-        <w:numPr>
-          <w:ilvl w:val="2"/>
-          <w:numId w:val="2"/>
-        </w:numPr>
-        <w:jc w:val="both"/>
-        <w:rPr>
-          <w:rFonts w:ascii="Century" w:hAnsi="Century" w:cs="Times New Roman"/>
-          <w:b/>
-          <w:i/>
-          <w:sz w:val="28"/>
-          <w:szCs w:val="28"/>
-          <w:lang w:val="en-US"/>
-        </w:rPr>
-      </w:pPr>
-      <w:r>
-        <w:rPr>
-          <w:rFonts w:ascii="Century" w:hAnsi="Century" w:cs="Times New Roman"/>
-          <w:b/>
-          <w:i/>
-          <w:sz w:val="28"/>
-          <w:szCs w:val="28"/>
-          <w:lang w:val="en-US"/>
-        </w:rPr>
-        <w:t>Signatures</w:t>
-      </w:r>
-    </w:p>
-    <w:p>
-      <w:pPr>
-        <w:jc w:val="both"/>
-        <w:rPr>
-          <w:rFonts w:ascii="Century" w:hAnsi="Century" w:cs="Times New Roman"/>
-          <w:sz w:val="28"/>
-          <w:szCs w:val="28"/>
-          <w:lang w:val="en-US"/>
-        </w:rPr>
-      </w:pPr>
-    </w:p>
-    <w:p>
-      <w:pPr>
-        <w:pStyle w:val="Paragrafoelenco"/>
-        <w:numPr>
-          <w:ilvl w:val="2"/>
-          <w:numId w:val="2"/>
-        </w:numPr>
-        <w:jc w:val="both"/>
-        <w:rPr>
-          <w:rFonts w:ascii="Century" w:hAnsi="Century" w:cs="Times New Roman"/>
-          <w:b/>
-          <w:i/>
-          <w:sz w:val="28"/>
-          <w:szCs w:val="28"/>
-          <w:lang w:val="en-US"/>
-        </w:rPr>
-      </w:pPr>
-      <w:r>
-        <w:rPr>
-          <w:rFonts w:ascii="Century" w:hAnsi="Century" w:cs="Times New Roman"/>
-          <w:b/>
-          <w:i/>
-          <w:sz w:val="28"/>
-          <w:szCs w:val="28"/>
-          <w:lang w:val="en-US"/>
-        </w:rPr>
-        <w:t>Facts</w:t>
-      </w:r>
-    </w:p>
-    <w:p>
-      <w:pPr>
-        <w:jc w:val="both"/>
-        <w:rPr>
-          <w:rFonts w:ascii="Century" w:hAnsi="Century" w:cs="Times New Roman"/>
-          <w:sz w:val="28"/>
-          <w:szCs w:val="28"/>
-          <w:lang w:val="en-US"/>
-        </w:rPr>
-      </w:pPr>
-    </w:p>
-    <w:p>
-      <w:pPr>
-        <w:pStyle w:val="Paragrafoelenco"/>
-        <w:numPr>
-          <w:ilvl w:val="2"/>
-          <w:numId w:val="2"/>
-        </w:numPr>
-        <w:jc w:val="both"/>
-        <w:rPr>
-          <w:rFonts w:ascii="Century" w:hAnsi="Century" w:cs="Times New Roman"/>
-          <w:b/>
-          <w:i/>
-          <w:sz w:val="28"/>
-          <w:szCs w:val="28"/>
-          <w:lang w:val="en-US"/>
-        </w:rPr>
-      </w:pPr>
-      <w:r>
-        <w:rPr>
-          <w:rFonts w:ascii="Century" w:hAnsi="Century" w:cs="Times New Roman"/>
-          <w:b/>
-          <w:i/>
-          <w:sz w:val="28"/>
-          <w:szCs w:val="28"/>
-          <w:lang w:val="en-US"/>
-        </w:rPr>
-        <w:t>Assertions</w:t>
-      </w:r>
-    </w:p>
-    <w:p>
-      <w:pPr>
-        <w:jc w:val="both"/>
-        <w:rPr>
-          <w:rFonts w:ascii="Century" w:hAnsi="Century" w:cs="Times New Roman"/>
-          <w:sz w:val="28"/>
-          <w:szCs w:val="28"/>
-          <w:lang w:val="en-US"/>
-        </w:rPr>
-      </w:pPr>
-    </w:p>
-    <w:p>
-      <w:pPr>
-        <w:pStyle w:val="Paragrafoelenco"/>
-        <w:numPr>
-          <w:ilvl w:val="2"/>
-          <w:numId w:val="2"/>
-        </w:numPr>
-        <w:jc w:val="both"/>
-        <w:rPr>
-          <w:rFonts w:ascii="Century" w:hAnsi="Century" w:cs="Times New Roman"/>
-          <w:b/>
-          <w:i/>
-          <w:sz w:val="28"/>
-          <w:szCs w:val="28"/>
-          <w:lang w:val="en-US"/>
-        </w:rPr>
-      </w:pPr>
-      <w:r>
-        <w:rPr>
-          <w:rFonts w:ascii="Century" w:hAnsi="Century" w:cs="Times New Roman"/>
-          <w:b/>
-          <w:i/>
-          <w:sz w:val="28"/>
-          <w:szCs w:val="28"/>
-          <w:lang w:val="en-US"/>
-        </w:rPr>
-        <w:t>Predicates</w:t>
-      </w:r>
-    </w:p>
-    <w:p>
-      <w:pPr>
-        <w:jc w:val="both"/>
-        <w:rPr>
-          <w:rFonts w:ascii="Century" w:hAnsi="Century" w:cs="Times New Roman"/>
-          <w:sz w:val="28"/>
-          <w:szCs w:val="28"/>
-          <w:lang w:val="en-US"/>
-        </w:rPr>
-      </w:pPr>
-    </w:p>
-    <w:p>
-      <w:pPr>
-        <w:pStyle w:val="Paragrafoelenco"/>
-        <w:numPr>
-          <w:ilvl w:val="2"/>
-          <w:numId w:val="2"/>
-        </w:numPr>
-        <w:jc w:val="both"/>
-        <w:rPr>
-          <w:rFonts w:ascii="Century" w:hAnsi="Century" w:cs="Times New Roman"/>
-          <w:b/>
-          <w:i/>
-          <w:sz w:val="28"/>
-          <w:szCs w:val="28"/>
-          <w:lang w:val="en-US"/>
-        </w:rPr>
-      </w:pPr>
-      <w:r>
-        <w:rPr>
-          <w:rFonts w:ascii="Century" w:hAnsi="Century" w:cs="Times New Roman"/>
-          <w:b/>
-          <w:i/>
-          <w:sz w:val="28"/>
-          <w:szCs w:val="28"/>
-          <w:lang w:val="en-US"/>
-        </w:rPr>
-        <w:t>Alloy model</w:t>
-      </w:r>
-    </w:p>
-    <w:p>
-      <w:pPr>
-        <w:jc w:val="both"/>
-        <w:rPr>
-          <w:rFonts w:ascii="Century" w:hAnsi="Century" w:cs="Times New Roman"/>
-          <w:sz w:val="28"/>
-          <w:szCs w:val="28"/>
-          <w:lang w:val="en-US"/>
-        </w:rPr>
-      </w:pPr>
-    </w:p>
-    <w:p>
-      <w:pPr>
-        <w:pStyle w:val="Paragrafoelenco"/>
-        <w:numPr>
-          <w:ilvl w:val="2"/>
-          <w:numId w:val="2"/>
-        </w:numPr>
-        <w:jc w:val="both"/>
-        <w:rPr>
-          <w:rFonts w:ascii="Century" w:hAnsi="Century" w:cs="Times New Roman"/>
-          <w:b/>
-          <w:i/>
-          <w:sz w:val="28"/>
-          <w:szCs w:val="28"/>
-          <w:lang w:val="en-US"/>
-        </w:rPr>
-      </w:pPr>
-      <w:r>
-        <w:rPr>
-          <w:rFonts w:ascii="Century" w:hAnsi="Century" w:cs="Times New Roman"/>
-          <w:b/>
-          <w:i/>
-          <w:sz w:val="28"/>
-          <w:szCs w:val="28"/>
-          <w:lang w:val="en-US"/>
-        </w:rPr>
-        <w:t>Generated world</w:t>
+        <w:t>Software and tools used</w:t>
       </w:r>
     </w:p>
     <w:p>
@@ -18597,46 +20890,7 @@
           <w:szCs w:val="28"/>
           <w:lang w:val="en-US"/>
         </w:rPr>
-        <w:t>Software and tools used</w:t>
-      </w:r>
-    </w:p>
-    <w:p>
-      <w:pPr>
-        <w:jc w:val="both"/>
-        <w:rPr>
-          <w:rFonts w:ascii="Century" w:hAnsi="Century" w:cs="Times New Roman"/>
-          <w:sz w:val="28"/>
-          <w:szCs w:val="28"/>
-          <w:lang w:val="en-US"/>
-        </w:rPr>
-      </w:pPr>
-    </w:p>
-    <w:p>
-      <w:pPr>
-        <w:pStyle w:val="Paragrafoelenco"/>
-        <w:numPr>
-          <w:ilvl w:val="1"/>
-          <w:numId w:val="2"/>
-        </w:numPr>
-        <w:jc w:val="both"/>
-        <w:rPr>
-          <w:rFonts w:ascii="Century" w:hAnsi="Century" w:cs="Times New Roman"/>
-          <w:b/>
-          <w:i/>
-          <w:sz w:val="28"/>
-          <w:szCs w:val="28"/>
-          <w:lang w:val="en-US"/>
-        </w:rPr>
-      </w:pPr>
-      <w:r>
-        <w:rPr>
-          <w:rFonts w:ascii="Century" w:hAnsi="Century" w:cs="Times New Roman"/>
-          <w:b/>
-          <w:i/>
-          <w:sz w:val="28"/>
-          <w:szCs w:val="28"/>
-          <w:lang w:val="en-US"/>
-        </w:rPr>
+        <w:lastRenderedPageBreak/>
         <w:t>Team work</w:t>
       </w:r>
     </w:p>
@@ -18660,8 +20914,8 @@
       </w:pPr>
     </w:p>
     <w:sectPr>
-      <w:headerReference w:type="default" r:id="rId10"/>
-      <w:footerReference w:type="default" r:id="rId11"/>
+      <w:headerReference w:type="default" r:id="rId25"/>
+      <w:footerReference w:type="default" r:id="rId26"/>
       <w:pgSz w:w="11906" w:h="16838"/>
       <w:pgMar w:top="1417" w:right="1134" w:bottom="1134" w:left="1134" w:header="708" w:footer="708" w:gutter="0"/>
       <w:cols w:space="708"/>
@@ -18672,7 +20926,7 @@
 </file>
 
 <file path=word/endnotes.xml><?xml version="1.0" encoding="utf-8"?>
-<w:endnotes xmlns:wpc="http://schemas.microsoft.com/office/word/2010/wordprocessingCanvas" xmlns:cx="http://schemas.microsoft.com/office/drawing/2014/chartex" xmlns:cx1="http://schemas.microsoft.com/office/drawing/2015/9/8/chartex" xmlns:cx2="http://schemas.microsoft.com/office/drawing/2015/10/21/chartex" xmlns:mc="http://schemas.openxmlformats.org/markup-compatibility/2006" xmlns:o="urn:schemas-microsoft-com:office:office" xmlns:r="http://schemas.openxmlformats.org/officeDocument/2006/relationships" xmlns:m="http://schemas.openxmlformats.org/officeDocument/2006/math" xmlns:v="urn:schemas-microsoft-com:vml" xmlns:wp14="http://schemas.microsoft.com/office/word/2010/wordprocessingDrawing" xmlns:wp="http://schemas.openxmlformats.org/drawingml/2006/wordprocessingDrawing" xmlns:w10="urn:schemas-microsoft-com:office:word" xmlns:w="http://schemas.openxmlformats.org/wordprocessingml/2006/main" xmlns:w14="http://schemas.microsoft.com/office/word/2010/wordml" xmlns:w15="http://schemas.microsoft.com/office/word/2012/wordml" xmlns:w16se="http://schemas.microsoft.com/office/word/2015/wordml/symex" xmlns:wpg="http://schemas.microsoft.com/office/word/2010/wordprocessingGroup" xmlns:wpi="http://schemas.microsoft.com/office/word/2010/wordprocessingInk" xmlns:wne="http://schemas.microsoft.com/office/word/2006/wordml" xmlns:wps="http://schemas.microsoft.com/office/word/2010/wordprocessingShape" mc:Ignorable="w14 w15 w16se wp14">
+<w:endnotes xmlns:wpc="http://schemas.microsoft.com/office/word/2010/wordprocessingCanvas" xmlns:mc="http://schemas.openxmlformats.org/markup-compatibility/2006" xmlns:o="urn:schemas-microsoft-com:office:office" xmlns:r="http://schemas.openxmlformats.org/officeDocument/2006/relationships" xmlns:m="http://schemas.openxmlformats.org/officeDocument/2006/math" xmlns:v="urn:schemas-microsoft-com:vml" xmlns:wp14="http://schemas.microsoft.com/office/word/2010/wordprocessingDrawing" xmlns:wp="http://schemas.openxmlformats.org/drawingml/2006/wordprocessingDrawing" xmlns:w10="urn:schemas-microsoft-com:office:word" xmlns:w="http://schemas.openxmlformats.org/wordprocessingml/2006/main" xmlns:w14="http://schemas.microsoft.com/office/word/2010/wordml" xmlns:w15="http://schemas.microsoft.com/office/word/2012/wordml" xmlns:wpg="http://schemas.microsoft.com/office/word/2010/wordprocessingGroup" xmlns:wpi="http://schemas.microsoft.com/office/word/2010/wordprocessingInk" xmlns:wne="http://schemas.microsoft.com/office/word/2006/wordml" xmlns:wps="http://schemas.microsoft.com/office/word/2010/wordprocessingShape" mc:Ignorable="w14 w15 wp14">
   <w:endnote w:type="separator" w:id="-1">
     <w:p>
       <w:pPr>
@@ -18697,7 +20951,7 @@
 </file>
 
 <file path=word/footer1.xml><?xml version="1.0" encoding="utf-8"?>
-<w:ftr xmlns:wpc="http://schemas.microsoft.com/office/word/2010/wordprocessingCanvas" xmlns:cx="http://schemas.microsoft.com/office/drawing/2014/chartex" xmlns:cx1="http://schemas.microsoft.com/office/drawing/2015/9/8/chartex" xmlns:cx2="http://schemas.microsoft.com/office/drawing/2015/10/21/chartex" xmlns:mc="http://schemas.openxmlformats.org/markup-compatibility/2006" xmlns:o="urn:schemas-microsoft-com:office:office" xmlns:r="http://schemas.openxmlformats.org/officeDocument/2006/relationships" xmlns:m="http://schemas.openxmlformats.org/officeDocument/2006/math" xmlns:v="urn:schemas-microsoft-com:vml" xmlns:wp14="http://schemas.microsoft.com/office/word/2010/wordprocessingDrawing" xmlns:wp="http://schemas.openxmlformats.org/drawingml/2006/wordprocessingDrawing" xmlns:w10="urn:schemas-microsoft-com:office:word" xmlns:w="http://schemas.openxmlformats.org/wordprocessingml/2006/main" xmlns:w14="http://schemas.microsoft.com/office/word/2010/wordml" xmlns:w15="http://schemas.microsoft.com/office/word/2012/wordml" xmlns:w16se="http://schemas.microsoft.com/office/word/2015/wordml/symex" xmlns:wpg="http://schemas.microsoft.com/office/word/2010/wordprocessingGroup" xmlns:wpi="http://schemas.microsoft.com/office/word/2010/wordprocessingInk" xmlns:wne="http://schemas.microsoft.com/office/word/2006/wordml" xmlns:wps="http://schemas.microsoft.com/office/word/2010/wordprocessingShape" mc:Ignorable="w14 w15 w16se wp14">
+<w:ftr xmlns:wpc="http://schemas.microsoft.com/office/word/2010/wordprocessingCanvas" xmlns:mc="http://schemas.openxmlformats.org/markup-compatibility/2006" xmlns:o="urn:schemas-microsoft-com:office:office" xmlns:r="http://schemas.openxmlformats.org/officeDocument/2006/relationships" xmlns:m="http://schemas.openxmlformats.org/officeDocument/2006/math" xmlns:v="urn:schemas-microsoft-com:vml" xmlns:wp14="http://schemas.microsoft.com/office/word/2010/wordprocessingDrawing" xmlns:wp="http://schemas.openxmlformats.org/drawingml/2006/wordprocessingDrawing" xmlns:w10="urn:schemas-microsoft-com:office:word" xmlns:w="http://schemas.openxmlformats.org/wordprocessingml/2006/main" xmlns:w14="http://schemas.microsoft.com/office/word/2010/wordml" xmlns:w15="http://schemas.microsoft.com/office/word/2012/wordml" xmlns:wpg="http://schemas.microsoft.com/office/word/2010/wordprocessingGroup" xmlns:wpi="http://schemas.microsoft.com/office/word/2010/wordprocessingInk" xmlns:wne="http://schemas.microsoft.com/office/word/2006/wordml" xmlns:wps="http://schemas.microsoft.com/office/word/2010/wordprocessingShape" mc:Ignorable="w14 w15 wp14">
   <w:p>
     <w:pPr>
       <w:pStyle w:val="Pidipagina"/>
@@ -18709,7 +20963,7 @@
       <w:rPr>
         <w:noProof/>
         <w:color w:val="808080" w:themeColor="background1" w:themeShade="80"/>
-        <w:lang w:eastAsia="zh-CN"/>
+        <w:lang w:eastAsia="it-IT"/>
       </w:rPr>
       <mc:AlternateContent>
         <mc:Choice Requires="wps">
@@ -18813,7 +21067,7 @@
                               <w:sz w:val="28"/>
                               <w:szCs w:val="28"/>
                             </w:rPr>
-                            <w:t>21</w:t>
+                            <w:t>27</w:t>
                           </w:r>
                           <w:r>
                             <w:rPr>
@@ -18840,7 +21094,7 @@
         </mc:Choice>
         <mc:Fallback>
           <w:pict>
-            <v:rect w14:anchorId="5811BABB" id="Rettangolo 41" o:spid="_x0000_s1026" style="position:absolute;margin-left:0;margin-top:0;width:36pt;height:25.25pt;z-index:251659264;visibility:visible;mso-wrap-style:square;mso-top-percent:910;mso-wrap-distance-left:14.4pt;mso-wrap-distance-top:0;mso-wrap-distance-right:14.4pt;mso-wrap-distance-bottom:0;mso-position-horizontal:left;mso-position-horizontal-relative:right-margin-area;mso-position-vertical-relative:page;mso-top-percent:910;v-text-anchor:bottom" o:gfxdata="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" fillcolor="black [3213]" stroked="f" strokeweight="3pt">
+            <v:rect w14:anchorId="5811BABB" id="Rettangolo 41" o:spid="_x0000_s1032" style="position:absolute;margin-left:0;margin-top:0;width:36pt;height:25.25pt;z-index:251659264;visibility:visible;mso-wrap-style:square;mso-top-percent:910;mso-wrap-distance-left:14.4pt;mso-wrap-distance-top:0;mso-wrap-distance-right:14.4pt;mso-wrap-distance-bottom:0;mso-position-horizontal:left;mso-position-horizontal-relative:right-margin-area;mso-position-vertical-relative:page;mso-top-percent:910;v-text-anchor:bottom" o:gfxdata="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" fillcolor="black [3213]" stroked="f" strokeweight="3pt">
               <v:textbox>
                 <w:txbxContent>
                   <w:p>
@@ -18883,7 +21137,7 @@
                         <w:sz w:val="28"/>
                         <w:szCs w:val="28"/>
                       </w:rPr>
-                      <w:t>21</w:t>
+                      <w:t>27</w:t>
                     </w:r>
                     <w:r>
                       <w:rPr>
@@ -18912,7 +21166,7 @@
 </file>
 
 <file path=word/footnotes.xml><?xml version="1.0" encoding="utf-8"?>
-<w:footnotes xmlns:wpc="http://schemas.microsoft.com/office/word/2010/wordprocessingCanvas" xmlns:cx="http://schemas.microsoft.com/office/drawing/2014/chartex" xmlns:cx1="http://schemas.microsoft.com/office/drawing/2015/9/8/chartex" xmlns:cx2="http://schemas.microsoft.com/office/drawing/2015/10/21/chartex" xmlns:mc="http://schemas.openxmlformats.org/markup-compatibility/2006" xmlns:o="urn:schemas-microsoft-com:office:office" xmlns:r="http://schemas.openxmlformats.org/officeDocument/2006/relationships" xmlns:m="http://schemas.openxmlformats.org/officeDocument/2006/math" xmlns:v="urn:schemas-microsoft-com:vml" xmlns:wp14="http://schemas.microsoft.com/office/word/2010/wordprocessingDrawing" xmlns:wp="http://schemas.openxmlformats.org/drawingml/2006/wordprocessingDrawing" xmlns:w10="urn:schemas-microsoft-com:office:word" xmlns:w="http://schemas.openxmlformats.org/wordprocessingml/2006/main" xmlns:w14="http://schemas.microsoft.com/office/word/2010/wordml" xmlns:w15="http://schemas.microsoft.com/office/word/2012/wordml" xmlns:w16se="http://schemas.microsoft.com/office/word/2015/wordml/symex" xmlns:wpg="http://schemas.microsoft.com/office/word/2010/wordprocessingGroup" xmlns:wpi="http://schemas.microsoft.com/office/word/2010/wordprocessingInk" xmlns:wne="http://schemas.microsoft.com/office/word/2006/wordml" xmlns:wps="http://schemas.microsoft.com/office/word/2010/wordprocessingShape" mc:Ignorable="w14 w15 w16se wp14">
+<w:footnotes xmlns:wpc="http://schemas.microsoft.com/office/word/2010/wordprocessingCanvas" xmlns:mc="http://schemas.openxmlformats.org/markup-compatibility/2006" xmlns:o="urn:schemas-microsoft-com:office:office" xmlns:r="http://schemas.openxmlformats.org/officeDocument/2006/relationships" xmlns:m="http://schemas.openxmlformats.org/officeDocument/2006/math" xmlns:v="urn:schemas-microsoft-com:vml" xmlns:wp14="http://schemas.microsoft.com/office/word/2010/wordprocessingDrawing" xmlns:wp="http://schemas.openxmlformats.org/drawingml/2006/wordprocessingDrawing" xmlns:w10="urn:schemas-microsoft-com:office:word" xmlns:w="http://schemas.openxmlformats.org/wordprocessingml/2006/main" xmlns:w14="http://schemas.microsoft.com/office/word/2010/wordml" xmlns:w15="http://schemas.microsoft.com/office/word/2012/wordml" xmlns:wpg="http://schemas.microsoft.com/office/word/2010/wordprocessingGroup" xmlns:wpi="http://schemas.microsoft.com/office/word/2010/wordprocessingInk" xmlns:wne="http://schemas.microsoft.com/office/word/2006/wordml" xmlns:wps="http://schemas.microsoft.com/office/word/2010/wordprocessingShape" mc:Ignorable="w14 w15 wp14">
   <w:footnote w:type="separator" w:id="-1">
     <w:p>
       <w:pPr>
@@ -18937,7 +21191,7 @@
 </file>
 
 <file path=word/header1.xml><?xml version="1.0" encoding="utf-8"?>
-<w:hdr xmlns:wpc="http://schemas.microsoft.com/office/word/2010/wordprocessingCanvas" xmlns:cx="http://schemas.microsoft.com/office/drawing/2014/chartex" xmlns:cx1="http://schemas.microsoft.com/office/drawing/2015/9/8/chartex" xmlns:cx2="http://schemas.microsoft.com/office/drawing/2015/10/21/chartex" xmlns:mc="http://schemas.openxmlformats.org/markup-compatibility/2006" xmlns:o="urn:schemas-microsoft-com:office:office" xmlns:r="http://schemas.openxmlformats.org/officeDocument/2006/relationships" xmlns:m="http://schemas.openxmlformats.org/officeDocument/2006/math" xmlns:v="urn:schemas-microsoft-com:vml" xmlns:wp14="http://schemas.microsoft.com/office/word/2010/wordprocessingDrawing" xmlns:wp="http://schemas.openxmlformats.org/drawingml/2006/wordprocessingDrawing" xmlns:w10="urn:schemas-microsoft-com:office:word" xmlns:w="http://schemas.openxmlformats.org/wordprocessingml/2006/main" xmlns:w14="http://schemas.microsoft.com/office/word/2010/wordml" xmlns:w15="http://schemas.microsoft.com/office/word/2012/wordml" xmlns:w16se="http://schemas.microsoft.com/office/word/2015/wordml/symex" xmlns:wpg="http://schemas.microsoft.com/office/word/2010/wordprocessingGroup" xmlns:wpi="http://schemas.microsoft.com/office/word/2010/wordprocessingInk" xmlns:wne="http://schemas.microsoft.com/office/word/2006/wordml" xmlns:wps="http://schemas.microsoft.com/office/word/2010/wordprocessingShape" mc:Ignorable="w14 w15 w16se wp14">
+<w:hdr xmlns:wpc="http://schemas.microsoft.com/office/word/2010/wordprocessingCanvas" xmlns:mc="http://schemas.openxmlformats.org/markup-compatibility/2006" xmlns:o="urn:schemas-microsoft-com:office:office" xmlns:r="http://schemas.openxmlformats.org/officeDocument/2006/relationships" xmlns:m="http://schemas.openxmlformats.org/officeDocument/2006/math" xmlns:v="urn:schemas-microsoft-com:vml" xmlns:wp14="http://schemas.microsoft.com/office/word/2010/wordprocessingDrawing" xmlns:wp="http://schemas.openxmlformats.org/drawingml/2006/wordprocessingDrawing" xmlns:w10="urn:schemas-microsoft-com:office:word" xmlns:w="http://schemas.openxmlformats.org/wordprocessingml/2006/main" xmlns:w14="http://schemas.microsoft.com/office/word/2010/wordml" xmlns:w15="http://schemas.microsoft.com/office/word/2012/wordml" xmlns:wpg="http://schemas.microsoft.com/office/word/2010/wordprocessingGroup" xmlns:wpi="http://schemas.microsoft.com/office/word/2010/wordprocessingInk" xmlns:wne="http://schemas.microsoft.com/office/word/2006/wordml" xmlns:wps="http://schemas.microsoft.com/office/word/2010/wordprocessingShape" mc:Ignorable="w14 w15 wp14">
   <w:p>
     <w:pPr>
       <w:pStyle w:val="Intestazione"/>
@@ -18956,7 +21210,7 @@
 </file>
 
 <file path=word/numbering.xml><?xml version="1.0" encoding="utf-8"?>
-<w:numbering xmlns:wpc="http://schemas.microsoft.com/office/word/2010/wordprocessingCanvas" xmlns:cx="http://schemas.microsoft.com/office/drawing/2014/chartex" xmlns:cx1="http://schemas.microsoft.com/office/drawing/2015/9/8/chartex" xmlns:cx2="http://schemas.microsoft.com/office/drawing/2015/10/21/chartex" xmlns:mc="http://schemas.openxmlformats.org/markup-compatibility/2006" xmlns:o="urn:schemas-microsoft-com:office:office" xmlns:r="http://schemas.openxmlformats.org/officeDocument/2006/relationships" xmlns:m="http://schemas.openxmlformats.org/officeDocument/2006/math" xmlns:v="urn:schemas-microsoft-com:vml" xmlns:wp14="http://schemas.microsoft.com/office/word/2010/wordprocessingDrawing" xmlns:wp="http://schemas.openxmlformats.org/drawingml/2006/wordprocessingDrawing" xmlns:w10="urn:schemas-microsoft-com:office:word" xmlns:w="http://schemas.openxmlformats.org/wordprocessingml/2006/main" xmlns:w14="http://schemas.microsoft.com/office/word/2010/wordml" xmlns:w15="http://schemas.microsoft.com/office/word/2012/wordml" xmlns:w16se="http://schemas.microsoft.com/office/word/2015/wordml/symex" xmlns:wpg="http://schemas.microsoft.com/office/word/2010/wordprocessingGroup" xmlns:wpi="http://schemas.microsoft.com/office/word/2010/wordprocessingInk" xmlns:wne="http://schemas.microsoft.com/office/word/2006/wordml" xmlns:wps="http://schemas.microsoft.com/office/word/2010/wordprocessingShape" mc:Ignorable="w14 w15 w16se wp14">
+<w:numbering xmlns:wpc="http://schemas.microsoft.com/office/word/2010/wordprocessingCanvas" xmlns:mc="http://schemas.openxmlformats.org/markup-compatibility/2006" xmlns:o="urn:schemas-microsoft-com:office:office" xmlns:r="http://schemas.openxmlformats.org/officeDocument/2006/relationships" xmlns:m="http://schemas.openxmlformats.org/officeDocument/2006/math" xmlns:v="urn:schemas-microsoft-com:vml" xmlns:wp14="http://schemas.microsoft.com/office/word/2010/wordprocessingDrawing" xmlns:wp="http://schemas.openxmlformats.org/drawingml/2006/wordprocessingDrawing" xmlns:w10="urn:schemas-microsoft-com:office:word" xmlns:w="http://schemas.openxmlformats.org/wordprocessingml/2006/main" xmlns:w14="http://schemas.microsoft.com/office/word/2010/wordml" xmlns:w15="http://schemas.microsoft.com/office/word/2012/wordml" xmlns:wpg="http://schemas.microsoft.com/office/word/2010/wordprocessingGroup" xmlns:wpi="http://schemas.microsoft.com/office/word/2010/wordprocessingInk" xmlns:wne="http://schemas.microsoft.com/office/word/2006/wordml" xmlns:wps="http://schemas.microsoft.com/office/word/2010/wordprocessingShape" mc:Ignorable="w14 w15 wp14">
   <w:abstractNum w:abstractNumId="0" w15:restartNumberingAfterBreak="0">
     <w:nsid w:val="02743990"/>
     <w:multiLevelType w:val="hybridMultilevel"/>
@@ -22857,7 +25111,7 @@
 </file>
 
 <file path=word/styles.xml><?xml version="1.0" encoding="utf-8"?>
-<w:styles xmlns:mc="http://schemas.openxmlformats.org/markup-compatibility/2006" xmlns:r="http://schemas.openxmlformats.org/officeDocument/2006/relationships" xmlns:w="http://schemas.openxmlformats.org/wordprocessingml/2006/main" xmlns:w14="http://schemas.microsoft.com/office/word/2010/wordml" xmlns:w15="http://schemas.microsoft.com/office/word/2012/wordml" xmlns:w16se="http://schemas.microsoft.com/office/word/2015/wordml/symex" mc:Ignorable="w14 w15 w16se">
+<w:styles xmlns:mc="http://schemas.openxmlformats.org/markup-compatibility/2006" xmlns:r="http://schemas.openxmlformats.org/officeDocument/2006/relationships" xmlns:w="http://schemas.openxmlformats.org/wordprocessingml/2006/main" xmlns:w14="http://schemas.microsoft.com/office/word/2010/wordml" xmlns:w15="http://schemas.microsoft.com/office/word/2012/wordml" mc:Ignorable="w14 w15">
   <w:docDefaults>
     <w:rPrDefault>
       <w:rPr>
@@ -22873,7 +25127,7 @@
       </w:pPr>
     </w:pPrDefault>
   </w:docDefaults>
-  <w:latentStyles w:defLockedState="0" w:defUIPriority="99" w:defSemiHidden="0" w:defUnhideWhenUsed="0" w:defQFormat="0" w:count="372">
+  <w:latentStyles w:defLockedState="0" w:defUIPriority="99" w:defSemiHidden="0" w:defUnhideWhenUsed="0" w:defQFormat="0" w:count="371">
     <w:lsdException w:name="Normal" w:uiPriority="0" w:qFormat="1"/>
     <w:lsdException w:name="heading 1" w:uiPriority="9" w:qFormat="1"/>
     <w:lsdException w:name="heading 2" w:semiHidden="1" w:uiPriority="9" w:unhideWhenUsed="1" w:qFormat="1"/>
@@ -23245,7 +25499,6 @@
     <w:lsdException w:name="List Table 5 Dark Accent 6" w:uiPriority="50"/>
     <w:lsdException w:name="List Table 6 Colorful Accent 6" w:uiPriority="51"/>
     <w:lsdException w:name="List Table 7 Colorful Accent 6" w:uiPriority="52"/>
-    <w:lsdException w:name="Mention" w:semiHidden="1" w:unhideWhenUsed="1"/>
   </w:latentStyles>
   <w:style w:type="paragraph" w:default="1" w:styleId="Normale">
     <w:name w:val="Normal"/>
@@ -23458,6 +25711,25 @@
         <w:insideV w:val="single" w:sz="4" w:space="0" w:color="auto"/>
       </w:tblBorders>
     </w:tblPr>
+  </w:style>
+  <w:style w:type="paragraph" w:styleId="Didascalia">
+    <w:name w:val="caption"/>
+    <w:basedOn w:val="Normale"/>
+    <w:next w:val="Normale"/>
+    <w:uiPriority w:val="35"/>
+    <w:unhideWhenUsed/>
+    <w:qFormat/>
+    <w:rsid w:val="00094760"/>
+    <w:pPr>
+      <w:spacing w:after="200" w:line="240" w:lineRule="auto"/>
+    </w:pPr>
+    <w:rPr>
+      <w:i/>
+      <w:iCs/>
+      <w:color w:val="44546A" w:themeColor="text2"/>
+      <w:sz w:val="18"/>
+      <w:szCs w:val="18"/>
+    </w:rPr>
   </w:style>
 </w:styles>
 </file>
@@ -23728,7 +26000,7 @@
 </file>
 
 <file path=customXml/itemProps1.xml><?xml version="1.0" encoding="utf-8"?>
-<ds:datastoreItem xmlns:ds="http://schemas.openxmlformats.org/officeDocument/2006/customXml" ds:itemID="{B030C53C-EAF3-401E-B861-AF661632191C}">
+<ds:datastoreItem xmlns:ds="http://schemas.openxmlformats.org/officeDocument/2006/customXml" ds:itemID="{510A5448-FF39-4E61-A8DD-0F0DDFFA6FF6}">
   <ds:schemaRefs>
     <ds:schemaRef ds:uri="http://schemas.openxmlformats.org/officeDocument/2006/bibliography"/>
   </ds:schemaRefs>

--- a/RASDv4.docx
+++ b/RASDv4.docx
@@ -1105,56 +1105,6 @@
           <w:lang w:val="en-US"/>
         </w:rPr>
         <w:t>Assertions</w:t>
-      </w:r>
-    </w:p>
-    <w:p>
-      <w:pPr>
-        <w:pStyle w:val="Paragrafoelenco"/>
-        <w:numPr>
-          <w:ilvl w:val="2"/>
-          <w:numId w:val="1"/>
-        </w:numPr>
-        <w:jc w:val="both"/>
-        <w:rPr>
-          <w:rFonts w:ascii="Century" w:hAnsi="Century" w:cs="Times New Roman"/>
-          <w:sz w:val="28"/>
-          <w:szCs w:val="28"/>
-          <w:lang w:val="en-US"/>
-        </w:rPr>
-      </w:pPr>
-      <w:r>
-        <w:rPr>
-          <w:rFonts w:ascii="Century" w:hAnsi="Century" w:cs="Times New Roman"/>
-          <w:sz w:val="28"/>
-          <w:szCs w:val="28"/>
-          <w:lang w:val="en-US"/>
-        </w:rPr>
-        <w:t>Predicates</w:t>
-      </w:r>
-    </w:p>
-    <w:p>
-      <w:pPr>
-        <w:pStyle w:val="Paragrafoelenco"/>
-        <w:numPr>
-          <w:ilvl w:val="2"/>
-          <w:numId w:val="1"/>
-        </w:numPr>
-        <w:jc w:val="both"/>
-        <w:rPr>
-          <w:rFonts w:ascii="Century" w:hAnsi="Century" w:cs="Times New Roman"/>
-          <w:sz w:val="28"/>
-          <w:szCs w:val="28"/>
-          <w:lang w:val="en-US"/>
-        </w:rPr>
-      </w:pPr>
-      <w:r>
-        <w:rPr>
-          <w:rFonts w:ascii="Century" w:hAnsi="Century" w:cs="Times New Roman"/>
-          <w:sz w:val="28"/>
-          <w:szCs w:val="28"/>
-          <w:lang w:val="en-US"/>
-        </w:rPr>
-        <w:t>Alloy model</w:t>
       </w:r>
     </w:p>
     <w:p>
@@ -6811,9 +6761,10 @@
           <w:rFonts w:ascii="Century" w:hAnsi="Century" w:cs="Times New Roman"/>
           <w:b/>
           <w:i/>
-          <w:sz w:val="28"/>
-          <w:szCs w:val="28"/>
-          <w:lang w:val="en-US"/>
+          <w:noProof/>
+          <w:sz w:val="28"/>
+          <w:szCs w:val="28"/>
+          <w:lang w:eastAsia="it-IT"/>
         </w:rPr>
         <w:drawing>
           <wp:anchor distT="0" distB="0" distL="114300" distR="114300" simplePos="0" relativeHeight="251659264" behindDoc="0" locked="0" layoutInCell="1" allowOverlap="1" wp14:anchorId="566BBC9A" wp14:editId="7E2F3BE1">
@@ -6879,6 +6830,7 @@
       <w:r>
         <w:rPr>
           <w:noProof/>
+          <w:lang w:eastAsia="it-IT"/>
         </w:rPr>
         <mc:AlternateContent>
           <mc:Choice Requires="wps">
@@ -7026,9 +6978,10 @@
           <w:rFonts w:ascii="Century" w:hAnsi="Century" w:cs="Times New Roman"/>
           <w:b/>
           <w:i/>
-          <w:sz w:val="28"/>
-          <w:szCs w:val="28"/>
-          <w:lang w:val="en-US"/>
+          <w:noProof/>
+          <w:sz w:val="28"/>
+          <w:szCs w:val="28"/>
+          <w:lang w:eastAsia="it-IT"/>
         </w:rPr>
         <w:drawing>
           <wp:anchor distT="0" distB="0" distL="114300" distR="114300" simplePos="0" relativeHeight="251660288" behindDoc="1" locked="0" layoutInCell="1" allowOverlap="1" wp14:anchorId="1B47EA06" wp14:editId="30E99CC8">
@@ -7096,9 +7049,10 @@
           <w:rFonts w:ascii="Century" w:hAnsi="Century" w:cs="Times New Roman"/>
           <w:b/>
           <w:i/>
-          <w:sz w:val="28"/>
-          <w:szCs w:val="28"/>
-          <w:lang w:val="en-US"/>
+          <w:noProof/>
+          <w:sz w:val="28"/>
+          <w:szCs w:val="28"/>
+          <w:lang w:eastAsia="it-IT"/>
         </w:rPr>
         <w:drawing>
           <wp:anchor distT="0" distB="0" distL="114300" distR="114300" simplePos="0" relativeHeight="251661312" behindDoc="0" locked="0" layoutInCell="1" allowOverlap="1" wp14:anchorId="0D306BC4" wp14:editId="15A30025">
@@ -7166,9 +7120,10 @@
           <w:rFonts w:ascii="Century" w:hAnsi="Century" w:cs="Times New Roman"/>
           <w:b/>
           <w:i/>
-          <w:sz w:val="28"/>
-          <w:szCs w:val="28"/>
-          <w:lang w:val="en-US"/>
+          <w:noProof/>
+          <w:sz w:val="28"/>
+          <w:szCs w:val="28"/>
+          <w:lang w:eastAsia="it-IT"/>
         </w:rPr>
         <w:drawing>
           <wp:anchor distT="0" distB="0" distL="114300" distR="114300" simplePos="0" relativeHeight="251662336" behindDoc="0" locked="0" layoutInCell="1" allowOverlap="1" wp14:anchorId="294938ED" wp14:editId="79199963">
@@ -7278,9 +7233,10 @@
       <w:r>
         <w:rPr>
           <w:rFonts w:ascii="Century" w:hAnsi="Century" w:cs="Times New Roman"/>
-          <w:sz w:val="28"/>
-          <w:szCs w:val="28"/>
-          <w:lang w:val="en-US"/>
+          <w:noProof/>
+          <w:sz w:val="28"/>
+          <w:szCs w:val="28"/>
+          <w:lang w:eastAsia="it-IT"/>
         </w:rPr>
         <w:lastRenderedPageBreak/>
         <w:drawing>
@@ -7374,6 +7330,7 @@
       <w:r>
         <w:rPr>
           <w:noProof/>
+          <w:lang w:eastAsia="it-IT"/>
         </w:rPr>
         <mc:AlternateContent>
           <mc:Choice Requires="wps">
@@ -7513,9 +7470,10 @@
       <w:r>
         <w:rPr>
           <w:rFonts w:ascii="Century" w:hAnsi="Century" w:cs="Times New Roman"/>
-          <w:sz w:val="28"/>
-          <w:szCs w:val="28"/>
-          <w:lang w:val="en-US"/>
+          <w:noProof/>
+          <w:sz w:val="28"/>
+          <w:szCs w:val="28"/>
+          <w:lang w:eastAsia="it-IT"/>
         </w:rPr>
         <w:drawing>
           <wp:anchor distT="0" distB="0" distL="114300" distR="114300" simplePos="0" relativeHeight="251667456" behindDoc="0" locked="0" layoutInCell="1" allowOverlap="1" wp14:anchorId="38BED890" wp14:editId="0C86D6F2">
@@ -7575,9 +7533,10 @@
       <w:r>
         <w:rPr>
           <w:rFonts w:ascii="Century" w:hAnsi="Century" w:cs="Times New Roman"/>
-          <w:sz w:val="28"/>
-          <w:szCs w:val="28"/>
-          <w:lang w:val="en-US"/>
+          <w:noProof/>
+          <w:sz w:val="28"/>
+          <w:szCs w:val="28"/>
+          <w:lang w:eastAsia="it-IT"/>
         </w:rPr>
         <w:drawing>
           <wp:anchor distT="0" distB="0" distL="114300" distR="114300" simplePos="0" relativeHeight="251669504" behindDoc="0" locked="0" layoutInCell="1" allowOverlap="1" wp14:anchorId="748C9933" wp14:editId="50DE24F9">
@@ -7637,9 +7596,10 @@
       <w:r>
         <w:rPr>
           <w:rFonts w:ascii="Century" w:hAnsi="Century" w:cs="Times New Roman"/>
-          <w:sz w:val="28"/>
-          <w:szCs w:val="28"/>
-          <w:lang w:val="en-US"/>
+          <w:noProof/>
+          <w:sz w:val="28"/>
+          <w:szCs w:val="28"/>
+          <w:lang w:eastAsia="it-IT"/>
         </w:rPr>
         <w:drawing>
           <wp:anchor distT="0" distB="0" distL="114300" distR="114300" simplePos="0" relativeHeight="251668480" behindDoc="0" locked="0" layoutInCell="1" allowOverlap="1" wp14:anchorId="40916FF8" wp14:editId="26814327">
@@ -13340,6 +13300,7 @@
       <w:r>
         <w:rPr>
           <w:noProof/>
+          <w:lang w:eastAsia="it-IT"/>
         </w:rPr>
         <mc:AlternateContent>
           <mc:Choice Requires="wps">
@@ -19071,6 +19032,7 @@
                 <w:szCs w:val="28"/>
                 <w:lang w:val="en-US"/>
               </w:rPr>
+              <w:lastRenderedPageBreak/>
               <w:t>Output condition</w:t>
             </w:r>
           </w:p>
@@ -19251,6 +19213,9 @@
       <w:pPr>
         <w:keepNext/>
         <w:jc w:val="both"/>
+        <w:rPr>
+          <w:lang w:val="en-GB"/>
+        </w:rPr>
       </w:pPr>
       <w:r>
         <w:rPr>
@@ -19414,6 +19379,7 @@
       <w:r>
         <w:rPr>
           <w:noProof/>
+          <w:lang w:eastAsia="it-IT"/>
         </w:rPr>
         <w:lastRenderedPageBreak/>
         <mc:AlternateContent>
@@ -19663,6 +19629,7 @@
       <w:r>
         <w:rPr>
           <w:noProof/>
+          <w:lang w:eastAsia="it-IT"/>
         </w:rPr>
         <mc:AlternateContent>
           <mc:Choice Requires="wps">
@@ -19940,6 +19907,7 @@
       <w:r>
         <w:rPr>
           <w:noProof/>
+          <w:lang w:eastAsia="it-IT"/>
         </w:rPr>
         <w:lastRenderedPageBreak/>
         <mc:AlternateContent>
@@ -20232,12 +20200,18 @@
         </w:rPr>
       </w:pPr>
       <w:r>
+        <w:rPr>
+          <w:lang w:val="en-GB"/>
+        </w:rPr>
         <w:t xml:space="preserve">Figure </w:t>
       </w:r>
       <w:r>
         <w:fldChar w:fldCharType="begin"/>
       </w:r>
       <w:r>
+        <w:rPr>
+          <w:lang w:val="en-GB"/>
+        </w:rPr>
         <w:instrText xml:space="preserve"> SEQ Figure \* ARABIC </w:instrText>
       </w:r>
       <w:r>
@@ -20246,6 +20220,7 @@
       <w:r>
         <w:rPr>
           <w:noProof/>
+          <w:lang w:val="en-GB"/>
         </w:rPr>
         <w:t>10</w:t>
       </w:r>
@@ -20253,6 +20228,9 @@
         <w:fldChar w:fldCharType="end"/>
       </w:r>
       <w:r>
+        <w:rPr>
+          <w:lang w:val="en-GB"/>
+        </w:rPr>
         <w:t xml:space="preserve"> Activity diagram cost calculation</w:t>
       </w:r>
     </w:p>
@@ -20396,8 +20374,6 @@
           <w:lang w:val="en-US"/>
         </w:rPr>
       </w:pPr>
-      <w:bookmarkStart w:id="0" w:name="_GoBack"/>
-      <w:bookmarkEnd w:id="0"/>
     </w:p>
     <w:p>
       <w:pPr>
@@ -20575,9 +20551,12 @@
     </w:p>
     <w:p>
       <w:pPr>
-        <w:jc w:val="both"/>
-        <w:rPr>
-          <w:rFonts w:ascii="Century" w:hAnsi="Century" w:cs="Times New Roman"/>
+        <w:pStyle w:val="Paragrafoelenco"/>
+        <w:jc w:val="both"/>
+        <w:rPr>
+          <w:rFonts w:ascii="Century" w:hAnsi="Century" w:cs="Times New Roman"/>
+          <w:b/>
+          <w:i/>
           <w:sz w:val="28"/>
           <w:szCs w:val="28"/>
           <w:lang w:val="en-US"/>
@@ -20618,11 +20597,2361 @@
         <w:jc w:val="both"/>
         <w:rPr>
           <w:rFonts w:ascii="Century" w:hAnsi="Century" w:cs="Times New Roman"/>
-          <w:sz w:val="28"/>
-          <w:szCs w:val="28"/>
-          <w:lang w:val="en-US"/>
-        </w:rPr>
-      </w:pPr>
+          <w:sz w:val="18"/>
+          <w:szCs w:val="18"/>
+          <w:lang w:val="en-US"/>
+        </w:rPr>
+      </w:pPr>
+      <w:r>
+        <w:rPr>
+          <w:rFonts w:ascii="Century" w:hAnsi="Century" w:cs="Times New Roman"/>
+          <w:color w:val="2F5496" w:themeColor="accent5" w:themeShade="BF"/>
+          <w:sz w:val="18"/>
+          <w:szCs w:val="18"/>
+          <w:lang w:val="en-US"/>
+        </w:rPr>
+        <w:t>sig</w:t>
+      </w:r>
+      <w:r>
+        <w:rPr>
+          <w:rFonts w:ascii="Century" w:hAnsi="Century" w:cs="Times New Roman"/>
+          <w:sz w:val="18"/>
+          <w:szCs w:val="18"/>
+          <w:lang w:val="en-US"/>
+        </w:rPr>
+        <w:t xml:space="preserve"> User {}</w:t>
+      </w:r>
+    </w:p>
+    <w:p>
+      <w:pPr>
+        <w:spacing w:after="0"/>
+        <w:jc w:val="both"/>
+        <w:rPr>
+          <w:rFonts w:ascii="Century" w:hAnsi="Century" w:cs="Times New Roman"/>
+          <w:sz w:val="18"/>
+          <w:szCs w:val="18"/>
+          <w:lang w:val="en-US"/>
+        </w:rPr>
+      </w:pPr>
+      <w:r>
+        <w:rPr>
+          <w:rFonts w:ascii="Century" w:hAnsi="Century" w:cs="Times New Roman"/>
+          <w:color w:val="2F5496" w:themeColor="accent5" w:themeShade="BF"/>
+          <w:sz w:val="18"/>
+          <w:szCs w:val="18"/>
+          <w:lang w:val="en-US"/>
+        </w:rPr>
+        <w:t xml:space="preserve">sig </w:t>
+      </w:r>
+      <w:r>
+        <w:rPr>
+          <w:rFonts w:ascii="Century" w:hAnsi="Century" w:cs="Times New Roman"/>
+          <w:sz w:val="18"/>
+          <w:szCs w:val="18"/>
+          <w:lang w:val="en-US"/>
+        </w:rPr>
+        <w:t xml:space="preserve">Car{ </w:t>
+      </w:r>
+    </w:p>
+    <w:p>
+      <w:pPr>
+        <w:spacing w:after="0"/>
+        <w:ind w:firstLine="720"/>
+        <w:jc w:val="both"/>
+        <w:rPr>
+          <w:rFonts w:ascii="Century" w:hAnsi="Century" w:cs="Times New Roman"/>
+          <w:sz w:val="18"/>
+          <w:szCs w:val="18"/>
+          <w:lang w:val="en-US"/>
+        </w:rPr>
+      </w:pPr>
+      <w:r>
+        <w:rPr>
+          <w:rFonts w:ascii="Century" w:hAnsi="Century" w:cs="Times New Roman"/>
+          <w:sz w:val="18"/>
+          <w:szCs w:val="18"/>
+          <w:lang w:val="en-US"/>
+        </w:rPr>
+        <w:t xml:space="preserve">status: </w:t>
+      </w:r>
+      <w:r>
+        <w:rPr>
+          <w:rFonts w:ascii="Century" w:hAnsi="Century" w:cs="Times New Roman"/>
+          <w:color w:val="2F5496" w:themeColor="accent5" w:themeShade="BF"/>
+          <w:sz w:val="18"/>
+          <w:szCs w:val="18"/>
+          <w:lang w:val="en-US"/>
+        </w:rPr>
+        <w:t xml:space="preserve">one </w:t>
+      </w:r>
+      <w:r>
+        <w:rPr>
+          <w:rFonts w:ascii="Century" w:hAnsi="Century" w:cs="Times New Roman"/>
+          <w:sz w:val="18"/>
+          <w:szCs w:val="18"/>
+          <w:lang w:val="en-US"/>
+        </w:rPr>
+        <w:t xml:space="preserve">CarStatus  </w:t>
+      </w:r>
+    </w:p>
+    <w:p>
+      <w:pPr>
+        <w:spacing w:after="0"/>
+        <w:jc w:val="both"/>
+        <w:rPr>
+          <w:rFonts w:ascii="Century" w:hAnsi="Century" w:cs="Times New Roman"/>
+          <w:sz w:val="18"/>
+          <w:szCs w:val="18"/>
+          <w:lang w:val="en-US"/>
+        </w:rPr>
+      </w:pPr>
+      <w:r>
+        <w:rPr>
+          <w:rFonts w:ascii="Century" w:hAnsi="Century" w:cs="Times New Roman"/>
+          <w:sz w:val="18"/>
+          <w:szCs w:val="18"/>
+          <w:lang w:val="en-US"/>
+        </w:rPr>
+        <w:t>}</w:t>
+      </w:r>
+    </w:p>
+    <w:p>
+      <w:pPr>
+        <w:spacing w:after="0"/>
+        <w:jc w:val="both"/>
+        <w:rPr>
+          <w:rFonts w:ascii="Century" w:hAnsi="Century" w:cs="Times New Roman"/>
+          <w:sz w:val="18"/>
+          <w:szCs w:val="18"/>
+          <w:lang w:val="en-US"/>
+        </w:rPr>
+      </w:pPr>
+    </w:p>
+    <w:p>
+      <w:pPr>
+        <w:spacing w:after="0"/>
+        <w:jc w:val="both"/>
+        <w:rPr>
+          <w:rFonts w:ascii="Century" w:hAnsi="Century" w:cs="Times New Roman"/>
+          <w:sz w:val="18"/>
+          <w:szCs w:val="18"/>
+          <w:lang w:val="en-US"/>
+        </w:rPr>
+      </w:pPr>
+      <w:r>
+        <w:rPr>
+          <w:rFonts w:ascii="Century" w:hAnsi="Century" w:cs="Times New Roman"/>
+          <w:color w:val="2F5496" w:themeColor="accent5" w:themeShade="BF"/>
+          <w:sz w:val="18"/>
+          <w:szCs w:val="18"/>
+          <w:lang w:val="en-US"/>
+        </w:rPr>
+        <w:t xml:space="preserve">sig </w:t>
+      </w:r>
+      <w:r>
+        <w:rPr>
+          <w:rFonts w:ascii="Century" w:hAnsi="Century" w:cs="Times New Roman"/>
+          <w:sz w:val="18"/>
+          <w:szCs w:val="18"/>
+          <w:lang w:val="en-US"/>
+        </w:rPr>
+        <w:t xml:space="preserve">CarStatus{ </w:t>
+      </w:r>
+    </w:p>
+    <w:p>
+      <w:pPr>
+        <w:spacing w:after="0"/>
+        <w:jc w:val="both"/>
+        <w:rPr>
+          <w:rFonts w:ascii="Century" w:hAnsi="Century" w:cs="Times New Roman"/>
+          <w:sz w:val="18"/>
+          <w:szCs w:val="18"/>
+          <w:lang w:val="en-US"/>
+        </w:rPr>
+      </w:pPr>
+      <w:r>
+        <w:rPr>
+          <w:rFonts w:ascii="Century" w:hAnsi="Century" w:cs="Times New Roman"/>
+          <w:sz w:val="18"/>
+          <w:szCs w:val="18"/>
+          <w:lang w:val="en-US"/>
+        </w:rPr>
+        <w:tab/>
+        <w:t xml:space="preserve">tag: </w:t>
+      </w:r>
+      <w:r>
+        <w:rPr>
+          <w:rFonts w:ascii="Century" w:hAnsi="Century" w:cs="Times New Roman"/>
+          <w:color w:val="2F5496" w:themeColor="accent5" w:themeShade="BF"/>
+          <w:sz w:val="18"/>
+          <w:szCs w:val="18"/>
+          <w:lang w:val="en-US"/>
+        </w:rPr>
+        <w:t xml:space="preserve">one </w:t>
+      </w:r>
+      <w:r>
+        <w:rPr>
+          <w:rFonts w:ascii="Century" w:hAnsi="Century" w:cs="Times New Roman"/>
+          <w:sz w:val="18"/>
+          <w:szCs w:val="18"/>
+          <w:lang w:val="en-US"/>
+        </w:rPr>
+        <w:t>Tag,</w:t>
+      </w:r>
+    </w:p>
+    <w:p>
+      <w:pPr>
+        <w:spacing w:after="0"/>
+        <w:jc w:val="both"/>
+        <w:rPr>
+          <w:rFonts w:ascii="Century" w:hAnsi="Century" w:cs="Times New Roman"/>
+          <w:sz w:val="18"/>
+          <w:szCs w:val="18"/>
+          <w:lang w:val="en-US"/>
+        </w:rPr>
+      </w:pPr>
+      <w:r>
+        <w:rPr>
+          <w:rFonts w:ascii="Century" w:hAnsi="Century" w:cs="Times New Roman"/>
+          <w:sz w:val="18"/>
+          <w:szCs w:val="18"/>
+          <w:lang w:val="en-US"/>
+        </w:rPr>
+        <w:tab/>
+        <w:t xml:space="preserve">batteryLow: </w:t>
+      </w:r>
+      <w:r>
+        <w:rPr>
+          <w:rFonts w:ascii="Century" w:hAnsi="Century" w:cs="Times New Roman"/>
+          <w:color w:val="2F5496" w:themeColor="accent5" w:themeShade="BF"/>
+          <w:sz w:val="18"/>
+          <w:szCs w:val="18"/>
+          <w:lang w:val="en-US"/>
+        </w:rPr>
+        <w:t xml:space="preserve">lone </w:t>
+      </w:r>
+      <w:r>
+        <w:rPr>
+          <w:rFonts w:ascii="Century" w:hAnsi="Century" w:cs="Times New Roman"/>
+          <w:sz w:val="18"/>
+          <w:szCs w:val="18"/>
+          <w:lang w:val="en-US"/>
+        </w:rPr>
+        <w:t>Bool,</w:t>
+      </w:r>
+    </w:p>
+    <w:p>
+      <w:pPr>
+        <w:spacing w:after="0"/>
+        <w:jc w:val="both"/>
+        <w:rPr>
+          <w:rFonts w:ascii="Century" w:hAnsi="Century" w:cs="Times New Roman"/>
+          <w:sz w:val="18"/>
+          <w:szCs w:val="18"/>
+          <w:lang w:val="en-US"/>
+        </w:rPr>
+      </w:pPr>
+      <w:r>
+        <w:rPr>
+          <w:rFonts w:ascii="Century" w:hAnsi="Century" w:cs="Times New Roman"/>
+          <w:sz w:val="18"/>
+          <w:szCs w:val="18"/>
+          <w:lang w:val="en-US"/>
+        </w:rPr>
+        <w:tab/>
+        <w:t xml:space="preserve">distanceGreater: </w:t>
+      </w:r>
+      <w:r>
+        <w:rPr>
+          <w:rFonts w:ascii="Century" w:hAnsi="Century" w:cs="Times New Roman"/>
+          <w:color w:val="2F5496" w:themeColor="accent5" w:themeShade="BF"/>
+          <w:sz w:val="18"/>
+          <w:szCs w:val="18"/>
+          <w:lang w:val="en-US"/>
+        </w:rPr>
+        <w:t xml:space="preserve">lone </w:t>
+      </w:r>
+      <w:r>
+        <w:rPr>
+          <w:rFonts w:ascii="Century" w:hAnsi="Century" w:cs="Times New Roman"/>
+          <w:sz w:val="18"/>
+          <w:szCs w:val="18"/>
+          <w:lang w:val="en-US"/>
+        </w:rPr>
+        <w:t>Bool,</w:t>
+      </w:r>
+    </w:p>
+    <w:p>
+      <w:pPr>
+        <w:spacing w:after="0"/>
+        <w:jc w:val="both"/>
+        <w:rPr>
+          <w:rFonts w:ascii="Century" w:hAnsi="Century" w:cs="Times New Roman"/>
+          <w:sz w:val="18"/>
+          <w:szCs w:val="18"/>
+          <w:lang w:val="en-US"/>
+        </w:rPr>
+      </w:pPr>
+      <w:r>
+        <w:rPr>
+          <w:rFonts w:ascii="Century" w:hAnsi="Century" w:cs="Times New Roman"/>
+          <w:sz w:val="18"/>
+          <w:szCs w:val="18"/>
+          <w:lang w:val="en-US"/>
+        </w:rPr>
+        <w:tab/>
+        <w:t xml:space="preserve">passengerNumber: </w:t>
+      </w:r>
+      <w:r>
+        <w:rPr>
+          <w:rFonts w:ascii="Century" w:hAnsi="Century" w:cs="Times New Roman"/>
+          <w:color w:val="2F5496" w:themeColor="accent5" w:themeShade="BF"/>
+          <w:sz w:val="18"/>
+          <w:szCs w:val="18"/>
+          <w:lang w:val="en-US"/>
+        </w:rPr>
+        <w:t>one Int</w:t>
+      </w:r>
+      <w:r>
+        <w:rPr>
+          <w:rFonts w:ascii="Century" w:hAnsi="Century" w:cs="Times New Roman"/>
+          <w:sz w:val="18"/>
+          <w:szCs w:val="18"/>
+          <w:lang w:val="en-US"/>
+        </w:rPr>
+        <w:t>,</w:t>
+      </w:r>
+    </w:p>
+    <w:p>
+      <w:pPr>
+        <w:spacing w:after="0"/>
+        <w:jc w:val="both"/>
+        <w:rPr>
+          <w:rFonts w:ascii="Century" w:hAnsi="Century" w:cs="Times New Roman"/>
+          <w:sz w:val="18"/>
+          <w:szCs w:val="18"/>
+          <w:lang w:val="en-US"/>
+        </w:rPr>
+      </w:pPr>
+      <w:r>
+        <w:rPr>
+          <w:rFonts w:ascii="Century" w:hAnsi="Century" w:cs="Times New Roman"/>
+          <w:sz w:val="18"/>
+          <w:szCs w:val="18"/>
+          <w:lang w:val="en-US"/>
+        </w:rPr>
+        <w:t>}{</w:t>
+      </w:r>
+    </w:p>
+    <w:p>
+      <w:pPr>
+        <w:spacing w:after="0"/>
+        <w:jc w:val="both"/>
+        <w:rPr>
+          <w:rFonts w:ascii="Century" w:hAnsi="Century" w:cs="Times New Roman"/>
+          <w:sz w:val="18"/>
+          <w:szCs w:val="18"/>
+          <w:lang w:val="en-US"/>
+        </w:rPr>
+      </w:pPr>
+      <w:r>
+        <w:rPr>
+          <w:rFonts w:ascii="Century" w:hAnsi="Century" w:cs="Times New Roman"/>
+          <w:sz w:val="18"/>
+          <w:szCs w:val="18"/>
+          <w:lang w:val="en-US"/>
+        </w:rPr>
+        <w:tab/>
+        <w:t xml:space="preserve">(tag = ONROAD) =&gt; (passengerNumber &gt; 0 &amp;&amp; passengerNumber &lt;= 4) </w:t>
+      </w:r>
+    </w:p>
+    <w:p>
+      <w:pPr>
+        <w:spacing w:after="0"/>
+        <w:jc w:val="both"/>
+        <w:rPr>
+          <w:rFonts w:ascii="Century" w:hAnsi="Century" w:cs="Times New Roman"/>
+          <w:sz w:val="18"/>
+          <w:szCs w:val="18"/>
+          <w:lang w:val="en-US"/>
+        </w:rPr>
+      </w:pPr>
+      <w:r>
+        <w:rPr>
+          <w:rFonts w:ascii="Century" w:hAnsi="Century" w:cs="Times New Roman"/>
+          <w:sz w:val="18"/>
+          <w:szCs w:val="18"/>
+          <w:lang w:val="en-US"/>
+        </w:rPr>
+        <w:tab/>
+        <w:t xml:space="preserve">(tag != ONROAD) =&gt; (passengerNumber = 0) </w:t>
+      </w:r>
+    </w:p>
+    <w:p>
+      <w:pPr>
+        <w:spacing w:after="0"/>
+        <w:jc w:val="both"/>
+        <w:rPr>
+          <w:rFonts w:ascii="Century" w:hAnsi="Century" w:cs="Times New Roman"/>
+          <w:sz w:val="18"/>
+          <w:szCs w:val="18"/>
+          <w:lang w:val="en-US"/>
+        </w:rPr>
+      </w:pPr>
+      <w:r>
+        <w:rPr>
+          <w:rFonts w:ascii="Century" w:hAnsi="Century" w:cs="Times New Roman"/>
+          <w:sz w:val="18"/>
+          <w:szCs w:val="18"/>
+          <w:lang w:val="en-US"/>
+        </w:rPr>
+        <w:tab/>
+        <w:t xml:space="preserve">(distanceGreater != </w:t>
+      </w:r>
+      <w:r>
+        <w:rPr>
+          <w:rFonts w:ascii="Century" w:hAnsi="Century" w:cs="Times New Roman"/>
+          <w:color w:val="2F5496" w:themeColor="accent5" w:themeShade="BF"/>
+          <w:sz w:val="18"/>
+          <w:szCs w:val="18"/>
+          <w:lang w:val="en-US"/>
+        </w:rPr>
+        <w:t xml:space="preserve">none </w:t>
+      </w:r>
+      <w:r>
+        <w:rPr>
+          <w:rFonts w:ascii="Century" w:hAnsi="Century" w:cs="Times New Roman"/>
+          <w:sz w:val="18"/>
+          <w:szCs w:val="18"/>
+          <w:lang w:val="en-US"/>
+        </w:rPr>
+        <w:t>) &lt;=&gt; (tag = AVAILABLE)</w:t>
+      </w:r>
+    </w:p>
+    <w:p>
+      <w:pPr>
+        <w:spacing w:after="0"/>
+        <w:jc w:val="both"/>
+        <w:rPr>
+          <w:rFonts w:ascii="Century" w:hAnsi="Century" w:cs="Times New Roman"/>
+          <w:sz w:val="18"/>
+          <w:szCs w:val="18"/>
+          <w:lang w:val="en-US"/>
+        </w:rPr>
+      </w:pPr>
+      <w:r>
+        <w:rPr>
+          <w:rFonts w:ascii="Century" w:hAnsi="Century" w:cs="Times New Roman"/>
+          <w:sz w:val="18"/>
+          <w:szCs w:val="18"/>
+          <w:lang w:val="en-US"/>
+        </w:rPr>
+        <w:tab/>
+        <w:t xml:space="preserve">(batteryLow != </w:t>
+      </w:r>
+      <w:r>
+        <w:rPr>
+          <w:rFonts w:ascii="Century" w:hAnsi="Century" w:cs="Times New Roman"/>
+          <w:color w:val="2F5496" w:themeColor="accent5" w:themeShade="BF"/>
+          <w:sz w:val="18"/>
+          <w:szCs w:val="18"/>
+          <w:lang w:val="en-US"/>
+        </w:rPr>
+        <w:t xml:space="preserve">none </w:t>
+      </w:r>
+      <w:r>
+        <w:rPr>
+          <w:rFonts w:ascii="Century" w:hAnsi="Century" w:cs="Times New Roman"/>
+          <w:sz w:val="18"/>
+          <w:szCs w:val="18"/>
+          <w:lang w:val="en-US"/>
+        </w:rPr>
+        <w:t>) &lt;=&gt; (tag = AVAILABLE)</w:t>
+      </w:r>
+    </w:p>
+    <w:p>
+      <w:pPr>
+        <w:spacing w:after="0"/>
+        <w:jc w:val="both"/>
+        <w:rPr>
+          <w:rFonts w:ascii="Century" w:hAnsi="Century" w:cs="Times New Roman"/>
+          <w:sz w:val="18"/>
+          <w:szCs w:val="18"/>
+          <w:lang w:val="en-US"/>
+        </w:rPr>
+      </w:pPr>
+      <w:r>
+        <w:rPr>
+          <w:rFonts w:ascii="Century" w:hAnsi="Century" w:cs="Times New Roman"/>
+          <w:sz w:val="18"/>
+          <w:szCs w:val="18"/>
+          <w:lang w:val="en-US"/>
+        </w:rPr>
+        <w:t>}</w:t>
+      </w:r>
+    </w:p>
+    <w:p>
+      <w:pPr>
+        <w:spacing w:after="0"/>
+        <w:jc w:val="both"/>
+        <w:rPr>
+          <w:rFonts w:ascii="Century" w:hAnsi="Century" w:cs="Times New Roman"/>
+          <w:sz w:val="18"/>
+          <w:szCs w:val="18"/>
+          <w:lang w:val="en-US"/>
+        </w:rPr>
+      </w:pPr>
+    </w:p>
+    <w:p>
+      <w:pPr>
+        <w:spacing w:after="0"/>
+        <w:jc w:val="both"/>
+        <w:rPr>
+          <w:rFonts w:ascii="Century" w:hAnsi="Century" w:cs="Times New Roman"/>
+          <w:sz w:val="18"/>
+          <w:szCs w:val="18"/>
+          <w:lang w:val="en-US"/>
+        </w:rPr>
+      </w:pPr>
+      <w:r>
+        <w:rPr>
+          <w:rFonts w:ascii="Century" w:hAnsi="Century" w:cs="Times New Roman"/>
+          <w:color w:val="2F5496" w:themeColor="accent5" w:themeShade="BF"/>
+          <w:sz w:val="18"/>
+          <w:szCs w:val="18"/>
+          <w:lang w:val="en-US"/>
+        </w:rPr>
+        <w:t>abstract sig</w:t>
+      </w:r>
+      <w:r>
+        <w:rPr>
+          <w:rFonts w:ascii="Century" w:hAnsi="Century" w:cs="Times New Roman"/>
+          <w:sz w:val="18"/>
+          <w:szCs w:val="18"/>
+          <w:lang w:val="en-US"/>
+        </w:rPr>
+        <w:t xml:space="preserve"> Tag {}</w:t>
+      </w:r>
+    </w:p>
+    <w:p>
+      <w:pPr>
+        <w:spacing w:after="0"/>
+        <w:jc w:val="both"/>
+        <w:rPr>
+          <w:rFonts w:ascii="Century" w:hAnsi="Century" w:cs="Times New Roman"/>
+          <w:sz w:val="18"/>
+          <w:szCs w:val="18"/>
+          <w:lang w:val="en-US"/>
+        </w:rPr>
+      </w:pPr>
+      <w:r>
+        <w:rPr>
+          <w:rFonts w:ascii="Century" w:hAnsi="Century" w:cs="Times New Roman"/>
+          <w:color w:val="2F5496" w:themeColor="accent5" w:themeShade="BF"/>
+          <w:sz w:val="18"/>
+          <w:szCs w:val="18"/>
+          <w:lang w:val="en-US"/>
+        </w:rPr>
+        <w:t xml:space="preserve">one sig </w:t>
+      </w:r>
+      <w:r>
+        <w:rPr>
+          <w:rFonts w:ascii="Century" w:hAnsi="Century" w:cs="Times New Roman"/>
+          <w:sz w:val="18"/>
+          <w:szCs w:val="18"/>
+          <w:lang w:val="en-US"/>
+        </w:rPr>
+        <w:t xml:space="preserve">AVAILABLE </w:t>
+      </w:r>
+      <w:r>
+        <w:rPr>
+          <w:rFonts w:ascii="Century" w:hAnsi="Century" w:cs="Times New Roman"/>
+          <w:color w:val="2F5496" w:themeColor="accent5" w:themeShade="BF"/>
+          <w:sz w:val="18"/>
+          <w:szCs w:val="18"/>
+          <w:lang w:val="en-US"/>
+        </w:rPr>
+        <w:t>extends</w:t>
+      </w:r>
+      <w:r>
+        <w:rPr>
+          <w:rFonts w:ascii="Century" w:hAnsi="Century" w:cs="Times New Roman"/>
+          <w:sz w:val="18"/>
+          <w:szCs w:val="18"/>
+          <w:lang w:val="en-US"/>
+        </w:rPr>
+        <w:t xml:space="preserve"> Tag {}</w:t>
+      </w:r>
+    </w:p>
+    <w:p>
+      <w:pPr>
+        <w:spacing w:after="0"/>
+        <w:jc w:val="both"/>
+        <w:rPr>
+          <w:rFonts w:ascii="Century" w:hAnsi="Century" w:cs="Times New Roman"/>
+          <w:sz w:val="18"/>
+          <w:szCs w:val="18"/>
+          <w:lang w:val="en-US"/>
+        </w:rPr>
+      </w:pPr>
+      <w:r>
+        <w:rPr>
+          <w:rFonts w:ascii="Century" w:hAnsi="Century" w:cs="Times New Roman"/>
+          <w:color w:val="2F5496" w:themeColor="accent5" w:themeShade="BF"/>
+          <w:sz w:val="18"/>
+          <w:szCs w:val="18"/>
+          <w:lang w:val="en-US"/>
+        </w:rPr>
+        <w:t xml:space="preserve">one sig </w:t>
+      </w:r>
+      <w:r>
+        <w:rPr>
+          <w:rFonts w:ascii="Century" w:hAnsi="Century" w:cs="Times New Roman"/>
+          <w:sz w:val="18"/>
+          <w:szCs w:val="18"/>
+          <w:lang w:val="en-US"/>
+        </w:rPr>
+        <w:t xml:space="preserve">BATTERYCHARGE </w:t>
+      </w:r>
+      <w:r>
+        <w:rPr>
+          <w:rFonts w:ascii="Century" w:hAnsi="Century" w:cs="Times New Roman"/>
+          <w:color w:val="2F5496" w:themeColor="accent5" w:themeShade="BF"/>
+          <w:sz w:val="18"/>
+          <w:szCs w:val="18"/>
+          <w:lang w:val="en-US"/>
+        </w:rPr>
+        <w:t>extends</w:t>
+      </w:r>
+      <w:r>
+        <w:rPr>
+          <w:rFonts w:ascii="Century" w:hAnsi="Century" w:cs="Times New Roman"/>
+          <w:sz w:val="18"/>
+          <w:szCs w:val="18"/>
+          <w:lang w:val="en-US"/>
+        </w:rPr>
+        <w:t xml:space="preserve"> Tag {}</w:t>
+      </w:r>
+    </w:p>
+    <w:p>
+      <w:pPr>
+        <w:spacing w:after="0"/>
+        <w:jc w:val="both"/>
+        <w:rPr>
+          <w:rFonts w:ascii="Century" w:hAnsi="Century" w:cs="Times New Roman"/>
+          <w:sz w:val="18"/>
+          <w:szCs w:val="18"/>
+          <w:lang w:val="en-US"/>
+        </w:rPr>
+      </w:pPr>
+      <w:r>
+        <w:rPr>
+          <w:rFonts w:ascii="Century" w:hAnsi="Century" w:cs="Times New Roman"/>
+          <w:color w:val="2F5496" w:themeColor="accent5" w:themeShade="BF"/>
+          <w:sz w:val="18"/>
+          <w:szCs w:val="18"/>
+          <w:lang w:val="en-US"/>
+        </w:rPr>
+        <w:t xml:space="preserve">one sig </w:t>
+      </w:r>
+      <w:r>
+        <w:rPr>
+          <w:rFonts w:ascii="Century" w:hAnsi="Century" w:cs="Times New Roman"/>
+          <w:sz w:val="18"/>
+          <w:szCs w:val="18"/>
+          <w:lang w:val="en-US"/>
+        </w:rPr>
+        <w:t xml:space="preserve">BOOKED </w:t>
+      </w:r>
+      <w:r>
+        <w:rPr>
+          <w:rFonts w:ascii="Century" w:hAnsi="Century" w:cs="Times New Roman"/>
+          <w:color w:val="2F5496" w:themeColor="accent5" w:themeShade="BF"/>
+          <w:sz w:val="18"/>
+          <w:szCs w:val="18"/>
+          <w:lang w:val="en-US"/>
+        </w:rPr>
+        <w:t>extends</w:t>
+      </w:r>
+      <w:r>
+        <w:rPr>
+          <w:rFonts w:ascii="Century" w:hAnsi="Century" w:cs="Times New Roman"/>
+          <w:sz w:val="18"/>
+          <w:szCs w:val="18"/>
+          <w:lang w:val="en-US"/>
+        </w:rPr>
+        <w:t xml:space="preserve"> Tag {}</w:t>
+      </w:r>
+    </w:p>
+    <w:p>
+      <w:pPr>
+        <w:spacing w:after="0"/>
+        <w:jc w:val="both"/>
+        <w:rPr>
+          <w:rFonts w:ascii="Century" w:hAnsi="Century" w:cs="Times New Roman"/>
+          <w:sz w:val="18"/>
+          <w:szCs w:val="18"/>
+          <w:lang w:val="en-US"/>
+        </w:rPr>
+      </w:pPr>
+      <w:r>
+        <w:rPr>
+          <w:rFonts w:ascii="Century" w:hAnsi="Century" w:cs="Times New Roman"/>
+          <w:color w:val="2F5496" w:themeColor="accent5" w:themeShade="BF"/>
+          <w:sz w:val="18"/>
+          <w:szCs w:val="18"/>
+          <w:lang w:val="en-US"/>
+        </w:rPr>
+        <w:t xml:space="preserve">one sig </w:t>
+      </w:r>
+      <w:r>
+        <w:rPr>
+          <w:rFonts w:ascii="Century" w:hAnsi="Century" w:cs="Times New Roman"/>
+          <w:sz w:val="18"/>
+          <w:szCs w:val="18"/>
+          <w:lang w:val="en-US"/>
+        </w:rPr>
+        <w:t xml:space="preserve">PARKING </w:t>
+      </w:r>
+      <w:r>
+        <w:rPr>
+          <w:rFonts w:ascii="Century" w:hAnsi="Century" w:cs="Times New Roman"/>
+          <w:color w:val="2F5496" w:themeColor="accent5" w:themeShade="BF"/>
+          <w:sz w:val="18"/>
+          <w:szCs w:val="18"/>
+          <w:lang w:val="en-US"/>
+        </w:rPr>
+        <w:t>extends</w:t>
+      </w:r>
+      <w:r>
+        <w:rPr>
+          <w:rFonts w:ascii="Century" w:hAnsi="Century" w:cs="Times New Roman"/>
+          <w:sz w:val="18"/>
+          <w:szCs w:val="18"/>
+          <w:lang w:val="en-US"/>
+        </w:rPr>
+        <w:t xml:space="preserve"> Tag {}</w:t>
+      </w:r>
+    </w:p>
+    <w:p>
+      <w:pPr>
+        <w:spacing w:after="0"/>
+        <w:jc w:val="both"/>
+        <w:rPr>
+          <w:rFonts w:ascii="Century" w:hAnsi="Century" w:cs="Times New Roman"/>
+          <w:sz w:val="18"/>
+          <w:szCs w:val="18"/>
+          <w:lang w:val="en-US"/>
+        </w:rPr>
+      </w:pPr>
+      <w:r>
+        <w:rPr>
+          <w:rFonts w:ascii="Century" w:hAnsi="Century" w:cs="Times New Roman"/>
+          <w:color w:val="2F5496" w:themeColor="accent5" w:themeShade="BF"/>
+          <w:sz w:val="18"/>
+          <w:szCs w:val="18"/>
+          <w:lang w:val="en-US"/>
+        </w:rPr>
+        <w:t>one sig</w:t>
+      </w:r>
+      <w:r>
+        <w:rPr>
+          <w:rFonts w:ascii="Century" w:hAnsi="Century" w:cs="Times New Roman"/>
+          <w:sz w:val="18"/>
+          <w:szCs w:val="18"/>
+          <w:lang w:val="en-US"/>
+        </w:rPr>
+        <w:t xml:space="preserve"> ONROAD </w:t>
+      </w:r>
+      <w:r>
+        <w:rPr>
+          <w:rFonts w:ascii="Century" w:hAnsi="Century" w:cs="Times New Roman"/>
+          <w:color w:val="2F5496" w:themeColor="accent5" w:themeShade="BF"/>
+          <w:sz w:val="18"/>
+          <w:szCs w:val="18"/>
+          <w:lang w:val="en-US"/>
+        </w:rPr>
+        <w:t>extends</w:t>
+      </w:r>
+      <w:r>
+        <w:rPr>
+          <w:rFonts w:ascii="Century" w:hAnsi="Century" w:cs="Times New Roman"/>
+          <w:sz w:val="18"/>
+          <w:szCs w:val="18"/>
+          <w:lang w:val="en-US"/>
+        </w:rPr>
+        <w:t xml:space="preserve"> Tag {}</w:t>
+      </w:r>
+    </w:p>
+    <w:p>
+      <w:pPr>
+        <w:spacing w:after="0"/>
+        <w:jc w:val="both"/>
+        <w:rPr>
+          <w:rFonts w:ascii="Century" w:hAnsi="Century" w:cs="Times New Roman"/>
+          <w:sz w:val="18"/>
+          <w:szCs w:val="18"/>
+          <w:lang w:val="en-US"/>
+        </w:rPr>
+      </w:pPr>
+    </w:p>
+    <w:p>
+      <w:pPr>
+        <w:spacing w:after="0"/>
+        <w:jc w:val="both"/>
+        <w:rPr>
+          <w:rFonts w:ascii="Century" w:hAnsi="Century" w:cs="Times New Roman"/>
+          <w:color w:val="2F5496" w:themeColor="accent5" w:themeShade="BF"/>
+          <w:sz w:val="18"/>
+          <w:szCs w:val="18"/>
+          <w:lang w:val="en-US"/>
+        </w:rPr>
+      </w:pPr>
+    </w:p>
+    <w:p>
+      <w:pPr>
+        <w:spacing w:after="0"/>
+        <w:jc w:val="both"/>
+        <w:rPr>
+          <w:rFonts w:ascii="Century" w:hAnsi="Century" w:cs="Times New Roman"/>
+          <w:color w:val="2F5496" w:themeColor="accent5" w:themeShade="BF"/>
+          <w:sz w:val="18"/>
+          <w:szCs w:val="18"/>
+          <w:lang w:val="en-US"/>
+        </w:rPr>
+      </w:pPr>
+    </w:p>
+    <w:p>
+      <w:pPr>
+        <w:spacing w:after="0"/>
+        <w:jc w:val="both"/>
+        <w:rPr>
+          <w:rFonts w:ascii="Century" w:hAnsi="Century" w:cs="Times New Roman"/>
+          <w:sz w:val="18"/>
+          <w:szCs w:val="18"/>
+          <w:lang w:val="en-US"/>
+        </w:rPr>
+      </w:pPr>
+      <w:r>
+        <w:rPr>
+          <w:rFonts w:ascii="Century" w:hAnsi="Century" w:cs="Times New Roman"/>
+          <w:color w:val="2F5496" w:themeColor="accent5" w:themeShade="BF"/>
+          <w:sz w:val="18"/>
+          <w:szCs w:val="18"/>
+          <w:lang w:val="en-US"/>
+        </w:rPr>
+        <w:t xml:space="preserve">sig </w:t>
+      </w:r>
+      <w:r>
+        <w:rPr>
+          <w:rFonts w:ascii="Century" w:hAnsi="Century" w:cs="Times New Roman"/>
+          <w:sz w:val="18"/>
+          <w:szCs w:val="18"/>
+          <w:lang w:val="en-US"/>
+        </w:rPr>
+        <w:t>Reservation{</w:t>
+      </w:r>
+    </w:p>
+    <w:p>
+      <w:pPr>
+        <w:spacing w:after="0"/>
+        <w:jc w:val="both"/>
+        <w:rPr>
+          <w:rFonts w:ascii="Century" w:hAnsi="Century" w:cs="Times New Roman"/>
+          <w:sz w:val="18"/>
+          <w:szCs w:val="18"/>
+          <w:lang w:val="en-US"/>
+        </w:rPr>
+      </w:pPr>
+      <w:r>
+        <w:rPr>
+          <w:rFonts w:ascii="Century" w:hAnsi="Century" w:cs="Times New Roman"/>
+          <w:sz w:val="18"/>
+          <w:szCs w:val="18"/>
+          <w:lang w:val="en-US"/>
+        </w:rPr>
+        <w:tab/>
+        <w:t xml:space="preserve">user: </w:t>
+      </w:r>
+      <w:r>
+        <w:rPr>
+          <w:rFonts w:ascii="Century" w:hAnsi="Century" w:cs="Times New Roman"/>
+          <w:color w:val="2F5496" w:themeColor="accent5" w:themeShade="BF"/>
+          <w:sz w:val="18"/>
+          <w:szCs w:val="18"/>
+          <w:lang w:val="en-US"/>
+        </w:rPr>
+        <w:t>one</w:t>
+      </w:r>
+      <w:r>
+        <w:rPr>
+          <w:rFonts w:ascii="Century" w:hAnsi="Century" w:cs="Times New Roman"/>
+          <w:sz w:val="18"/>
+          <w:szCs w:val="18"/>
+          <w:lang w:val="en-US"/>
+        </w:rPr>
+        <w:t xml:space="preserve"> User,</w:t>
+      </w:r>
+    </w:p>
+    <w:p>
+      <w:pPr>
+        <w:spacing w:after="0"/>
+        <w:jc w:val="both"/>
+        <w:rPr>
+          <w:rFonts w:ascii="Century" w:hAnsi="Century" w:cs="Times New Roman"/>
+          <w:sz w:val="18"/>
+          <w:szCs w:val="18"/>
+          <w:lang w:val="en-US"/>
+        </w:rPr>
+      </w:pPr>
+      <w:r>
+        <w:rPr>
+          <w:rFonts w:ascii="Century" w:hAnsi="Century" w:cs="Times New Roman"/>
+          <w:sz w:val="18"/>
+          <w:szCs w:val="18"/>
+          <w:lang w:val="en-US"/>
+        </w:rPr>
+        <w:tab/>
+        <w:t xml:space="preserve">car: </w:t>
+      </w:r>
+      <w:r>
+        <w:rPr>
+          <w:rFonts w:ascii="Century" w:hAnsi="Century" w:cs="Times New Roman"/>
+          <w:color w:val="2F5496" w:themeColor="accent5" w:themeShade="BF"/>
+          <w:sz w:val="18"/>
+          <w:szCs w:val="18"/>
+          <w:lang w:val="en-US"/>
+        </w:rPr>
+        <w:t>one</w:t>
+      </w:r>
+      <w:r>
+        <w:rPr>
+          <w:rFonts w:ascii="Century" w:hAnsi="Century" w:cs="Times New Roman"/>
+          <w:sz w:val="18"/>
+          <w:szCs w:val="18"/>
+          <w:lang w:val="en-US"/>
+        </w:rPr>
+        <w:t xml:space="preserve"> Car,</w:t>
+      </w:r>
+    </w:p>
+    <w:p>
+      <w:pPr>
+        <w:spacing w:after="0"/>
+        <w:jc w:val="both"/>
+        <w:rPr>
+          <w:rFonts w:ascii="Century" w:hAnsi="Century" w:cs="Times New Roman"/>
+          <w:sz w:val="18"/>
+          <w:szCs w:val="18"/>
+          <w:lang w:val="en-US"/>
+        </w:rPr>
+      </w:pPr>
+      <w:r>
+        <w:rPr>
+          <w:rFonts w:ascii="Century" w:hAnsi="Century" w:cs="Times New Roman"/>
+          <w:sz w:val="18"/>
+          <w:szCs w:val="18"/>
+          <w:lang w:val="en-US"/>
+        </w:rPr>
+        <w:tab/>
+        <w:t xml:space="preserve">expired: </w:t>
+      </w:r>
+      <w:r>
+        <w:rPr>
+          <w:rFonts w:ascii="Century" w:hAnsi="Century" w:cs="Times New Roman"/>
+          <w:color w:val="2F5496" w:themeColor="accent5" w:themeShade="BF"/>
+          <w:sz w:val="18"/>
+          <w:szCs w:val="18"/>
+          <w:lang w:val="en-US"/>
+        </w:rPr>
+        <w:t>one</w:t>
+      </w:r>
+      <w:r>
+        <w:rPr>
+          <w:rFonts w:ascii="Century" w:hAnsi="Century" w:cs="Times New Roman"/>
+          <w:sz w:val="18"/>
+          <w:szCs w:val="18"/>
+          <w:lang w:val="en-US"/>
+        </w:rPr>
+        <w:t xml:space="preserve"> Bool,</w:t>
+      </w:r>
+    </w:p>
+    <w:p>
+      <w:pPr>
+        <w:spacing w:after="0"/>
+        <w:jc w:val="both"/>
+        <w:rPr>
+          <w:rFonts w:ascii="Century" w:hAnsi="Century" w:cs="Times New Roman"/>
+          <w:sz w:val="18"/>
+          <w:szCs w:val="18"/>
+          <w:lang w:val="en-US"/>
+        </w:rPr>
+      </w:pPr>
+      <w:r>
+        <w:rPr>
+          <w:rFonts w:ascii="Century" w:hAnsi="Century" w:cs="Times New Roman"/>
+          <w:sz w:val="18"/>
+          <w:szCs w:val="18"/>
+          <w:lang w:val="en-US"/>
+        </w:rPr>
+        <w:lastRenderedPageBreak/>
+        <w:tab/>
+        <w:t>ride:</w:t>
+      </w:r>
+      <w:r>
+        <w:rPr>
+          <w:rFonts w:ascii="Century" w:hAnsi="Century" w:cs="Times New Roman"/>
+          <w:sz w:val="18"/>
+          <w:szCs w:val="18"/>
+          <w:lang w:val="en-US"/>
+        </w:rPr>
+        <w:t xml:space="preserve"> </w:t>
+      </w:r>
+      <w:r>
+        <w:rPr>
+          <w:rFonts w:ascii="Century" w:hAnsi="Century" w:cs="Times New Roman"/>
+          <w:color w:val="2F5496" w:themeColor="accent5" w:themeShade="BF"/>
+          <w:sz w:val="18"/>
+          <w:szCs w:val="18"/>
+          <w:lang w:val="en-US"/>
+        </w:rPr>
+        <w:t>lone</w:t>
+      </w:r>
+      <w:r>
+        <w:rPr>
+          <w:rFonts w:ascii="Century" w:hAnsi="Century" w:cs="Times New Roman"/>
+          <w:sz w:val="18"/>
+          <w:szCs w:val="18"/>
+          <w:lang w:val="en-US"/>
+        </w:rPr>
+        <w:t xml:space="preserve"> Ride</w:t>
+      </w:r>
+    </w:p>
+    <w:p>
+      <w:pPr>
+        <w:spacing w:after="0"/>
+        <w:jc w:val="both"/>
+        <w:rPr>
+          <w:rFonts w:ascii="Century" w:hAnsi="Century" w:cs="Times New Roman"/>
+          <w:sz w:val="18"/>
+          <w:szCs w:val="18"/>
+          <w:lang w:val="en-US"/>
+        </w:rPr>
+      </w:pPr>
+      <w:r>
+        <w:rPr>
+          <w:rFonts w:ascii="Century" w:hAnsi="Century" w:cs="Times New Roman"/>
+          <w:sz w:val="18"/>
+          <w:szCs w:val="18"/>
+          <w:lang w:val="en-US"/>
+        </w:rPr>
+        <w:t xml:space="preserve">}{ </w:t>
+      </w:r>
+    </w:p>
+    <w:p>
+      <w:pPr>
+        <w:spacing w:after="0"/>
+        <w:jc w:val="both"/>
+        <w:rPr>
+          <w:rFonts w:ascii="Century" w:hAnsi="Century" w:cs="Times New Roman"/>
+          <w:sz w:val="18"/>
+          <w:szCs w:val="18"/>
+          <w:lang w:val="en-US"/>
+        </w:rPr>
+      </w:pPr>
+      <w:r>
+        <w:rPr>
+          <w:rFonts w:ascii="Century" w:hAnsi="Century" w:cs="Times New Roman"/>
+          <w:sz w:val="18"/>
+          <w:szCs w:val="18"/>
+          <w:lang w:val="en-US"/>
+        </w:rPr>
+        <w:tab/>
+        <w:t>(ride</w:t>
+      </w:r>
+      <w:r>
+        <w:rPr>
+          <w:rFonts w:ascii="Century" w:hAnsi="Century" w:cs="Times New Roman"/>
+          <w:sz w:val="18"/>
+          <w:szCs w:val="18"/>
+          <w:lang w:val="en-US"/>
+        </w:rPr>
+        <w:t xml:space="preserve"> </w:t>
+      </w:r>
+      <w:r>
+        <w:rPr>
+          <w:rFonts w:ascii="Century" w:hAnsi="Century" w:cs="Times New Roman"/>
+          <w:sz w:val="18"/>
+          <w:szCs w:val="18"/>
+          <w:lang w:val="en-US"/>
+        </w:rPr>
+        <w:t>!=</w:t>
+      </w:r>
+      <w:r>
+        <w:rPr>
+          <w:rFonts w:ascii="Century" w:hAnsi="Century" w:cs="Times New Roman"/>
+          <w:sz w:val="18"/>
+          <w:szCs w:val="18"/>
+          <w:lang w:val="en-US"/>
+        </w:rPr>
+        <w:t xml:space="preserve"> </w:t>
+      </w:r>
+      <w:r>
+        <w:rPr>
+          <w:rFonts w:ascii="Century" w:hAnsi="Century" w:cs="Times New Roman"/>
+          <w:color w:val="2F5496" w:themeColor="accent5" w:themeShade="BF"/>
+          <w:sz w:val="18"/>
+          <w:szCs w:val="18"/>
+          <w:lang w:val="en-US"/>
+        </w:rPr>
+        <w:t>none</w:t>
+      </w:r>
+      <w:r>
+        <w:rPr>
+          <w:rFonts w:ascii="Century" w:hAnsi="Century" w:cs="Times New Roman"/>
+          <w:sz w:val="18"/>
+          <w:szCs w:val="18"/>
+          <w:lang w:val="en-US"/>
+        </w:rPr>
+        <w:t>) &lt;=&gt; (expired</w:t>
+      </w:r>
+      <w:r>
+        <w:rPr>
+          <w:rFonts w:ascii="Century" w:hAnsi="Century" w:cs="Times New Roman"/>
+          <w:sz w:val="18"/>
+          <w:szCs w:val="18"/>
+          <w:lang w:val="en-US"/>
+        </w:rPr>
+        <w:t xml:space="preserve"> </w:t>
+      </w:r>
+      <w:r>
+        <w:rPr>
+          <w:rFonts w:ascii="Century" w:hAnsi="Century" w:cs="Times New Roman"/>
+          <w:sz w:val="18"/>
+          <w:szCs w:val="18"/>
+          <w:lang w:val="en-US"/>
+        </w:rPr>
+        <w:t>=</w:t>
+      </w:r>
+      <w:r>
+        <w:rPr>
+          <w:rFonts w:ascii="Century" w:hAnsi="Century" w:cs="Times New Roman"/>
+          <w:sz w:val="18"/>
+          <w:szCs w:val="18"/>
+          <w:lang w:val="en-US"/>
+        </w:rPr>
+        <w:t xml:space="preserve"> </w:t>
+      </w:r>
+      <w:r>
+        <w:rPr>
+          <w:rFonts w:ascii="Century" w:hAnsi="Century" w:cs="Times New Roman"/>
+          <w:sz w:val="18"/>
+          <w:szCs w:val="18"/>
+          <w:lang w:val="en-US"/>
+        </w:rPr>
+        <w:t xml:space="preserve">False) </w:t>
+      </w:r>
+    </w:p>
+    <w:p>
+      <w:pPr>
+        <w:spacing w:after="0"/>
+        <w:jc w:val="both"/>
+        <w:rPr>
+          <w:rFonts w:ascii="Century" w:hAnsi="Century" w:cs="Times New Roman"/>
+          <w:sz w:val="18"/>
+          <w:szCs w:val="18"/>
+          <w:lang w:val="en-US"/>
+        </w:rPr>
+      </w:pPr>
+      <w:r>
+        <w:rPr>
+          <w:rFonts w:ascii="Century" w:hAnsi="Century" w:cs="Times New Roman"/>
+          <w:sz w:val="18"/>
+          <w:szCs w:val="18"/>
+          <w:lang w:val="en-US"/>
+        </w:rPr>
+        <w:tab/>
+        <w:t>(expired=True)</w:t>
+      </w:r>
+      <w:r>
+        <w:rPr>
+          <w:rFonts w:ascii="Century" w:hAnsi="Century" w:cs="Times New Roman"/>
+          <w:sz w:val="18"/>
+          <w:szCs w:val="18"/>
+          <w:lang w:val="en-US"/>
+        </w:rPr>
+        <w:t xml:space="preserve">  =&gt; </w:t>
+      </w:r>
+      <w:r>
+        <w:rPr>
+          <w:rFonts w:ascii="Century" w:hAnsi="Century" w:cs="Times New Roman"/>
+          <w:sz w:val="18"/>
+          <w:szCs w:val="18"/>
+          <w:lang w:val="en-US"/>
+        </w:rPr>
+        <w:t xml:space="preserve">(car.status.tag=AVAILABLE || car.status.tag=BATTERYCHARGE) </w:t>
+      </w:r>
+    </w:p>
+    <w:p>
+      <w:pPr>
+        <w:spacing w:after="0"/>
+        <w:jc w:val="both"/>
+        <w:rPr>
+          <w:rFonts w:ascii="Century" w:hAnsi="Century" w:cs="Times New Roman"/>
+          <w:sz w:val="18"/>
+          <w:szCs w:val="18"/>
+          <w:lang w:val="en-US"/>
+        </w:rPr>
+      </w:pPr>
+      <w:r>
+        <w:rPr>
+          <w:rFonts w:ascii="Century" w:hAnsi="Century" w:cs="Times New Roman"/>
+          <w:sz w:val="18"/>
+          <w:szCs w:val="18"/>
+          <w:lang w:val="en-US"/>
+        </w:rPr>
+        <w:t>}</w:t>
+      </w:r>
+    </w:p>
+    <w:p>
+      <w:pPr>
+        <w:jc w:val="both"/>
+        <w:rPr>
+          <w:rFonts w:ascii="Century" w:hAnsi="Century" w:cs="Times New Roman"/>
+          <w:sz w:val="18"/>
+          <w:szCs w:val="18"/>
+          <w:lang w:val="en-US"/>
+        </w:rPr>
+      </w:pPr>
+    </w:p>
+    <w:p>
+      <w:pPr>
+        <w:spacing w:after="0"/>
+        <w:jc w:val="both"/>
+        <w:rPr>
+          <w:rFonts w:ascii="Century" w:hAnsi="Century" w:cs="Times New Roman"/>
+          <w:sz w:val="18"/>
+          <w:szCs w:val="18"/>
+          <w:lang w:val="en-US"/>
+        </w:rPr>
+      </w:pPr>
+      <w:r>
+        <w:rPr>
+          <w:rFonts w:ascii="Century" w:hAnsi="Century" w:cs="Times New Roman"/>
+          <w:color w:val="2F5496" w:themeColor="accent5" w:themeShade="BF"/>
+          <w:sz w:val="18"/>
+          <w:szCs w:val="18"/>
+          <w:lang w:val="en-US"/>
+        </w:rPr>
+        <w:t xml:space="preserve">sig </w:t>
+      </w:r>
+      <w:r>
+        <w:rPr>
+          <w:rFonts w:ascii="Century" w:hAnsi="Century" w:cs="Times New Roman"/>
+          <w:sz w:val="18"/>
+          <w:szCs w:val="18"/>
+          <w:lang w:val="en-US"/>
+        </w:rPr>
+        <w:t>Ride{</w:t>
+      </w:r>
+    </w:p>
+    <w:p>
+      <w:pPr>
+        <w:spacing w:after="0"/>
+        <w:jc w:val="both"/>
+        <w:rPr>
+          <w:rFonts w:ascii="Century" w:hAnsi="Century" w:cs="Times New Roman"/>
+          <w:sz w:val="18"/>
+          <w:szCs w:val="18"/>
+          <w:lang w:val="en-US"/>
+        </w:rPr>
+      </w:pPr>
+      <w:r>
+        <w:rPr>
+          <w:rFonts w:ascii="Century" w:hAnsi="Century" w:cs="Times New Roman"/>
+          <w:sz w:val="18"/>
+          <w:szCs w:val="18"/>
+          <w:lang w:val="en-US"/>
+        </w:rPr>
+        <w:tab/>
+        <w:t xml:space="preserve">user: </w:t>
+      </w:r>
+      <w:r>
+        <w:rPr>
+          <w:rFonts w:ascii="Century" w:hAnsi="Century" w:cs="Times New Roman"/>
+          <w:color w:val="2F5496" w:themeColor="accent5" w:themeShade="BF"/>
+          <w:sz w:val="18"/>
+          <w:szCs w:val="18"/>
+          <w:lang w:val="en-US"/>
+        </w:rPr>
+        <w:t xml:space="preserve">one </w:t>
+      </w:r>
+      <w:r>
+        <w:rPr>
+          <w:rFonts w:ascii="Century" w:hAnsi="Century" w:cs="Times New Roman"/>
+          <w:sz w:val="18"/>
+          <w:szCs w:val="18"/>
+          <w:lang w:val="en-US"/>
+        </w:rPr>
+        <w:t>User,</w:t>
+      </w:r>
+    </w:p>
+    <w:p>
+      <w:pPr>
+        <w:spacing w:after="0"/>
+        <w:jc w:val="both"/>
+        <w:rPr>
+          <w:rFonts w:ascii="Century" w:hAnsi="Century" w:cs="Times New Roman"/>
+          <w:sz w:val="18"/>
+          <w:szCs w:val="18"/>
+          <w:lang w:val="en-US"/>
+        </w:rPr>
+      </w:pPr>
+      <w:r>
+        <w:rPr>
+          <w:rFonts w:ascii="Century" w:hAnsi="Century" w:cs="Times New Roman"/>
+          <w:sz w:val="18"/>
+          <w:szCs w:val="18"/>
+          <w:lang w:val="en-US"/>
+        </w:rPr>
+        <w:tab/>
+        <w:t xml:space="preserve">car: </w:t>
+      </w:r>
+      <w:r>
+        <w:rPr>
+          <w:rFonts w:ascii="Century" w:hAnsi="Century" w:cs="Times New Roman"/>
+          <w:color w:val="2F5496" w:themeColor="accent5" w:themeShade="BF"/>
+          <w:sz w:val="18"/>
+          <w:szCs w:val="18"/>
+          <w:lang w:val="en-US"/>
+        </w:rPr>
+        <w:t xml:space="preserve">one </w:t>
+      </w:r>
+      <w:r>
+        <w:rPr>
+          <w:rFonts w:ascii="Century" w:hAnsi="Century" w:cs="Times New Roman"/>
+          <w:sz w:val="18"/>
+          <w:szCs w:val="18"/>
+          <w:lang w:val="en-US"/>
+        </w:rPr>
+        <w:t>Car,</w:t>
+      </w:r>
+    </w:p>
+    <w:p>
+      <w:pPr>
+        <w:spacing w:after="0"/>
+        <w:jc w:val="both"/>
+        <w:rPr>
+          <w:rFonts w:ascii="Century" w:hAnsi="Century" w:cs="Times New Roman"/>
+          <w:sz w:val="18"/>
+          <w:szCs w:val="18"/>
+          <w:lang w:val="en-US"/>
+        </w:rPr>
+      </w:pPr>
+      <w:r>
+        <w:rPr>
+          <w:rFonts w:ascii="Century" w:hAnsi="Century" w:cs="Times New Roman"/>
+          <w:sz w:val="18"/>
+          <w:szCs w:val="18"/>
+          <w:lang w:val="en-US"/>
+        </w:rPr>
+        <w:tab/>
+        <w:t xml:space="preserve">stop: </w:t>
+      </w:r>
+      <w:r>
+        <w:rPr>
+          <w:rFonts w:ascii="Century" w:hAnsi="Century" w:cs="Times New Roman"/>
+          <w:color w:val="2F5496" w:themeColor="accent5" w:themeShade="BF"/>
+          <w:sz w:val="18"/>
+          <w:szCs w:val="18"/>
+          <w:lang w:val="en-US"/>
+        </w:rPr>
+        <w:t xml:space="preserve">some </w:t>
+      </w:r>
+      <w:r>
+        <w:rPr>
+          <w:rFonts w:ascii="Century" w:hAnsi="Century" w:cs="Times New Roman"/>
+          <w:sz w:val="18"/>
+          <w:szCs w:val="18"/>
+          <w:lang w:val="en-US"/>
+        </w:rPr>
+        <w:t>TravelStop,</w:t>
+      </w:r>
+    </w:p>
+    <w:p>
+      <w:pPr>
+        <w:spacing w:after="0"/>
+        <w:jc w:val="both"/>
+        <w:rPr>
+          <w:rFonts w:ascii="Century" w:hAnsi="Century" w:cs="Times New Roman"/>
+          <w:sz w:val="18"/>
+          <w:szCs w:val="18"/>
+          <w:lang w:val="en-US"/>
+        </w:rPr>
+      </w:pPr>
+      <w:r>
+        <w:rPr>
+          <w:rFonts w:ascii="Century" w:hAnsi="Century" w:cs="Times New Roman"/>
+          <w:sz w:val="18"/>
+          <w:szCs w:val="18"/>
+          <w:lang w:val="en-US"/>
+        </w:rPr>
+        <w:tab/>
+        <w:t xml:space="preserve">drive: </w:t>
+      </w:r>
+      <w:r>
+        <w:rPr>
+          <w:rFonts w:ascii="Century" w:hAnsi="Century" w:cs="Times New Roman"/>
+          <w:color w:val="2F5496" w:themeColor="accent5" w:themeShade="BF"/>
+          <w:sz w:val="18"/>
+          <w:szCs w:val="18"/>
+          <w:lang w:val="en-US"/>
+        </w:rPr>
+        <w:t xml:space="preserve">some </w:t>
+      </w:r>
+      <w:r>
+        <w:rPr>
+          <w:rFonts w:ascii="Century" w:hAnsi="Century" w:cs="Times New Roman"/>
+          <w:sz w:val="18"/>
+          <w:szCs w:val="18"/>
+          <w:lang w:val="en-US"/>
+        </w:rPr>
+        <w:t>TravelDrive,</w:t>
+      </w:r>
+    </w:p>
+    <w:p>
+      <w:pPr>
+        <w:spacing w:after="0"/>
+        <w:jc w:val="both"/>
+        <w:rPr>
+          <w:rFonts w:ascii="Century" w:hAnsi="Century" w:cs="Times New Roman"/>
+          <w:sz w:val="18"/>
+          <w:szCs w:val="18"/>
+          <w:lang w:val="en-US"/>
+        </w:rPr>
+      </w:pPr>
+      <w:r>
+        <w:rPr>
+          <w:rFonts w:ascii="Century" w:hAnsi="Century" w:cs="Times New Roman"/>
+          <w:sz w:val="18"/>
+          <w:szCs w:val="18"/>
+          <w:lang w:val="en-US"/>
+        </w:rPr>
+        <w:tab/>
+        <w:t xml:space="preserve">finalStatus: </w:t>
+      </w:r>
+      <w:r>
+        <w:rPr>
+          <w:rFonts w:ascii="Century" w:hAnsi="Century" w:cs="Times New Roman"/>
+          <w:color w:val="2F5496" w:themeColor="accent5" w:themeShade="BF"/>
+          <w:sz w:val="18"/>
+          <w:szCs w:val="18"/>
+          <w:lang w:val="en-US"/>
+        </w:rPr>
+        <w:t xml:space="preserve">lone </w:t>
+      </w:r>
+      <w:r>
+        <w:rPr>
+          <w:rFonts w:ascii="Century" w:hAnsi="Century" w:cs="Times New Roman"/>
+          <w:sz w:val="18"/>
+          <w:szCs w:val="18"/>
+          <w:lang w:val="en-US"/>
+        </w:rPr>
+        <w:t>CarStatus,</w:t>
+      </w:r>
+    </w:p>
+    <w:p>
+      <w:pPr>
+        <w:spacing w:after="0"/>
+        <w:jc w:val="both"/>
+        <w:rPr>
+          <w:rFonts w:ascii="Century" w:hAnsi="Century" w:cs="Times New Roman"/>
+          <w:sz w:val="18"/>
+          <w:szCs w:val="18"/>
+          <w:lang w:val="en-US"/>
+        </w:rPr>
+      </w:pPr>
+      <w:r>
+        <w:rPr>
+          <w:rFonts w:ascii="Century" w:hAnsi="Century" w:cs="Times New Roman"/>
+          <w:sz w:val="18"/>
+          <w:szCs w:val="18"/>
+          <w:lang w:val="en-US"/>
+        </w:rPr>
+        <w:tab/>
+        <w:t>violation:</w:t>
+      </w:r>
+      <w:r>
+        <w:rPr>
+          <w:rFonts w:ascii="Century" w:hAnsi="Century" w:cs="Times New Roman"/>
+          <w:color w:val="2F5496" w:themeColor="accent5" w:themeShade="BF"/>
+          <w:sz w:val="18"/>
+          <w:szCs w:val="18"/>
+          <w:lang w:val="en-US"/>
+        </w:rPr>
+        <w:t xml:space="preserve">some </w:t>
+      </w:r>
+      <w:r>
+        <w:rPr>
+          <w:rFonts w:ascii="Century" w:hAnsi="Century" w:cs="Times New Roman"/>
+          <w:sz w:val="18"/>
+          <w:szCs w:val="18"/>
+          <w:lang w:val="en-US"/>
+        </w:rPr>
+        <w:t>Violation,</w:t>
+      </w:r>
+    </w:p>
+    <w:p>
+      <w:pPr>
+        <w:spacing w:after="0"/>
+        <w:jc w:val="both"/>
+        <w:rPr>
+          <w:rFonts w:ascii="Century" w:hAnsi="Century" w:cs="Times New Roman"/>
+          <w:sz w:val="18"/>
+          <w:szCs w:val="18"/>
+          <w:lang w:val="en-US"/>
+        </w:rPr>
+      </w:pPr>
+      <w:r>
+        <w:rPr>
+          <w:rFonts w:ascii="Century" w:hAnsi="Century" w:cs="Times New Roman"/>
+          <w:sz w:val="18"/>
+          <w:szCs w:val="18"/>
+          <w:lang w:val="en-US"/>
+        </w:rPr>
+        <w:tab/>
+        <w:t xml:space="preserve">chargeBonus: </w:t>
+      </w:r>
+      <w:r>
+        <w:rPr>
+          <w:rFonts w:ascii="Century" w:hAnsi="Century" w:cs="Times New Roman"/>
+          <w:color w:val="2F5496" w:themeColor="accent5" w:themeShade="BF"/>
+          <w:sz w:val="18"/>
+          <w:szCs w:val="18"/>
+          <w:lang w:val="en-US"/>
+        </w:rPr>
+        <w:t xml:space="preserve">one </w:t>
+      </w:r>
+      <w:r>
+        <w:rPr>
+          <w:rFonts w:ascii="Century" w:hAnsi="Century" w:cs="Times New Roman"/>
+          <w:sz w:val="18"/>
+          <w:szCs w:val="18"/>
+          <w:lang w:val="en-US"/>
+        </w:rPr>
+        <w:t xml:space="preserve">Bool, </w:t>
+      </w:r>
+    </w:p>
+    <w:p>
+      <w:pPr>
+        <w:spacing w:after="0"/>
+        <w:jc w:val="both"/>
+        <w:rPr>
+          <w:rFonts w:ascii="Century" w:hAnsi="Century" w:cs="Times New Roman"/>
+          <w:sz w:val="18"/>
+          <w:szCs w:val="18"/>
+          <w:lang w:val="en-US"/>
+        </w:rPr>
+      </w:pPr>
+      <w:r>
+        <w:rPr>
+          <w:rFonts w:ascii="Century" w:hAnsi="Century" w:cs="Times New Roman"/>
+          <w:sz w:val="18"/>
+          <w:szCs w:val="18"/>
+          <w:lang w:val="en-US"/>
+        </w:rPr>
+        <w:tab/>
+        <w:t xml:space="preserve">batteryBonus: </w:t>
+      </w:r>
+      <w:r>
+        <w:rPr>
+          <w:rFonts w:ascii="Century" w:hAnsi="Century" w:cs="Times New Roman"/>
+          <w:color w:val="2F5496" w:themeColor="accent5" w:themeShade="BF"/>
+          <w:sz w:val="18"/>
+          <w:szCs w:val="18"/>
+          <w:lang w:val="en-US"/>
+        </w:rPr>
+        <w:t xml:space="preserve">one </w:t>
+      </w:r>
+      <w:r>
+        <w:rPr>
+          <w:rFonts w:ascii="Century" w:hAnsi="Century" w:cs="Times New Roman"/>
+          <w:sz w:val="18"/>
+          <w:szCs w:val="18"/>
+          <w:lang w:val="en-US"/>
+        </w:rPr>
+        <w:t xml:space="preserve">Bool, </w:t>
+      </w:r>
+    </w:p>
+    <w:p>
+      <w:pPr>
+        <w:spacing w:after="0"/>
+        <w:jc w:val="both"/>
+        <w:rPr>
+          <w:rFonts w:ascii="Century" w:hAnsi="Century" w:cs="Times New Roman"/>
+          <w:sz w:val="18"/>
+          <w:szCs w:val="18"/>
+          <w:lang w:val="en-US"/>
+        </w:rPr>
+      </w:pPr>
+      <w:r>
+        <w:rPr>
+          <w:rFonts w:ascii="Century" w:hAnsi="Century" w:cs="Times New Roman"/>
+          <w:sz w:val="18"/>
+          <w:szCs w:val="18"/>
+          <w:lang w:val="en-US"/>
+        </w:rPr>
+        <w:tab/>
+        <w:t xml:space="preserve">negativeBonus: </w:t>
+      </w:r>
+      <w:r>
+        <w:rPr>
+          <w:rFonts w:ascii="Century" w:hAnsi="Century" w:cs="Times New Roman"/>
+          <w:color w:val="2F5496" w:themeColor="accent5" w:themeShade="BF"/>
+          <w:sz w:val="18"/>
+          <w:szCs w:val="18"/>
+          <w:lang w:val="en-US"/>
+        </w:rPr>
+        <w:t xml:space="preserve">one </w:t>
+      </w:r>
+      <w:r>
+        <w:rPr>
+          <w:rFonts w:ascii="Century" w:hAnsi="Century" w:cs="Times New Roman"/>
+          <w:sz w:val="18"/>
+          <w:szCs w:val="18"/>
+          <w:lang w:val="en-US"/>
+        </w:rPr>
+        <w:t>Bool</w:t>
+      </w:r>
+    </w:p>
+    <w:p>
+      <w:pPr>
+        <w:spacing w:after="0"/>
+        <w:jc w:val="both"/>
+        <w:rPr>
+          <w:rFonts w:ascii="Century" w:hAnsi="Century" w:cs="Times New Roman"/>
+          <w:sz w:val="18"/>
+          <w:szCs w:val="18"/>
+          <w:lang w:val="en-US"/>
+        </w:rPr>
+      </w:pPr>
+      <w:r>
+        <w:rPr>
+          <w:rFonts w:ascii="Century" w:hAnsi="Century" w:cs="Times New Roman"/>
+          <w:sz w:val="18"/>
+          <w:szCs w:val="18"/>
+          <w:lang w:val="en-US"/>
+        </w:rPr>
+        <w:t>}{</w:t>
+      </w:r>
+    </w:p>
+    <w:p>
+      <w:pPr>
+        <w:spacing w:after="0"/>
+        <w:ind w:firstLine="720"/>
+        <w:jc w:val="both"/>
+        <w:rPr>
+          <w:rFonts w:ascii="Century" w:hAnsi="Century" w:cs="Times New Roman"/>
+          <w:sz w:val="18"/>
+          <w:szCs w:val="18"/>
+          <w:lang w:val="en-US"/>
+        </w:rPr>
+      </w:pPr>
+      <w:r>
+        <w:rPr>
+          <w:rFonts w:ascii="Century" w:hAnsi="Century" w:cs="Times New Roman"/>
+          <w:sz w:val="18"/>
+          <w:szCs w:val="18"/>
+          <w:lang w:val="en-US"/>
+        </w:rPr>
+        <w:t>finalStatus!=</w:t>
+      </w:r>
+      <w:r>
+        <w:rPr>
+          <w:rFonts w:ascii="Century" w:hAnsi="Century" w:cs="Times New Roman"/>
+          <w:color w:val="2F5496" w:themeColor="accent5" w:themeShade="BF"/>
+          <w:sz w:val="18"/>
+          <w:szCs w:val="18"/>
+          <w:lang w:val="en-US"/>
+        </w:rPr>
+        <w:t>none</w:t>
+      </w:r>
+      <w:r>
+        <w:rPr>
+          <w:rFonts w:ascii="Century" w:hAnsi="Century" w:cs="Times New Roman"/>
+          <w:sz w:val="18"/>
+          <w:szCs w:val="18"/>
+          <w:lang w:val="en-US"/>
+        </w:rPr>
+        <w:t>&lt;=&gt;</w:t>
+      </w:r>
+      <w:r>
+        <w:rPr>
+          <w:rFonts w:ascii="Century" w:hAnsi="Century" w:cs="Times New Roman"/>
+          <w:sz w:val="18"/>
+          <w:szCs w:val="18"/>
+          <w:lang w:val="en-US"/>
+        </w:rPr>
+        <w:t>(finalStatus.tag=AVAILABLE||</w:t>
+      </w:r>
+      <w:r>
+        <w:rPr>
+          <w:rFonts w:ascii="Century" w:hAnsi="Century" w:cs="Times New Roman"/>
+          <w:sz w:val="18"/>
+          <w:szCs w:val="18"/>
+          <w:lang w:val="en-US"/>
+        </w:rPr>
+        <w:t>finalStatus.tag=</w:t>
+      </w:r>
+      <w:r>
+        <w:rPr>
+          <w:rFonts w:ascii="Century" w:hAnsi="Century" w:cs="Times New Roman"/>
+          <w:sz w:val="18"/>
+          <w:szCs w:val="18"/>
+          <w:lang w:val="en-US"/>
+        </w:rPr>
+        <w:t>BATTERYCH</w:t>
+      </w:r>
+      <w:r>
+        <w:rPr>
+          <w:rFonts w:ascii="Century" w:hAnsi="Century" w:cs="Times New Roman"/>
+          <w:sz w:val="18"/>
+          <w:szCs w:val="18"/>
+          <w:lang w:val="en-US"/>
+        </w:rPr>
+        <w:t>ARGE)</w:t>
+      </w:r>
+    </w:p>
+    <w:p>
+      <w:pPr>
+        <w:spacing w:after="0"/>
+        <w:jc w:val="both"/>
+        <w:rPr>
+          <w:rFonts w:ascii="Century" w:hAnsi="Century" w:cs="Times New Roman"/>
+          <w:sz w:val="18"/>
+          <w:szCs w:val="18"/>
+          <w:lang w:val="en-US"/>
+        </w:rPr>
+      </w:pPr>
+      <w:r>
+        <w:rPr>
+          <w:rFonts w:ascii="Century" w:hAnsi="Century" w:cs="Times New Roman"/>
+          <w:sz w:val="18"/>
+          <w:szCs w:val="18"/>
+          <w:lang w:val="en-US"/>
+        </w:rPr>
+        <w:tab/>
+        <w:t>chargeBonus=True &lt;=&gt;</w:t>
+      </w:r>
+      <w:r>
+        <w:rPr>
+          <w:rFonts w:ascii="Century" w:hAnsi="Century" w:cs="Times New Roman"/>
+          <w:sz w:val="18"/>
+          <w:szCs w:val="18"/>
+          <w:lang w:val="en-US"/>
+        </w:rPr>
+        <w:t>finalStatus.tag=BATTERYCHARGE</w:t>
+      </w:r>
+      <w:r>
+        <w:rPr>
+          <w:rFonts w:ascii="Century" w:hAnsi="Century" w:cs="Times New Roman"/>
+          <w:sz w:val="18"/>
+          <w:szCs w:val="18"/>
+          <w:lang w:val="en-US"/>
+        </w:rPr>
+        <w:tab/>
+      </w:r>
+    </w:p>
+    <w:p>
+      <w:pPr>
+        <w:spacing w:after="0"/>
+        <w:jc w:val="both"/>
+        <w:rPr>
+          <w:rFonts w:ascii="Century" w:hAnsi="Century" w:cs="Times New Roman"/>
+          <w:sz w:val="18"/>
+          <w:szCs w:val="18"/>
+          <w:lang w:val="en-US"/>
+        </w:rPr>
+      </w:pPr>
+      <w:r>
+        <w:rPr>
+          <w:rFonts w:ascii="Century" w:hAnsi="Century" w:cs="Times New Roman"/>
+          <w:sz w:val="18"/>
+          <w:szCs w:val="18"/>
+          <w:lang w:val="en-US"/>
+        </w:rPr>
+        <w:tab/>
+        <w:t>batteryBonus=True &lt;=&gt; (finalStatus.tag=AVAILABLE &amp;&amp; fi</w:t>
+      </w:r>
+      <w:r>
+        <w:rPr>
+          <w:rFonts w:ascii="Century" w:hAnsi="Century" w:cs="Times New Roman"/>
+          <w:sz w:val="18"/>
+          <w:szCs w:val="18"/>
+          <w:lang w:val="en-US"/>
+        </w:rPr>
+        <w:t>nalStatus.batteryLow=False)</w:t>
+      </w:r>
+    </w:p>
+    <w:p>
+      <w:pPr>
+        <w:spacing w:after="0"/>
+        <w:jc w:val="both"/>
+        <w:rPr>
+          <w:rFonts w:ascii="Century" w:hAnsi="Century" w:cs="Times New Roman"/>
+          <w:sz w:val="18"/>
+          <w:szCs w:val="18"/>
+          <w:lang w:val="en-US"/>
+        </w:rPr>
+      </w:pPr>
+      <w:r>
+        <w:rPr>
+          <w:rFonts w:ascii="Century" w:hAnsi="Century" w:cs="Times New Roman"/>
+          <w:sz w:val="18"/>
+          <w:szCs w:val="18"/>
+          <w:lang w:val="en-US"/>
+        </w:rPr>
+        <w:tab/>
+        <w:t>negativeBonus=True &lt;=&gt;(finalStatus.distanceGreater=True || finalStatus.batteryLow=True)</w:t>
+      </w:r>
+    </w:p>
+    <w:p>
+      <w:pPr>
+        <w:spacing w:after="0"/>
+        <w:jc w:val="both"/>
+        <w:rPr>
+          <w:rFonts w:ascii="Century" w:hAnsi="Century" w:cs="Times New Roman"/>
+          <w:sz w:val="18"/>
+          <w:szCs w:val="18"/>
+          <w:lang w:val="en-US"/>
+        </w:rPr>
+      </w:pPr>
+      <w:r>
+        <w:rPr>
+          <w:rFonts w:ascii="Century" w:hAnsi="Century" w:cs="Times New Roman"/>
+          <w:sz w:val="18"/>
+          <w:szCs w:val="18"/>
+          <w:lang w:val="en-US"/>
+        </w:rPr>
+        <w:t>}</w:t>
+      </w:r>
+    </w:p>
+    <w:p>
+      <w:pPr>
+        <w:jc w:val="both"/>
+        <w:rPr>
+          <w:rFonts w:ascii="Century" w:hAnsi="Century" w:cs="Times New Roman"/>
+          <w:sz w:val="28"/>
+          <w:szCs w:val="28"/>
+          <w:lang w:val="en-US"/>
+        </w:rPr>
+      </w:pPr>
+    </w:p>
+    <w:p>
+      <w:pPr>
+        <w:spacing w:after="0"/>
+        <w:jc w:val="both"/>
+        <w:rPr>
+          <w:rFonts w:ascii="Century" w:hAnsi="Century" w:cs="Times New Roman"/>
+          <w:sz w:val="18"/>
+          <w:szCs w:val="18"/>
+          <w:lang w:val="en-US"/>
+        </w:rPr>
+      </w:pPr>
+      <w:r>
+        <w:rPr>
+          <w:rFonts w:ascii="Century" w:hAnsi="Century" w:cs="Times New Roman"/>
+          <w:color w:val="2F5496" w:themeColor="accent5" w:themeShade="BF"/>
+          <w:sz w:val="18"/>
+          <w:szCs w:val="18"/>
+          <w:lang w:val="en-US"/>
+        </w:rPr>
+        <w:t>abstract sig</w:t>
+      </w:r>
+      <w:r>
+        <w:rPr>
+          <w:rFonts w:ascii="Century" w:hAnsi="Century" w:cs="Times New Roman"/>
+          <w:sz w:val="18"/>
+          <w:szCs w:val="18"/>
+          <w:lang w:val="en-US"/>
+        </w:rPr>
+        <w:t xml:space="preserve"> Travel{</w:t>
+      </w:r>
+    </w:p>
+    <w:p>
+      <w:pPr>
+        <w:spacing w:after="0"/>
+        <w:jc w:val="both"/>
+        <w:rPr>
+          <w:rFonts w:ascii="Century" w:hAnsi="Century" w:cs="Times New Roman"/>
+          <w:sz w:val="18"/>
+          <w:szCs w:val="18"/>
+          <w:lang w:val="en-US"/>
+        </w:rPr>
+      </w:pPr>
+      <w:r>
+        <w:rPr>
+          <w:rFonts w:ascii="Century" w:hAnsi="Century" w:cs="Times New Roman"/>
+          <w:sz w:val="18"/>
+          <w:szCs w:val="18"/>
+          <w:lang w:val="en-US"/>
+        </w:rPr>
+        <w:tab/>
+        <w:t xml:space="preserve">carStatus : </w:t>
+      </w:r>
+      <w:r>
+        <w:rPr>
+          <w:rFonts w:ascii="Century" w:hAnsi="Century" w:cs="Times New Roman"/>
+          <w:color w:val="2F5496" w:themeColor="accent5" w:themeShade="BF"/>
+          <w:sz w:val="18"/>
+          <w:szCs w:val="18"/>
+          <w:lang w:val="en-US"/>
+        </w:rPr>
+        <w:t xml:space="preserve">some </w:t>
+      </w:r>
+      <w:r>
+        <w:rPr>
+          <w:rFonts w:ascii="Century" w:hAnsi="Century" w:cs="Times New Roman"/>
+          <w:sz w:val="18"/>
+          <w:szCs w:val="18"/>
+          <w:lang w:val="en-US"/>
+        </w:rPr>
+        <w:t>CarStatus</w:t>
+      </w:r>
+    </w:p>
+    <w:p>
+      <w:pPr>
+        <w:spacing w:after="0"/>
+        <w:jc w:val="both"/>
+        <w:rPr>
+          <w:rFonts w:ascii="Century" w:hAnsi="Century" w:cs="Times New Roman"/>
+          <w:sz w:val="18"/>
+          <w:szCs w:val="18"/>
+          <w:lang w:val="en-US"/>
+        </w:rPr>
+      </w:pPr>
+      <w:r>
+        <w:rPr>
+          <w:rFonts w:ascii="Century" w:hAnsi="Century" w:cs="Times New Roman"/>
+          <w:sz w:val="18"/>
+          <w:szCs w:val="18"/>
+          <w:lang w:val="en-US"/>
+        </w:rPr>
+        <w:t>}{</w:t>
+      </w:r>
+    </w:p>
+    <w:p>
+      <w:pPr>
+        <w:spacing w:after="0"/>
+        <w:jc w:val="both"/>
+        <w:rPr>
+          <w:rFonts w:ascii="Century" w:hAnsi="Century" w:cs="Times New Roman"/>
+          <w:sz w:val="18"/>
+          <w:szCs w:val="18"/>
+          <w:lang w:val="en-US"/>
+        </w:rPr>
+      </w:pPr>
+      <w:r>
+        <w:rPr>
+          <w:rFonts w:ascii="Century" w:hAnsi="Century" w:cs="Times New Roman"/>
+          <w:sz w:val="18"/>
+          <w:szCs w:val="18"/>
+          <w:lang w:val="en-US"/>
+        </w:rPr>
+        <w:tab/>
+        <w:t xml:space="preserve">#carStatus=2 </w:t>
+      </w:r>
+    </w:p>
+    <w:p>
+      <w:pPr>
+        <w:spacing w:after="0"/>
+        <w:jc w:val="both"/>
+        <w:rPr>
+          <w:rFonts w:ascii="Century" w:hAnsi="Century" w:cs="Times New Roman"/>
+          <w:sz w:val="18"/>
+          <w:szCs w:val="18"/>
+          <w:lang w:val="en-US"/>
+        </w:rPr>
+      </w:pPr>
+      <w:r>
+        <w:rPr>
+          <w:rFonts w:ascii="Century" w:hAnsi="Century" w:cs="Times New Roman"/>
+          <w:sz w:val="18"/>
+          <w:szCs w:val="18"/>
+          <w:lang w:val="en-US"/>
+        </w:rPr>
+        <w:t>}</w:t>
+      </w:r>
+    </w:p>
+    <w:p>
+      <w:pPr>
+        <w:spacing w:after="0"/>
+        <w:jc w:val="both"/>
+        <w:rPr>
+          <w:rFonts w:ascii="Century" w:hAnsi="Century" w:cs="Times New Roman"/>
+          <w:sz w:val="18"/>
+          <w:szCs w:val="18"/>
+          <w:lang w:val="en-US"/>
+        </w:rPr>
+      </w:pPr>
+    </w:p>
+    <w:p>
+      <w:pPr>
+        <w:spacing w:after="0"/>
+        <w:jc w:val="both"/>
+        <w:rPr>
+          <w:rFonts w:ascii="Century" w:hAnsi="Century" w:cs="Times New Roman"/>
+          <w:sz w:val="18"/>
+          <w:szCs w:val="18"/>
+          <w:lang w:val="en-US"/>
+        </w:rPr>
+      </w:pPr>
+      <w:r>
+        <w:rPr>
+          <w:rFonts w:ascii="Century" w:hAnsi="Century" w:cs="Times New Roman"/>
+          <w:color w:val="2F5496" w:themeColor="accent5" w:themeShade="BF"/>
+          <w:sz w:val="18"/>
+          <w:szCs w:val="18"/>
+          <w:lang w:val="en-US"/>
+        </w:rPr>
+        <w:t>sig</w:t>
+      </w:r>
+      <w:r>
+        <w:rPr>
+          <w:rFonts w:ascii="Century" w:hAnsi="Century" w:cs="Times New Roman"/>
+          <w:sz w:val="18"/>
+          <w:szCs w:val="18"/>
+          <w:lang w:val="en-US"/>
+        </w:rPr>
+        <w:t xml:space="preserve"> TravelStop </w:t>
+      </w:r>
+      <w:r>
+        <w:rPr>
+          <w:rFonts w:ascii="Century" w:hAnsi="Century" w:cs="Times New Roman"/>
+          <w:color w:val="2F5496" w:themeColor="accent5" w:themeShade="BF"/>
+          <w:sz w:val="18"/>
+          <w:szCs w:val="18"/>
+          <w:lang w:val="en-US"/>
+        </w:rPr>
+        <w:t>extends</w:t>
+      </w:r>
+      <w:r>
+        <w:rPr>
+          <w:rFonts w:ascii="Century" w:hAnsi="Century" w:cs="Times New Roman"/>
+          <w:sz w:val="18"/>
+          <w:szCs w:val="18"/>
+          <w:lang w:val="en-US"/>
+        </w:rPr>
+        <w:t xml:space="preserve"> Travel{</w:t>
+      </w:r>
+    </w:p>
+    <w:p>
+      <w:pPr>
+        <w:spacing w:after="0"/>
+        <w:jc w:val="both"/>
+        <w:rPr>
+          <w:rFonts w:ascii="Century" w:hAnsi="Century" w:cs="Times New Roman"/>
+          <w:sz w:val="18"/>
+          <w:szCs w:val="18"/>
+          <w:lang w:val="en-US"/>
+        </w:rPr>
+      </w:pPr>
+      <w:r>
+        <w:rPr>
+          <w:rFonts w:ascii="Century" w:hAnsi="Century" w:cs="Times New Roman"/>
+          <w:sz w:val="18"/>
+          <w:szCs w:val="18"/>
+          <w:lang w:val="en-US"/>
+        </w:rPr>
+        <w:t>}{</w:t>
+      </w:r>
+    </w:p>
+    <w:p>
+      <w:pPr>
+        <w:spacing w:after="0"/>
+        <w:jc w:val="both"/>
+        <w:rPr>
+          <w:rFonts w:ascii="Century" w:hAnsi="Century" w:cs="Times New Roman"/>
+          <w:sz w:val="18"/>
+          <w:szCs w:val="18"/>
+          <w:lang w:val="en-US"/>
+        </w:rPr>
+      </w:pPr>
+      <w:r>
+        <w:rPr>
+          <w:rFonts w:ascii="Century" w:hAnsi="Century" w:cs="Times New Roman"/>
+          <w:sz w:val="18"/>
+          <w:szCs w:val="18"/>
+          <w:lang w:val="en-US"/>
+        </w:rPr>
+        <w:tab/>
+        <w:t>carStatus.tag = PARKING</w:t>
+      </w:r>
+    </w:p>
+    <w:p>
+      <w:pPr>
+        <w:spacing w:after="0"/>
+        <w:jc w:val="both"/>
+        <w:rPr>
+          <w:rFonts w:ascii="Century" w:hAnsi="Century" w:cs="Times New Roman"/>
+          <w:sz w:val="18"/>
+          <w:szCs w:val="18"/>
+          <w:lang w:val="en-US"/>
+        </w:rPr>
+      </w:pPr>
+      <w:r>
+        <w:rPr>
+          <w:rFonts w:ascii="Century" w:hAnsi="Century" w:cs="Times New Roman"/>
+          <w:sz w:val="18"/>
+          <w:szCs w:val="18"/>
+          <w:lang w:val="en-US"/>
+        </w:rPr>
+        <w:t>}</w:t>
+      </w:r>
+    </w:p>
+    <w:p>
+      <w:pPr>
+        <w:spacing w:after="0"/>
+        <w:jc w:val="both"/>
+        <w:rPr>
+          <w:rFonts w:ascii="Century" w:hAnsi="Century" w:cs="Times New Roman"/>
+          <w:sz w:val="18"/>
+          <w:szCs w:val="18"/>
+          <w:lang w:val="en-US"/>
+        </w:rPr>
+      </w:pPr>
+    </w:p>
+    <w:p>
+      <w:pPr>
+        <w:spacing w:after="0"/>
+        <w:jc w:val="both"/>
+        <w:rPr>
+          <w:rFonts w:ascii="Century" w:hAnsi="Century" w:cs="Times New Roman"/>
+          <w:sz w:val="18"/>
+          <w:szCs w:val="18"/>
+          <w:lang w:val="en-US"/>
+        </w:rPr>
+      </w:pPr>
+      <w:r>
+        <w:rPr>
+          <w:rFonts w:ascii="Century" w:hAnsi="Century" w:cs="Times New Roman"/>
+          <w:color w:val="2F5496" w:themeColor="accent5" w:themeShade="BF"/>
+          <w:sz w:val="18"/>
+          <w:szCs w:val="18"/>
+          <w:lang w:val="en-US"/>
+        </w:rPr>
+        <w:t>sig</w:t>
+      </w:r>
+      <w:r>
+        <w:rPr>
+          <w:rFonts w:ascii="Century" w:hAnsi="Century" w:cs="Times New Roman"/>
+          <w:sz w:val="18"/>
+          <w:szCs w:val="18"/>
+          <w:lang w:val="en-US"/>
+        </w:rPr>
+        <w:t xml:space="preserve"> TravelDrive </w:t>
+      </w:r>
+      <w:r>
+        <w:rPr>
+          <w:rFonts w:ascii="Century" w:hAnsi="Century" w:cs="Times New Roman"/>
+          <w:color w:val="2F5496" w:themeColor="accent5" w:themeShade="BF"/>
+          <w:sz w:val="18"/>
+          <w:szCs w:val="18"/>
+          <w:lang w:val="en-US"/>
+        </w:rPr>
+        <w:t>extends</w:t>
+      </w:r>
+      <w:r>
+        <w:rPr>
+          <w:rFonts w:ascii="Century" w:hAnsi="Century" w:cs="Times New Roman"/>
+          <w:sz w:val="18"/>
+          <w:szCs w:val="18"/>
+          <w:lang w:val="en-US"/>
+        </w:rPr>
+        <w:t xml:space="preserve"> Travel{</w:t>
+      </w:r>
+    </w:p>
+    <w:p>
+      <w:pPr>
+        <w:spacing w:after="0"/>
+        <w:jc w:val="both"/>
+        <w:rPr>
+          <w:rFonts w:ascii="Century" w:hAnsi="Century" w:cs="Times New Roman"/>
+          <w:sz w:val="18"/>
+          <w:szCs w:val="18"/>
+          <w:lang w:val="en-US"/>
+        </w:rPr>
+      </w:pPr>
+      <w:r>
+        <w:rPr>
+          <w:rFonts w:ascii="Century" w:hAnsi="Century" w:cs="Times New Roman"/>
+          <w:sz w:val="18"/>
+          <w:szCs w:val="18"/>
+          <w:lang w:val="en-US"/>
+        </w:rPr>
+        <w:tab/>
+        <w:t xml:space="preserve">passengerBonus: </w:t>
+      </w:r>
+      <w:r>
+        <w:rPr>
+          <w:rFonts w:ascii="Century" w:hAnsi="Century" w:cs="Times New Roman"/>
+          <w:color w:val="2F5496" w:themeColor="accent5" w:themeShade="BF"/>
+          <w:sz w:val="18"/>
+          <w:szCs w:val="18"/>
+          <w:lang w:val="en-US"/>
+        </w:rPr>
+        <w:t>one</w:t>
+      </w:r>
+      <w:r>
+        <w:rPr>
+          <w:rFonts w:ascii="Century" w:hAnsi="Century" w:cs="Times New Roman"/>
+          <w:sz w:val="18"/>
+          <w:szCs w:val="18"/>
+          <w:lang w:val="en-US"/>
+        </w:rPr>
+        <w:t xml:space="preserve"> Bool </w:t>
+      </w:r>
+    </w:p>
+    <w:p>
+      <w:pPr>
+        <w:spacing w:after="0"/>
+        <w:jc w:val="both"/>
+        <w:rPr>
+          <w:rFonts w:ascii="Century" w:hAnsi="Century" w:cs="Times New Roman"/>
+          <w:sz w:val="18"/>
+          <w:szCs w:val="18"/>
+          <w:lang w:val="en-US"/>
+        </w:rPr>
+      </w:pPr>
+      <w:r>
+        <w:rPr>
+          <w:rFonts w:ascii="Century" w:hAnsi="Century" w:cs="Times New Roman"/>
+          <w:sz w:val="18"/>
+          <w:szCs w:val="18"/>
+          <w:lang w:val="en-US"/>
+        </w:rPr>
+        <w:t>}{</w:t>
+      </w:r>
+    </w:p>
+    <w:p>
+      <w:pPr>
+        <w:spacing w:after="0"/>
+        <w:jc w:val="both"/>
+        <w:rPr>
+          <w:rFonts w:ascii="Century" w:hAnsi="Century" w:cs="Times New Roman"/>
+          <w:sz w:val="18"/>
+          <w:szCs w:val="18"/>
+          <w:lang w:val="en-US"/>
+        </w:rPr>
+      </w:pPr>
+      <w:r>
+        <w:rPr>
+          <w:rFonts w:ascii="Century" w:hAnsi="Century" w:cs="Times New Roman"/>
+          <w:sz w:val="18"/>
+          <w:szCs w:val="18"/>
+          <w:lang w:val="en-US"/>
+        </w:rPr>
+        <w:tab/>
+        <w:t>carStatus.tag = ONROAD</w:t>
+      </w:r>
+    </w:p>
+    <w:p>
+      <w:pPr>
+        <w:spacing w:after="0"/>
+        <w:jc w:val="both"/>
+        <w:rPr>
+          <w:rFonts w:ascii="Century" w:hAnsi="Century" w:cs="Times New Roman"/>
+          <w:sz w:val="18"/>
+          <w:szCs w:val="18"/>
+          <w:lang w:val="en-US"/>
+        </w:rPr>
+      </w:pPr>
+      <w:r>
+        <w:rPr>
+          <w:rFonts w:ascii="Century" w:hAnsi="Century" w:cs="Times New Roman"/>
+          <w:sz w:val="18"/>
+          <w:szCs w:val="18"/>
+          <w:lang w:val="en-US"/>
+        </w:rPr>
+        <w:tab/>
+        <w:t>(passengerBonus=True) &lt;=&gt; (carStatus.passengerNumber=3 || carStatus.passengerNumber=4)</w:t>
+      </w:r>
+    </w:p>
+    <w:p>
+      <w:pPr>
+        <w:spacing w:after="0"/>
+        <w:jc w:val="both"/>
+        <w:rPr>
+          <w:rFonts w:ascii="Century" w:hAnsi="Century" w:cs="Times New Roman"/>
+          <w:sz w:val="18"/>
+          <w:szCs w:val="18"/>
+          <w:lang w:val="en-US"/>
+        </w:rPr>
+      </w:pPr>
+      <w:r>
+        <w:rPr>
+          <w:rFonts w:ascii="Century" w:hAnsi="Century" w:cs="Times New Roman"/>
+          <w:sz w:val="18"/>
+          <w:szCs w:val="18"/>
+          <w:lang w:val="en-US"/>
+        </w:rPr>
+        <w:t>}</w:t>
+      </w:r>
+    </w:p>
+    <w:p>
+      <w:pPr>
+        <w:spacing w:after="0"/>
+        <w:jc w:val="both"/>
+        <w:rPr>
+          <w:rFonts w:ascii="Century" w:hAnsi="Century" w:cs="Times New Roman"/>
+          <w:sz w:val="18"/>
+          <w:szCs w:val="18"/>
+          <w:lang w:val="en-US"/>
+        </w:rPr>
+      </w:pPr>
+    </w:p>
+    <w:p>
+      <w:pPr>
+        <w:spacing w:after="0"/>
+        <w:jc w:val="both"/>
+        <w:rPr>
+          <w:rFonts w:ascii="Century" w:hAnsi="Century" w:cs="Times New Roman"/>
+          <w:sz w:val="18"/>
+          <w:szCs w:val="18"/>
+          <w:lang w:val="en-US"/>
+        </w:rPr>
+      </w:pPr>
+      <w:r>
+        <w:rPr>
+          <w:rFonts w:ascii="Century" w:hAnsi="Century" w:cs="Times New Roman"/>
+          <w:color w:val="2F5496" w:themeColor="accent5" w:themeShade="BF"/>
+          <w:sz w:val="18"/>
+          <w:szCs w:val="18"/>
+          <w:lang w:val="en-US"/>
+        </w:rPr>
+        <w:t>sig</w:t>
+      </w:r>
+      <w:r>
+        <w:rPr>
+          <w:rFonts w:ascii="Century" w:hAnsi="Century" w:cs="Times New Roman"/>
+          <w:sz w:val="18"/>
+          <w:szCs w:val="18"/>
+          <w:lang w:val="en-US"/>
+        </w:rPr>
+        <w:t xml:space="preserve"> Violation{ }</w:t>
+      </w:r>
+    </w:p>
+    <w:p>
+      <w:pPr>
+        <w:rPr>
+          <w:lang w:val="en-US"/>
+        </w:rPr>
+      </w:pPr>
+      <w:r>
+        <w:rPr>
+          <w:lang w:val="en-US"/>
+        </w:rPr>
+        <w:br w:type="page"/>
+      </w:r>
     </w:p>
     <w:p>
       <w:pPr>
@@ -20650,19 +22979,2751 @@
           <w:szCs w:val="28"/>
           <w:lang w:val="en-US"/>
         </w:rPr>
+        <w:lastRenderedPageBreak/>
         <w:t>Facts</w:t>
       </w:r>
     </w:p>
     <w:p>
       <w:pPr>
-        <w:jc w:val="both"/>
-        <w:rPr>
-          <w:rFonts w:ascii="Century" w:hAnsi="Century" w:cs="Times New Roman"/>
-          <w:sz w:val="28"/>
-          <w:szCs w:val="28"/>
-          <w:lang w:val="en-US"/>
-        </w:rPr>
-      </w:pPr>
+        <w:spacing w:after="0"/>
+        <w:jc w:val="both"/>
+        <w:rPr>
+          <w:rFonts w:ascii="Century" w:hAnsi="Century" w:cs="Times New Roman"/>
+          <w:i/>
+          <w:sz w:val="18"/>
+          <w:szCs w:val="18"/>
+          <w:u w:val="single"/>
+          <w:lang w:val="en-US"/>
+        </w:rPr>
+      </w:pPr>
+      <w:r>
+        <w:rPr>
+          <w:rFonts w:ascii="Century" w:hAnsi="Century" w:cs="Times New Roman"/>
+          <w:i/>
+          <w:sz w:val="18"/>
+          <w:szCs w:val="18"/>
+          <w:u w:val="single"/>
+          <w:lang w:val="en-US"/>
+        </w:rPr>
+        <w:t>Each ride has got only one final state</w:t>
+      </w:r>
+    </w:p>
+    <w:p>
+      <w:pPr>
+        <w:spacing w:after="0"/>
+        <w:jc w:val="both"/>
+        <w:rPr>
+          <w:rFonts w:ascii="Century" w:hAnsi="Century" w:cs="Times New Roman"/>
+          <w:sz w:val="18"/>
+          <w:szCs w:val="18"/>
+          <w:lang w:val="en-US"/>
+        </w:rPr>
+      </w:pPr>
+      <w:r>
+        <w:rPr>
+          <w:rFonts w:ascii="Century" w:hAnsi="Century" w:cs="Times New Roman"/>
+          <w:color w:val="4472C4" w:themeColor="accent5"/>
+          <w:sz w:val="18"/>
+          <w:szCs w:val="18"/>
+          <w:lang w:val="en-US"/>
+        </w:rPr>
+        <w:t xml:space="preserve">fact </w:t>
+      </w:r>
+      <w:r>
+        <w:rPr>
+          <w:rFonts w:ascii="Century" w:hAnsi="Century" w:cs="Times New Roman"/>
+          <w:sz w:val="18"/>
+          <w:szCs w:val="18"/>
+          <w:lang w:val="en-US"/>
+        </w:rPr>
+        <w:t>oneFinalStatusForRide{</w:t>
+      </w:r>
+    </w:p>
+    <w:p>
+      <w:pPr>
+        <w:spacing w:after="0"/>
+        <w:jc w:val="both"/>
+        <w:rPr>
+          <w:rFonts w:ascii="Century" w:hAnsi="Century" w:cs="Times New Roman"/>
+          <w:sz w:val="18"/>
+          <w:szCs w:val="18"/>
+          <w:lang w:val="en-US"/>
+        </w:rPr>
+      </w:pPr>
+      <w:r>
+        <w:rPr>
+          <w:rFonts w:ascii="Century" w:hAnsi="Century" w:cs="Times New Roman"/>
+          <w:sz w:val="18"/>
+          <w:szCs w:val="18"/>
+          <w:lang w:val="en-US"/>
+        </w:rPr>
+        <w:tab/>
+      </w:r>
+      <w:r>
+        <w:rPr>
+          <w:rFonts w:ascii="Century" w:hAnsi="Century" w:cs="Times New Roman"/>
+          <w:color w:val="4472C4" w:themeColor="accent5"/>
+          <w:sz w:val="18"/>
+          <w:szCs w:val="18"/>
+          <w:lang w:val="en-US"/>
+        </w:rPr>
+        <w:t xml:space="preserve">no </w:t>
+      </w:r>
+      <w:r>
+        <w:rPr>
+          <w:rFonts w:ascii="Century" w:hAnsi="Century" w:cs="Times New Roman"/>
+          <w:sz w:val="18"/>
+          <w:szCs w:val="18"/>
+          <w:lang w:val="en-US"/>
+        </w:rPr>
+        <w:t>r1,r2:Ride | r1!=r2 &amp;&amp; r1.finalStatus=r2.finalStatus</w:t>
+      </w:r>
+    </w:p>
+    <w:p>
+      <w:pPr>
+        <w:spacing w:after="0"/>
+        <w:jc w:val="both"/>
+        <w:rPr>
+          <w:rFonts w:ascii="Century" w:hAnsi="Century" w:cs="Times New Roman"/>
+          <w:sz w:val="18"/>
+          <w:szCs w:val="18"/>
+          <w:lang w:val="en-US"/>
+        </w:rPr>
+      </w:pPr>
+      <w:r>
+        <w:rPr>
+          <w:rFonts w:ascii="Century" w:hAnsi="Century" w:cs="Times New Roman"/>
+          <w:sz w:val="18"/>
+          <w:szCs w:val="18"/>
+          <w:lang w:val="en-US"/>
+        </w:rPr>
+        <w:t>}</w:t>
+      </w:r>
+    </w:p>
+    <w:p>
+      <w:pPr>
+        <w:spacing w:after="0"/>
+        <w:jc w:val="both"/>
+        <w:rPr>
+          <w:rFonts w:ascii="Century" w:hAnsi="Century" w:cs="Times New Roman"/>
+          <w:sz w:val="18"/>
+          <w:szCs w:val="18"/>
+          <w:lang w:val="en-US"/>
+        </w:rPr>
+      </w:pPr>
+    </w:p>
+    <w:p>
+      <w:pPr>
+        <w:spacing w:after="0"/>
+        <w:jc w:val="both"/>
+        <w:rPr>
+          <w:rFonts w:ascii="Century" w:hAnsi="Century" w:cs="Times New Roman"/>
+          <w:i/>
+          <w:sz w:val="18"/>
+          <w:szCs w:val="18"/>
+          <w:u w:val="single"/>
+          <w:lang w:val="en-GB"/>
+        </w:rPr>
+      </w:pPr>
+      <w:r>
+        <w:rPr>
+          <w:rFonts w:ascii="Century" w:hAnsi="Century" w:cs="Times New Roman"/>
+          <w:i/>
+          <w:sz w:val="18"/>
+          <w:szCs w:val="18"/>
+          <w:u w:val="single"/>
+          <w:lang w:val="en-GB"/>
+        </w:rPr>
+        <w:t>Users and cars are unique in reservation</w:t>
+      </w:r>
+    </w:p>
+    <w:p>
+      <w:pPr>
+        <w:spacing w:after="0"/>
+        <w:jc w:val="both"/>
+        <w:rPr>
+          <w:rFonts w:ascii="Century" w:hAnsi="Century" w:cs="Times New Roman"/>
+          <w:sz w:val="18"/>
+          <w:szCs w:val="18"/>
+          <w:lang w:val="en-GB"/>
+        </w:rPr>
+      </w:pPr>
+      <w:r>
+        <w:rPr>
+          <w:rFonts w:ascii="Century" w:hAnsi="Century" w:cs="Times New Roman"/>
+          <w:color w:val="4472C4" w:themeColor="accent5"/>
+          <w:sz w:val="18"/>
+          <w:szCs w:val="18"/>
+          <w:lang w:val="en-GB"/>
+        </w:rPr>
+        <w:t xml:space="preserve">fact </w:t>
+      </w:r>
+      <w:r>
+        <w:rPr>
+          <w:rFonts w:ascii="Century" w:hAnsi="Century" w:cs="Times New Roman"/>
+          <w:sz w:val="18"/>
+          <w:szCs w:val="18"/>
+          <w:lang w:val="en-GB"/>
+        </w:rPr>
+        <w:t>noMoreUserAndCarSameReservation{</w:t>
+      </w:r>
+    </w:p>
+    <w:p>
+      <w:pPr>
+        <w:spacing w:after="0"/>
+        <w:jc w:val="both"/>
+        <w:rPr>
+          <w:rFonts w:ascii="Century" w:hAnsi="Century" w:cs="Times New Roman"/>
+          <w:sz w:val="18"/>
+          <w:szCs w:val="18"/>
+          <w:lang w:val="en-US"/>
+        </w:rPr>
+      </w:pPr>
+      <w:r>
+        <w:rPr>
+          <w:rFonts w:ascii="Century" w:hAnsi="Century" w:cs="Times New Roman"/>
+          <w:sz w:val="18"/>
+          <w:szCs w:val="18"/>
+          <w:lang w:val="en-GB"/>
+        </w:rPr>
+        <w:tab/>
+      </w:r>
+      <w:r>
+        <w:rPr>
+          <w:rFonts w:ascii="Century" w:hAnsi="Century" w:cs="Times New Roman"/>
+          <w:color w:val="4472C4" w:themeColor="accent5"/>
+          <w:sz w:val="18"/>
+          <w:szCs w:val="18"/>
+          <w:lang w:val="en-US"/>
+        </w:rPr>
+        <w:t xml:space="preserve">no </w:t>
+      </w:r>
+      <w:r>
+        <w:rPr>
+          <w:rFonts w:ascii="Century" w:hAnsi="Century" w:cs="Times New Roman"/>
+          <w:sz w:val="18"/>
+          <w:szCs w:val="18"/>
+          <w:lang w:val="en-US"/>
+        </w:rPr>
+        <w:t>r1,r2:Reservation| (r1!=r2) &amp;&amp; (r1.user=r2.user)</w:t>
+      </w:r>
+    </w:p>
+    <w:p>
+      <w:pPr>
+        <w:spacing w:after="0"/>
+        <w:jc w:val="both"/>
+        <w:rPr>
+          <w:rFonts w:ascii="Century" w:hAnsi="Century" w:cs="Times New Roman"/>
+          <w:sz w:val="18"/>
+          <w:szCs w:val="18"/>
+          <w:lang w:val="en-US"/>
+        </w:rPr>
+      </w:pPr>
+      <w:r>
+        <w:rPr>
+          <w:rFonts w:ascii="Century" w:hAnsi="Century" w:cs="Times New Roman"/>
+          <w:sz w:val="18"/>
+          <w:szCs w:val="18"/>
+          <w:lang w:val="en-US"/>
+        </w:rPr>
+        <w:tab/>
+      </w:r>
+      <w:r>
+        <w:rPr>
+          <w:rFonts w:ascii="Century" w:hAnsi="Century" w:cs="Times New Roman"/>
+          <w:color w:val="4472C4" w:themeColor="accent5"/>
+          <w:sz w:val="18"/>
+          <w:szCs w:val="18"/>
+          <w:lang w:val="en-US"/>
+        </w:rPr>
+        <w:t xml:space="preserve">no </w:t>
+      </w:r>
+      <w:r>
+        <w:rPr>
+          <w:rFonts w:ascii="Century" w:hAnsi="Century" w:cs="Times New Roman"/>
+          <w:sz w:val="18"/>
+          <w:szCs w:val="18"/>
+          <w:lang w:val="en-US"/>
+        </w:rPr>
+        <w:t>r1,r2:Reservation|(r1!=r2) &amp;&amp; (r1.car=r2.car)</w:t>
+      </w:r>
+    </w:p>
+    <w:p>
+      <w:pPr>
+        <w:spacing w:after="0"/>
+        <w:jc w:val="both"/>
+        <w:rPr>
+          <w:rFonts w:ascii="Century" w:hAnsi="Century" w:cs="Times New Roman"/>
+          <w:sz w:val="18"/>
+          <w:szCs w:val="18"/>
+          <w:lang w:val="en-US"/>
+        </w:rPr>
+      </w:pPr>
+      <w:r>
+        <w:rPr>
+          <w:rFonts w:ascii="Century" w:hAnsi="Century" w:cs="Times New Roman"/>
+          <w:sz w:val="18"/>
+          <w:szCs w:val="18"/>
+          <w:lang w:val="en-US"/>
+        </w:rPr>
+        <w:t xml:space="preserve"> </w:t>
+      </w:r>
+      <w:r>
+        <w:rPr>
+          <w:rFonts w:ascii="Century" w:hAnsi="Century" w:cs="Times New Roman"/>
+          <w:sz w:val="18"/>
+          <w:szCs w:val="18"/>
+          <w:lang w:val="en-US"/>
+        </w:rPr>
+        <w:t>}</w:t>
+      </w:r>
+    </w:p>
+    <w:p>
+      <w:pPr>
+        <w:spacing w:after="0"/>
+        <w:jc w:val="both"/>
+        <w:rPr>
+          <w:rFonts w:ascii="Century" w:hAnsi="Century" w:cs="Times New Roman"/>
+          <w:sz w:val="18"/>
+          <w:szCs w:val="18"/>
+          <w:lang w:val="en-US"/>
+        </w:rPr>
+      </w:pPr>
+    </w:p>
+    <w:p>
+      <w:pPr>
+        <w:spacing w:after="0"/>
+        <w:jc w:val="both"/>
+        <w:rPr>
+          <w:rFonts w:ascii="Century" w:hAnsi="Century" w:cs="Times New Roman"/>
+          <w:i/>
+          <w:sz w:val="18"/>
+          <w:szCs w:val="18"/>
+          <w:u w:val="single"/>
+          <w:lang w:val="en-GB"/>
+        </w:rPr>
+      </w:pPr>
+      <w:r>
+        <w:rPr>
+          <w:rFonts w:ascii="Century" w:hAnsi="Century" w:cs="Times New Roman"/>
+          <w:i/>
+          <w:sz w:val="18"/>
+          <w:szCs w:val="18"/>
+          <w:u w:val="single"/>
+          <w:lang w:val="en-GB"/>
+        </w:rPr>
+        <w:t>Users and cars are unique in reservation</w:t>
+      </w:r>
+    </w:p>
+    <w:p>
+      <w:pPr>
+        <w:spacing w:after="0"/>
+        <w:jc w:val="both"/>
+        <w:rPr>
+          <w:rFonts w:ascii="Century" w:hAnsi="Century" w:cs="Times New Roman"/>
+          <w:sz w:val="18"/>
+          <w:szCs w:val="18"/>
+          <w:lang w:val="en-US"/>
+        </w:rPr>
+      </w:pPr>
+      <w:r>
+        <w:rPr>
+          <w:rFonts w:ascii="Century" w:hAnsi="Century" w:cs="Times New Roman"/>
+          <w:color w:val="4472C4" w:themeColor="accent5"/>
+          <w:sz w:val="18"/>
+          <w:szCs w:val="18"/>
+          <w:lang w:val="en-US"/>
+        </w:rPr>
+        <w:t xml:space="preserve">fact </w:t>
+      </w:r>
+      <w:r>
+        <w:rPr>
+          <w:rFonts w:ascii="Century" w:hAnsi="Century" w:cs="Times New Roman"/>
+          <w:sz w:val="18"/>
+          <w:szCs w:val="18"/>
+          <w:lang w:val="en-US"/>
+        </w:rPr>
+        <w:t>noMoreUserAndCarSameRide{</w:t>
+      </w:r>
+    </w:p>
+    <w:p>
+      <w:pPr>
+        <w:spacing w:after="0"/>
+        <w:jc w:val="both"/>
+        <w:rPr>
+          <w:rFonts w:ascii="Century" w:hAnsi="Century" w:cs="Times New Roman"/>
+          <w:sz w:val="18"/>
+          <w:szCs w:val="18"/>
+          <w:lang w:val="en-US"/>
+        </w:rPr>
+      </w:pPr>
+      <w:r>
+        <w:rPr>
+          <w:rFonts w:ascii="Century" w:hAnsi="Century" w:cs="Times New Roman"/>
+          <w:sz w:val="18"/>
+          <w:szCs w:val="18"/>
+          <w:lang w:val="en-US"/>
+        </w:rPr>
+        <w:tab/>
+      </w:r>
+      <w:r>
+        <w:rPr>
+          <w:rFonts w:ascii="Century" w:hAnsi="Century" w:cs="Times New Roman"/>
+          <w:color w:val="4472C4" w:themeColor="accent5"/>
+          <w:sz w:val="18"/>
+          <w:szCs w:val="18"/>
+          <w:lang w:val="en-US"/>
+        </w:rPr>
+        <w:t xml:space="preserve">no </w:t>
+      </w:r>
+      <w:r>
+        <w:rPr>
+          <w:rFonts w:ascii="Century" w:hAnsi="Century" w:cs="Times New Roman"/>
+          <w:sz w:val="18"/>
+          <w:szCs w:val="18"/>
+          <w:lang w:val="en-US"/>
+        </w:rPr>
+        <w:t>r1,r2:Ride| (r1!=r2) &amp;&amp; (r1.user=r2.user)</w:t>
+      </w:r>
+    </w:p>
+    <w:p>
+      <w:pPr>
+        <w:spacing w:after="0"/>
+        <w:jc w:val="both"/>
+        <w:rPr>
+          <w:rFonts w:ascii="Century" w:hAnsi="Century" w:cs="Times New Roman"/>
+          <w:sz w:val="18"/>
+          <w:szCs w:val="18"/>
+          <w:lang w:val="en-US"/>
+        </w:rPr>
+      </w:pPr>
+      <w:r>
+        <w:rPr>
+          <w:rFonts w:ascii="Century" w:hAnsi="Century" w:cs="Times New Roman"/>
+          <w:sz w:val="18"/>
+          <w:szCs w:val="18"/>
+          <w:lang w:val="en-US"/>
+        </w:rPr>
+        <w:tab/>
+      </w:r>
+      <w:r>
+        <w:rPr>
+          <w:rFonts w:ascii="Century" w:hAnsi="Century" w:cs="Times New Roman"/>
+          <w:color w:val="4472C4" w:themeColor="accent5"/>
+          <w:sz w:val="18"/>
+          <w:szCs w:val="18"/>
+          <w:lang w:val="en-US"/>
+        </w:rPr>
+        <w:t xml:space="preserve">no </w:t>
+      </w:r>
+      <w:r>
+        <w:rPr>
+          <w:rFonts w:ascii="Century" w:hAnsi="Century" w:cs="Times New Roman"/>
+          <w:sz w:val="18"/>
+          <w:szCs w:val="18"/>
+          <w:lang w:val="en-US"/>
+        </w:rPr>
+        <w:t>r1,r2:Ride|(r1!=r2) &amp;&amp; (r1.car=r2.car)</w:t>
+      </w:r>
+    </w:p>
+    <w:p>
+      <w:pPr>
+        <w:spacing w:after="0"/>
+        <w:jc w:val="both"/>
+        <w:rPr>
+          <w:rFonts w:ascii="Century" w:hAnsi="Century" w:cs="Times New Roman"/>
+          <w:sz w:val="18"/>
+          <w:szCs w:val="18"/>
+          <w:lang w:val="en-US"/>
+        </w:rPr>
+      </w:pPr>
+      <w:r>
+        <w:rPr>
+          <w:rFonts w:ascii="Century" w:hAnsi="Century" w:cs="Times New Roman"/>
+          <w:sz w:val="18"/>
+          <w:szCs w:val="18"/>
+          <w:lang w:val="en-US"/>
+        </w:rPr>
+        <w:t>}</w:t>
+      </w:r>
+    </w:p>
+    <w:p>
+      <w:pPr>
+        <w:spacing w:after="0"/>
+        <w:jc w:val="both"/>
+        <w:rPr>
+          <w:rFonts w:ascii="Century" w:hAnsi="Century" w:cs="Times New Roman"/>
+          <w:color w:val="4472C4" w:themeColor="accent5"/>
+          <w:sz w:val="18"/>
+          <w:szCs w:val="18"/>
+          <w:lang w:val="en-US"/>
+        </w:rPr>
+      </w:pPr>
+    </w:p>
+    <w:p>
+      <w:pPr>
+        <w:spacing w:after="0"/>
+        <w:jc w:val="both"/>
+        <w:rPr>
+          <w:rFonts w:ascii="Century" w:hAnsi="Century" w:cs="Times New Roman"/>
+          <w:i/>
+          <w:sz w:val="18"/>
+          <w:szCs w:val="18"/>
+          <w:u w:val="single"/>
+          <w:lang w:val="en-GB"/>
+        </w:rPr>
+      </w:pPr>
+      <w:r>
+        <w:rPr>
+          <w:rFonts w:ascii="Century" w:hAnsi="Century" w:cs="Times New Roman"/>
+          <w:i/>
+          <w:sz w:val="18"/>
+          <w:szCs w:val="18"/>
+          <w:u w:val="single"/>
+          <w:lang w:val="en-GB"/>
+        </w:rPr>
+        <w:t>Only one ride is related to a not expired reservation</w:t>
+      </w:r>
+    </w:p>
+    <w:p>
+      <w:pPr>
+        <w:spacing w:after="0"/>
+        <w:jc w:val="both"/>
+        <w:rPr>
+          <w:rFonts w:ascii="Century" w:hAnsi="Century" w:cs="Times New Roman"/>
+          <w:sz w:val="18"/>
+          <w:szCs w:val="18"/>
+        </w:rPr>
+      </w:pPr>
+      <w:r>
+        <w:rPr>
+          <w:rFonts w:ascii="Century" w:hAnsi="Century" w:cs="Times New Roman"/>
+          <w:color w:val="4472C4" w:themeColor="accent5"/>
+          <w:sz w:val="18"/>
+          <w:szCs w:val="18"/>
+        </w:rPr>
+        <w:t xml:space="preserve">fact </w:t>
+      </w:r>
+      <w:r>
+        <w:rPr>
+          <w:rFonts w:ascii="Century" w:hAnsi="Century" w:cs="Times New Roman"/>
+          <w:sz w:val="18"/>
+          <w:szCs w:val="18"/>
+        </w:rPr>
+        <w:t>noRideWithoutReservation{</w:t>
+      </w:r>
+    </w:p>
+    <w:p>
+      <w:pPr>
+        <w:spacing w:after="0"/>
+        <w:jc w:val="both"/>
+        <w:rPr>
+          <w:rFonts w:ascii="Century" w:hAnsi="Century" w:cs="Times New Roman"/>
+          <w:sz w:val="18"/>
+          <w:szCs w:val="18"/>
+          <w:lang w:val="en-US"/>
+        </w:rPr>
+      </w:pPr>
+      <w:r>
+        <w:rPr>
+          <w:rFonts w:ascii="Century" w:hAnsi="Century" w:cs="Times New Roman"/>
+          <w:sz w:val="18"/>
+          <w:szCs w:val="18"/>
+        </w:rPr>
+        <w:tab/>
+      </w:r>
+      <w:r>
+        <w:rPr>
+          <w:rFonts w:ascii="Century" w:hAnsi="Century" w:cs="Times New Roman"/>
+          <w:color w:val="4472C4" w:themeColor="accent5"/>
+          <w:sz w:val="18"/>
+          <w:szCs w:val="18"/>
+          <w:lang w:val="en-US"/>
+        </w:rPr>
+        <w:t xml:space="preserve">no </w:t>
+      </w:r>
+      <w:r>
+        <w:rPr>
+          <w:rFonts w:ascii="Century" w:hAnsi="Century" w:cs="Times New Roman"/>
+          <w:sz w:val="18"/>
+          <w:szCs w:val="18"/>
+          <w:lang w:val="en-US"/>
+        </w:rPr>
+        <w:t>res1,res2:Reservation | res1 != res2 &amp;&amp; res1.ride=res2.ride</w:t>
+      </w:r>
+    </w:p>
+    <w:p>
+      <w:pPr>
+        <w:spacing w:after="0"/>
+        <w:jc w:val="both"/>
+        <w:rPr>
+          <w:rFonts w:ascii="Century" w:hAnsi="Century" w:cs="Times New Roman"/>
+          <w:sz w:val="18"/>
+          <w:szCs w:val="18"/>
+          <w:lang w:val="en-US"/>
+        </w:rPr>
+      </w:pPr>
+      <w:r>
+        <w:rPr>
+          <w:rFonts w:ascii="Century" w:hAnsi="Century" w:cs="Times New Roman"/>
+          <w:sz w:val="18"/>
+          <w:szCs w:val="18"/>
+          <w:lang w:val="en-US"/>
+        </w:rPr>
+        <w:tab/>
+      </w:r>
+      <w:r>
+        <w:rPr>
+          <w:rFonts w:ascii="Century" w:hAnsi="Century" w:cs="Times New Roman"/>
+          <w:color w:val="4472C4" w:themeColor="accent5"/>
+          <w:sz w:val="18"/>
+          <w:szCs w:val="18"/>
+          <w:lang w:val="en-US"/>
+        </w:rPr>
+        <w:t xml:space="preserve">all </w:t>
+      </w:r>
+      <w:r>
+        <w:rPr>
+          <w:rFonts w:ascii="Century" w:hAnsi="Century" w:cs="Times New Roman"/>
+          <w:sz w:val="18"/>
+          <w:szCs w:val="18"/>
+          <w:lang w:val="en-US"/>
+        </w:rPr>
+        <w:t xml:space="preserve">ride:Ride| userReservation[ride.user] </w:t>
+      </w:r>
+    </w:p>
+    <w:p>
+      <w:pPr>
+        <w:spacing w:after="0"/>
+        <w:jc w:val="both"/>
+        <w:rPr>
+          <w:rFonts w:ascii="Century" w:hAnsi="Century" w:cs="Times New Roman"/>
+          <w:sz w:val="18"/>
+          <w:szCs w:val="18"/>
+          <w:lang w:val="en-US"/>
+        </w:rPr>
+      </w:pPr>
+      <w:r>
+        <w:rPr>
+          <w:rFonts w:ascii="Century" w:hAnsi="Century" w:cs="Times New Roman"/>
+          <w:sz w:val="18"/>
+          <w:szCs w:val="18"/>
+          <w:lang w:val="en-US"/>
+        </w:rPr>
+        <w:tab/>
+      </w:r>
+      <w:r>
+        <w:rPr>
+          <w:rFonts w:ascii="Century" w:hAnsi="Century" w:cs="Times New Roman"/>
+          <w:color w:val="4472C4" w:themeColor="accent5"/>
+          <w:sz w:val="18"/>
+          <w:szCs w:val="18"/>
+          <w:lang w:val="en-US"/>
+        </w:rPr>
+        <w:t xml:space="preserve">all </w:t>
+      </w:r>
+      <w:r>
+        <w:rPr>
+          <w:rFonts w:ascii="Century" w:hAnsi="Century" w:cs="Times New Roman"/>
+          <w:sz w:val="18"/>
+          <w:szCs w:val="18"/>
+          <w:lang w:val="en-US"/>
+        </w:rPr>
+        <w:t>r:Ride,res:Reservation | (r.user=res.user) =&gt; (r.car=res.car)</w:t>
+      </w:r>
+    </w:p>
+    <w:p>
+      <w:pPr>
+        <w:spacing w:after="0"/>
+        <w:jc w:val="both"/>
+        <w:rPr>
+          <w:rFonts w:ascii="Century" w:hAnsi="Century" w:cs="Times New Roman"/>
+          <w:sz w:val="18"/>
+          <w:szCs w:val="18"/>
+          <w:lang w:val="en-US"/>
+        </w:rPr>
+      </w:pPr>
+      <w:r>
+        <w:rPr>
+          <w:rFonts w:ascii="Century" w:hAnsi="Century" w:cs="Times New Roman"/>
+          <w:sz w:val="18"/>
+          <w:szCs w:val="18"/>
+          <w:lang w:val="en-US"/>
+        </w:rPr>
+        <w:tab/>
+      </w:r>
+      <w:r>
+        <w:rPr>
+          <w:rFonts w:ascii="Century" w:hAnsi="Century" w:cs="Times New Roman"/>
+          <w:color w:val="4472C4" w:themeColor="accent5"/>
+          <w:sz w:val="18"/>
+          <w:szCs w:val="18"/>
+          <w:lang w:val="en-US"/>
+        </w:rPr>
+        <w:t xml:space="preserve">no </w:t>
+      </w:r>
+      <w:r>
+        <w:rPr>
+          <w:rFonts w:ascii="Century" w:hAnsi="Century" w:cs="Times New Roman"/>
+          <w:sz w:val="18"/>
+          <w:szCs w:val="18"/>
+          <w:lang w:val="en-US"/>
+        </w:rPr>
+        <w:t>r:Ride,res:Reservation | res.ride = r &amp;&amp; res.user != r.user</w:t>
+      </w:r>
+    </w:p>
+    <w:p>
+      <w:pPr>
+        <w:spacing w:after="0"/>
+        <w:jc w:val="both"/>
+        <w:rPr>
+          <w:rFonts w:ascii="Century" w:hAnsi="Century" w:cs="Times New Roman"/>
+          <w:sz w:val="18"/>
+          <w:szCs w:val="18"/>
+          <w:lang w:val="en-US"/>
+        </w:rPr>
+      </w:pPr>
+      <w:r>
+        <w:rPr>
+          <w:rFonts w:ascii="Century" w:hAnsi="Century" w:cs="Times New Roman"/>
+          <w:sz w:val="18"/>
+          <w:szCs w:val="18"/>
+          <w:lang w:val="en-US"/>
+        </w:rPr>
+        <w:t>}</w:t>
+      </w:r>
+    </w:p>
+    <w:p>
+      <w:pPr>
+        <w:spacing w:after="0"/>
+        <w:jc w:val="both"/>
+        <w:rPr>
+          <w:rFonts w:ascii="Century" w:hAnsi="Century" w:cs="Times New Roman"/>
+          <w:sz w:val="18"/>
+          <w:szCs w:val="18"/>
+          <w:lang w:val="en-US"/>
+        </w:rPr>
+      </w:pPr>
+    </w:p>
+    <w:p>
+      <w:pPr>
+        <w:spacing w:after="0"/>
+        <w:jc w:val="both"/>
+        <w:rPr>
+          <w:rFonts w:ascii="Century" w:hAnsi="Century" w:cs="Times New Roman"/>
+          <w:sz w:val="18"/>
+          <w:szCs w:val="18"/>
+          <w:lang w:val="en-US"/>
+        </w:rPr>
+      </w:pPr>
+      <w:r>
+        <w:rPr>
+          <w:rFonts w:ascii="Century" w:hAnsi="Century" w:cs="Times New Roman"/>
+          <w:color w:val="4472C4" w:themeColor="accent5"/>
+          <w:sz w:val="18"/>
+          <w:szCs w:val="18"/>
+          <w:lang w:val="en-US"/>
+        </w:rPr>
+        <w:t xml:space="preserve">pred </w:t>
+      </w:r>
+      <w:r>
+        <w:rPr>
+          <w:rFonts w:ascii="Century" w:hAnsi="Century" w:cs="Times New Roman"/>
+          <w:sz w:val="18"/>
+          <w:szCs w:val="18"/>
+          <w:lang w:val="en-US"/>
+        </w:rPr>
+        <w:t xml:space="preserve">userReservation[user1:User]{ </w:t>
+      </w:r>
+    </w:p>
+    <w:p>
+      <w:pPr>
+        <w:spacing w:after="0"/>
+        <w:jc w:val="both"/>
+        <w:rPr>
+          <w:rFonts w:ascii="Century" w:hAnsi="Century" w:cs="Times New Roman"/>
+          <w:sz w:val="18"/>
+          <w:szCs w:val="18"/>
+          <w:lang w:val="en-US"/>
+        </w:rPr>
+      </w:pPr>
+      <w:r>
+        <w:rPr>
+          <w:rFonts w:ascii="Century" w:hAnsi="Century" w:cs="Times New Roman"/>
+          <w:sz w:val="18"/>
+          <w:szCs w:val="18"/>
+          <w:lang w:val="en-US"/>
+        </w:rPr>
+        <w:tab/>
+      </w:r>
+      <w:r>
+        <w:rPr>
+          <w:rFonts w:ascii="Century" w:hAnsi="Century" w:cs="Times New Roman"/>
+          <w:color w:val="4472C4" w:themeColor="accent5"/>
+          <w:sz w:val="18"/>
+          <w:szCs w:val="18"/>
+          <w:lang w:val="en-US"/>
+        </w:rPr>
+        <w:t xml:space="preserve">one </w:t>
+      </w:r>
+      <w:r>
+        <w:rPr>
+          <w:rFonts w:ascii="Century" w:hAnsi="Century" w:cs="Times New Roman"/>
+          <w:sz w:val="18"/>
+          <w:szCs w:val="18"/>
+          <w:lang w:val="en-US"/>
+        </w:rPr>
+        <w:t xml:space="preserve">reservation:Reservation | reservation.user=user1 &amp;&amp; reservation.expired=False </w:t>
+      </w:r>
+    </w:p>
+    <w:p>
+      <w:pPr>
+        <w:spacing w:after="0"/>
+        <w:jc w:val="both"/>
+        <w:rPr>
+          <w:rFonts w:ascii="Century" w:hAnsi="Century" w:cs="Times New Roman"/>
+          <w:sz w:val="18"/>
+          <w:szCs w:val="18"/>
+          <w:lang w:val="en-US"/>
+        </w:rPr>
+      </w:pPr>
+      <w:r>
+        <w:rPr>
+          <w:rFonts w:ascii="Century" w:hAnsi="Century" w:cs="Times New Roman"/>
+          <w:sz w:val="18"/>
+          <w:szCs w:val="18"/>
+          <w:lang w:val="en-US"/>
+        </w:rPr>
+        <w:t>}</w:t>
+      </w:r>
+    </w:p>
+    <w:p>
+      <w:pPr>
+        <w:spacing w:after="0"/>
+        <w:jc w:val="both"/>
+        <w:rPr>
+          <w:rFonts w:ascii="Century" w:hAnsi="Century" w:cs="Times New Roman"/>
+          <w:sz w:val="18"/>
+          <w:szCs w:val="18"/>
+          <w:lang w:val="en-US"/>
+        </w:rPr>
+      </w:pPr>
+    </w:p>
+    <w:p>
+      <w:pPr>
+        <w:spacing w:after="0"/>
+        <w:jc w:val="both"/>
+        <w:rPr>
+          <w:rFonts w:ascii="Century" w:hAnsi="Century" w:cs="Times New Roman"/>
+          <w:i/>
+          <w:sz w:val="18"/>
+          <w:szCs w:val="18"/>
+          <w:u w:val="single"/>
+          <w:lang w:val="en-GB"/>
+        </w:rPr>
+      </w:pPr>
+      <w:r>
+        <w:rPr>
+          <w:rFonts w:ascii="Century" w:hAnsi="Century" w:cs="Times New Roman"/>
+          <w:i/>
+          <w:sz w:val="18"/>
+          <w:szCs w:val="18"/>
+          <w:u w:val="single"/>
+          <w:lang w:val="en-GB"/>
+        </w:rPr>
+        <w:t>Violation is unique</w:t>
+      </w:r>
+    </w:p>
+    <w:p>
+      <w:pPr>
+        <w:spacing w:after="0"/>
+        <w:jc w:val="both"/>
+        <w:rPr>
+          <w:rFonts w:ascii="Century" w:hAnsi="Century" w:cs="Times New Roman"/>
+          <w:sz w:val="18"/>
+          <w:szCs w:val="18"/>
+          <w:lang w:val="en-US"/>
+        </w:rPr>
+      </w:pPr>
+      <w:r>
+        <w:rPr>
+          <w:rFonts w:ascii="Century" w:hAnsi="Century" w:cs="Times New Roman"/>
+          <w:color w:val="4472C4" w:themeColor="accent5"/>
+          <w:sz w:val="18"/>
+          <w:szCs w:val="18"/>
+          <w:lang w:val="en-US"/>
+        </w:rPr>
+        <w:t xml:space="preserve">fact </w:t>
+      </w:r>
+      <w:r>
+        <w:rPr>
+          <w:rFonts w:ascii="Century" w:hAnsi="Century" w:cs="Times New Roman"/>
+          <w:sz w:val="18"/>
+          <w:szCs w:val="18"/>
+          <w:lang w:val="en-US"/>
+        </w:rPr>
+        <w:t xml:space="preserve">noMoreRideSameViolation{ </w:t>
+      </w:r>
+      <w:r>
+        <w:rPr>
+          <w:rFonts w:ascii="Century" w:hAnsi="Century" w:cs="Times New Roman"/>
+          <w:sz w:val="18"/>
+          <w:szCs w:val="18"/>
+          <w:lang w:val="en-US"/>
+        </w:rPr>
+        <w:tab/>
+      </w:r>
+    </w:p>
+    <w:p>
+      <w:pPr>
+        <w:spacing w:after="0"/>
+        <w:jc w:val="both"/>
+        <w:rPr>
+          <w:rFonts w:ascii="Century" w:hAnsi="Century" w:cs="Times New Roman"/>
+          <w:sz w:val="18"/>
+          <w:szCs w:val="18"/>
+          <w:lang w:val="en-US"/>
+        </w:rPr>
+      </w:pPr>
+      <w:r>
+        <w:rPr>
+          <w:rFonts w:ascii="Century" w:hAnsi="Century" w:cs="Times New Roman"/>
+          <w:sz w:val="18"/>
+          <w:szCs w:val="18"/>
+          <w:lang w:val="en-US"/>
+        </w:rPr>
+        <w:tab/>
+      </w:r>
+      <w:r>
+        <w:rPr>
+          <w:rFonts w:ascii="Century" w:hAnsi="Century" w:cs="Times New Roman"/>
+          <w:color w:val="4472C4" w:themeColor="accent5"/>
+          <w:sz w:val="18"/>
+          <w:szCs w:val="18"/>
+          <w:lang w:val="en-US"/>
+        </w:rPr>
+        <w:t xml:space="preserve">no </w:t>
+      </w:r>
+      <w:r>
+        <w:rPr>
+          <w:rFonts w:ascii="Century" w:hAnsi="Century" w:cs="Times New Roman"/>
+          <w:sz w:val="18"/>
+          <w:szCs w:val="18"/>
+          <w:lang w:val="en-US"/>
+        </w:rPr>
+        <w:t>disjoint r1,r2:Ride | r1.violation &amp; r2.violation !=</w:t>
+      </w:r>
+      <w:r>
+        <w:rPr>
+          <w:rFonts w:ascii="Century" w:hAnsi="Century" w:cs="Times New Roman"/>
+          <w:color w:val="4472C4" w:themeColor="accent5"/>
+          <w:sz w:val="18"/>
+          <w:szCs w:val="18"/>
+          <w:lang w:val="en-US"/>
+        </w:rPr>
+        <w:t xml:space="preserve">none </w:t>
+      </w:r>
+    </w:p>
+    <w:p>
+      <w:pPr>
+        <w:spacing w:after="0"/>
+        <w:jc w:val="both"/>
+        <w:rPr>
+          <w:rFonts w:ascii="Century" w:hAnsi="Century" w:cs="Times New Roman"/>
+          <w:sz w:val="18"/>
+          <w:szCs w:val="18"/>
+          <w:lang w:val="en-US"/>
+        </w:rPr>
+      </w:pPr>
+      <w:r>
+        <w:rPr>
+          <w:rFonts w:ascii="Century" w:hAnsi="Century" w:cs="Times New Roman"/>
+          <w:sz w:val="18"/>
+          <w:szCs w:val="18"/>
+          <w:lang w:val="en-US"/>
+        </w:rPr>
+        <w:t>}</w:t>
+      </w:r>
+    </w:p>
+    <w:p>
+      <w:pPr>
+        <w:spacing w:after="0"/>
+        <w:jc w:val="both"/>
+        <w:rPr>
+          <w:rFonts w:ascii="Century" w:hAnsi="Century" w:cs="Times New Roman"/>
+          <w:sz w:val="18"/>
+          <w:szCs w:val="18"/>
+          <w:lang w:val="en-US"/>
+        </w:rPr>
+      </w:pPr>
+    </w:p>
+    <w:p>
+      <w:pPr>
+        <w:spacing w:after="0"/>
+        <w:jc w:val="both"/>
+        <w:rPr>
+          <w:rFonts w:ascii="Century" w:hAnsi="Century" w:cs="Times New Roman"/>
+          <w:i/>
+          <w:sz w:val="18"/>
+          <w:szCs w:val="18"/>
+          <w:u w:val="single"/>
+          <w:lang w:val="en-GB"/>
+        </w:rPr>
+      </w:pPr>
+      <w:r>
+        <w:rPr>
+          <w:rFonts w:ascii="Century" w:hAnsi="Century" w:cs="Times New Roman"/>
+          <w:i/>
+          <w:sz w:val="18"/>
+          <w:szCs w:val="18"/>
+          <w:u w:val="single"/>
+          <w:lang w:val="en-GB"/>
+        </w:rPr>
+        <w:t>Travels are unique</w:t>
+      </w:r>
+    </w:p>
+    <w:p>
+      <w:pPr>
+        <w:spacing w:after="0"/>
+        <w:jc w:val="both"/>
+        <w:rPr>
+          <w:rFonts w:ascii="Century" w:hAnsi="Century" w:cs="Times New Roman"/>
+          <w:sz w:val="18"/>
+          <w:szCs w:val="18"/>
+          <w:lang w:val="en-US"/>
+        </w:rPr>
+      </w:pPr>
+      <w:r>
+        <w:rPr>
+          <w:rFonts w:ascii="Century" w:hAnsi="Century" w:cs="Times New Roman"/>
+          <w:color w:val="4472C4" w:themeColor="accent5"/>
+          <w:sz w:val="18"/>
+          <w:szCs w:val="18"/>
+          <w:lang w:val="en-US"/>
+        </w:rPr>
+        <w:t xml:space="preserve">fact </w:t>
+      </w:r>
+      <w:r>
+        <w:rPr>
+          <w:rFonts w:ascii="Century" w:hAnsi="Century" w:cs="Times New Roman"/>
+          <w:sz w:val="18"/>
+          <w:szCs w:val="18"/>
+          <w:lang w:val="en-US"/>
+        </w:rPr>
+        <w:t>noMoreRideSameTravel{</w:t>
+      </w:r>
+    </w:p>
+    <w:p>
+      <w:pPr>
+        <w:spacing w:after="0"/>
+        <w:jc w:val="both"/>
+        <w:rPr>
+          <w:rFonts w:ascii="Century" w:hAnsi="Century" w:cs="Times New Roman"/>
+          <w:sz w:val="18"/>
+          <w:szCs w:val="18"/>
+          <w:lang w:val="en-US"/>
+        </w:rPr>
+      </w:pPr>
+      <w:r>
+        <w:rPr>
+          <w:rFonts w:ascii="Century" w:hAnsi="Century" w:cs="Times New Roman"/>
+          <w:sz w:val="18"/>
+          <w:szCs w:val="18"/>
+          <w:lang w:val="en-US"/>
+        </w:rPr>
+        <w:tab/>
+      </w:r>
+      <w:r>
+        <w:rPr>
+          <w:rFonts w:ascii="Century" w:hAnsi="Century" w:cs="Times New Roman"/>
+          <w:color w:val="4472C4" w:themeColor="accent5"/>
+          <w:sz w:val="18"/>
+          <w:szCs w:val="18"/>
+          <w:lang w:val="en-US"/>
+        </w:rPr>
+        <w:t xml:space="preserve">no </w:t>
+      </w:r>
+      <w:r>
+        <w:rPr>
+          <w:rFonts w:ascii="Century" w:hAnsi="Century" w:cs="Times New Roman"/>
+          <w:sz w:val="18"/>
+          <w:szCs w:val="18"/>
+          <w:lang w:val="en-US"/>
+        </w:rPr>
+        <w:t xml:space="preserve">disjoint r1,r2:Ride | r1.stop &amp; r2.stop != </w:t>
+      </w:r>
+      <w:r>
+        <w:rPr>
+          <w:rFonts w:ascii="Century" w:hAnsi="Century" w:cs="Times New Roman"/>
+          <w:color w:val="4472C4" w:themeColor="accent5"/>
+          <w:sz w:val="18"/>
+          <w:szCs w:val="18"/>
+          <w:lang w:val="en-US"/>
+        </w:rPr>
+        <w:t>none</w:t>
+      </w:r>
+    </w:p>
+    <w:p>
+      <w:pPr>
+        <w:spacing w:after="0"/>
+        <w:jc w:val="both"/>
+        <w:rPr>
+          <w:rFonts w:ascii="Century" w:hAnsi="Century" w:cs="Times New Roman"/>
+          <w:sz w:val="18"/>
+          <w:szCs w:val="18"/>
+          <w:lang w:val="en-US"/>
+        </w:rPr>
+      </w:pPr>
+      <w:r>
+        <w:rPr>
+          <w:rFonts w:ascii="Century" w:hAnsi="Century" w:cs="Times New Roman"/>
+          <w:sz w:val="18"/>
+          <w:szCs w:val="18"/>
+          <w:lang w:val="en-US"/>
+        </w:rPr>
+        <w:tab/>
+      </w:r>
+      <w:r>
+        <w:rPr>
+          <w:rFonts w:ascii="Century" w:hAnsi="Century" w:cs="Times New Roman"/>
+          <w:color w:val="4472C4" w:themeColor="accent5"/>
+          <w:sz w:val="18"/>
+          <w:szCs w:val="18"/>
+          <w:lang w:val="en-US"/>
+        </w:rPr>
+        <w:t xml:space="preserve">no </w:t>
+      </w:r>
+      <w:r>
+        <w:rPr>
+          <w:rFonts w:ascii="Century" w:hAnsi="Century" w:cs="Times New Roman"/>
+          <w:sz w:val="18"/>
+          <w:szCs w:val="18"/>
+          <w:lang w:val="en-US"/>
+        </w:rPr>
+        <w:t xml:space="preserve">disjoint r1,r2:Ride | r1.drive &amp; r2.drive != </w:t>
+      </w:r>
+      <w:r>
+        <w:rPr>
+          <w:rFonts w:ascii="Century" w:hAnsi="Century" w:cs="Times New Roman"/>
+          <w:color w:val="4472C4" w:themeColor="accent5"/>
+          <w:sz w:val="18"/>
+          <w:szCs w:val="18"/>
+          <w:lang w:val="en-US"/>
+        </w:rPr>
+        <w:t xml:space="preserve">none  </w:t>
+      </w:r>
+    </w:p>
+    <w:p>
+      <w:pPr>
+        <w:spacing w:after="0"/>
+        <w:jc w:val="both"/>
+        <w:rPr>
+          <w:rFonts w:ascii="Century" w:hAnsi="Century" w:cs="Times New Roman"/>
+          <w:sz w:val="18"/>
+          <w:szCs w:val="18"/>
+          <w:lang w:val="en-US"/>
+        </w:rPr>
+      </w:pPr>
+      <w:r>
+        <w:rPr>
+          <w:rFonts w:ascii="Century" w:hAnsi="Century" w:cs="Times New Roman"/>
+          <w:sz w:val="18"/>
+          <w:szCs w:val="18"/>
+          <w:lang w:val="en-US"/>
+        </w:rPr>
+        <w:tab/>
+      </w:r>
+      <w:r>
+        <w:rPr>
+          <w:rFonts w:ascii="Century" w:hAnsi="Century" w:cs="Times New Roman"/>
+          <w:color w:val="4472C4" w:themeColor="accent5"/>
+          <w:sz w:val="18"/>
+          <w:szCs w:val="18"/>
+          <w:lang w:val="en-US"/>
+        </w:rPr>
+        <w:t xml:space="preserve">all </w:t>
+      </w:r>
+      <w:r>
+        <w:rPr>
+          <w:rFonts w:ascii="Century" w:hAnsi="Century" w:cs="Times New Roman"/>
+          <w:sz w:val="18"/>
+          <w:szCs w:val="18"/>
+          <w:lang w:val="en-US"/>
+        </w:rPr>
+        <w:t>travelStop:TravelStop | notAloneStop[travelStop]</w:t>
+      </w:r>
+    </w:p>
+    <w:p>
+      <w:pPr>
+        <w:spacing w:after="0"/>
+        <w:jc w:val="both"/>
+        <w:rPr>
+          <w:rFonts w:ascii="Century" w:hAnsi="Century" w:cs="Times New Roman"/>
+          <w:sz w:val="18"/>
+          <w:szCs w:val="18"/>
+          <w:lang w:val="en-US"/>
+        </w:rPr>
+      </w:pPr>
+      <w:r>
+        <w:rPr>
+          <w:rFonts w:ascii="Century" w:hAnsi="Century" w:cs="Times New Roman"/>
+          <w:sz w:val="18"/>
+          <w:szCs w:val="18"/>
+          <w:lang w:val="en-US"/>
+        </w:rPr>
+        <w:tab/>
+      </w:r>
+      <w:r>
+        <w:rPr>
+          <w:rFonts w:ascii="Century" w:hAnsi="Century" w:cs="Times New Roman"/>
+          <w:color w:val="4472C4" w:themeColor="accent5"/>
+          <w:sz w:val="18"/>
+          <w:szCs w:val="18"/>
+          <w:lang w:val="en-US"/>
+        </w:rPr>
+        <w:t xml:space="preserve">all </w:t>
+      </w:r>
+      <w:r>
+        <w:rPr>
+          <w:rFonts w:ascii="Century" w:hAnsi="Century" w:cs="Times New Roman"/>
+          <w:sz w:val="18"/>
+          <w:szCs w:val="18"/>
+          <w:lang w:val="en-US"/>
+        </w:rPr>
+        <w:t>travelDrive:TravelDrive | notAloneDrive[travelDrive]</w:t>
+      </w:r>
+    </w:p>
+    <w:p>
+      <w:pPr>
+        <w:spacing w:after="0"/>
+        <w:jc w:val="both"/>
+        <w:rPr>
+          <w:rFonts w:ascii="Century" w:hAnsi="Century" w:cs="Times New Roman"/>
+          <w:sz w:val="18"/>
+          <w:szCs w:val="18"/>
+          <w:lang w:val="en-US"/>
+        </w:rPr>
+      </w:pPr>
+      <w:r>
+        <w:rPr>
+          <w:rFonts w:ascii="Century" w:hAnsi="Century" w:cs="Times New Roman"/>
+          <w:sz w:val="18"/>
+          <w:szCs w:val="18"/>
+          <w:lang w:val="en-US"/>
+        </w:rPr>
+        <w:t>}</w:t>
+      </w:r>
+    </w:p>
+    <w:p>
+      <w:pPr>
+        <w:spacing w:after="0"/>
+        <w:jc w:val="both"/>
+        <w:rPr>
+          <w:rFonts w:ascii="Century" w:hAnsi="Century" w:cs="Times New Roman"/>
+          <w:sz w:val="18"/>
+          <w:szCs w:val="18"/>
+          <w:lang w:val="en-US"/>
+        </w:rPr>
+      </w:pPr>
+    </w:p>
+    <w:p>
+      <w:pPr>
+        <w:spacing w:after="0"/>
+        <w:jc w:val="both"/>
+        <w:rPr>
+          <w:rFonts w:ascii="Century" w:hAnsi="Century" w:cs="Times New Roman"/>
+          <w:sz w:val="18"/>
+          <w:szCs w:val="18"/>
+          <w:lang w:val="en-US"/>
+        </w:rPr>
+      </w:pPr>
+      <w:r>
+        <w:rPr>
+          <w:rFonts w:ascii="Century" w:hAnsi="Century" w:cs="Times New Roman"/>
+          <w:color w:val="4472C4" w:themeColor="accent5"/>
+          <w:sz w:val="18"/>
+          <w:szCs w:val="18"/>
+          <w:lang w:val="en-US"/>
+        </w:rPr>
+        <w:t xml:space="preserve">pred </w:t>
+      </w:r>
+      <w:r>
+        <w:rPr>
+          <w:rFonts w:ascii="Century" w:hAnsi="Century" w:cs="Times New Roman"/>
+          <w:sz w:val="18"/>
+          <w:szCs w:val="18"/>
+          <w:lang w:val="en-US"/>
+        </w:rPr>
+        <w:t>notAloneStop[travelStop:TravelStop]{</w:t>
+      </w:r>
+    </w:p>
+    <w:p>
+      <w:pPr>
+        <w:spacing w:after="0"/>
+        <w:jc w:val="both"/>
+        <w:rPr>
+          <w:rFonts w:ascii="Century" w:hAnsi="Century" w:cs="Times New Roman"/>
+          <w:sz w:val="18"/>
+          <w:szCs w:val="18"/>
+          <w:lang w:val="en-US"/>
+        </w:rPr>
+      </w:pPr>
+      <w:r>
+        <w:rPr>
+          <w:rFonts w:ascii="Century" w:hAnsi="Century" w:cs="Times New Roman"/>
+          <w:sz w:val="18"/>
+          <w:szCs w:val="18"/>
+          <w:lang w:val="en-US"/>
+        </w:rPr>
+        <w:t xml:space="preserve"> </w:t>
+      </w:r>
+      <w:r>
+        <w:rPr>
+          <w:rFonts w:ascii="Century" w:hAnsi="Century" w:cs="Times New Roman"/>
+          <w:sz w:val="18"/>
+          <w:szCs w:val="18"/>
+          <w:lang w:val="en-US"/>
+        </w:rPr>
+        <w:tab/>
+      </w:r>
+      <w:r>
+        <w:rPr>
+          <w:rFonts w:ascii="Century" w:hAnsi="Century" w:cs="Times New Roman"/>
+          <w:color w:val="4472C4" w:themeColor="accent5"/>
+          <w:sz w:val="18"/>
+          <w:szCs w:val="18"/>
+          <w:lang w:val="en-US"/>
+        </w:rPr>
+        <w:t xml:space="preserve">one </w:t>
+      </w:r>
+      <w:r>
+        <w:rPr>
+          <w:rFonts w:ascii="Century" w:hAnsi="Century" w:cs="Times New Roman"/>
+          <w:sz w:val="18"/>
+          <w:szCs w:val="18"/>
+          <w:lang w:val="en-US"/>
+        </w:rPr>
+        <w:t>ride:Ride | ride.stop&amp;travelStop!=</w:t>
+      </w:r>
+      <w:r>
+        <w:rPr>
+          <w:rFonts w:ascii="Century" w:hAnsi="Century" w:cs="Times New Roman"/>
+          <w:color w:val="4472C4" w:themeColor="accent5"/>
+          <w:sz w:val="18"/>
+          <w:szCs w:val="18"/>
+          <w:lang w:val="en-US"/>
+        </w:rPr>
+        <w:t>none</w:t>
+      </w:r>
+    </w:p>
+    <w:p>
+      <w:pPr>
+        <w:spacing w:after="0"/>
+        <w:jc w:val="both"/>
+        <w:rPr>
+          <w:rFonts w:ascii="Century" w:hAnsi="Century" w:cs="Times New Roman"/>
+          <w:sz w:val="18"/>
+          <w:szCs w:val="18"/>
+          <w:lang w:val="en-US"/>
+        </w:rPr>
+      </w:pPr>
+      <w:r>
+        <w:rPr>
+          <w:rFonts w:ascii="Century" w:hAnsi="Century" w:cs="Times New Roman"/>
+          <w:sz w:val="18"/>
+          <w:szCs w:val="18"/>
+          <w:lang w:val="en-US"/>
+        </w:rPr>
+        <w:t>}</w:t>
+      </w:r>
+    </w:p>
+    <w:p>
+      <w:pPr>
+        <w:spacing w:after="0"/>
+        <w:jc w:val="both"/>
+        <w:rPr>
+          <w:rFonts w:ascii="Century" w:hAnsi="Century" w:cs="Times New Roman"/>
+          <w:sz w:val="18"/>
+          <w:szCs w:val="18"/>
+          <w:lang w:val="en-US"/>
+        </w:rPr>
+      </w:pPr>
+    </w:p>
+    <w:p>
+      <w:pPr>
+        <w:spacing w:after="0"/>
+        <w:jc w:val="both"/>
+        <w:rPr>
+          <w:rFonts w:ascii="Century" w:hAnsi="Century" w:cs="Times New Roman"/>
+          <w:sz w:val="18"/>
+          <w:szCs w:val="18"/>
+          <w:lang w:val="en-US"/>
+        </w:rPr>
+      </w:pPr>
+      <w:r>
+        <w:rPr>
+          <w:rFonts w:ascii="Century" w:hAnsi="Century" w:cs="Times New Roman"/>
+          <w:color w:val="4472C4" w:themeColor="accent5"/>
+          <w:sz w:val="18"/>
+          <w:szCs w:val="18"/>
+          <w:lang w:val="en-US"/>
+        </w:rPr>
+        <w:t xml:space="preserve">pred </w:t>
+      </w:r>
+      <w:r>
+        <w:rPr>
+          <w:rFonts w:ascii="Century" w:hAnsi="Century" w:cs="Times New Roman"/>
+          <w:sz w:val="18"/>
+          <w:szCs w:val="18"/>
+          <w:lang w:val="en-US"/>
+        </w:rPr>
+        <w:t>notAloneDrive[travelDrive:TravelDrive]{</w:t>
+      </w:r>
+      <w:r>
+        <w:rPr>
+          <w:rFonts w:ascii="Century" w:hAnsi="Century" w:cs="Times New Roman"/>
+          <w:sz w:val="18"/>
+          <w:szCs w:val="18"/>
+          <w:lang w:val="en-US"/>
+        </w:rPr>
+        <w:tab/>
+      </w:r>
+    </w:p>
+    <w:p>
+      <w:pPr>
+        <w:spacing w:after="0"/>
+        <w:jc w:val="both"/>
+        <w:rPr>
+          <w:rFonts w:ascii="Century" w:hAnsi="Century" w:cs="Times New Roman"/>
+          <w:sz w:val="18"/>
+          <w:szCs w:val="18"/>
+          <w:lang w:val="en-US"/>
+        </w:rPr>
+      </w:pPr>
+      <w:r>
+        <w:rPr>
+          <w:rFonts w:ascii="Century" w:hAnsi="Century" w:cs="Times New Roman"/>
+          <w:sz w:val="18"/>
+          <w:szCs w:val="18"/>
+          <w:lang w:val="en-US"/>
+        </w:rPr>
+        <w:tab/>
+      </w:r>
+      <w:r>
+        <w:rPr>
+          <w:rFonts w:ascii="Century" w:hAnsi="Century" w:cs="Times New Roman"/>
+          <w:color w:val="4472C4" w:themeColor="accent5"/>
+          <w:sz w:val="18"/>
+          <w:szCs w:val="18"/>
+          <w:lang w:val="en-US"/>
+        </w:rPr>
+        <w:t xml:space="preserve">one </w:t>
+      </w:r>
+      <w:r>
+        <w:rPr>
+          <w:rFonts w:ascii="Century" w:hAnsi="Century" w:cs="Times New Roman"/>
+          <w:sz w:val="18"/>
+          <w:szCs w:val="18"/>
+          <w:lang w:val="en-US"/>
+        </w:rPr>
+        <w:t>ride:Ride | ride.drive&amp;travelDrive!=</w:t>
+      </w:r>
+      <w:r>
+        <w:rPr>
+          <w:rFonts w:ascii="Century" w:hAnsi="Century" w:cs="Times New Roman"/>
+          <w:color w:val="4472C4" w:themeColor="accent5"/>
+          <w:sz w:val="18"/>
+          <w:szCs w:val="18"/>
+          <w:lang w:val="en-US"/>
+        </w:rPr>
+        <w:t>none</w:t>
+      </w:r>
+    </w:p>
+    <w:p>
+      <w:pPr>
+        <w:spacing w:after="0"/>
+        <w:jc w:val="both"/>
+        <w:rPr>
+          <w:rFonts w:ascii="Century" w:hAnsi="Century" w:cs="Times New Roman"/>
+          <w:sz w:val="18"/>
+          <w:szCs w:val="18"/>
+          <w:lang w:val="en-US"/>
+        </w:rPr>
+      </w:pPr>
+      <w:r>
+        <w:rPr>
+          <w:rFonts w:ascii="Century" w:hAnsi="Century" w:cs="Times New Roman"/>
+          <w:sz w:val="18"/>
+          <w:szCs w:val="18"/>
+          <w:lang w:val="en-US"/>
+        </w:rPr>
+        <w:t>}</w:t>
+      </w:r>
+    </w:p>
+    <w:p>
+      <w:pPr>
+        <w:spacing w:after="0"/>
+        <w:jc w:val="both"/>
+        <w:rPr>
+          <w:rFonts w:ascii="Century" w:hAnsi="Century" w:cs="Times New Roman"/>
+          <w:sz w:val="18"/>
+          <w:szCs w:val="18"/>
+          <w:lang w:val="en-US"/>
+        </w:rPr>
+      </w:pPr>
+    </w:p>
+    <w:p>
+      <w:pPr>
+        <w:spacing w:after="0"/>
+        <w:jc w:val="both"/>
+        <w:rPr>
+          <w:rFonts w:ascii="Century" w:hAnsi="Century" w:cs="Times New Roman"/>
+          <w:sz w:val="18"/>
+          <w:szCs w:val="18"/>
+          <w:lang w:val="en-US"/>
+        </w:rPr>
+      </w:pPr>
+    </w:p>
+    <w:p>
+      <w:pPr>
+        <w:spacing w:after="0"/>
+        <w:jc w:val="both"/>
+        <w:rPr>
+          <w:rFonts w:ascii="Century" w:hAnsi="Century" w:cs="Times New Roman"/>
+          <w:i/>
+          <w:sz w:val="18"/>
+          <w:szCs w:val="18"/>
+          <w:u w:val="single"/>
+          <w:lang w:val="en-GB"/>
+        </w:rPr>
+      </w:pPr>
+      <w:r>
+        <w:rPr>
+          <w:rFonts w:ascii="Century" w:hAnsi="Century" w:cs="Times New Roman"/>
+          <w:i/>
+          <w:sz w:val="18"/>
+          <w:szCs w:val="18"/>
+          <w:u w:val="single"/>
+          <w:lang w:val="en-GB"/>
+        </w:rPr>
+        <w:t>Car status is unique</w:t>
+      </w:r>
+      <w:r>
+        <w:rPr>
+          <w:rFonts w:ascii="Century" w:hAnsi="Century" w:cs="Times New Roman"/>
+          <w:i/>
+          <w:sz w:val="18"/>
+          <w:szCs w:val="18"/>
+          <w:u w:val="single"/>
+          <w:lang w:val="en-GB"/>
+        </w:rPr>
+        <w:t xml:space="preserve"> both in car and in travel</w:t>
+      </w:r>
+    </w:p>
+    <w:p>
+      <w:pPr>
+        <w:spacing w:after="0"/>
+        <w:jc w:val="both"/>
+        <w:rPr>
+          <w:rFonts w:ascii="Century" w:hAnsi="Century" w:cs="Times New Roman"/>
+          <w:sz w:val="18"/>
+          <w:szCs w:val="18"/>
+          <w:lang w:val="en-US"/>
+        </w:rPr>
+      </w:pPr>
+      <w:r>
+        <w:rPr>
+          <w:rFonts w:ascii="Century" w:hAnsi="Century" w:cs="Times New Roman"/>
+          <w:color w:val="4472C4" w:themeColor="accent5"/>
+          <w:sz w:val="18"/>
+          <w:szCs w:val="18"/>
+          <w:lang w:val="en-US"/>
+        </w:rPr>
+        <w:t>fact</w:t>
+      </w:r>
+      <w:r>
+        <w:rPr>
+          <w:rFonts w:ascii="Century" w:hAnsi="Century" w:cs="Times New Roman"/>
+          <w:sz w:val="18"/>
+          <w:szCs w:val="18"/>
+          <w:lang w:val="en-US"/>
+        </w:rPr>
+        <w:t xml:space="preserve"> noMoreCarSameStatus{</w:t>
+      </w:r>
+    </w:p>
+    <w:p>
+      <w:pPr>
+        <w:spacing w:after="0"/>
+        <w:jc w:val="both"/>
+        <w:rPr>
+          <w:rFonts w:ascii="Century" w:hAnsi="Century" w:cs="Times New Roman"/>
+          <w:sz w:val="18"/>
+          <w:szCs w:val="18"/>
+          <w:lang w:val="en-US"/>
+        </w:rPr>
+      </w:pPr>
+      <w:r>
+        <w:rPr>
+          <w:rFonts w:ascii="Century" w:hAnsi="Century" w:cs="Times New Roman"/>
+          <w:sz w:val="18"/>
+          <w:szCs w:val="18"/>
+          <w:lang w:val="en-US"/>
+        </w:rPr>
+        <w:tab/>
+      </w:r>
+      <w:r>
+        <w:rPr>
+          <w:rFonts w:ascii="Century" w:hAnsi="Century" w:cs="Times New Roman"/>
+          <w:color w:val="4472C4" w:themeColor="accent5"/>
+          <w:sz w:val="18"/>
+          <w:szCs w:val="18"/>
+          <w:lang w:val="en-US"/>
+        </w:rPr>
+        <w:t>no</w:t>
+      </w:r>
+      <w:r>
+        <w:rPr>
+          <w:rFonts w:ascii="Century" w:hAnsi="Century" w:cs="Times New Roman"/>
+          <w:sz w:val="18"/>
+          <w:szCs w:val="18"/>
+          <w:lang w:val="en-US"/>
+        </w:rPr>
+        <w:t xml:space="preserve"> car1,car2:Car | car1!=car2  &amp;&amp; car1.status=car2.status</w:t>
+      </w:r>
+    </w:p>
+    <w:p>
+      <w:pPr>
+        <w:spacing w:after="0"/>
+        <w:jc w:val="both"/>
+        <w:rPr>
+          <w:rFonts w:ascii="Century" w:hAnsi="Century" w:cs="Times New Roman"/>
+          <w:sz w:val="18"/>
+          <w:szCs w:val="18"/>
+          <w:lang w:val="en-US"/>
+        </w:rPr>
+      </w:pPr>
+      <w:r>
+        <w:rPr>
+          <w:rFonts w:ascii="Century" w:hAnsi="Century" w:cs="Times New Roman"/>
+          <w:sz w:val="18"/>
+          <w:szCs w:val="18"/>
+          <w:lang w:val="en-US"/>
+        </w:rPr>
+        <w:tab/>
+      </w:r>
+      <w:r>
+        <w:rPr>
+          <w:rFonts w:ascii="Century" w:hAnsi="Century" w:cs="Times New Roman"/>
+          <w:color w:val="4472C4" w:themeColor="accent5"/>
+          <w:sz w:val="18"/>
+          <w:szCs w:val="18"/>
+          <w:lang w:val="en-US"/>
+        </w:rPr>
+        <w:t>all</w:t>
+      </w:r>
+      <w:r>
+        <w:rPr>
+          <w:rFonts w:ascii="Century" w:hAnsi="Century" w:cs="Times New Roman"/>
+          <w:sz w:val="18"/>
+          <w:szCs w:val="18"/>
+          <w:lang w:val="en-US"/>
+        </w:rPr>
+        <w:t xml:space="preserve"> carStatus:CarStatus | notAloneStatus[carStatus]</w:t>
+      </w:r>
+    </w:p>
+    <w:p>
+      <w:pPr>
+        <w:spacing w:after="0"/>
+        <w:jc w:val="both"/>
+        <w:rPr>
+          <w:rFonts w:ascii="Century" w:hAnsi="Century" w:cs="Times New Roman"/>
+          <w:sz w:val="18"/>
+          <w:szCs w:val="18"/>
+          <w:lang w:val="en-US"/>
+        </w:rPr>
+      </w:pPr>
+      <w:r>
+        <w:rPr>
+          <w:rFonts w:ascii="Century" w:hAnsi="Century" w:cs="Times New Roman"/>
+          <w:sz w:val="18"/>
+          <w:szCs w:val="18"/>
+          <w:lang w:val="en-US"/>
+        </w:rPr>
+        <w:tab/>
+      </w:r>
+      <w:r>
+        <w:rPr>
+          <w:rFonts w:ascii="Century" w:hAnsi="Century" w:cs="Times New Roman"/>
+          <w:color w:val="4472C4" w:themeColor="accent5"/>
+          <w:sz w:val="18"/>
+          <w:szCs w:val="18"/>
+          <w:lang w:val="en-US"/>
+        </w:rPr>
+        <w:t>all</w:t>
+      </w:r>
+      <w:r>
+        <w:rPr>
+          <w:rFonts w:ascii="Century" w:hAnsi="Century" w:cs="Times New Roman"/>
+          <w:sz w:val="18"/>
+          <w:szCs w:val="18"/>
+          <w:lang w:val="en-US"/>
+        </w:rPr>
+        <w:t xml:space="preserve"> car:Car | statusUnique[car]</w:t>
+      </w:r>
+    </w:p>
+    <w:p>
+      <w:pPr>
+        <w:spacing w:after="0"/>
+        <w:jc w:val="both"/>
+        <w:rPr>
+          <w:rFonts w:ascii="Century" w:hAnsi="Century" w:cs="Times New Roman"/>
+          <w:sz w:val="18"/>
+          <w:szCs w:val="18"/>
+          <w:lang w:val="en-US"/>
+        </w:rPr>
+      </w:pPr>
+      <w:r>
+        <w:rPr>
+          <w:rFonts w:ascii="Century" w:hAnsi="Century" w:cs="Times New Roman"/>
+          <w:sz w:val="18"/>
+          <w:szCs w:val="18"/>
+          <w:lang w:val="en-US"/>
+        </w:rPr>
+        <w:t>}</w:t>
+      </w:r>
+    </w:p>
+    <w:p>
+      <w:pPr>
+        <w:spacing w:after="0"/>
+        <w:jc w:val="both"/>
+        <w:rPr>
+          <w:rFonts w:ascii="Century" w:hAnsi="Century" w:cs="Times New Roman"/>
+          <w:sz w:val="18"/>
+          <w:szCs w:val="18"/>
+          <w:lang w:val="en-US"/>
+        </w:rPr>
+      </w:pPr>
+    </w:p>
+    <w:p>
+      <w:pPr>
+        <w:spacing w:after="0"/>
+        <w:jc w:val="both"/>
+        <w:rPr>
+          <w:rFonts w:ascii="Century" w:hAnsi="Century" w:cs="Times New Roman"/>
+          <w:sz w:val="18"/>
+          <w:szCs w:val="18"/>
+          <w:lang w:val="en-US"/>
+        </w:rPr>
+      </w:pPr>
+      <w:r>
+        <w:rPr>
+          <w:rFonts w:ascii="Century" w:hAnsi="Century" w:cs="Times New Roman"/>
+          <w:color w:val="4472C4" w:themeColor="accent5"/>
+          <w:sz w:val="18"/>
+          <w:szCs w:val="18"/>
+          <w:lang w:val="en-US"/>
+        </w:rPr>
+        <w:lastRenderedPageBreak/>
+        <w:t xml:space="preserve">pred </w:t>
+      </w:r>
+      <w:r>
+        <w:rPr>
+          <w:rFonts w:ascii="Century" w:hAnsi="Century" w:cs="Times New Roman"/>
+          <w:sz w:val="18"/>
+          <w:szCs w:val="18"/>
+          <w:lang w:val="en-US"/>
+        </w:rPr>
+        <w:t>notAloneStatus[carStatus1:CarStatus ]{</w:t>
+      </w:r>
+      <w:r>
+        <w:rPr>
+          <w:rFonts w:ascii="Century" w:hAnsi="Century" w:cs="Times New Roman"/>
+          <w:sz w:val="18"/>
+          <w:szCs w:val="18"/>
+          <w:lang w:val="en-US"/>
+        </w:rPr>
+        <w:tab/>
+      </w:r>
+    </w:p>
+    <w:p>
+      <w:pPr>
+        <w:spacing w:after="0"/>
+        <w:jc w:val="both"/>
+        <w:rPr>
+          <w:rFonts w:ascii="Century" w:hAnsi="Century" w:cs="Times New Roman"/>
+          <w:sz w:val="18"/>
+          <w:szCs w:val="18"/>
+          <w:lang w:val="en-US"/>
+        </w:rPr>
+      </w:pPr>
+      <w:r>
+        <w:rPr>
+          <w:rFonts w:ascii="Century" w:hAnsi="Century" w:cs="Times New Roman"/>
+          <w:sz w:val="18"/>
+          <w:szCs w:val="18"/>
+          <w:lang w:val="en-US"/>
+        </w:rPr>
+        <w:tab/>
+        <w:t>(</w:t>
+      </w:r>
+      <w:r>
+        <w:rPr>
+          <w:rFonts w:ascii="Century" w:hAnsi="Century" w:cs="Times New Roman"/>
+          <w:color w:val="4472C4" w:themeColor="accent5"/>
+          <w:sz w:val="18"/>
+          <w:szCs w:val="18"/>
+          <w:lang w:val="en-US"/>
+        </w:rPr>
+        <w:t xml:space="preserve">one </w:t>
+      </w:r>
+      <w:r>
+        <w:rPr>
+          <w:rFonts w:ascii="Century" w:hAnsi="Century" w:cs="Times New Roman"/>
+          <w:sz w:val="18"/>
+          <w:szCs w:val="18"/>
+          <w:lang w:val="en-US"/>
+        </w:rPr>
+        <w:t>travel:Travel | travel.carStatus&amp;carStatus1!=</w:t>
+      </w:r>
+      <w:r>
+        <w:rPr>
+          <w:rFonts w:ascii="Century" w:hAnsi="Century" w:cs="Times New Roman"/>
+          <w:color w:val="4472C4" w:themeColor="accent5"/>
+          <w:sz w:val="18"/>
+          <w:szCs w:val="18"/>
+          <w:lang w:val="en-US"/>
+        </w:rPr>
+        <w:t>none</w:t>
+      </w:r>
+      <w:r>
+        <w:rPr>
+          <w:rFonts w:ascii="Century" w:hAnsi="Century" w:cs="Times New Roman"/>
+          <w:sz w:val="18"/>
+          <w:szCs w:val="18"/>
+          <w:lang w:val="en-US"/>
+        </w:rPr>
+        <w:t>) ||</w:t>
+      </w:r>
+    </w:p>
+    <w:p>
+      <w:pPr>
+        <w:spacing w:after="0"/>
+        <w:jc w:val="both"/>
+        <w:rPr>
+          <w:rFonts w:ascii="Century" w:hAnsi="Century" w:cs="Times New Roman"/>
+          <w:sz w:val="18"/>
+          <w:szCs w:val="18"/>
+          <w:lang w:val="en-US"/>
+        </w:rPr>
+      </w:pPr>
+      <w:r>
+        <w:rPr>
+          <w:rFonts w:ascii="Century" w:hAnsi="Century" w:cs="Times New Roman"/>
+          <w:sz w:val="18"/>
+          <w:szCs w:val="18"/>
+          <w:lang w:val="en-US"/>
+        </w:rPr>
+        <w:tab/>
+        <w:t>(</w:t>
+      </w:r>
+      <w:r>
+        <w:rPr>
+          <w:rFonts w:ascii="Century" w:hAnsi="Century" w:cs="Times New Roman"/>
+          <w:color w:val="4472C4" w:themeColor="accent5"/>
+          <w:sz w:val="18"/>
+          <w:szCs w:val="18"/>
+          <w:lang w:val="en-US"/>
+        </w:rPr>
+        <w:t xml:space="preserve">one </w:t>
+      </w:r>
+      <w:r>
+        <w:rPr>
+          <w:rFonts w:ascii="Century" w:hAnsi="Century" w:cs="Times New Roman"/>
+          <w:sz w:val="18"/>
+          <w:szCs w:val="18"/>
+          <w:lang w:val="en-US"/>
+        </w:rPr>
+        <w:t>car:Car | car.status&amp;carStatus1!=</w:t>
+      </w:r>
+      <w:r>
+        <w:rPr>
+          <w:rFonts w:ascii="Century" w:hAnsi="Century" w:cs="Times New Roman"/>
+          <w:color w:val="4472C4" w:themeColor="accent5"/>
+          <w:sz w:val="18"/>
+          <w:szCs w:val="18"/>
+          <w:lang w:val="en-US"/>
+        </w:rPr>
+        <w:t>none</w:t>
+      </w:r>
+      <w:r>
+        <w:rPr>
+          <w:rFonts w:ascii="Century" w:hAnsi="Century" w:cs="Times New Roman"/>
+          <w:sz w:val="18"/>
+          <w:szCs w:val="18"/>
+          <w:lang w:val="en-US"/>
+        </w:rPr>
+        <w:t xml:space="preserve">) </w:t>
+      </w:r>
+    </w:p>
+    <w:p>
+      <w:pPr>
+        <w:spacing w:after="0"/>
+        <w:jc w:val="both"/>
+        <w:rPr>
+          <w:rFonts w:ascii="Century" w:hAnsi="Century" w:cs="Times New Roman"/>
+          <w:sz w:val="18"/>
+          <w:szCs w:val="18"/>
+          <w:lang w:val="en-US"/>
+        </w:rPr>
+      </w:pPr>
+      <w:r>
+        <w:rPr>
+          <w:rFonts w:ascii="Century" w:hAnsi="Century" w:cs="Times New Roman"/>
+          <w:sz w:val="18"/>
+          <w:szCs w:val="18"/>
+          <w:lang w:val="en-US"/>
+        </w:rPr>
+        <w:t>}</w:t>
+      </w:r>
+    </w:p>
+    <w:p>
+      <w:pPr>
+        <w:spacing w:after="0"/>
+        <w:jc w:val="both"/>
+        <w:rPr>
+          <w:rFonts w:ascii="Century" w:hAnsi="Century" w:cs="Times New Roman"/>
+          <w:sz w:val="18"/>
+          <w:szCs w:val="18"/>
+        </w:rPr>
+      </w:pPr>
+    </w:p>
+    <w:p>
+      <w:pPr>
+        <w:spacing w:after="0"/>
+        <w:jc w:val="both"/>
+        <w:rPr>
+          <w:rFonts w:ascii="Century" w:hAnsi="Century" w:cs="Times New Roman"/>
+          <w:sz w:val="18"/>
+          <w:szCs w:val="18"/>
+          <w:lang w:val="en-US"/>
+        </w:rPr>
+      </w:pPr>
+      <w:r>
+        <w:rPr>
+          <w:rFonts w:ascii="Century" w:hAnsi="Century" w:cs="Times New Roman"/>
+          <w:color w:val="4472C4" w:themeColor="accent5"/>
+          <w:sz w:val="18"/>
+          <w:szCs w:val="18"/>
+          <w:lang w:val="en-US"/>
+        </w:rPr>
+        <w:t xml:space="preserve">pred </w:t>
+      </w:r>
+      <w:r>
+        <w:rPr>
+          <w:rFonts w:ascii="Century" w:hAnsi="Century" w:cs="Times New Roman"/>
+          <w:sz w:val="18"/>
+          <w:szCs w:val="18"/>
+          <w:lang w:val="en-US"/>
+        </w:rPr>
+        <w:t>statusUnique[car1:Car]{</w:t>
+      </w:r>
+    </w:p>
+    <w:p>
+      <w:pPr>
+        <w:spacing w:after="0"/>
+        <w:jc w:val="both"/>
+        <w:rPr>
+          <w:rFonts w:ascii="Century" w:hAnsi="Century" w:cs="Times New Roman"/>
+          <w:sz w:val="18"/>
+          <w:szCs w:val="18"/>
+          <w:lang w:val="en-US"/>
+        </w:rPr>
+      </w:pPr>
+      <w:r>
+        <w:rPr>
+          <w:rFonts w:ascii="Century" w:hAnsi="Century" w:cs="Times New Roman"/>
+          <w:sz w:val="18"/>
+          <w:szCs w:val="18"/>
+          <w:lang w:val="en-US"/>
+        </w:rPr>
+        <w:tab/>
+      </w:r>
+      <w:r>
+        <w:rPr>
+          <w:rFonts w:ascii="Century" w:hAnsi="Century" w:cs="Times New Roman"/>
+          <w:color w:val="4472C4" w:themeColor="accent5"/>
+          <w:sz w:val="18"/>
+          <w:szCs w:val="18"/>
+          <w:lang w:val="en-US"/>
+        </w:rPr>
+        <w:t xml:space="preserve">no </w:t>
+      </w:r>
+      <w:r>
+        <w:rPr>
+          <w:rFonts w:ascii="Century" w:hAnsi="Century" w:cs="Times New Roman"/>
+          <w:sz w:val="18"/>
+          <w:szCs w:val="18"/>
+          <w:lang w:val="en-US"/>
+        </w:rPr>
+        <w:t>ride:Ride| ride.car!=car1 &amp;&amp; (car1.status&amp;ride.stop.carStatus!=</w:t>
+      </w:r>
+      <w:r>
+        <w:rPr>
+          <w:rFonts w:ascii="Century" w:hAnsi="Century" w:cs="Times New Roman"/>
+          <w:color w:val="4472C4" w:themeColor="accent5"/>
+          <w:sz w:val="18"/>
+          <w:szCs w:val="18"/>
+          <w:lang w:val="en-US"/>
+        </w:rPr>
+        <w:t>none</w:t>
+      </w:r>
+      <w:r>
+        <w:rPr>
+          <w:rFonts w:ascii="Century" w:hAnsi="Century" w:cs="Times New Roman"/>
+          <w:sz w:val="18"/>
+          <w:szCs w:val="18"/>
+          <w:lang w:val="en-US"/>
+        </w:rPr>
+        <w:t xml:space="preserve">) </w:t>
+      </w:r>
+    </w:p>
+    <w:p>
+      <w:pPr>
+        <w:spacing w:after="0"/>
+        <w:jc w:val="both"/>
+        <w:rPr>
+          <w:rFonts w:ascii="Century" w:hAnsi="Century" w:cs="Times New Roman"/>
+          <w:sz w:val="18"/>
+          <w:szCs w:val="18"/>
+          <w:lang w:val="en-US"/>
+        </w:rPr>
+      </w:pPr>
+      <w:r>
+        <w:rPr>
+          <w:rFonts w:ascii="Century" w:hAnsi="Century" w:cs="Times New Roman"/>
+          <w:sz w:val="18"/>
+          <w:szCs w:val="18"/>
+          <w:lang w:val="en-US"/>
+        </w:rPr>
+        <w:tab/>
+      </w:r>
+      <w:r>
+        <w:rPr>
+          <w:rFonts w:ascii="Century" w:hAnsi="Century" w:cs="Times New Roman"/>
+          <w:color w:val="4472C4" w:themeColor="accent5"/>
+          <w:sz w:val="18"/>
+          <w:szCs w:val="18"/>
+          <w:lang w:val="en-US"/>
+        </w:rPr>
+        <w:t xml:space="preserve">no </w:t>
+      </w:r>
+      <w:r>
+        <w:rPr>
+          <w:rFonts w:ascii="Century" w:hAnsi="Century" w:cs="Times New Roman"/>
+          <w:sz w:val="18"/>
+          <w:szCs w:val="18"/>
+          <w:lang w:val="en-US"/>
+        </w:rPr>
+        <w:t>ride:Ride| ride.car!=car1 &amp;&amp; (car1.status&amp;ride.drive.carStatus!=</w:t>
+      </w:r>
+      <w:r>
+        <w:rPr>
+          <w:rFonts w:ascii="Century" w:hAnsi="Century" w:cs="Times New Roman"/>
+          <w:color w:val="4472C4" w:themeColor="accent5"/>
+          <w:sz w:val="18"/>
+          <w:szCs w:val="18"/>
+          <w:lang w:val="en-US"/>
+        </w:rPr>
+        <w:t>none</w:t>
+      </w:r>
+      <w:r>
+        <w:rPr>
+          <w:rFonts w:ascii="Century" w:hAnsi="Century" w:cs="Times New Roman"/>
+          <w:sz w:val="18"/>
+          <w:szCs w:val="18"/>
+          <w:lang w:val="en-US"/>
+        </w:rPr>
+        <w:t>)</w:t>
+      </w:r>
+    </w:p>
+    <w:p>
+      <w:pPr>
+        <w:spacing w:after="0"/>
+        <w:jc w:val="both"/>
+        <w:rPr>
+          <w:rFonts w:ascii="Century" w:hAnsi="Century" w:cs="Times New Roman"/>
+          <w:sz w:val="18"/>
+          <w:szCs w:val="18"/>
+          <w:lang w:val="en-US"/>
+        </w:rPr>
+      </w:pPr>
+      <w:r>
+        <w:rPr>
+          <w:rFonts w:ascii="Century" w:hAnsi="Century" w:cs="Times New Roman"/>
+          <w:sz w:val="18"/>
+          <w:szCs w:val="18"/>
+          <w:lang w:val="en-US"/>
+        </w:rPr>
+        <w:tab/>
+      </w:r>
+      <w:r>
+        <w:rPr>
+          <w:rFonts w:ascii="Century" w:hAnsi="Century" w:cs="Times New Roman"/>
+          <w:color w:val="4472C4" w:themeColor="accent5"/>
+          <w:sz w:val="18"/>
+          <w:szCs w:val="18"/>
+          <w:lang w:val="en-US"/>
+        </w:rPr>
+        <w:t xml:space="preserve">no </w:t>
+      </w:r>
+      <w:r>
+        <w:rPr>
+          <w:rFonts w:ascii="Century" w:hAnsi="Century" w:cs="Times New Roman"/>
+          <w:sz w:val="18"/>
+          <w:szCs w:val="18"/>
+          <w:lang w:val="en-US"/>
+        </w:rPr>
+        <w:t>ride:Ride| ride.car!=car1 &amp;&amp; (car1.status&amp;ride.finalStatus!=</w:t>
+      </w:r>
+      <w:r>
+        <w:rPr>
+          <w:rFonts w:ascii="Century" w:hAnsi="Century" w:cs="Times New Roman"/>
+          <w:color w:val="4472C4" w:themeColor="accent5"/>
+          <w:sz w:val="18"/>
+          <w:szCs w:val="18"/>
+          <w:lang w:val="en-US"/>
+        </w:rPr>
+        <w:t>none</w:t>
+      </w:r>
+      <w:r>
+        <w:rPr>
+          <w:rFonts w:ascii="Century" w:hAnsi="Century" w:cs="Times New Roman"/>
+          <w:sz w:val="18"/>
+          <w:szCs w:val="18"/>
+          <w:lang w:val="en-US"/>
+        </w:rPr>
+        <w:t>)</w:t>
+      </w:r>
+    </w:p>
+    <w:p>
+      <w:pPr>
+        <w:spacing w:after="0"/>
+        <w:jc w:val="both"/>
+        <w:rPr>
+          <w:rFonts w:ascii="Century" w:hAnsi="Century" w:cs="Times New Roman"/>
+          <w:sz w:val="18"/>
+          <w:szCs w:val="18"/>
+          <w:lang w:val="en-US"/>
+        </w:rPr>
+      </w:pPr>
+      <w:r>
+        <w:rPr>
+          <w:rFonts w:ascii="Century" w:hAnsi="Century" w:cs="Times New Roman"/>
+          <w:sz w:val="18"/>
+          <w:szCs w:val="18"/>
+          <w:lang w:val="en-US"/>
+        </w:rPr>
+        <w:t>}</w:t>
+      </w:r>
+    </w:p>
+    <w:p>
+      <w:pPr>
+        <w:spacing w:after="0"/>
+        <w:jc w:val="both"/>
+        <w:rPr>
+          <w:rFonts w:ascii="Century" w:hAnsi="Century" w:cs="Times New Roman"/>
+          <w:sz w:val="18"/>
+          <w:szCs w:val="18"/>
+          <w:lang w:val="en-US"/>
+        </w:rPr>
+      </w:pPr>
+    </w:p>
+    <w:p>
+      <w:pPr>
+        <w:spacing w:after="0"/>
+        <w:jc w:val="both"/>
+        <w:rPr>
+          <w:rFonts w:ascii="Century" w:hAnsi="Century" w:cs="Times New Roman"/>
+          <w:sz w:val="18"/>
+          <w:szCs w:val="18"/>
+          <w:lang w:val="en-US"/>
+        </w:rPr>
+      </w:pPr>
+      <w:r>
+        <w:rPr>
+          <w:rFonts w:ascii="Century" w:hAnsi="Century" w:cs="Times New Roman"/>
+          <w:color w:val="4472C4" w:themeColor="accent5"/>
+          <w:sz w:val="18"/>
+          <w:szCs w:val="18"/>
+          <w:lang w:val="en-US"/>
+        </w:rPr>
+        <w:t xml:space="preserve">fact </w:t>
+      </w:r>
+      <w:r>
+        <w:rPr>
+          <w:rFonts w:ascii="Century" w:hAnsi="Century" w:cs="Times New Roman"/>
+          <w:sz w:val="18"/>
+          <w:szCs w:val="18"/>
+          <w:lang w:val="en-US"/>
+        </w:rPr>
+        <w:t>noMoreTravelSameStatusAndDifferentCar{</w:t>
+      </w:r>
+    </w:p>
+    <w:p>
+      <w:pPr>
+        <w:spacing w:after="0"/>
+        <w:jc w:val="both"/>
+        <w:rPr>
+          <w:rFonts w:ascii="Century" w:hAnsi="Century" w:cs="Times New Roman"/>
+          <w:sz w:val="18"/>
+          <w:szCs w:val="18"/>
+          <w:lang w:val="en-US"/>
+        </w:rPr>
+      </w:pPr>
+      <w:r>
+        <w:rPr>
+          <w:rFonts w:ascii="Century" w:hAnsi="Century" w:cs="Times New Roman"/>
+          <w:sz w:val="18"/>
+          <w:szCs w:val="18"/>
+          <w:lang w:val="en-US"/>
+        </w:rPr>
+        <w:tab/>
+      </w:r>
+      <w:r>
+        <w:rPr>
+          <w:rFonts w:ascii="Century" w:hAnsi="Century" w:cs="Times New Roman"/>
+          <w:color w:val="4472C4" w:themeColor="accent5"/>
+          <w:sz w:val="18"/>
+          <w:szCs w:val="18"/>
+          <w:lang w:val="en-US"/>
+        </w:rPr>
+        <w:t xml:space="preserve">no </w:t>
+      </w:r>
+      <w:r>
+        <w:rPr>
+          <w:rFonts w:ascii="Century" w:hAnsi="Century" w:cs="Times New Roman"/>
+          <w:sz w:val="18"/>
+          <w:szCs w:val="18"/>
+          <w:lang w:val="en-US"/>
+        </w:rPr>
+        <w:t>disjoint ts1,ts2: TravelStop | ts1!=ts2 &amp;&amp; ts1.carStatus &amp; ts2.carStatus !=</w:t>
+      </w:r>
+      <w:r>
+        <w:rPr>
+          <w:rFonts w:ascii="Century" w:hAnsi="Century" w:cs="Times New Roman"/>
+          <w:color w:val="4472C4" w:themeColor="accent5"/>
+          <w:sz w:val="18"/>
+          <w:szCs w:val="18"/>
+          <w:lang w:val="en-US"/>
+        </w:rPr>
+        <w:t>none</w:t>
+      </w:r>
+    </w:p>
+    <w:p>
+      <w:pPr>
+        <w:spacing w:after="0"/>
+        <w:jc w:val="both"/>
+        <w:rPr>
+          <w:rFonts w:ascii="Century" w:hAnsi="Century" w:cs="Times New Roman"/>
+          <w:sz w:val="18"/>
+          <w:szCs w:val="18"/>
+          <w:lang w:val="en-US"/>
+        </w:rPr>
+      </w:pPr>
+      <w:r>
+        <w:rPr>
+          <w:rFonts w:ascii="Century" w:hAnsi="Century" w:cs="Times New Roman"/>
+          <w:sz w:val="18"/>
+          <w:szCs w:val="18"/>
+          <w:lang w:val="en-US"/>
+        </w:rPr>
+        <w:tab/>
+      </w:r>
+      <w:r>
+        <w:rPr>
+          <w:rFonts w:ascii="Century" w:hAnsi="Century" w:cs="Times New Roman"/>
+          <w:color w:val="4472C4" w:themeColor="accent5"/>
+          <w:sz w:val="18"/>
+          <w:szCs w:val="18"/>
+          <w:lang w:val="en-US"/>
+        </w:rPr>
+        <w:t xml:space="preserve">no </w:t>
+      </w:r>
+      <w:r>
+        <w:rPr>
+          <w:rFonts w:ascii="Century" w:hAnsi="Century" w:cs="Times New Roman"/>
+          <w:sz w:val="18"/>
+          <w:szCs w:val="18"/>
+          <w:lang w:val="en-US"/>
+        </w:rPr>
+        <w:t>disjoint td1,td2: TravelDrive | td1!=td2 &amp;&amp; td1.carStatus &amp; td2.carStatus !=</w:t>
+      </w:r>
+      <w:r>
+        <w:rPr>
+          <w:rFonts w:ascii="Century" w:hAnsi="Century" w:cs="Times New Roman"/>
+          <w:color w:val="4472C4" w:themeColor="accent5"/>
+          <w:sz w:val="18"/>
+          <w:szCs w:val="18"/>
+          <w:lang w:val="en-US"/>
+        </w:rPr>
+        <w:t>none</w:t>
+      </w:r>
+    </w:p>
+    <w:p>
+      <w:pPr>
+        <w:spacing w:after="0"/>
+        <w:jc w:val="both"/>
+        <w:rPr>
+          <w:rFonts w:ascii="Century" w:hAnsi="Century" w:cs="Times New Roman"/>
+          <w:sz w:val="18"/>
+          <w:szCs w:val="18"/>
+          <w:lang w:val="en-US"/>
+        </w:rPr>
+      </w:pPr>
+      <w:r>
+        <w:rPr>
+          <w:rFonts w:ascii="Century" w:hAnsi="Century" w:cs="Times New Roman"/>
+          <w:sz w:val="18"/>
+          <w:szCs w:val="18"/>
+          <w:lang w:val="en-US"/>
+        </w:rPr>
+        <w:tab/>
+      </w:r>
+      <w:r>
+        <w:rPr>
+          <w:rFonts w:ascii="Century" w:hAnsi="Century" w:cs="Times New Roman"/>
+          <w:color w:val="4472C4" w:themeColor="accent5"/>
+          <w:sz w:val="18"/>
+          <w:szCs w:val="18"/>
+          <w:lang w:val="en-US"/>
+        </w:rPr>
+        <w:t xml:space="preserve">no </w:t>
+      </w:r>
+      <w:r>
+        <w:rPr>
+          <w:rFonts w:ascii="Century" w:hAnsi="Century" w:cs="Times New Roman"/>
+          <w:sz w:val="18"/>
+          <w:szCs w:val="18"/>
+          <w:lang w:val="en-US"/>
+        </w:rPr>
+        <w:t>disjoint td1: TravelDrive,ts2: TravelStop |   td1.carStatus &amp; ts2.carStatus !=</w:t>
+      </w:r>
+      <w:r>
+        <w:rPr>
+          <w:rFonts w:ascii="Century" w:hAnsi="Century" w:cs="Times New Roman"/>
+          <w:color w:val="4472C4" w:themeColor="accent5"/>
+          <w:sz w:val="18"/>
+          <w:szCs w:val="18"/>
+          <w:lang w:val="en-US"/>
+        </w:rPr>
+        <w:t>none</w:t>
+      </w:r>
+    </w:p>
+    <w:p>
+      <w:pPr>
+        <w:spacing w:after="0"/>
+        <w:jc w:val="both"/>
+        <w:rPr>
+          <w:rFonts w:ascii="Century" w:hAnsi="Century" w:cs="Times New Roman"/>
+          <w:sz w:val="18"/>
+          <w:szCs w:val="18"/>
+        </w:rPr>
+      </w:pPr>
+      <w:r>
+        <w:rPr>
+          <w:rFonts w:ascii="Century" w:hAnsi="Century" w:cs="Times New Roman"/>
+          <w:sz w:val="18"/>
+          <w:szCs w:val="18"/>
+        </w:rPr>
+        <w:t>}</w:t>
+      </w:r>
+    </w:p>
+    <w:p>
+      <w:pPr>
+        <w:spacing w:after="0"/>
+        <w:jc w:val="both"/>
+        <w:rPr>
+          <w:rFonts w:ascii="Century" w:hAnsi="Century" w:cs="Times New Roman"/>
+          <w:sz w:val="18"/>
+          <w:szCs w:val="18"/>
+        </w:rPr>
+      </w:pPr>
+    </w:p>
+    <w:p>
+      <w:pPr>
+        <w:spacing w:after="0"/>
+        <w:jc w:val="both"/>
+        <w:rPr>
+          <w:rFonts w:ascii="Century" w:hAnsi="Century" w:cs="Times New Roman"/>
+          <w:i/>
+          <w:sz w:val="18"/>
+          <w:szCs w:val="18"/>
+          <w:u w:val="single"/>
+          <w:lang w:val="en-GB"/>
+        </w:rPr>
+      </w:pPr>
+      <w:r>
+        <w:rPr>
+          <w:rFonts w:ascii="Century" w:hAnsi="Century" w:cs="Times New Roman"/>
+          <w:i/>
+          <w:sz w:val="18"/>
+          <w:szCs w:val="18"/>
+          <w:u w:val="single"/>
+          <w:lang w:val="en-US"/>
+        </w:rPr>
+        <w:t xml:space="preserve">The cars with </w:t>
+      </w:r>
+      <w:r>
+        <w:rPr>
+          <w:rFonts w:ascii="Century" w:hAnsi="Century" w:cs="Times New Roman"/>
+          <w:i/>
+          <w:sz w:val="18"/>
+          <w:szCs w:val="18"/>
+          <w:u w:val="single"/>
+          <w:lang w:val="en-US"/>
+        </w:rPr>
+        <w:t>(</w:t>
+      </w:r>
+      <w:r>
+        <w:rPr>
+          <w:rFonts w:ascii="Century" w:hAnsi="Century" w:cs="Times New Roman"/>
+          <w:i/>
+          <w:sz w:val="18"/>
+          <w:szCs w:val="18"/>
+          <w:u w:val="single"/>
+          <w:lang w:val="en-US"/>
+        </w:rPr>
+        <w:t>onRoad</w:t>
+      </w:r>
+      <w:r>
+        <w:rPr>
+          <w:rFonts w:ascii="Century" w:hAnsi="Century" w:cs="Times New Roman"/>
+          <w:i/>
+          <w:sz w:val="18"/>
+          <w:szCs w:val="18"/>
+          <w:u w:val="single"/>
+          <w:lang w:val="en-US"/>
+        </w:rPr>
+        <w:t>-Parking-Booked)</w:t>
+      </w:r>
+      <w:r>
+        <w:rPr>
+          <w:rFonts w:ascii="Century" w:hAnsi="Century" w:cs="Times New Roman"/>
+          <w:i/>
+          <w:sz w:val="18"/>
+          <w:szCs w:val="18"/>
+          <w:u w:val="single"/>
+          <w:lang w:val="en-US"/>
+        </w:rPr>
+        <w:t xml:space="preserve"> status belong to one reservation</w:t>
+      </w:r>
+    </w:p>
+    <w:p>
+      <w:pPr>
+        <w:spacing w:after="0"/>
+        <w:jc w:val="both"/>
+        <w:rPr>
+          <w:rFonts w:ascii="Century" w:hAnsi="Century" w:cs="Times New Roman"/>
+          <w:sz w:val="18"/>
+          <w:szCs w:val="18"/>
+          <w:lang w:val="en-US"/>
+        </w:rPr>
+      </w:pPr>
+      <w:r>
+        <w:rPr>
+          <w:rFonts w:ascii="Century" w:hAnsi="Century" w:cs="Times New Roman"/>
+          <w:color w:val="4472C4" w:themeColor="accent5"/>
+          <w:sz w:val="18"/>
+          <w:szCs w:val="18"/>
+          <w:lang w:val="en-US"/>
+        </w:rPr>
+        <w:t xml:space="preserve">fact </w:t>
+      </w:r>
+      <w:r>
+        <w:rPr>
+          <w:rFonts w:ascii="Century" w:hAnsi="Century" w:cs="Times New Roman"/>
+          <w:sz w:val="18"/>
+          <w:szCs w:val="18"/>
+          <w:lang w:val="en-US"/>
+        </w:rPr>
+        <w:t>noCarsOnRoadNotBelongingToReservationOrRide{</w:t>
+      </w:r>
+    </w:p>
+    <w:p>
+      <w:pPr>
+        <w:spacing w:after="0"/>
+        <w:jc w:val="both"/>
+        <w:rPr>
+          <w:rFonts w:ascii="Century" w:hAnsi="Century" w:cs="Times New Roman"/>
+          <w:sz w:val="18"/>
+          <w:szCs w:val="18"/>
+          <w:lang w:val="en-US"/>
+        </w:rPr>
+      </w:pPr>
+      <w:r>
+        <w:rPr>
+          <w:rFonts w:ascii="Century" w:hAnsi="Century" w:cs="Times New Roman"/>
+          <w:sz w:val="18"/>
+          <w:szCs w:val="18"/>
+          <w:lang w:val="en-US"/>
+        </w:rPr>
+        <w:tab/>
+      </w:r>
+      <w:r>
+        <w:rPr>
+          <w:rFonts w:ascii="Century" w:hAnsi="Century" w:cs="Times New Roman"/>
+          <w:color w:val="4472C4" w:themeColor="accent5"/>
+          <w:sz w:val="18"/>
+          <w:szCs w:val="18"/>
+          <w:lang w:val="en-US"/>
+        </w:rPr>
+        <w:t xml:space="preserve">no </w:t>
+      </w:r>
+      <w:r>
+        <w:rPr>
+          <w:rFonts w:ascii="Century" w:hAnsi="Century" w:cs="Times New Roman"/>
+          <w:sz w:val="18"/>
+          <w:szCs w:val="18"/>
+          <w:lang w:val="en-US"/>
+        </w:rPr>
+        <w:t xml:space="preserve">c: Car  | </w:t>
+      </w:r>
+      <w:r>
+        <w:rPr>
+          <w:rFonts w:ascii="Century" w:hAnsi="Century" w:cs="Times New Roman"/>
+          <w:sz w:val="18"/>
+          <w:szCs w:val="18"/>
+          <w:lang w:val="en-US"/>
+        </w:rPr>
+        <w:t xml:space="preserve">noReservationOrRide[c]  </w:t>
+      </w:r>
+      <w:r>
+        <w:rPr>
+          <w:rFonts w:ascii="Century" w:hAnsi="Century" w:cs="Times New Roman"/>
+          <w:sz w:val="18"/>
+          <w:szCs w:val="18"/>
+          <w:lang w:val="en-US"/>
+        </w:rPr>
+        <w:t>&amp;&amp; c.status.tag = ONROAD</w:t>
+      </w:r>
+    </w:p>
+    <w:p>
+      <w:pPr>
+        <w:spacing w:after="0"/>
+        <w:jc w:val="both"/>
+        <w:rPr>
+          <w:rFonts w:ascii="Century" w:hAnsi="Century" w:cs="Times New Roman"/>
+          <w:sz w:val="18"/>
+          <w:szCs w:val="18"/>
+          <w:lang w:val="en-US"/>
+        </w:rPr>
+      </w:pPr>
+      <w:r>
+        <w:rPr>
+          <w:rFonts w:ascii="Century" w:hAnsi="Century" w:cs="Times New Roman"/>
+          <w:sz w:val="18"/>
+          <w:szCs w:val="18"/>
+          <w:lang w:val="en-US"/>
+        </w:rPr>
+        <w:tab/>
+      </w:r>
+      <w:r>
+        <w:rPr>
+          <w:rFonts w:ascii="Century" w:hAnsi="Century" w:cs="Times New Roman"/>
+          <w:color w:val="2E74B5" w:themeColor="accent1" w:themeShade="BF"/>
+          <w:sz w:val="18"/>
+          <w:szCs w:val="18"/>
+          <w:lang w:val="en-US"/>
+        </w:rPr>
+        <w:t xml:space="preserve">no </w:t>
+      </w:r>
+      <w:r>
+        <w:rPr>
+          <w:rFonts w:ascii="Century" w:hAnsi="Century" w:cs="Times New Roman"/>
+          <w:sz w:val="18"/>
+          <w:szCs w:val="18"/>
+          <w:lang w:val="en-US"/>
+        </w:rPr>
+        <w:t>c: Car  | noReservationOrRide[c]  &amp;&amp;  c.status.tag = PARKING</w:t>
+      </w:r>
+    </w:p>
+    <w:p>
+      <w:pPr>
+        <w:spacing w:after="0"/>
+        <w:jc w:val="both"/>
+        <w:rPr>
+          <w:rFonts w:ascii="Century" w:hAnsi="Century" w:cs="Times New Roman"/>
+          <w:sz w:val="18"/>
+          <w:szCs w:val="18"/>
+          <w:lang w:val="en-US"/>
+        </w:rPr>
+      </w:pPr>
+      <w:r>
+        <w:rPr>
+          <w:rFonts w:ascii="Century" w:hAnsi="Century" w:cs="Times New Roman"/>
+          <w:sz w:val="18"/>
+          <w:szCs w:val="18"/>
+          <w:lang w:val="en-US"/>
+        </w:rPr>
+        <w:tab/>
+      </w:r>
+      <w:r>
+        <w:rPr>
+          <w:rFonts w:ascii="Century" w:hAnsi="Century" w:cs="Times New Roman"/>
+          <w:color w:val="2E74B5" w:themeColor="accent1" w:themeShade="BF"/>
+          <w:sz w:val="18"/>
+          <w:szCs w:val="18"/>
+          <w:lang w:val="en-US"/>
+        </w:rPr>
+        <w:t xml:space="preserve">no </w:t>
+      </w:r>
+      <w:r>
+        <w:rPr>
+          <w:rFonts w:ascii="Century" w:hAnsi="Century" w:cs="Times New Roman"/>
+          <w:sz w:val="18"/>
+          <w:szCs w:val="18"/>
+          <w:lang w:val="en-US"/>
+        </w:rPr>
+        <w:t>c: Car  | noReservationOrRide[c]  &amp;&amp;  c.status.tag = BOOKED</w:t>
+      </w:r>
+    </w:p>
+    <w:p>
+      <w:pPr>
+        <w:spacing w:after="0"/>
+        <w:jc w:val="both"/>
+        <w:rPr>
+          <w:rFonts w:ascii="Century" w:hAnsi="Century" w:cs="Times New Roman"/>
+          <w:sz w:val="18"/>
+          <w:szCs w:val="18"/>
+          <w:lang w:val="en-US"/>
+        </w:rPr>
+      </w:pPr>
+      <w:r>
+        <w:rPr>
+          <w:rFonts w:ascii="Century" w:hAnsi="Century" w:cs="Times New Roman"/>
+          <w:sz w:val="18"/>
+          <w:szCs w:val="18"/>
+          <w:lang w:val="en-US"/>
+        </w:rPr>
+        <w:t>}</w:t>
+      </w:r>
+    </w:p>
+    <w:p>
+      <w:pPr>
+        <w:spacing w:after="0"/>
+        <w:jc w:val="both"/>
+        <w:rPr>
+          <w:rFonts w:ascii="Century" w:hAnsi="Century" w:cs="Times New Roman"/>
+          <w:sz w:val="18"/>
+          <w:szCs w:val="18"/>
+          <w:lang w:val="en-US"/>
+        </w:rPr>
+      </w:pPr>
+    </w:p>
+    <w:p>
+      <w:pPr>
+        <w:spacing w:after="0"/>
+        <w:jc w:val="both"/>
+        <w:rPr>
+          <w:rFonts w:ascii="Century" w:hAnsi="Century" w:cs="Times New Roman"/>
+          <w:sz w:val="18"/>
+          <w:szCs w:val="18"/>
+          <w:lang w:val="en-US"/>
+        </w:rPr>
+      </w:pPr>
+      <w:r>
+        <w:rPr>
+          <w:rFonts w:ascii="Century" w:hAnsi="Century" w:cs="Times New Roman"/>
+          <w:color w:val="4472C4" w:themeColor="accent5"/>
+          <w:sz w:val="18"/>
+          <w:szCs w:val="18"/>
+          <w:lang w:val="en-US"/>
+        </w:rPr>
+        <w:t xml:space="preserve">pred </w:t>
+      </w:r>
+      <w:r>
+        <w:rPr>
+          <w:rFonts w:ascii="Century" w:hAnsi="Century" w:cs="Times New Roman"/>
+          <w:sz w:val="18"/>
+          <w:szCs w:val="18"/>
+          <w:lang w:val="en-US"/>
+        </w:rPr>
+        <w:t>noReservationOrRide[c: Car]{</w:t>
+      </w:r>
+    </w:p>
+    <w:p>
+      <w:pPr>
+        <w:spacing w:after="0"/>
+        <w:jc w:val="both"/>
+        <w:rPr>
+          <w:rFonts w:ascii="Century" w:hAnsi="Century" w:cs="Times New Roman"/>
+          <w:sz w:val="18"/>
+          <w:szCs w:val="18"/>
+          <w:lang w:val="en-US"/>
+        </w:rPr>
+      </w:pPr>
+      <w:r>
+        <w:rPr>
+          <w:rFonts w:ascii="Century" w:hAnsi="Century" w:cs="Times New Roman"/>
+          <w:sz w:val="18"/>
+          <w:szCs w:val="18"/>
+          <w:lang w:val="en-US"/>
+        </w:rPr>
+        <w:tab/>
+      </w:r>
+      <w:r>
+        <w:rPr>
+          <w:rFonts w:ascii="Century" w:hAnsi="Century" w:cs="Times New Roman"/>
+          <w:color w:val="4472C4" w:themeColor="accent5"/>
+          <w:sz w:val="18"/>
+          <w:szCs w:val="18"/>
+          <w:lang w:val="en-US"/>
+        </w:rPr>
+        <w:t xml:space="preserve">no </w:t>
+      </w:r>
+      <w:r>
+        <w:rPr>
+          <w:rFonts w:ascii="Century" w:hAnsi="Century" w:cs="Times New Roman"/>
+          <w:sz w:val="18"/>
+          <w:szCs w:val="18"/>
+          <w:lang w:val="en-US"/>
+        </w:rPr>
+        <w:t>res: Reservation, ride: Ride | res.car = c || ride.car = c</w:t>
+      </w:r>
+    </w:p>
+    <w:p>
+      <w:pPr>
+        <w:spacing w:after="0"/>
+        <w:jc w:val="both"/>
+        <w:rPr>
+          <w:rFonts w:ascii="Century" w:hAnsi="Century" w:cs="Times New Roman"/>
+          <w:sz w:val="18"/>
+          <w:szCs w:val="18"/>
+          <w:lang w:val="en-US"/>
+        </w:rPr>
+      </w:pPr>
+      <w:r>
+        <w:rPr>
+          <w:rFonts w:ascii="Century" w:hAnsi="Century" w:cs="Times New Roman"/>
+          <w:sz w:val="18"/>
+          <w:szCs w:val="18"/>
+          <w:lang w:val="en-US"/>
+        </w:rPr>
+        <w:t>}</w:t>
+      </w:r>
+    </w:p>
+    <w:p>
+      <w:pPr>
+        <w:rPr>
+          <w:lang w:val="en-US"/>
+        </w:rPr>
+      </w:pPr>
+      <w:r>
+        <w:rPr>
+          <w:lang w:val="en-US"/>
+        </w:rPr>
+        <w:br w:type="page"/>
+      </w:r>
     </w:p>
     <w:p>
       <w:pPr>
@@ -20690,6 +25751,7 @@
           <w:szCs w:val="28"/>
           <w:lang w:val="en-US"/>
         </w:rPr>
+        <w:lastRenderedPageBreak/>
         <w:t>Assertions</w:t>
       </w:r>
     </w:p>
@@ -20703,6 +25765,835 @@
           <w:lang w:val="en-US"/>
         </w:rPr>
       </w:pPr>
+    </w:p>
+    <w:p>
+      <w:pPr>
+        <w:spacing w:after="0"/>
+        <w:jc w:val="both"/>
+        <w:rPr>
+          <w:rFonts w:ascii="Century" w:hAnsi="Century" w:cs="Times New Roman"/>
+          <w:i/>
+          <w:sz w:val="18"/>
+          <w:szCs w:val="18"/>
+          <w:u w:val="single"/>
+          <w:lang w:val="en-GB"/>
+        </w:rPr>
+      </w:pPr>
+      <w:r>
+        <w:rPr>
+          <w:rFonts w:ascii="Century" w:hAnsi="Century" w:cs="Times New Roman"/>
+          <w:i/>
+          <w:sz w:val="18"/>
+          <w:szCs w:val="18"/>
+          <w:u w:val="single"/>
+          <w:lang w:val="en-GB"/>
+        </w:rPr>
+        <w:t>All bonus are assigned as defined in the requirements's specification</w:t>
+      </w:r>
+    </w:p>
+    <w:p>
+      <w:pPr>
+        <w:spacing w:after="0"/>
+        <w:jc w:val="both"/>
+        <w:rPr>
+          <w:rFonts w:ascii="Century" w:hAnsi="Century" w:cs="Times New Roman"/>
+          <w:sz w:val="18"/>
+          <w:szCs w:val="18"/>
+          <w:lang w:val="en-US"/>
+        </w:rPr>
+      </w:pPr>
+      <w:r>
+        <w:rPr>
+          <w:rFonts w:ascii="Century" w:hAnsi="Century" w:cs="Times New Roman"/>
+          <w:color w:val="4472C4" w:themeColor="accent5"/>
+          <w:sz w:val="18"/>
+          <w:szCs w:val="18"/>
+          <w:lang w:val="en-US"/>
+        </w:rPr>
+        <w:t xml:space="preserve">assert </w:t>
+      </w:r>
+      <w:r>
+        <w:rPr>
+          <w:rFonts w:ascii="Century" w:hAnsi="Century" w:cs="Times New Roman"/>
+          <w:sz w:val="18"/>
+          <w:szCs w:val="18"/>
+          <w:lang w:val="en-US"/>
+        </w:rPr>
+        <w:t>bonusMeansEndRide{</w:t>
+      </w:r>
+    </w:p>
+    <w:p>
+      <w:pPr>
+        <w:spacing w:after="0"/>
+        <w:ind w:firstLine="720"/>
+        <w:jc w:val="both"/>
+        <w:rPr>
+          <w:rFonts w:ascii="Century" w:hAnsi="Century" w:cs="Times New Roman"/>
+          <w:sz w:val="18"/>
+          <w:szCs w:val="18"/>
+          <w:lang w:val="en-US"/>
+        </w:rPr>
+      </w:pPr>
+      <w:r>
+        <w:rPr>
+          <w:rFonts w:ascii="Century" w:hAnsi="Century" w:cs="Times New Roman"/>
+          <w:color w:val="4472C4" w:themeColor="accent5"/>
+          <w:sz w:val="18"/>
+          <w:szCs w:val="18"/>
+          <w:lang w:val="en-US"/>
+        </w:rPr>
+        <w:t xml:space="preserve">no </w:t>
+      </w:r>
+      <w:r>
+        <w:rPr>
+          <w:rFonts w:ascii="Century" w:hAnsi="Century" w:cs="Times New Roman"/>
+          <w:sz w:val="18"/>
+          <w:szCs w:val="18"/>
+          <w:lang w:val="en-US"/>
+        </w:rPr>
+        <w:t xml:space="preserve">r: Ride | r.batteryBonus = True &amp;&amp; r.finalStatus = </w:t>
+      </w:r>
+      <w:r>
+        <w:rPr>
+          <w:rFonts w:ascii="Century" w:hAnsi="Century" w:cs="Times New Roman"/>
+          <w:color w:val="4472C4" w:themeColor="accent5"/>
+          <w:sz w:val="18"/>
+          <w:szCs w:val="18"/>
+          <w:lang w:val="en-US"/>
+        </w:rPr>
+        <w:t>none</w:t>
+      </w:r>
+    </w:p>
+    <w:p>
+      <w:pPr>
+        <w:spacing w:after="0"/>
+        <w:ind w:firstLine="720"/>
+        <w:jc w:val="both"/>
+        <w:rPr>
+          <w:rFonts w:ascii="Century" w:hAnsi="Century" w:cs="Times New Roman"/>
+          <w:sz w:val="18"/>
+          <w:szCs w:val="18"/>
+          <w:lang w:val="en-US"/>
+        </w:rPr>
+      </w:pPr>
+      <w:r>
+        <w:rPr>
+          <w:rFonts w:ascii="Century" w:hAnsi="Century" w:cs="Times New Roman"/>
+          <w:color w:val="4472C4" w:themeColor="accent5"/>
+          <w:sz w:val="18"/>
+          <w:szCs w:val="18"/>
+          <w:lang w:val="en-US"/>
+        </w:rPr>
+        <w:t xml:space="preserve">no </w:t>
+      </w:r>
+      <w:r>
+        <w:rPr>
+          <w:rFonts w:ascii="Century" w:hAnsi="Century" w:cs="Times New Roman"/>
+          <w:sz w:val="18"/>
+          <w:szCs w:val="18"/>
+          <w:lang w:val="en-US"/>
+        </w:rPr>
+        <w:t xml:space="preserve">r: Ride | r.chargeBonus = True &amp;&amp; r.finalStatus = </w:t>
+      </w:r>
+      <w:r>
+        <w:rPr>
+          <w:rFonts w:ascii="Century" w:hAnsi="Century" w:cs="Times New Roman"/>
+          <w:color w:val="4472C4" w:themeColor="accent5"/>
+          <w:sz w:val="18"/>
+          <w:szCs w:val="18"/>
+          <w:lang w:val="en-US"/>
+        </w:rPr>
+        <w:t>none</w:t>
+      </w:r>
+    </w:p>
+    <w:p>
+      <w:pPr>
+        <w:spacing w:after="0"/>
+        <w:ind w:firstLine="720"/>
+        <w:jc w:val="both"/>
+        <w:rPr>
+          <w:rFonts w:ascii="Century" w:hAnsi="Century" w:cs="Times New Roman"/>
+          <w:sz w:val="18"/>
+          <w:szCs w:val="18"/>
+          <w:lang w:val="en-US"/>
+        </w:rPr>
+      </w:pPr>
+      <w:r>
+        <w:rPr>
+          <w:rFonts w:ascii="Century" w:hAnsi="Century" w:cs="Times New Roman"/>
+          <w:color w:val="4472C4" w:themeColor="accent5"/>
+          <w:sz w:val="18"/>
+          <w:szCs w:val="18"/>
+          <w:lang w:val="en-US"/>
+        </w:rPr>
+        <w:t xml:space="preserve">no </w:t>
+      </w:r>
+      <w:r>
+        <w:rPr>
+          <w:rFonts w:ascii="Century" w:hAnsi="Century" w:cs="Times New Roman"/>
+          <w:sz w:val="18"/>
+          <w:szCs w:val="18"/>
+          <w:lang w:val="en-US"/>
+        </w:rPr>
+        <w:t xml:space="preserve">r: Ride | r.negativeBonus = True &amp;&amp; r.finalStatus = </w:t>
+      </w:r>
+      <w:r>
+        <w:rPr>
+          <w:rFonts w:ascii="Century" w:hAnsi="Century" w:cs="Times New Roman"/>
+          <w:color w:val="4472C4" w:themeColor="accent5"/>
+          <w:sz w:val="18"/>
+          <w:szCs w:val="18"/>
+          <w:lang w:val="en-US"/>
+        </w:rPr>
+        <w:t>none</w:t>
+      </w:r>
+    </w:p>
+    <w:p>
+      <w:pPr>
+        <w:spacing w:after="0"/>
+        <w:jc w:val="both"/>
+        <w:rPr>
+          <w:rFonts w:ascii="Century" w:hAnsi="Century" w:cs="Times New Roman"/>
+          <w:sz w:val="18"/>
+          <w:szCs w:val="18"/>
+          <w:lang w:val="en-US"/>
+        </w:rPr>
+      </w:pPr>
+    </w:p>
+    <w:p>
+      <w:pPr>
+        <w:spacing w:after="0"/>
+        <w:ind w:left="720"/>
+        <w:jc w:val="both"/>
+        <w:rPr>
+          <w:rFonts w:ascii="Century" w:hAnsi="Century" w:cs="Times New Roman"/>
+          <w:sz w:val="18"/>
+          <w:szCs w:val="18"/>
+          <w:lang w:val="en-US"/>
+        </w:rPr>
+      </w:pPr>
+      <w:r>
+        <w:rPr>
+          <w:rFonts w:ascii="Century" w:hAnsi="Century" w:cs="Times New Roman"/>
+          <w:color w:val="4472C4" w:themeColor="accent5"/>
+          <w:sz w:val="18"/>
+          <w:szCs w:val="18"/>
+          <w:lang w:val="en-US"/>
+        </w:rPr>
+        <w:t xml:space="preserve">all </w:t>
+      </w:r>
+      <w:r>
+        <w:rPr>
+          <w:rFonts w:ascii="Century" w:hAnsi="Century" w:cs="Times New Roman"/>
+          <w:sz w:val="18"/>
+          <w:szCs w:val="18"/>
+          <w:lang w:val="en-US"/>
+        </w:rPr>
+        <w:t>r: Ride | (r.chargeBonus = True) implies (r.car.status.tag = BATTERYCHARGE)</w:t>
+      </w:r>
+    </w:p>
+    <w:p>
+      <w:pPr>
+        <w:spacing w:after="0"/>
+        <w:ind w:firstLine="720"/>
+        <w:jc w:val="both"/>
+        <w:rPr>
+          <w:rFonts w:ascii="Century" w:hAnsi="Century" w:cs="Times New Roman"/>
+          <w:sz w:val="18"/>
+          <w:szCs w:val="18"/>
+          <w:lang w:val="en-US"/>
+        </w:rPr>
+      </w:pPr>
+      <w:r>
+        <w:rPr>
+          <w:rFonts w:ascii="Century" w:hAnsi="Century" w:cs="Times New Roman"/>
+          <w:color w:val="4472C4" w:themeColor="accent5"/>
+          <w:sz w:val="18"/>
+          <w:szCs w:val="18"/>
+          <w:lang w:val="en-US"/>
+        </w:rPr>
+        <w:t xml:space="preserve">all </w:t>
+      </w:r>
+      <w:r>
+        <w:rPr>
+          <w:rFonts w:ascii="Century" w:hAnsi="Century" w:cs="Times New Roman"/>
+          <w:sz w:val="18"/>
+          <w:szCs w:val="18"/>
+          <w:lang w:val="en-US"/>
+        </w:rPr>
+        <w:t xml:space="preserve">r: Ride | (r.batteryBonus = True) implies (r.car.status.tag = AVAILABLE &amp;&amp; </w:t>
+      </w:r>
+    </w:p>
+    <w:p>
+      <w:pPr>
+        <w:spacing w:after="0"/>
+        <w:ind w:left="5040" w:firstLine="720"/>
+        <w:jc w:val="both"/>
+        <w:rPr>
+          <w:rFonts w:ascii="Century" w:hAnsi="Century" w:cs="Times New Roman"/>
+          <w:sz w:val="18"/>
+          <w:szCs w:val="18"/>
+          <w:lang w:val="en-US"/>
+        </w:rPr>
+      </w:pPr>
+      <w:r>
+        <w:rPr>
+          <w:rFonts w:ascii="Century" w:hAnsi="Century" w:cs="Times New Roman"/>
+          <w:sz w:val="18"/>
+          <w:szCs w:val="18"/>
+          <w:lang w:val="en-US"/>
+        </w:rPr>
+        <w:t>r.car.status.batteryLow = False)</w:t>
+      </w:r>
+    </w:p>
+    <w:p>
+      <w:pPr>
+        <w:spacing w:after="0"/>
+        <w:ind w:firstLine="720"/>
+        <w:jc w:val="both"/>
+        <w:rPr>
+          <w:rFonts w:ascii="Century" w:hAnsi="Century" w:cs="Times New Roman"/>
+          <w:sz w:val="18"/>
+          <w:szCs w:val="18"/>
+          <w:lang w:val="en-US"/>
+        </w:rPr>
+      </w:pPr>
+      <w:r>
+        <w:rPr>
+          <w:rFonts w:ascii="Century" w:hAnsi="Century" w:cs="Times New Roman"/>
+          <w:color w:val="4472C4" w:themeColor="accent5"/>
+          <w:sz w:val="18"/>
+          <w:szCs w:val="18"/>
+          <w:lang w:val="en-US"/>
+        </w:rPr>
+        <w:t xml:space="preserve">all </w:t>
+      </w:r>
+      <w:r>
+        <w:rPr>
+          <w:rFonts w:ascii="Century" w:hAnsi="Century" w:cs="Times New Roman"/>
+          <w:sz w:val="18"/>
+          <w:szCs w:val="18"/>
+          <w:lang w:val="en-US"/>
+        </w:rPr>
+        <w:t xml:space="preserve">r: Ride | (r.negativeBonus = True) implies </w:t>
+      </w:r>
+      <w:r>
+        <w:rPr>
+          <w:rFonts w:ascii="Century" w:hAnsi="Century" w:cs="Times New Roman"/>
+          <w:sz w:val="18"/>
+          <w:szCs w:val="18"/>
+          <w:lang w:val="en-US"/>
+        </w:rPr>
+        <w:t>(r.car.status.batteryLow = True||</w:t>
+      </w:r>
+    </w:p>
+    <w:p>
+      <w:pPr>
+        <w:spacing w:after="0"/>
+        <w:ind w:left="5040" w:firstLine="720"/>
+        <w:jc w:val="both"/>
+        <w:rPr>
+          <w:rFonts w:ascii="Century" w:hAnsi="Century" w:cs="Times New Roman"/>
+          <w:sz w:val="18"/>
+          <w:szCs w:val="18"/>
+          <w:lang w:val="en-US"/>
+        </w:rPr>
+      </w:pPr>
+      <w:r>
+        <w:rPr>
+          <w:rFonts w:ascii="Century" w:hAnsi="Century" w:cs="Times New Roman"/>
+          <w:sz w:val="18"/>
+          <w:szCs w:val="18"/>
+          <w:lang w:val="en-US"/>
+        </w:rPr>
+        <w:t>(r.car.status.distanceGreater = True))</w:t>
+      </w:r>
+    </w:p>
+    <w:p>
+      <w:pPr>
+        <w:spacing w:after="0"/>
+        <w:jc w:val="both"/>
+        <w:rPr>
+          <w:rFonts w:ascii="Century" w:hAnsi="Century" w:cs="Times New Roman"/>
+          <w:sz w:val="18"/>
+          <w:szCs w:val="18"/>
+          <w:lang w:val="en-US"/>
+        </w:rPr>
+      </w:pPr>
+      <w:r>
+        <w:rPr>
+          <w:rFonts w:ascii="Century" w:hAnsi="Century" w:cs="Times New Roman"/>
+          <w:sz w:val="18"/>
+          <w:szCs w:val="18"/>
+          <w:lang w:val="en-US"/>
+        </w:rPr>
+        <w:t>}</w:t>
+      </w:r>
+    </w:p>
+    <w:p>
+      <w:pPr>
+        <w:spacing w:after="0"/>
+        <w:jc w:val="both"/>
+        <w:rPr>
+          <w:rFonts w:ascii="Century" w:hAnsi="Century" w:cs="Times New Roman"/>
+          <w:sz w:val="18"/>
+          <w:szCs w:val="18"/>
+          <w:lang w:val="en-US"/>
+        </w:rPr>
+      </w:pPr>
+    </w:p>
+    <w:p>
+      <w:pPr>
+        <w:spacing w:after="0"/>
+        <w:jc w:val="both"/>
+        <w:rPr>
+          <w:rFonts w:ascii="Century" w:hAnsi="Century" w:cs="Times New Roman"/>
+          <w:sz w:val="18"/>
+          <w:szCs w:val="18"/>
+          <w:lang w:val="en-US"/>
+        </w:rPr>
+      </w:pPr>
+      <w:r>
+        <w:rPr>
+          <w:rFonts w:ascii="Century" w:hAnsi="Century" w:cs="Times New Roman"/>
+          <w:color w:val="4472C4" w:themeColor="accent5"/>
+          <w:sz w:val="18"/>
+          <w:szCs w:val="18"/>
+          <w:lang w:val="en-US"/>
+        </w:rPr>
+        <w:t xml:space="preserve">check </w:t>
+      </w:r>
+      <w:r>
+        <w:rPr>
+          <w:rFonts w:ascii="Century" w:hAnsi="Century" w:cs="Times New Roman"/>
+          <w:sz w:val="18"/>
+          <w:szCs w:val="18"/>
+          <w:lang w:val="en-US"/>
+        </w:rPr>
+        <w:t>bonusMeansEndRide</w:t>
+      </w:r>
+    </w:p>
+    <w:p>
+      <w:pPr>
+        <w:spacing w:after="0"/>
+        <w:jc w:val="both"/>
+        <w:rPr>
+          <w:rFonts w:ascii="Century" w:hAnsi="Century" w:cs="Times New Roman"/>
+          <w:sz w:val="18"/>
+          <w:szCs w:val="18"/>
+          <w:lang w:val="en-US"/>
+        </w:rPr>
+      </w:pPr>
+    </w:p>
+    <w:p>
+      <w:pPr>
+        <w:spacing w:after="0"/>
+        <w:jc w:val="both"/>
+        <w:rPr>
+          <w:rFonts w:ascii="Century" w:hAnsi="Century" w:cs="Times New Roman"/>
+          <w:sz w:val="18"/>
+          <w:szCs w:val="18"/>
+          <w:lang w:val="en-US"/>
+        </w:rPr>
+      </w:pPr>
+    </w:p>
+    <w:p>
+      <w:pPr>
+        <w:spacing w:after="0"/>
+        <w:jc w:val="both"/>
+        <w:rPr>
+          <w:rFonts w:ascii="Century" w:hAnsi="Century" w:cs="Times New Roman"/>
+          <w:i/>
+          <w:sz w:val="18"/>
+          <w:szCs w:val="18"/>
+          <w:u w:val="single"/>
+          <w:lang w:val="en-GB"/>
+        </w:rPr>
+      </w:pPr>
+      <w:r>
+        <w:rPr>
+          <w:rFonts w:ascii="Century" w:hAnsi="Century" w:cs="Times New Roman"/>
+          <w:i/>
+          <w:sz w:val="18"/>
+          <w:szCs w:val="18"/>
+          <w:u w:val="single"/>
+          <w:lang w:val="en-GB"/>
+        </w:rPr>
+        <w:t xml:space="preserve">the expiration process cannot be stopped and his effect is </w:t>
+      </w:r>
+      <w:r>
+        <w:rPr>
+          <w:rFonts w:ascii="Century" w:hAnsi="Century" w:cs="Times New Roman"/>
+          <w:i/>
+          <w:sz w:val="18"/>
+          <w:szCs w:val="18"/>
+          <w:u w:val="single"/>
+          <w:lang w:val="en-GB"/>
+        </w:rPr>
+        <w:t>unchangeable</w:t>
+      </w:r>
+    </w:p>
+    <w:p>
+      <w:pPr>
+        <w:spacing w:after="0"/>
+        <w:jc w:val="both"/>
+        <w:rPr>
+          <w:rFonts w:ascii="Century" w:hAnsi="Century" w:cs="Times New Roman"/>
+          <w:sz w:val="18"/>
+          <w:szCs w:val="18"/>
+          <w:lang w:val="en-US"/>
+        </w:rPr>
+      </w:pPr>
+      <w:r>
+        <w:rPr>
+          <w:rFonts w:ascii="Century" w:hAnsi="Century" w:cs="Times New Roman"/>
+          <w:color w:val="4472C4" w:themeColor="accent5"/>
+          <w:sz w:val="18"/>
+          <w:szCs w:val="18"/>
+          <w:lang w:val="en-US"/>
+        </w:rPr>
+        <w:t xml:space="preserve">assert </w:t>
+      </w:r>
+      <w:r>
+        <w:rPr>
+          <w:rFonts w:ascii="Century" w:hAnsi="Century" w:cs="Times New Roman"/>
+          <w:sz w:val="18"/>
+          <w:szCs w:val="18"/>
+          <w:lang w:val="en-US"/>
+        </w:rPr>
+        <w:t>expiredReservationImpliesNoRide{</w:t>
+      </w:r>
+    </w:p>
+    <w:p>
+      <w:pPr>
+        <w:spacing w:after="0"/>
+        <w:ind w:firstLine="720"/>
+        <w:jc w:val="both"/>
+        <w:rPr>
+          <w:rFonts w:ascii="Century" w:hAnsi="Century" w:cs="Times New Roman"/>
+          <w:sz w:val="18"/>
+          <w:szCs w:val="18"/>
+          <w:lang w:val="en-US"/>
+        </w:rPr>
+      </w:pPr>
+      <w:r>
+        <w:rPr>
+          <w:rFonts w:ascii="Century" w:hAnsi="Century" w:cs="Times New Roman"/>
+          <w:color w:val="4472C4" w:themeColor="accent5"/>
+          <w:sz w:val="18"/>
+          <w:szCs w:val="18"/>
+          <w:lang w:val="en-US"/>
+        </w:rPr>
+        <w:t xml:space="preserve">all </w:t>
+      </w:r>
+      <w:r>
+        <w:rPr>
+          <w:rFonts w:ascii="Century" w:hAnsi="Century" w:cs="Times New Roman"/>
+          <w:sz w:val="18"/>
+          <w:szCs w:val="18"/>
+          <w:lang w:val="en-US"/>
+        </w:rPr>
+        <w:t>res: Reservation | (res.expired = True) implies (noRideRelated[res])</w:t>
+      </w:r>
+    </w:p>
+    <w:p>
+      <w:pPr>
+        <w:spacing w:after="0"/>
+        <w:jc w:val="both"/>
+        <w:rPr>
+          <w:rFonts w:ascii="Century" w:hAnsi="Century" w:cs="Times New Roman"/>
+          <w:sz w:val="18"/>
+          <w:szCs w:val="18"/>
+          <w:lang w:val="en-US"/>
+        </w:rPr>
+      </w:pPr>
+      <w:r>
+        <w:rPr>
+          <w:rFonts w:ascii="Century" w:hAnsi="Century" w:cs="Times New Roman"/>
+          <w:sz w:val="18"/>
+          <w:szCs w:val="18"/>
+          <w:lang w:val="en-US"/>
+        </w:rPr>
+        <w:t>}</w:t>
+      </w:r>
+    </w:p>
+    <w:p>
+      <w:pPr>
+        <w:spacing w:after="0"/>
+        <w:jc w:val="both"/>
+        <w:rPr>
+          <w:rFonts w:ascii="Century" w:hAnsi="Century" w:cs="Times New Roman"/>
+          <w:sz w:val="18"/>
+          <w:szCs w:val="18"/>
+          <w:lang w:val="en-US"/>
+        </w:rPr>
+      </w:pPr>
+    </w:p>
+    <w:p>
+      <w:pPr>
+        <w:spacing w:after="0"/>
+        <w:jc w:val="both"/>
+        <w:rPr>
+          <w:rFonts w:ascii="Century" w:hAnsi="Century" w:cs="Times New Roman"/>
+          <w:sz w:val="18"/>
+          <w:szCs w:val="18"/>
+          <w:lang w:val="en-US"/>
+        </w:rPr>
+      </w:pPr>
+      <w:r>
+        <w:rPr>
+          <w:rFonts w:ascii="Century" w:hAnsi="Century" w:cs="Times New Roman"/>
+          <w:color w:val="4472C4" w:themeColor="accent5"/>
+          <w:sz w:val="18"/>
+          <w:szCs w:val="18"/>
+          <w:lang w:val="en-US"/>
+        </w:rPr>
+        <w:t xml:space="preserve">pred </w:t>
+      </w:r>
+      <w:r>
+        <w:rPr>
+          <w:rFonts w:ascii="Century" w:hAnsi="Century" w:cs="Times New Roman"/>
+          <w:sz w:val="18"/>
+          <w:szCs w:val="18"/>
+          <w:lang w:val="en-US"/>
+        </w:rPr>
+        <w:t>noRideRelated[res: Reservation]{</w:t>
+      </w:r>
+    </w:p>
+    <w:p>
+      <w:pPr>
+        <w:spacing w:after="0"/>
+        <w:ind w:firstLine="720"/>
+        <w:jc w:val="both"/>
+        <w:rPr>
+          <w:rFonts w:ascii="Century" w:hAnsi="Century" w:cs="Times New Roman"/>
+          <w:sz w:val="18"/>
+          <w:szCs w:val="18"/>
+          <w:lang w:val="en-US"/>
+        </w:rPr>
+      </w:pPr>
+      <w:r>
+        <w:rPr>
+          <w:rFonts w:ascii="Century" w:hAnsi="Century" w:cs="Times New Roman"/>
+          <w:color w:val="4472C4" w:themeColor="accent5"/>
+          <w:sz w:val="18"/>
+          <w:szCs w:val="18"/>
+          <w:lang w:val="en-US"/>
+        </w:rPr>
+        <w:t xml:space="preserve">no </w:t>
+      </w:r>
+      <w:r>
+        <w:rPr>
+          <w:rFonts w:ascii="Century" w:hAnsi="Century" w:cs="Times New Roman"/>
+          <w:sz w:val="18"/>
+          <w:szCs w:val="18"/>
+          <w:lang w:val="en-US"/>
+        </w:rPr>
+        <w:t>r: Ride | r = res.ride</w:t>
+      </w:r>
+    </w:p>
+    <w:p>
+      <w:pPr>
+        <w:spacing w:after="0"/>
+        <w:jc w:val="both"/>
+        <w:rPr>
+          <w:rFonts w:ascii="Century" w:hAnsi="Century" w:cs="Times New Roman"/>
+          <w:sz w:val="18"/>
+          <w:szCs w:val="18"/>
+          <w:lang w:val="en-US"/>
+        </w:rPr>
+      </w:pPr>
+      <w:r>
+        <w:rPr>
+          <w:rFonts w:ascii="Century" w:hAnsi="Century" w:cs="Times New Roman"/>
+          <w:sz w:val="18"/>
+          <w:szCs w:val="18"/>
+          <w:lang w:val="en-US"/>
+        </w:rPr>
+        <w:t>}</w:t>
+      </w:r>
+    </w:p>
+    <w:p>
+      <w:pPr>
+        <w:spacing w:after="0"/>
+        <w:jc w:val="both"/>
+        <w:rPr>
+          <w:rFonts w:ascii="Century" w:hAnsi="Century" w:cs="Times New Roman"/>
+          <w:sz w:val="18"/>
+          <w:szCs w:val="18"/>
+          <w:lang w:val="en-US"/>
+        </w:rPr>
+      </w:pPr>
+    </w:p>
+    <w:p>
+      <w:pPr>
+        <w:spacing w:after="0"/>
+        <w:jc w:val="both"/>
+        <w:rPr>
+          <w:rFonts w:ascii="Century" w:hAnsi="Century" w:cs="Times New Roman"/>
+          <w:sz w:val="18"/>
+          <w:szCs w:val="18"/>
+          <w:lang w:val="en-US"/>
+        </w:rPr>
+      </w:pPr>
+      <w:r>
+        <w:rPr>
+          <w:rFonts w:ascii="Century" w:hAnsi="Century" w:cs="Times New Roman"/>
+          <w:color w:val="4472C4" w:themeColor="accent5"/>
+          <w:sz w:val="18"/>
+          <w:szCs w:val="18"/>
+          <w:lang w:val="en-US"/>
+        </w:rPr>
+        <w:t xml:space="preserve">check </w:t>
+      </w:r>
+      <w:r>
+        <w:rPr>
+          <w:rFonts w:ascii="Century" w:hAnsi="Century" w:cs="Times New Roman"/>
+          <w:sz w:val="18"/>
+          <w:szCs w:val="18"/>
+          <w:lang w:val="en-US"/>
+        </w:rPr>
+        <w:t>expiredReservationImpliesNoRide</w:t>
+      </w:r>
+    </w:p>
+    <w:p>
+      <w:pPr>
+        <w:spacing w:after="0"/>
+        <w:jc w:val="both"/>
+        <w:rPr>
+          <w:rFonts w:ascii="Century" w:hAnsi="Century" w:cs="Times New Roman"/>
+          <w:sz w:val="18"/>
+          <w:szCs w:val="18"/>
+          <w:lang w:val="en-US"/>
+        </w:rPr>
+      </w:pPr>
+    </w:p>
+    <w:p>
+      <w:pPr>
+        <w:spacing w:after="0"/>
+        <w:jc w:val="both"/>
+        <w:rPr>
+          <w:rFonts w:ascii="Century" w:hAnsi="Century" w:cs="Times New Roman"/>
+          <w:sz w:val="18"/>
+          <w:szCs w:val="18"/>
+          <w:lang w:val="en-US"/>
+        </w:rPr>
+      </w:pPr>
+    </w:p>
+    <w:p>
+      <w:pPr>
+        <w:keepNext/>
+        <w:spacing w:after="0"/>
+        <w:jc w:val="both"/>
+      </w:pPr>
+      <w:r>
+        <w:rPr>
+          <w:rFonts w:ascii="Century" w:hAnsi="Century" w:cs="Times New Roman"/>
+          <w:noProof/>
+          <w:sz w:val="18"/>
+          <w:szCs w:val="18"/>
+          <w:lang w:eastAsia="it-IT"/>
+        </w:rPr>
+        <w:drawing>
+          <wp:inline distT="0" distB="0" distL="0" distR="0" wp14:anchorId="7152EB63" wp14:editId="151D341F">
+            <wp:extent cx="4248743" cy="2896004"/>
+            <wp:effectExtent l="19050" t="19050" r="19050" b="19050"/>
+            <wp:docPr id="6" name="Immagine 6"/>
+            <wp:cNvGraphicFramePr>
+              <a:graphicFrameLocks xmlns:a="http://schemas.openxmlformats.org/drawingml/2006/main" noChangeAspect="1"/>
+            </wp:cNvGraphicFramePr>
+            <a:graphic xmlns:a="http://schemas.openxmlformats.org/drawingml/2006/main">
+              <a:graphicData uri="http://schemas.openxmlformats.org/drawingml/2006/picture">
+                <pic:pic xmlns:pic="http://schemas.openxmlformats.org/drawingml/2006/picture">
+                  <pic:nvPicPr>
+                    <pic:cNvPr id="6" name="alloy3.PNG"/>
+                    <pic:cNvPicPr/>
+                  </pic:nvPicPr>
+                  <pic:blipFill>
+                    <a:blip r:embed="rId25">
+                      <a:extLst>
+                        <a:ext uri="{28A0092B-C50C-407E-A947-70E740481C1C}">
+                          <a14:useLocalDpi xmlns:a14="http://schemas.microsoft.com/office/drawing/2010/main" val="0"/>
+                        </a:ext>
+                      </a:extLst>
+                    </a:blip>
+                    <a:stretch>
+                      <a:fillRect/>
+                    </a:stretch>
+                  </pic:blipFill>
+                  <pic:spPr>
+                    <a:xfrm>
+                      <a:off x="0" y="0"/>
+                      <a:ext cx="4248743" cy="2896004"/>
+                    </a:xfrm>
+                    <a:prstGeom prst="rect">
+                      <a:avLst/>
+                    </a:prstGeom>
+                    <a:ln w="3175">
+                      <a:solidFill>
+                        <a:schemeClr val="tx1"/>
+                      </a:solidFill>
+                    </a:ln>
+                  </pic:spPr>
+                </pic:pic>
+              </a:graphicData>
+            </a:graphic>
+          </wp:inline>
+        </w:drawing>
+      </w:r>
+    </w:p>
+    <w:p>
+      <w:pPr>
+        <w:pStyle w:val="Didascalia"/>
+        <w:jc w:val="both"/>
+        <w:rPr>
+          <w:rFonts w:ascii="Century" w:hAnsi="Century" w:cs="Times New Roman"/>
+          <w:lang w:val="en-US"/>
+        </w:rPr>
+      </w:pPr>
+      <w:r>
+        <w:t xml:space="preserve">Figura </w:t>
+      </w:r>
+      <w:r>
+        <w:fldChar w:fldCharType="begin"/>
+      </w:r>
+      <w:r>
+        <w:instrText xml:space="preserve"> SEQ Figura \* ARABIC </w:instrText>
+      </w:r>
+      <w:r>
+        <w:fldChar w:fldCharType="separate"/>
+      </w:r>
+      <w:r>
+        <w:rPr>
+          <w:noProof/>
+        </w:rPr>
+        <w:t>1</w:t>
+      </w:r>
+      <w:r>
+        <w:fldChar w:fldCharType="end"/>
+      </w:r>
+      <w:r>
+        <w:t xml:space="preserve"> Check assertion</w:t>
+      </w:r>
+    </w:p>
+    <w:p>
+      <w:pPr>
+        <w:rPr>
+          <w:rFonts w:ascii="Century" w:hAnsi="Century" w:cs="Times New Roman"/>
+          <w:sz w:val="18"/>
+          <w:szCs w:val="18"/>
+          <w:lang w:val="en-US"/>
+        </w:rPr>
+      </w:pPr>
+      <w:r>
+        <w:rPr>
+          <w:rFonts w:ascii="Century" w:hAnsi="Century" w:cs="Times New Roman"/>
+          <w:sz w:val="18"/>
+          <w:szCs w:val="18"/>
+          <w:lang w:val="en-US"/>
+        </w:rPr>
+        <w:br w:type="page"/>
+      </w:r>
     </w:p>
     <w:p>
       <w:pPr>
@@ -20726,41 +26617,146 @@
           <w:rFonts w:ascii="Century" w:hAnsi="Century" w:cs="Times New Roman"/>
           <w:b/>
           <w:i/>
-          <w:sz w:val="28"/>
-          <w:szCs w:val="28"/>
-          <w:lang w:val="en-US"/>
-        </w:rPr>
-        <w:t>Predicates</w:t>
-      </w:r>
-    </w:p>
-    <w:p>
-      <w:pPr>
-        <w:jc w:val="both"/>
-        <w:rPr>
-          <w:rFonts w:ascii="Century" w:hAnsi="Century" w:cs="Times New Roman"/>
-          <w:sz w:val="28"/>
-          <w:szCs w:val="28"/>
-          <w:lang w:val="en-US"/>
-        </w:rPr>
-      </w:pPr>
-    </w:p>
-    <w:p>
-      <w:pPr>
-        <w:pStyle w:val="Paragrafoelenco"/>
-        <w:numPr>
-          <w:ilvl w:val="2"/>
-          <w:numId w:val="2"/>
-        </w:numPr>
-        <w:jc w:val="both"/>
+          <w:noProof/>
+          <w:sz w:val="28"/>
+          <w:szCs w:val="28"/>
+          <w:lang w:eastAsia="it-IT"/>
+        </w:rPr>
+        <w:lastRenderedPageBreak/>
+        <w:drawing>
+          <wp:anchor distT="0" distB="0" distL="114300" distR="114300" simplePos="0" relativeHeight="251689984" behindDoc="0" locked="0" layoutInCell="1" allowOverlap="1" wp14:anchorId="5600ADB9" wp14:editId="73157556">
+            <wp:simplePos x="0" y="0"/>
+            <wp:positionH relativeFrom="column">
+              <wp:posOffset>-654685</wp:posOffset>
+            </wp:positionH>
+            <wp:positionV relativeFrom="paragraph">
+              <wp:posOffset>4001135</wp:posOffset>
+            </wp:positionV>
+            <wp:extent cx="7432675" cy="3418205"/>
+            <wp:effectExtent l="19050" t="19050" r="15875" b="10795"/>
+            <wp:wrapTopAndBottom/>
+            <wp:docPr id="26" name="Immagine 26"/>
+            <wp:cNvGraphicFramePr>
+              <a:graphicFrameLocks xmlns:a="http://schemas.openxmlformats.org/drawingml/2006/main" noChangeAspect="1"/>
+            </wp:cNvGraphicFramePr>
+            <a:graphic xmlns:a="http://schemas.openxmlformats.org/drawingml/2006/main">
+              <a:graphicData uri="http://schemas.openxmlformats.org/drawingml/2006/picture">
+                <pic:pic xmlns:pic="http://schemas.openxmlformats.org/drawingml/2006/picture">
+                  <pic:nvPicPr>
+                    <pic:cNvPr id="26" name="Alloy2.PNG"/>
+                    <pic:cNvPicPr/>
+                  </pic:nvPicPr>
+                  <pic:blipFill>
+                    <a:blip r:embed="rId26">
+                      <a:extLst>
+                        <a:ext uri="{28A0092B-C50C-407E-A947-70E740481C1C}">
+                          <a14:useLocalDpi xmlns:a14="http://schemas.microsoft.com/office/drawing/2010/main" val="0"/>
+                        </a:ext>
+                      </a:extLst>
+                    </a:blip>
+                    <a:stretch>
+                      <a:fillRect/>
+                    </a:stretch>
+                  </pic:blipFill>
+                  <pic:spPr>
+                    <a:xfrm>
+                      <a:off x="0" y="0"/>
+                      <a:ext cx="7432675" cy="3418205"/>
+                    </a:xfrm>
+                    <a:prstGeom prst="rect">
+                      <a:avLst/>
+                    </a:prstGeom>
+                    <a:ln w="3175">
+                      <a:solidFill>
+                        <a:schemeClr val="tx1"/>
+                      </a:solidFill>
+                    </a:ln>
+                  </pic:spPr>
+                </pic:pic>
+              </a:graphicData>
+            </a:graphic>
+            <wp14:sizeRelH relativeFrom="margin">
+              <wp14:pctWidth>0</wp14:pctWidth>
+            </wp14:sizeRelH>
+            <wp14:sizeRelV relativeFrom="margin">
+              <wp14:pctHeight>0</wp14:pctHeight>
+            </wp14:sizeRelV>
+          </wp:anchor>
+        </w:drawing>
+      </w:r>
+      <w:r>
         <w:rPr>
           <w:rFonts w:ascii="Century" w:hAnsi="Century" w:cs="Times New Roman"/>
           <w:b/>
           <w:i/>
-          <w:sz w:val="28"/>
-          <w:szCs w:val="28"/>
-          <w:lang w:val="en-US"/>
-        </w:rPr>
-      </w:pPr>
+          <w:noProof/>
+          <w:sz w:val="28"/>
+          <w:szCs w:val="28"/>
+          <w:lang w:eastAsia="it-IT"/>
+        </w:rPr>
+        <w:drawing>
+          <wp:anchor distT="0" distB="0" distL="114300" distR="114300" simplePos="0" relativeHeight="251686912" behindDoc="0" locked="0" layoutInCell="1" allowOverlap="1" wp14:anchorId="0060EB3F" wp14:editId="212D846A">
+            <wp:simplePos x="0" y="0"/>
+            <wp:positionH relativeFrom="page">
+              <wp:posOffset>48895</wp:posOffset>
+            </wp:positionH>
+            <wp:positionV relativeFrom="paragraph">
+              <wp:posOffset>286385</wp:posOffset>
+            </wp:positionV>
+            <wp:extent cx="7446645" cy="3386455"/>
+            <wp:effectExtent l="19050" t="19050" r="20955" b="23495"/>
+            <wp:wrapTopAndBottom/>
+            <wp:docPr id="7" name="Immagine 7"/>
+            <wp:cNvGraphicFramePr>
+              <a:graphicFrameLocks xmlns:a="http://schemas.openxmlformats.org/drawingml/2006/main" noChangeAspect="1"/>
+            </wp:cNvGraphicFramePr>
+            <a:graphic xmlns:a="http://schemas.openxmlformats.org/drawingml/2006/main">
+              <a:graphicData uri="http://schemas.openxmlformats.org/drawingml/2006/picture">
+                <pic:pic xmlns:pic="http://schemas.openxmlformats.org/drawingml/2006/picture">
+                  <pic:nvPicPr>
+                    <pic:cNvPr id="7" name="Alloy1.PNG"/>
+                    <pic:cNvPicPr/>
+                  </pic:nvPicPr>
+                  <pic:blipFill>
+                    <a:blip r:embed="rId27">
+                      <a:extLst>
+                        <a:ext uri="{28A0092B-C50C-407E-A947-70E740481C1C}">
+                          <a14:useLocalDpi xmlns:a14="http://schemas.microsoft.com/office/drawing/2010/main" val="0"/>
+                        </a:ext>
+                      </a:extLst>
+                    </a:blip>
+                    <a:stretch>
+                      <a:fillRect/>
+                    </a:stretch>
+                  </pic:blipFill>
+                  <pic:spPr>
+                    <a:xfrm>
+                      <a:off x="0" y="0"/>
+                      <a:ext cx="7446645" cy="3386455"/>
+                    </a:xfrm>
+                    <a:prstGeom prst="rect">
+                      <a:avLst/>
+                    </a:prstGeom>
+                    <a:ln w="3175">
+                      <a:solidFill>
+                        <a:schemeClr val="tx1"/>
+                      </a:solidFill>
+                    </a:ln>
+                  </pic:spPr>
+                </pic:pic>
+              </a:graphicData>
+            </a:graphic>
+            <wp14:sizeRelH relativeFrom="margin">
+              <wp14:pctWidth>0</wp14:pctWidth>
+            </wp14:sizeRelH>
+            <wp14:sizeRelV relativeFrom="margin">
+              <wp14:pctHeight>0</wp14:pctHeight>
+            </wp14:sizeRelV>
+          </wp:anchor>
+        </w:drawing>
+      </w:r>
+      <w:bookmarkStart w:id="0" w:name="_GoBack"/>
+      <w:bookmarkEnd w:id="0"/>
       <w:r>
         <w:rPr>
           <w:rFonts w:ascii="Century" w:hAnsi="Century" w:cs="Times New Roman"/>
@@ -20770,27 +26766,13 @@
           <w:szCs w:val="28"/>
           <w:lang w:val="en-US"/>
         </w:rPr>
-        <w:t>Alloy model</w:t>
-      </w:r>
-    </w:p>
-    <w:p>
-      <w:pPr>
-        <w:jc w:val="both"/>
-        <w:rPr>
-          <w:rFonts w:ascii="Century" w:hAnsi="Century" w:cs="Times New Roman"/>
-          <w:sz w:val="28"/>
-          <w:szCs w:val="28"/>
-          <w:lang w:val="en-US"/>
-        </w:rPr>
-      </w:pPr>
+        <w:t>Generated world</w:t>
+      </w:r>
     </w:p>
     <w:p>
       <w:pPr>
         <w:pStyle w:val="Paragrafoelenco"/>
-        <w:numPr>
-          <w:ilvl w:val="2"/>
-          <w:numId w:val="2"/>
-        </w:numPr>
+        <w:ind w:left="1080"/>
         <w:jc w:val="both"/>
         <w:rPr>
           <w:rFonts w:ascii="Century" w:hAnsi="Century" w:cs="Times New Roman"/>
@@ -20801,17 +26783,6 @@
           <w:lang w:val="en-US"/>
         </w:rPr>
       </w:pPr>
-      <w:r>
-        <w:rPr>
-          <w:rFonts w:ascii="Century" w:hAnsi="Century" w:cs="Times New Roman"/>
-          <w:b/>
-          <w:i/>
-          <w:sz w:val="28"/>
-          <w:szCs w:val="28"/>
-          <w:lang w:val="en-US"/>
-        </w:rPr>
-        <w:t>Generated world</w:t>
-      </w:r>
     </w:p>
     <w:p>
       <w:pPr>
@@ -20890,7 +26861,6 @@
           <w:szCs w:val="28"/>
           <w:lang w:val="en-US"/>
         </w:rPr>
-        <w:lastRenderedPageBreak/>
         <w:t>Team work</w:t>
       </w:r>
     </w:p>
@@ -20914,8 +26884,8 @@
       </w:pPr>
     </w:p>
     <w:sectPr>
-      <w:headerReference w:type="default" r:id="rId25"/>
-      <w:footerReference w:type="default" r:id="rId26"/>
+      <w:headerReference w:type="default" r:id="rId28"/>
+      <w:footerReference w:type="default" r:id="rId29"/>
       <w:pgSz w:w="11906" w:h="16838"/>
       <w:pgMar w:top="1417" w:right="1134" w:bottom="1134" w:left="1134" w:header="708" w:footer="708" w:gutter="0"/>
       <w:cols w:space="708"/>
@@ -21067,7 +27037,7 @@
                               <w:sz w:val="28"/>
                               <w:szCs w:val="28"/>
                             </w:rPr>
-                            <w:t>27</w:t>
+                            <w:t>44</w:t>
                           </w:r>
                           <w:r>
                             <w:rPr>
@@ -21137,7 +27107,7 @@
                         <w:sz w:val="28"/>
                         <w:szCs w:val="28"/>
                       </w:rPr>
-                      <w:t>27</w:t>
+                      <w:t>44</w:t>
                     </w:r>
                     <w:r>
                       <w:rPr>
@@ -26000,7 +31970,7 @@
 </file>
 
 <file path=customXml/itemProps1.xml><?xml version="1.0" encoding="utf-8"?>
-<ds:datastoreItem xmlns:ds="http://schemas.openxmlformats.org/officeDocument/2006/customXml" ds:itemID="{510A5448-FF39-4E61-A8DD-0F0DDFFA6FF6}">
+<ds:datastoreItem xmlns:ds="http://schemas.openxmlformats.org/officeDocument/2006/customXml" ds:itemID="{0F112206-F983-4D74-A4B5-6B76B481A057}">
   <ds:schemaRefs>
     <ds:schemaRef ds:uri="http://schemas.openxmlformats.org/officeDocument/2006/bibliography"/>
   </ds:schemaRefs>
